--- a/Graph Compression.docx
+++ b/Graph Compression.docx
@@ -21,67 +21,70 @@
         <w:t>s</w:t>
       </w:r>
       <w:r>
-        <w:t xml:space="preserve"> the formal problem</w:t>
+        <w:t xml:space="preserve"> the formal problem of compressing a dataset of graph</w:t>
+      </w:r>
+      <w:r>
+        <w:t>ical trace</w:t>
+      </w:r>
+      <w:r>
+        <w:t xml:space="preserve">s, assumed to have been generated from some underlying </w:t>
+      </w:r>
+      <w:r>
+        <w:t xml:space="preserve">graphical </w:t>
+      </w:r>
+      <w:r>
+        <w:t xml:space="preserve">process model, M. </w:t>
+      </w:r>
+      <w:r>
+        <w:t xml:space="preserve">The ability to induce the graphical structure of </w:t>
+      </w:r>
+      <w:r>
+        <w:t>a process from trace data</w:t>
+      </w:r>
+      <w:r>
+        <w:t xml:space="preserve"> may seem of limited interest </w:t>
+      </w:r>
+      <w:r>
+        <w:t>o</w:t>
+      </w:r>
+      <w:r>
+        <w:t>ut</w:t>
+      </w:r>
+      <w:r>
+        <w:t>side</w:t>
+      </w:r>
+      <w:r>
+        <w:t xml:space="preserve"> of process mining, and business process management, </w:t>
+      </w:r>
+      <w:r>
+        <w:t>or</w:t>
+      </w:r>
+      <w:r>
+        <w:t xml:space="preserve"> </w:t>
+      </w:r>
+      <w:r>
+        <w:t>similar</w:t>
+      </w:r>
+      <w:r>
+        <w:t xml:space="preserve"> </w:t>
+      </w:r>
+      <w:r>
+        <w:t>operation</w:t>
       </w:r>
       <w:r>
         <w:t>s</w:t>
       </w:r>
       <w:r>
-        <w:t xml:space="preserve"> of compressing a dataset of graphs, assumed to have been generated from some underlying process model, M. </w:t>
-      </w:r>
-      <w:r>
-        <w:t xml:space="preserve">The ability to induce the graphical structure of </w:t>
-      </w:r>
-      <w:r>
-        <w:t>a process from trace data</w:t>
-      </w:r>
-      <w:r>
-        <w:t xml:space="preserve"> may seem of limited interest </w:t>
-      </w:r>
-      <w:r>
-        <w:t>o</w:t>
-      </w:r>
-      <w:r>
-        <w:t>ut</w:t>
-      </w:r>
-      <w:r>
-        <w:t>side</w:t>
-      </w:r>
-      <w:r>
-        <w:t xml:space="preserve"> of process mining, and business process management, </w:t>
-      </w:r>
-      <w:r>
-        <w:t>or</w:t>
-      </w:r>
-      <w:r>
-        <w:t xml:space="preserve"> </w:t>
-      </w:r>
-      <w:r>
-        <w:t>similar</w:t>
-      </w:r>
-      <w:r>
-        <w:t xml:space="preserve"> </w:t>
-      </w:r>
-      <w:r>
-        <w:t>operation</w:t>
-      </w:r>
-      <w:r>
-        <w:t>s</w:t>
-      </w:r>
-      <w:r>
-        <w:t>-</w:t>
-      </w:r>
-      <w:r>
-        <w:t>oriented</w:t>
-      </w:r>
-      <w:r>
         <w:t xml:space="preserve"> fields. </w:t>
       </w:r>
       <w:r>
         <w:t>However</w:t>
       </w:r>
       <w:r>
-        <w:t>, the induction of graphical structure from data encompasses many classical formal problems in machine learning, planning, and artificial intelligence.</w:t>
+        <w:t>, the induction of graphical structure from data encompasses many classical formal problems in machine learning, planning, and artificial intelligence</w:t>
+      </w:r>
+      <w:r>
+        <w:t>, as will be discussed.</w:t>
       </w:r>
     </w:p>
     <w:p>
@@ -89,28 +92,99 @@
         <w:t>Consider a planning problem of a robot navigating two-dimensional space, using elementary reinforcement-learning formalisms. Assume the robot has four discrete actions</w:t>
       </w:r>
       <w:r>
-        <w:t xml:space="preserve"> {move: up, down, left, or right}</w:t>
-      </w:r>
-      <w:r>
-        <w:t xml:space="preserve">, the environment is deterministic, and the robot’s task is to navigate to some </w:t>
-      </w:r>
-      <w:r>
-        <w:t>positive-</w:t>
+        <w:t xml:space="preserve"> {up, down, left, or right}</w:t>
+      </w:r>
+      <w:r>
+        <w:t>, the environment is deterministic</w:t>
+      </w:r>
+      <w:r>
+        <w:t xml:space="preserve"> and known, the transition model</w:t>
+      </w:r>
+      <w:bookmarkStart w:id="0" w:name="_GoBack"/>
+      <w:bookmarkEnd w:id="0"/>
+      <w:r>
+        <w:t xml:space="preserve"> may or may not be known,</w:t>
+      </w:r>
+      <w:r>
+        <w:t xml:space="preserve"> and the robot’s task is to navigate to some </w:t>
+      </w:r>
+      <w:r>
+        <w:t>positive</w:t>
+      </w:r>
+      <w:r>
+        <w:t xml:space="preserve"> </w:t>
       </w:r>
       <w:r>
         <w:t xml:space="preserve">reward location </w:t>
       </w:r>
       <w:r>
-        <w:t>while avoiding obstacles with negative rewards. These problem formulations are amenable to a wide variety of algorithms in a class that models the one-step dynamics and discrete action sets, for relatively modestly sized action sets</w:t>
-      </w:r>
-      <w:r>
-        <w:t>, often rooted in Bellman equation formalisms [CITE</w:t>
+        <w:t xml:space="preserve">while avoiding obstacles with negative rewards. These problem formulations are amenable to a wide variety of </w:t>
+      </w:r>
+      <w:r>
+        <w:t>instances in a</w:t>
+      </w:r>
+      <w:r>
+        <w:t xml:space="preserve"> class</w:t>
+      </w:r>
+      <w:r>
+        <w:t xml:space="preserve"> of algorithms</w:t>
+      </w:r>
+      <w:r>
+        <w:t xml:space="preserve"> </w:t>
+      </w:r>
+      <w:r>
+        <w:t>model</w:t>
+      </w:r>
+      <w:r>
+        <w:t>ing</w:t>
+      </w:r>
+      <w:r>
+        <w:t xml:space="preserve"> the</w:t>
+      </w:r>
+      <w:r>
+        <w:t xml:space="preserve"> sequential</w:t>
+      </w:r>
+      <w:r>
+        <w:t xml:space="preserve"> one-step dynamics</w:t>
+      </w:r>
+      <w:r>
+        <w:t xml:space="preserve"> of</w:t>
+      </w:r>
+      <w:r>
+        <w:t xml:space="preserve"> discrete action sets, for relatively modestly sized action sets</w:t>
+      </w:r>
+      <w:r>
+        <w:t xml:space="preserve">. </w:t>
+      </w:r>
+      <w:r>
+        <w:t>Many c</w:t>
+      </w:r>
+      <w:r>
+        <w:t>anonical</w:t>
+      </w:r>
+      <w:r>
+        <w:t xml:space="preserve"> </w:t>
+      </w:r>
+      <w:r>
+        <w:t xml:space="preserve">solutions are </w:t>
+      </w:r>
+      <w:r>
+        <w:t>rooted in Bellman equation formalisms [CITE</w:t>
       </w:r>
       <w:r>
         <w:t xml:space="preserve"> Sutton</w:t>
       </w:r>
       <w:r>
-        <w:t>].</w:t>
+        <w:t>]</w:t>
+      </w:r>
+      <w:r>
+        <w:t xml:space="preserve"> or Monte Carlo </w:t>
+      </w:r>
+      <w:r>
+        <w:t>methods</w:t>
+      </w:r>
+      <w:r>
+        <w:t>.</w:t>
       </w:r>
     </w:p>
     <w:p>
@@ -121,7 +195,16 @@
         <w:t xml:space="preserve">instead </w:t>
       </w:r>
       <w:r>
-        <w:t>consider that the rewards and system dynamics are determined by k-</w:t>
+        <w:t xml:space="preserve">consider that the rewards and system dynamics are determined by </w:t>
+      </w:r>
+      <w:r>
+        <w:rPr>
+          <w:i/>
+        </w:rPr>
+        <w:t>k</w:t>
+      </w:r>
+      <w:r>
+        <w:t>-</w:t>
       </w:r>
       <w:r>
         <w:t xml:space="preserve">step bounded </w:t>
@@ -172,7 +255,15 @@
       </w:r>
       <w:proofErr w:type="gramEnd"/>
       <w:r>
-        <w:t>,down}, {up,up,down,left}, et cetera.</w:t>
+        <w:t>,down}, {</w:t>
+      </w:r>
+      <w:proofErr w:type="spellStart"/>
+      <w:r>
+        <w:t>up,up,down,left</w:t>
+      </w:r>
+      <w:proofErr w:type="spellEnd"/>
+      <w:r>
+        <w:t>}, et cetera.</w:t>
       </w:r>
       <w:r>
         <w:t xml:space="preserve"> These representations mimic real</w:t>
@@ -223,7 +314,19 @@
         <w:t xml:space="preserve"> also</w:t>
       </w:r>
       <w:r>
-        <w:t xml:space="preserve"> violate the clean, Markovian one-step dynamics required by the algorithms often used in classical reinforcement learning formulations</w:t>
+        <w:t xml:space="preserve"> violate the clean, Markovian one-step dynamics </w:t>
+      </w:r>
+      <w:r>
+        <w:t xml:space="preserve">often </w:t>
+      </w:r>
+      <w:r>
+        <w:t xml:space="preserve">required </w:t>
+      </w:r>
+      <w:r>
+        <w:t>by</w:t>
+      </w:r>
+      <w:r>
+        <w:t xml:space="preserve"> classical reinforcement learning formulations</w:t>
       </w:r>
       <w:r>
         <w:t>, and often result in exponential complexity</w:t>
@@ -258,10 +361,16 @@
         <w:t xml:space="preserve">an </w:t>
       </w:r>
       <w:r>
-        <w:t>intractably large space even for this modest activity set</w:t>
-      </w:r>
-      <w:r>
-        <w:t>, and without any assumptions about the complexity of the state space either</w:t>
+        <w:t>intractabl</w:t>
+      </w:r>
+      <w:r>
+        <w:t>e</w:t>
+      </w:r>
+      <w:r>
+        <w:t xml:space="preserve"> space even for this modest activity set</w:t>
+      </w:r>
+      <w:r>
+        <w:t>, and without any assumptions about the complexity of the state space</w:t>
       </w:r>
       <w:r>
         <w:t>.</w:t>
@@ -272,10 +381,10 @@
         <w:t xml:space="preserve"> </w:t>
       </w:r>
       <w:r>
-        <w:t xml:space="preserve">Such problems are the domain of classical planning problems, such as the </w:t>
-      </w:r>
-      <w:r>
-        <w:t xml:space="preserve">classical </w:t>
+        <w:t>Such problems are the domain of classical planning problems, such as the</w:t>
+      </w:r>
+      <w:r>
+        <w:t xml:space="preserve"> </w:t>
       </w:r>
       <w:r>
         <w:t>block world</w:t>
@@ -323,23 +432,48 @@
         <w:t>,</w:t>
       </w:r>
       <w:r>
-        <w:t xml:space="preserve"> the action space, action sequence space, state space, or combinations of these are intractably huge</w:t>
-      </w:r>
-      <w:r>
-        <w:t xml:space="preserve"> for traditional learning formulations.</w:t>
-      </w:r>
-      <w:r>
-        <w:t xml:space="preserve"> </w:t>
+        <w:t xml:space="preserve"> the action space, action sequence space, state space, or combinations of these are intractably </w:t>
+      </w:r>
+      <w:r>
+        <w:t>large</w:t>
+      </w:r>
+      <w:r>
+        <w:t xml:space="preserve"> for traditional</w:t>
+      </w:r>
+      <w:r>
+        <w:t>, sequential</w:t>
+      </w:r>
+      <w:r>
+        <w:t xml:space="preserve"> learning formulations.</w:t>
+      </w:r>
+      <w:r>
+        <w:t xml:space="preserve"> </w:t>
+      </w:r>
+      <w:r>
+        <w:t xml:space="preserve">Current approaches often implement </w:t>
+      </w:r>
+      <w:r>
+        <w:t xml:space="preserve">approaches such as </w:t>
+      </w:r>
+      <w:r>
+        <w:t>Monte Carlo Tree Search [CITE]</w:t>
+      </w:r>
+      <w:r>
+        <w:t xml:space="preserve">, which still entail rather </w:t>
+      </w:r>
+      <w:r>
+        <w:t>intens</w:t>
+      </w:r>
+      <w:r>
+        <w:t xml:space="preserve">ive search behavior before upper confidence bounds on action-value estimates </w:t>
+      </w:r>
+      <w:r>
+        <w:t>yield satisfactory performance.</w:t>
       </w:r>
     </w:p>
     <w:p>
       <w:r>
-        <w:t>Graph compression addresses these problem</w:t>
-      </w:r>
-      <w:bookmarkStart w:id="0" w:name="_GoBack"/>
-      <w:bookmarkEnd w:id="0"/>
-      <w:r>
-        <w:t>s</w:t>
+        <w:t>Graph compression addresses these problems</w:t>
       </w:r>
       <w:r>
         <w:t xml:space="preserve"> heuristically</w:t>
@@ -396,7 +530,13 @@
         <w:t xml:space="preserve"> may be learned from examples</w:t>
       </w:r>
       <w:r>
-        <w:t xml:space="preserve"> which characterize the underlying graphical model of </w:t>
+        <w:t xml:space="preserve"> </w:t>
+      </w:r>
+      <w:r>
+        <w:t>which</w:t>
+      </w:r>
+      <w:r>
+        <w:t xml:space="preserve"> characterize the underlying graphical model of </w:t>
       </w:r>
       <w:r>
         <w:t>the task</w:t>
@@ -449,7 +589,10 @@
         <w:t>,</w:t>
       </w:r>
       <w:r>
-        <w:t xml:space="preserve"> in special cases, planning problems can be reduced to the problem of</w:t>
+        <w:t xml:space="preserve"> many</w:t>
+      </w:r>
+      <w:r>
+        <w:t xml:space="preserve"> planning problems can be reduced to the problem of</w:t>
       </w:r>
       <w:r>
         <w:t xml:space="preserve"> learning</w:t>
@@ -464,7 +607,13 @@
         <w:t>representation</w:t>
       </w:r>
       <w:r>
-        <w:t>s of processes (tasks)</w:t>
+        <w:t xml:space="preserve">s of processes </w:t>
+      </w:r>
+      <w:r>
+        <w:t>and sub</w:t>
+      </w:r>
+      <w:r>
+        <w:t>tasks</w:t>
       </w:r>
       <w:r>
         <w:t>.</w:t>
@@ -482,7 +631,11 @@
         <w:t xml:space="preserve"> more</w:t>
       </w:r>
       <w:r>
-        <w:t xml:space="preserve"> efficiently learn complex behavior</w:t>
+        <w:t xml:space="preserve"> efficiently learn complex </w:t>
+      </w:r>
+      <w:r>
+        <w:lastRenderedPageBreak/>
+        <w:t>behavior</w:t>
       </w:r>
       <w:r>
         <w:t xml:space="preserve"> from compositions of sub</w:t>
@@ -524,26 +677,31 @@
         <w:t xml:space="preserve"> and artificial intelligence.</w:t>
       </w:r>
       <w:r>
-        <w:t xml:space="preserve"> [CITE SOME STUFF: Deep </w:t>
-      </w:r>
-      <w:r>
-        <w:lastRenderedPageBreak/>
-        <w:t>convolutional nets, planning, etc.]</w:t>
+        <w:t xml:space="preserve"> [CITE SOME STUFF: Deep convolutional nets, planning, etc.]</w:t>
       </w:r>
       <w:r>
         <w:t xml:space="preserve"> The ability to learn graphical</w:t>
       </w:r>
       <w:r>
-        <w:t xml:space="preserve"> structural</w:t>
-      </w:r>
-      <w:r>
-        <w:t xml:space="preserve"> features </w:t>
+        <w:t xml:space="preserve"> </w:t>
+      </w:r>
+      <w:r>
+        <w:t>structu</w:t>
+      </w:r>
+      <w:r>
+        <w:t>res</w:t>
+      </w:r>
+      <w:r>
+        <w:t xml:space="preserve"> </w:t>
       </w:r>
       <w:r>
         <w:t>provides</w:t>
       </w:r>
       <w:r>
-        <w:t xml:space="preserve">, essentially, the ability to learn combinatorial tasks </w:t>
+        <w:t xml:space="preserve"> </w:t>
+      </w:r>
+      <w:r>
+        <w:t xml:space="preserve">the ability to learn combinatorial tasks </w:t>
       </w:r>
       <w:r>
         <w:t>of</w:t>
@@ -561,13 +719,14 @@
         <w:t>task</w:t>
       </w:r>
       <w:r>
-        <w:t xml:space="preserve">-learning and </w:t>
-      </w:r>
-      <w:proofErr w:type="gramStart"/>
-      <w:r>
-        <w:t>problem solving</w:t>
-      </w:r>
-      <w:proofErr w:type="gramEnd"/>
+        <w:t>-learning and problem</w:t>
+      </w:r>
+      <w:r>
+        <w:t>-</w:t>
+      </w:r>
+      <w:r>
+        <w:t>solving</w:t>
+      </w:r>
       <w:r>
         <w:t xml:space="preserve"> goal.</w:t>
       </w:r>
@@ -1000,19 +1159,7 @@
           <w:rPr>
             <w:rFonts w:ascii="Cambria Math" w:hAnsi="Cambria Math"/>
           </w:rPr>
-          <m:t xml:space="preserve">, </m:t>
-        </m:r>
-        <m:r>
-          <w:rPr>
-            <w:rFonts w:ascii="Cambria Math" w:hAnsi="Cambria Math"/>
-          </w:rPr>
-          <m:t>for</m:t>
-        </m:r>
-        <m:r>
-          <w:rPr>
-            <w:rFonts w:ascii="Cambria Math" w:hAnsi="Cambria Math"/>
-          </w:rPr>
-          <m:t xml:space="preserve"> k=argmi</m:t>
+          <m:t>, for k=argmi</m:t>
         </m:r>
         <m:sSub>
           <m:sSubPr>
@@ -1505,7 +1652,87 @@
         <w:rPr>
           <w:rFonts w:eastAsiaTheme="minorEastAsia"/>
         </w:rPr>
-        <w:t xml:space="preserve">, each trace is a subgraph of the super-graph </w:t>
+        <w:t>, each trace</w:t>
+      </w:r>
+      <w:r>
+        <w:rPr>
+          <w:rFonts w:eastAsiaTheme="minorEastAsia"/>
+        </w:rPr>
+        <w:t xml:space="preserve"> </w:t>
+      </w:r>
+      <m:oMath>
+        <m:sSub>
+          <m:sSubPr>
+            <m:ctrlPr>
+              <w:rPr>
+                <w:rFonts w:ascii="Cambria Math" w:hAnsi="Cambria Math"/>
+                <w:i/>
+              </w:rPr>
+            </m:ctrlPr>
+          </m:sSubPr>
+          <m:e>
+            <m:r>
+              <w:rPr>
+                <w:rFonts w:ascii="Cambria Math" w:hAnsi="Cambria Math"/>
+              </w:rPr>
+              <m:t>t</m:t>
+            </m:r>
+          </m:e>
+          <m:sub>
+            <m:r>
+              <w:rPr>
+                <w:rFonts w:ascii="Cambria Math" w:hAnsi="Cambria Math"/>
+              </w:rPr>
+              <m:t>i</m:t>
+            </m:r>
+          </m:sub>
+        </m:sSub>
+      </m:oMath>
+      <w:r>
+        <w:rPr>
+          <w:rFonts w:eastAsiaTheme="minorEastAsia"/>
+        </w:rPr>
+        <w:t xml:space="preserve"> is a subgraph</w:t>
+      </w:r>
+      <w:r>
+        <w:rPr>
+          <w:rFonts w:eastAsiaTheme="minorEastAsia"/>
+        </w:rPr>
+        <w:t xml:space="preserve"> </w:t>
+      </w:r>
+      <m:oMath>
+        <m:sSub>
+          <m:sSubPr>
+            <m:ctrlPr>
+              <w:rPr>
+                <w:rFonts w:ascii="Cambria Math" w:hAnsi="Cambria Math"/>
+                <w:i/>
+              </w:rPr>
+            </m:ctrlPr>
+          </m:sSubPr>
+          <m:e>
+            <m:r>
+              <w:rPr>
+                <w:rFonts w:ascii="Cambria Math" w:hAnsi="Cambria Math"/>
+              </w:rPr>
+              <m:t>g</m:t>
+            </m:r>
+          </m:e>
+          <m:sub>
+            <m:r>
+              <w:rPr>
+                <w:rFonts w:ascii="Cambria Math" w:hAnsi="Cambria Math"/>
+              </w:rPr>
+              <m:t>i</m:t>
+            </m:r>
+          </m:sub>
+        </m:sSub>
+      </m:oMath>
+      <w:r>
+        <w:rPr>
+          <w:rFonts w:eastAsiaTheme="minorEastAsia"/>
+        </w:rPr>
+        <w:t xml:space="preserve"> of the super-graph </w:t>
       </w:r>
       <m:oMath>
         <m:r>
@@ -1613,7 +1840,47 @@
         <w:rPr>
           <w:rFonts w:eastAsiaTheme="minorEastAsia"/>
         </w:rPr>
-        <w:t xml:space="preserve">ach trace can be represented as an adjacency matrix whose rows and columns are composed of the set of all vertices in </w:t>
+        <w:t>ach trace can be represented as an adjacency matrix</w:t>
+      </w:r>
+      <w:r>
+        <w:rPr>
+          <w:rFonts w:eastAsiaTheme="minorEastAsia"/>
+        </w:rPr>
+        <w:t xml:space="preserve"> </w:t>
+      </w:r>
+      <m:oMath>
+        <m:sSub>
+          <m:sSubPr>
+            <m:ctrlPr>
+              <w:rPr>
+                <w:rFonts w:ascii="Cambria Math" w:hAnsi="Cambria Math"/>
+                <w:i/>
+              </w:rPr>
+            </m:ctrlPr>
+          </m:sSubPr>
+          <m:e>
+            <m:r>
+              <w:rPr>
+                <w:rFonts w:ascii="Cambria Math" w:hAnsi="Cambria Math"/>
+              </w:rPr>
+              <m:t>A</m:t>
+            </m:r>
+          </m:e>
+          <m:sub>
+            <m:r>
+              <w:rPr>
+                <w:rFonts w:ascii="Cambria Math" w:hAnsi="Cambria Math"/>
+              </w:rPr>
+              <m:t>i</m:t>
+            </m:r>
+          </m:sub>
+        </m:sSub>
+      </m:oMath>
+      <w:r>
+        <w:rPr>
+          <w:rFonts w:eastAsiaTheme="minorEastAsia"/>
+        </w:rPr>
+        <w:t xml:space="preserve"> whose rows and columns are composed of the set of vertices in </w:t>
       </w:r>
       <m:oMath>
         <m:r>
@@ -1629,118 +1896,11 @@
         </w:rPr>
         <w:t xml:space="preserve">. Concatenating the rows of this matrix gives </w:t>
       </w:r>
-      <w:proofErr w:type="gramStart"/>
-      <w:r>
-        <w:rPr>
-          <w:rFonts w:eastAsiaTheme="minorEastAsia"/>
-        </w:rPr>
-        <w:t>a binary vector whose non-zero components</w:t>
-      </w:r>
-      <w:proofErr w:type="gramEnd"/>
-      <w:r>
-        <w:rPr>
-          <w:rFonts w:eastAsiaTheme="minorEastAsia"/>
-        </w:rPr>
-        <w:t xml:space="preserve"> </w:t>
-      </w:r>
-      <w:r>
-        <w:rPr>
-          <w:rFonts w:eastAsiaTheme="minorEastAsia"/>
-        </w:rPr>
-        <w:t>indicate</w:t>
-      </w:r>
-      <w:r>
-        <w:rPr>
-          <w:rFonts w:eastAsiaTheme="minorEastAsia"/>
-        </w:rPr>
-        <w:t xml:space="preserve"> </w:t>
-      </w:r>
-      <w:r>
-        <w:rPr>
-          <w:rFonts w:eastAsiaTheme="minorEastAsia"/>
-        </w:rPr>
-        <w:t>the</w:t>
-      </w:r>
-      <w:r>
-        <w:rPr>
-          <w:rFonts w:eastAsiaTheme="minorEastAsia"/>
-        </w:rPr>
-        <w:t xml:space="preserve"> directed relations (edges) present in th</w:t>
-      </w:r>
-      <w:r>
-        <w:rPr>
-          <w:rFonts w:eastAsiaTheme="minorEastAsia"/>
-        </w:rPr>
-        <w:t>e</w:t>
-      </w:r>
-      <w:r>
-        <w:rPr>
-          <w:rFonts w:eastAsiaTheme="minorEastAsia"/>
-        </w:rPr>
-        <w:t xml:space="preserve"> trace.</w:t>
-      </w:r>
-    </w:p>
-    <w:p>
-      <w:r>
-        <w:t>[diagram]</w:t>
-      </w:r>
-    </w:p>
-    <w:p>
-      <w:pPr>
-        <w:rPr>
-          <w:rFonts w:eastAsiaTheme="minorEastAsia"/>
-        </w:rPr>
-      </w:pPr>
-      <w:r>
-        <w:t xml:space="preserve">Discovering the maximally compressing subgraph </w:t>
-      </w:r>
-      <w:r>
-        <w:t xml:space="preserve">within </w:t>
-      </w:r>
-      <w:r>
-        <w:t xml:space="preserve">this </w:t>
-      </w:r>
-      <w:r>
-        <w:t xml:space="preserve">data representation resolves to </w:t>
-      </w:r>
-      <w:r>
-        <w:t xml:space="preserve">finding </w:t>
-      </w:r>
-      <w:r>
-        <w:t xml:space="preserve">the </w:t>
-      </w:r>
-      <w:r>
-        <w:t xml:space="preserve">largest </w:t>
-      </w:r>
-      <w:r>
-        <w:t>sub</w:t>
-      </w:r>
-      <w:r>
-        <w:t>set of columns</w:t>
-      </w:r>
-      <w:r>
-        <w:t xml:space="preserve"> </w:t>
-      </w:r>
-      <w:r>
-        <w:t>containing all 1’s</w:t>
-      </w:r>
-      <w:r>
-        <w:t xml:space="preserve"> </w:t>
-      </w:r>
-      <w:r>
-        <w:t>encompassing the greatest number of rows.</w:t>
-      </w:r>
-      <w:r>
-        <w:t xml:space="preserve"> Such a column set</w:t>
-      </w:r>
-      <w:r>
-        <w:t xml:space="preserve"> (if connected)</w:t>
-      </w:r>
-      <w:r>
-        <w:t xml:space="preserve"> represents a subgraph</w:t>
-      </w:r>
-      <w:r>
-        <w:t xml:space="preserve"> </w:t>
+      <w:r>
+        <w:rPr>
+          <w:rFonts w:eastAsiaTheme="minorEastAsia"/>
+        </w:rPr>
+        <w:t xml:space="preserve">a binary vector </w:t>
       </w:r>
       <m:oMath>
         <m:sSub>
@@ -1757,7 +1917,7 @@
               <w:rPr>
                 <w:rFonts w:ascii="Cambria Math" w:hAnsi="Cambria Math"/>
               </w:rPr>
-              <m:t>s</m:t>
+              <m:t>x</m:t>
             </m:r>
           </m:e>
           <m:sub>
@@ -1765,19 +1925,223 @@
               <w:rPr>
                 <w:rFonts w:ascii="Cambria Math" w:hAnsi="Cambria Math"/>
               </w:rPr>
-              <m:t>v'</m:t>
-            </m:r>
-            <m:r>
-              <w:rPr>
-                <w:rFonts w:ascii="Cambria Math" w:hAnsi="Cambria Math"/>
-              </w:rPr>
-              <m:t>,</m:t>
-            </m:r>
-            <m:r>
-              <w:rPr>
-                <w:rFonts w:ascii="Cambria Math" w:hAnsi="Cambria Math"/>
-              </w:rPr>
-              <m:t>e'</m:t>
+              <m:t>i</m:t>
+            </m:r>
+          </m:sub>
+        </m:sSub>
+      </m:oMath>
+      <w:r>
+        <w:rPr>
+          <w:rFonts w:eastAsiaTheme="minorEastAsia"/>
+        </w:rPr>
+        <w:t xml:space="preserve"> </w:t>
+      </w:r>
+      <w:r>
+        <w:rPr>
+          <w:rFonts w:eastAsiaTheme="minorEastAsia"/>
+        </w:rPr>
+        <w:t>whose non-zero components</w:t>
+      </w:r>
+      <w:r>
+        <w:rPr>
+          <w:rFonts w:eastAsiaTheme="minorEastAsia"/>
+        </w:rPr>
+        <w:t xml:space="preserve"> </w:t>
+      </w:r>
+      <w:r>
+        <w:rPr>
+          <w:rFonts w:eastAsiaTheme="minorEastAsia"/>
+        </w:rPr>
+        <w:t>indicate</w:t>
+      </w:r>
+      <w:r>
+        <w:rPr>
+          <w:rFonts w:eastAsiaTheme="minorEastAsia"/>
+        </w:rPr>
+        <w:t xml:space="preserve"> </w:t>
+      </w:r>
+      <w:r>
+        <w:rPr>
+          <w:rFonts w:eastAsiaTheme="minorEastAsia"/>
+        </w:rPr>
+        <w:t>the</w:t>
+      </w:r>
+      <w:r>
+        <w:rPr>
+          <w:rFonts w:eastAsiaTheme="minorEastAsia"/>
+        </w:rPr>
+        <w:t xml:space="preserve"> directed relations (edges) present in th</w:t>
+      </w:r>
+      <w:r>
+        <w:rPr>
+          <w:rFonts w:eastAsiaTheme="minorEastAsia"/>
+        </w:rPr>
+        <w:t>e</w:t>
+      </w:r>
+      <w:r>
+        <w:rPr>
+          <w:rFonts w:eastAsiaTheme="minorEastAsia"/>
+        </w:rPr>
+        <w:t xml:space="preserve"> trace.</w:t>
+      </w:r>
+      <w:r>
+        <w:rPr>
+          <w:rFonts w:eastAsiaTheme="minorEastAsia"/>
+        </w:rPr>
+        <w:t xml:space="preserve"> </w:t>
+      </w:r>
+      <w:proofErr w:type="gramStart"/>
+      <w:r>
+        <w:rPr>
+          <w:rFonts w:eastAsiaTheme="minorEastAsia"/>
+        </w:rPr>
+        <w:t>Thus</w:t>
+      </w:r>
+      <w:proofErr w:type="gramEnd"/>
+      <w:r>
+        <w:rPr>
+          <w:rFonts w:eastAsiaTheme="minorEastAsia"/>
+        </w:rPr>
+        <w:t xml:space="preserve"> the entire set of traces can be converted to a matrix, </w:t>
+      </w:r>
+      <m:oMath>
+        <m:sSub>
+          <m:sSubPr>
+            <m:ctrlPr>
+              <w:rPr>
+                <w:rFonts w:ascii="Cambria Math" w:hAnsi="Cambria Math"/>
+                <w:i/>
+              </w:rPr>
+            </m:ctrlPr>
+          </m:sSubPr>
+          <m:e>
+            <m:r>
+              <w:rPr>
+                <w:rFonts w:ascii="Cambria Math" w:hAnsi="Cambria Math"/>
+              </w:rPr>
+              <m:t>A</m:t>
+            </m:r>
+          </m:e>
+          <m:sub>
+            <m:r>
+              <w:rPr>
+                <w:rFonts w:ascii="Cambria Math" w:hAnsi="Cambria Math"/>
+              </w:rPr>
+              <m:t>L</m:t>
+            </m:r>
+          </m:sub>
+        </m:sSub>
+      </m:oMath>
+      <w:r>
+        <w:rPr>
+          <w:rFonts w:eastAsiaTheme="minorEastAsia"/>
+        </w:rPr>
+        <w:t xml:space="preserve"> of such vectors.</w:t>
+      </w:r>
+    </w:p>
+    <w:p>
+      <w:r>
+        <w:t>[diagram]</w:t>
+      </w:r>
+    </w:p>
+    <w:p>
+      <w:r>
+        <w:t xml:space="preserve">This data representation is illustrative because it demonstrates the dimensionality of the input space, which is quadratic </w:t>
+      </w:r>
+      <w:r>
+        <w:t xml:space="preserve">in the number of vertices. </w:t>
+      </w:r>
+    </w:p>
+    <w:p>
+      <w:pPr>
+        <w:rPr>
+          <w:rFonts w:eastAsiaTheme="minorEastAsia"/>
+        </w:rPr>
+      </w:pPr>
+      <w:r>
+        <w:t xml:space="preserve">Discovering the maximally compressing subgraph </w:t>
+      </w:r>
+      <w:r>
+        <w:t xml:space="preserve">within </w:t>
+      </w:r>
+      <w:r>
+        <w:t xml:space="preserve">this </w:t>
+      </w:r>
+      <w:r>
+        <w:t xml:space="preserve">data representation resolves to </w:t>
+      </w:r>
+      <w:r>
+        <w:t xml:space="preserve">finding </w:t>
+      </w:r>
+      <w:r>
+        <w:t xml:space="preserve">the </w:t>
+      </w:r>
+      <w:r>
+        <w:t xml:space="preserve">largest </w:t>
+      </w:r>
+      <w:r>
+        <w:t>sub</w:t>
+      </w:r>
+      <w:r>
+        <w:t>set of columns</w:t>
+      </w:r>
+      <w:r>
+        <w:t xml:space="preserve"> </w:t>
+      </w:r>
+      <w:r>
+        <w:t>containing all 1’s</w:t>
+      </w:r>
+      <w:r>
+        <w:t xml:space="preserve"> </w:t>
+      </w:r>
+      <w:r>
+        <w:t xml:space="preserve">that </w:t>
+      </w:r>
+      <w:r>
+        <w:t>encompass</w:t>
+      </w:r>
+      <w:r>
+        <w:t>es</w:t>
+      </w:r>
+      <w:r>
+        <w:t xml:space="preserve"> the greatest number of rows.</w:t>
+      </w:r>
+      <w:r>
+        <w:t xml:space="preserve"> Such a column set </w:t>
+      </w:r>
+      <w:r>
+        <w:t xml:space="preserve">of edges </w:t>
+      </w:r>
+      <w:r>
+        <w:t>represents a subgraph</w:t>
+      </w:r>
+      <w:r>
+        <w:t xml:space="preserve"> </w:t>
+      </w:r>
+      <m:oMath>
+        <m:sSub>
+          <m:sSubPr>
+            <m:ctrlPr>
+              <w:rPr>
+                <w:rFonts w:ascii="Cambria Math" w:hAnsi="Cambria Math"/>
+                <w:i/>
+              </w:rPr>
+            </m:ctrlPr>
+          </m:sSubPr>
+          <m:e>
+            <m:r>
+              <w:rPr>
+                <w:rFonts w:ascii="Cambria Math" w:hAnsi="Cambria Math"/>
+              </w:rPr>
+              <m:t>s</m:t>
+            </m:r>
+          </m:e>
+          <m:sub>
+            <m:r>
+              <w:rPr>
+                <w:rFonts w:ascii="Cambria Math" w:hAnsi="Cambria Math"/>
+              </w:rPr>
+              <m:t>v',e'</m:t>
             </m:r>
           </m:sub>
         </m:sSub>
@@ -1788,6 +2152,15 @@
           <m:t>∈G</m:t>
         </m:r>
       </m:oMath>
+      <w:r>
+        <w:rPr>
+          <w:rFonts w:eastAsiaTheme="minorEastAsia"/>
+        </w:rPr>
+        <w:t xml:space="preserve">, </w:t>
+      </w:r>
+      <w:r>
+        <w:t>if connected</w:t>
+      </w:r>
       <w:r>
         <w:t>. T</w:t>
       </w:r>
@@ -2205,7 +2578,14 @@
           <w:rPr>
             <w:rFonts w:ascii="Cambria Math" w:hAnsi="Cambria Math"/>
           </w:rPr>
-          <m:t>)=3</m:t>
+          <m:t>)=</m:t>
+        </m:r>
+        <m:r>
+          <w:rPr>
+            <w:rFonts w:ascii="Cambria Math" w:hAnsi="Cambria Math"/>
+          </w:rPr>
+          <w:lastRenderedPageBreak/>
+          <m:t>3</m:t>
         </m:r>
       </m:oMath>
       <w:r>
@@ -2508,7 +2888,13 @@
         <w:t xml:space="preserve"> be available in subsequent iterations</w:t>
       </w:r>
       <w:r>
-        <w:t xml:space="preserve">, which may affect </w:t>
+        <w:t>,</w:t>
+      </w:r>
+      <w:r>
+        <w:t xml:space="preserve"> and</w:t>
+      </w:r>
+      <w:r>
+        <w:t xml:space="preserve"> may affect </w:t>
       </w:r>
       <w:r>
         <w:t>compression</w:t>
@@ -2520,11 +2906,7 @@
         <w:t xml:space="preserve"> Opt</w:t>
       </w:r>
       <w:r>
-        <w:t xml:space="preserve">imal </w:t>
-      </w:r>
-      <w:r>
-        <w:lastRenderedPageBreak/>
-        <w:t xml:space="preserve">compression is defined as minimizing the description length of the </w:t>
+        <w:t xml:space="preserve">imal compression is defined as minimizing the description length of the </w:t>
       </w:r>
       <w:r>
         <w:t>trace</w:t>
@@ -2717,15 +3099,57 @@
         <w:t xml:space="preserve">conjunction </w:t>
       </w:r>
       <w:r>
-        <w:t xml:space="preserve">of all columns equals one. Additionally, there are (n choose </w:t>
-      </w:r>
-      <w:proofErr w:type="spellStart"/>
-      <w:r>
-        <w:t>i</w:t>
-      </w:r>
-      <w:proofErr w:type="spellEnd"/>
-      <w:r>
-        <w:t xml:space="preserve">) </w:t>
+        <w:t>of all columns e</w:t>
+      </w:r>
+      <w:r>
+        <w:t>valuates to true</w:t>
+      </w:r>
+      <w:r>
+        <w:t xml:space="preserve">. Additionally, there are </w:t>
+      </w:r>
+      <m:oMath>
+        <m:d>
+          <m:dPr>
+            <m:ctrlPr>
+              <w:rPr>
+                <w:rFonts w:ascii="Cambria Math" w:hAnsi="Cambria Math"/>
+                <w:i/>
+              </w:rPr>
+            </m:ctrlPr>
+          </m:dPr>
+          <m:e>
+            <m:f>
+              <m:fPr>
+                <m:type m:val="noBar"/>
+                <m:ctrlPr>
+                  <w:rPr>
+                    <w:rFonts w:ascii="Cambria Math" w:hAnsi="Cambria Math"/>
+                    <w:i/>
+                  </w:rPr>
+                </m:ctrlPr>
+              </m:fPr>
+              <m:num>
+                <m:r>
+                  <w:rPr>
+                    <w:rFonts w:ascii="Cambria Math" w:hAnsi="Cambria Math"/>
+                  </w:rPr>
+                  <m:t>|E|</m:t>
+                </m:r>
+              </m:num>
+              <m:den>
+                <m:r>
+                  <w:rPr>
+                    <w:rFonts w:ascii="Cambria Math" w:hAnsi="Cambria Math"/>
+                  </w:rPr>
+                  <m:t>i</m:t>
+                </m:r>
+              </m:den>
+            </m:f>
+          </m:e>
+        </m:d>
+      </m:oMath>
+      <w:r>
+        <w:t xml:space="preserve"> </w:t>
       </w:r>
       <w:r>
         <w:t xml:space="preserve">possible subsets of columns. </w:t>
@@ -2738,13 +3162,7 @@
           <w:rPr>
             <w:rFonts w:ascii="Cambria Math" w:hAnsi="Cambria Math"/>
           </w:rPr>
-          <m:t>G</m:t>
-        </m:r>
-        <m:r>
-          <w:rPr>
-            <w:rFonts w:ascii="Cambria Math" w:hAnsi="Cambria Math"/>
-          </w:rPr>
-          <m:t xml:space="preserve"> </m:t>
+          <m:t xml:space="preserve">G </m:t>
         </m:r>
       </m:oMath>
       <w:r>
@@ -2761,13 +3179,7 @@
           <w:rPr>
             <w:rFonts w:ascii="Cambria Math" w:hAnsi="Cambria Math"/>
           </w:rPr>
-          <m:t>E</m:t>
-        </m:r>
-        <m:r>
-          <w:rPr>
-            <w:rFonts w:ascii="Cambria Math" w:hAnsi="Cambria Math"/>
-          </w:rPr>
-          <m:t>={</m:t>
+          <m:t>E={</m:t>
         </m:r>
         <m:d>
           <m:dPr>
@@ -2805,7 +3217,7 @@
           <w:rPr>
             <w:rFonts w:ascii="Cambria Math" w:hAnsi="Cambria Math"/>
           </w:rPr>
-          <m:t>V={v, v∈G}</m:t>
+          <m:t>V={v∈G}</m:t>
         </m:r>
       </m:oMath>
       <w:r>
@@ -3137,13 +3549,7 @@
                 <w:rPr>
                   <w:rFonts w:ascii="Cambria Math" w:eastAsiaTheme="minorEastAsia" w:hAnsi="Cambria Math"/>
                 </w:rPr>
-                <m:t>(</m:t>
-              </m:r>
-              <m:r>
-                <w:rPr>
-                  <w:rFonts w:ascii="Cambria Math" w:eastAsiaTheme="minorEastAsia" w:hAnsi="Cambria Math"/>
-                </w:rPr>
-                <m:t>2</m:t>
+                <m:t>(2</m:t>
               </m:r>
             </m:e>
             <m:sup>
@@ -3159,13 +3565,7 @@
             <w:rPr>
               <w:rFonts w:ascii="Cambria Math" w:eastAsiaTheme="minorEastAsia" w:hAnsi="Cambria Math"/>
             </w:rPr>
-            <m:t>-</m:t>
-          </m:r>
-          <m:r>
-            <w:rPr>
-              <w:rFonts w:ascii="Cambria Math" w:eastAsiaTheme="minorEastAsia" w:hAnsi="Cambria Math"/>
-            </w:rPr>
-            <m:t>1)</m:t>
+            <m:t>-1)</m:t>
           </m:r>
         </m:oMath>
       </m:oMathPara>
@@ -3265,49 +3665,7 @@
                 <w:rPr>
                   <w:rFonts w:ascii="Cambria Math" w:hAnsi="Cambria Math"/>
                 </w:rPr>
-                <m:t>|</m:t>
-              </m:r>
-              <m:r>
-                <w:rPr>
-                  <w:rFonts w:ascii="Cambria Math" w:hAnsi="Cambria Math"/>
-                </w:rPr>
-                <m:t>V</m:t>
-              </m:r>
-              <m:r>
-                <w:rPr>
-                  <w:rFonts w:ascii="Cambria Math" w:hAnsi="Cambria Math"/>
-                </w:rPr>
-                <m:t>|</m:t>
-              </m:r>
-              <m:r>
-                <w:rPr>
-                  <w:rFonts w:ascii="Cambria Math" w:hAnsi="Cambria Math"/>
-                </w:rPr>
-                <m:t>(</m:t>
-              </m:r>
-              <m:r>
-                <w:rPr>
-                  <w:rFonts w:ascii="Cambria Math" w:hAnsi="Cambria Math"/>
-                </w:rPr>
-                <m:t>|</m:t>
-              </m:r>
-              <m:r>
-                <w:rPr>
-                  <w:rFonts w:ascii="Cambria Math" w:hAnsi="Cambria Math"/>
-                </w:rPr>
-                <m:t>V</m:t>
-              </m:r>
-              <m:r>
-                <w:rPr>
-                  <w:rFonts w:ascii="Cambria Math" w:hAnsi="Cambria Math"/>
-                </w:rPr>
-                <m:t>|</m:t>
-              </m:r>
-              <m:r>
-                <w:rPr>
-                  <w:rFonts w:ascii="Cambria Math" w:hAnsi="Cambria Math"/>
-                </w:rPr>
-                <m:t>-1)</m:t>
+                <m:t>|V|(|V|-1)</m:t>
               </m:r>
             </m:num>
             <m:den>
@@ -3430,19 +3788,7 @@
             <w:rPr>
               <w:rFonts w:ascii="Cambria Math" w:eastAsiaTheme="minorEastAsia" w:hAnsi="Cambria Math"/>
             </w:rPr>
-            <m:t>-</m:t>
-          </m:r>
-          <m:r>
-            <w:rPr>
-              <w:rFonts w:ascii="Cambria Math" w:eastAsiaTheme="minorEastAsia" w:hAnsi="Cambria Math"/>
-            </w:rPr>
-            <m:t>d</m:t>
-          </m:r>
-          <m:r>
-            <w:rPr>
-              <w:rFonts w:ascii="Cambria Math" w:eastAsiaTheme="minorEastAsia" w:hAnsi="Cambria Math"/>
-            </w:rPr>
-            <m:t>=d</m:t>
+            <m:t>-d=d</m:t>
           </m:r>
           <m:sSup>
             <m:sSupPr>
@@ -3542,10 +3888,34 @@
         <w:t>is</w:t>
       </w:r>
       <w:r>
-        <w:t xml:space="preserve"> search procedure is</w:t>
-      </w:r>
-      <w:r>
-        <w:t xml:space="preserve"> illustrative of the problem’s structure, but is</w:t>
+        <w:t xml:space="preserve"> search procedure</w:t>
+      </w:r>
+      <w:r>
+        <w:t xml:space="preserve"> illustrat</w:t>
+      </w:r>
+      <w:r>
+        <w:t>es</w:t>
+      </w:r>
+      <w:r>
+        <w:t xml:space="preserve"> the problem’s structure,</w:t>
+      </w:r>
+      <w:r>
+        <w:t xml:space="preserve"> and brute-force complexity.</w:t>
+      </w:r>
+      <w:r>
+        <w:t xml:space="preserve"> </w:t>
+      </w:r>
+      <w:r>
+        <w:t>B</w:t>
+      </w:r>
+      <w:r>
+        <w:t xml:space="preserve">ut </w:t>
+      </w:r>
+      <w:r>
+        <w:t xml:space="preserve">it </w:t>
+      </w:r>
+      <w:r>
+        <w:t>is</w:t>
       </w:r>
       <w:r>
         <w:t xml:space="preserve"> flawed since it needlessly searches over all combinations </w:t>
@@ -3613,52 +3983,81 @@
         <w:t xml:space="preserve"> </w:t>
       </w:r>
       <w:r>
+        <w:t xml:space="preserve">the </w:t>
+      </w:r>
+      <w:r>
         <w:t xml:space="preserve">subsets of columns representing connected </w:t>
       </w:r>
       <w:r>
         <w:t>components</w:t>
       </w:r>
       <w:r>
+        <w:t xml:space="preserve">, which can be enumerated </w:t>
+      </w:r>
+      <w:r>
+        <w:t>using basic</w:t>
+      </w:r>
+      <w:r>
+        <w:t>, elementary</w:t>
+      </w:r>
+      <w:r>
+        <w:t xml:space="preserve"> graph</w:t>
+      </w:r>
+      <w:r>
+        <w:t>-</w:t>
+      </w:r>
+      <w:r>
+        <w:t>search procedures</w:t>
+      </w:r>
+      <w:r>
         <w:t>.</w:t>
       </w:r>
       <w:r>
         <w:t xml:space="preserve"> </w:t>
       </w:r>
       <w:r>
-        <w:t>E</w:t>
-      </w:r>
-      <w:r>
-        <w:t>numerating</w:t>
-      </w:r>
-      <w:r>
-        <w:t xml:space="preserve"> the set of</w:t>
-      </w:r>
-      <w:r>
-        <w:t xml:space="preserve"> connected </w:t>
-      </w:r>
-      <w:r>
-        <w:t>components</w:t>
-      </w:r>
-      <w:r>
-        <w:t xml:space="preserve"> </w:t>
-      </w:r>
-      <w:r>
-        <w:t xml:space="preserve">for a graph can be done </w:t>
-      </w:r>
-      <w:r>
-        <w:t>using basic</w:t>
-      </w:r>
-      <w:r>
-        <w:t>, elementary</w:t>
-      </w:r>
-      <w:r>
-        <w:t xml:space="preserve"> graph</w:t>
-      </w:r>
-      <w:r>
-        <w:t xml:space="preserve"> search procedures</w:t>
-      </w:r>
-      <w:r>
-        <w:t>.</w:t>
+        <w:t>Lastly</w:t>
+      </w:r>
+      <w:r>
+        <w:t xml:space="preserve">, </w:t>
+      </w:r>
+      <w:r>
+        <w:t xml:space="preserve">real graphical data typically has high redundancy, </w:t>
+      </w:r>
+      <w:r>
+        <w:t>s</w:t>
+      </w:r>
+      <w:r>
+        <w:t>uch that</w:t>
+      </w:r>
+      <w:r>
+        <w:t xml:space="preserve"> </w:t>
+      </w:r>
+      <m:oMath>
+        <m:r>
+          <w:rPr>
+            <w:rFonts w:ascii="Cambria Math" w:hAnsi="Cambria Math"/>
+          </w:rPr>
+          <m:t>d</m:t>
+        </m:r>
+      </m:oMath>
+      <w:r>
+        <w:rPr>
+          <w:rFonts w:eastAsiaTheme="minorEastAsia"/>
+        </w:rPr>
+        <w:t xml:space="preserve"> can be reduced significantly by a de-duplication strategy</w:t>
+      </w:r>
+      <w:r>
+        <w:rPr>
+          <w:rFonts w:eastAsiaTheme="minorEastAsia"/>
+        </w:rPr>
+        <w:t xml:space="preserve"> of </w:t>
+      </w:r>
+      <w:r>
+        <w:rPr>
+          <w:rFonts w:eastAsiaTheme="minorEastAsia"/>
+        </w:rPr>
+        <w:t>storing each unique row with its frequency.</w:t>
       </w:r>
     </w:p>
     <w:p>
@@ -3736,7 +4135,11 @@
         <w:t xml:space="preserve"> any trace can be completely reconstruct</w:t>
       </w:r>
       <w:r>
-        <w:t xml:space="preserve">ed from its encoding </w:t>
+        <w:t xml:space="preserve">ed from its </w:t>
+      </w:r>
+      <w:r>
+        <w:lastRenderedPageBreak/>
+        <w:t xml:space="preserve">encoding </w:t>
       </w:r>
       <w:r>
         <w:t>and t</w:t>
@@ -3796,6 +4199,1192 @@
         <w:rPr>
           <w:rFonts w:eastAsiaTheme="minorEastAsia"/>
         </w:rPr>
+        <w:t xml:space="preserve">Notably, the data representation </w:t>
+      </w:r>
+      <w:r>
+        <w:rPr>
+          <w:rFonts w:eastAsiaTheme="minorEastAsia"/>
+        </w:rPr>
+        <w:t xml:space="preserve">in the prior section is amenable to a wide range of supervised and unsupervised learning approaches. Unsupervised approaches, such as neural autoencoders, provide great promise in terms of automating the entire process of hidden pattern discovery. This framework trains neural network using the input as the target output. Using a variety of training and architectural strategies, these </w:t>
+      </w:r>
+      <w:r>
+        <w:rPr>
+          <w:rFonts w:eastAsiaTheme="minorEastAsia"/>
+        </w:rPr>
+        <w:t>networks</w:t>
+      </w:r>
+      <w:r>
+        <w:rPr>
+          <w:rFonts w:eastAsiaTheme="minorEastAsia"/>
+        </w:rPr>
+        <w:t xml:space="preserve"> learn the hidden structural patterns of the data, by which </w:t>
+      </w:r>
+      <w:r>
+        <w:rPr>
+          <w:rFonts w:eastAsiaTheme="minorEastAsia"/>
+        </w:rPr>
+        <w:t xml:space="preserve">normative and anomalous patterns can be determined. </w:t>
+      </w:r>
+      <w:r>
+        <w:rPr>
+          <w:rFonts w:eastAsiaTheme="minorEastAsia"/>
+        </w:rPr>
+        <w:t>A recent example</w:t>
+      </w:r>
+      <w:r>
+        <w:rPr>
+          <w:rFonts w:eastAsiaTheme="minorEastAsia"/>
+        </w:rPr>
+        <w:t xml:space="preserve"> </w:t>
+      </w:r>
+      <w:r>
+        <w:rPr>
+          <w:rFonts w:eastAsiaTheme="minorEastAsia"/>
+        </w:rPr>
+        <w:t>is given by (</w:t>
+      </w:r>
+      <w:proofErr w:type="spellStart"/>
+      <w:r>
+        <w:rPr>
+          <w:rFonts w:eastAsiaTheme="minorEastAsia"/>
+        </w:rPr>
+        <w:t>Nolle</w:t>
+      </w:r>
+      <w:proofErr w:type="spellEnd"/>
+      <w:r>
+        <w:rPr>
+          <w:rFonts w:eastAsiaTheme="minorEastAsia"/>
+        </w:rPr>
+        <w:t xml:space="preserve"> et al, 2016)</w:t>
+      </w:r>
+      <w:r>
+        <w:rPr>
+          <w:rFonts w:eastAsiaTheme="minorEastAsia"/>
+        </w:rPr>
+        <w:t>,</w:t>
+      </w:r>
+      <w:r>
+        <w:rPr>
+          <w:rFonts w:eastAsiaTheme="minorEastAsia"/>
+        </w:rPr>
+        <w:t xml:space="preserve"> in which the authors used denoising autoencoder model for both anomaly detection and normative pattern discovery,</w:t>
+      </w:r>
+      <w:r>
+        <w:rPr>
+          <w:rFonts w:eastAsiaTheme="minorEastAsia"/>
+        </w:rPr>
+        <w:t xml:space="preserve"> though the authors </w:t>
+      </w:r>
+      <w:r>
+        <w:rPr>
+          <w:rFonts w:eastAsiaTheme="minorEastAsia"/>
+        </w:rPr>
+        <w:t>presented the traces to their networks as linear activity sequences, rather than sparse adjacency matrices. The authors report their method perfectly split the trace log into normal and anomalous traces.</w:t>
+      </w:r>
+      <w:r>
+        <w:rPr>
+          <w:rFonts w:eastAsiaTheme="minorEastAsia"/>
+        </w:rPr>
+        <w:t xml:space="preserve"> Similar work is possible by using recursive/RECURRENT neural </w:t>
+      </w:r>
+      <w:r>
+        <w:rPr>
+          <w:rFonts w:eastAsiaTheme="minorEastAsia"/>
+        </w:rPr>
+        <w:t>networks by presenting the traces to the network as linear activity sequences</w:t>
+      </w:r>
+      <w:r>
+        <w:rPr>
+          <w:rFonts w:eastAsiaTheme="minorEastAsia"/>
+        </w:rPr>
+        <w:t xml:space="preserve"> (CITE RNN’s)</w:t>
+      </w:r>
+      <w:r>
+        <w:rPr>
+          <w:rFonts w:eastAsiaTheme="minorEastAsia"/>
+        </w:rPr>
+        <w:t>.</w:t>
+      </w:r>
+    </w:p>
+    <w:p>
+      <w:pPr>
+        <w:rPr>
+          <w:rFonts w:eastAsiaTheme="minorEastAsia"/>
+        </w:rPr>
+      </w:pPr>
+      <w:r>
+        <w:rPr>
+          <w:rFonts w:eastAsiaTheme="minorEastAsia"/>
+        </w:rPr>
+        <w:t xml:space="preserve">Supervised learning models can also be adapted to unsupervised pattern discovery. </w:t>
+      </w:r>
+      <w:r>
+        <w:rPr>
+          <w:rFonts w:eastAsiaTheme="minorEastAsia"/>
+        </w:rPr>
+        <w:t>B</w:t>
+      </w:r>
+      <w:r>
+        <w:rPr>
+          <w:rFonts w:eastAsiaTheme="minorEastAsia"/>
+        </w:rPr>
+        <w:t>y appending a +1 to each binary input vector as a dummy target “output” for a learning model</w:t>
+      </w:r>
+      <w:r>
+        <w:rPr>
+          <w:rFonts w:eastAsiaTheme="minorEastAsia"/>
+        </w:rPr>
+        <w:t>, the unsupervised data can be adapted to</w:t>
+      </w:r>
+      <w:r>
+        <w:rPr>
+          <w:rFonts w:eastAsiaTheme="minorEastAsia"/>
+        </w:rPr>
+        <w:t xml:space="preserve"> a</w:t>
+      </w:r>
+      <w:r>
+        <w:rPr>
+          <w:rFonts w:eastAsiaTheme="minorEastAsia"/>
+        </w:rPr>
+        <w:t xml:space="preserve"> supervised</w:t>
+      </w:r>
+      <w:r>
+        <w:rPr>
+          <w:rFonts w:eastAsiaTheme="minorEastAsia"/>
+        </w:rPr>
+        <w:t>-learning</w:t>
+      </w:r>
+      <w:r>
+        <w:rPr>
+          <w:rFonts w:eastAsiaTheme="minorEastAsia"/>
+        </w:rPr>
+        <w:t xml:space="preserve"> data </w:t>
+      </w:r>
+      <w:r>
+        <w:rPr>
+          <w:rFonts w:eastAsiaTheme="minorEastAsia"/>
+        </w:rPr>
+        <w:t xml:space="preserve">representation. </w:t>
+      </w:r>
+      <w:r>
+        <w:rPr>
+          <w:rFonts w:eastAsiaTheme="minorEastAsia"/>
+        </w:rPr>
+        <w:t xml:space="preserve">Each vector can likewise be </w:t>
+      </w:r>
+      <w:r>
+        <w:rPr>
+          <w:rFonts w:eastAsiaTheme="minorEastAsia"/>
+        </w:rPr>
+        <w:t>re</w:t>
+      </w:r>
+      <w:r>
+        <w:rPr>
+          <w:rFonts w:eastAsiaTheme="minorEastAsia"/>
+        </w:rPr>
+        <w:t>plicate</w:t>
+      </w:r>
+      <w:r>
+        <w:rPr>
+          <w:rFonts w:eastAsiaTheme="minorEastAsia"/>
+        </w:rPr>
+        <w:t>d</w:t>
+      </w:r>
+      <w:r>
+        <w:rPr>
+          <w:rFonts w:eastAsiaTheme="minorEastAsia"/>
+        </w:rPr>
+        <w:t xml:space="preserve"> by its negation</w:t>
+      </w:r>
+      <w:r>
+        <w:rPr>
+          <w:rFonts w:eastAsiaTheme="minorEastAsia"/>
+        </w:rPr>
+        <w:t xml:space="preserve"> (possibly with additive noise)</w:t>
+      </w:r>
+      <w:r>
+        <w:rPr>
+          <w:rFonts w:eastAsiaTheme="minorEastAsia"/>
+        </w:rPr>
+        <w:t xml:space="preserve">, to generate a </w:t>
+      </w:r>
+      <w:r>
+        <w:rPr>
+          <w:rFonts w:eastAsiaTheme="minorEastAsia"/>
+        </w:rPr>
+        <w:t xml:space="preserve">semi-synthetic </w:t>
+      </w:r>
+      <w:r>
+        <w:rPr>
+          <w:rFonts w:eastAsiaTheme="minorEastAsia"/>
+        </w:rPr>
+        <w:t>supervised</w:t>
+      </w:r>
+      <w:r>
+        <w:rPr>
+          <w:rFonts w:eastAsiaTheme="minorEastAsia"/>
+        </w:rPr>
+        <w:t xml:space="preserve">-learning dataset </w:t>
+      </w:r>
+      <w:r>
+        <w:rPr>
+          <w:rFonts w:eastAsiaTheme="minorEastAsia"/>
+        </w:rPr>
+        <w:t>that divides the input space into two classes: positive examples</w:t>
+      </w:r>
+      <w:r>
+        <w:rPr>
+          <w:rFonts w:eastAsiaTheme="minorEastAsia"/>
+        </w:rPr>
+        <w:t>,</w:t>
+      </w:r>
+      <w:r>
+        <w:rPr>
+          <w:rFonts w:eastAsiaTheme="minorEastAsia"/>
+        </w:rPr>
+        <w:t xml:space="preserve"> and syntheti</w:t>
+      </w:r>
+      <w:r>
+        <w:rPr>
+          <w:rFonts w:eastAsiaTheme="minorEastAsia"/>
+        </w:rPr>
+        <w:t>c examples sampled outside th</w:t>
+      </w:r>
+      <w:r>
+        <w:rPr>
+          <w:rFonts w:eastAsiaTheme="minorEastAsia"/>
+        </w:rPr>
+        <w:t>e</w:t>
+      </w:r>
+      <w:r>
+        <w:rPr>
+          <w:rFonts w:eastAsiaTheme="minorEastAsia"/>
+        </w:rPr>
+        <w:t xml:space="preserve"> set </w:t>
+      </w:r>
+      <w:r>
+        <w:rPr>
+          <w:rFonts w:eastAsiaTheme="minorEastAsia"/>
+        </w:rPr>
+        <w:t>via</w:t>
+      </w:r>
+      <w:r>
+        <w:rPr>
+          <w:rFonts w:eastAsiaTheme="minorEastAsia"/>
+        </w:rPr>
+        <w:t xml:space="preserve"> </w:t>
+      </w:r>
+      <w:r>
+        <w:rPr>
+          <w:rFonts w:eastAsiaTheme="minorEastAsia"/>
+        </w:rPr>
+        <w:t>some</w:t>
+      </w:r>
+      <w:r>
+        <w:rPr>
+          <w:rFonts w:eastAsiaTheme="minorEastAsia"/>
+        </w:rPr>
+        <w:t xml:space="preserve"> </w:t>
+      </w:r>
+      <w:r>
+        <w:rPr>
+          <w:rFonts w:eastAsiaTheme="minorEastAsia"/>
+        </w:rPr>
+        <w:t>distribution that facilitates</w:t>
+      </w:r>
+      <w:r>
+        <w:rPr>
+          <w:rFonts w:eastAsiaTheme="minorEastAsia"/>
+        </w:rPr>
+        <w:t xml:space="preserve"> or improve</w:t>
+      </w:r>
+      <w:r>
+        <w:rPr>
+          <w:rFonts w:eastAsiaTheme="minorEastAsia"/>
+        </w:rPr>
+        <w:t>s</w:t>
+      </w:r>
+      <w:r>
+        <w:rPr>
+          <w:rFonts w:eastAsiaTheme="minorEastAsia"/>
+        </w:rPr>
+        <w:t xml:space="preserve"> a </w:t>
+      </w:r>
+      <w:proofErr w:type="gramStart"/>
+      <w:r>
+        <w:rPr>
+          <w:rFonts w:eastAsiaTheme="minorEastAsia"/>
+        </w:rPr>
+        <w:t>particular</w:t>
+      </w:r>
+      <w:r>
+        <w:rPr>
+          <w:rFonts w:eastAsiaTheme="minorEastAsia"/>
+        </w:rPr>
+        <w:t xml:space="preserve"> learning</w:t>
+      </w:r>
+      <w:proofErr w:type="gramEnd"/>
+      <w:r>
+        <w:rPr>
+          <w:rFonts w:eastAsiaTheme="minorEastAsia"/>
+        </w:rPr>
+        <w:t xml:space="preserve"> </w:t>
+      </w:r>
+      <w:r>
+        <w:rPr>
+          <w:rFonts w:eastAsiaTheme="minorEastAsia"/>
+        </w:rPr>
+        <w:t>model</w:t>
+      </w:r>
+      <w:r>
+        <w:rPr>
+          <w:rFonts w:eastAsiaTheme="minorEastAsia"/>
+        </w:rPr>
+        <w:t>.</w:t>
+      </w:r>
+      <w:r>
+        <w:rPr>
+          <w:rFonts w:eastAsiaTheme="minorEastAsia"/>
+        </w:rPr>
+        <w:t xml:space="preserve"> </w:t>
+      </w:r>
+      <w:r>
+        <w:rPr>
+          <w:rFonts w:eastAsiaTheme="minorEastAsia"/>
+        </w:rPr>
+        <w:t>Some distant examples of</w:t>
+      </w:r>
+      <w:r>
+        <w:rPr>
+          <w:rFonts w:eastAsiaTheme="minorEastAsia"/>
+        </w:rPr>
+        <w:t xml:space="preserve"> </w:t>
+      </w:r>
+      <w:r>
+        <w:rPr>
+          <w:rFonts w:eastAsiaTheme="minorEastAsia"/>
+        </w:rPr>
+        <w:t xml:space="preserve">such </w:t>
+      </w:r>
+      <w:r>
+        <w:rPr>
+          <w:rFonts w:eastAsiaTheme="minorEastAsia"/>
+        </w:rPr>
+        <w:t>data</w:t>
+      </w:r>
+      <w:r>
+        <w:rPr>
+          <w:rFonts w:eastAsiaTheme="minorEastAsia"/>
+        </w:rPr>
+        <w:t xml:space="preserve"> </w:t>
+      </w:r>
+      <w:r>
+        <w:rPr>
+          <w:rFonts w:eastAsiaTheme="minorEastAsia"/>
+        </w:rPr>
+        <w:t>extension</w:t>
+      </w:r>
+      <w:r>
+        <w:rPr>
+          <w:rFonts w:eastAsiaTheme="minorEastAsia"/>
+        </w:rPr>
+        <w:t>/generation</w:t>
+      </w:r>
+      <w:r>
+        <w:rPr>
+          <w:rFonts w:eastAsiaTheme="minorEastAsia"/>
+        </w:rPr>
+        <w:t xml:space="preserve"> </w:t>
+      </w:r>
+      <w:r>
+        <w:rPr>
+          <w:rFonts w:eastAsiaTheme="minorEastAsia"/>
+        </w:rPr>
+        <w:t>strategies</w:t>
+      </w:r>
+      <w:r>
+        <w:rPr>
+          <w:rFonts w:eastAsiaTheme="minorEastAsia"/>
+        </w:rPr>
+        <w:t xml:space="preserve"> </w:t>
+      </w:r>
+      <w:r>
+        <w:rPr>
+          <w:rFonts w:eastAsiaTheme="minorEastAsia"/>
+        </w:rPr>
+        <w:t>are th</w:t>
+      </w:r>
+      <w:r>
+        <w:rPr>
+          <w:rFonts w:eastAsiaTheme="minorEastAsia"/>
+        </w:rPr>
+        <w:t>e</w:t>
+      </w:r>
+      <w:r>
+        <w:rPr>
+          <w:rFonts w:eastAsiaTheme="minorEastAsia"/>
+        </w:rPr>
+        <w:t xml:space="preserve"> negative sampling </w:t>
+      </w:r>
+      <w:r>
+        <w:rPr>
+          <w:rFonts w:eastAsiaTheme="minorEastAsia"/>
+        </w:rPr>
+        <w:t>used by some implementations of the word2vec algorithm</w:t>
+      </w:r>
+      <w:r>
+        <w:rPr>
+          <w:rFonts w:eastAsiaTheme="minorEastAsia"/>
+        </w:rPr>
+        <w:t xml:space="preserve"> (</w:t>
+      </w:r>
+      <w:proofErr w:type="spellStart"/>
+      <w:r>
+        <w:rPr>
+          <w:rFonts w:eastAsiaTheme="minorEastAsia"/>
+        </w:rPr>
+        <w:t>Mikolov</w:t>
+      </w:r>
+      <w:proofErr w:type="spellEnd"/>
+      <w:r>
+        <w:rPr>
+          <w:rFonts w:eastAsiaTheme="minorEastAsia"/>
+        </w:rPr>
+        <w:t xml:space="preserve"> et al, 2013)</w:t>
+      </w:r>
+      <w:r>
+        <w:rPr>
+          <w:rFonts w:eastAsiaTheme="minorEastAsia"/>
+        </w:rPr>
+        <w:t>,</w:t>
+      </w:r>
+      <w:r>
+        <w:rPr>
+          <w:rFonts w:eastAsiaTheme="minorEastAsia"/>
+        </w:rPr>
+        <w:t xml:space="preserve"> </w:t>
+      </w:r>
+      <w:r>
+        <w:rPr>
+          <w:rFonts w:eastAsiaTheme="minorEastAsia"/>
+        </w:rPr>
+        <w:t xml:space="preserve">various structured learning algorithms like </w:t>
+      </w:r>
+      <w:r>
+        <w:rPr>
+          <w:rFonts w:eastAsiaTheme="minorEastAsia"/>
+        </w:rPr>
+        <w:t xml:space="preserve">the </w:t>
+      </w:r>
+      <w:proofErr w:type="spellStart"/>
+      <w:r>
+        <w:rPr>
+          <w:rFonts w:eastAsiaTheme="minorEastAsia"/>
+        </w:rPr>
+        <w:t>D</w:t>
+      </w:r>
+      <w:r>
+        <w:rPr>
+          <w:rFonts w:eastAsiaTheme="minorEastAsia"/>
+        </w:rPr>
+        <w:t>Agger</w:t>
+      </w:r>
+      <w:proofErr w:type="spellEnd"/>
+      <w:r>
+        <w:rPr>
+          <w:rFonts w:eastAsiaTheme="minorEastAsia"/>
+        </w:rPr>
+        <w:t xml:space="preserve"> </w:t>
+      </w:r>
+      <w:r>
+        <w:rPr>
+          <w:rFonts w:eastAsiaTheme="minorEastAsia"/>
+        </w:rPr>
+        <w:t xml:space="preserve">algorithm </w:t>
+      </w:r>
+      <w:r>
+        <w:rPr>
+          <w:rFonts w:eastAsiaTheme="minorEastAsia"/>
+        </w:rPr>
+        <w:t>(</w:t>
+      </w:r>
+      <w:proofErr w:type="spellStart"/>
+      <w:r>
+        <w:rPr>
+          <w:rFonts w:eastAsiaTheme="minorEastAsia"/>
+        </w:rPr>
+        <w:t>Bagnell</w:t>
+      </w:r>
+      <w:proofErr w:type="spellEnd"/>
+      <w:r>
+        <w:rPr>
+          <w:rFonts w:eastAsiaTheme="minorEastAsia"/>
+        </w:rPr>
+        <w:t>, 201</w:t>
+      </w:r>
+      <w:r>
+        <w:rPr>
+          <w:rFonts w:eastAsiaTheme="minorEastAsia"/>
+        </w:rPr>
+        <w:t>5</w:t>
+      </w:r>
+      <w:r>
+        <w:rPr>
+          <w:rFonts w:eastAsiaTheme="minorEastAsia"/>
+        </w:rPr>
+        <w:t>)</w:t>
+      </w:r>
+      <w:r>
+        <w:rPr>
+          <w:rFonts w:eastAsiaTheme="minorEastAsia"/>
+        </w:rPr>
+        <w:t>,</w:t>
+      </w:r>
+      <w:r>
+        <w:rPr>
+          <w:rFonts w:eastAsiaTheme="minorEastAsia"/>
+        </w:rPr>
+        <w:t xml:space="preserve"> </w:t>
+      </w:r>
+      <w:r>
+        <w:rPr>
+          <w:rFonts w:eastAsiaTheme="minorEastAsia"/>
+        </w:rPr>
+        <w:t>or</w:t>
+      </w:r>
+      <w:r>
+        <w:rPr>
+          <w:rFonts w:eastAsiaTheme="minorEastAsia"/>
+        </w:rPr>
+        <w:t xml:space="preserve"> (very distantly)</w:t>
+      </w:r>
+      <w:r>
+        <w:rPr>
+          <w:rFonts w:eastAsiaTheme="minorEastAsia"/>
+        </w:rPr>
+        <w:t xml:space="preserve"> </w:t>
+      </w:r>
+      <w:r>
+        <w:rPr>
+          <w:rFonts w:eastAsiaTheme="minorEastAsia"/>
+        </w:rPr>
+        <w:t xml:space="preserve">the </w:t>
+      </w:r>
+      <w:r>
+        <w:rPr>
+          <w:rFonts w:eastAsiaTheme="minorEastAsia"/>
+        </w:rPr>
+        <w:t>generative adversarial networks</w:t>
+      </w:r>
+      <w:r>
+        <w:rPr>
+          <w:rFonts w:eastAsiaTheme="minorEastAsia"/>
+        </w:rPr>
+        <w:t xml:space="preserve"> of (</w:t>
+      </w:r>
+      <w:proofErr w:type="spellStart"/>
+      <w:r>
+        <w:rPr>
+          <w:rFonts w:eastAsiaTheme="minorEastAsia"/>
+        </w:rPr>
+        <w:t>Goodfellow</w:t>
+      </w:r>
+      <w:proofErr w:type="spellEnd"/>
+      <w:r>
+        <w:rPr>
+          <w:rFonts w:eastAsiaTheme="minorEastAsia"/>
+        </w:rPr>
+        <w:t xml:space="preserve"> et al, 2014)</w:t>
+      </w:r>
+      <w:r>
+        <w:rPr>
+          <w:rFonts w:eastAsiaTheme="minorEastAsia"/>
+        </w:rPr>
+        <w:t>.</w:t>
+      </w:r>
+    </w:p>
+    <w:p>
+      <w:pPr>
+        <w:rPr>
+          <w:rFonts w:eastAsiaTheme="minorEastAsia"/>
+        </w:rPr>
+      </w:pPr>
+      <w:r>
+        <w:rPr>
+          <w:rFonts w:eastAsiaTheme="minorEastAsia"/>
+        </w:rPr>
+        <w:t>The benefit of such a representation is that many supervised learning models have been developed, especially generative ones, by which normative patterns or other model parameters can be learned to perform secondary tasks like anomaly detection or normative pattern extraction.</w:t>
+      </w:r>
+      <w:r>
+        <w:rPr>
+          <w:rFonts w:eastAsiaTheme="minorEastAsia"/>
+        </w:rPr>
+        <w:t xml:space="preserve"> </w:t>
+      </w:r>
+      <w:r>
+        <w:rPr>
+          <w:rFonts w:eastAsiaTheme="minorEastAsia"/>
+        </w:rPr>
+        <w:t>The</w:t>
+      </w:r>
+      <w:r>
+        <w:rPr>
+          <w:rFonts w:eastAsiaTheme="minorEastAsia"/>
+        </w:rPr>
+        <w:t xml:space="preserve"> simple</w:t>
+      </w:r>
+      <w:r>
+        <w:rPr>
+          <w:rFonts w:eastAsiaTheme="minorEastAsia"/>
+        </w:rPr>
+        <w:t>st</w:t>
+      </w:r>
+      <w:r>
+        <w:rPr>
+          <w:rFonts w:eastAsiaTheme="minorEastAsia"/>
+        </w:rPr>
+        <w:t xml:space="preserve"> example </w:t>
+      </w:r>
+      <w:proofErr w:type="spellStart"/>
+      <w:r>
+        <w:rPr>
+          <w:rFonts w:eastAsiaTheme="minorEastAsia"/>
+        </w:rPr>
+        <w:t>i</w:t>
+      </w:r>
+      <w:proofErr w:type="spellEnd"/>
+      <w:r>
+        <w:rPr>
+          <w:rFonts w:eastAsiaTheme="minorEastAsia"/>
+        </w:rPr>
+        <w:t xml:space="preserve"> to run linear regression on the preceding </w:t>
+      </w:r>
+      <w:r>
+        <w:rPr>
+          <w:rFonts w:eastAsiaTheme="minorEastAsia"/>
+        </w:rPr>
+        <w:t xml:space="preserve">semi-synthetic </w:t>
+      </w:r>
+      <w:r>
+        <w:rPr>
+          <w:rFonts w:eastAsiaTheme="minorEastAsia"/>
+        </w:rPr>
+        <w:t>data</w:t>
+      </w:r>
+      <w:r>
+        <w:rPr>
+          <w:rFonts w:eastAsiaTheme="minorEastAsia"/>
+        </w:rPr>
+        <w:t xml:space="preserve">. The result </w:t>
+      </w:r>
+      <w:r>
+        <w:rPr>
+          <w:rFonts w:eastAsiaTheme="minorEastAsia"/>
+        </w:rPr>
+        <w:t>output</w:t>
+      </w:r>
+      <w:r>
+        <w:rPr>
+          <w:rFonts w:eastAsiaTheme="minorEastAsia"/>
+        </w:rPr>
+        <w:t xml:space="preserve"> is</w:t>
+      </w:r>
+      <w:r>
+        <w:rPr>
+          <w:rFonts w:eastAsiaTheme="minorEastAsia"/>
+        </w:rPr>
+        <w:t xml:space="preserve"> a </w:t>
+      </w:r>
+      <w:r>
+        <w:rPr>
+          <w:rFonts w:eastAsiaTheme="minorEastAsia"/>
+        </w:rPr>
+        <w:t>w</w:t>
+      </w:r>
+      <w:r>
+        <w:rPr>
+          <w:rFonts w:eastAsiaTheme="minorEastAsia"/>
+        </w:rPr>
+        <w:t>e</w:t>
+      </w:r>
+      <w:r>
+        <w:rPr>
+          <w:rFonts w:eastAsiaTheme="minorEastAsia"/>
+        </w:rPr>
+        <w:t xml:space="preserve">ight </w:t>
+      </w:r>
+      <w:r>
+        <w:rPr>
+          <w:rFonts w:eastAsiaTheme="minorEastAsia"/>
+        </w:rPr>
+        <w:t>vector</w:t>
+      </w:r>
+      <w:r>
+        <w:rPr>
+          <w:rFonts w:eastAsiaTheme="minorEastAsia"/>
+        </w:rPr>
+        <w:t xml:space="preserve"> </w:t>
+      </w:r>
+      <m:oMath>
+        <m:sSup>
+          <m:sSupPr>
+            <m:ctrlPr>
+              <w:rPr>
+                <w:rFonts w:ascii="Cambria Math" w:eastAsiaTheme="minorEastAsia" w:hAnsi="Cambria Math"/>
+                <w:i/>
+              </w:rPr>
+            </m:ctrlPr>
+          </m:sSupPr>
+          <m:e>
+            <m:r>
+              <m:rPr>
+                <m:sty m:val="bi"/>
+              </m:rPr>
+              <w:rPr>
+                <w:rFonts w:ascii="Cambria Math" w:eastAsiaTheme="minorEastAsia" w:hAnsi="Cambria Math"/>
+              </w:rPr>
+              <m:t>w</m:t>
+            </m:r>
+          </m:e>
+          <m:sup>
+            <m:r>
+              <w:rPr>
+                <w:rFonts w:ascii="Cambria Math" w:eastAsiaTheme="minorEastAsia" w:hAnsi="Cambria Math"/>
+              </w:rPr>
+              <m:t>*</m:t>
+            </m:r>
+          </m:sup>
+        </m:sSup>
+      </m:oMath>
+      <w:r>
+        <w:rPr>
+          <w:rFonts w:eastAsiaTheme="minorEastAsia"/>
+        </w:rPr>
+        <w:t xml:space="preserve"> </w:t>
+      </w:r>
+      <w:r>
+        <w:rPr>
+          <w:rFonts w:eastAsiaTheme="minorEastAsia"/>
+        </w:rPr>
+        <w:t>whose</w:t>
+      </w:r>
+      <w:r>
+        <w:rPr>
+          <w:rFonts w:eastAsiaTheme="minorEastAsia"/>
+        </w:rPr>
+        <w:t xml:space="preserve"> non-zero components correspond to </w:t>
+      </w:r>
+      <w:r>
+        <w:rPr>
+          <w:rFonts w:eastAsiaTheme="minorEastAsia"/>
+        </w:rPr>
+        <w:t>the</w:t>
+      </w:r>
+      <w:r>
+        <w:rPr>
+          <w:rFonts w:eastAsiaTheme="minorEastAsia"/>
+        </w:rPr>
+        <w:t xml:space="preserve"> collection of edges which </w:t>
+      </w:r>
+      <w:r>
+        <w:rPr>
+          <w:rFonts w:eastAsiaTheme="minorEastAsia"/>
+        </w:rPr>
+        <w:t xml:space="preserve">maximally </w:t>
+      </w:r>
+      <w:r>
+        <w:rPr>
+          <w:rFonts w:eastAsiaTheme="minorEastAsia"/>
+        </w:rPr>
+        <w:t>“compress” the data the most</w:t>
+      </w:r>
+      <w:r>
+        <w:rPr>
+          <w:rFonts w:eastAsiaTheme="minorEastAsia"/>
+        </w:rPr>
+        <w:t xml:space="preserve">, by minimizing </w:t>
+      </w:r>
+      <w:r>
+        <w:rPr>
+          <w:rFonts w:eastAsiaTheme="minorEastAsia"/>
+        </w:rPr>
+        <w:t>the mean-squared error</w:t>
+      </w:r>
+      <w:r>
+        <w:rPr>
+          <w:rFonts w:eastAsiaTheme="minorEastAsia"/>
+        </w:rPr>
+        <w:t xml:space="preserve"> (MSE)</w:t>
+      </w:r>
+      <w:r>
+        <w:rPr>
+          <w:rFonts w:eastAsiaTheme="minorEastAsia"/>
+        </w:rPr>
+        <w:t xml:space="preserve"> loss. The corresponding columns would then be removed from the input data, and the procedure would be re-run on the remaining examples</w:t>
+      </w:r>
+      <w:r>
+        <w:rPr>
+          <w:rFonts w:eastAsiaTheme="minorEastAsia"/>
+        </w:rPr>
+        <w:t xml:space="preserve"> to find the next set of such edges, and so on, until the data </w:t>
+      </w:r>
+      <w:r>
+        <w:rPr>
+          <w:rFonts w:eastAsiaTheme="minorEastAsia"/>
+        </w:rPr>
+        <w:t>i</w:t>
+      </w:r>
+      <w:r>
+        <w:rPr>
+          <w:rFonts w:eastAsiaTheme="minorEastAsia"/>
+        </w:rPr>
+        <w:t>s completely compressed.</w:t>
+      </w:r>
+      <w:r>
+        <w:rPr>
+          <w:rFonts w:eastAsiaTheme="minorEastAsia"/>
+        </w:rPr>
+        <w:t xml:space="preserve"> Notably, the edge collection found on any iteration might not represent a connected subgraph, but regularization strategies might be devised to bias the learning algorithm toward </w:t>
+      </w:r>
+      <w:r>
+        <w:rPr>
+          <w:rFonts w:eastAsiaTheme="minorEastAsia"/>
+        </w:rPr>
+        <w:t xml:space="preserve">connected </w:t>
+      </w:r>
+      <w:r>
+        <w:rPr>
+          <w:rFonts w:eastAsiaTheme="minorEastAsia"/>
+        </w:rPr>
+        <w:t>components, rather than disconnected subsets of edges.</w:t>
+      </w:r>
+    </w:p>
+    <w:p>
+      <w:pPr>
+        <w:rPr>
+          <w:rFonts w:eastAsiaTheme="minorEastAsia"/>
+        </w:rPr>
+      </w:pPr>
+      <w:r>
+        <w:rPr>
+          <w:rFonts w:eastAsiaTheme="minorEastAsia"/>
+        </w:rPr>
+        <w:t>SUBDUE</w:t>
+      </w:r>
+    </w:p>
+    <w:p>
+      <w:pPr>
+        <w:rPr>
+          <w:rFonts w:eastAsiaTheme="minorEastAsia"/>
+        </w:rPr>
+      </w:pPr>
+      <w:r>
+        <w:rPr>
+          <w:rFonts w:eastAsiaTheme="minorEastAsia"/>
+        </w:rPr>
+        <w:t xml:space="preserve">While many data representations and strategies are left to be explored, </w:t>
+      </w:r>
+      <w:r>
+        <w:rPr>
+          <w:rFonts w:eastAsiaTheme="minorEastAsia"/>
+        </w:rPr>
+        <w:t>this work</w:t>
+      </w:r>
+      <w:r>
+        <w:rPr>
+          <w:rFonts w:eastAsiaTheme="minorEastAsia"/>
+        </w:rPr>
+        <w:t>’</w:t>
+      </w:r>
+      <w:r>
+        <w:rPr>
+          <w:rFonts w:eastAsiaTheme="minorEastAsia"/>
+        </w:rPr>
+        <w:t xml:space="preserve">s primary </w:t>
+      </w:r>
+      <w:r>
+        <w:rPr>
+          <w:rFonts w:eastAsiaTheme="minorEastAsia"/>
+        </w:rPr>
+        <w:t>focus</w:t>
+      </w:r>
+      <w:r>
+        <w:rPr>
+          <w:rFonts w:eastAsiaTheme="minorEastAsia"/>
+        </w:rPr>
+        <w:t xml:space="preserve"> is</w:t>
+      </w:r>
+      <w:r>
+        <w:rPr>
+          <w:rFonts w:eastAsiaTheme="minorEastAsia"/>
+        </w:rPr>
+        <w:t xml:space="preserve"> on</w:t>
+      </w:r>
+      <w:r>
+        <w:rPr>
+          <w:rFonts w:eastAsiaTheme="minorEastAsia"/>
+        </w:rPr>
+        <w:t xml:space="preserve"> the SUBDUE method </w:t>
+      </w:r>
+      <w:r>
+        <w:rPr>
+          <w:rFonts w:eastAsiaTheme="minorEastAsia"/>
+        </w:rPr>
+        <w:t>for</w:t>
+      </w:r>
+      <w:r>
+        <w:rPr>
+          <w:rFonts w:eastAsiaTheme="minorEastAsia"/>
+        </w:rPr>
+        <w:t xml:space="preserve"> </w:t>
+      </w:r>
+      <w:r>
+        <w:rPr>
+          <w:rFonts w:eastAsiaTheme="minorEastAsia"/>
+        </w:rPr>
+        <w:t>discovering the maximally</w:t>
+      </w:r>
+      <w:r>
+        <w:rPr>
+          <w:rFonts w:eastAsiaTheme="minorEastAsia"/>
+        </w:rPr>
+        <w:t xml:space="preserve"> compressing components of graphical input data. In contrast to matrix</w:t>
+      </w:r>
+      <w:r>
+        <w:rPr>
+          <w:rFonts w:eastAsiaTheme="minorEastAsia"/>
+        </w:rPr>
+        <w:t>-based graph</w:t>
+      </w:r>
+      <w:r>
+        <w:rPr>
+          <w:rFonts w:eastAsiaTheme="minorEastAsia"/>
+        </w:rPr>
+        <w:t>-</w:t>
+      </w:r>
+      <w:r>
+        <w:rPr>
+          <w:rFonts w:eastAsiaTheme="minorEastAsia"/>
+        </w:rPr>
+        <w:t>data</w:t>
+      </w:r>
+      <w:r>
+        <w:rPr>
+          <w:rFonts w:eastAsiaTheme="minorEastAsia"/>
+        </w:rPr>
+        <w:t xml:space="preserve"> representations</w:t>
+      </w:r>
+      <w:r>
+        <w:rPr>
+          <w:rFonts w:eastAsiaTheme="minorEastAsia"/>
+        </w:rPr>
+        <w:t>, SUBDUE is search-</w:t>
+      </w:r>
+      <w:r>
+        <w:rPr>
+          <w:rFonts w:eastAsiaTheme="minorEastAsia"/>
+        </w:rPr>
+        <w:t>bas</w:t>
+      </w:r>
+      <w:r>
+        <w:rPr>
+          <w:rFonts w:eastAsiaTheme="minorEastAsia"/>
+        </w:rPr>
+        <w:t>ed</w:t>
+      </w:r>
+      <w:r>
+        <w:rPr>
+          <w:rFonts w:eastAsiaTheme="minorEastAsia"/>
+        </w:rPr>
+        <w:t xml:space="preserve"> and </w:t>
+      </w:r>
+      <w:r>
+        <w:rPr>
+          <w:rFonts w:eastAsiaTheme="minorEastAsia"/>
+        </w:rPr>
+        <w:t>focus</w:t>
+      </w:r>
+      <w:r>
+        <w:rPr>
+          <w:rFonts w:eastAsiaTheme="minorEastAsia"/>
+        </w:rPr>
+        <w:t>es</w:t>
+      </w:r>
+      <w:r>
+        <w:rPr>
+          <w:rFonts w:eastAsiaTheme="minorEastAsia"/>
+        </w:rPr>
+        <w:t xml:space="preserve"> on the vert</w:t>
+      </w:r>
+      <w:r>
+        <w:rPr>
+          <w:rFonts w:eastAsiaTheme="minorEastAsia"/>
+        </w:rPr>
+        <w:t>e</w:t>
+      </w:r>
+      <w:r>
+        <w:rPr>
+          <w:rFonts w:eastAsiaTheme="minorEastAsia"/>
+        </w:rPr>
+        <w:t xml:space="preserve">x perspective </w:t>
+      </w:r>
+      <w:r>
+        <w:rPr>
+          <w:rFonts w:eastAsiaTheme="minorEastAsia"/>
+        </w:rPr>
+        <w:t>to search for compressing</w:t>
+      </w:r>
+      <w:r>
+        <w:rPr>
+          <w:rFonts w:eastAsiaTheme="minorEastAsia"/>
+        </w:rPr>
+        <w:t xml:space="preserve"> </w:t>
+      </w:r>
+      <w:r>
+        <w:rPr>
+          <w:rFonts w:eastAsiaTheme="minorEastAsia"/>
+        </w:rPr>
+        <w:t>substructures</w:t>
+      </w:r>
+      <w:r>
+        <w:rPr>
+          <w:rFonts w:eastAsiaTheme="minorEastAsia"/>
+        </w:rPr>
+        <w:t xml:space="preserve">. In this manner, SUBDUE proceeds by </w:t>
+      </w:r>
+      <w:r>
+        <w:rPr>
+          <w:rFonts w:eastAsiaTheme="minorEastAsia"/>
+        </w:rPr>
+        <w:t>“</w:t>
+      </w:r>
+      <w:r>
+        <w:rPr>
+          <w:rFonts w:eastAsiaTheme="minorEastAsia"/>
+        </w:rPr>
+        <w:t>growing</w:t>
+      </w:r>
+      <w:r>
+        <w:rPr>
+          <w:rFonts w:eastAsiaTheme="minorEastAsia"/>
+        </w:rPr>
+        <w:t>” candidate substructures</w:t>
+      </w:r>
+      <w:r>
+        <w:rPr>
+          <w:rFonts w:eastAsiaTheme="minorEastAsia"/>
+        </w:rPr>
+        <w:t xml:space="preserve"> within some search beam of size k, and maintaining only the most-highly </w:t>
+      </w:r>
+      <w:r>
+        <w:rPr>
+          <w:rFonts w:eastAsiaTheme="minorEastAsia"/>
+        </w:rPr>
+        <w:lastRenderedPageBreak/>
+        <w:t>compressing components in the beam at any time. C</w:t>
+      </w:r>
+      <w:r>
+        <w:rPr>
+          <w:rFonts w:eastAsiaTheme="minorEastAsia"/>
+        </w:rPr>
+        <w:t>ompression is measured by the reduction in the minimum-description length of the data with respect to compressing components</w:t>
+      </w:r>
+      <w:r>
+        <w:rPr>
+          <w:rFonts w:eastAsiaTheme="minorEastAsia"/>
+        </w:rPr>
+        <w:t>.</w:t>
+      </w:r>
+    </w:p>
+    <w:p>
+      <w:pPr>
+        <w:rPr>
+          <w:rFonts w:eastAsiaTheme="minorEastAsia"/>
+        </w:rPr>
+      </w:pPr>
+      <w:r>
+        <w:rPr>
+          <w:rFonts w:eastAsiaTheme="minorEastAsia"/>
+        </w:rPr>
+        <w:t>From this perspective</w:t>
+      </w:r>
+      <w:r>
+        <w:rPr>
+          <w:rFonts w:eastAsiaTheme="minorEastAsia"/>
+        </w:rPr>
+        <w:t xml:space="preserve">, compressing components are found not by </w:t>
+      </w:r>
+      <w:r>
+        <w:rPr>
+          <w:rFonts w:eastAsiaTheme="minorEastAsia"/>
+        </w:rPr>
+        <w:t>solving</w:t>
+      </w:r>
+      <w:r>
+        <w:rPr>
+          <w:rFonts w:eastAsiaTheme="minorEastAsia"/>
+        </w:rPr>
+        <w:t xml:space="preserve"> a</w:t>
+      </w:r>
+      <w:r>
+        <w:rPr>
+          <w:rFonts w:eastAsiaTheme="minorEastAsia"/>
+        </w:rPr>
+        <w:t xml:space="preserve"> brute-force</w:t>
+      </w:r>
+      <w:r>
+        <w:rPr>
+          <w:rFonts w:eastAsiaTheme="minorEastAsia"/>
+        </w:rPr>
+        <w:t xml:space="preserve"> global search</w:t>
+      </w:r>
+      <w:r>
+        <w:rPr>
+          <w:rFonts w:eastAsiaTheme="minorEastAsia"/>
+        </w:rPr>
+        <w:t xml:space="preserve"> </w:t>
+      </w:r>
+      <w:r>
+        <w:rPr>
+          <w:rFonts w:eastAsiaTheme="minorEastAsia"/>
+        </w:rPr>
+        <w:t>over</w:t>
+      </w:r>
+      <w:r>
+        <w:rPr>
+          <w:rFonts w:eastAsiaTheme="minorEastAsia"/>
+        </w:rPr>
+        <w:t xml:space="preserve"> edges, but rather by growing compressing components from the neighborhood surrounding </w:t>
+      </w:r>
+      <w:r>
+        <w:rPr>
+          <w:rFonts w:eastAsiaTheme="minorEastAsia"/>
+        </w:rPr>
+        <w:t xml:space="preserve">promising looking </w:t>
+      </w:r>
+      <w:r>
+        <w:rPr>
+          <w:rFonts w:eastAsiaTheme="minorEastAsia"/>
+        </w:rPr>
+        <w:t>nodes</w:t>
+      </w:r>
+      <w:r>
+        <w:rPr>
+          <w:rFonts w:eastAsiaTheme="minorEastAsia"/>
+        </w:rPr>
+        <w:t>.</w:t>
+      </w:r>
+    </w:p>
+    <w:p>
+      <w:pPr>
+        <w:rPr>
+          <w:rFonts w:eastAsiaTheme="minorEastAsia"/>
+        </w:rPr>
+      </w:pPr>
+      <w:r>
+        <w:rPr>
+          <w:rFonts w:eastAsiaTheme="minorEastAsia"/>
+        </w:rPr>
         <w:t xml:space="preserve">SUBDUE fits neatly into these purposes, since the algorithm compresses not just based on the frequency of a subgraph, but also some metric of its encoded </w:t>
       </w:r>
       <w:proofErr w:type="gramStart"/>
@@ -3809,11 +5398,9 @@
     </w:p>
     <w:p>
       <w:r>
-        <w:lastRenderedPageBreak/>
         <w:t>[read and cite stuff]</w:t>
       </w:r>
     </w:p>
-    <w:p/>
     <w:p/>
     <w:p/>
     <w:p>
@@ -3832,7 +5419,7 @@
           <w:sz w:val="24"/>
           <w:szCs w:val="24"/>
         </w:rPr>
-        <w:t>Cormen</w:t>
+        <w:t>Bagnell</w:t>
       </w:r>
       <w:proofErr w:type="spellEnd"/>
       <w:r>
@@ -3841,103 +5428,7 @@
           <w:sz w:val="24"/>
           <w:szCs w:val="24"/>
         </w:rPr>
-        <w:t xml:space="preserve">, T. H., </w:t>
-      </w:r>
-      <w:proofErr w:type="spellStart"/>
-      <w:r>
-        <w:rPr>
-          <w:rFonts w:ascii="Times New Roman" w:eastAsia="Times New Roman" w:hAnsi="Times New Roman" w:cs="Times New Roman"/>
-          <w:sz w:val="24"/>
-          <w:szCs w:val="24"/>
-        </w:rPr>
-        <w:t>Leiserson</w:t>
-      </w:r>
-      <w:proofErr w:type="spellEnd"/>
-      <w:r>
-        <w:rPr>
-          <w:rFonts w:ascii="Times New Roman" w:eastAsia="Times New Roman" w:hAnsi="Times New Roman" w:cs="Times New Roman"/>
-          <w:sz w:val="24"/>
-          <w:szCs w:val="24"/>
-        </w:rPr>
-        <w:t xml:space="preserve">, C. E., </w:t>
-      </w:r>
-      <w:proofErr w:type="spellStart"/>
-      <w:r>
-        <w:rPr>
-          <w:rFonts w:ascii="Times New Roman" w:eastAsia="Times New Roman" w:hAnsi="Times New Roman" w:cs="Times New Roman"/>
-          <w:sz w:val="24"/>
-          <w:szCs w:val="24"/>
-        </w:rPr>
-        <w:t>Rivest</w:t>
-      </w:r>
-      <w:proofErr w:type="spellEnd"/>
-      <w:r>
-        <w:rPr>
-          <w:rFonts w:ascii="Times New Roman" w:eastAsia="Times New Roman" w:hAnsi="Times New Roman" w:cs="Times New Roman"/>
-          <w:sz w:val="24"/>
-          <w:szCs w:val="24"/>
-        </w:rPr>
-        <w:t>, R. L., &amp; Stein, C. (2001). Introduction to algorithms second edition.</w:t>
-      </w:r>
-      <w:r>
-        <w:rPr>
-          <w:rFonts w:ascii="Times New Roman" w:eastAsia="Times New Roman" w:hAnsi="Times New Roman" w:cs="Times New Roman"/>
-          <w:sz w:val="24"/>
-          <w:szCs w:val="24"/>
-        </w:rPr>
-        <w:t xml:space="preserve"> </w:t>
-      </w:r>
-      <w:r>
-        <w:rPr>
-          <w:rFonts w:ascii="Times New Roman" w:eastAsia="Times New Roman" w:hAnsi="Times New Roman" w:cs="Times New Roman"/>
-          <w:sz w:val="24"/>
-          <w:szCs w:val="24"/>
-        </w:rPr>
-        <w:t>p</w:t>
-      </w:r>
-      <w:r>
-        <w:rPr>
-          <w:rFonts w:ascii="Times New Roman" w:eastAsia="Times New Roman" w:hAnsi="Times New Roman" w:cs="Times New Roman"/>
-          <w:sz w:val="24"/>
-          <w:szCs w:val="24"/>
-        </w:rPr>
-        <w:t>.102.</w:t>
-      </w:r>
-    </w:p>
-    <w:p>
-      <w:pPr>
-        <w:spacing w:after="0" w:line="240" w:lineRule="auto"/>
-        <w:rPr>
-          <w:rFonts w:ascii="Times New Roman" w:eastAsia="Times New Roman" w:hAnsi="Times New Roman" w:cs="Times New Roman"/>
-          <w:sz w:val="24"/>
-          <w:szCs w:val="24"/>
-        </w:rPr>
-      </w:pPr>
-      <w:r>
-        <w:rPr>
-          <w:rFonts w:ascii="Times New Roman" w:eastAsia="Times New Roman" w:hAnsi="Times New Roman" w:cs="Times New Roman"/>
-          <w:sz w:val="24"/>
-          <w:szCs w:val="24"/>
-        </w:rPr>
-        <w:t xml:space="preserve">Korte, B., &amp; </w:t>
-      </w:r>
-      <w:proofErr w:type="spellStart"/>
-      <w:r>
-        <w:rPr>
-          <w:rFonts w:ascii="Times New Roman" w:eastAsia="Times New Roman" w:hAnsi="Times New Roman" w:cs="Times New Roman"/>
-          <w:sz w:val="24"/>
-          <w:szCs w:val="24"/>
-        </w:rPr>
-        <w:t>Vygen</w:t>
-      </w:r>
-      <w:proofErr w:type="spellEnd"/>
-      <w:r>
-        <w:rPr>
-          <w:rFonts w:ascii="Times New Roman" w:eastAsia="Times New Roman" w:hAnsi="Times New Roman" w:cs="Times New Roman"/>
-          <w:sz w:val="24"/>
-          <w:szCs w:val="24"/>
-        </w:rPr>
-        <w:t xml:space="preserve">, J. (2008). Bin-packing. </w:t>
+        <w:t xml:space="preserve">, J. A. (2015). </w:t>
       </w:r>
       <w:r>
         <w:rPr>
@@ -3947,7 +5438,7 @@
           <w:sz w:val="24"/>
           <w:szCs w:val="24"/>
         </w:rPr>
-        <w:t>Combinatorial Optimization: Theory and Algorithms</w:t>
+        <w:t>An invitation to imitation</w:t>
       </w:r>
       <w:r>
         <w:rPr>
@@ -3955,9 +5446,377 @@
           <w:sz w:val="24"/>
           <w:szCs w:val="24"/>
         </w:rPr>
+        <w:t xml:space="preserve"> (No. CMU-RI-TR-15-08). CARNEGIE-MELLON UNIV PITTSBURGH PA ROBOTICS INST.</w:t>
+      </w:r>
+    </w:p>
+    <w:p/>
+    <w:p>
+      <w:pPr>
+        <w:spacing w:after="0" w:line="240" w:lineRule="auto"/>
+        <w:rPr>
+          <w:rFonts w:ascii="Times New Roman" w:eastAsia="Times New Roman" w:hAnsi="Times New Roman" w:cs="Times New Roman"/>
+          <w:sz w:val="24"/>
+          <w:szCs w:val="24"/>
+        </w:rPr>
+      </w:pPr>
+      <w:proofErr w:type="spellStart"/>
+      <w:r>
+        <w:rPr>
+          <w:rFonts w:ascii="Times New Roman" w:eastAsia="Times New Roman" w:hAnsi="Times New Roman" w:cs="Times New Roman"/>
+          <w:sz w:val="24"/>
+          <w:szCs w:val="24"/>
+        </w:rPr>
+        <w:t>Cormen</w:t>
+      </w:r>
+      <w:proofErr w:type="spellEnd"/>
+      <w:r>
+        <w:rPr>
+          <w:rFonts w:ascii="Times New Roman" w:eastAsia="Times New Roman" w:hAnsi="Times New Roman" w:cs="Times New Roman"/>
+          <w:sz w:val="24"/>
+          <w:szCs w:val="24"/>
+        </w:rPr>
+        <w:t xml:space="preserve">, T. H., </w:t>
+      </w:r>
+      <w:proofErr w:type="spellStart"/>
+      <w:r>
+        <w:rPr>
+          <w:rFonts w:ascii="Times New Roman" w:eastAsia="Times New Roman" w:hAnsi="Times New Roman" w:cs="Times New Roman"/>
+          <w:sz w:val="24"/>
+          <w:szCs w:val="24"/>
+        </w:rPr>
+        <w:t>Leiserson</w:t>
+      </w:r>
+      <w:proofErr w:type="spellEnd"/>
+      <w:r>
+        <w:rPr>
+          <w:rFonts w:ascii="Times New Roman" w:eastAsia="Times New Roman" w:hAnsi="Times New Roman" w:cs="Times New Roman"/>
+          <w:sz w:val="24"/>
+          <w:szCs w:val="24"/>
+        </w:rPr>
+        <w:t xml:space="preserve">, C. E., </w:t>
+      </w:r>
+      <w:proofErr w:type="spellStart"/>
+      <w:r>
+        <w:rPr>
+          <w:rFonts w:ascii="Times New Roman" w:eastAsia="Times New Roman" w:hAnsi="Times New Roman" w:cs="Times New Roman"/>
+          <w:sz w:val="24"/>
+          <w:szCs w:val="24"/>
+        </w:rPr>
+        <w:t>Rivest</w:t>
+      </w:r>
+      <w:proofErr w:type="spellEnd"/>
+      <w:r>
+        <w:rPr>
+          <w:rFonts w:ascii="Times New Roman" w:eastAsia="Times New Roman" w:hAnsi="Times New Roman" w:cs="Times New Roman"/>
+          <w:sz w:val="24"/>
+          <w:szCs w:val="24"/>
+        </w:rPr>
+        <w:t>, R. L., &amp; Stein, C. (2001). Introduction to algorithms second edition.</w:t>
+      </w:r>
+      <w:r>
+        <w:rPr>
+          <w:rFonts w:ascii="Times New Roman" w:eastAsia="Times New Roman" w:hAnsi="Times New Roman" w:cs="Times New Roman"/>
+          <w:sz w:val="24"/>
+          <w:szCs w:val="24"/>
+        </w:rPr>
+        <w:t xml:space="preserve"> </w:t>
+      </w:r>
+      <w:r>
+        <w:rPr>
+          <w:rFonts w:ascii="Times New Roman" w:eastAsia="Times New Roman" w:hAnsi="Times New Roman" w:cs="Times New Roman"/>
+          <w:sz w:val="24"/>
+          <w:szCs w:val="24"/>
+        </w:rPr>
+        <w:t>p</w:t>
+      </w:r>
+      <w:r>
+        <w:rPr>
+          <w:rFonts w:ascii="Times New Roman" w:eastAsia="Times New Roman" w:hAnsi="Times New Roman" w:cs="Times New Roman"/>
+          <w:sz w:val="24"/>
+          <w:szCs w:val="24"/>
+        </w:rPr>
+        <w:t>.102.</w:t>
+      </w:r>
+    </w:p>
+    <w:p>
+      <w:pPr>
+        <w:spacing w:after="0" w:line="240" w:lineRule="auto"/>
+        <w:rPr>
+          <w:rFonts w:ascii="Times New Roman" w:eastAsia="Times New Roman" w:hAnsi="Times New Roman" w:cs="Times New Roman"/>
+          <w:sz w:val="24"/>
+          <w:szCs w:val="24"/>
+        </w:rPr>
+      </w:pPr>
+      <w:r>
+        <w:rPr>
+          <w:rFonts w:ascii="Times New Roman" w:eastAsia="Times New Roman" w:hAnsi="Times New Roman" w:cs="Times New Roman"/>
+          <w:sz w:val="24"/>
+          <w:szCs w:val="24"/>
+        </w:rPr>
+        <w:t xml:space="preserve">Korte, B., &amp; </w:t>
+      </w:r>
+      <w:proofErr w:type="spellStart"/>
+      <w:r>
+        <w:rPr>
+          <w:rFonts w:ascii="Times New Roman" w:eastAsia="Times New Roman" w:hAnsi="Times New Roman" w:cs="Times New Roman"/>
+          <w:sz w:val="24"/>
+          <w:szCs w:val="24"/>
+        </w:rPr>
+        <w:t>Vygen</w:t>
+      </w:r>
+      <w:proofErr w:type="spellEnd"/>
+      <w:r>
+        <w:rPr>
+          <w:rFonts w:ascii="Times New Roman" w:eastAsia="Times New Roman" w:hAnsi="Times New Roman" w:cs="Times New Roman"/>
+          <w:sz w:val="24"/>
+          <w:szCs w:val="24"/>
+        </w:rPr>
+        <w:t xml:space="preserve">, J. (2008). Bin-packing. </w:t>
+      </w:r>
+      <w:r>
+        <w:rPr>
+          <w:rFonts w:ascii="Times New Roman" w:eastAsia="Times New Roman" w:hAnsi="Times New Roman" w:cs="Times New Roman"/>
+          <w:i/>
+          <w:iCs/>
+          <w:sz w:val="24"/>
+          <w:szCs w:val="24"/>
+        </w:rPr>
+        <w:t>Combinatorial Optimization: Theory and Algorithms</w:t>
+      </w:r>
+      <w:r>
+        <w:rPr>
+          <w:rFonts w:ascii="Times New Roman" w:eastAsia="Times New Roman" w:hAnsi="Times New Roman" w:cs="Times New Roman"/>
+          <w:sz w:val="24"/>
+          <w:szCs w:val="24"/>
+        </w:rPr>
         <w:t>, 449-465.</w:t>
       </w:r>
     </w:p>
+    <w:p/>
+    <w:p>
+      <w:proofErr w:type="spellStart"/>
+      <w:r>
+        <w:t>Nolle</w:t>
+      </w:r>
+      <w:proofErr w:type="spellEnd"/>
+      <w:r>
+        <w:t xml:space="preserve">, Timo </w:t>
+      </w:r>
+      <w:r>
+        <w:t>Unsupervised Anomaly Detection</w:t>
+      </w:r>
+      <w:r>
+        <w:t xml:space="preserve"> </w:t>
+      </w:r>
+      <w:r>
+        <w:t>in Noisy Business Process Event Logs</w:t>
+      </w:r>
+      <w:r>
+        <w:t xml:space="preserve"> </w:t>
+      </w:r>
+      <w:r>
+        <w:t>Using Denoising Autoencoders</w:t>
+      </w:r>
+      <w:r>
+        <w:t xml:space="preserve"> (2016)</w:t>
+      </w:r>
+    </w:p>
+    <w:p>
+      <w:pPr>
+        <w:spacing w:after="0" w:line="240" w:lineRule="auto"/>
+        <w:rPr>
+          <w:rFonts w:ascii="Times New Roman" w:eastAsia="Times New Roman" w:hAnsi="Times New Roman" w:cs="Times New Roman"/>
+          <w:sz w:val="24"/>
+          <w:szCs w:val="24"/>
+        </w:rPr>
+      </w:pPr>
+      <w:proofErr w:type="spellStart"/>
+      <w:r>
+        <w:rPr>
+          <w:rFonts w:ascii="Times New Roman" w:eastAsia="Times New Roman" w:hAnsi="Times New Roman" w:cs="Times New Roman"/>
+          <w:sz w:val="24"/>
+          <w:szCs w:val="24"/>
+        </w:rPr>
+        <w:t>Mikolov</w:t>
+      </w:r>
+      <w:proofErr w:type="spellEnd"/>
+      <w:r>
+        <w:rPr>
+          <w:rFonts w:ascii="Times New Roman" w:eastAsia="Times New Roman" w:hAnsi="Times New Roman" w:cs="Times New Roman"/>
+          <w:sz w:val="24"/>
+          <w:szCs w:val="24"/>
+        </w:rPr>
+        <w:t xml:space="preserve">, T., Chen, K., </w:t>
+      </w:r>
+      <w:proofErr w:type="spellStart"/>
+      <w:r>
+        <w:rPr>
+          <w:rFonts w:ascii="Times New Roman" w:eastAsia="Times New Roman" w:hAnsi="Times New Roman" w:cs="Times New Roman"/>
+          <w:sz w:val="24"/>
+          <w:szCs w:val="24"/>
+        </w:rPr>
+        <w:t>Corrado</w:t>
+      </w:r>
+      <w:proofErr w:type="spellEnd"/>
+      <w:r>
+        <w:rPr>
+          <w:rFonts w:ascii="Times New Roman" w:eastAsia="Times New Roman" w:hAnsi="Times New Roman" w:cs="Times New Roman"/>
+          <w:sz w:val="24"/>
+          <w:szCs w:val="24"/>
+        </w:rPr>
+        <w:t xml:space="preserve">, G., &amp; Dean, J. (2013). Efficient estimation of word representations in vector space. </w:t>
+      </w:r>
+      <w:proofErr w:type="spellStart"/>
+      <w:r>
+        <w:rPr>
+          <w:rFonts w:ascii="Times New Roman" w:eastAsia="Times New Roman" w:hAnsi="Times New Roman" w:cs="Times New Roman"/>
+          <w:i/>
+          <w:iCs/>
+          <w:sz w:val="24"/>
+          <w:szCs w:val="24"/>
+        </w:rPr>
+        <w:t>arXiv</w:t>
+      </w:r>
+      <w:proofErr w:type="spellEnd"/>
+      <w:r>
+        <w:rPr>
+          <w:rFonts w:ascii="Times New Roman" w:eastAsia="Times New Roman" w:hAnsi="Times New Roman" w:cs="Times New Roman"/>
+          <w:i/>
+          <w:iCs/>
+          <w:sz w:val="24"/>
+          <w:szCs w:val="24"/>
+        </w:rPr>
+        <w:t xml:space="preserve"> preprint arXiv:1301.3781</w:t>
+      </w:r>
+      <w:r>
+        <w:rPr>
+          <w:rFonts w:ascii="Times New Roman" w:eastAsia="Times New Roman" w:hAnsi="Times New Roman" w:cs="Times New Roman"/>
+          <w:sz w:val="24"/>
+          <w:szCs w:val="24"/>
+        </w:rPr>
+        <w:t>.</w:t>
+      </w:r>
+    </w:p>
+    <w:p/>
+    <w:p>
+      <w:pPr>
+        <w:spacing w:after="0" w:line="240" w:lineRule="auto"/>
+        <w:rPr>
+          <w:rFonts w:ascii="Times New Roman" w:eastAsia="Times New Roman" w:hAnsi="Times New Roman" w:cs="Times New Roman"/>
+          <w:sz w:val="24"/>
+          <w:szCs w:val="24"/>
+        </w:rPr>
+      </w:pPr>
+      <w:proofErr w:type="spellStart"/>
+      <w:r>
+        <w:rPr>
+          <w:rFonts w:ascii="Times New Roman" w:eastAsia="Times New Roman" w:hAnsi="Times New Roman" w:cs="Times New Roman"/>
+          <w:sz w:val="24"/>
+          <w:szCs w:val="24"/>
+        </w:rPr>
+        <w:t>Goodfellow</w:t>
+      </w:r>
+      <w:proofErr w:type="spellEnd"/>
+      <w:r>
+        <w:rPr>
+          <w:rFonts w:ascii="Times New Roman" w:eastAsia="Times New Roman" w:hAnsi="Times New Roman" w:cs="Times New Roman"/>
+          <w:sz w:val="24"/>
+          <w:szCs w:val="24"/>
+        </w:rPr>
+        <w:t xml:space="preserve">, I., </w:t>
+      </w:r>
+      <w:proofErr w:type="spellStart"/>
+      <w:r>
+        <w:rPr>
+          <w:rFonts w:ascii="Times New Roman" w:eastAsia="Times New Roman" w:hAnsi="Times New Roman" w:cs="Times New Roman"/>
+          <w:sz w:val="24"/>
+          <w:szCs w:val="24"/>
+        </w:rPr>
+        <w:t>Pouget</w:t>
+      </w:r>
+      <w:proofErr w:type="spellEnd"/>
+      <w:r>
+        <w:rPr>
+          <w:rFonts w:ascii="Times New Roman" w:eastAsia="Times New Roman" w:hAnsi="Times New Roman" w:cs="Times New Roman"/>
+          <w:sz w:val="24"/>
+          <w:szCs w:val="24"/>
+        </w:rPr>
+        <w:t xml:space="preserve">-Abadie, J., Mirza, M., Xu, B., </w:t>
+      </w:r>
+      <w:proofErr w:type="spellStart"/>
+      <w:r>
+        <w:rPr>
+          <w:rFonts w:ascii="Times New Roman" w:eastAsia="Times New Roman" w:hAnsi="Times New Roman" w:cs="Times New Roman"/>
+          <w:sz w:val="24"/>
+          <w:szCs w:val="24"/>
+        </w:rPr>
+        <w:t>Warde</w:t>
+      </w:r>
+      <w:proofErr w:type="spellEnd"/>
+      <w:r>
+        <w:rPr>
+          <w:rFonts w:ascii="Times New Roman" w:eastAsia="Times New Roman" w:hAnsi="Times New Roman" w:cs="Times New Roman"/>
+          <w:sz w:val="24"/>
+          <w:szCs w:val="24"/>
+        </w:rPr>
+        <w:t xml:space="preserve">-Farley, D., </w:t>
+      </w:r>
+      <w:proofErr w:type="spellStart"/>
+      <w:r>
+        <w:rPr>
+          <w:rFonts w:ascii="Times New Roman" w:eastAsia="Times New Roman" w:hAnsi="Times New Roman" w:cs="Times New Roman"/>
+          <w:sz w:val="24"/>
+          <w:szCs w:val="24"/>
+        </w:rPr>
+        <w:t>Ozair</w:t>
+      </w:r>
+      <w:proofErr w:type="spellEnd"/>
+      <w:r>
+        <w:rPr>
+          <w:rFonts w:ascii="Times New Roman" w:eastAsia="Times New Roman" w:hAnsi="Times New Roman" w:cs="Times New Roman"/>
+          <w:sz w:val="24"/>
+          <w:szCs w:val="24"/>
+        </w:rPr>
+        <w:t xml:space="preserve">, S., ... &amp; </w:t>
+      </w:r>
+      <w:proofErr w:type="spellStart"/>
+      <w:r>
+        <w:rPr>
+          <w:rFonts w:ascii="Times New Roman" w:eastAsia="Times New Roman" w:hAnsi="Times New Roman" w:cs="Times New Roman"/>
+          <w:sz w:val="24"/>
+          <w:szCs w:val="24"/>
+        </w:rPr>
+        <w:t>Bengio</w:t>
+      </w:r>
+      <w:proofErr w:type="spellEnd"/>
+      <w:r>
+        <w:rPr>
+          <w:rFonts w:ascii="Times New Roman" w:eastAsia="Times New Roman" w:hAnsi="Times New Roman" w:cs="Times New Roman"/>
+          <w:sz w:val="24"/>
+          <w:szCs w:val="24"/>
+        </w:rPr>
+        <w:t xml:space="preserve">, Y. (2014). Generative adversarial nets. In </w:t>
+      </w:r>
+      <w:r>
+        <w:rPr>
+          <w:rFonts w:ascii="Times New Roman" w:eastAsia="Times New Roman" w:hAnsi="Times New Roman" w:cs="Times New Roman"/>
+          <w:i/>
+          <w:iCs/>
+          <w:sz w:val="24"/>
+          <w:szCs w:val="24"/>
+        </w:rPr>
+        <w:t>Advances in neural information processing systems</w:t>
+      </w:r>
+      <w:r>
+        <w:rPr>
+          <w:rFonts w:ascii="Times New Roman" w:eastAsia="Times New Roman" w:hAnsi="Times New Roman" w:cs="Times New Roman"/>
+          <w:sz w:val="24"/>
+          <w:szCs w:val="24"/>
+        </w:rPr>
+        <w:t xml:space="preserve"> (pp. 2672-2680).</w:t>
+      </w:r>
+    </w:p>
+    <w:p/>
     <w:p/>
     <w:sectPr>
       <w:pgSz w:w="12240" w:h="15840"/>

--- a/Graph Compression.docx
+++ b/Graph Compression.docx
@@ -33,7 +33,17 @@
         <w:t xml:space="preserve">graphical </w:t>
       </w:r>
       <w:r>
-        <w:t xml:space="preserve">process model, M. </w:t>
+        <w:t xml:space="preserve">process model, </w:t>
+      </w:r>
+      <w:r>
+        <w:rPr>
+          <w:rFonts w:ascii="Cambria Math" w:hAnsi="Cambria Math"/>
+          <w:i/>
+        </w:rPr>
+        <w:t>M</w:t>
+      </w:r>
+      <w:r>
+        <w:t xml:space="preserve">. </w:t>
       </w:r>
       <w:r>
         <w:t xml:space="preserve">The ability to induce the graphical structure of </w:t>
@@ -54,7 +64,7 @@
         <w:t>side</w:t>
       </w:r>
       <w:r>
-        <w:t xml:space="preserve"> of process mining, and business process management, </w:t>
+        <w:t xml:space="preserve"> of process mining, business process management, </w:t>
       </w:r>
       <w:r>
         <w:t>or</w:t>
@@ -81,7 +91,13 @@
         <w:t>However</w:t>
       </w:r>
       <w:r>
-        <w:t>, the induction of graphical structure from data encompasses many classical formal problems in machine learning, planning, and artificial intelligence</w:t>
+        <w:t xml:space="preserve">, the induction of graphical structure from data encompasses many classical formal problems </w:t>
+      </w:r>
+      <w:r>
+        <w:t>spanning</w:t>
+      </w:r>
+      <w:r>
+        <w:t xml:space="preserve"> machine learning, planning, and artificial intelligence</w:t>
       </w:r>
       <w:r>
         <w:t>, as will be discussed.</w:t>
@@ -92,18 +108,13 @@
         <w:t>Consider a planning problem of a robot navigating two-dimensional space, using elementary reinforcement-learning formalisms. Assume the robot has four discrete actions</w:t>
       </w:r>
       <w:r>
-        <w:t xml:space="preserve"> {up, down, left, or right}</w:t>
+        <w:t xml:space="preserve"> {up, down, left, right}</w:t>
       </w:r>
       <w:r>
         <w:t>, the environment is deterministic</w:t>
       </w:r>
       <w:r>
-        <w:t xml:space="preserve"> and known, the transition model</w:t>
-      </w:r>
-      <w:bookmarkStart w:id="0" w:name="_GoBack"/>
-      <w:bookmarkEnd w:id="0"/>
-      <w:r>
-        <w:t xml:space="preserve"> may or may not be known,</w:t>
+        <w:t xml:space="preserve"> and known, the transition model may or may not be known,</w:t>
       </w:r>
       <w:r>
         <w:t xml:space="preserve"> and the robot’s task is to navigate to some </w:t>
@@ -121,7 +132,10 @@
         <w:t xml:space="preserve">while avoiding obstacles with negative rewards. These problem formulations are amenable to a wide variety of </w:t>
       </w:r>
       <w:r>
-        <w:t>instances in a</w:t>
+        <w:t>approach</w:t>
+      </w:r>
+      <w:r>
+        <w:t>es in a</w:t>
       </w:r>
       <w:r>
         <w:t xml:space="preserve"> class</w:t>
@@ -184,7 +198,7 @@
         <w:t>methods</w:t>
       </w:r>
       <w:r>
-        <w:t>.</w:t>
+        <w:t xml:space="preserve"> [CITE], for example.</w:t>
       </w:r>
     </w:p>
     <w:p>
@@ -222,7 +236,13 @@
         <w:t>specific</w:t>
       </w:r>
       <w:r>
-        <w:t xml:space="preserve"> sequences of actions</w:t>
+        <w:t xml:space="preserve"> </w:t>
+      </w:r>
+      <w:r>
+        <w:t xml:space="preserve">partially-ordered </w:t>
+      </w:r>
+      <w:r>
+        <w:t>sequences of actions</w:t>
       </w:r>
       <w:r>
         <w:t xml:space="preserve"> of length</w:t>
@@ -232,11 +252,20 @@
       </w:r>
       <w:proofErr w:type="spellStart"/>
       <w:r>
+        <w:rPr>
+          <w:i/>
+        </w:rPr>
         <w:t>i</w:t>
       </w:r>
       <w:proofErr w:type="spellEnd"/>
       <w:r>
-        <w:t xml:space="preserve">, where </w:t>
+        <w:t xml:space="preserve">, </w:t>
+      </w:r>
+      <w:r>
+        <w:t>for</w:t>
+      </w:r>
+      <w:r>
+        <w:t xml:space="preserve"> </w:t>
       </w:r>
       <m:oMath>
         <m:r>
@@ -249,21 +278,38 @@
       <w:r>
         <w:t>: {</w:t>
       </w:r>
+      <w:proofErr w:type="spellStart"/>
       <w:proofErr w:type="gramStart"/>
       <w:r>
         <w:t>up,up</w:t>
       </w:r>
       <w:proofErr w:type="gramEnd"/>
       <w:r>
-        <w:t>,down}, {</w:t>
+        <w:t>,down</w:t>
+      </w:r>
+      <w:proofErr w:type="spellEnd"/>
+      <w:r>
+        <w:t>}, {</w:t>
       </w:r>
       <w:proofErr w:type="spellStart"/>
       <w:r>
-        <w:t>up,up,down,left</w:t>
+        <w:t>up,</w:t>
+      </w:r>
+      <w:r>
+        <w:t>right</w:t>
+      </w:r>
+      <w:r>
+        <w:t>,down,left</w:t>
       </w:r>
       <w:proofErr w:type="spellEnd"/>
       <w:r>
-        <w:t>}, et cetera.</w:t>
+        <w:t xml:space="preserve">}, </w:t>
+      </w:r>
+      <w:r>
+        <w:t>and so forth</w:t>
+      </w:r>
+      <w:r>
+        <w:t>.</w:t>
       </w:r>
       <w:r>
         <w:t xml:space="preserve"> These representations mimic real</w:t>
@@ -278,7 +324,30 @@
         <w:t xml:space="preserve">recursively </w:t>
       </w:r>
       <w:r>
-        <w:t>decompose to subsets of actions, or “subtasks”.</w:t>
+        <w:t>decompose to subsets of actions, or “subtasks”</w:t>
+      </w:r>
+      <w:r>
+        <w:t>, which do not necessarily entail on</w:t>
+      </w:r>
+      <w:r>
+        <w:t>e</w:t>
+      </w:r>
+      <w:r>
+        <w:t xml:space="preserve"> another</w:t>
+      </w:r>
+      <w:r>
+        <w:t xml:space="preserve"> despite </w:t>
+      </w:r>
+      <w:proofErr w:type="spellStart"/>
+      <w:r>
+        <w:t>thei</w:t>
+      </w:r>
+      <w:proofErr w:type="spellEnd"/>
+      <w:r>
+        <w:t xml:space="preserve"> ordering</w:t>
+      </w:r>
+      <w:r>
+        <w:t>.</w:t>
       </w:r>
       <w:r>
         <w:t xml:space="preserve"> </w:t>
@@ -297,80 +366,6 @@
       </w:r>
       <w:r>
         <w:t>s [CITE]</w:t>
-      </w:r>
-      <w:r>
-        <w:t>.</w:t>
-      </w:r>
-      <w:r>
-        <w:t xml:space="preserve"> </w:t>
-      </w:r>
-      <w:r>
-        <w:t>These</w:t>
-      </w:r>
-      <w:r>
-        <w:t xml:space="preserve"> models</w:t>
-      </w:r>
-      <w:r>
-        <w:t xml:space="preserve"> also</w:t>
-      </w:r>
-      <w:r>
-        <w:t xml:space="preserve"> violate the clean, Markovian one-step dynamics </w:t>
-      </w:r>
-      <w:r>
-        <w:t xml:space="preserve">often </w:t>
-      </w:r>
-      <w:r>
-        <w:t xml:space="preserve">required </w:t>
-      </w:r>
-      <w:r>
-        <w:t>by</w:t>
-      </w:r>
-      <w:r>
-        <w:t xml:space="preserve"> classical reinforcement learning formulations</w:t>
-      </w:r>
-      <w:r>
-        <w:t>, and often result in exponential complexity</w:t>
-      </w:r>
-      <w:r>
-        <w:t>.</w:t>
-      </w:r>
-      <w:r>
-        <w:t xml:space="preserve"> </w:t>
-      </w:r>
-      <w:r>
-        <w:t xml:space="preserve">For instance, </w:t>
-      </w:r>
-      <w:r>
-        <w:t xml:space="preserve">the long-range activity set of action sequences </w:t>
-      </w:r>
-      <w:r>
-        <w:t xml:space="preserve">in the above example is exponential in the number of activities and the </w:t>
-      </w:r>
-      <w:proofErr w:type="gramStart"/>
-      <w:r>
-        <w:t>bound on</w:t>
-      </w:r>
-      <w:proofErr w:type="gramEnd"/>
-      <w:r>
-        <w:t xml:space="preserve"> sequence lengths, or 4^k</w:t>
-      </w:r>
-      <w:r>
-        <w:t xml:space="preserve">, </w:t>
-      </w:r>
-      <w:r>
-        <w:t xml:space="preserve">an </w:t>
-      </w:r>
-      <w:r>
-        <w:t>intractabl</w:t>
-      </w:r>
-      <w:r>
-        <w:t>e</w:t>
-      </w:r>
-      <w:r>
-        <w:t xml:space="preserve"> space even for this modest activity set</w:t>
-      </w:r>
-      <w:r>
-        <w:t>, and without any assumptions about the complexity of the state space</w:t>
       </w:r>
       <w:r>
         <w:t>.</w:t>
@@ -378,373 +373,570 @@
     </w:p>
     <w:p>
       <w:r>
-        <w:t xml:space="preserve"> </w:t>
-      </w:r>
-      <w:r>
-        <w:t>Such problems are the domain of classical planning problems, such as the</w:t>
-      </w:r>
-      <w:r>
-        <w:t xml:space="preserve"> </w:t>
-      </w:r>
-      <w:r>
-        <w:t>block world</w:t>
-      </w:r>
-      <w:r>
-        <w:t xml:space="preserve"> domain</w:t>
-      </w:r>
-      <w:r>
-        <w:t xml:space="preserve"> [CITE].</w:t>
-      </w:r>
-      <w:r>
-        <w:t xml:space="preserve"> </w:t>
-      </w:r>
-      <w:r>
-        <w:t>M</w:t>
-      </w:r>
-      <w:r>
-        <w:t>ore accessible example</w:t>
-      </w:r>
-      <w:r>
-        <w:t>s are</w:t>
-      </w:r>
-      <w:r>
-        <w:t xml:space="preserve"> </w:t>
-      </w:r>
-      <w:r>
-        <w:t>the games of Go and Chess, with their high branching factor and multiple</w:t>
-      </w:r>
-      <w:r>
-        <w:t xml:space="preserve"> game</w:t>
-      </w:r>
-      <w:r>
-        <w:t xml:space="preserve"> strategies</w:t>
-      </w:r>
-      <w:r>
-        <w:t xml:space="preserve"> composed of long-range dependencies between actions</w:t>
+        <w:t>These</w:t>
+      </w:r>
+      <w:r>
+        <w:t xml:space="preserve"> models violate the clean, Markovian one-step </w:t>
+      </w:r>
+      <w:r>
+        <w:t xml:space="preserve">sequential </w:t>
+      </w:r>
+      <w:r>
+        <w:t>dynamics</w:t>
+      </w:r>
+      <w:r>
+        <w:t xml:space="preserve"> </w:t>
+      </w:r>
+      <w:r>
+        <w:t xml:space="preserve">required </w:t>
+      </w:r>
+      <w:r>
+        <w:t>of many</w:t>
+      </w:r>
+      <w:r>
+        <w:t xml:space="preserve"> classical reinforcement learning formulations</w:t>
+      </w:r>
+      <w:r>
+        <w:t>, and result in exponential</w:t>
+      </w:r>
+      <w:r>
+        <w:t xml:space="preserve"> search</w:t>
+      </w:r>
+      <w:r>
+        <w:t xml:space="preserve"> complexity</w:t>
       </w:r>
       <w:r>
         <w:t>.</w:t>
       </w:r>
       <w:r>
-        <w:t xml:space="preserve"> In these problems</w:t>
-      </w:r>
-      <w:r>
+        <w:t xml:space="preserve"> </w:t>
+      </w:r>
+      <w:r>
+        <w:t xml:space="preserve">For instance, </w:t>
+      </w:r>
+      <w:r>
+        <w:t xml:space="preserve">the long-range activity set of action sequences </w:t>
+      </w:r>
+      <w:r>
+        <w:t>in the above example is exponential in the number of activities</w:t>
+      </w:r>
+      <w:r>
+        <w:t xml:space="preserve">, </w:t>
+      </w:r>
+      <m:oMath>
+        <m:d>
+          <m:dPr>
+            <m:begChr m:val="{"/>
+            <m:endChr m:val="}"/>
+            <m:ctrlPr>
+              <w:rPr>
+                <w:rFonts w:ascii="Cambria Math" w:hAnsi="Cambria Math"/>
+                <w:i/>
+              </w:rPr>
+            </m:ctrlPr>
+          </m:dPr>
+          <m:e>
+            <m:r>
+              <w:rPr>
+                <w:rFonts w:ascii="Cambria Math" w:hAnsi="Cambria Math"/>
+              </w:rPr>
+              <m:t>a</m:t>
+            </m:r>
+          </m:e>
+        </m:d>
+        <m:r>
+          <w:rPr>
+            <w:rFonts w:ascii="Cambria Math" w:hAnsi="Cambria Math"/>
+          </w:rPr>
+          <m:t>=4</m:t>
+        </m:r>
+      </m:oMath>
+      <w:r>
+        <w:rPr>
+          <w:rFonts w:eastAsiaTheme="minorEastAsia"/>
+        </w:rPr>
         <w:t>,</w:t>
       </w:r>
       <w:r>
-        <w:t xml:space="preserve"> the action space, action sequence space, state space, or combinations of these are intractably </w:t>
-      </w:r>
-      <w:r>
-        <w:t>large</w:t>
-      </w:r>
-      <w:r>
-        <w:t xml:space="preserve"> for traditional</w:t>
-      </w:r>
-      <w:r>
-        <w:t>, sequential</w:t>
-      </w:r>
-      <w:r>
-        <w:t xml:space="preserve"> learning formulations.</w:t>
-      </w:r>
-      <w:r>
-        <w:t xml:space="preserve"> </w:t>
-      </w:r>
-      <w:r>
-        <w:t xml:space="preserve">Current approaches often implement </w:t>
-      </w:r>
-      <w:r>
-        <w:t xml:space="preserve">approaches such as </w:t>
-      </w:r>
-      <w:r>
-        <w:t>Monte Carlo Tree Search [CITE]</w:t>
-      </w:r>
-      <w:r>
-        <w:t xml:space="preserve">, which still entail rather </w:t>
-      </w:r>
-      <w:r>
-        <w:t>intens</w:t>
-      </w:r>
-      <w:r>
-        <w:t xml:space="preserve">ive search behavior before upper confidence bounds on action-value estimates </w:t>
-      </w:r>
-      <w:r>
-        <w:t>yield satisfactory performance.</w:t>
+        <w:t xml:space="preserve"> and the </w:t>
+      </w:r>
+      <w:proofErr w:type="gramStart"/>
+      <w:r>
+        <w:t>bound on</w:t>
+      </w:r>
+      <w:proofErr w:type="gramEnd"/>
+      <w:r>
+        <w:t xml:space="preserve"> sequence lengths, </w:t>
+      </w:r>
+      <w:r>
+        <w:t>giving</w:t>
+      </w:r>
+      <w:r>
+        <w:t xml:space="preserve"> </w:t>
+      </w:r>
+      <m:oMath>
+        <m:sSup>
+          <m:sSupPr>
+            <m:ctrlPr>
+              <w:rPr>
+                <w:rFonts w:ascii="Cambria Math" w:hAnsi="Cambria Math"/>
+                <w:i/>
+              </w:rPr>
+            </m:ctrlPr>
+          </m:sSupPr>
+          <m:e>
+            <m:r>
+              <w:rPr>
+                <w:rFonts w:ascii="Cambria Math" w:hAnsi="Cambria Math"/>
+              </w:rPr>
+              <m:t>4</m:t>
+            </m:r>
+          </m:e>
+          <m:sup>
+            <m:r>
+              <w:rPr>
+                <w:rFonts w:ascii="Cambria Math" w:hAnsi="Cambria Math"/>
+              </w:rPr>
+              <m:t>k</m:t>
+            </m:r>
+          </m:sup>
+        </m:sSup>
+      </m:oMath>
+      <w:r>
+        <w:t>. This is an</w:t>
+      </w:r>
+      <w:r>
+        <w:t xml:space="preserve"> </w:t>
+      </w:r>
+      <w:r>
+        <w:t>intractabl</w:t>
+      </w:r>
+      <w:r>
+        <w:t>e</w:t>
+      </w:r>
+      <w:r>
+        <w:t xml:space="preserve"> space even for this modest activity set</w:t>
+      </w:r>
+      <w:r>
+        <w:t xml:space="preserve">, and without any assumptions about the complexity of the </w:t>
+      </w:r>
+      <w:r>
+        <w:t>action</w:t>
+      </w:r>
+      <w:r>
+        <w:t xml:space="preserve"> space</w:t>
+      </w:r>
+      <w:r>
+        <w:t>, which is inherently non-sequential</w:t>
+      </w:r>
+      <w:r>
+        <w:t>.</w:t>
       </w:r>
     </w:p>
     <w:p>
       <w:r>
-        <w:t>Graph compression addresses these problems</w:t>
-      </w:r>
-      <w:r>
-        <w:t xml:space="preserve"> heuristically</w:t>
-      </w:r>
-      <w:r>
-        <w:t xml:space="preserve"> by </w:t>
-      </w:r>
-      <w:r>
-        <w:t>estimating the subgraphs</w:t>
-      </w:r>
-      <w:r>
-        <w:t xml:space="preserve"> characterizing </w:t>
-      </w:r>
-      <w:r>
-        <w:t>advantageous</w:t>
-      </w:r>
-      <w:r>
-        <w:t xml:space="preserve"> behavior</w:t>
-      </w:r>
-      <w:r>
-        <w:t>. For</w:t>
-      </w:r>
-      <w:r>
-        <w:t xml:space="preserve"> instance, in</w:t>
-      </w:r>
-      <w:r>
-        <w:t xml:space="preserve"> a highly complex combinatorial </w:t>
-      </w:r>
-      <w:r>
-        <w:t>space such as chess, sub-graphs of useful actions can be learned from user examples.</w:t>
-      </w:r>
-      <w:r>
-        <w:t xml:space="preserve"> Likewise</w:t>
+        <w:t xml:space="preserve"> </w:t>
+      </w:r>
+      <w:r>
+        <w:t>Such problems are the domain of classical planning problems, such as the</w:t>
+      </w:r>
+      <w:r>
+        <w:t xml:space="preserve"> </w:t>
+      </w:r>
+      <w:r>
+        <w:t>block world</w:t>
+      </w:r>
+      <w:r>
+        <w:t xml:space="preserve"> domain</w:t>
+      </w:r>
+      <w:r>
+        <w:t xml:space="preserve"> [CITE].</w:t>
+      </w:r>
+      <w:r>
+        <w:t xml:space="preserve"> </w:t>
+      </w:r>
+      <w:r>
+        <w:t>M</w:t>
+      </w:r>
+      <w:r>
+        <w:t>ore accessible example</w:t>
+      </w:r>
+      <w:r>
+        <w:t>s are</w:t>
+      </w:r>
+      <w:r>
+        <w:t xml:space="preserve"> </w:t>
+      </w:r>
+      <w:r>
+        <w:t>the games of Go and Chess, with their high branching factor and multiple</w:t>
+      </w:r>
+      <w:r>
+        <w:t xml:space="preserve"> game</w:t>
+      </w:r>
+      <w:r>
+        <w:t xml:space="preserve"> strategies</w:t>
+      </w:r>
+      <w:r>
+        <w:t xml:space="preserve"> composed of long-range dependencies between actions</w:t>
+      </w:r>
+      <w:r>
+        <w:t>.</w:t>
+      </w:r>
+      <w:r>
+        <w:t xml:space="preserve"> In these problems</w:t>
       </w:r>
       <w:r>
         <w:t>,</w:t>
       </w:r>
       <w:r>
-        <w:t xml:space="preserve"> non-adversarial </w:t>
-      </w:r>
-      <w:r>
-        <w:t xml:space="preserve">everyday </w:t>
-      </w:r>
-      <w:r>
-        <w:t xml:space="preserve">tasks such as </w:t>
-      </w:r>
-      <w:r>
-        <w:t xml:space="preserve">performing home chores </w:t>
-      </w:r>
-      <w:r>
-        <w:t>or driving</w:t>
-      </w:r>
-      <w:r>
-        <w:t xml:space="preserve"> may be learned from examples</w:t>
-      </w:r>
-      <w:r>
-        <w:t xml:space="preserve"> </w:t>
-      </w:r>
-      <w:r>
-        <w:t>which</w:t>
-      </w:r>
-      <w:r>
-        <w:t xml:space="preserve"> characterize the underlying graphical model of </w:t>
-      </w:r>
-      <w:r>
-        <w:t>the task</w:t>
-      </w:r>
-      <w:r>
-        <w:t>.</w:t>
-      </w:r>
-      <w:r>
-        <w:t xml:space="preserve"> Given lots of such </w:t>
-      </w:r>
-      <w:r>
-        <w:t xml:space="preserve">user </w:t>
-      </w:r>
-      <w:r>
-        <w:t>data</w:t>
-      </w:r>
-      <w:r>
-        <w:t xml:space="preserve"> for this </w:t>
-      </w:r>
-      <w:r>
-        <w:t>or</w:t>
-      </w:r>
-      <w:r>
-        <w:t xml:space="preserve"> similar planning problems</w:t>
-      </w:r>
-      <w:r>
-        <w:t>, repeated subgraphs</w:t>
-      </w:r>
-      <w:r>
-        <w:t xml:space="preserve"> can be extracted and used to bootstrap learning algorithms to bias their activities toward </w:t>
-      </w:r>
-      <w:r>
-        <w:t>these</w:t>
-      </w:r>
-      <w:r>
-        <w:t xml:space="preserve"> structure</w:t>
-      </w:r>
-      <w:r>
-        <w:t>s</w:t>
-      </w:r>
-      <w:r>
-        <w:t>.</w:t>
+        <w:t xml:space="preserve"> the action space, action sequence space, state space, or combinations of these are intractably </w:t>
+      </w:r>
+      <w:r>
+        <w:t>large</w:t>
+      </w:r>
+      <w:r>
+        <w:t xml:space="preserve"> for traditional</w:t>
+      </w:r>
+      <w:r>
+        <w:t>, sequential</w:t>
+      </w:r>
+      <w:r>
+        <w:t xml:space="preserve"> learning formulations.</w:t>
+      </w:r>
+      <w:r>
+        <w:t xml:space="preserve"> </w:t>
+      </w:r>
+      <w:r>
+        <w:t xml:space="preserve">Current approaches often implement </w:t>
+      </w:r>
+      <w:r>
+        <w:t xml:space="preserve">approaches such as </w:t>
+      </w:r>
+      <w:r>
+        <w:t>Monte Carlo Tree Search [CITE]</w:t>
+      </w:r>
+      <w:r>
+        <w:t xml:space="preserve">, which still entail rather </w:t>
+      </w:r>
+      <w:r>
+        <w:t>intens</w:t>
+      </w:r>
+      <w:r>
+        <w:t xml:space="preserve">ive search behavior before upper confidence bounds on action-value estimates </w:t>
+      </w:r>
+      <w:r>
+        <w:t>yield satisfactory performance.</w:t>
       </w:r>
     </w:p>
     <w:p>
       <w:r>
-        <w:t>Thus</w:t>
+        <w:t>Graph compression addresses these problems</w:t>
+      </w:r>
+      <w:r>
+        <w:t xml:space="preserve"> heuristically</w:t>
+      </w:r>
+      <w:r>
+        <w:t xml:space="preserve"> by </w:t>
+      </w:r>
+      <w:r>
+        <w:t>estimating the subgraphs</w:t>
+      </w:r>
+      <w:r>
+        <w:t xml:space="preserve"> characterizing </w:t>
+      </w:r>
+      <w:r>
+        <w:t>advantageous</w:t>
+      </w:r>
+      <w:r>
+        <w:t xml:space="preserve"> behavior</w:t>
+      </w:r>
+      <w:r>
+        <w:t>. For</w:t>
+      </w:r>
+      <w:r>
+        <w:t xml:space="preserve"> instance, in</w:t>
+      </w:r>
+      <w:r>
+        <w:t xml:space="preserve"> a highly complex combinatorial </w:t>
+      </w:r>
+      <w:r>
+        <w:t xml:space="preserve">space such as chess, sub-graphs of useful actions can be learned </w:t>
+      </w:r>
+      <w:r>
+        <w:t>via</w:t>
+      </w:r>
+      <w:r>
+        <w:t xml:space="preserve"> user examples.</w:t>
+      </w:r>
+      <w:r>
+        <w:t xml:space="preserve"> Likewise</w:t>
       </w:r>
       <w:r>
         <w:t>,</w:t>
       </w:r>
       <w:r>
-        <w:t xml:space="preserve"> many</w:t>
-      </w:r>
-      <w:r>
-        <w:t xml:space="preserve"> planning problems can be reduced to the problem of</w:t>
-      </w:r>
-      <w:r>
-        <w:t xml:space="preserve"> learning</w:t>
-      </w:r>
-      <w:r>
-        <w:t xml:space="preserve"> </w:t>
-      </w:r>
-      <w:r>
-        <w:t xml:space="preserve">graphical </w:t>
-      </w:r>
-      <w:r>
-        <w:t>representation</w:t>
-      </w:r>
-      <w:r>
-        <w:t xml:space="preserve">s of processes </w:t>
-      </w:r>
-      <w:r>
-        <w:t>and sub</w:t>
-      </w:r>
-      <w:r>
-        <w:t>tasks</w:t>
+        <w:t xml:space="preserve"> non-adversarial </w:t>
+      </w:r>
+      <w:r>
+        <w:t xml:space="preserve">everyday </w:t>
+      </w:r>
+      <w:r>
+        <w:t xml:space="preserve">tasks such as </w:t>
+      </w:r>
+      <w:r>
+        <w:t xml:space="preserve">performing home chores </w:t>
+      </w:r>
+      <w:r>
+        <w:t>or driving</w:t>
+      </w:r>
+      <w:r>
+        <w:t xml:space="preserve"> may be learned from examples</w:t>
+      </w:r>
+      <w:r>
+        <w:t xml:space="preserve"> that</w:t>
+      </w:r>
+      <w:r>
+        <w:t xml:space="preserve"> characterize the underlying graphical model of </w:t>
+      </w:r>
+      <w:r>
+        <w:t>the task</w:t>
       </w:r>
       <w:r>
         <w:t>.</w:t>
       </w:r>
       <w:r>
-        <w:t xml:space="preserve"> </w:t>
-      </w:r>
-      <w:r>
-        <w:t>T</w:t>
-      </w:r>
-      <w:r>
-        <w:t>hese representations can then be used to</w:t>
-      </w:r>
-      <w:r>
-        <w:t xml:space="preserve"> more</w:t>
-      </w:r>
-      <w:r>
-        <w:t xml:space="preserve"> efficiently learn complex </w:t>
+        <w:t xml:space="preserve"> Given lots of such </w:t>
+      </w:r>
+      <w:r>
+        <w:t xml:space="preserve">user </w:t>
+      </w:r>
+      <w:r>
+        <w:t>data</w:t>
+      </w:r>
+      <w:r>
+        <w:t xml:space="preserve"> for this </w:t>
+      </w:r>
+      <w:r>
+        <w:t>or</w:t>
+      </w:r>
+      <w:r>
+        <w:t xml:space="preserve"> similar planning problems</w:t>
+      </w:r>
+      <w:r>
+        <w:t xml:space="preserve">, repeated </w:t>
       </w:r>
       <w:r>
         <w:lastRenderedPageBreak/>
-        <w:t>behavior</w:t>
-      </w:r>
-      <w:r>
-        <w:t xml:space="preserve"> from compositions of sub</w:t>
-      </w:r>
-      <w:r>
-        <w:t xml:space="preserve">graphs representing subtasks </w:t>
-      </w:r>
-      <w:r>
-        <w:t>with</w:t>
-      </w:r>
-      <w:r>
-        <w:t>in some domain</w:t>
+        <w:t>subgraphs</w:t>
+      </w:r>
+      <w:r>
+        <w:t xml:space="preserve"> can be extracted and used to bootstrap learning algorithms to bias their activities toward </w:t>
+      </w:r>
+      <w:r>
+        <w:t>these</w:t>
+      </w:r>
+      <w:r>
+        <w:t xml:space="preserve"> structure</w:t>
+      </w:r>
+      <w:r>
+        <w:t>s</w:t>
       </w:r>
       <w:r>
         <w:t>.</w:t>
-      </w:r>
-      <w:r>
-        <w:t xml:space="preserve"> In this manner, methods </w:t>
-      </w:r>
-      <w:r>
-        <w:t>for</w:t>
-      </w:r>
-      <w:r>
-        <w:t xml:space="preserve"> </w:t>
-      </w:r>
-      <w:r>
-        <w:t xml:space="preserve">compressing and </w:t>
-      </w:r>
-      <w:r>
-        <w:t>extracting structural patterns from graphical data,</w:t>
-      </w:r>
-      <w:r>
-        <w:t xml:space="preserve"> have general application in machine learning</w:t>
-      </w:r>
-      <w:r>
-        <w:t>, planning,</w:t>
-      </w:r>
-      <w:r>
-        <w:t xml:space="preserve"> and artificial intelligence.</w:t>
-      </w:r>
-      <w:r>
-        <w:t xml:space="preserve"> [CITE SOME STUFF: Deep convolutional nets, planning, etc.]</w:t>
-      </w:r>
-      <w:r>
-        <w:t xml:space="preserve"> The ability to learn graphical</w:t>
-      </w:r>
-      <w:r>
-        <w:t xml:space="preserve"> </w:t>
-      </w:r>
-      <w:r>
-        <w:t>structu</w:t>
-      </w:r>
-      <w:r>
-        <w:t>res</w:t>
-      </w:r>
-      <w:r>
-        <w:t xml:space="preserve"> </w:t>
-      </w:r>
-      <w:r>
-        <w:t>provides</w:t>
-      </w:r>
-      <w:r>
-        <w:t xml:space="preserve"> </w:t>
-      </w:r>
-      <w:r>
-        <w:t xml:space="preserve">the ability to learn combinatorial tasks </w:t>
-      </w:r>
-      <w:r>
-        <w:t>of</w:t>
-      </w:r>
-      <w:r>
-        <w:t xml:space="preserve"> arbitrary complexity</w:t>
-      </w:r>
-      <w:r>
-        <w:t xml:space="preserve">, </w:t>
-      </w:r>
-      <w:r>
-        <w:t xml:space="preserve">a general </w:t>
-      </w:r>
-      <w:r>
-        <w:t>task</w:t>
-      </w:r>
-      <w:r>
-        <w:t>-learning and problem</w:t>
-      </w:r>
-      <w:r>
-        <w:t>-</w:t>
-      </w:r>
-      <w:r>
-        <w:t>solving</w:t>
-      </w:r>
-      <w:r>
-        <w:t xml:space="preserve"> goal.</w:t>
       </w:r>
     </w:p>
     <w:p>
       <w:r>
-        <w:t>The Optimization Problem of Graphical Data Compression</w:t>
+        <w:t>Thus</w:t>
+      </w:r>
+      <w:r>
+        <w:t>,</w:t>
+      </w:r>
+      <w:r>
+        <w:t xml:space="preserve"> many</w:t>
+      </w:r>
+      <w:r>
+        <w:t xml:space="preserve"> planning problems can be reduced to the problem of</w:t>
+      </w:r>
+      <w:r>
+        <w:t xml:space="preserve"> learning</w:t>
+      </w:r>
+      <w:r>
+        <w:t xml:space="preserve"> </w:t>
+      </w:r>
+      <w:r>
+        <w:t xml:space="preserve">graphical </w:t>
+      </w:r>
+      <w:r>
+        <w:t>representation</w:t>
+      </w:r>
+      <w:r>
+        <w:t xml:space="preserve">s of processes </w:t>
+      </w:r>
+      <w:r>
+        <w:t>and sub</w:t>
+      </w:r>
+      <w:r>
+        <w:t>tasks</w:t>
+      </w:r>
+      <w:r>
+        <w:t>.</w:t>
+      </w:r>
+      <w:r>
+        <w:t xml:space="preserve"> </w:t>
+      </w:r>
+      <w:r>
+        <w:t>T</w:t>
+      </w:r>
+      <w:r>
+        <w:t>hese representations ca</w:t>
+      </w:r>
+      <w:r>
+        <w:t>n then</w:t>
+      </w:r>
+      <w:r>
+        <w:t xml:space="preserve"> be used t</w:t>
+      </w:r>
+      <w:r>
+        <w:t>o</w:t>
+      </w:r>
+      <w:r>
+        <w:t xml:space="preserve"> learn complex behavior</w:t>
+      </w:r>
+      <w:r>
+        <w:t xml:space="preserve"> more efficiently</w:t>
+      </w:r>
+      <w:r>
+        <w:t xml:space="preserve"> from compositions of sub</w:t>
+      </w:r>
+      <w:r>
+        <w:t xml:space="preserve">graphs </w:t>
+      </w:r>
+      <w:r>
+        <w:t>that</w:t>
+      </w:r>
+      <w:r>
+        <w:t xml:space="preserve"> </w:t>
+      </w:r>
+      <w:r>
+        <w:t xml:space="preserve">represent subtasks </w:t>
+      </w:r>
+      <w:r>
+        <w:t>with</w:t>
+      </w:r>
+      <w:r>
+        <w:t>in some domain</w:t>
+      </w:r>
+      <w:r>
+        <w:t>.</w:t>
+      </w:r>
+      <w:r>
+        <w:t xml:space="preserve"> In this manner, methods </w:t>
+      </w:r>
+      <w:r>
+        <w:t>for</w:t>
+      </w:r>
+      <w:r>
+        <w:t xml:space="preserve"> </w:t>
+      </w:r>
+      <w:r>
+        <w:t xml:space="preserve">compressing and </w:t>
+      </w:r>
+      <w:r>
+        <w:t>extracting structural patterns from graphical data,</w:t>
+      </w:r>
+      <w:r>
+        <w:t xml:space="preserve"> have general application in machine learning</w:t>
+      </w:r>
+      <w:r>
+        <w:t>, planning,</w:t>
+      </w:r>
+      <w:r>
+        <w:t xml:space="preserve"> and artificial intelligence.</w:t>
+      </w:r>
+      <w:r>
+        <w:t xml:space="preserve"> [CITE SOME STUFF: Deep convolutional nets, planning, etc.]</w:t>
+      </w:r>
+      <w:r>
+        <w:t xml:space="preserve"> The ability to learn graphical</w:t>
+      </w:r>
+      <w:r>
+        <w:t xml:space="preserve"> </w:t>
+      </w:r>
+      <w:r>
+        <w:t>structu</w:t>
+      </w:r>
+      <w:r>
+        <w:t>res</w:t>
+      </w:r>
+      <w:r>
+        <w:t xml:space="preserve"> </w:t>
+      </w:r>
+      <w:r>
+        <w:t>provides</w:t>
+      </w:r>
+      <w:r>
+        <w:t xml:space="preserve"> </w:t>
+      </w:r>
+      <w:r>
+        <w:t xml:space="preserve">the ability to learn combinatorial tasks </w:t>
+      </w:r>
+      <w:r>
+        <w:t>of</w:t>
+      </w:r>
+      <w:r>
+        <w:t xml:space="preserve"> arbitrary complexity</w:t>
+      </w:r>
+      <w:r>
+        <w:t xml:space="preserve">, </w:t>
+      </w:r>
+      <w:r>
+        <w:t>a general</w:t>
+      </w:r>
+      <w:r>
+        <w:t xml:space="preserve"> </w:t>
+      </w:r>
+      <w:r>
+        <w:t>learning and problem</w:t>
+      </w:r>
+      <w:r>
+        <w:t>-</w:t>
+      </w:r>
+      <w:r>
+        <w:t>solving</w:t>
+      </w:r>
+      <w:r>
+        <w:t xml:space="preserve"> goal.</w:t>
       </w:r>
     </w:p>
     <w:p>
       <w:r>
+        <w:t>The Optimization Problem of Graphical Data Compression</w:t>
+      </w:r>
+    </w:p>
+    <w:p>
+      <w:r>
         <w:t>In this work, we wish to compress a set of graphical data representing direct</w:t>
       </w:r>
       <w:r>
         <w:t>ed</w:t>
       </w:r>
       <w:r>
-        <w:t>, possibly-cyclic traces generated from some underlying graphical model.</w:t>
+        <w:t>, possibly-cyclic traces generated from some underlying graphical model</w:t>
+      </w:r>
+      <w:r>
+        <w:t xml:space="preserve">, </w:t>
+      </w:r>
+      <m:oMath>
+        <m:r>
+          <w:rPr>
+            <w:rFonts w:ascii="Cambria Math" w:eastAsiaTheme="minorEastAsia" w:hAnsi="Cambria Math"/>
+          </w:rPr>
+          <m:t>G</m:t>
+        </m:r>
+      </m:oMath>
+      <w:r>
+        <w:t>.</w:t>
       </w:r>
       <w:r>
         <w:t xml:space="preserve"> In the domain of process mining, these models </w:t>
@@ -771,6 +963,12 @@
         <w:t>begin</w:t>
       </w:r>
       <w:r>
+        <w:rPr>
+          <w:i/>
+        </w:rPr>
+        <w:t>/entry</w:t>
+      </w:r>
+      <w:r>
         <w:t xml:space="preserve"> and </w:t>
       </w:r>
       <w:r>
@@ -780,6 +978,12 @@
         <w:t>end</w:t>
       </w:r>
       <w:r>
+        <w:rPr>
+          <w:i/>
+        </w:rPr>
+        <w:t>/exit</w:t>
+      </w:r>
+      <w:r>
         <w:t xml:space="preserve"> points for traces, modest overall average degree, </w:t>
       </w:r>
       <w:r>
@@ -799,6 +1003,67 @@
       </w:r>
       <w:r>
         <w:t>.</w:t>
+      </w:r>
+      <w:r>
+        <w:t xml:space="preserve"> </w:t>
+      </w:r>
+      <w:r>
+        <w:rPr>
+          <w:rFonts w:eastAsiaTheme="minorEastAsia"/>
+        </w:rPr>
+        <w:t xml:space="preserve">There are many process mining algorithms for generating </w:t>
+      </w:r>
+      <m:oMath>
+        <m:r>
+          <w:rPr>
+            <w:rFonts w:ascii="Cambria Math" w:eastAsiaTheme="minorEastAsia" w:hAnsi="Cambria Math"/>
+          </w:rPr>
+          <m:t>G</m:t>
+        </m:r>
+      </m:oMath>
+      <w:r>
+        <w:rPr>
+          <w:rFonts w:eastAsiaTheme="minorEastAsia"/>
+        </w:rPr>
+        <w:t xml:space="preserve"> from some</w:t>
+      </w:r>
+      <w:r>
+        <w:rPr>
+          <w:rFonts w:eastAsiaTheme="minorEastAsia"/>
+        </w:rPr>
+        <w:t xml:space="preserve"> input</w:t>
+      </w:r>
+      <w:r>
+        <w:rPr>
+          <w:rFonts w:eastAsiaTheme="minorEastAsia"/>
+        </w:rPr>
+        <w:t xml:space="preserve"> log [CITE]</w:t>
+      </w:r>
+      <w:r>
+        <w:rPr>
+          <w:rFonts w:eastAsiaTheme="minorEastAsia"/>
+        </w:rPr>
+        <w:t>;</w:t>
+      </w:r>
+      <w:r>
+        <w:rPr>
+          <w:rFonts w:eastAsiaTheme="minorEastAsia"/>
+        </w:rPr>
+        <w:t xml:space="preserve"> </w:t>
+      </w:r>
+      <m:oMath>
+        <m:r>
+          <w:rPr>
+            <w:rFonts w:ascii="Cambria Math" w:eastAsiaTheme="minorEastAsia" w:hAnsi="Cambria Math"/>
+          </w:rPr>
+          <m:t>G</m:t>
+        </m:r>
+      </m:oMath>
+      <w:r>
+        <w:rPr>
+          <w:rFonts w:eastAsiaTheme="minorEastAsia"/>
+        </w:rPr>
+        <w:t xml:space="preserve"> can then be used to convert a set of partially-ordered traces into a set of graphical traces.</w:t>
       </w:r>
     </w:p>
     <w:p>
@@ -911,7 +1176,13 @@
         <w:t>,</w:t>
       </w:r>
       <w:r>
-        <w:t xml:space="preserve"> edge</w:t>
+        <w:t xml:space="preserve"> </w:t>
+      </w:r>
+      <w:r>
+        <w:t xml:space="preserve">or </w:t>
+      </w:r>
+      <w:r>
+        <w:t>edge</w:t>
       </w:r>
       <w:r>
         <w:t xml:space="preserve"> subsets</w:t>
@@ -958,7 +1229,13 @@
         <w:t>,</w:t>
       </w:r>
       <w:r>
-        <w:t xml:space="preserve"> of such traces</w:t>
+        <w:t xml:space="preserve"> of such</w:t>
+      </w:r>
+      <w:r>
+        <w:t xml:space="preserve"> graphical</w:t>
+      </w:r>
+      <w:r>
+        <w:t xml:space="preserve"> traces</w:t>
       </w:r>
       <w:r>
         <w:t>:</w:t>
@@ -1051,15 +1328,15 @@
           </w:rPr>
           <m:t>Objective:</m:t>
         </m:r>
-        <m:sSub>
-          <m:sSubPr>
+        <m:sSubSup>
+          <m:sSubSupPr>
             <m:ctrlPr>
               <w:rPr>
                 <w:rFonts w:ascii="Cambria Math" w:hAnsi="Cambria Math"/>
                 <w:i/>
               </w:rPr>
             </m:ctrlPr>
-          </m:sSubPr>
+          </m:sSubSupPr>
           <m:e>
             <m:r>
               <w:rPr>
@@ -1076,7 +1353,15 @@
               <m:t>L</m:t>
             </m:r>
           </m:sub>
-        </m:sSub>
+          <m:sup>
+            <m:r>
+              <w:rPr>
+                <w:rFonts w:ascii="Cambria Math" w:hAnsi="Cambria Math"/>
+              </w:rPr>
+              <m:t>*</m:t>
+            </m:r>
+          </m:sup>
+        </m:sSubSup>
         <m:r>
           <w:rPr>
             <w:rFonts w:ascii="Cambria Math" w:hAnsi="Cambria Math"/>
@@ -1407,15 +1692,15 @@
         <w:t xml:space="preserve"> the minimal </w:t>
       </w:r>
       <m:oMath>
-        <m:sSub>
-          <m:sSubPr>
+        <m:sSubSup>
+          <m:sSubSupPr>
             <m:ctrlPr>
               <w:rPr>
                 <w:rFonts w:ascii="Cambria Math" w:hAnsi="Cambria Math"/>
                 <w:i/>
               </w:rPr>
             </m:ctrlPr>
-          </m:sSubPr>
+          </m:sSubSupPr>
           <m:e>
             <m:r>
               <w:rPr>
@@ -1432,7 +1717,15 @@
               <m:t>L</m:t>
             </m:r>
           </m:sub>
-        </m:sSub>
+          <m:sup>
+            <m:r>
+              <w:rPr>
+                <w:rFonts w:ascii="Cambria Math" w:hAnsi="Cambria Math"/>
+              </w:rPr>
+              <m:t>*</m:t>
+            </m:r>
+          </m:sup>
+        </m:sSubSup>
       </m:oMath>
       <w:r>
         <w:t>, converting each trace to a bit vector indicating its subsets</w:t>
@@ -1441,15 +1734,15 @@
         <w:t xml:space="preserve"> in </w:t>
       </w:r>
       <m:oMath>
-        <m:sSub>
-          <m:sSubPr>
+        <m:sSubSup>
+          <m:sSubSupPr>
             <m:ctrlPr>
               <w:rPr>
                 <w:rFonts w:ascii="Cambria Math" w:hAnsi="Cambria Math"/>
                 <w:i/>
               </w:rPr>
             </m:ctrlPr>
-          </m:sSubPr>
+          </m:sSubSupPr>
           <m:e>
             <m:r>
               <w:rPr>
@@ -1466,7 +1759,15 @@
               <m:t>L</m:t>
             </m:r>
           </m:sub>
-        </m:sSub>
+          <m:sup>
+            <m:r>
+              <w:rPr>
+                <w:rFonts w:ascii="Cambria Math" w:hAnsi="Cambria Math"/>
+              </w:rPr>
+              <m:t>*</m:t>
+            </m:r>
+          </m:sup>
+        </m:sSubSup>
       </m:oMath>
       <w:r>
         <w:t>, and transmitting these vectors a</w:t>
@@ -1478,15 +1779,15 @@
         <w:t xml:space="preserve">edge-subsets </w:t>
       </w:r>
       <m:oMath>
-        <m:sSub>
-          <m:sSubPr>
+        <m:sSubSup>
+          <m:sSubSupPr>
             <m:ctrlPr>
               <w:rPr>
                 <w:rFonts w:ascii="Cambria Math" w:hAnsi="Cambria Math"/>
                 <w:i/>
               </w:rPr>
             </m:ctrlPr>
-          </m:sSubPr>
+          </m:sSubSupPr>
           <m:e>
             <m:r>
               <w:rPr>
@@ -1503,7 +1804,15 @@
               <m:t>L</m:t>
             </m:r>
           </m:sub>
-        </m:sSub>
+          <m:sup>
+            <m:r>
+              <w:rPr>
+                <w:rFonts w:ascii="Cambria Math" w:hAnsi="Cambria Math"/>
+              </w:rPr>
+              <m:t>*</m:t>
+            </m:r>
+          </m:sup>
+        </m:sSubSup>
       </m:oMath>
       <w:r>
         <w:t xml:space="preserve"> by which to decode the</w:t>
@@ -1513,6 +1822,11 @@
       </w:r>
       <w:r>
         <w:t>.</w:t>
+      </w:r>
+    </w:p>
+    <w:p>
+      <w:r>
+        <w:t>[illustration]</w:t>
       </w:r>
     </w:p>
     <w:p>
@@ -1752,7 +2066,31 @@
         <w:rPr>
           <w:rFonts w:eastAsiaTheme="minorEastAsia"/>
         </w:rPr>
-        <w:t xml:space="preserve"> composed of the union of all traces. Put simply, </w:t>
+        <w:t xml:space="preserve"> composed of the union of all trace</w:t>
+      </w:r>
+      <w:r>
+        <w:rPr>
+          <w:rFonts w:eastAsiaTheme="minorEastAsia"/>
+        </w:rPr>
+        <w:t xml:space="preserve"> behavior</w:t>
+      </w:r>
+      <w:r>
+        <w:rPr>
+          <w:rFonts w:eastAsiaTheme="minorEastAsia"/>
+        </w:rPr>
+        <w:t>.</w:t>
+      </w:r>
+      <w:r>
+        <w:rPr>
+          <w:rFonts w:eastAsiaTheme="minorEastAsia"/>
+        </w:rPr>
+        <w:t xml:space="preserve"> </w:t>
+      </w:r>
+      <w:r>
+        <w:rPr>
+          <w:rFonts w:eastAsiaTheme="minorEastAsia"/>
+        </w:rPr>
+        <w:t xml:space="preserve">Put simply, </w:t>
       </w:r>
       <m:oMath>
         <m:r>
@@ -1766,19 +2104,37 @@
         <w:rPr>
           <w:rFonts w:eastAsiaTheme="minorEastAsia"/>
         </w:rPr>
-        <w:t xml:space="preserve"> represents the behavioral model</w:t>
-      </w:r>
-      <w:r>
-        <w:rPr>
-          <w:rFonts w:eastAsiaTheme="minorEastAsia"/>
-        </w:rPr>
-        <w:t xml:space="preserve"> includ</w:t>
-      </w:r>
-      <w:r>
-        <w:rPr>
-          <w:rFonts w:eastAsiaTheme="minorEastAsia"/>
-        </w:rPr>
-        <w:t>ing</w:t>
+        <w:t xml:space="preserve"> represents the </w:t>
+      </w:r>
+      <w:r>
+        <w:rPr>
+          <w:rFonts w:eastAsiaTheme="minorEastAsia"/>
+        </w:rPr>
+        <w:t xml:space="preserve">graphical </w:t>
+      </w:r>
+      <w:r>
+        <w:rPr>
+          <w:rFonts w:eastAsiaTheme="minorEastAsia"/>
+        </w:rPr>
+        <w:t>behavioral model</w:t>
+      </w:r>
+      <w:r>
+        <w:rPr>
+          <w:rFonts w:eastAsiaTheme="minorEastAsia"/>
+        </w:rPr>
+        <w:t xml:space="preserve"> </w:t>
+      </w:r>
+      <w:r>
+        <w:rPr>
+          <w:rFonts w:eastAsiaTheme="minorEastAsia"/>
+        </w:rPr>
+        <w:t xml:space="preserve">inclusive </w:t>
+      </w:r>
+      <w:r>
+        <w:rPr>
+          <w:rFonts w:eastAsiaTheme="minorEastAsia"/>
+        </w:rPr>
+        <w:t>of</w:t>
       </w:r>
       <w:r>
         <w:rPr>
@@ -1802,7 +2158,7 @@
         <w:rPr>
           <w:rFonts w:eastAsiaTheme="minorEastAsia"/>
         </w:rPr>
-        <w:t xml:space="preserve"> is simply the union of all edges in</w:t>
+        <w:t xml:space="preserve"> is the union of all edges in</w:t>
       </w:r>
       <w:r>
         <w:rPr>
@@ -2041,15 +2397,76 @@
     </w:p>
     <w:p>
       <w:r>
-        <w:t>[diagram]</w:t>
+        <w:t>[diagram</w:t>
+      </w:r>
+      <w:r>
+        <w:t>: use colors for matrix rows</w:t>
+      </w:r>
+      <w:r>
+        <w:t>, correspond with unfolded matrix-vector</w:t>
+      </w:r>
+      <w:r>
+        <w:t>]</w:t>
       </w:r>
     </w:p>
     <w:p>
       <w:r>
+        <w:lastRenderedPageBreak/>
         <w:t xml:space="preserve">This data representation is illustrative because it demonstrates the dimensionality of the input space, which is quadratic </w:t>
       </w:r>
       <w:r>
-        <w:t xml:space="preserve">in the number of vertices. </w:t>
+        <w:t>in the number of vertices</w:t>
+      </w:r>
+      <w:r>
+        <w:t xml:space="preserve">, </w:t>
+      </w:r>
+      <m:oMath>
+        <m:sSup>
+          <m:sSupPr>
+            <m:ctrlPr>
+              <w:rPr>
+                <w:rFonts w:ascii="Cambria Math" w:eastAsiaTheme="minorEastAsia" w:hAnsi="Cambria Math"/>
+                <w:i/>
+              </w:rPr>
+            </m:ctrlPr>
+          </m:sSupPr>
+          <m:e>
+            <m:d>
+              <m:dPr>
+                <m:begChr m:val="|"/>
+                <m:endChr m:val="|"/>
+                <m:ctrlPr>
+                  <w:rPr>
+                    <w:rFonts w:ascii="Cambria Math" w:eastAsiaTheme="minorEastAsia" w:hAnsi="Cambria Math"/>
+                    <w:i/>
+                  </w:rPr>
+                </m:ctrlPr>
+              </m:dPr>
+              <m:e>
+                <m:r>
+                  <w:rPr>
+                    <w:rFonts w:ascii="Cambria Math" w:eastAsiaTheme="minorEastAsia" w:hAnsi="Cambria Math"/>
+                  </w:rPr>
+                  <m:t>V</m:t>
+                </m:r>
+              </m:e>
+            </m:d>
+          </m:e>
+          <m:sup>
+            <m:r>
+              <w:rPr>
+                <w:rFonts w:ascii="Cambria Math" w:eastAsiaTheme="minorEastAsia" w:hAnsi="Cambria Math"/>
+              </w:rPr>
+              <m:t>2</m:t>
+            </m:r>
+          </m:sup>
+        </m:sSup>
+      </m:oMath>
+      <w:r>
+        <w:rPr>
+          <w:rFonts w:eastAsiaTheme="minorEastAsia"/>
+        </w:rPr>
+        <w:t>.</w:t>
       </w:r>
     </w:p>
     <w:p>
@@ -2095,7 +2512,10 @@
         <w:t xml:space="preserve"> </w:t>
       </w:r>
       <w:r>
-        <w:t xml:space="preserve">that </w:t>
+        <w:t>which</w:t>
+      </w:r>
+      <w:r>
+        <w:t xml:space="preserve"> </w:t>
       </w:r>
       <w:r>
         <w:t>encompass</w:t>
@@ -2578,14 +2998,7 @@
           <w:rPr>
             <w:rFonts w:ascii="Cambria Math" w:hAnsi="Cambria Math"/>
           </w:rPr>
-          <m:t>)=</m:t>
-        </m:r>
-        <m:r>
-          <w:rPr>
-            <w:rFonts w:ascii="Cambria Math" w:hAnsi="Cambria Math"/>
-          </w:rPr>
-          <w:lastRenderedPageBreak/>
-          <m:t>3</m:t>
+          <m:t>)=3</m:t>
         </m:r>
       </m:oMath>
       <w:r>
@@ -2736,7 +3149,19 @@
         <w:rPr>
           <w:rFonts w:eastAsiaTheme="minorEastAsia"/>
         </w:rPr>
-        <w:t xml:space="preserve"> should be chosen for </w:t>
+        <w:t xml:space="preserve"> should be chosen </w:t>
+      </w:r>
+      <w:r>
+        <w:rPr>
+          <w:rFonts w:eastAsiaTheme="minorEastAsia"/>
+        </w:rPr>
+        <w:t>to achieve</w:t>
+      </w:r>
+      <w:r>
+        <w:rPr>
+          <w:rFonts w:eastAsiaTheme="minorEastAsia"/>
+        </w:rPr>
+        <w:t xml:space="preserve"> </w:t>
       </w:r>
       <w:r>
         <w:rPr>
@@ -2748,7 +3173,61 @@
         <w:rPr>
           <w:rFonts w:eastAsiaTheme="minorEastAsia"/>
         </w:rPr>
-        <w:t xml:space="preserve"> compression?</w:t>
+        <w:t xml:space="preserve"> compression</w:t>
+      </w:r>
+      <w:r>
+        <w:rPr>
+          <w:rFonts w:eastAsiaTheme="minorEastAsia"/>
+        </w:rPr>
+        <w:t>,</w:t>
+      </w:r>
+      <w:r>
+        <w:rPr>
+          <w:rFonts w:eastAsiaTheme="minorEastAsia"/>
+        </w:rPr>
+        <w:t xml:space="preserve"> </w:t>
+      </w:r>
+      <m:oMath>
+        <m:sSubSup>
+          <m:sSubSupPr>
+            <m:ctrlPr>
+              <w:rPr>
+                <w:rFonts w:ascii="Cambria Math" w:hAnsi="Cambria Math"/>
+                <w:i/>
+              </w:rPr>
+            </m:ctrlPr>
+          </m:sSubSupPr>
+          <m:e>
+            <m:r>
+              <w:rPr>
+                <w:rFonts w:ascii="Cambria Math" w:hAnsi="Cambria Math"/>
+              </w:rPr>
+              <m:t>S</m:t>
+            </m:r>
+          </m:e>
+          <m:sub>
+            <m:r>
+              <w:rPr>
+                <w:rFonts w:ascii="Cambria Math" w:hAnsi="Cambria Math"/>
+              </w:rPr>
+              <m:t>L</m:t>
+            </m:r>
+          </m:sub>
+          <m:sup>
+            <m:r>
+              <w:rPr>
+                <w:rFonts w:ascii="Cambria Math" w:hAnsi="Cambria Math"/>
+              </w:rPr>
+              <m:t>*</m:t>
+            </m:r>
+          </m:sup>
+        </m:sSubSup>
+      </m:oMath>
+      <w:r>
+        <w:rPr>
+          <w:rFonts w:eastAsiaTheme="minorEastAsia"/>
+        </w:rPr>
+        <w:t>?</w:t>
       </w:r>
       <w:r>
         <w:rPr>
@@ -2858,17 +3337,15 @@
       <w:r>
         <w:t xml:space="preserve">the </w:t>
       </w:r>
+      <w:proofErr w:type="spellStart"/>
+      <w:r>
+        <w:t>t</w:t>
+      </w:r>
       <w:r>
         <w:rPr>
           <w:i/>
-        </w:rPr>
-        <w:t>t</w:t>
-      </w:r>
-      <w:r>
-        <w:t>-</w:t>
-      </w:r>
-      <w:proofErr w:type="spellStart"/>
-      <w:r>
+          <w:vertAlign w:val="superscript"/>
+        </w:rPr>
         <w:t>th</w:t>
       </w:r>
       <w:proofErr w:type="spellEnd"/>
@@ -2891,7 +3368,10 @@
         <w:t>,</w:t>
       </w:r>
       <w:r>
-        <w:t xml:space="preserve"> and</w:t>
+        <w:t xml:space="preserve"> </w:t>
+      </w:r>
+      <w:r>
+        <w:t>which</w:t>
       </w:r>
       <w:r>
         <w:t xml:space="preserve"> may affect </w:t>
@@ -3056,7 +3536,13 @@
         <w:t>.</w:t>
       </w:r>
       <w:r>
-        <w:t xml:space="preserve"> Fortunately, the optimal formulation of this problem is not the subject of this </w:t>
+        <w:t xml:space="preserve"> </w:t>
+      </w:r>
+      <w:r>
+        <w:t>Fortunate</w:t>
+      </w:r>
+      <w:r>
+        <w:t xml:space="preserve">ly, the optimal formulation of this problem is not the subject of this </w:t>
       </w:r>
       <w:r>
         <w:t>work</w:t>
@@ -3067,7 +3553,10 @@
     </w:p>
     <w:p>
       <w:r>
-        <w:t xml:space="preserve">The max-size compressing subgraph can be found </w:t>
+        <w:t>A</w:t>
+      </w:r>
+      <w:r>
+        <w:t xml:space="preserve"> max-compressing subgraph can be found </w:t>
       </w:r>
       <w:r>
         <w:t>at</w:t>
@@ -3082,7 +3571,13 @@
         <w:t xml:space="preserve"> for the largest number of contiguous rows of all 1’s</w:t>
       </w:r>
       <w:r>
-        <w:t xml:space="preserve">. For any fixed collection of columns, all </w:t>
+        <w:t xml:space="preserve">. For any fixed </w:t>
+      </w:r>
+      <w:r>
+        <w:t>choice</w:t>
+      </w:r>
+      <w:r>
+        <w:t xml:space="preserve"> of columns, all </w:t>
       </w:r>
       <m:oMath>
         <m:r>
@@ -3099,7 +3594,13 @@
         <w:t xml:space="preserve">conjunction </w:t>
       </w:r>
       <w:r>
-        <w:t>of all columns e</w:t>
+        <w:t xml:space="preserve">of </w:t>
+      </w:r>
+      <w:r>
+        <w:t>these</w:t>
+      </w:r>
+      <w:r>
+        <w:t xml:space="preserve"> columns e</w:t>
       </w:r>
       <w:r>
         <w:t>valuates to true</w:t>
@@ -3152,7 +3653,13 @@
         <w:t xml:space="preserve"> </w:t>
       </w:r>
       <w:r>
-        <w:t xml:space="preserve">possible subsets of columns. </w:t>
+        <w:t>possible</w:t>
+      </w:r>
+      <w:r>
+        <w:t xml:space="preserve"> choice</w:t>
+      </w:r>
+      <w:r>
+        <w:t xml:space="preserve">s of columns. </w:t>
       </w:r>
       <w:r>
         <w:t xml:space="preserve">Defining the set of all edges in graph </w:t>
@@ -3356,24 +3863,10 @@
         <w:rPr>
           <w:rFonts w:eastAsiaTheme="minorEastAsia"/>
         </w:rPr>
-        <w:t xml:space="preserve"> et al, 2001</w:t>
-      </w:r>
-      <w:proofErr w:type="gramStart"/>
-      <w:r>
-        <w:rPr>
-          <w:rFonts w:eastAsiaTheme="minorEastAsia"/>
-        </w:rPr>
-        <w:t xml:space="preserve">), </w:t>
-      </w:r>
-      <w:r>
-        <w:t xml:space="preserve"> </w:t>
-      </w:r>
-      <w:r>
-        <w:t>the</w:t>
-      </w:r>
-      <w:proofErr w:type="gramEnd"/>
-      <w:r>
-        <w:t xml:space="preserve"> complexity of this procedure for is given by:</w:t>
+        <w:t xml:space="preserve"> et al, 2001), </w:t>
+      </w:r>
+      <w:r>
+        <w:t>the complexity of this procedure is given by:</w:t>
       </w:r>
     </w:p>
     <w:p>
@@ -3651,32 +4144,12 @@
             </w:rPr>
             <m:t>=</m:t>
           </m:r>
-          <m:f>
-            <m:fPr>
-              <m:ctrlPr>
-                <w:rPr>
-                  <w:rFonts w:ascii="Cambria Math" w:hAnsi="Cambria Math"/>
-                  <w:i/>
-                </w:rPr>
-              </m:ctrlPr>
-            </m:fPr>
-            <m:num>
-              <m:r>
-                <w:rPr>
-                  <w:rFonts w:ascii="Cambria Math" w:hAnsi="Cambria Math"/>
-                </w:rPr>
-                <m:t>|V|(|V|-1)</m:t>
-              </m:r>
-            </m:num>
-            <m:den>
-              <m:r>
-                <w:rPr>
-                  <w:rFonts w:ascii="Cambria Math" w:hAnsi="Cambria Math"/>
-                </w:rPr>
-                <m:t>2</m:t>
-              </m:r>
-            </m:den>
-          </m:f>
+          <m:r>
+            <w:rPr>
+              <w:rFonts w:ascii="Cambria Math" w:hAnsi="Cambria Math"/>
+            </w:rPr>
+            <m:t>|V|(|V|-1)</m:t>
+          </m:r>
           <m:r>
             <w:rPr>
               <w:rFonts w:ascii="Cambria Math" w:eastAsiaTheme="minorEastAsia" w:hAnsi="Cambria Math"/>
@@ -3956,7 +4429,11 @@
         <w:t>Graphical problems frequently involve sparse graphs</w:t>
       </w:r>
       <w:r>
-        <w:t xml:space="preserve">, so we </w:t>
+        <w:t xml:space="preserve">, </w:t>
+      </w:r>
+      <w:r>
+        <w:lastRenderedPageBreak/>
+        <w:t xml:space="preserve">so we </w:t>
       </w:r>
       <w:r>
         <w:t>can</w:t>
@@ -3992,7 +4469,10 @@
         <w:t>components</w:t>
       </w:r>
       <w:r>
-        <w:t xml:space="preserve">, which can be enumerated </w:t>
+        <w:t>. These</w:t>
+      </w:r>
+      <w:r>
+        <w:t xml:space="preserve"> can be enumerated </w:t>
       </w:r>
       <w:r>
         <w:t>using basic</w:t>
@@ -4045,7 +4525,19 @@
         <w:rPr>
           <w:rFonts w:eastAsiaTheme="minorEastAsia"/>
         </w:rPr>
-        <w:t xml:space="preserve"> can be reduced significantly by a de-duplication strategy</w:t>
+        <w:t xml:space="preserve"> can</w:t>
+      </w:r>
+      <w:r>
+        <w:rPr>
+          <w:rFonts w:eastAsiaTheme="minorEastAsia"/>
+        </w:rPr>
+        <w:t xml:space="preserve"> also</w:t>
+      </w:r>
+      <w:r>
+        <w:rPr>
+          <w:rFonts w:eastAsiaTheme="minorEastAsia"/>
+        </w:rPr>
+        <w:t xml:space="preserve"> be reduced significantly by a de-duplication strategy</w:t>
       </w:r>
       <w:r>
         <w:rPr>
@@ -4078,7 +4570,21 @@
         <w:t>e trace-graph compression</w:t>
       </w:r>
       <w:r>
-        <w:t xml:space="preserve"> problem the encoding need not be optimal, but may instead use a heuristic to </w:t>
+        <w:t xml:space="preserve"> problem the encoding need not be </w:t>
+      </w:r>
+      <w:proofErr w:type="gramStart"/>
+      <w:r>
+        <w:t>optimal, but</w:t>
+      </w:r>
+      <w:proofErr w:type="gramEnd"/>
+      <w:r>
+        <w:t xml:space="preserve"> may instead heuristic</w:t>
+      </w:r>
+      <w:r>
+        <w:t>ally</w:t>
+      </w:r>
+      <w:r>
+        <w:t xml:space="preserve"> </w:t>
       </w:r>
       <w:r>
         <w:t xml:space="preserve">generate an </w:t>
@@ -4094,61 +4600,6 @@
       </w:r>
       <w:r>
         <w:t xml:space="preserve"> </w:t>
-      </w:r>
-      <w:r>
-        <w:t>much</w:t>
-      </w:r>
-      <w:r>
-        <w:t xml:space="preserve"> faster than the optimal problem</w:t>
-      </w:r>
-      <w:r>
-        <w:t xml:space="preserve">. </w:t>
-      </w:r>
-      <w:r>
-        <w:t>Such</w:t>
-      </w:r>
-      <w:r>
-        <w:t xml:space="preserve"> procedure</w:t>
-      </w:r>
-      <w:r>
-        <w:t xml:space="preserve">s </w:t>
-      </w:r>
-      <w:r>
-        <w:t>can</w:t>
-      </w:r>
-      <w:r>
-        <w:t xml:space="preserve"> </w:t>
-      </w:r>
-      <w:r>
-        <w:t>still</w:t>
-      </w:r>
-      <w:r>
-        <w:t xml:space="preserve"> be</w:t>
-      </w:r>
-      <w:r>
-        <w:t xml:space="preserve"> lossless, </w:t>
-      </w:r>
-      <w:r>
-        <w:t>where</w:t>
-      </w:r>
-      <w:r>
-        <w:t xml:space="preserve"> any trace can be completely reconstruct</w:t>
-      </w:r>
-      <w:r>
-        <w:t xml:space="preserve">ed from its </w:t>
-      </w:r>
-      <w:r>
-        <w:lastRenderedPageBreak/>
-        <w:t xml:space="preserve">encoding </w:t>
-      </w:r>
-      <w:r>
-        <w:t>and t</w:t>
-      </w:r>
-      <w:r>
-        <w:t xml:space="preserve">he </w:t>
-      </w:r>
-      <w:r>
-        <w:t xml:space="preserve">set </w:t>
       </w:r>
       <m:oMath>
         <m:r>
@@ -4157,8 +4608,84 @@
           </w:rPr>
           <m:t>S</m:t>
         </m:r>
+        <m:r>
+          <w:rPr>
+            <w:rFonts w:ascii="Cambria Math" w:eastAsiaTheme="minorEastAsia" w:hAnsi="Cambria Math"/>
+          </w:rPr>
+          <m:t>'</m:t>
+        </m:r>
       </m:oMath>
       <w:r>
+        <w:t xml:space="preserve"> </w:t>
+      </w:r>
+      <w:proofErr w:type="spellStart"/>
+      <w:r>
+        <w:t>much</w:t>
+      </w:r>
+      <w:proofErr w:type="spellEnd"/>
+      <w:r>
+        <w:t xml:space="preserve"> faster than the optimal problem</w:t>
+      </w:r>
+      <w:r>
+        <w:t xml:space="preserve">. </w:t>
+      </w:r>
+      <w:r>
+        <w:t>Such</w:t>
+      </w:r>
+      <w:r>
+        <w:t xml:space="preserve"> procedure</w:t>
+      </w:r>
+      <w:r>
+        <w:t xml:space="preserve">s </w:t>
+      </w:r>
+      <w:r>
+        <w:t>can</w:t>
+      </w:r>
+      <w:r>
+        <w:t xml:space="preserve"> </w:t>
+      </w:r>
+      <w:r>
+        <w:t>still</w:t>
+      </w:r>
+      <w:r>
+        <w:t xml:space="preserve"> be</w:t>
+      </w:r>
+      <w:r>
+        <w:t xml:space="preserve"> lossless, </w:t>
+      </w:r>
+      <w:r>
+        <w:t>where</w:t>
+      </w:r>
+      <w:r>
+        <w:t xml:space="preserve"> any trace can be completely reconstruct</w:t>
+      </w:r>
+      <w:r>
+        <w:t xml:space="preserve">ed from its encoding </w:t>
+      </w:r>
+      <w:r>
+        <w:t>and t</w:t>
+      </w:r>
+      <w:r>
+        <w:t xml:space="preserve">he </w:t>
+      </w:r>
+      <w:r>
+        <w:t xml:space="preserve">set </w:t>
+      </w:r>
+      <m:oMath>
+        <m:r>
+          <w:rPr>
+            <w:rFonts w:ascii="Cambria Math" w:hAnsi="Cambria Math"/>
+          </w:rPr>
+          <m:t>S</m:t>
+        </m:r>
+        <m:r>
+          <w:rPr>
+            <w:rFonts w:ascii="Cambria Math" w:eastAsiaTheme="minorEastAsia" w:hAnsi="Cambria Math"/>
+          </w:rPr>
+          <m:t>'</m:t>
+        </m:r>
+      </m:oMath>
+      <w:r>
         <w:rPr>
           <w:rFonts w:eastAsiaTheme="minorEastAsia"/>
         </w:rPr>
@@ -4174,13 +4701,25 @@
         <w:rPr>
           <w:rFonts w:eastAsiaTheme="minorEastAsia"/>
         </w:rPr>
-        <w:t xml:space="preserve"> Many such heuristics are possible, since the </w:t>
-      </w:r>
-      <w:r>
-        <w:rPr>
-          <w:rFonts w:eastAsiaTheme="minorEastAsia"/>
-        </w:rPr>
-        <w:t xml:space="preserve">task is relaxed to that of iteratively finding frequent subgraphs under some encoding criterion, such as favoring the size or frequency of graphs. Many </w:t>
+        <w:t xml:space="preserve"> Many heuristics are possible, since the </w:t>
+      </w:r>
+      <w:r>
+        <w:rPr>
+          <w:rFonts w:eastAsiaTheme="minorEastAsia"/>
+        </w:rPr>
+        <w:t xml:space="preserve">task is relaxed to that of iteratively finding frequent subgraphs under some </w:t>
+      </w:r>
+      <w:r>
+        <w:rPr>
+          <w:rFonts w:eastAsiaTheme="minorEastAsia"/>
+        </w:rPr>
+        <w:t>compression</w:t>
+      </w:r>
+      <w:r>
+        <w:rPr>
+          <w:rFonts w:eastAsiaTheme="minorEastAsia"/>
+        </w:rPr>
+        <w:t xml:space="preserve"> criterion, such as favoring the size or frequency of graphs. Many </w:t>
       </w:r>
       <w:r>
         <w:rPr>
@@ -4205,7 +4744,31 @@
         <w:rPr>
           <w:rFonts w:eastAsiaTheme="minorEastAsia"/>
         </w:rPr>
-        <w:t xml:space="preserve">in the prior section is amenable to a wide range of supervised and unsupervised learning approaches. Unsupervised approaches, such as neural autoencoders, provide great promise in terms of automating the entire process of hidden pattern discovery. This framework trains neural network using the input as the target output. Using a variety of training and architectural strategies, these </w:t>
+        <w:t xml:space="preserve">in the prior section is amenable to a wide range of supervised and unsupervised learning approaches. Unsupervised approaches, such as neural autoencoders, provide great promise in terms of automating the entire process of hidden pattern discovery. This framework trains </w:t>
+      </w:r>
+      <w:r>
+        <w:rPr>
+          <w:rFonts w:eastAsiaTheme="minorEastAsia"/>
+        </w:rPr>
+        <w:t xml:space="preserve">a </w:t>
+      </w:r>
+      <w:r>
+        <w:rPr>
+          <w:rFonts w:eastAsiaTheme="minorEastAsia"/>
+        </w:rPr>
+        <w:t xml:space="preserve">neural network using the input as the target output. Using </w:t>
+      </w:r>
+      <w:r>
+        <w:rPr>
+          <w:rFonts w:eastAsiaTheme="minorEastAsia"/>
+        </w:rPr>
+        <w:t xml:space="preserve">various </w:t>
+      </w:r>
+      <w:r>
+        <w:rPr>
+          <w:rFonts w:eastAsiaTheme="minorEastAsia"/>
+        </w:rPr>
+        <w:t xml:space="preserve">training and architectural strategies, these </w:t>
       </w:r>
       <w:r>
         <w:rPr>
@@ -4267,7 +4830,19 @@
         <w:rPr>
           <w:rFonts w:eastAsiaTheme="minorEastAsia"/>
         </w:rPr>
-        <w:t xml:space="preserve"> in which the authors used denoising autoencoder model for both anomaly detection and normative pattern discovery,</w:t>
+        <w:t xml:space="preserve"> in which the authors used </w:t>
+      </w:r>
+      <w:r>
+        <w:rPr>
+          <w:rFonts w:eastAsiaTheme="minorEastAsia"/>
+        </w:rPr>
+        <w:t xml:space="preserve">a </w:t>
+      </w:r>
+      <w:r>
+        <w:rPr>
+          <w:rFonts w:eastAsiaTheme="minorEastAsia"/>
+        </w:rPr>
+        <w:t>denoising autoencoder model for both anomaly detection and normative pattern discovery,</w:t>
       </w:r>
       <w:r>
         <w:rPr>
@@ -4279,7 +4854,19 @@
         <w:rPr>
           <w:rFonts w:eastAsiaTheme="minorEastAsia"/>
         </w:rPr>
-        <w:t>presented the traces to their networks as linear activity sequences, rather than sparse adjacency matrices. The authors report their method perfectly split the trace log into normal and anomalous traces.</w:t>
+        <w:t xml:space="preserve">presented the traces to their networks as linear activity sequences, rather than </w:t>
+      </w:r>
+      <w:r>
+        <w:rPr>
+          <w:rFonts w:eastAsiaTheme="minorEastAsia"/>
+        </w:rPr>
+        <w:t>(unfolded)</w:t>
+      </w:r>
+      <w:r>
+        <w:rPr>
+          <w:rFonts w:eastAsiaTheme="minorEastAsia"/>
+        </w:rPr>
+        <w:t xml:space="preserve"> adjacency matrices. The authors report their method perfectly split the trace log into normal and anomalous traces.</w:t>
       </w:r>
       <w:r>
         <w:rPr>
@@ -4303,7 +4890,7 @@
         <w:rPr>
           <w:rFonts w:eastAsiaTheme="minorEastAsia"/>
         </w:rPr>
-        <w:t>.</w:t>
+        <w:t>, though the hidden layers of such a model would be difficult to interpret.</w:t>
       </w:r>
     </w:p>
     <w:p>
@@ -4334,7 +4921,19 @@
         <w:rPr>
           <w:rFonts w:eastAsiaTheme="minorEastAsia"/>
         </w:rPr>
-        <w:t>, the unsupervised data can be adapted to</w:t>
+        <w:t>, the unsupervised data can be</w:t>
+      </w:r>
+      <w:r>
+        <w:rPr>
+          <w:rFonts w:eastAsiaTheme="minorEastAsia"/>
+        </w:rPr>
+        <w:t xml:space="preserve"> mapped</w:t>
+      </w:r>
+      <w:r>
+        <w:rPr>
+          <w:rFonts w:eastAsiaTheme="minorEastAsia"/>
+        </w:rPr>
+        <w:t xml:space="preserve"> to</w:t>
       </w:r>
       <w:r>
         <w:rPr>
@@ -4352,13 +4951,19 @@
         <w:rPr>
           <w:rFonts w:eastAsiaTheme="minorEastAsia"/>
         </w:rPr>
-        <w:t>-learning</w:t>
-      </w:r>
-      <w:r>
-        <w:rPr>
-          <w:rFonts w:eastAsiaTheme="minorEastAsia"/>
-        </w:rPr>
-        <w:t xml:space="preserve"> data </w:t>
+        <w:t xml:space="preserve"> </w:t>
+      </w:r>
+      <w:r>
+        <w:rPr>
+          <w:rFonts w:eastAsiaTheme="minorEastAsia"/>
+        </w:rPr>
+        <w:t>learning</w:t>
+      </w:r>
+      <w:r>
+        <w:rPr>
+          <w:rFonts w:eastAsiaTheme="minorEastAsia"/>
+        </w:rPr>
+        <w:t xml:space="preserve"> </w:t>
       </w:r>
       <w:r>
         <w:rPr>
@@ -4490,25 +5095,19 @@
         <w:rPr>
           <w:rFonts w:eastAsiaTheme="minorEastAsia"/>
         </w:rPr>
-        <w:t>distribution that facilitates</w:t>
-      </w:r>
-      <w:r>
-        <w:rPr>
-          <w:rFonts w:eastAsiaTheme="minorEastAsia"/>
-        </w:rPr>
-        <w:t xml:space="preserve"> or improve</w:t>
-      </w:r>
-      <w:r>
-        <w:rPr>
-          <w:rFonts w:eastAsiaTheme="minorEastAsia"/>
-        </w:rPr>
-        <w:t>s</w:t>
-      </w:r>
-      <w:r>
-        <w:rPr>
-          <w:rFonts w:eastAsiaTheme="minorEastAsia"/>
-        </w:rPr>
-        <w:t xml:space="preserve"> a </w:t>
+        <w:t xml:space="preserve">distribution </w:t>
+      </w:r>
+      <w:r>
+        <w:rPr>
+          <w:rFonts w:eastAsiaTheme="minorEastAsia"/>
+        </w:rPr>
+        <w:t xml:space="preserve">facilitating </w:t>
+      </w:r>
+      <w:r>
+        <w:rPr>
+          <w:rFonts w:eastAsiaTheme="minorEastAsia"/>
+        </w:rPr>
+        <w:t xml:space="preserve">a </w:t>
       </w:r>
       <w:proofErr w:type="gramStart"/>
       <w:r>
@@ -4813,7 +5412,19 @@
         <w:rPr>
           <w:rFonts w:eastAsiaTheme="minorEastAsia"/>
         </w:rPr>
-        <w:t>The benefit of such a representation is that many supervised learning models have been developed, especially generative ones, by which normative patterns or other model parameters can be learned to perform secondary tasks like anomaly detection or normative pattern extraction.</w:t>
+        <w:t xml:space="preserve">The benefit of such a representation is that many supervised learning models have been developed, especially generative ones, by which normative patterns or other model parameters can be learned to perform secondary tasks like anomaly detection </w:t>
+      </w:r>
+      <w:r>
+        <w:rPr>
+          <w:rFonts w:eastAsiaTheme="minorEastAsia"/>
+        </w:rPr>
+        <w:t>and</w:t>
+      </w:r>
+      <w:r>
+        <w:rPr>
+          <w:rFonts w:eastAsiaTheme="minorEastAsia"/>
+        </w:rPr>
+        <w:t xml:space="preserve"> normative pattern extraction.</w:t>
       </w:r>
       <w:r>
         <w:rPr>
@@ -4843,16 +5454,14 @@
         <w:rPr>
           <w:rFonts w:eastAsiaTheme="minorEastAsia"/>
         </w:rPr>
-        <w:t xml:space="preserve"> example </w:t>
-      </w:r>
-      <w:proofErr w:type="spellStart"/>
-      <w:r>
-        <w:rPr>
-          <w:rFonts w:eastAsiaTheme="minorEastAsia"/>
-        </w:rPr>
-        <w:t>i</w:t>
-      </w:r>
-      <w:proofErr w:type="spellEnd"/>
+        <w:t xml:space="preserve"> example i</w:t>
+      </w:r>
+      <w:r>
+        <w:rPr>
+          <w:rFonts w:eastAsiaTheme="minorEastAsia"/>
+        </w:rPr>
+        <w:t>s</w:t>
+      </w:r>
       <w:r>
         <w:rPr>
           <w:rFonts w:eastAsiaTheme="minorEastAsia"/>
@@ -4996,13 +5605,13 @@
         <w:rPr>
           <w:rFonts w:eastAsiaTheme="minorEastAsia"/>
         </w:rPr>
-        <w:t>“compress” the data the most</w:t>
-      </w:r>
-      <w:r>
-        <w:rPr>
-          <w:rFonts w:eastAsiaTheme="minorEastAsia"/>
-        </w:rPr>
-        <w:t xml:space="preserve">, by minimizing </w:t>
+        <w:t>“compress” the data</w:t>
+      </w:r>
+      <w:r>
+        <w:rPr>
+          <w:rFonts w:eastAsiaTheme="minorEastAsia"/>
+        </w:rPr>
+        <w:t xml:space="preserve"> by minimizing </w:t>
       </w:r>
       <w:r>
         <w:rPr>
@@ -5044,7 +5653,14 @@
         <w:rPr>
           <w:rFonts w:eastAsiaTheme="minorEastAsia"/>
         </w:rPr>
-        <w:t xml:space="preserve"> Notably, the edge collection found on any iteration might not represent a connected subgraph, but regularization strategies might be devised to bias the learning algorithm toward </w:t>
+        <w:t xml:space="preserve"> </w:t>
+      </w:r>
+      <w:r>
+        <w:rPr>
+          <w:rFonts w:eastAsiaTheme="minorEastAsia"/>
+        </w:rPr>
+        <w:lastRenderedPageBreak/>
+        <w:t xml:space="preserve">Notably, the edge collection found on any iteration might not represent a connected subgraph, but regularization strategies might be devised to bias the learning algorithm toward </w:t>
       </w:r>
       <w:r>
         <w:rPr>
@@ -5274,20 +5890,46 @@
         <w:rPr>
           <w:rFonts w:eastAsiaTheme="minorEastAsia"/>
         </w:rPr>
-        <w:t xml:space="preserve"> within some search beam of size k, and maintaining only the most-highly </w:t>
-      </w:r>
-      <w:r>
-        <w:rPr>
-          <w:rFonts w:eastAsiaTheme="minorEastAsia"/>
-        </w:rPr>
-        <w:lastRenderedPageBreak/>
-        <w:t>compressing components in the beam at any time. C</w:t>
-      </w:r>
-      <w:r>
-        <w:rPr>
-          <w:rFonts w:eastAsiaTheme="minorEastAsia"/>
-        </w:rPr>
-        <w:t>ompression is measured by the reduction in the minimum-description length of the data with respect to compressing components</w:t>
+        <w:t xml:space="preserve"> within some search beam of size </w:t>
+      </w:r>
+      <w:r>
+        <w:rPr>
+          <w:rFonts w:eastAsiaTheme="minorEastAsia"/>
+          <w:i/>
+        </w:rPr>
+        <w:t>k</w:t>
+      </w:r>
+      <w:r>
+        <w:rPr>
+          <w:rFonts w:eastAsiaTheme="minorEastAsia"/>
+        </w:rPr>
+        <w:t>, maintaining only the most-highly compressing components in the beam at any time. C</w:t>
+      </w:r>
+      <w:r>
+        <w:rPr>
+          <w:rFonts w:eastAsiaTheme="minorEastAsia"/>
+        </w:rPr>
+        <w:t>ompression is measured by the reduction in the description length of the data with respect to compressing components</w:t>
+      </w:r>
+      <w:r>
+        <w:rPr>
+          <w:rFonts w:eastAsiaTheme="minorEastAsia"/>
+        </w:rPr>
+        <w:t>, via the minimum-description length (MDL)</w:t>
+      </w:r>
+      <w:bookmarkStart w:id="0" w:name="_GoBack"/>
+      <w:bookmarkEnd w:id="0"/>
+      <w:r>
+        <w:rPr>
+          <w:rFonts w:eastAsiaTheme="minorEastAsia"/>
+        </w:rPr>
+        <w:t xml:space="preserve"> principle</w:t>
+      </w:r>
+      <w:r>
+        <w:rPr>
+          <w:rFonts w:eastAsiaTheme="minorEastAsia"/>
+        </w:rPr>
+        <w:t xml:space="preserve"> [CITE]</w:t>
       </w:r>
       <w:r>
         <w:rPr>
@@ -5360,7 +6002,7 @@
         <w:rPr>
           <w:rFonts w:eastAsiaTheme="minorEastAsia"/>
         </w:rPr>
-        <w:t xml:space="preserve">promising looking </w:t>
+        <w:t xml:space="preserve">promising </w:t>
       </w:r>
       <w:r>
         <w:rPr>

--- a/Graph Compression.docx
+++ b/Graph Compression.docx
@@ -24,7 +24,7 @@
           <w:sz w:val="20"/>
           <w:szCs w:val="20"/>
         </w:rPr>
-        <w:t>Traces</w:t>
+        <w:t>Data</w:t>
       </w:r>
     </w:p>
     <w:p>
@@ -283,16 +283,66 @@
           <w:sz w:val="20"/>
           <w:szCs w:val="20"/>
         </w:rPr>
-        <w:t>Consider a planning problem of a robot navigating two-dimensional space, using elementary reinforcement-learning formalisms. Assume the robot has four discrete actions</w:t>
-      </w:r>
-      <w:r>
-        <w:rPr>
-          <w:rFonts w:ascii="Times New Roman" w:hAnsi="Times New Roman" w:cs="Times New Roman"/>
-          <w:sz w:val="20"/>
-          <w:szCs w:val="20"/>
-        </w:rPr>
-        <w:t xml:space="preserve"> {up, down, left, right}</w:t>
-      </w:r>
+        <w:t>Consider a planning problem of a robot navigating two-dimensional space, using elementary reinforcement-learning formalisms. Assume the</w:t>
+      </w:r>
+      <w:r>
+        <w:rPr>
+          <w:rFonts w:ascii="Times New Roman" w:hAnsi="Times New Roman" w:cs="Times New Roman"/>
+          <w:sz w:val="20"/>
+          <w:szCs w:val="20"/>
+        </w:rPr>
+        <w:t xml:space="preserve"> action set</w:t>
+      </w:r>
+      <w:r>
+        <w:rPr>
+          <w:rFonts w:ascii="Times New Roman" w:hAnsi="Times New Roman" w:cs="Times New Roman"/>
+          <w:sz w:val="20"/>
+          <w:szCs w:val="20"/>
+        </w:rPr>
+        <w:t xml:space="preserve"> </w:t>
+      </w:r>
+      <w:r>
+        <w:rPr>
+          <w:rFonts w:ascii="Times New Roman" w:hAnsi="Times New Roman" w:cs="Times New Roman"/>
+          <w:sz w:val="20"/>
+          <w:szCs w:val="20"/>
+        </w:rPr>
+        <w:t>contains</w:t>
+      </w:r>
+      <w:r>
+        <w:rPr>
+          <w:rFonts w:ascii="Times New Roman" w:hAnsi="Times New Roman" w:cs="Times New Roman"/>
+          <w:sz w:val="20"/>
+          <w:szCs w:val="20"/>
+        </w:rPr>
+        <w:t xml:space="preserve"> four discrete actions</w:t>
+      </w:r>
+      <w:r>
+        <w:rPr>
+          <w:rFonts w:ascii="Times New Roman" w:hAnsi="Times New Roman" w:cs="Times New Roman"/>
+          <w:sz w:val="20"/>
+          <w:szCs w:val="20"/>
+        </w:rPr>
+        <w:t xml:space="preserve"> </w:t>
+      </w:r>
+      <m:oMath>
+        <m:r>
+          <w:rPr>
+            <w:rFonts w:ascii="Cambria Math" w:hAnsi="Cambria Math" w:cs="Times New Roman"/>
+            <w:sz w:val="20"/>
+            <w:szCs w:val="20"/>
+          </w:rPr>
+          <m:t>a</m:t>
+        </m:r>
+        <m:r>
+          <w:rPr>
+            <w:rFonts w:ascii="Cambria Math" w:hAnsi="Cambria Math" w:cs="Times New Roman"/>
+            <w:sz w:val="20"/>
+            <w:szCs w:val="20"/>
+          </w:rPr>
+          <m:t>={left, down, right, up}</m:t>
+        </m:r>
+      </m:oMath>
       <w:r>
         <w:rPr>
           <w:rFonts w:ascii="Times New Roman" w:hAnsi="Times New Roman" w:cs="Times New Roman"/>
@@ -307,7 +357,39 @@
           <w:sz w:val="20"/>
           <w:szCs w:val="20"/>
         </w:rPr>
-        <w:t xml:space="preserve"> and known, the transition model may or may not be known,</w:t>
+        <w:t xml:space="preserve"> and known, the transition model may </w:t>
+      </w:r>
+      <w:r>
+        <w:rPr>
+          <w:rFonts w:ascii="Times New Roman" w:hAnsi="Times New Roman" w:cs="Times New Roman"/>
+          <w:sz w:val="20"/>
+          <w:szCs w:val="20"/>
+        </w:rPr>
+        <w:t>be</w:t>
+      </w:r>
+      <w:r>
+        <w:rPr>
+          <w:rFonts w:ascii="Times New Roman" w:hAnsi="Times New Roman" w:cs="Times New Roman"/>
+          <w:sz w:val="20"/>
+          <w:szCs w:val="20"/>
+        </w:rPr>
+        <w:t xml:space="preserve"> known</w:t>
+      </w:r>
+      <w:r>
+        <w:rPr>
+          <w:rFonts w:ascii="Times New Roman" w:hAnsi="Times New Roman" w:cs="Times New Roman"/>
+          <w:sz w:val="20"/>
+          <w:szCs w:val="20"/>
+        </w:rPr>
+        <w:t xml:space="preserve"> or unknown</w:t>
+      </w:r>
+      <w:r>
+        <w:rPr>
+          <w:rFonts w:ascii="Times New Roman" w:hAnsi="Times New Roman" w:cs="Times New Roman"/>
+          <w:sz w:val="20"/>
+          <w:szCs w:val="20"/>
+        </w:rPr>
+        <w:t>,</w:t>
       </w:r>
       <w:r>
         <w:rPr>
@@ -491,23 +573,7 @@
           <w:sz w:val="20"/>
           <w:szCs w:val="20"/>
         </w:rPr>
-        <w:t>rooted in Bellman equation formalisms [CITE</w:t>
-      </w:r>
-      <w:r>
-        <w:rPr>
-          <w:rFonts w:ascii="Times New Roman" w:hAnsi="Times New Roman" w:cs="Times New Roman"/>
-          <w:sz w:val="20"/>
-          <w:szCs w:val="20"/>
-        </w:rPr>
-        <w:t xml:space="preserve"> Sutton</w:t>
-      </w:r>
-      <w:r>
-        <w:rPr>
-          <w:rFonts w:ascii="Times New Roman" w:hAnsi="Times New Roman" w:cs="Times New Roman"/>
-          <w:sz w:val="20"/>
-          <w:szCs w:val="20"/>
-        </w:rPr>
-        <w:t>]</w:t>
+        <w:t>rooted in Bellman equation formalisms</w:t>
       </w:r>
       <w:r>
         <w:rPr>
@@ -531,7 +597,73 @@
           <w:sz w:val="20"/>
           <w:szCs w:val="20"/>
         </w:rPr>
-        <w:t xml:space="preserve"> [CITE], for example.</w:t>
+        <w:t>,</w:t>
+      </w:r>
+      <w:r>
+        <w:rPr>
+          <w:rFonts w:ascii="Times New Roman" w:hAnsi="Times New Roman" w:cs="Times New Roman"/>
+          <w:sz w:val="20"/>
+          <w:szCs w:val="20"/>
+        </w:rPr>
+        <w:t xml:space="preserve"> </w:t>
+      </w:r>
+      <w:r>
+        <w:rPr>
+          <w:rFonts w:ascii="Times New Roman" w:hAnsi="Times New Roman" w:cs="Times New Roman"/>
+          <w:sz w:val="20"/>
+          <w:szCs w:val="20"/>
+        </w:rPr>
+        <w:t>a</w:t>
+      </w:r>
+      <w:r>
+        <w:rPr>
+          <w:rFonts w:ascii="Times New Roman" w:hAnsi="Times New Roman" w:cs="Times New Roman"/>
+          <w:sz w:val="20"/>
+          <w:szCs w:val="20"/>
+        </w:rPr>
+        <w:t>n overview</w:t>
+      </w:r>
+      <w:r>
+        <w:rPr>
+          <w:rFonts w:ascii="Times New Roman" w:hAnsi="Times New Roman" w:cs="Times New Roman"/>
+          <w:sz w:val="20"/>
+          <w:szCs w:val="20"/>
+        </w:rPr>
+        <w:t xml:space="preserve"> of which</w:t>
+      </w:r>
+      <w:r>
+        <w:rPr>
+          <w:rFonts w:ascii="Times New Roman" w:hAnsi="Times New Roman" w:cs="Times New Roman"/>
+          <w:sz w:val="20"/>
+          <w:szCs w:val="20"/>
+        </w:rPr>
+        <w:t xml:space="preserve"> is provided by Sutton and </w:t>
+      </w:r>
+      <w:proofErr w:type="spellStart"/>
+      <w:r>
+        <w:rPr>
+          <w:rFonts w:ascii="Times New Roman" w:hAnsi="Times New Roman" w:cs="Times New Roman"/>
+          <w:sz w:val="20"/>
+          <w:szCs w:val="20"/>
+        </w:rPr>
+        <w:t>Barto</w:t>
+      </w:r>
+      <w:proofErr w:type="spellEnd"/>
+      <w:r>
+        <w:rPr>
+          <w:rFonts w:ascii="Times New Roman" w:hAnsi="Times New Roman" w:cs="Times New Roman"/>
+          <w:sz w:val="20"/>
+          <w:szCs w:val="20"/>
+        </w:rPr>
+        <w:t xml:space="preserve"> (1998)</w:t>
+      </w:r>
+      <w:r>
+        <w:rPr>
+          <w:rFonts w:ascii="Times New Roman" w:hAnsi="Times New Roman" w:cs="Times New Roman"/>
+          <w:sz w:val="20"/>
+          <w:szCs w:val="20"/>
+        </w:rPr>
+        <w:t>.</w:t>
       </w:r>
     </w:p>
     <w:p>
@@ -714,8 +846,25 @@
           <w:sz w:val="20"/>
           <w:szCs w:val="20"/>
         </w:rPr>
-        <w:t>: {</w:t>
-      </w:r>
+        <w:t xml:space="preserve">: </w:t>
+      </w:r>
+      <w:r>
+        <w:rPr>
+          <w:rFonts w:ascii="Times New Roman" w:hAnsi="Times New Roman" w:cs="Times New Roman"/>
+          <w:sz w:val="20"/>
+          <w:szCs w:val="20"/>
+        </w:rPr>
+        <w:t xml:space="preserve">for example, </w:t>
+      </w:r>
+      <w:r>
+        <w:rPr>
+          <w:rFonts w:ascii="Times New Roman" w:hAnsi="Times New Roman" w:cs="Times New Roman"/>
+          <w:sz w:val="20"/>
+          <w:szCs w:val="20"/>
+        </w:rPr>
+        <w:t>(</w:t>
+      </w:r>
+      <w:proofErr w:type="spellStart"/>
       <w:proofErr w:type="gramStart"/>
       <w:r>
         <w:rPr>
@@ -732,7 +881,40 @@
           <w:sz w:val="20"/>
           <w:szCs w:val="20"/>
         </w:rPr>
-        <w:t>,down}, {up,</w:t>
+        <w:t>,down</w:t>
+      </w:r>
+      <w:proofErr w:type="spellEnd"/>
+      <w:r>
+        <w:rPr>
+          <w:rFonts w:ascii="Times New Roman" w:hAnsi="Times New Roman" w:cs="Times New Roman"/>
+          <w:sz w:val="20"/>
+          <w:szCs w:val="20"/>
+        </w:rPr>
+        <w:t>)</w:t>
+      </w:r>
+      <w:r>
+        <w:rPr>
+          <w:rFonts w:ascii="Times New Roman" w:hAnsi="Times New Roman" w:cs="Times New Roman"/>
+          <w:sz w:val="20"/>
+          <w:szCs w:val="20"/>
+        </w:rPr>
+        <w:t xml:space="preserve"> or</w:t>
+      </w:r>
+      <w:r>
+        <w:rPr>
+          <w:rFonts w:ascii="Times New Roman" w:hAnsi="Times New Roman" w:cs="Times New Roman"/>
+          <w:sz w:val="20"/>
+          <w:szCs w:val="20"/>
+        </w:rPr>
+        <w:t xml:space="preserve"> </w:t>
+      </w:r>
+      <w:r>
+        <w:rPr>
+          <w:rFonts w:ascii="Times New Roman" w:hAnsi="Times New Roman" w:cs="Times New Roman"/>
+          <w:sz w:val="20"/>
+          <w:szCs w:val="20"/>
+        </w:rPr>
+        <w:t>(</w:t>
       </w:r>
       <w:proofErr w:type="spellStart"/>
       <w:r>
@@ -741,6 +923,14 @@
           <w:sz w:val="20"/>
           <w:szCs w:val="20"/>
         </w:rPr>
+        <w:t>up,</w:t>
+      </w:r>
+      <w:r>
+        <w:rPr>
+          <w:rFonts w:ascii="Times New Roman" w:hAnsi="Times New Roman" w:cs="Times New Roman"/>
+          <w:sz w:val="20"/>
+          <w:szCs w:val="20"/>
+        </w:rPr>
         <w:t>right</w:t>
       </w:r>
       <w:r>
@@ -758,15 +948,7 @@
           <w:sz w:val="20"/>
           <w:szCs w:val="20"/>
         </w:rPr>
-        <w:t xml:space="preserve">}, </w:t>
-      </w:r>
-      <w:r>
-        <w:rPr>
-          <w:rFonts w:ascii="Times New Roman" w:hAnsi="Times New Roman" w:cs="Times New Roman"/>
-          <w:sz w:val="20"/>
-          <w:szCs w:val="20"/>
-        </w:rPr>
-        <w:t>and so forth</w:t>
+        <w:t>)</w:t>
       </w:r>
       <w:r>
         <w:rPr>
@@ -926,7 +1108,23 @@
           <w:sz w:val="20"/>
           <w:szCs w:val="20"/>
         </w:rPr>
-        <w:t>s [CITE]</w:t>
+        <w:t>s [</w:t>
+      </w:r>
+      <w:r>
+        <w:rPr>
+          <w:rFonts w:ascii="Times New Roman" w:hAnsi="Times New Roman" w:cs="Times New Roman"/>
+          <w:sz w:val="20"/>
+          <w:szCs w:val="20"/>
+        </w:rPr>
+        <w:t>Peterson, 1981</w:t>
+      </w:r>
+      <w:r>
+        <w:rPr>
+          <w:rFonts w:ascii="Times New Roman" w:hAnsi="Times New Roman" w:cs="Times New Roman"/>
+          <w:sz w:val="20"/>
+          <w:szCs w:val="20"/>
+        </w:rPr>
+        <w:t>]</w:t>
       </w:r>
       <w:r>
         <w:rPr>
@@ -999,7 +1197,15 @@
           <w:sz w:val="20"/>
           <w:szCs w:val="20"/>
         </w:rPr>
-        <w:t>of many</w:t>
+        <w:t>by</w:t>
+      </w:r>
+      <w:r>
+        <w:rPr>
+          <w:rFonts w:ascii="Times New Roman" w:hAnsi="Times New Roman" w:cs="Times New Roman"/>
+          <w:sz w:val="20"/>
+          <w:szCs w:val="20"/>
+        </w:rPr>
+        <w:t xml:space="preserve"> many</w:t>
       </w:r>
       <w:r>
         <w:rPr>
@@ -1334,14 +1540,6 @@
           <w:sz w:val="20"/>
           <w:szCs w:val="20"/>
         </w:rPr>
-        <w:t xml:space="preserve"> [CITE].</w:t>
-      </w:r>
-      <w:r>
-        <w:rPr>
-          <w:rFonts w:ascii="Times New Roman" w:hAnsi="Times New Roman" w:cs="Times New Roman"/>
-          <w:sz w:val="20"/>
-          <w:szCs w:val="20"/>
-        </w:rPr>
         <w:t xml:space="preserve"> </w:t>
       </w:r>
       <w:r>
@@ -1350,6 +1548,70 @@
           <w:sz w:val="20"/>
           <w:szCs w:val="20"/>
         </w:rPr>
+        <w:t xml:space="preserve">of </w:t>
+      </w:r>
+      <w:r>
+        <w:rPr>
+          <w:rFonts w:ascii="Times New Roman" w:hAnsi="Times New Roman" w:cs="Times New Roman"/>
+          <w:sz w:val="20"/>
+          <w:szCs w:val="20"/>
+        </w:rPr>
+        <w:t>[</w:t>
+      </w:r>
+      <w:r>
+        <w:rPr>
+          <w:rFonts w:ascii="Times New Roman" w:hAnsi="Times New Roman" w:cs="Times New Roman"/>
+          <w:sz w:val="20"/>
+          <w:szCs w:val="20"/>
+        </w:rPr>
+        <w:t>Nilsson, 1980</w:t>
+      </w:r>
+      <w:r>
+        <w:rPr>
+          <w:rFonts w:ascii="Times New Roman" w:hAnsi="Times New Roman" w:cs="Times New Roman"/>
+          <w:sz w:val="20"/>
+          <w:szCs w:val="20"/>
+        </w:rPr>
+        <w:t>]</w:t>
+      </w:r>
+      <w:r>
+        <w:rPr>
+          <w:rFonts w:ascii="Times New Roman" w:hAnsi="Times New Roman" w:cs="Times New Roman"/>
+          <w:sz w:val="20"/>
+          <w:szCs w:val="20"/>
+        </w:rPr>
+        <w:t xml:space="preserve">, for which a complexity analysis is provided by </w:t>
+      </w:r>
+      <w:r>
+        <w:rPr>
+          <w:rFonts w:ascii="Times New Roman" w:hAnsi="Times New Roman" w:cs="Times New Roman"/>
+          <w:sz w:val="20"/>
+          <w:szCs w:val="20"/>
+        </w:rPr>
+        <w:t>(Gupta et al, 1992)</w:t>
+      </w:r>
+      <w:r>
+        <w:rPr>
+          <w:rFonts w:ascii="Times New Roman" w:hAnsi="Times New Roman" w:cs="Times New Roman"/>
+          <w:sz w:val="20"/>
+          <w:szCs w:val="20"/>
+        </w:rPr>
+        <w:t>.</w:t>
+      </w:r>
+      <w:r>
+        <w:rPr>
+          <w:rFonts w:ascii="Times New Roman" w:hAnsi="Times New Roman" w:cs="Times New Roman"/>
+          <w:sz w:val="20"/>
+          <w:szCs w:val="20"/>
+        </w:rPr>
+        <w:t xml:space="preserve"> </w:t>
+      </w:r>
+      <w:r>
+        <w:rPr>
+          <w:rFonts w:ascii="Times New Roman" w:hAnsi="Times New Roman" w:cs="Times New Roman"/>
+          <w:sz w:val="20"/>
+          <w:szCs w:val="20"/>
+        </w:rPr>
         <w:t>M</w:t>
       </w:r>
       <w:r>
@@ -1454,7 +1716,23 @@
           <w:sz w:val="20"/>
           <w:szCs w:val="20"/>
         </w:rPr>
-        <w:t xml:space="preserve"> the action space, action sequence space, state space, or combinations of these are intractably </w:t>
+        <w:t xml:space="preserve"> the action space, action</w:t>
+      </w:r>
+      <w:r>
+        <w:rPr>
+          <w:rFonts w:ascii="Times New Roman" w:hAnsi="Times New Roman" w:cs="Times New Roman"/>
+          <w:sz w:val="20"/>
+          <w:szCs w:val="20"/>
+        </w:rPr>
+        <w:t>-</w:t>
+      </w:r>
+      <w:r>
+        <w:rPr>
+          <w:rFonts w:ascii="Times New Roman" w:hAnsi="Times New Roman" w:cs="Times New Roman"/>
+          <w:sz w:val="20"/>
+          <w:szCs w:val="20"/>
+        </w:rPr>
+        <w:t xml:space="preserve">sequence space, state space, or combinations of these are intractably </w:t>
       </w:r>
       <w:r>
         <w:rPr>
@@ -1486,7 +1764,31 @@
           <w:sz w:val="20"/>
           <w:szCs w:val="20"/>
         </w:rPr>
-        <w:t xml:space="preserve"> learning formulations.</w:t>
+        <w:t xml:space="preserve"> learning formulations</w:t>
+      </w:r>
+      <w:r>
+        <w:rPr>
+          <w:rFonts w:ascii="Times New Roman" w:hAnsi="Times New Roman" w:cs="Times New Roman"/>
+          <w:sz w:val="20"/>
+          <w:szCs w:val="20"/>
+        </w:rPr>
+        <w:t xml:space="preserve"> without </w:t>
+      </w:r>
+      <w:r>
+        <w:rPr>
+          <w:rFonts w:ascii="Times New Roman" w:hAnsi="Times New Roman" w:cs="Times New Roman"/>
+          <w:sz w:val="20"/>
+          <w:szCs w:val="20"/>
+        </w:rPr>
+        <w:t>search heuristics</w:t>
+      </w:r>
+      <w:r>
+        <w:rPr>
+          <w:rFonts w:ascii="Times New Roman" w:hAnsi="Times New Roman" w:cs="Times New Roman"/>
+          <w:sz w:val="20"/>
+          <w:szCs w:val="20"/>
+        </w:rPr>
+        <w:t>.</w:t>
       </w:r>
       <w:r>
         <w:rPr>
@@ -1518,7 +1820,15 @@
           <w:sz w:val="20"/>
           <w:szCs w:val="20"/>
         </w:rPr>
-        <w:t>Monte Carlo Tree Search [CITE]</w:t>
+        <w:t xml:space="preserve">Monte Carlo Tree Search </w:t>
+      </w:r>
+      <w:r>
+        <w:rPr>
+          <w:rFonts w:ascii="Times New Roman" w:hAnsi="Times New Roman" w:cs="Times New Roman"/>
+          <w:sz w:val="20"/>
+          <w:szCs w:val="20"/>
+        </w:rPr>
+        <w:t>[Brown et al., 2012]</w:t>
       </w:r>
       <w:r>
         <w:rPr>
@@ -1815,7 +2125,7 @@
           <w:sz w:val="20"/>
           <w:szCs w:val="20"/>
         </w:rPr>
-        <w:t>or</w:t>
+        <w:t>and</w:t>
       </w:r>
       <w:r>
         <w:rPr>
@@ -1847,23 +2157,7 @@
           <w:sz w:val="20"/>
           <w:szCs w:val="20"/>
         </w:rPr>
-        <w:t>these</w:t>
-      </w:r>
-      <w:r>
-        <w:rPr>
-          <w:rFonts w:ascii="Times New Roman" w:hAnsi="Times New Roman" w:cs="Times New Roman"/>
-          <w:sz w:val="20"/>
-          <w:szCs w:val="20"/>
-        </w:rPr>
-        <w:t xml:space="preserve"> structure</w:t>
-      </w:r>
-      <w:r>
-        <w:rPr>
-          <w:rFonts w:ascii="Times New Roman" w:hAnsi="Times New Roman" w:cs="Times New Roman"/>
-          <w:sz w:val="20"/>
-          <w:szCs w:val="20"/>
-        </w:rPr>
-        <w:t>s</w:t>
+        <w:t>advantageous structural features</w:t>
       </w:r>
       <w:r>
         <w:rPr>
@@ -1912,7 +2206,15 @@
           <w:sz w:val="20"/>
           <w:szCs w:val="20"/>
         </w:rPr>
-        <w:t xml:space="preserve"> planning problems can be reduced to the problem of</w:t>
+        <w:t xml:space="preserve"> planning problems can be </w:t>
+      </w:r>
+      <w:r>
+        <w:rPr>
+          <w:rFonts w:ascii="Times New Roman" w:hAnsi="Times New Roman" w:cs="Times New Roman"/>
+          <w:sz w:val="20"/>
+          <w:szCs w:val="20"/>
+        </w:rPr>
+        <w:t>solved heuristically by</w:t>
       </w:r>
       <w:r>
         <w:rPr>
@@ -1944,31 +2246,15 @@
           <w:sz w:val="20"/>
           <w:szCs w:val="20"/>
         </w:rPr>
-        <w:t>representation</w:t>
-      </w:r>
-      <w:r>
-        <w:rPr>
-          <w:rFonts w:ascii="Times New Roman" w:hAnsi="Times New Roman" w:cs="Times New Roman"/>
-          <w:sz w:val="20"/>
-          <w:szCs w:val="20"/>
-        </w:rPr>
-        <w:t xml:space="preserve">s of processes </w:t>
-      </w:r>
-      <w:r>
-        <w:rPr>
-          <w:rFonts w:ascii="Times New Roman" w:hAnsi="Times New Roman" w:cs="Times New Roman"/>
-          <w:sz w:val="20"/>
-          <w:szCs w:val="20"/>
-        </w:rPr>
-        <w:t>and sub</w:t>
-      </w:r>
-      <w:r>
-        <w:rPr>
-          <w:rFonts w:ascii="Times New Roman" w:hAnsi="Times New Roman" w:cs="Times New Roman"/>
-          <w:sz w:val="20"/>
-          <w:szCs w:val="20"/>
-        </w:rPr>
-        <w:t>tasks</w:t>
+        <w:t>feature</w:t>
+      </w:r>
+      <w:r>
+        <w:rPr>
+          <w:rFonts w:ascii="Times New Roman" w:hAnsi="Times New Roman" w:cs="Times New Roman"/>
+          <w:sz w:val="20"/>
+          <w:szCs w:val="20"/>
+        </w:rPr>
+        <w:t>s of processes</w:t>
       </w:r>
       <w:r>
         <w:rPr>
@@ -2032,46 +2318,6 @@
           <w:sz w:val="20"/>
           <w:szCs w:val="20"/>
         </w:rPr>
-        <w:t xml:space="preserve"> learn complex behavior</w:t>
-      </w:r>
-      <w:r>
-        <w:rPr>
-          <w:rFonts w:ascii="Times New Roman" w:hAnsi="Times New Roman" w:cs="Times New Roman"/>
-          <w:sz w:val="20"/>
-          <w:szCs w:val="20"/>
-        </w:rPr>
-        <w:t xml:space="preserve"> more efficiently</w:t>
-      </w:r>
-      <w:r>
-        <w:rPr>
-          <w:rFonts w:ascii="Times New Roman" w:hAnsi="Times New Roman" w:cs="Times New Roman"/>
-          <w:sz w:val="20"/>
-          <w:szCs w:val="20"/>
-        </w:rPr>
-        <w:t xml:space="preserve"> from compositions of sub</w:t>
-      </w:r>
-      <w:r>
-        <w:rPr>
-          <w:rFonts w:ascii="Times New Roman" w:hAnsi="Times New Roman" w:cs="Times New Roman"/>
-          <w:sz w:val="20"/>
-          <w:szCs w:val="20"/>
-        </w:rPr>
-        <w:t xml:space="preserve">graphs </w:t>
-      </w:r>
-      <w:r>
-        <w:rPr>
-          <w:rFonts w:ascii="Times New Roman" w:hAnsi="Times New Roman" w:cs="Times New Roman"/>
-          <w:sz w:val="20"/>
-          <w:szCs w:val="20"/>
-        </w:rPr>
-        <w:t>that</w:t>
-      </w:r>
-      <w:r>
-        <w:rPr>
-          <w:rFonts w:ascii="Times New Roman" w:hAnsi="Times New Roman" w:cs="Times New Roman"/>
-          <w:sz w:val="20"/>
-          <w:szCs w:val="20"/>
-        </w:rPr>
         <w:t xml:space="preserve"> </w:t>
       </w:r>
       <w:r>
@@ -2080,7 +2326,55 @@
           <w:sz w:val="20"/>
           <w:szCs w:val="20"/>
         </w:rPr>
-        <w:t xml:space="preserve">represent subtasks </w:t>
+        <w:t xml:space="preserve">efficiently </w:t>
+      </w:r>
+      <w:r>
+        <w:rPr>
+          <w:rFonts w:ascii="Times New Roman" w:hAnsi="Times New Roman" w:cs="Times New Roman"/>
+          <w:sz w:val="20"/>
+          <w:szCs w:val="20"/>
+        </w:rPr>
+        <w:t>learn complex behavior</w:t>
+      </w:r>
+      <w:r>
+        <w:rPr>
+          <w:rFonts w:ascii="Times New Roman" w:hAnsi="Times New Roman" w:cs="Times New Roman"/>
+          <w:sz w:val="20"/>
+          <w:szCs w:val="20"/>
+        </w:rPr>
+        <w:t xml:space="preserve"> </w:t>
+      </w:r>
+      <w:r>
+        <w:rPr>
+          <w:rFonts w:ascii="Times New Roman" w:hAnsi="Times New Roman" w:cs="Times New Roman"/>
+          <w:sz w:val="20"/>
+          <w:szCs w:val="20"/>
+        </w:rPr>
+        <w:t>from compositions of sub</w:t>
+      </w:r>
+      <w:r>
+        <w:rPr>
+          <w:rFonts w:ascii="Times New Roman" w:hAnsi="Times New Roman" w:cs="Times New Roman"/>
+          <w:sz w:val="20"/>
+          <w:szCs w:val="20"/>
+        </w:rPr>
+        <w:t>graphs represent</w:t>
+      </w:r>
+      <w:r>
+        <w:rPr>
+          <w:rFonts w:ascii="Times New Roman" w:hAnsi="Times New Roman" w:cs="Times New Roman"/>
+          <w:sz w:val="20"/>
+          <w:szCs w:val="20"/>
+        </w:rPr>
+        <w:t>ing</w:t>
+      </w:r>
+      <w:r>
+        <w:rPr>
+          <w:rFonts w:ascii="Times New Roman" w:hAnsi="Times New Roman" w:cs="Times New Roman"/>
+          <w:sz w:val="20"/>
+          <w:szCs w:val="20"/>
+        </w:rPr>
+        <w:t xml:space="preserve"> subtasks </w:t>
       </w:r>
       <w:r>
         <w:rPr>
@@ -2096,7 +2390,23 @@
           <w:sz w:val="20"/>
           <w:szCs w:val="20"/>
         </w:rPr>
-        <w:t>in some domain</w:t>
+        <w:t xml:space="preserve">in </w:t>
+      </w:r>
+      <w:r>
+        <w:rPr>
+          <w:rFonts w:ascii="Times New Roman" w:hAnsi="Times New Roman" w:cs="Times New Roman"/>
+          <w:sz w:val="20"/>
+          <w:szCs w:val="20"/>
+        </w:rPr>
+        <w:t>a</w:t>
+      </w:r>
+      <w:r>
+        <w:rPr>
+          <w:rFonts w:ascii="Times New Roman" w:hAnsi="Times New Roman" w:cs="Times New Roman"/>
+          <w:sz w:val="20"/>
+          <w:szCs w:val="20"/>
+        </w:rPr>
+        <w:t xml:space="preserve"> domain</w:t>
       </w:r>
       <w:r>
         <w:rPr>
@@ -2112,7 +2422,23 @@
           <w:sz w:val="20"/>
           <w:szCs w:val="20"/>
         </w:rPr>
-        <w:t xml:space="preserve"> In this manner, methods </w:t>
+        <w:t xml:space="preserve"> </w:t>
+      </w:r>
+      <w:r>
+        <w:rPr>
+          <w:rFonts w:ascii="Times New Roman" w:hAnsi="Times New Roman" w:cs="Times New Roman"/>
+          <w:sz w:val="20"/>
+          <w:szCs w:val="20"/>
+        </w:rPr>
+        <w:t>As a result</w:t>
+      </w:r>
+      <w:r>
+        <w:rPr>
+          <w:rFonts w:ascii="Times New Roman" w:hAnsi="Times New Roman" w:cs="Times New Roman"/>
+          <w:sz w:val="20"/>
+          <w:szCs w:val="20"/>
+        </w:rPr>
+        <w:t xml:space="preserve">, methods </w:t>
       </w:r>
       <w:r>
         <w:rPr>
@@ -2144,15 +2470,23 @@
           <w:sz w:val="20"/>
           <w:szCs w:val="20"/>
         </w:rPr>
-        <w:t>extracting structural patterns from graphical data,</w:t>
-      </w:r>
-      <w:r>
-        <w:rPr>
-          <w:rFonts w:ascii="Times New Roman" w:hAnsi="Times New Roman" w:cs="Times New Roman"/>
-          <w:sz w:val="20"/>
-          <w:szCs w:val="20"/>
-        </w:rPr>
-        <w:t xml:space="preserve"> have general application in machine learning</w:t>
+        <w:t>extracting structural patterns from graphical data</w:t>
+      </w:r>
+      <w:r>
+        <w:rPr>
+          <w:rFonts w:ascii="Times New Roman" w:hAnsi="Times New Roman" w:cs="Times New Roman"/>
+          <w:sz w:val="20"/>
+          <w:szCs w:val="20"/>
+        </w:rPr>
+        <w:t xml:space="preserve"> </w:t>
+      </w:r>
+      <w:r>
+        <w:rPr>
+          <w:rFonts w:ascii="Times New Roman" w:hAnsi="Times New Roman" w:cs="Times New Roman"/>
+          <w:sz w:val="20"/>
+          <w:szCs w:val="20"/>
+        </w:rPr>
+        <w:t>have general application in machine learning</w:t>
       </w:r>
       <w:r>
         <w:rPr>
@@ -2168,151 +2502,23 @@
           <w:sz w:val="20"/>
           <w:szCs w:val="20"/>
         </w:rPr>
-        <w:t xml:space="preserve"> and artificial intelligence.</w:t>
-      </w:r>
-      <w:r>
-        <w:rPr>
-          <w:rFonts w:ascii="Times New Roman" w:hAnsi="Times New Roman" w:cs="Times New Roman"/>
-          <w:sz w:val="20"/>
-          <w:szCs w:val="20"/>
-        </w:rPr>
-        <w:t xml:space="preserve"> [CITE SOME STUFF: Deep convolutional nets, planning, etc.]</w:t>
-      </w:r>
-      <w:r>
-        <w:rPr>
-          <w:rFonts w:ascii="Times New Roman" w:hAnsi="Times New Roman" w:cs="Times New Roman"/>
-          <w:sz w:val="20"/>
-          <w:szCs w:val="20"/>
-        </w:rPr>
-        <w:t xml:space="preserve"> The ability to learn graphical</w:t>
-      </w:r>
-      <w:r>
-        <w:rPr>
-          <w:rFonts w:ascii="Times New Roman" w:hAnsi="Times New Roman" w:cs="Times New Roman"/>
-          <w:sz w:val="20"/>
-          <w:szCs w:val="20"/>
-        </w:rPr>
-        <w:t xml:space="preserve"> </w:t>
-      </w:r>
-      <w:r>
-        <w:rPr>
-          <w:rFonts w:ascii="Times New Roman" w:hAnsi="Times New Roman" w:cs="Times New Roman"/>
-          <w:sz w:val="20"/>
-          <w:szCs w:val="20"/>
-        </w:rPr>
-        <w:t>structu</w:t>
-      </w:r>
-      <w:r>
-        <w:rPr>
-          <w:rFonts w:ascii="Times New Roman" w:hAnsi="Times New Roman" w:cs="Times New Roman"/>
-          <w:sz w:val="20"/>
-          <w:szCs w:val="20"/>
-        </w:rPr>
-        <w:t>res</w:t>
-      </w:r>
-      <w:r>
-        <w:rPr>
-          <w:rFonts w:ascii="Times New Roman" w:hAnsi="Times New Roman" w:cs="Times New Roman"/>
-          <w:sz w:val="20"/>
-          <w:szCs w:val="20"/>
-        </w:rPr>
-        <w:t xml:space="preserve"> </w:t>
-      </w:r>
-      <w:r>
-        <w:rPr>
-          <w:rFonts w:ascii="Times New Roman" w:hAnsi="Times New Roman" w:cs="Times New Roman"/>
-          <w:sz w:val="20"/>
-          <w:szCs w:val="20"/>
-        </w:rPr>
-        <w:t>provides</w:t>
-      </w:r>
-      <w:r>
-        <w:rPr>
-          <w:rFonts w:ascii="Times New Roman" w:hAnsi="Times New Roman" w:cs="Times New Roman"/>
-          <w:sz w:val="20"/>
-          <w:szCs w:val="20"/>
-        </w:rPr>
-        <w:t xml:space="preserve"> </w:t>
-      </w:r>
-      <w:r>
-        <w:rPr>
-          <w:rFonts w:ascii="Times New Roman" w:hAnsi="Times New Roman" w:cs="Times New Roman"/>
-          <w:sz w:val="20"/>
-          <w:szCs w:val="20"/>
-        </w:rPr>
-        <w:t xml:space="preserve">the ability to learn combinatorial tasks </w:t>
-      </w:r>
-      <w:r>
-        <w:rPr>
-          <w:rFonts w:ascii="Times New Roman" w:hAnsi="Times New Roman" w:cs="Times New Roman"/>
-          <w:sz w:val="20"/>
-          <w:szCs w:val="20"/>
-        </w:rPr>
-        <w:t>of</w:t>
-      </w:r>
-      <w:r>
-        <w:rPr>
-          <w:rFonts w:ascii="Times New Roman" w:hAnsi="Times New Roman" w:cs="Times New Roman"/>
-          <w:sz w:val="20"/>
-          <w:szCs w:val="20"/>
-        </w:rPr>
-        <w:t xml:space="preserve"> arbitrary complexity</w:t>
-      </w:r>
-      <w:r>
-        <w:rPr>
-          <w:rFonts w:ascii="Times New Roman" w:hAnsi="Times New Roman" w:cs="Times New Roman"/>
-          <w:sz w:val="20"/>
-          <w:szCs w:val="20"/>
-        </w:rPr>
-        <w:t xml:space="preserve">, </w:t>
-      </w:r>
-      <w:r>
-        <w:rPr>
-          <w:rFonts w:ascii="Times New Roman" w:hAnsi="Times New Roman" w:cs="Times New Roman"/>
-          <w:sz w:val="20"/>
-          <w:szCs w:val="20"/>
-        </w:rPr>
-        <w:t>a general</w:t>
-      </w:r>
-      <w:r>
-        <w:rPr>
-          <w:rFonts w:ascii="Times New Roman" w:hAnsi="Times New Roman" w:cs="Times New Roman"/>
-          <w:sz w:val="20"/>
-          <w:szCs w:val="20"/>
-        </w:rPr>
-        <w:t xml:space="preserve"> </w:t>
-      </w:r>
-      <w:r>
-        <w:rPr>
-          <w:rFonts w:ascii="Times New Roman" w:hAnsi="Times New Roman" w:cs="Times New Roman"/>
-          <w:sz w:val="20"/>
-          <w:szCs w:val="20"/>
-        </w:rPr>
-        <w:t>learning and problem</w:t>
-      </w:r>
-      <w:r>
-        <w:rPr>
-          <w:rFonts w:ascii="Times New Roman" w:hAnsi="Times New Roman" w:cs="Times New Roman"/>
-          <w:sz w:val="20"/>
-          <w:szCs w:val="20"/>
-        </w:rPr>
-        <w:t>-</w:t>
-      </w:r>
-      <w:r>
-        <w:rPr>
-          <w:rFonts w:ascii="Times New Roman" w:hAnsi="Times New Roman" w:cs="Times New Roman"/>
-          <w:sz w:val="20"/>
-          <w:szCs w:val="20"/>
-        </w:rPr>
-        <w:t>solving</w:t>
-      </w:r>
-      <w:r>
-        <w:rPr>
-          <w:rFonts w:ascii="Times New Roman" w:hAnsi="Times New Roman" w:cs="Times New Roman"/>
-          <w:sz w:val="20"/>
-          <w:szCs w:val="20"/>
-        </w:rPr>
-        <w:t xml:space="preserve"> goal.</w:t>
+        <w:t xml:space="preserve"> and artificial intelligence</w:t>
+      </w:r>
+      <w:r>
+        <w:rPr>
+          <w:rFonts w:ascii="Times New Roman" w:hAnsi="Times New Roman" w:cs="Times New Roman"/>
+          <w:sz w:val="20"/>
+          <w:szCs w:val="20"/>
+        </w:rPr>
+        <w:t>, and encompass general task-learning</w:t>
+      </w:r>
+      <w:r>
+        <w:rPr>
+          <w:rFonts w:ascii="Times New Roman" w:hAnsi="Times New Roman" w:cs="Times New Roman"/>
+          <w:sz w:val="20"/>
+          <w:szCs w:val="20"/>
+        </w:rPr>
+        <w:t>.</w:t>
       </w:r>
     </w:p>
     <w:p>
@@ -2323,14 +2529,6 @@
           <w:szCs w:val="20"/>
         </w:rPr>
       </w:pPr>
-      <w:r>
-        <w:rPr>
-          <w:rFonts w:ascii="Times New Roman" w:hAnsi="Times New Roman" w:cs="Times New Roman"/>
-          <w:sz w:val="20"/>
-          <w:szCs w:val="20"/>
-        </w:rPr>
-        <w:t>The Optimization Problem of Graphical Data Compression</w:t>
-      </w:r>
     </w:p>
     <w:p>
       <w:pPr>
@@ -2340,6 +2538,42 @@
           <w:szCs w:val="20"/>
         </w:rPr>
       </w:pPr>
+    </w:p>
+    <w:p>
+      <w:pPr>
+        <w:rPr>
+          <w:rFonts w:ascii="Times New Roman" w:hAnsi="Times New Roman" w:cs="Times New Roman"/>
+          <w:sz w:val="20"/>
+          <w:szCs w:val="20"/>
+        </w:rPr>
+      </w:pPr>
+    </w:p>
+    <w:p>
+      <w:pPr>
+        <w:rPr>
+          <w:rFonts w:ascii="Times New Roman" w:hAnsi="Times New Roman" w:cs="Times New Roman"/>
+          <w:sz w:val="20"/>
+          <w:szCs w:val="20"/>
+        </w:rPr>
+      </w:pPr>
+      <w:r>
+        <w:rPr>
+          <w:rFonts w:ascii="Times New Roman" w:hAnsi="Times New Roman" w:cs="Times New Roman"/>
+          <w:sz w:val="20"/>
+          <w:szCs w:val="20"/>
+        </w:rPr>
+        <w:lastRenderedPageBreak/>
+        <w:t>The Optimization Problem of Graphical Data Compression</w:t>
+      </w:r>
+    </w:p>
+    <w:p>
+      <w:pPr>
+        <w:rPr>
+          <w:rFonts w:ascii="Times New Roman" w:hAnsi="Times New Roman" w:cs="Times New Roman"/>
+          <w:sz w:val="20"/>
+          <w:szCs w:val="20"/>
+        </w:rPr>
+      </w:pPr>
       <w:r>
         <w:rPr>
           <w:rFonts w:ascii="Times New Roman" w:hAnsi="Times New Roman" w:cs="Times New Roman"/>
@@ -2362,7 +2596,23 @@
           <w:sz w:val="20"/>
           <w:szCs w:val="20"/>
         </w:rPr>
-        <w:t>, possibly-cyclic traces generated from some underlying graphical model</w:t>
+        <w:t xml:space="preserve">, possibly-cyclic traces generated from </w:t>
+      </w:r>
+      <w:r>
+        <w:rPr>
+          <w:rFonts w:ascii="Times New Roman" w:hAnsi="Times New Roman" w:cs="Times New Roman"/>
+          <w:sz w:val="20"/>
+          <w:szCs w:val="20"/>
+        </w:rPr>
+        <w:t>an</w:t>
+      </w:r>
+      <w:r>
+        <w:rPr>
+          <w:rFonts w:ascii="Times New Roman" w:hAnsi="Times New Roman" w:cs="Times New Roman"/>
+          <w:sz w:val="20"/>
+          <w:szCs w:val="20"/>
+        </w:rPr>
+        <w:t xml:space="preserve"> underlying graphical model</w:t>
       </w:r>
       <w:r>
         <w:rPr>
@@ -2428,6 +2678,114 @@
           <w:sz w:val="20"/>
           <w:szCs w:val="20"/>
         </w:rPr>
+        <w:t xml:space="preserve"> compression-favorable</w:t>
+      </w:r>
+      <w:r>
+        <w:rPr>
+          <w:rFonts w:ascii="Times New Roman" w:hAnsi="Times New Roman" w:cs="Times New Roman"/>
+          <w:sz w:val="20"/>
+          <w:szCs w:val="20"/>
+        </w:rPr>
+        <w:t xml:space="preserve"> structural</w:t>
+      </w:r>
+      <w:r>
+        <w:rPr>
+          <w:rFonts w:ascii="Times New Roman" w:hAnsi="Times New Roman" w:cs="Times New Roman"/>
+          <w:sz w:val="20"/>
+          <w:szCs w:val="20"/>
+        </w:rPr>
+        <w:t xml:space="preserve"> properties, such as </w:t>
+      </w:r>
+      <w:r>
+        <w:rPr>
+          <w:rFonts w:ascii="Times New Roman" w:hAnsi="Times New Roman" w:cs="Times New Roman"/>
+          <w:sz w:val="20"/>
+          <w:szCs w:val="20"/>
+        </w:rPr>
+        <w:t xml:space="preserve">defined </w:t>
+      </w:r>
+      <w:r>
+        <w:rPr>
+          <w:rFonts w:ascii="Times New Roman" w:hAnsi="Times New Roman" w:cs="Times New Roman"/>
+          <w:i/>
+          <w:sz w:val="20"/>
+          <w:szCs w:val="20"/>
+        </w:rPr>
+        <w:t>begin</w:t>
+      </w:r>
+      <w:r>
+        <w:rPr>
+          <w:rFonts w:ascii="Times New Roman" w:hAnsi="Times New Roman" w:cs="Times New Roman"/>
+          <w:i/>
+          <w:sz w:val="20"/>
+          <w:szCs w:val="20"/>
+        </w:rPr>
+        <w:t>/entry</w:t>
+      </w:r>
+      <w:r>
+        <w:rPr>
+          <w:rFonts w:ascii="Times New Roman" w:hAnsi="Times New Roman" w:cs="Times New Roman"/>
+          <w:sz w:val="20"/>
+          <w:szCs w:val="20"/>
+        </w:rPr>
+        <w:t xml:space="preserve"> and </w:t>
+      </w:r>
+      <w:r>
+        <w:rPr>
+          <w:rFonts w:ascii="Times New Roman" w:hAnsi="Times New Roman" w:cs="Times New Roman"/>
+          <w:i/>
+          <w:sz w:val="20"/>
+          <w:szCs w:val="20"/>
+        </w:rPr>
+        <w:t>end</w:t>
+      </w:r>
+      <w:r>
+        <w:rPr>
+          <w:rFonts w:ascii="Times New Roman" w:hAnsi="Times New Roman" w:cs="Times New Roman"/>
+          <w:i/>
+          <w:sz w:val="20"/>
+          <w:szCs w:val="20"/>
+        </w:rPr>
+        <w:t>/exit</w:t>
+      </w:r>
+      <w:r>
+        <w:rPr>
+          <w:rFonts w:ascii="Times New Roman" w:hAnsi="Times New Roman" w:cs="Times New Roman"/>
+          <w:sz w:val="20"/>
+          <w:szCs w:val="20"/>
+        </w:rPr>
+        <w:t xml:space="preserve"> points for traces, modest overall average degree, </w:t>
+      </w:r>
+      <w:r>
+        <w:rPr>
+          <w:rFonts w:ascii="Times New Roman" w:hAnsi="Times New Roman" w:cs="Times New Roman"/>
+          <w:sz w:val="20"/>
+          <w:szCs w:val="20"/>
+        </w:rPr>
+        <w:t xml:space="preserve">few </w:t>
+      </w:r>
+      <w:r>
+        <w:rPr>
+          <w:rFonts w:ascii="Times New Roman" w:hAnsi="Times New Roman" w:cs="Times New Roman"/>
+          <w:sz w:val="20"/>
+          <w:szCs w:val="20"/>
+        </w:rPr>
+        <w:t xml:space="preserve">or </w:t>
+      </w:r>
+      <w:r>
+        <w:rPr>
+          <w:rFonts w:ascii="Times New Roman" w:hAnsi="Times New Roman" w:cs="Times New Roman"/>
+          <w:sz w:val="20"/>
+          <w:szCs w:val="20"/>
+        </w:rPr>
+        <w:t>zero</w:t>
+      </w:r>
+      <w:r>
+        <w:rPr>
+          <w:rFonts w:ascii="Times New Roman" w:hAnsi="Times New Roman" w:cs="Times New Roman"/>
+          <w:sz w:val="20"/>
+          <w:szCs w:val="20"/>
+        </w:rPr>
         <w:t xml:space="preserve"> </w:t>
       </w:r>
       <w:r>
@@ -2436,92 +2794,15 @@
           <w:sz w:val="20"/>
           <w:szCs w:val="20"/>
         </w:rPr>
-        <w:lastRenderedPageBreak/>
-        <w:t xml:space="preserve">compression-favorable properties, such as </w:t>
-      </w:r>
-      <w:r>
-        <w:rPr>
-          <w:rFonts w:ascii="Times New Roman" w:hAnsi="Times New Roman" w:cs="Times New Roman"/>
-          <w:sz w:val="20"/>
-          <w:szCs w:val="20"/>
-        </w:rPr>
-        <w:t xml:space="preserve">having defined </w:t>
-      </w:r>
-      <w:r>
-        <w:rPr>
-          <w:rFonts w:ascii="Times New Roman" w:hAnsi="Times New Roman" w:cs="Times New Roman"/>
-          <w:i/>
-          <w:sz w:val="20"/>
-          <w:szCs w:val="20"/>
-        </w:rPr>
-        <w:t>begin</w:t>
-      </w:r>
-      <w:r>
-        <w:rPr>
-          <w:rFonts w:ascii="Times New Roman" w:hAnsi="Times New Roman" w:cs="Times New Roman"/>
-          <w:i/>
-          <w:sz w:val="20"/>
-          <w:szCs w:val="20"/>
-        </w:rPr>
-        <w:t>/entry</w:t>
-      </w:r>
-      <w:r>
-        <w:rPr>
-          <w:rFonts w:ascii="Times New Roman" w:hAnsi="Times New Roman" w:cs="Times New Roman"/>
-          <w:sz w:val="20"/>
-          <w:szCs w:val="20"/>
-        </w:rPr>
-        <w:t xml:space="preserve"> and </w:t>
-      </w:r>
-      <w:r>
-        <w:rPr>
-          <w:rFonts w:ascii="Times New Roman" w:hAnsi="Times New Roman" w:cs="Times New Roman"/>
-          <w:i/>
-          <w:sz w:val="20"/>
-          <w:szCs w:val="20"/>
-        </w:rPr>
-        <w:t>end</w:t>
-      </w:r>
-      <w:r>
-        <w:rPr>
-          <w:rFonts w:ascii="Times New Roman" w:hAnsi="Times New Roman" w:cs="Times New Roman"/>
-          <w:i/>
-          <w:sz w:val="20"/>
-          <w:szCs w:val="20"/>
-        </w:rPr>
-        <w:t>/exit</w:t>
-      </w:r>
-      <w:r>
-        <w:rPr>
-          <w:rFonts w:ascii="Times New Roman" w:hAnsi="Times New Roman" w:cs="Times New Roman"/>
-          <w:sz w:val="20"/>
-          <w:szCs w:val="20"/>
-        </w:rPr>
-        <w:t xml:space="preserve"> points for traces, modest overall average degree, </w:t>
-      </w:r>
-      <w:r>
-        <w:rPr>
-          <w:rFonts w:ascii="Times New Roman" w:hAnsi="Times New Roman" w:cs="Times New Roman"/>
-          <w:sz w:val="20"/>
-          <w:szCs w:val="20"/>
-        </w:rPr>
-        <w:t xml:space="preserve">few </w:t>
-      </w:r>
-      <w:r>
-        <w:rPr>
-          <w:rFonts w:ascii="Times New Roman" w:hAnsi="Times New Roman" w:cs="Times New Roman"/>
-          <w:sz w:val="20"/>
-          <w:szCs w:val="20"/>
-        </w:rPr>
-        <w:t xml:space="preserve">or </w:t>
-      </w:r>
-      <w:r>
-        <w:rPr>
-          <w:rFonts w:ascii="Times New Roman" w:hAnsi="Times New Roman" w:cs="Times New Roman"/>
-          <w:sz w:val="20"/>
-          <w:szCs w:val="20"/>
-        </w:rPr>
-        <w:t>zero</w:t>
+        <w:t>cycles, and generally, if not always, behaving like directed, acyclic graphs (DAGs)</w:t>
+      </w:r>
+      <w:r>
+        <w:rPr>
+          <w:rFonts w:ascii="Times New Roman" w:hAnsi="Times New Roman" w:cs="Times New Roman"/>
+          <w:sz w:val="20"/>
+          <w:szCs w:val="20"/>
+        </w:rPr>
+        <w:t>.</w:t>
       </w:r>
       <w:r>
         <w:rPr>
@@ -2533,23 +2814,23 @@
       </w:r>
       <w:r>
         <w:rPr>
-          <w:rFonts w:ascii="Times New Roman" w:hAnsi="Times New Roman" w:cs="Times New Roman"/>
-          <w:sz w:val="20"/>
-          <w:szCs w:val="20"/>
-        </w:rPr>
-        <w:t>cycles, and generally, if not always, behaving like directed, acyclic graphs (DAGs)</w:t>
-      </w:r>
-      <w:r>
-        <w:rPr>
-          <w:rFonts w:ascii="Times New Roman" w:hAnsi="Times New Roman" w:cs="Times New Roman"/>
-          <w:sz w:val="20"/>
-          <w:szCs w:val="20"/>
-        </w:rPr>
-        <w:t>.</w:t>
-      </w:r>
-      <w:r>
-        <w:rPr>
-          <w:rFonts w:ascii="Times New Roman" w:hAnsi="Times New Roman" w:cs="Times New Roman"/>
+          <w:rFonts w:ascii="Times New Roman" w:eastAsiaTheme="minorEastAsia" w:hAnsi="Times New Roman" w:cs="Times New Roman"/>
+          <w:sz w:val="20"/>
+          <w:szCs w:val="20"/>
+        </w:rPr>
+        <w:t>The</w:t>
+      </w:r>
+      <w:r>
+        <w:rPr>
+          <w:rFonts w:ascii="Times New Roman" w:eastAsiaTheme="minorEastAsia" w:hAnsi="Times New Roman" w:cs="Times New Roman"/>
+          <w:sz w:val="20"/>
+          <w:szCs w:val="20"/>
+        </w:rPr>
+        <w:t xml:space="preserve"> field of process mining</w:t>
+      </w:r>
+      <w:r>
+        <w:rPr>
+          <w:rFonts w:ascii="Times New Roman" w:eastAsiaTheme="minorEastAsia" w:hAnsi="Times New Roman" w:cs="Times New Roman"/>
           <w:sz w:val="20"/>
           <w:szCs w:val="20"/>
         </w:rPr>
@@ -2561,7 +2842,15 @@
           <w:sz w:val="20"/>
           <w:szCs w:val="20"/>
         </w:rPr>
-        <w:t xml:space="preserve">There are many process mining algorithms for generating </w:t>
+        <w:t>provides</w:t>
+      </w:r>
+      <w:r>
+        <w:rPr>
+          <w:rFonts w:ascii="Times New Roman" w:eastAsiaTheme="minorEastAsia" w:hAnsi="Times New Roman" w:cs="Times New Roman"/>
+          <w:sz w:val="20"/>
+          <w:szCs w:val="20"/>
+        </w:rPr>
+        <w:t xml:space="preserve"> many algorithms for generating </w:t>
       </w:r>
       <m:oMath>
         <m:r>
@@ -2595,7 +2884,15 @@
           <w:sz w:val="20"/>
           <w:szCs w:val="20"/>
         </w:rPr>
-        <w:t xml:space="preserve"> log [CITE]</w:t>
+        <w:t xml:space="preserve"> lo</w:t>
+      </w:r>
+      <w:r>
+        <w:rPr>
+          <w:rFonts w:ascii="Times New Roman" w:eastAsiaTheme="minorEastAsia" w:hAnsi="Times New Roman" w:cs="Times New Roman"/>
+          <w:sz w:val="20"/>
+          <w:szCs w:val="20"/>
+        </w:rPr>
+        <w:t>g</w:t>
       </w:r>
       <w:r>
         <w:rPr>
@@ -2655,22 +2952,6 @@
           <w:szCs w:val="20"/>
         </w:rPr>
         <w:t>ical</w:t>
-      </w:r>
-      <w:r>
-        <w:rPr>
-          <w:rFonts w:ascii="Times New Roman" w:hAnsi="Times New Roman" w:cs="Times New Roman"/>
-          <w:sz w:val="20"/>
-          <w:szCs w:val="20"/>
-        </w:rPr>
-        <w:t xml:space="preserve"> </w:t>
-      </w:r>
-      <w:r>
-        <w:rPr>
-          <w:rFonts w:ascii="Times New Roman" w:hAnsi="Times New Roman" w:cs="Times New Roman"/>
-          <w:sz w:val="20"/>
-          <w:szCs w:val="20"/>
-        </w:rPr>
-        <w:t>trace</w:t>
       </w:r>
       <w:r>
         <w:rPr>
@@ -3017,6 +3298,7 @@
     </w:p>
     <w:p>
       <w:pPr>
+        <w:spacing w:after="0"/>
         <w:rPr>
           <w:rFonts w:ascii="Times New Roman" w:eastAsiaTheme="minorEastAsia" w:hAnsi="Times New Roman" w:cs="Times New Roman"/>
           <w:sz w:val="20"/>
@@ -3116,8 +3398,9 @@
     </w:p>
     <w:p>
       <w:pPr>
-        <w:rPr>
-          <w:rFonts w:ascii="Times New Roman" w:hAnsi="Times New Roman" w:cs="Times New Roman"/>
+        <w:spacing w:after="0"/>
+        <w:rPr>
+          <w:rFonts w:ascii="Times New Roman" w:eastAsiaTheme="minorEastAsia" w:hAnsi="Times New Roman" w:cs="Times New Roman"/>
           <w:sz w:val="20"/>
           <w:szCs w:val="20"/>
         </w:rPr>
@@ -3329,12 +3612,22 @@
     </w:p>
     <w:p>
       <w:pPr>
+        <w:spacing w:after="0"/>
         <w:rPr>
           <w:rFonts w:ascii="Times New Roman" w:hAnsi="Times New Roman" w:cs="Times New Roman"/>
           <w:sz w:val="20"/>
           <w:szCs w:val="20"/>
         </w:rPr>
       </w:pPr>
+    </w:p>
+    <w:p>
+      <w:pPr>
+        <w:rPr>
+          <w:rFonts w:ascii="Times New Roman" w:hAnsi="Times New Roman" w:cs="Times New Roman"/>
+          <w:sz w:val="20"/>
+          <w:szCs w:val="20"/>
+        </w:rPr>
+      </w:pPr>
       <w:r>
         <w:rPr>
           <w:rFonts w:ascii="Times New Roman" w:hAnsi="Times New Roman" w:cs="Times New Roman"/>
@@ -3350,6 +3643,791 @@
           <w:szCs w:val="20"/>
         </w:rPr>
         <w:t xml:space="preserve">the set </w:t>
+      </w:r>
+      <m:oMath>
+        <m:sSub>
+          <m:sSubPr>
+            <m:ctrlPr>
+              <w:rPr>
+                <w:rFonts w:ascii="Cambria Math" w:hAnsi="Cambria Math" w:cs="Times New Roman"/>
+                <w:i/>
+                <w:sz w:val="20"/>
+                <w:szCs w:val="20"/>
+              </w:rPr>
+            </m:ctrlPr>
+          </m:sSubPr>
+          <m:e>
+            <m:r>
+              <w:rPr>
+                <w:rFonts w:ascii="Cambria Math" w:hAnsi="Cambria Math" w:cs="Times New Roman"/>
+                <w:sz w:val="20"/>
+                <w:szCs w:val="20"/>
+              </w:rPr>
+              <m:t>S</m:t>
+            </m:r>
+          </m:e>
+          <m:sub>
+            <m:r>
+              <w:rPr>
+                <w:rFonts w:ascii="Cambria Math" w:hAnsi="Cambria Math" w:cs="Times New Roman"/>
+                <w:sz w:val="20"/>
+                <w:szCs w:val="20"/>
+              </w:rPr>
+              <m:t>L</m:t>
+            </m:r>
+          </m:sub>
+        </m:sSub>
+      </m:oMath>
+      <w:r>
+        <w:rPr>
+          <w:rFonts w:ascii="Times New Roman" w:eastAsiaTheme="minorEastAsia" w:hAnsi="Times New Roman" w:cs="Times New Roman"/>
+          <w:sz w:val="20"/>
+          <w:szCs w:val="20"/>
+        </w:rPr>
+        <w:t xml:space="preserve"> is </w:t>
+      </w:r>
+      <w:r>
+        <w:rPr>
+          <w:rFonts w:ascii="Times New Roman" w:hAnsi="Times New Roman" w:cs="Times New Roman"/>
+          <w:sz w:val="20"/>
+          <w:szCs w:val="20"/>
+        </w:rPr>
+        <w:t>found</w:t>
+      </w:r>
+      <w:r>
+        <w:rPr>
+          <w:rFonts w:ascii="Times New Roman" w:hAnsi="Times New Roman" w:cs="Times New Roman"/>
+          <w:sz w:val="20"/>
+          <w:szCs w:val="20"/>
+        </w:rPr>
+        <w:t>, each trace</w:t>
+      </w:r>
+      <w:r>
+        <w:rPr>
+          <w:rFonts w:ascii="Times New Roman" w:hAnsi="Times New Roman" w:cs="Times New Roman"/>
+          <w:sz w:val="20"/>
+          <w:szCs w:val="20"/>
+        </w:rPr>
+        <w:t xml:space="preserve"> </w:t>
+      </w:r>
+      <m:oMath>
+        <m:sSub>
+          <m:sSubPr>
+            <m:ctrlPr>
+              <w:rPr>
+                <w:rFonts w:ascii="Cambria Math" w:hAnsi="Cambria Math" w:cs="Times New Roman"/>
+                <w:i/>
+                <w:sz w:val="20"/>
+                <w:szCs w:val="20"/>
+              </w:rPr>
+            </m:ctrlPr>
+          </m:sSubPr>
+          <m:e>
+            <m:r>
+              <w:rPr>
+                <w:rFonts w:ascii="Cambria Math" w:hAnsi="Cambria Math" w:cs="Times New Roman"/>
+                <w:sz w:val="20"/>
+                <w:szCs w:val="20"/>
+              </w:rPr>
+              <m:t>t</m:t>
+            </m:r>
+          </m:e>
+          <m:sub>
+            <m:r>
+              <w:rPr>
+                <w:rFonts w:ascii="Cambria Math" w:hAnsi="Cambria Math" w:cs="Times New Roman"/>
+                <w:sz w:val="20"/>
+                <w:szCs w:val="20"/>
+              </w:rPr>
+              <m:t>i,L</m:t>
+            </m:r>
+          </m:sub>
+        </m:sSub>
+      </m:oMath>
+      <w:r>
+        <w:rPr>
+          <w:rFonts w:ascii="Times New Roman" w:hAnsi="Times New Roman" w:cs="Times New Roman"/>
+          <w:sz w:val="20"/>
+          <w:szCs w:val="20"/>
+        </w:rPr>
+        <w:t xml:space="preserve"> can be </w:t>
+      </w:r>
+      <w:r>
+        <w:rPr>
+          <w:rFonts w:ascii="Times New Roman" w:hAnsi="Times New Roman" w:cs="Times New Roman"/>
+          <w:sz w:val="20"/>
+          <w:szCs w:val="20"/>
+        </w:rPr>
+        <w:t xml:space="preserve">encoded </w:t>
+      </w:r>
+      <w:r>
+        <w:rPr>
+          <w:rFonts w:ascii="Times New Roman" w:hAnsi="Times New Roman" w:cs="Times New Roman"/>
+          <w:sz w:val="20"/>
+          <w:szCs w:val="20"/>
+        </w:rPr>
+        <w:t>as</w:t>
+      </w:r>
+      <w:r>
+        <w:rPr>
+          <w:rFonts w:ascii="Times New Roman" w:hAnsi="Times New Roman" w:cs="Times New Roman"/>
+          <w:sz w:val="20"/>
+          <w:szCs w:val="20"/>
+        </w:rPr>
+        <w:t xml:space="preserve"> a bi</w:t>
+      </w:r>
+      <w:r>
+        <w:rPr>
+          <w:rFonts w:ascii="Times New Roman" w:hAnsi="Times New Roman" w:cs="Times New Roman"/>
+          <w:sz w:val="20"/>
+          <w:szCs w:val="20"/>
+        </w:rPr>
+        <w:t>nary</w:t>
+      </w:r>
+      <w:r>
+        <w:rPr>
+          <w:rFonts w:ascii="Times New Roman" w:hAnsi="Times New Roman" w:cs="Times New Roman"/>
+          <w:sz w:val="20"/>
+          <w:szCs w:val="20"/>
+        </w:rPr>
+        <w:t xml:space="preserve"> vector</w:t>
+      </w:r>
+      <w:r>
+        <w:rPr>
+          <w:rFonts w:ascii="Times New Roman" w:hAnsi="Times New Roman" w:cs="Times New Roman"/>
+          <w:sz w:val="20"/>
+          <w:szCs w:val="20"/>
+        </w:rPr>
+        <w:t xml:space="preserve"> </w:t>
+      </w:r>
+      <m:oMath>
+        <m:sSub>
+          <m:sSubPr>
+            <m:ctrlPr>
+              <w:rPr>
+                <w:rFonts w:ascii="Cambria Math" w:hAnsi="Cambria Math" w:cs="Times New Roman"/>
+                <w:i/>
+                <w:sz w:val="20"/>
+                <w:szCs w:val="20"/>
+              </w:rPr>
+            </m:ctrlPr>
+          </m:sSubPr>
+          <m:e>
+            <m:r>
+              <w:rPr>
+                <w:rFonts w:ascii="Cambria Math" w:hAnsi="Cambria Math" w:cs="Times New Roman"/>
+                <w:sz w:val="20"/>
+                <w:szCs w:val="20"/>
+              </w:rPr>
+              <m:t>b</m:t>
+            </m:r>
+          </m:e>
+          <m:sub>
+            <m:r>
+              <w:rPr>
+                <w:rFonts w:ascii="Cambria Math" w:hAnsi="Cambria Math" w:cs="Times New Roman"/>
+                <w:sz w:val="20"/>
+                <w:szCs w:val="20"/>
+              </w:rPr>
+              <m:t>i,L</m:t>
+            </m:r>
+          </m:sub>
+        </m:sSub>
+      </m:oMath>
+      <w:r>
+        <w:rPr>
+          <w:rFonts w:ascii="Times New Roman" w:hAnsi="Times New Roman" w:cs="Times New Roman"/>
+          <w:sz w:val="20"/>
+          <w:szCs w:val="20"/>
+        </w:rPr>
+        <w:t xml:space="preserve"> indicating</w:t>
+      </w:r>
+      <w:r>
+        <w:rPr>
+          <w:rFonts w:ascii="Times New Roman" w:hAnsi="Times New Roman" w:cs="Times New Roman"/>
+          <w:sz w:val="20"/>
+          <w:szCs w:val="20"/>
+        </w:rPr>
+        <w:t xml:space="preserve"> </w:t>
+      </w:r>
+      <w:r>
+        <w:rPr>
+          <w:rFonts w:ascii="Times New Roman" w:hAnsi="Times New Roman" w:cs="Times New Roman"/>
+          <w:sz w:val="20"/>
+          <w:szCs w:val="20"/>
+        </w:rPr>
+        <w:t>its</w:t>
+      </w:r>
+      <w:r>
+        <w:rPr>
+          <w:rFonts w:ascii="Times New Roman" w:hAnsi="Times New Roman" w:cs="Times New Roman"/>
+          <w:sz w:val="20"/>
+          <w:szCs w:val="20"/>
+        </w:rPr>
+        <w:t xml:space="preserve"> </w:t>
+      </w:r>
+      <w:r>
+        <w:rPr>
+          <w:rFonts w:ascii="Times New Roman" w:hAnsi="Times New Roman" w:cs="Times New Roman"/>
+          <w:sz w:val="20"/>
+          <w:szCs w:val="20"/>
+        </w:rPr>
+        <w:t>subgraphs</w:t>
+      </w:r>
+      <w:r>
+        <w:rPr>
+          <w:rFonts w:ascii="Times New Roman" w:hAnsi="Times New Roman" w:cs="Times New Roman"/>
+          <w:sz w:val="20"/>
+          <w:szCs w:val="20"/>
+        </w:rPr>
+        <w:t>, and thus the trace can be</w:t>
+      </w:r>
+      <w:r>
+        <w:rPr>
+          <w:rFonts w:ascii="Times New Roman" w:hAnsi="Times New Roman" w:cs="Times New Roman"/>
+          <w:sz w:val="20"/>
+          <w:szCs w:val="20"/>
+        </w:rPr>
+        <w:t xml:space="preserve"> </w:t>
+      </w:r>
+      <w:r>
+        <w:rPr>
+          <w:rFonts w:ascii="Times New Roman" w:hAnsi="Times New Roman" w:cs="Times New Roman"/>
+          <w:sz w:val="20"/>
+          <w:szCs w:val="20"/>
+        </w:rPr>
+        <w:t xml:space="preserve">encoded and decoded via </w:t>
+      </w:r>
+      <m:oMath>
+        <m:sSub>
+          <m:sSubPr>
+            <m:ctrlPr>
+              <w:rPr>
+                <w:rFonts w:ascii="Cambria Math" w:eastAsiaTheme="minorEastAsia" w:hAnsi="Cambria Math" w:cs="Times New Roman"/>
+                <w:i/>
+                <w:sz w:val="20"/>
+                <w:szCs w:val="20"/>
+              </w:rPr>
+            </m:ctrlPr>
+          </m:sSubPr>
+          <m:e>
+            <m:r>
+              <w:rPr>
+                <w:rFonts w:ascii="Cambria Math" w:hAnsi="Cambria Math" w:cs="Times New Roman"/>
+                <w:sz w:val="20"/>
+                <w:szCs w:val="20"/>
+              </w:rPr>
+              <m:t>S</m:t>
+            </m:r>
+            <m:ctrlPr>
+              <w:rPr>
+                <w:rFonts w:ascii="Cambria Math" w:hAnsi="Cambria Math" w:cs="Times New Roman"/>
+                <w:i/>
+                <w:sz w:val="20"/>
+                <w:szCs w:val="20"/>
+              </w:rPr>
+            </m:ctrlPr>
+          </m:e>
+          <m:sub>
+            <m:r>
+              <w:rPr>
+                <w:rFonts w:ascii="Cambria Math" w:eastAsiaTheme="minorEastAsia" w:hAnsi="Cambria Math" w:cs="Times New Roman"/>
+                <w:sz w:val="20"/>
+                <w:szCs w:val="20"/>
+              </w:rPr>
+              <m:t>L</m:t>
+            </m:r>
+          </m:sub>
+        </m:sSub>
+      </m:oMath>
+      <w:r>
+        <w:rPr>
+          <w:rFonts w:ascii="Times New Roman" w:eastAsiaTheme="minorEastAsia" w:hAnsi="Times New Roman" w:cs="Times New Roman"/>
+          <w:sz w:val="20"/>
+          <w:szCs w:val="20"/>
+        </w:rPr>
+        <w:t xml:space="preserve"> and </w:t>
+      </w:r>
+      <m:oMath>
+        <m:sSub>
+          <m:sSubPr>
+            <m:ctrlPr>
+              <w:rPr>
+                <w:rFonts w:ascii="Cambria Math" w:hAnsi="Cambria Math" w:cs="Times New Roman"/>
+                <w:i/>
+                <w:sz w:val="20"/>
+                <w:szCs w:val="20"/>
+              </w:rPr>
+            </m:ctrlPr>
+          </m:sSubPr>
+          <m:e>
+            <m:r>
+              <w:rPr>
+                <w:rFonts w:ascii="Cambria Math" w:hAnsi="Cambria Math" w:cs="Times New Roman"/>
+                <w:sz w:val="20"/>
+                <w:szCs w:val="20"/>
+              </w:rPr>
+              <m:t>b</m:t>
+            </m:r>
+          </m:e>
+          <m:sub>
+            <m:r>
+              <w:rPr>
+                <w:rFonts w:ascii="Cambria Math" w:hAnsi="Cambria Math" w:cs="Times New Roman"/>
+                <w:sz w:val="20"/>
+                <w:szCs w:val="20"/>
+              </w:rPr>
+              <m:t>i,L</m:t>
+            </m:r>
+          </m:sub>
+        </m:sSub>
+      </m:oMath>
+      <w:r>
+        <w:rPr>
+          <w:rFonts w:ascii="Times New Roman" w:hAnsi="Times New Roman" w:cs="Times New Roman"/>
+          <w:sz w:val="20"/>
+          <w:szCs w:val="20"/>
+        </w:rPr>
+        <w:t>. Thus, a lossle</w:t>
+      </w:r>
+      <w:r>
+        <w:rPr>
+          <w:rFonts w:ascii="Times New Roman" w:hAnsi="Times New Roman" w:cs="Times New Roman"/>
+          <w:sz w:val="20"/>
+          <w:szCs w:val="20"/>
+        </w:rPr>
+        <w:t xml:space="preserve">ss </w:t>
+      </w:r>
+      <w:r>
+        <w:rPr>
+          <w:rFonts w:ascii="Times New Roman" w:hAnsi="Times New Roman" w:cs="Times New Roman"/>
+          <w:sz w:val="20"/>
+          <w:szCs w:val="20"/>
+        </w:rPr>
+        <w:t>compression</w:t>
+      </w:r>
+      <w:r>
+        <w:rPr>
+          <w:rFonts w:ascii="Times New Roman" w:hAnsi="Times New Roman" w:cs="Times New Roman"/>
+          <w:sz w:val="20"/>
+          <w:szCs w:val="20"/>
+        </w:rPr>
+        <w:t xml:space="preserve"> method</w:t>
+      </w:r>
+      <w:r>
+        <w:rPr>
+          <w:rFonts w:ascii="Times New Roman" w:hAnsi="Times New Roman" w:cs="Times New Roman"/>
+          <w:sz w:val="20"/>
+          <w:szCs w:val="20"/>
+        </w:rPr>
+        <w:t xml:space="preserve"> can be devised by</w:t>
+      </w:r>
+      <w:r>
+        <w:rPr>
+          <w:rFonts w:ascii="Times New Roman" w:hAnsi="Times New Roman" w:cs="Times New Roman"/>
+          <w:sz w:val="20"/>
+          <w:szCs w:val="20"/>
+        </w:rPr>
+        <w:t xml:space="preserve"> find</w:t>
+      </w:r>
+      <w:r>
+        <w:rPr>
+          <w:rFonts w:ascii="Times New Roman" w:hAnsi="Times New Roman" w:cs="Times New Roman"/>
+          <w:sz w:val="20"/>
+          <w:szCs w:val="20"/>
+        </w:rPr>
+        <w:t>ing</w:t>
+      </w:r>
+      <w:r>
+        <w:rPr>
+          <w:rFonts w:ascii="Times New Roman" w:hAnsi="Times New Roman" w:cs="Times New Roman"/>
+          <w:sz w:val="20"/>
+          <w:szCs w:val="20"/>
+        </w:rPr>
+        <w:t xml:space="preserve"> the minimal </w:t>
+      </w:r>
+      <m:oMath>
+        <m:sSubSup>
+          <m:sSubSupPr>
+            <m:ctrlPr>
+              <w:rPr>
+                <w:rFonts w:ascii="Cambria Math" w:hAnsi="Cambria Math" w:cs="Times New Roman"/>
+                <w:i/>
+                <w:sz w:val="20"/>
+                <w:szCs w:val="20"/>
+              </w:rPr>
+            </m:ctrlPr>
+          </m:sSubSupPr>
+          <m:e>
+            <m:r>
+              <w:rPr>
+                <w:rFonts w:ascii="Cambria Math" w:hAnsi="Cambria Math" w:cs="Times New Roman"/>
+                <w:sz w:val="20"/>
+                <w:szCs w:val="20"/>
+              </w:rPr>
+              <m:t>S</m:t>
+            </m:r>
+          </m:e>
+          <m:sub>
+            <m:r>
+              <w:rPr>
+                <w:rFonts w:ascii="Cambria Math" w:hAnsi="Cambria Math" w:cs="Times New Roman"/>
+                <w:sz w:val="20"/>
+                <w:szCs w:val="20"/>
+              </w:rPr>
+              <m:t>L</m:t>
+            </m:r>
+          </m:sub>
+          <m:sup>
+            <m:r>
+              <w:rPr>
+                <w:rFonts w:ascii="Cambria Math" w:hAnsi="Cambria Math" w:cs="Times New Roman"/>
+                <w:sz w:val="20"/>
+                <w:szCs w:val="20"/>
+              </w:rPr>
+              <m:t>*</m:t>
+            </m:r>
+          </m:sup>
+        </m:sSubSup>
+      </m:oMath>
+      <w:r>
+        <w:rPr>
+          <w:rFonts w:ascii="Times New Roman" w:hAnsi="Times New Roman" w:cs="Times New Roman"/>
+          <w:sz w:val="20"/>
+          <w:szCs w:val="20"/>
+        </w:rPr>
+        <w:t>, converting each trace to a bit vector indicating its subsets</w:t>
+      </w:r>
+      <w:r>
+        <w:rPr>
+          <w:rFonts w:ascii="Times New Roman" w:hAnsi="Times New Roman" w:cs="Times New Roman"/>
+          <w:sz w:val="20"/>
+          <w:szCs w:val="20"/>
+        </w:rPr>
+        <w:t xml:space="preserve"> in </w:t>
+      </w:r>
+      <m:oMath>
+        <m:sSubSup>
+          <m:sSubSupPr>
+            <m:ctrlPr>
+              <w:rPr>
+                <w:rFonts w:ascii="Cambria Math" w:hAnsi="Cambria Math" w:cs="Times New Roman"/>
+                <w:i/>
+                <w:sz w:val="20"/>
+                <w:szCs w:val="20"/>
+              </w:rPr>
+            </m:ctrlPr>
+          </m:sSubSupPr>
+          <m:e>
+            <m:r>
+              <w:rPr>
+                <w:rFonts w:ascii="Cambria Math" w:hAnsi="Cambria Math" w:cs="Times New Roman"/>
+                <w:sz w:val="20"/>
+                <w:szCs w:val="20"/>
+              </w:rPr>
+              <m:t>S</m:t>
+            </m:r>
+          </m:e>
+          <m:sub>
+            <m:r>
+              <w:rPr>
+                <w:rFonts w:ascii="Cambria Math" w:hAnsi="Cambria Math" w:cs="Times New Roman"/>
+                <w:sz w:val="20"/>
+                <w:szCs w:val="20"/>
+              </w:rPr>
+              <m:t>L</m:t>
+            </m:r>
+          </m:sub>
+          <m:sup>
+            <m:r>
+              <w:rPr>
+                <w:rFonts w:ascii="Cambria Math" w:hAnsi="Cambria Math" w:cs="Times New Roman"/>
+                <w:sz w:val="20"/>
+                <w:szCs w:val="20"/>
+              </w:rPr>
+              <m:t>*</m:t>
+            </m:r>
+          </m:sup>
+        </m:sSubSup>
+      </m:oMath>
+      <w:r>
+        <w:rPr>
+          <w:rFonts w:ascii="Times New Roman" w:hAnsi="Times New Roman" w:cs="Times New Roman"/>
+          <w:sz w:val="20"/>
+          <w:szCs w:val="20"/>
+        </w:rPr>
+        <w:t>, and transmitting these vectors a</w:t>
+      </w:r>
+      <w:r>
+        <w:rPr>
+          <w:rFonts w:ascii="Times New Roman" w:hAnsi="Times New Roman" w:cs="Times New Roman"/>
+          <w:sz w:val="20"/>
+          <w:szCs w:val="20"/>
+        </w:rPr>
+        <w:t xml:space="preserve">long with the </w:t>
+      </w:r>
+      <w:r>
+        <w:rPr>
+          <w:rFonts w:ascii="Times New Roman" w:hAnsi="Times New Roman" w:cs="Times New Roman"/>
+          <w:sz w:val="20"/>
+          <w:szCs w:val="20"/>
+        </w:rPr>
+        <w:t xml:space="preserve">edge-subsets </w:t>
+      </w:r>
+      <m:oMath>
+        <m:sSubSup>
+          <m:sSubSupPr>
+            <m:ctrlPr>
+              <w:rPr>
+                <w:rFonts w:ascii="Cambria Math" w:hAnsi="Cambria Math" w:cs="Times New Roman"/>
+                <w:i/>
+                <w:sz w:val="20"/>
+                <w:szCs w:val="20"/>
+              </w:rPr>
+            </m:ctrlPr>
+          </m:sSubSupPr>
+          <m:e>
+            <m:r>
+              <w:rPr>
+                <w:rFonts w:ascii="Cambria Math" w:hAnsi="Cambria Math" w:cs="Times New Roman"/>
+                <w:sz w:val="20"/>
+                <w:szCs w:val="20"/>
+              </w:rPr>
+              <m:t>S</m:t>
+            </m:r>
+          </m:e>
+          <m:sub>
+            <m:r>
+              <w:rPr>
+                <w:rFonts w:ascii="Cambria Math" w:hAnsi="Cambria Math" w:cs="Times New Roman"/>
+                <w:sz w:val="20"/>
+                <w:szCs w:val="20"/>
+              </w:rPr>
+              <m:t>L</m:t>
+            </m:r>
+          </m:sub>
+          <m:sup>
+            <m:r>
+              <w:rPr>
+                <w:rFonts w:ascii="Cambria Math" w:hAnsi="Cambria Math" w:cs="Times New Roman"/>
+                <w:sz w:val="20"/>
+                <w:szCs w:val="20"/>
+              </w:rPr>
+              <m:t>*</m:t>
+            </m:r>
+          </m:sup>
+        </m:sSubSup>
+      </m:oMath>
+      <w:r>
+        <w:rPr>
+          <w:rFonts w:ascii="Times New Roman" w:hAnsi="Times New Roman" w:cs="Times New Roman"/>
+          <w:sz w:val="20"/>
+          <w:szCs w:val="20"/>
+        </w:rPr>
+        <w:t xml:space="preserve"> by which to decode the</w:t>
+      </w:r>
+      <w:r>
+        <w:rPr>
+          <w:rFonts w:ascii="Times New Roman" w:hAnsi="Times New Roman" w:cs="Times New Roman"/>
+          <w:sz w:val="20"/>
+          <w:szCs w:val="20"/>
+        </w:rPr>
+        <w:t>m</w:t>
+      </w:r>
+      <w:r>
+        <w:rPr>
+          <w:rFonts w:ascii="Times New Roman" w:hAnsi="Times New Roman" w:cs="Times New Roman"/>
+          <w:sz w:val="20"/>
+          <w:szCs w:val="20"/>
+        </w:rPr>
+        <w:t>.</w:t>
+      </w:r>
+    </w:p>
+    <w:p>
+      <w:pPr>
+        <w:rPr>
+          <w:rFonts w:ascii="Times New Roman" w:hAnsi="Times New Roman" w:cs="Times New Roman"/>
+          <w:sz w:val="20"/>
+          <w:szCs w:val="20"/>
+        </w:rPr>
+      </w:pPr>
+      <w:r>
+        <w:rPr>
+          <w:rFonts w:ascii="Times New Roman" w:hAnsi="Times New Roman" w:cs="Times New Roman"/>
+          <w:sz w:val="20"/>
+          <w:szCs w:val="20"/>
+        </w:rPr>
+        <w:t>[illustration</w:t>
+      </w:r>
+      <w:r>
+        <w:rPr>
+          <w:rFonts w:ascii="Times New Roman" w:hAnsi="Times New Roman" w:cs="Times New Roman"/>
+          <w:sz w:val="20"/>
+          <w:szCs w:val="20"/>
+        </w:rPr>
+        <w:t>: encoding/decoding traces via S</w:t>
+      </w:r>
+      <w:r>
+        <w:rPr>
+          <w:rFonts w:ascii="Times New Roman" w:hAnsi="Times New Roman" w:cs="Times New Roman"/>
+          <w:sz w:val="20"/>
+          <w:szCs w:val="20"/>
+        </w:rPr>
+        <w:t>*</w:t>
+      </w:r>
+      <w:r>
+        <w:rPr>
+          <w:rFonts w:ascii="Times New Roman" w:hAnsi="Times New Roman" w:cs="Times New Roman"/>
+          <w:sz w:val="20"/>
+          <w:szCs w:val="20"/>
+        </w:rPr>
+        <w:t>]</w:t>
+      </w:r>
+    </w:p>
+    <w:p>
+      <w:pPr>
+        <w:rPr>
+          <w:rFonts w:ascii="Times New Roman" w:hAnsi="Times New Roman" w:cs="Times New Roman"/>
+          <w:sz w:val="20"/>
+          <w:szCs w:val="20"/>
+        </w:rPr>
+      </w:pPr>
+      <w:r>
+        <w:rPr>
+          <w:rFonts w:ascii="Times New Roman" w:hAnsi="Times New Roman" w:cs="Times New Roman"/>
+          <w:sz w:val="20"/>
+          <w:szCs w:val="20"/>
+        </w:rPr>
+        <w:t>A</w:t>
+      </w:r>
+      <w:r>
+        <w:rPr>
+          <w:rFonts w:ascii="Times New Roman" w:hAnsi="Times New Roman" w:cs="Times New Roman"/>
+          <w:sz w:val="20"/>
+          <w:szCs w:val="20"/>
+        </w:rPr>
+        <w:t xml:space="preserve"> </w:t>
+      </w:r>
+      <w:r>
+        <w:rPr>
+          <w:rFonts w:ascii="Times New Roman" w:hAnsi="Times New Roman" w:cs="Times New Roman"/>
+          <w:sz w:val="20"/>
+          <w:szCs w:val="20"/>
+        </w:rPr>
+        <w:t>N</w:t>
+      </w:r>
+      <w:r>
+        <w:rPr>
+          <w:rFonts w:ascii="Times New Roman" w:hAnsi="Times New Roman" w:cs="Times New Roman"/>
+          <w:sz w:val="20"/>
+          <w:szCs w:val="20"/>
+        </w:rPr>
+        <w:t>aïve</w:t>
+      </w:r>
+      <w:r>
+        <w:rPr>
+          <w:rFonts w:ascii="Times New Roman" w:hAnsi="Times New Roman" w:cs="Times New Roman"/>
+          <w:sz w:val="20"/>
+          <w:szCs w:val="20"/>
+        </w:rPr>
+        <w:t>,</w:t>
+      </w:r>
+      <w:r>
+        <w:rPr>
+          <w:rFonts w:ascii="Times New Roman" w:hAnsi="Times New Roman" w:cs="Times New Roman"/>
+          <w:sz w:val="20"/>
+          <w:szCs w:val="20"/>
+        </w:rPr>
+        <w:t xml:space="preserve"> Illustrative</w:t>
+      </w:r>
+      <w:r>
+        <w:rPr>
+          <w:rFonts w:ascii="Times New Roman" w:hAnsi="Times New Roman" w:cs="Times New Roman"/>
+          <w:sz w:val="20"/>
+          <w:szCs w:val="20"/>
+        </w:rPr>
+        <w:t xml:space="preserve"> </w:t>
+      </w:r>
+      <w:r>
+        <w:rPr>
+          <w:rFonts w:ascii="Times New Roman" w:hAnsi="Times New Roman" w:cs="Times New Roman"/>
+          <w:sz w:val="20"/>
+          <w:szCs w:val="20"/>
+        </w:rPr>
+        <w:t xml:space="preserve">Problem </w:t>
+      </w:r>
+      <w:r>
+        <w:rPr>
+          <w:rFonts w:ascii="Times New Roman" w:hAnsi="Times New Roman" w:cs="Times New Roman"/>
+          <w:sz w:val="20"/>
+          <w:szCs w:val="20"/>
+        </w:rPr>
+        <w:t>F</w:t>
+      </w:r>
+      <w:r>
+        <w:rPr>
+          <w:rFonts w:ascii="Times New Roman" w:hAnsi="Times New Roman" w:cs="Times New Roman"/>
+          <w:sz w:val="20"/>
+          <w:szCs w:val="20"/>
+        </w:rPr>
+        <w:t>ormulation:</w:t>
+      </w:r>
+    </w:p>
+    <w:p>
+      <w:pPr>
+        <w:rPr>
+          <w:rFonts w:ascii="Times New Roman" w:eastAsiaTheme="minorEastAsia" w:hAnsi="Times New Roman" w:cs="Times New Roman"/>
+          <w:sz w:val="20"/>
+          <w:szCs w:val="20"/>
+        </w:rPr>
+      </w:pPr>
+      <w:r>
+        <w:rPr>
+          <w:rFonts w:ascii="Times New Roman" w:hAnsi="Times New Roman" w:cs="Times New Roman"/>
+          <w:sz w:val="20"/>
+          <w:szCs w:val="20"/>
+        </w:rPr>
+        <w:t xml:space="preserve">The formal problem of </w:t>
+      </w:r>
+      <w:r>
+        <w:rPr>
+          <w:rFonts w:ascii="Times New Roman" w:hAnsi="Times New Roman" w:cs="Times New Roman"/>
+          <w:sz w:val="20"/>
+          <w:szCs w:val="20"/>
+        </w:rPr>
+        <w:t>finding</w:t>
+      </w:r>
+      <w:r>
+        <w:rPr>
+          <w:rFonts w:ascii="Times New Roman" w:hAnsi="Times New Roman" w:cs="Times New Roman"/>
+          <w:sz w:val="20"/>
+          <w:szCs w:val="20"/>
+        </w:rPr>
+        <w:t xml:space="preserve"> the </w:t>
+      </w:r>
+      <w:r>
+        <w:rPr>
+          <w:rFonts w:ascii="Times New Roman" w:hAnsi="Times New Roman" w:cs="Times New Roman"/>
+          <w:sz w:val="20"/>
+          <w:szCs w:val="20"/>
+        </w:rPr>
+        <w:t xml:space="preserve">compressing </w:t>
+      </w:r>
+      <w:r>
+        <w:rPr>
+          <w:rFonts w:ascii="Times New Roman" w:hAnsi="Times New Roman" w:cs="Times New Roman"/>
+          <w:sz w:val="20"/>
+          <w:szCs w:val="20"/>
+        </w:rPr>
+        <w:t>set</w:t>
+      </w:r>
+      <w:r>
+        <w:rPr>
+          <w:rFonts w:ascii="Times New Roman" w:hAnsi="Times New Roman" w:cs="Times New Roman"/>
+          <w:sz w:val="20"/>
+          <w:szCs w:val="20"/>
+        </w:rPr>
+        <w:t xml:space="preserve"> </w:t>
       </w:r>
       <m:oMath>
         <m:r>
@@ -3363,733 +4441,12 @@
       </m:oMath>
       <w:r>
         <w:rPr>
-          <w:rFonts w:ascii="Times New Roman" w:eastAsiaTheme="minorEastAsia" w:hAnsi="Times New Roman" w:cs="Times New Roman"/>
-          <w:sz w:val="20"/>
-          <w:szCs w:val="20"/>
-        </w:rPr>
-        <w:t xml:space="preserve"> is </w:t>
-      </w:r>
-      <w:r>
-        <w:rPr>
-          <w:rFonts w:ascii="Times New Roman" w:hAnsi="Times New Roman" w:cs="Times New Roman"/>
-          <w:sz w:val="20"/>
-          <w:szCs w:val="20"/>
-        </w:rPr>
-        <w:t>found</w:t>
-      </w:r>
-      <w:r>
-        <w:rPr>
-          <w:rFonts w:ascii="Times New Roman" w:hAnsi="Times New Roman" w:cs="Times New Roman"/>
-          <w:sz w:val="20"/>
-          <w:szCs w:val="20"/>
-        </w:rPr>
-        <w:t>, each trace</w:t>
-      </w:r>
-      <w:r>
-        <w:rPr>
           <w:rFonts w:ascii="Times New Roman" w:hAnsi="Times New Roman" w:cs="Times New Roman"/>
           <w:sz w:val="20"/>
           <w:szCs w:val="20"/>
         </w:rPr>
         <w:t xml:space="preserve"> </w:t>
       </w:r>
-      <m:oMath>
-        <m:sSub>
-          <m:sSubPr>
-            <m:ctrlPr>
-              <w:rPr>
-                <w:rFonts w:ascii="Cambria Math" w:hAnsi="Cambria Math" w:cs="Times New Roman"/>
-                <w:i/>
-                <w:sz w:val="20"/>
-                <w:szCs w:val="20"/>
-              </w:rPr>
-            </m:ctrlPr>
-          </m:sSubPr>
-          <m:e>
-            <m:r>
-              <w:rPr>
-                <w:rFonts w:ascii="Cambria Math" w:hAnsi="Cambria Math" w:cs="Times New Roman"/>
-                <w:sz w:val="20"/>
-                <w:szCs w:val="20"/>
-              </w:rPr>
-              <m:t>t</m:t>
-            </m:r>
-          </m:e>
-          <m:sub>
-            <m:r>
-              <w:rPr>
-                <w:rFonts w:ascii="Cambria Math" w:hAnsi="Cambria Math" w:cs="Times New Roman"/>
-                <w:sz w:val="20"/>
-                <w:szCs w:val="20"/>
-              </w:rPr>
-              <m:t>i</m:t>
-            </m:r>
-          </m:sub>
-        </m:sSub>
-      </m:oMath>
-      <w:r>
-        <w:rPr>
-          <w:rFonts w:ascii="Times New Roman" w:hAnsi="Times New Roman" w:cs="Times New Roman"/>
-          <w:sz w:val="20"/>
-          <w:szCs w:val="20"/>
-        </w:rPr>
-        <w:t xml:space="preserve"> can be </w:t>
-      </w:r>
-      <w:r>
-        <w:rPr>
-          <w:rFonts w:ascii="Times New Roman" w:hAnsi="Times New Roman" w:cs="Times New Roman"/>
-          <w:sz w:val="20"/>
-          <w:szCs w:val="20"/>
-        </w:rPr>
-        <w:t xml:space="preserve">encoded </w:t>
-      </w:r>
-      <w:r>
-        <w:rPr>
-          <w:rFonts w:ascii="Times New Roman" w:hAnsi="Times New Roman" w:cs="Times New Roman"/>
-          <w:sz w:val="20"/>
-          <w:szCs w:val="20"/>
-        </w:rPr>
-        <w:t>as</w:t>
-      </w:r>
-      <w:r>
-        <w:rPr>
-          <w:rFonts w:ascii="Times New Roman" w:hAnsi="Times New Roman" w:cs="Times New Roman"/>
-          <w:sz w:val="20"/>
-          <w:szCs w:val="20"/>
-        </w:rPr>
-        <w:t xml:space="preserve"> a bi</w:t>
-      </w:r>
-      <w:r>
-        <w:rPr>
-          <w:rFonts w:ascii="Times New Roman" w:hAnsi="Times New Roman" w:cs="Times New Roman"/>
-          <w:sz w:val="20"/>
-          <w:szCs w:val="20"/>
-        </w:rPr>
-        <w:t>nary</w:t>
-      </w:r>
-      <w:r>
-        <w:rPr>
-          <w:rFonts w:ascii="Times New Roman" w:hAnsi="Times New Roman" w:cs="Times New Roman"/>
-          <w:sz w:val="20"/>
-          <w:szCs w:val="20"/>
-        </w:rPr>
-        <w:t xml:space="preserve"> vector</w:t>
-      </w:r>
-      <w:r>
-        <w:rPr>
-          <w:rFonts w:ascii="Times New Roman" w:hAnsi="Times New Roman" w:cs="Times New Roman"/>
-          <w:sz w:val="20"/>
-          <w:szCs w:val="20"/>
-        </w:rPr>
-        <w:t xml:space="preserve"> </w:t>
-      </w:r>
-      <m:oMath>
-        <m:sSub>
-          <m:sSubPr>
-            <m:ctrlPr>
-              <w:rPr>
-                <w:rFonts w:ascii="Cambria Math" w:hAnsi="Cambria Math" w:cs="Times New Roman"/>
-                <w:i/>
-                <w:sz w:val="20"/>
-                <w:szCs w:val="20"/>
-              </w:rPr>
-            </m:ctrlPr>
-          </m:sSubPr>
-          <m:e>
-            <m:r>
-              <w:rPr>
-                <w:rFonts w:ascii="Cambria Math" w:hAnsi="Cambria Math" w:cs="Times New Roman"/>
-                <w:sz w:val="20"/>
-                <w:szCs w:val="20"/>
-              </w:rPr>
-              <m:t>b</m:t>
-            </m:r>
-          </m:e>
-          <m:sub>
-            <m:r>
-              <w:rPr>
-                <w:rFonts w:ascii="Cambria Math" w:hAnsi="Cambria Math" w:cs="Times New Roman"/>
-                <w:sz w:val="20"/>
-                <w:szCs w:val="20"/>
-              </w:rPr>
-              <m:t>i</m:t>
-            </m:r>
-          </m:sub>
-        </m:sSub>
-      </m:oMath>
-      <w:r>
-        <w:rPr>
-          <w:rFonts w:ascii="Times New Roman" w:hAnsi="Times New Roman" w:cs="Times New Roman"/>
-          <w:sz w:val="20"/>
-          <w:szCs w:val="20"/>
-        </w:rPr>
-        <w:t xml:space="preserve"> indicating</w:t>
-      </w:r>
-      <w:r>
-        <w:rPr>
-          <w:rFonts w:ascii="Times New Roman" w:hAnsi="Times New Roman" w:cs="Times New Roman"/>
-          <w:sz w:val="20"/>
-          <w:szCs w:val="20"/>
-        </w:rPr>
-        <w:t xml:space="preserve"> </w:t>
-      </w:r>
-      <w:r>
-        <w:rPr>
-          <w:rFonts w:ascii="Times New Roman" w:hAnsi="Times New Roman" w:cs="Times New Roman"/>
-          <w:sz w:val="20"/>
-          <w:szCs w:val="20"/>
-        </w:rPr>
-        <w:t>its</w:t>
-      </w:r>
-      <w:r>
-        <w:rPr>
-          <w:rFonts w:ascii="Times New Roman" w:hAnsi="Times New Roman" w:cs="Times New Roman"/>
-          <w:sz w:val="20"/>
-          <w:szCs w:val="20"/>
-        </w:rPr>
-        <w:t xml:space="preserve"> </w:t>
-      </w:r>
-      <w:r>
-        <w:rPr>
-          <w:rFonts w:ascii="Times New Roman" w:hAnsi="Times New Roman" w:cs="Times New Roman"/>
-          <w:sz w:val="20"/>
-          <w:szCs w:val="20"/>
-        </w:rPr>
-        <w:t>subgraphs</w:t>
-      </w:r>
-      <w:r>
-        <w:rPr>
-          <w:rFonts w:ascii="Times New Roman" w:hAnsi="Times New Roman" w:cs="Times New Roman"/>
-          <w:sz w:val="20"/>
-          <w:szCs w:val="20"/>
-        </w:rPr>
-        <w:t>, and thus the trace can be</w:t>
-      </w:r>
-      <w:r>
-        <w:rPr>
-          <w:rFonts w:ascii="Times New Roman" w:hAnsi="Times New Roman" w:cs="Times New Roman"/>
-          <w:sz w:val="20"/>
-          <w:szCs w:val="20"/>
-        </w:rPr>
-        <w:t xml:space="preserve"> </w:t>
-      </w:r>
-      <w:r>
-        <w:rPr>
-          <w:rFonts w:ascii="Times New Roman" w:hAnsi="Times New Roman" w:cs="Times New Roman"/>
-          <w:sz w:val="20"/>
-          <w:szCs w:val="20"/>
-        </w:rPr>
-        <w:t xml:space="preserve">encoded and decoded via </w:t>
-      </w:r>
-      <m:oMath>
-        <m:sSub>
-          <m:sSubPr>
-            <m:ctrlPr>
-              <w:rPr>
-                <w:rFonts w:ascii="Cambria Math" w:eastAsiaTheme="minorEastAsia" w:hAnsi="Cambria Math" w:cs="Times New Roman"/>
-                <w:i/>
-                <w:sz w:val="20"/>
-                <w:szCs w:val="20"/>
-              </w:rPr>
-            </m:ctrlPr>
-          </m:sSubPr>
-          <m:e>
-            <m:r>
-              <w:rPr>
-                <w:rFonts w:ascii="Cambria Math" w:hAnsi="Cambria Math" w:cs="Times New Roman"/>
-                <w:sz w:val="20"/>
-                <w:szCs w:val="20"/>
-              </w:rPr>
-              <m:t>S</m:t>
-            </m:r>
-            <m:ctrlPr>
-              <w:rPr>
-                <w:rFonts w:ascii="Cambria Math" w:hAnsi="Cambria Math" w:cs="Times New Roman"/>
-                <w:i/>
-                <w:sz w:val="20"/>
-                <w:szCs w:val="20"/>
-              </w:rPr>
-            </m:ctrlPr>
-          </m:e>
-          <m:sub>
-            <m:r>
-              <w:rPr>
-                <w:rFonts w:ascii="Cambria Math" w:eastAsiaTheme="minorEastAsia" w:hAnsi="Cambria Math" w:cs="Times New Roman"/>
-                <w:sz w:val="20"/>
-                <w:szCs w:val="20"/>
-              </w:rPr>
-              <m:t>L</m:t>
-            </m:r>
-          </m:sub>
-        </m:sSub>
-      </m:oMath>
-      <w:r>
-        <w:rPr>
-          <w:rFonts w:ascii="Times New Roman" w:eastAsiaTheme="minorEastAsia" w:hAnsi="Times New Roman" w:cs="Times New Roman"/>
-          <w:sz w:val="20"/>
-          <w:szCs w:val="20"/>
-        </w:rPr>
-        <w:t xml:space="preserve"> and </w:t>
-      </w:r>
-      <m:oMath>
-        <m:sSub>
-          <m:sSubPr>
-            <m:ctrlPr>
-              <w:rPr>
-                <w:rFonts w:ascii="Cambria Math" w:hAnsi="Cambria Math" w:cs="Times New Roman"/>
-                <w:i/>
-                <w:sz w:val="20"/>
-                <w:szCs w:val="20"/>
-              </w:rPr>
-            </m:ctrlPr>
-          </m:sSubPr>
-          <m:e>
-            <m:r>
-              <w:rPr>
-                <w:rFonts w:ascii="Cambria Math" w:hAnsi="Cambria Math" w:cs="Times New Roman"/>
-                <w:sz w:val="20"/>
-                <w:szCs w:val="20"/>
-              </w:rPr>
-              <m:t>b</m:t>
-            </m:r>
-          </m:e>
-          <m:sub>
-            <m:r>
-              <w:rPr>
-                <w:rFonts w:ascii="Cambria Math" w:hAnsi="Cambria Math" w:cs="Times New Roman"/>
-                <w:sz w:val="20"/>
-                <w:szCs w:val="20"/>
-              </w:rPr>
-              <m:t>i</m:t>
-            </m:r>
-          </m:sub>
-        </m:sSub>
-      </m:oMath>
-      <w:r>
-        <w:rPr>
-          <w:rFonts w:ascii="Times New Roman" w:hAnsi="Times New Roman" w:cs="Times New Roman"/>
-          <w:sz w:val="20"/>
-          <w:szCs w:val="20"/>
-        </w:rPr>
-        <w:t>. Thus, a lossle</w:t>
-      </w:r>
-      <w:r>
-        <w:rPr>
-          <w:rFonts w:ascii="Times New Roman" w:hAnsi="Times New Roman" w:cs="Times New Roman"/>
-          <w:sz w:val="20"/>
-          <w:szCs w:val="20"/>
-        </w:rPr>
-        <w:t xml:space="preserve">ss </w:t>
-      </w:r>
-      <w:r>
-        <w:rPr>
-          <w:rFonts w:ascii="Times New Roman" w:hAnsi="Times New Roman" w:cs="Times New Roman"/>
-          <w:sz w:val="20"/>
-          <w:szCs w:val="20"/>
-        </w:rPr>
-        <w:t>compression</w:t>
-      </w:r>
-      <w:r>
-        <w:rPr>
-          <w:rFonts w:ascii="Times New Roman" w:hAnsi="Times New Roman" w:cs="Times New Roman"/>
-          <w:sz w:val="20"/>
-          <w:szCs w:val="20"/>
-        </w:rPr>
-        <w:t xml:space="preserve"> method</w:t>
-      </w:r>
-      <w:r>
-        <w:rPr>
-          <w:rFonts w:ascii="Times New Roman" w:hAnsi="Times New Roman" w:cs="Times New Roman"/>
-          <w:sz w:val="20"/>
-          <w:szCs w:val="20"/>
-        </w:rPr>
-        <w:t xml:space="preserve"> can be devised by</w:t>
-      </w:r>
-      <w:r>
-        <w:rPr>
-          <w:rFonts w:ascii="Times New Roman" w:hAnsi="Times New Roman" w:cs="Times New Roman"/>
-          <w:sz w:val="20"/>
-          <w:szCs w:val="20"/>
-        </w:rPr>
-        <w:t xml:space="preserve"> find</w:t>
-      </w:r>
-      <w:r>
-        <w:rPr>
-          <w:rFonts w:ascii="Times New Roman" w:hAnsi="Times New Roman" w:cs="Times New Roman"/>
-          <w:sz w:val="20"/>
-          <w:szCs w:val="20"/>
-        </w:rPr>
-        <w:t>ing</w:t>
-      </w:r>
-      <w:r>
-        <w:rPr>
-          <w:rFonts w:ascii="Times New Roman" w:hAnsi="Times New Roman" w:cs="Times New Roman"/>
-          <w:sz w:val="20"/>
-          <w:szCs w:val="20"/>
-        </w:rPr>
-        <w:t xml:space="preserve"> the minimal </w:t>
-      </w:r>
-      <m:oMath>
-        <m:sSubSup>
-          <m:sSubSupPr>
-            <m:ctrlPr>
-              <w:rPr>
-                <w:rFonts w:ascii="Cambria Math" w:hAnsi="Cambria Math" w:cs="Times New Roman"/>
-                <w:i/>
-                <w:sz w:val="20"/>
-                <w:szCs w:val="20"/>
-              </w:rPr>
-            </m:ctrlPr>
-          </m:sSubSupPr>
-          <m:e>
-            <m:r>
-              <w:rPr>
-                <w:rFonts w:ascii="Cambria Math" w:hAnsi="Cambria Math" w:cs="Times New Roman"/>
-                <w:sz w:val="20"/>
-                <w:szCs w:val="20"/>
-              </w:rPr>
-              <m:t>S</m:t>
-            </m:r>
-          </m:e>
-          <m:sub>
-            <m:r>
-              <w:rPr>
-                <w:rFonts w:ascii="Cambria Math" w:hAnsi="Cambria Math" w:cs="Times New Roman"/>
-                <w:sz w:val="20"/>
-                <w:szCs w:val="20"/>
-              </w:rPr>
-              <m:t>L</m:t>
-            </m:r>
-          </m:sub>
-          <m:sup>
-            <m:r>
-              <w:rPr>
-                <w:rFonts w:ascii="Cambria Math" w:hAnsi="Cambria Math" w:cs="Times New Roman"/>
-                <w:sz w:val="20"/>
-                <w:szCs w:val="20"/>
-              </w:rPr>
-              <m:t>*</m:t>
-            </m:r>
-          </m:sup>
-        </m:sSubSup>
-      </m:oMath>
-      <w:r>
-        <w:rPr>
-          <w:rFonts w:ascii="Times New Roman" w:hAnsi="Times New Roman" w:cs="Times New Roman"/>
-          <w:sz w:val="20"/>
-          <w:szCs w:val="20"/>
-        </w:rPr>
-        <w:t>, converting each trace to a bit vector indicating its subsets</w:t>
-      </w:r>
-      <w:r>
-        <w:rPr>
-          <w:rFonts w:ascii="Times New Roman" w:hAnsi="Times New Roman" w:cs="Times New Roman"/>
-          <w:sz w:val="20"/>
-          <w:szCs w:val="20"/>
-        </w:rPr>
-        <w:t xml:space="preserve"> in </w:t>
-      </w:r>
-      <m:oMath>
-        <m:sSubSup>
-          <m:sSubSupPr>
-            <m:ctrlPr>
-              <w:rPr>
-                <w:rFonts w:ascii="Cambria Math" w:hAnsi="Cambria Math" w:cs="Times New Roman"/>
-                <w:i/>
-                <w:sz w:val="20"/>
-                <w:szCs w:val="20"/>
-              </w:rPr>
-            </m:ctrlPr>
-          </m:sSubSupPr>
-          <m:e>
-            <m:r>
-              <w:rPr>
-                <w:rFonts w:ascii="Cambria Math" w:hAnsi="Cambria Math" w:cs="Times New Roman"/>
-                <w:sz w:val="20"/>
-                <w:szCs w:val="20"/>
-              </w:rPr>
-              <m:t>S</m:t>
-            </m:r>
-          </m:e>
-          <m:sub>
-            <m:r>
-              <w:rPr>
-                <w:rFonts w:ascii="Cambria Math" w:hAnsi="Cambria Math" w:cs="Times New Roman"/>
-                <w:sz w:val="20"/>
-                <w:szCs w:val="20"/>
-              </w:rPr>
-              <m:t>L</m:t>
-            </m:r>
-          </m:sub>
-          <m:sup>
-            <m:r>
-              <w:rPr>
-                <w:rFonts w:ascii="Cambria Math" w:hAnsi="Cambria Math" w:cs="Times New Roman"/>
-                <w:sz w:val="20"/>
-                <w:szCs w:val="20"/>
-              </w:rPr>
-              <m:t>*</m:t>
-            </m:r>
-          </m:sup>
-        </m:sSubSup>
-      </m:oMath>
-      <w:r>
-        <w:rPr>
-          <w:rFonts w:ascii="Times New Roman" w:hAnsi="Times New Roman" w:cs="Times New Roman"/>
-          <w:sz w:val="20"/>
-          <w:szCs w:val="20"/>
-        </w:rPr>
-        <w:t>, and transmitting these vectors a</w:t>
-      </w:r>
-      <w:r>
-        <w:rPr>
-          <w:rFonts w:ascii="Times New Roman" w:hAnsi="Times New Roman" w:cs="Times New Roman"/>
-          <w:sz w:val="20"/>
-          <w:szCs w:val="20"/>
-        </w:rPr>
-        <w:t xml:space="preserve">long with the </w:t>
-      </w:r>
-      <w:r>
-        <w:rPr>
-          <w:rFonts w:ascii="Times New Roman" w:hAnsi="Times New Roman" w:cs="Times New Roman"/>
-          <w:sz w:val="20"/>
-          <w:szCs w:val="20"/>
-        </w:rPr>
-        <w:t xml:space="preserve">edge-subsets </w:t>
-      </w:r>
-      <m:oMath>
-        <m:sSubSup>
-          <m:sSubSupPr>
-            <m:ctrlPr>
-              <w:rPr>
-                <w:rFonts w:ascii="Cambria Math" w:hAnsi="Cambria Math" w:cs="Times New Roman"/>
-                <w:i/>
-                <w:sz w:val="20"/>
-                <w:szCs w:val="20"/>
-              </w:rPr>
-            </m:ctrlPr>
-          </m:sSubSupPr>
-          <m:e>
-            <m:r>
-              <w:rPr>
-                <w:rFonts w:ascii="Cambria Math" w:hAnsi="Cambria Math" w:cs="Times New Roman"/>
-                <w:sz w:val="20"/>
-                <w:szCs w:val="20"/>
-              </w:rPr>
-              <m:t>S</m:t>
-            </m:r>
-          </m:e>
-          <m:sub>
-            <m:r>
-              <w:rPr>
-                <w:rFonts w:ascii="Cambria Math" w:hAnsi="Cambria Math" w:cs="Times New Roman"/>
-                <w:sz w:val="20"/>
-                <w:szCs w:val="20"/>
-              </w:rPr>
-              <m:t>L</m:t>
-            </m:r>
-          </m:sub>
-          <m:sup>
-            <m:r>
-              <w:rPr>
-                <w:rFonts w:ascii="Cambria Math" w:hAnsi="Cambria Math" w:cs="Times New Roman"/>
-                <w:sz w:val="20"/>
-                <w:szCs w:val="20"/>
-              </w:rPr>
-              <m:t>*</m:t>
-            </m:r>
-          </m:sup>
-        </m:sSubSup>
-      </m:oMath>
-      <w:r>
-        <w:rPr>
-          <w:rFonts w:ascii="Times New Roman" w:hAnsi="Times New Roman" w:cs="Times New Roman"/>
-          <w:sz w:val="20"/>
-          <w:szCs w:val="20"/>
-        </w:rPr>
-        <w:t xml:space="preserve"> by which to decode the</w:t>
-      </w:r>
-      <w:r>
-        <w:rPr>
-          <w:rFonts w:ascii="Times New Roman" w:hAnsi="Times New Roman" w:cs="Times New Roman"/>
-          <w:sz w:val="20"/>
-          <w:szCs w:val="20"/>
-        </w:rPr>
-        <w:t>m</w:t>
-      </w:r>
-      <w:r>
-        <w:rPr>
-          <w:rFonts w:ascii="Times New Roman" w:hAnsi="Times New Roman" w:cs="Times New Roman"/>
-          <w:sz w:val="20"/>
-          <w:szCs w:val="20"/>
-        </w:rPr>
-        <w:t>.</w:t>
-      </w:r>
-    </w:p>
-    <w:p>
-      <w:pPr>
-        <w:rPr>
-          <w:rFonts w:ascii="Times New Roman" w:hAnsi="Times New Roman" w:cs="Times New Roman"/>
-          <w:sz w:val="20"/>
-          <w:szCs w:val="20"/>
-        </w:rPr>
-      </w:pPr>
-      <w:r>
-        <w:rPr>
-          <w:rFonts w:ascii="Times New Roman" w:hAnsi="Times New Roman" w:cs="Times New Roman"/>
-          <w:sz w:val="20"/>
-          <w:szCs w:val="20"/>
-        </w:rPr>
-        <w:t>[illustration]</w:t>
-      </w:r>
-    </w:p>
-    <w:p>
-      <w:pPr>
-        <w:rPr>
-          <w:rFonts w:ascii="Times New Roman" w:hAnsi="Times New Roman" w:cs="Times New Roman"/>
-          <w:sz w:val="20"/>
-          <w:szCs w:val="20"/>
-        </w:rPr>
-      </w:pPr>
-      <w:r>
-        <w:rPr>
-          <w:rFonts w:ascii="Times New Roman" w:hAnsi="Times New Roman" w:cs="Times New Roman"/>
-          <w:sz w:val="20"/>
-          <w:szCs w:val="20"/>
-        </w:rPr>
-        <w:t>A</w:t>
-      </w:r>
-      <w:r>
-        <w:rPr>
-          <w:rFonts w:ascii="Times New Roman" w:hAnsi="Times New Roman" w:cs="Times New Roman"/>
-          <w:sz w:val="20"/>
-          <w:szCs w:val="20"/>
-        </w:rPr>
-        <w:t xml:space="preserve"> </w:t>
-      </w:r>
-      <w:r>
-        <w:rPr>
-          <w:rFonts w:ascii="Times New Roman" w:hAnsi="Times New Roman" w:cs="Times New Roman"/>
-          <w:sz w:val="20"/>
-          <w:szCs w:val="20"/>
-        </w:rPr>
-        <w:t>N</w:t>
-      </w:r>
-      <w:r>
-        <w:rPr>
-          <w:rFonts w:ascii="Times New Roman" w:hAnsi="Times New Roman" w:cs="Times New Roman"/>
-          <w:sz w:val="20"/>
-          <w:szCs w:val="20"/>
-        </w:rPr>
-        <w:t>aïve</w:t>
-      </w:r>
-      <w:r>
-        <w:rPr>
-          <w:rFonts w:ascii="Times New Roman" w:hAnsi="Times New Roman" w:cs="Times New Roman"/>
-          <w:sz w:val="20"/>
-          <w:szCs w:val="20"/>
-        </w:rPr>
-        <w:t>,</w:t>
-      </w:r>
-      <w:r>
-        <w:rPr>
-          <w:rFonts w:ascii="Times New Roman" w:hAnsi="Times New Roman" w:cs="Times New Roman"/>
-          <w:sz w:val="20"/>
-          <w:szCs w:val="20"/>
-        </w:rPr>
-        <w:t xml:space="preserve"> Illustrative</w:t>
-      </w:r>
-      <w:r>
-        <w:rPr>
-          <w:rFonts w:ascii="Times New Roman" w:hAnsi="Times New Roman" w:cs="Times New Roman"/>
-          <w:sz w:val="20"/>
-          <w:szCs w:val="20"/>
-        </w:rPr>
-        <w:t xml:space="preserve"> </w:t>
-      </w:r>
-      <w:r>
-        <w:rPr>
-          <w:rFonts w:ascii="Times New Roman" w:hAnsi="Times New Roman" w:cs="Times New Roman"/>
-          <w:sz w:val="20"/>
-          <w:szCs w:val="20"/>
-        </w:rPr>
-        <w:t xml:space="preserve">Problem </w:t>
-      </w:r>
-      <w:r>
-        <w:rPr>
-          <w:rFonts w:ascii="Times New Roman" w:hAnsi="Times New Roman" w:cs="Times New Roman"/>
-          <w:sz w:val="20"/>
-          <w:szCs w:val="20"/>
-        </w:rPr>
-        <w:t>F</w:t>
-      </w:r>
-      <w:r>
-        <w:rPr>
-          <w:rFonts w:ascii="Times New Roman" w:hAnsi="Times New Roman" w:cs="Times New Roman"/>
-          <w:sz w:val="20"/>
-          <w:szCs w:val="20"/>
-        </w:rPr>
-        <w:t>ormulation:</w:t>
-      </w:r>
-    </w:p>
-    <w:p>
-      <w:pPr>
-        <w:rPr>
-          <w:rFonts w:ascii="Times New Roman" w:eastAsiaTheme="minorEastAsia" w:hAnsi="Times New Roman" w:cs="Times New Roman"/>
-          <w:sz w:val="20"/>
-          <w:szCs w:val="20"/>
-        </w:rPr>
-      </w:pPr>
-      <w:r>
-        <w:rPr>
-          <w:rFonts w:ascii="Times New Roman" w:hAnsi="Times New Roman" w:cs="Times New Roman"/>
-          <w:sz w:val="20"/>
-          <w:szCs w:val="20"/>
-        </w:rPr>
-        <w:t xml:space="preserve">The formal problem of </w:t>
-      </w:r>
-      <w:r>
-        <w:rPr>
-          <w:rFonts w:ascii="Times New Roman" w:hAnsi="Times New Roman" w:cs="Times New Roman"/>
-          <w:sz w:val="20"/>
-          <w:szCs w:val="20"/>
-        </w:rPr>
-        <w:t>finding</w:t>
-      </w:r>
-      <w:r>
-        <w:rPr>
-          <w:rFonts w:ascii="Times New Roman" w:hAnsi="Times New Roman" w:cs="Times New Roman"/>
-          <w:sz w:val="20"/>
-          <w:szCs w:val="20"/>
-        </w:rPr>
-        <w:t xml:space="preserve"> the set</w:t>
-      </w:r>
-      <w:r>
-        <w:rPr>
-          <w:rFonts w:ascii="Times New Roman" w:hAnsi="Times New Roman" w:cs="Times New Roman"/>
-          <w:sz w:val="20"/>
-          <w:szCs w:val="20"/>
-        </w:rPr>
-        <w:t xml:space="preserve"> </w:t>
-      </w:r>
-      <m:oMath>
-        <m:r>
-          <w:rPr>
-            <w:rFonts w:ascii="Cambria Math" w:hAnsi="Cambria Math" w:cs="Times New Roman"/>
-            <w:sz w:val="20"/>
-            <w:szCs w:val="20"/>
-          </w:rPr>
-          <m:t>S</m:t>
-        </m:r>
-      </m:oMath>
-      <w:r>
-        <w:rPr>
-          <w:rFonts w:ascii="Times New Roman" w:hAnsi="Times New Roman" w:cs="Times New Roman"/>
-          <w:sz w:val="20"/>
-          <w:szCs w:val="20"/>
-        </w:rPr>
-        <w:t xml:space="preserve"> </w:t>
-      </w:r>
       <w:r>
         <w:rPr>
           <w:rFonts w:ascii="Times New Roman" w:hAnsi="Times New Roman" w:cs="Times New Roman"/>
@@ -4128,7 +4485,55 @@
           <w:sz w:val="20"/>
           <w:szCs w:val="20"/>
         </w:rPr>
-        <w:t xml:space="preserve"> selecting columns from the unfolded adjacency matrix of all vertices in the</w:t>
+        <w:t xml:space="preserve"> selecting columns from the unfolded </w:t>
+      </w:r>
+      <w:r>
+        <w:rPr>
+          <w:rFonts w:ascii="Times New Roman" w:hAnsi="Times New Roman" w:cs="Times New Roman"/>
+          <w:sz w:val="20"/>
+          <w:szCs w:val="20"/>
+        </w:rPr>
+        <w:t xml:space="preserve">binary </w:t>
+      </w:r>
+      <w:r>
+        <w:rPr>
+          <w:rFonts w:ascii="Times New Roman" w:hAnsi="Times New Roman" w:cs="Times New Roman"/>
+          <w:sz w:val="20"/>
+          <w:szCs w:val="20"/>
+        </w:rPr>
+        <w:t>adjacency matri</w:t>
+      </w:r>
+      <w:r>
+        <w:rPr>
+          <w:rFonts w:ascii="Times New Roman" w:hAnsi="Times New Roman" w:cs="Times New Roman"/>
+          <w:sz w:val="20"/>
+          <w:szCs w:val="20"/>
+        </w:rPr>
+        <w:t>ces</w:t>
+      </w:r>
+      <w:r>
+        <w:rPr>
+          <w:rFonts w:ascii="Times New Roman" w:hAnsi="Times New Roman" w:cs="Times New Roman"/>
+          <w:sz w:val="20"/>
+          <w:szCs w:val="20"/>
+        </w:rPr>
+        <w:t xml:space="preserve"> of all </w:t>
+      </w:r>
+      <w:r>
+        <w:rPr>
+          <w:rFonts w:ascii="Times New Roman" w:hAnsi="Times New Roman" w:cs="Times New Roman"/>
+          <w:sz w:val="20"/>
+          <w:szCs w:val="20"/>
+        </w:rPr>
+        <w:t>traces</w:t>
+      </w:r>
+      <w:r>
+        <w:rPr>
+          <w:rFonts w:ascii="Times New Roman" w:hAnsi="Times New Roman" w:cs="Times New Roman"/>
+          <w:sz w:val="20"/>
+          <w:szCs w:val="20"/>
+        </w:rPr>
+        <w:t xml:space="preserve"> in the</w:t>
       </w:r>
       <w:r>
         <w:rPr>
@@ -4346,39 +4751,7 @@
           <w:sz w:val="20"/>
           <w:szCs w:val="20"/>
         </w:rPr>
-        <w:t xml:space="preserve"> composed of all trace</w:t>
-      </w:r>
-      <w:r>
-        <w:rPr>
-          <w:rFonts w:ascii="Times New Roman" w:eastAsiaTheme="minorEastAsia" w:hAnsi="Times New Roman" w:cs="Times New Roman"/>
-          <w:sz w:val="20"/>
-          <w:szCs w:val="20"/>
-        </w:rPr>
-        <w:t xml:space="preserve"> behavior</w:t>
-      </w:r>
-      <w:r>
-        <w:rPr>
-          <w:rFonts w:ascii="Times New Roman" w:eastAsiaTheme="minorEastAsia" w:hAnsi="Times New Roman" w:cs="Times New Roman"/>
-          <w:sz w:val="20"/>
-          <w:szCs w:val="20"/>
-        </w:rPr>
-        <w:t>.</w:t>
-      </w:r>
-      <w:r>
-        <w:rPr>
-          <w:rFonts w:ascii="Times New Roman" w:eastAsiaTheme="minorEastAsia" w:hAnsi="Times New Roman" w:cs="Times New Roman"/>
-          <w:sz w:val="20"/>
-          <w:szCs w:val="20"/>
-        </w:rPr>
-        <w:t xml:space="preserve"> </w:t>
-      </w:r>
-      <w:r>
-        <w:rPr>
-          <w:rFonts w:ascii="Times New Roman" w:eastAsiaTheme="minorEastAsia" w:hAnsi="Times New Roman" w:cs="Times New Roman"/>
-          <w:sz w:val="20"/>
-          <w:szCs w:val="20"/>
-        </w:rPr>
-        <w:t xml:space="preserve">Put simply, </w:t>
+        <w:t xml:space="preserve">. </w:t>
       </w:r>
       <m:oMath>
         <m:r>
@@ -4568,7 +4941,39 @@
           <w:sz w:val="20"/>
           <w:szCs w:val="20"/>
         </w:rPr>
-        <w:t xml:space="preserve"> whose rows and columns are composed of the set of vertices in </w:t>
+        <w:t xml:space="preserve"> whose rows and columns are composed of th</w:t>
+      </w:r>
+      <w:r>
+        <w:rPr>
+          <w:rFonts w:ascii="Times New Roman" w:eastAsiaTheme="minorEastAsia" w:hAnsi="Times New Roman" w:cs="Times New Roman"/>
+          <w:sz w:val="20"/>
+          <w:szCs w:val="20"/>
+        </w:rPr>
+        <w:t>e</w:t>
+      </w:r>
+      <w:r>
+        <w:rPr>
+          <w:rFonts w:ascii="Times New Roman" w:eastAsiaTheme="minorEastAsia" w:hAnsi="Times New Roman" w:cs="Times New Roman"/>
+          <w:sz w:val="20"/>
+          <w:szCs w:val="20"/>
+        </w:rPr>
+        <w:t xml:space="preserve"> vertices </w:t>
+      </w:r>
+      <w:r>
+        <w:rPr>
+          <w:rFonts w:ascii="Times New Roman" w:eastAsiaTheme="minorEastAsia" w:hAnsi="Times New Roman" w:cs="Times New Roman"/>
+          <w:sz w:val="20"/>
+          <w:szCs w:val="20"/>
+        </w:rPr>
+        <w:t>of</w:t>
+      </w:r>
+      <w:r>
+        <w:rPr>
+          <w:rFonts w:ascii="Times New Roman" w:eastAsiaTheme="minorEastAsia" w:hAnsi="Times New Roman" w:cs="Times New Roman"/>
+          <w:sz w:val="20"/>
+          <w:szCs w:val="20"/>
+        </w:rPr>
+        <w:t xml:space="preserve"> </w:t>
       </w:r>
       <m:oMath>
         <m:r>
@@ -4700,15 +5105,162 @@
           <w:sz w:val="20"/>
           <w:szCs w:val="20"/>
         </w:rPr>
-        <w:t xml:space="preserve"> trace.</w:t>
-      </w:r>
-      <w:r>
-        <w:rPr>
-          <w:rFonts w:ascii="Times New Roman" w:eastAsiaTheme="minorEastAsia" w:hAnsi="Times New Roman" w:cs="Times New Roman"/>
-          <w:sz w:val="20"/>
-          <w:szCs w:val="20"/>
-        </w:rPr>
-        <w:t xml:space="preserve"> </w:t>
+        <w:t xml:space="preserve"> trace</w:t>
+      </w:r>
+      <w:r>
+        <w:rPr>
+          <w:rFonts w:ascii="Times New Roman" w:eastAsiaTheme="minorEastAsia" w:hAnsi="Times New Roman" w:cs="Times New Roman"/>
+          <w:sz w:val="20"/>
+          <w:szCs w:val="20"/>
+        </w:rPr>
+        <w:t>, as shown in figure 1</w:t>
+      </w:r>
+      <w:r>
+        <w:rPr>
+          <w:rFonts w:ascii="Times New Roman" w:eastAsiaTheme="minorEastAsia" w:hAnsi="Times New Roman" w:cs="Times New Roman"/>
+          <w:sz w:val="20"/>
+          <w:szCs w:val="20"/>
+        </w:rPr>
+        <w:t>.</w:t>
+      </w:r>
+    </w:p>
+    <w:p>
+      <w:pPr>
+        <w:rPr>
+          <w:rFonts w:ascii="Times New Roman" w:eastAsiaTheme="minorEastAsia" w:hAnsi="Times New Roman" w:cs="Times New Roman"/>
+          <w:sz w:val="20"/>
+          <w:szCs w:val="20"/>
+        </w:rPr>
+      </w:pPr>
+      <w:r>
+        <w:rPr>
+          <w:rFonts w:ascii="Times New Roman" w:eastAsiaTheme="minorEastAsia" w:hAnsi="Times New Roman" w:cs="Times New Roman"/>
+          <w:sz w:val="20"/>
+          <w:szCs w:val="20"/>
+        </w:rPr>
+        <w:t>This representation is just for</w:t>
+      </w:r>
+      <w:r>
+        <w:rPr>
+          <w:rFonts w:ascii="Times New Roman" w:eastAsiaTheme="minorEastAsia" w:hAnsi="Times New Roman" w:cs="Times New Roman"/>
+          <w:sz w:val="20"/>
+          <w:szCs w:val="20"/>
+        </w:rPr>
+        <w:t xml:space="preserve"> elabo</w:t>
+      </w:r>
+      <w:r>
+        <w:rPr>
+          <w:rFonts w:ascii="Times New Roman" w:eastAsiaTheme="minorEastAsia" w:hAnsi="Times New Roman" w:cs="Times New Roman"/>
+          <w:sz w:val="20"/>
+          <w:szCs w:val="20"/>
+        </w:rPr>
+        <w:t>ration</w:t>
+      </w:r>
+      <w:r>
+        <w:rPr>
+          <w:rFonts w:ascii="Times New Roman" w:eastAsiaTheme="minorEastAsia" w:hAnsi="Times New Roman" w:cs="Times New Roman"/>
+          <w:sz w:val="20"/>
+          <w:szCs w:val="20"/>
+        </w:rPr>
+        <w:t xml:space="preserve"> purposes, since </w:t>
+      </w:r>
+      <w:r>
+        <w:rPr>
+          <w:rFonts w:ascii="Times New Roman" w:eastAsiaTheme="minorEastAsia" w:hAnsi="Times New Roman" w:cs="Times New Roman"/>
+          <w:sz w:val="20"/>
+          <w:szCs w:val="20"/>
+        </w:rPr>
+        <w:t>this binary representation only capture</w:t>
+      </w:r>
+      <w:r>
+        <w:rPr>
+          <w:rFonts w:ascii="Times New Roman" w:eastAsiaTheme="minorEastAsia" w:hAnsi="Times New Roman" w:cs="Times New Roman"/>
+          <w:sz w:val="20"/>
+          <w:szCs w:val="20"/>
+        </w:rPr>
+        <w:t>s first-order structure, and</w:t>
+      </w:r>
+      <w:r>
+        <w:rPr>
+          <w:rFonts w:ascii="Times New Roman" w:eastAsiaTheme="minorEastAsia" w:hAnsi="Times New Roman" w:cs="Times New Roman"/>
+          <w:sz w:val="20"/>
+          <w:szCs w:val="20"/>
+        </w:rPr>
+        <w:t xml:space="preserve"> does not</w:t>
+      </w:r>
+      <w:r>
+        <w:rPr>
+          <w:rFonts w:ascii="Times New Roman" w:eastAsiaTheme="minorEastAsia" w:hAnsi="Times New Roman" w:cs="Times New Roman"/>
+          <w:sz w:val="20"/>
+          <w:szCs w:val="20"/>
+        </w:rPr>
+        <w:t xml:space="preserve"> quantify multiple loop executions, for instance.</w:t>
+      </w:r>
+      <w:r>
+        <w:rPr>
+          <w:rFonts w:ascii="Times New Roman" w:eastAsiaTheme="minorEastAsia" w:hAnsi="Times New Roman" w:cs="Times New Roman"/>
+          <w:sz w:val="20"/>
+          <w:szCs w:val="20"/>
+        </w:rPr>
+        <w:t xml:space="preserve"> This representation is sufficient to describe many structural properties, but is less expressive than the general class of graphical data compression problems</w:t>
+      </w:r>
+      <w:r>
+        <w:rPr>
+          <w:rFonts w:ascii="Times New Roman" w:eastAsiaTheme="minorEastAsia" w:hAnsi="Times New Roman" w:cs="Times New Roman"/>
+          <w:sz w:val="20"/>
+          <w:szCs w:val="20"/>
+        </w:rPr>
+        <w:t>, because _____ (maybe: “less expressive than the general class of graphical data compression problems, such as isomorphi</w:t>
+      </w:r>
+      <w:r>
+        <w:rPr>
+          <w:rFonts w:ascii="Times New Roman" w:eastAsiaTheme="minorEastAsia" w:hAnsi="Times New Roman" w:cs="Times New Roman"/>
+          <w:sz w:val="20"/>
+          <w:szCs w:val="20"/>
+        </w:rPr>
+        <w:t>c</w:t>
+      </w:r>
+      <w:r>
+        <w:rPr>
+          <w:rFonts w:ascii="Times New Roman" w:eastAsiaTheme="minorEastAsia" w:hAnsi="Times New Roman" w:cs="Times New Roman"/>
+          <w:sz w:val="20"/>
+          <w:szCs w:val="20"/>
+        </w:rPr>
+        <w:t xml:space="preserve"> problems</w:t>
+      </w:r>
+      <w:r>
+        <w:rPr>
+          <w:rFonts w:ascii="Times New Roman" w:eastAsiaTheme="minorEastAsia" w:hAnsi="Times New Roman" w:cs="Times New Roman"/>
+          <w:sz w:val="20"/>
+          <w:szCs w:val="20"/>
+        </w:rPr>
+        <w:t xml:space="preserve">… where vertex labels can </w:t>
+      </w:r>
+      <w:proofErr w:type="gramStart"/>
+      <w:r>
+        <w:rPr>
+          <w:rFonts w:ascii="Times New Roman" w:eastAsiaTheme="minorEastAsia" w:hAnsi="Times New Roman" w:cs="Times New Roman"/>
+          <w:sz w:val="20"/>
+          <w:szCs w:val="20"/>
+        </w:rPr>
+        <w:t>shift???</w:t>
+      </w:r>
+      <w:r>
+        <w:rPr>
+          <w:rFonts w:ascii="Times New Roman" w:eastAsiaTheme="minorEastAsia" w:hAnsi="Times New Roman" w:cs="Times New Roman"/>
+          <w:sz w:val="20"/>
+          <w:szCs w:val="20"/>
+        </w:rPr>
+        <w:t>.</w:t>
+      </w:r>
+      <w:proofErr w:type="gramEnd"/>
+      <w:r>
+        <w:rPr>
+          <w:rFonts w:ascii="Times New Roman" w:eastAsiaTheme="minorEastAsia" w:hAnsi="Times New Roman" w:cs="Times New Roman"/>
+          <w:sz w:val="20"/>
+          <w:szCs w:val="20"/>
+        </w:rPr>
+        <w:t>”).</w:t>
       </w:r>
     </w:p>
     <w:p>
@@ -4728,7 +5280,7 @@
           <w:szCs w:val="20"/>
         </w:rPr>
         <w:drawing>
-          <wp:inline distT="0" distB="0" distL="0" distR="0">
+          <wp:inline distT="0" distB="0" distL="0" distR="0" wp14:anchorId="2B67D7DA" wp14:editId="49D08E93">
             <wp:extent cx="4724400" cy="1612900"/>
             <wp:effectExtent l="0" t="0" r="0" b="6350"/>
             <wp:docPr id="1" name="Picture 1"/>
@@ -4860,6 +5412,7 @@
             <m:ctrlPr>
               <w:rPr>
                 <w:rFonts w:ascii="Cambria Math" w:hAnsi="Cambria Math" w:cs="Times New Roman"/>
+                <w:b/>
                 <w:i/>
                 <w:sz w:val="20"/>
                 <w:szCs w:val="20"/>
@@ -4868,6 +5421,9 @@
           </m:sSubPr>
           <m:e>
             <m:r>
+              <m:rPr>
+                <m:sty m:val="bi"/>
+              </m:rPr>
               <w:rPr>
                 <w:rFonts w:ascii="Cambria Math" w:hAnsi="Cambria Math" w:cs="Times New Roman"/>
                 <w:sz w:val="20"/>
@@ -4894,7 +5450,7 @@
           <w:sz w:val="20"/>
           <w:szCs w:val="20"/>
         </w:rPr>
-        <w:t xml:space="preserve"> of such </w:t>
+        <w:t xml:space="preserve"> of </w:t>
       </w:r>
       <w:r>
         <w:rPr>
@@ -4910,6 +5466,14 @@
           <w:sz w:val="20"/>
           <w:szCs w:val="20"/>
         </w:rPr>
+        <w:t>‘</w:t>
+      </w:r>
+      <w:r>
+        <w:rPr>
+          <w:rFonts w:ascii="Times New Roman" w:eastAsiaTheme="minorEastAsia" w:hAnsi="Times New Roman" w:cs="Times New Roman"/>
+          <w:sz w:val="20"/>
+          <w:szCs w:val="20"/>
+        </w:rPr>
         <w:t>vectors</w:t>
       </w:r>
       <w:r>
@@ -4918,15 +5482,118 @@
           <w:sz w:val="20"/>
           <w:szCs w:val="20"/>
         </w:rPr>
-        <w:t>, as below.</w:t>
-      </w:r>
-      <w:r>
-        <w:rPr>
-          <w:rFonts w:ascii="Times New Roman" w:eastAsiaTheme="minorEastAsia" w:hAnsi="Times New Roman" w:cs="Times New Roman"/>
-          <w:sz w:val="20"/>
-          <w:szCs w:val="20"/>
-        </w:rPr>
-        <w:t xml:space="preserve"> The shaded regions are explained further below</w:t>
+        <w:t>’</w:t>
+      </w:r>
+      <w:r>
+        <w:rPr>
+          <w:rFonts w:ascii="Times New Roman" w:eastAsiaTheme="minorEastAsia" w:hAnsi="Times New Roman" w:cs="Times New Roman"/>
+          <w:sz w:val="20"/>
+          <w:szCs w:val="20"/>
+        </w:rPr>
+        <w:t xml:space="preserve"> like the one shown above in figure 1.</w:t>
+      </w:r>
+      <w:r>
+        <w:rPr>
+          <w:rFonts w:ascii="Times New Roman" w:eastAsiaTheme="minorEastAsia" w:hAnsi="Times New Roman" w:cs="Times New Roman"/>
+          <w:sz w:val="20"/>
+          <w:szCs w:val="20"/>
+        </w:rPr>
+        <w:t xml:space="preserve"> </w:t>
+      </w:r>
+      <w:r>
+        <w:rPr>
+          <w:rFonts w:ascii="Times New Roman" w:eastAsiaTheme="minorEastAsia" w:hAnsi="Times New Roman" w:cs="Times New Roman"/>
+          <w:sz w:val="20"/>
+          <w:szCs w:val="20"/>
+        </w:rPr>
+        <w:t>A</w:t>
+      </w:r>
+      <w:r>
+        <w:rPr>
+          <w:rFonts w:ascii="Times New Roman" w:eastAsiaTheme="minorEastAsia" w:hAnsi="Times New Roman" w:cs="Times New Roman"/>
+          <w:sz w:val="20"/>
+          <w:szCs w:val="20"/>
+        </w:rPr>
+        <w:t xml:space="preserve"> hypothetical matrix </w:t>
+      </w:r>
+      <m:oMath>
+        <m:sSub>
+          <m:sSubPr>
+            <m:ctrlPr>
+              <w:rPr>
+                <w:rFonts w:ascii="Cambria Math" w:hAnsi="Cambria Math" w:cs="Times New Roman"/>
+                <w:b/>
+                <w:i/>
+                <w:sz w:val="20"/>
+                <w:szCs w:val="20"/>
+              </w:rPr>
+            </m:ctrlPr>
+          </m:sSubPr>
+          <m:e>
+            <m:r>
+              <m:rPr>
+                <m:sty m:val="bi"/>
+              </m:rPr>
+              <w:rPr>
+                <w:rFonts w:ascii="Cambria Math" w:hAnsi="Cambria Math" w:cs="Times New Roman"/>
+                <w:sz w:val="20"/>
+                <w:szCs w:val="20"/>
+              </w:rPr>
+              <m:t>A</m:t>
+            </m:r>
+          </m:e>
+          <m:sub>
+            <m:r>
+              <w:rPr>
+                <w:rFonts w:ascii="Cambria Math" w:hAnsi="Cambria Math" w:cs="Times New Roman"/>
+                <w:sz w:val="20"/>
+                <w:szCs w:val="20"/>
+              </w:rPr>
+              <m:t>L</m:t>
+            </m:r>
+          </m:sub>
+        </m:sSub>
+      </m:oMath>
+      <w:r>
+        <w:rPr>
+          <w:rFonts w:ascii="Times New Roman" w:eastAsiaTheme="minorEastAsia" w:hAnsi="Times New Roman" w:cs="Times New Roman"/>
+          <w:b/>
+          <w:sz w:val="20"/>
+          <w:szCs w:val="20"/>
+        </w:rPr>
+        <w:t xml:space="preserve"> </w:t>
+      </w:r>
+      <w:r>
+        <w:rPr>
+          <w:rFonts w:ascii="Times New Roman" w:eastAsiaTheme="minorEastAsia" w:hAnsi="Times New Roman" w:cs="Times New Roman"/>
+          <w:sz w:val="20"/>
+          <w:szCs w:val="20"/>
+        </w:rPr>
+        <w:t>is shown below in figure 2</w:t>
+      </w:r>
+      <w:r>
+        <w:rPr>
+          <w:rFonts w:ascii="Times New Roman" w:eastAsiaTheme="minorEastAsia" w:hAnsi="Times New Roman" w:cs="Times New Roman"/>
+          <w:sz w:val="20"/>
+          <w:szCs w:val="20"/>
+        </w:rPr>
+        <w:t>, whose</w:t>
+      </w:r>
+      <w:r>
+        <w:rPr>
+          <w:rFonts w:ascii="Times New Roman" w:eastAsiaTheme="minorEastAsia" w:hAnsi="Times New Roman" w:cs="Times New Roman"/>
+          <w:sz w:val="20"/>
+          <w:szCs w:val="20"/>
+        </w:rPr>
+        <w:t xml:space="preserve"> </w:t>
+      </w:r>
+      <w:r>
+        <w:rPr>
+          <w:rFonts w:ascii="Times New Roman" w:eastAsiaTheme="minorEastAsia" w:hAnsi="Times New Roman" w:cs="Times New Roman"/>
+          <w:sz w:val="20"/>
+          <w:szCs w:val="20"/>
+        </w:rPr>
+        <w:t>shaded regions are explained further below</w:t>
       </w:r>
       <w:r>
         <w:rPr>
@@ -4942,7 +5609,32 @@
           <w:sz w:val="20"/>
           <w:szCs w:val="20"/>
         </w:rPr>
-        <w:t xml:space="preserve">This data representation is illustrative because it demonstrates the dimensionality of the input space, which is quadratic in the number of vertices, </w:t>
+        <w:t xml:space="preserve">This data </w:t>
+      </w:r>
+      <w:r>
+        <w:rPr>
+          <w:rFonts w:ascii="Times New Roman" w:hAnsi="Times New Roman" w:cs="Times New Roman"/>
+          <w:sz w:val="20"/>
+          <w:szCs w:val="20"/>
+        </w:rPr>
+        <w:lastRenderedPageBreak/>
+        <w:t>representation is illustrative because it demonstrates the dimensionality of the input space, which is quadratic in the number</w:t>
+      </w:r>
+      <w:r>
+        <w:rPr>
+          <w:rFonts w:ascii="Times New Roman" w:hAnsi="Times New Roman" w:cs="Times New Roman"/>
+          <w:sz w:val="20"/>
+          <w:szCs w:val="20"/>
+        </w:rPr>
+        <w:t xml:space="preserve"> </w:t>
+      </w:r>
+      <w:r>
+        <w:rPr>
+          <w:rFonts w:ascii="Times New Roman" w:hAnsi="Times New Roman" w:cs="Times New Roman"/>
+          <w:sz w:val="20"/>
+          <w:szCs w:val="20"/>
+        </w:rPr>
+        <w:t xml:space="preserve">of vertices, </w:t>
       </w:r>
       <m:oMath>
         <m:sSup>
@@ -4999,17 +5691,34 @@
             <w:sz w:val="20"/>
             <w:szCs w:val="20"/>
           </w:rPr>
-          <m:t>-</m:t>
-        </m:r>
-        <m:r>
-          <w:rPr>
-            <w:rFonts w:ascii="Cambria Math" w:eastAsiaTheme="minorEastAsia" w:hAnsi="Cambria Math" w:cs="Times New Roman"/>
-            <w:sz w:val="20"/>
-            <w:szCs w:val="20"/>
-          </w:rPr>
-          <m:t>|V|</m:t>
+          <m:t>-|V|</m:t>
         </m:r>
       </m:oMath>
+      <w:r>
+        <w:rPr>
+          <w:rFonts w:ascii="Times New Roman" w:eastAsiaTheme="minorEastAsia" w:hAnsi="Times New Roman" w:cs="Times New Roman"/>
+          <w:sz w:val="20"/>
+          <w:szCs w:val="20"/>
+        </w:rPr>
+        <w:t xml:space="preserve"> for a complete graph</w:t>
+      </w:r>
+      <w:r>
+        <w:rPr>
+          <w:rFonts w:ascii="Times New Roman" w:eastAsiaTheme="minorEastAsia" w:hAnsi="Times New Roman" w:cs="Times New Roman"/>
+          <w:sz w:val="20"/>
+          <w:szCs w:val="20"/>
+        </w:rPr>
+        <w:t xml:space="preserve"> </w:t>
+      </w:r>
+      <w:r>
+        <w:rPr>
+          <w:rFonts w:ascii="Times New Roman" w:eastAsiaTheme="minorEastAsia" w:hAnsi="Times New Roman" w:cs="Times New Roman"/>
+          <w:i/>
+          <w:sz w:val="20"/>
+          <w:szCs w:val="20"/>
+        </w:rPr>
+        <w:t>G</w:t>
+      </w:r>
       <w:r>
         <w:rPr>
           <w:rFonts w:ascii="Times New Roman" w:eastAsiaTheme="minorEastAsia" w:hAnsi="Times New Roman" w:cs="Times New Roman"/>
@@ -5027,25 +5736,27 @@
         <w:tblLook w:val="04A0" w:firstRow="1" w:lastRow="0" w:firstColumn="1" w:lastColumn="0" w:noHBand="0" w:noVBand="1"/>
       </w:tblPr>
       <w:tblGrid>
-        <w:gridCol w:w="794"/>
-        <w:gridCol w:w="794"/>
-        <w:gridCol w:w="689"/>
-        <w:gridCol w:w="689"/>
-        <w:gridCol w:w="689"/>
-        <w:gridCol w:w="686"/>
-        <w:gridCol w:w="686"/>
-        <w:gridCol w:w="686"/>
-        <w:gridCol w:w="683"/>
-        <w:gridCol w:w="683"/>
-        <w:gridCol w:w="683"/>
+        <w:gridCol w:w="749"/>
+        <w:gridCol w:w="691"/>
+        <w:gridCol w:w="600"/>
+        <w:gridCol w:w="600"/>
+        <w:gridCol w:w="600"/>
+        <w:gridCol w:w="597"/>
+        <w:gridCol w:w="597"/>
+        <w:gridCol w:w="597"/>
+        <w:gridCol w:w="594"/>
+        <w:gridCol w:w="594"/>
+        <w:gridCol w:w="594"/>
+        <w:gridCol w:w="6"/>
       </w:tblGrid>
       <w:tr>
         <w:trPr>
+          <w:trHeight w:val="249"/>
           <w:jc w:val="center"/>
         </w:trPr>
         <w:tc>
           <w:tcPr>
-            <w:tcW w:w="794" w:type="dxa"/>
+            <w:tcW w:w="691" w:type="dxa"/>
             <w:vAlign w:val="center"/>
           </w:tcPr>
           <w:p>
@@ -5061,8 +5772,8 @@
         </w:tc>
         <w:tc>
           <w:tcPr>
-            <w:tcW w:w="6968" w:type="dxa"/>
-            <w:gridSpan w:val="10"/>
+            <w:tcW w:w="6070" w:type="dxa"/>
+            <w:gridSpan w:val="11"/>
           </w:tcPr>
           <w:p>
             <w:pPr>
@@ -5086,11 +5797,14 @@
       </w:tr>
       <w:tr>
         <w:trPr>
+          <w:gridAfter w:val="1"/>
+          <w:wAfter w:w="6" w:type="dxa"/>
+          <w:trHeight w:val="249"/>
           <w:jc w:val="center"/>
         </w:trPr>
         <w:tc>
           <w:tcPr>
-            <w:tcW w:w="794" w:type="dxa"/>
+            <w:tcW w:w="691" w:type="dxa"/>
             <w:vMerge w:val="restart"/>
             <w:vAlign w:val="center"/>
           </w:tcPr>
@@ -5115,7 +5829,7 @@
         </w:tc>
         <w:tc>
           <w:tcPr>
-            <w:tcW w:w="794" w:type="dxa"/>
+            <w:tcW w:w="691" w:type="dxa"/>
           </w:tcPr>
           <w:p>
             <w:pPr>
@@ -5129,7 +5843,7 @@
         </w:tc>
         <w:tc>
           <w:tcPr>
-            <w:tcW w:w="689" w:type="dxa"/>
+            <w:tcW w:w="600" w:type="dxa"/>
           </w:tcPr>
           <w:p>
             <w:pPr>
@@ -5151,7 +5865,7 @@
         </w:tc>
         <w:tc>
           <w:tcPr>
-            <w:tcW w:w="689" w:type="dxa"/>
+            <w:tcW w:w="600" w:type="dxa"/>
             <w:shd w:val="clear" w:color="auto" w:fill="D9E2F3" w:themeFill="accent1" w:themeFillTint="33"/>
           </w:tcPr>
           <w:p>
@@ -5174,7 +5888,7 @@
         </w:tc>
         <w:tc>
           <w:tcPr>
-            <w:tcW w:w="689" w:type="dxa"/>
+            <w:tcW w:w="600" w:type="dxa"/>
           </w:tcPr>
           <w:p>
             <w:pPr>
@@ -5196,7 +5910,7 @@
         </w:tc>
         <w:tc>
           <w:tcPr>
-            <w:tcW w:w="686" w:type="dxa"/>
+            <w:tcW w:w="597" w:type="dxa"/>
             <w:shd w:val="clear" w:color="auto" w:fill="D9E2F3" w:themeFill="accent1" w:themeFillTint="33"/>
           </w:tcPr>
           <w:p>
@@ -5219,7 +5933,7 @@
         </w:tc>
         <w:tc>
           <w:tcPr>
-            <w:tcW w:w="686" w:type="dxa"/>
+            <w:tcW w:w="597" w:type="dxa"/>
           </w:tcPr>
           <w:p>
             <w:pPr>
@@ -5241,7 +5955,7 @@
         </w:tc>
         <w:tc>
           <w:tcPr>
-            <w:tcW w:w="686" w:type="dxa"/>
+            <w:tcW w:w="597" w:type="dxa"/>
           </w:tcPr>
           <w:p>
             <w:pPr>
@@ -5263,7 +5977,7 @@
         </w:tc>
         <w:tc>
           <w:tcPr>
-            <w:tcW w:w="683" w:type="dxa"/>
+            <w:tcW w:w="594" w:type="dxa"/>
           </w:tcPr>
           <w:p>
             <w:pPr>
@@ -5285,7 +5999,7 @@
         </w:tc>
         <w:tc>
           <w:tcPr>
-            <w:tcW w:w="683" w:type="dxa"/>
+            <w:tcW w:w="594" w:type="dxa"/>
           </w:tcPr>
           <w:p>
             <w:pPr>
@@ -5307,7 +6021,7 @@
         </w:tc>
         <w:tc>
           <w:tcPr>
-            <w:tcW w:w="683" w:type="dxa"/>
+            <w:tcW w:w="594" w:type="dxa"/>
           </w:tcPr>
           <w:p>
             <w:pPr>
@@ -5330,11 +6044,14 @@
       </w:tr>
       <w:tr>
         <w:trPr>
+          <w:gridAfter w:val="1"/>
+          <w:wAfter w:w="6" w:type="dxa"/>
+          <w:trHeight w:val="259"/>
           <w:jc w:val="center"/>
         </w:trPr>
         <w:tc>
           <w:tcPr>
-            <w:tcW w:w="794" w:type="dxa"/>
+            <w:tcW w:w="691" w:type="dxa"/>
             <w:vMerge/>
           </w:tcPr>
           <w:p>
@@ -5349,7 +6066,7 @@
         </w:tc>
         <w:tc>
           <w:tcPr>
-            <w:tcW w:w="794" w:type="dxa"/>
+            <w:tcW w:w="691" w:type="dxa"/>
             <w:shd w:val="clear" w:color="auto" w:fill="D9E2F3" w:themeFill="accent1" w:themeFillTint="33"/>
           </w:tcPr>
           <w:p>
@@ -5372,7 +6089,7 @@
         </w:tc>
         <w:tc>
           <w:tcPr>
-            <w:tcW w:w="689" w:type="dxa"/>
+            <w:tcW w:w="600" w:type="dxa"/>
             <w:shd w:val="clear" w:color="auto" w:fill="D9E2F3" w:themeFill="accent1" w:themeFillTint="33"/>
           </w:tcPr>
           <w:p>
@@ -5395,7 +6112,7 @@
         </w:tc>
         <w:tc>
           <w:tcPr>
-            <w:tcW w:w="689" w:type="dxa"/>
+            <w:tcW w:w="600" w:type="dxa"/>
             <w:shd w:val="clear" w:color="auto" w:fill="8EAADB" w:themeFill="accent1" w:themeFillTint="99"/>
           </w:tcPr>
           <w:p>
@@ -5418,7 +6135,7 @@
         </w:tc>
         <w:tc>
           <w:tcPr>
-            <w:tcW w:w="689" w:type="dxa"/>
+            <w:tcW w:w="600" w:type="dxa"/>
             <w:shd w:val="clear" w:color="auto" w:fill="D9E2F3" w:themeFill="accent1" w:themeFillTint="33"/>
           </w:tcPr>
           <w:p>
@@ -5441,7 +6158,7 @@
         </w:tc>
         <w:tc>
           <w:tcPr>
-            <w:tcW w:w="686" w:type="dxa"/>
+            <w:tcW w:w="597" w:type="dxa"/>
             <w:shd w:val="clear" w:color="auto" w:fill="8EAADB" w:themeFill="accent1" w:themeFillTint="99"/>
           </w:tcPr>
           <w:p>
@@ -5464,7 +6181,7 @@
         </w:tc>
         <w:tc>
           <w:tcPr>
-            <w:tcW w:w="686" w:type="dxa"/>
+            <w:tcW w:w="597" w:type="dxa"/>
             <w:shd w:val="clear" w:color="auto" w:fill="D9E2F3" w:themeFill="accent1" w:themeFillTint="33"/>
           </w:tcPr>
           <w:p>
@@ -5487,7 +6204,7 @@
         </w:tc>
         <w:tc>
           <w:tcPr>
-            <w:tcW w:w="686" w:type="dxa"/>
+            <w:tcW w:w="597" w:type="dxa"/>
             <w:shd w:val="clear" w:color="auto" w:fill="D9E2F3" w:themeFill="accent1" w:themeFillTint="33"/>
           </w:tcPr>
           <w:p>
@@ -5510,7 +6227,7 @@
         </w:tc>
         <w:tc>
           <w:tcPr>
-            <w:tcW w:w="683" w:type="dxa"/>
+            <w:tcW w:w="594" w:type="dxa"/>
             <w:shd w:val="clear" w:color="auto" w:fill="D9E2F3" w:themeFill="accent1" w:themeFillTint="33"/>
           </w:tcPr>
           <w:p>
@@ -5533,7 +6250,7 @@
         </w:tc>
         <w:tc>
           <w:tcPr>
-            <w:tcW w:w="683" w:type="dxa"/>
+            <w:tcW w:w="594" w:type="dxa"/>
             <w:shd w:val="clear" w:color="auto" w:fill="D9E2F3" w:themeFill="accent1" w:themeFillTint="33"/>
           </w:tcPr>
           <w:p>
@@ -5556,7 +6273,7 @@
         </w:tc>
         <w:tc>
           <w:tcPr>
-            <w:tcW w:w="683" w:type="dxa"/>
+            <w:tcW w:w="594" w:type="dxa"/>
             <w:shd w:val="clear" w:color="auto" w:fill="D9E2F3" w:themeFill="accent1" w:themeFillTint="33"/>
           </w:tcPr>
           <w:p>
@@ -5580,11 +6297,14 @@
       </w:tr>
       <w:tr>
         <w:trPr>
+          <w:gridAfter w:val="1"/>
+          <w:wAfter w:w="6" w:type="dxa"/>
+          <w:trHeight w:val="259"/>
           <w:jc w:val="center"/>
         </w:trPr>
         <w:tc>
           <w:tcPr>
-            <w:tcW w:w="794" w:type="dxa"/>
+            <w:tcW w:w="691" w:type="dxa"/>
             <w:vMerge/>
           </w:tcPr>
           <w:p>
@@ -5599,7 +6319,7 @@
         </w:tc>
         <w:tc>
           <w:tcPr>
-            <w:tcW w:w="794" w:type="dxa"/>
+            <w:tcW w:w="691" w:type="dxa"/>
             <w:shd w:val="clear" w:color="auto" w:fill="FFFFFF" w:themeFill="background1"/>
           </w:tcPr>
           <w:p>
@@ -5622,7 +6342,7 @@
         </w:tc>
         <w:tc>
           <w:tcPr>
-            <w:tcW w:w="689" w:type="dxa"/>
+            <w:tcW w:w="600" w:type="dxa"/>
             <w:shd w:val="clear" w:color="auto" w:fill="FFFFFF" w:themeFill="background1"/>
           </w:tcPr>
           <w:p>
@@ -5645,7 +6365,7 @@
         </w:tc>
         <w:tc>
           <w:tcPr>
-            <w:tcW w:w="689" w:type="dxa"/>
+            <w:tcW w:w="600" w:type="dxa"/>
             <w:shd w:val="clear" w:color="auto" w:fill="D9E2F3" w:themeFill="accent1" w:themeFillTint="33"/>
           </w:tcPr>
           <w:p>
@@ -5668,7 +6388,7 @@
         </w:tc>
         <w:tc>
           <w:tcPr>
-            <w:tcW w:w="689" w:type="dxa"/>
+            <w:tcW w:w="600" w:type="dxa"/>
             <w:shd w:val="clear" w:color="auto" w:fill="FFFFFF" w:themeFill="background1"/>
           </w:tcPr>
           <w:p>
@@ -5691,7 +6411,7 @@
         </w:tc>
         <w:tc>
           <w:tcPr>
-            <w:tcW w:w="686" w:type="dxa"/>
+            <w:tcW w:w="597" w:type="dxa"/>
             <w:shd w:val="clear" w:color="auto" w:fill="D9E2F3" w:themeFill="accent1" w:themeFillTint="33"/>
           </w:tcPr>
           <w:p>
@@ -5714,7 +6434,7 @@
         </w:tc>
         <w:tc>
           <w:tcPr>
-            <w:tcW w:w="686" w:type="dxa"/>
+            <w:tcW w:w="597" w:type="dxa"/>
             <w:shd w:val="clear" w:color="auto" w:fill="FFFFFF" w:themeFill="background1"/>
           </w:tcPr>
           <w:p>
@@ -5737,7 +6457,7 @@
         </w:tc>
         <w:tc>
           <w:tcPr>
-            <w:tcW w:w="686" w:type="dxa"/>
+            <w:tcW w:w="597" w:type="dxa"/>
             <w:shd w:val="clear" w:color="auto" w:fill="FFFFFF" w:themeFill="background1"/>
           </w:tcPr>
           <w:p>
@@ -5760,7 +6480,7 @@
         </w:tc>
         <w:tc>
           <w:tcPr>
-            <w:tcW w:w="683" w:type="dxa"/>
+            <w:tcW w:w="594" w:type="dxa"/>
             <w:shd w:val="clear" w:color="auto" w:fill="FFFFFF" w:themeFill="background1"/>
           </w:tcPr>
           <w:p>
@@ -5783,7 +6503,7 @@
         </w:tc>
         <w:tc>
           <w:tcPr>
-            <w:tcW w:w="683" w:type="dxa"/>
+            <w:tcW w:w="594" w:type="dxa"/>
             <w:shd w:val="clear" w:color="auto" w:fill="FFFFFF" w:themeFill="background1"/>
           </w:tcPr>
           <w:p>
@@ -5806,7 +6526,7 @@
         </w:tc>
         <w:tc>
           <w:tcPr>
-            <w:tcW w:w="683" w:type="dxa"/>
+            <w:tcW w:w="594" w:type="dxa"/>
             <w:shd w:val="clear" w:color="auto" w:fill="FFFFFF" w:themeFill="background1"/>
           </w:tcPr>
           <w:p>
@@ -5830,11 +6550,14 @@
       </w:tr>
       <w:tr>
         <w:trPr>
+          <w:gridAfter w:val="1"/>
+          <w:wAfter w:w="6" w:type="dxa"/>
+          <w:trHeight w:val="259"/>
           <w:jc w:val="center"/>
         </w:trPr>
         <w:tc>
           <w:tcPr>
-            <w:tcW w:w="794" w:type="dxa"/>
+            <w:tcW w:w="691" w:type="dxa"/>
             <w:vMerge/>
           </w:tcPr>
           <w:p>
@@ -5849,7 +6572,7 @@
         </w:tc>
         <w:tc>
           <w:tcPr>
-            <w:tcW w:w="794" w:type="dxa"/>
+            <w:tcW w:w="691" w:type="dxa"/>
             <w:shd w:val="clear" w:color="auto" w:fill="D9E2F3" w:themeFill="accent1" w:themeFillTint="33"/>
           </w:tcPr>
           <w:p>
@@ -5866,21 +6589,13 @@
                 <w:sz w:val="20"/>
                 <w:szCs w:val="20"/>
               </w:rPr>
-              <w:t>t</w:t>
-            </w:r>
-            <w:r>
-              <w:rPr>
-                <w:rFonts w:ascii="Times New Roman" w:eastAsiaTheme="minorEastAsia" w:hAnsi="Times New Roman" w:cs="Times New Roman"/>
-                <w:sz w:val="20"/>
-                <w:szCs w:val="20"/>
-              </w:rPr>
-              <w:t>3</w:t>
+              <w:t>t3</w:t>
             </w:r>
           </w:p>
         </w:tc>
         <w:tc>
           <w:tcPr>
-            <w:tcW w:w="689" w:type="dxa"/>
+            <w:tcW w:w="600" w:type="dxa"/>
             <w:shd w:val="clear" w:color="auto" w:fill="D9E2F3" w:themeFill="accent1" w:themeFillTint="33"/>
           </w:tcPr>
           <w:p>
@@ -5903,7 +6618,7 @@
         </w:tc>
         <w:tc>
           <w:tcPr>
-            <w:tcW w:w="689" w:type="dxa"/>
+            <w:tcW w:w="600" w:type="dxa"/>
             <w:shd w:val="clear" w:color="auto" w:fill="8EAADB" w:themeFill="accent1" w:themeFillTint="99"/>
           </w:tcPr>
           <w:p>
@@ -5926,7 +6641,7 @@
         </w:tc>
         <w:tc>
           <w:tcPr>
-            <w:tcW w:w="689" w:type="dxa"/>
+            <w:tcW w:w="600" w:type="dxa"/>
             <w:shd w:val="clear" w:color="auto" w:fill="D9E2F3" w:themeFill="accent1" w:themeFillTint="33"/>
           </w:tcPr>
           <w:p>
@@ -5949,7 +6664,7 @@
         </w:tc>
         <w:tc>
           <w:tcPr>
-            <w:tcW w:w="686" w:type="dxa"/>
+            <w:tcW w:w="597" w:type="dxa"/>
             <w:shd w:val="clear" w:color="auto" w:fill="8EAADB" w:themeFill="accent1" w:themeFillTint="99"/>
           </w:tcPr>
           <w:p>
@@ -5972,7 +6687,7 @@
         </w:tc>
         <w:tc>
           <w:tcPr>
-            <w:tcW w:w="686" w:type="dxa"/>
+            <w:tcW w:w="597" w:type="dxa"/>
             <w:shd w:val="clear" w:color="auto" w:fill="D9E2F3" w:themeFill="accent1" w:themeFillTint="33"/>
           </w:tcPr>
           <w:p>
@@ -5995,7 +6710,7 @@
         </w:tc>
         <w:tc>
           <w:tcPr>
-            <w:tcW w:w="686" w:type="dxa"/>
+            <w:tcW w:w="597" w:type="dxa"/>
             <w:shd w:val="clear" w:color="auto" w:fill="D9E2F3" w:themeFill="accent1" w:themeFillTint="33"/>
           </w:tcPr>
           <w:p>
@@ -6018,7 +6733,7 @@
         </w:tc>
         <w:tc>
           <w:tcPr>
-            <w:tcW w:w="683" w:type="dxa"/>
+            <w:tcW w:w="594" w:type="dxa"/>
             <w:shd w:val="clear" w:color="auto" w:fill="D9E2F3" w:themeFill="accent1" w:themeFillTint="33"/>
           </w:tcPr>
           <w:p>
@@ -6041,7 +6756,7 @@
         </w:tc>
         <w:tc>
           <w:tcPr>
-            <w:tcW w:w="683" w:type="dxa"/>
+            <w:tcW w:w="594" w:type="dxa"/>
             <w:shd w:val="clear" w:color="auto" w:fill="D9E2F3" w:themeFill="accent1" w:themeFillTint="33"/>
           </w:tcPr>
           <w:p>
@@ -6064,7 +6779,7 @@
         </w:tc>
         <w:tc>
           <w:tcPr>
-            <w:tcW w:w="683" w:type="dxa"/>
+            <w:tcW w:w="594" w:type="dxa"/>
             <w:shd w:val="clear" w:color="auto" w:fill="D9E2F3" w:themeFill="accent1" w:themeFillTint="33"/>
           </w:tcPr>
           <w:p>
@@ -6088,11 +6803,14 @@
       </w:tr>
       <w:tr>
         <w:trPr>
+          <w:gridAfter w:val="1"/>
+          <w:wAfter w:w="6" w:type="dxa"/>
+          <w:trHeight w:val="259"/>
           <w:jc w:val="center"/>
         </w:trPr>
         <w:tc>
           <w:tcPr>
-            <w:tcW w:w="794" w:type="dxa"/>
+            <w:tcW w:w="691" w:type="dxa"/>
             <w:vMerge/>
           </w:tcPr>
           <w:p>
@@ -6107,7 +6825,7 @@
         </w:tc>
         <w:tc>
           <w:tcPr>
-            <w:tcW w:w="794" w:type="dxa"/>
+            <w:tcW w:w="691" w:type="dxa"/>
             <w:shd w:val="clear" w:color="auto" w:fill="D9E2F3" w:themeFill="accent1" w:themeFillTint="33"/>
           </w:tcPr>
           <w:p>
@@ -6124,21 +6842,13 @@
                 <w:sz w:val="20"/>
                 <w:szCs w:val="20"/>
               </w:rPr>
-              <w:t>t</w:t>
-            </w:r>
-            <w:r>
-              <w:rPr>
-                <w:rFonts w:ascii="Times New Roman" w:eastAsiaTheme="minorEastAsia" w:hAnsi="Times New Roman" w:cs="Times New Roman"/>
-                <w:sz w:val="20"/>
-                <w:szCs w:val="20"/>
-              </w:rPr>
-              <w:t>4</w:t>
+              <w:t>t4</w:t>
             </w:r>
           </w:p>
         </w:tc>
         <w:tc>
           <w:tcPr>
-            <w:tcW w:w="689" w:type="dxa"/>
+            <w:tcW w:w="600" w:type="dxa"/>
             <w:shd w:val="clear" w:color="auto" w:fill="D9E2F3" w:themeFill="accent1" w:themeFillTint="33"/>
           </w:tcPr>
           <w:p>
@@ -6161,7 +6871,7 @@
         </w:tc>
         <w:tc>
           <w:tcPr>
-            <w:tcW w:w="689" w:type="dxa"/>
+            <w:tcW w:w="600" w:type="dxa"/>
             <w:shd w:val="clear" w:color="auto" w:fill="8EAADB" w:themeFill="accent1" w:themeFillTint="99"/>
           </w:tcPr>
           <w:p>
@@ -6184,7 +6894,7 @@
         </w:tc>
         <w:tc>
           <w:tcPr>
-            <w:tcW w:w="689" w:type="dxa"/>
+            <w:tcW w:w="600" w:type="dxa"/>
             <w:shd w:val="clear" w:color="auto" w:fill="D9E2F3" w:themeFill="accent1" w:themeFillTint="33"/>
           </w:tcPr>
           <w:p>
@@ -6207,7 +6917,7 @@
         </w:tc>
         <w:tc>
           <w:tcPr>
-            <w:tcW w:w="686" w:type="dxa"/>
+            <w:tcW w:w="597" w:type="dxa"/>
             <w:shd w:val="clear" w:color="auto" w:fill="8EAADB" w:themeFill="accent1" w:themeFillTint="99"/>
           </w:tcPr>
           <w:p>
@@ -6230,7 +6940,7 @@
         </w:tc>
         <w:tc>
           <w:tcPr>
-            <w:tcW w:w="686" w:type="dxa"/>
+            <w:tcW w:w="597" w:type="dxa"/>
             <w:shd w:val="clear" w:color="auto" w:fill="D9E2F3" w:themeFill="accent1" w:themeFillTint="33"/>
           </w:tcPr>
           <w:p>
@@ -6253,7 +6963,7 @@
         </w:tc>
         <w:tc>
           <w:tcPr>
-            <w:tcW w:w="686" w:type="dxa"/>
+            <w:tcW w:w="597" w:type="dxa"/>
             <w:shd w:val="clear" w:color="auto" w:fill="D9E2F3" w:themeFill="accent1" w:themeFillTint="33"/>
           </w:tcPr>
           <w:p>
@@ -6276,7 +6986,7 @@
         </w:tc>
         <w:tc>
           <w:tcPr>
-            <w:tcW w:w="683" w:type="dxa"/>
+            <w:tcW w:w="594" w:type="dxa"/>
             <w:shd w:val="clear" w:color="auto" w:fill="D9E2F3" w:themeFill="accent1" w:themeFillTint="33"/>
           </w:tcPr>
           <w:p>
@@ -6299,7 +7009,7 @@
         </w:tc>
         <w:tc>
           <w:tcPr>
-            <w:tcW w:w="683" w:type="dxa"/>
+            <w:tcW w:w="594" w:type="dxa"/>
             <w:shd w:val="clear" w:color="auto" w:fill="D9E2F3" w:themeFill="accent1" w:themeFillTint="33"/>
           </w:tcPr>
           <w:p>
@@ -6322,7 +7032,7 @@
         </w:tc>
         <w:tc>
           <w:tcPr>
-            <w:tcW w:w="683" w:type="dxa"/>
+            <w:tcW w:w="594" w:type="dxa"/>
             <w:shd w:val="clear" w:color="auto" w:fill="D9E2F3" w:themeFill="accent1" w:themeFillTint="33"/>
           </w:tcPr>
           <w:p>
@@ -6346,11 +7056,14 @@
       </w:tr>
       <w:tr>
         <w:trPr>
+          <w:gridAfter w:val="1"/>
+          <w:wAfter w:w="6" w:type="dxa"/>
+          <w:trHeight w:val="259"/>
           <w:jc w:val="center"/>
         </w:trPr>
         <w:tc>
           <w:tcPr>
-            <w:tcW w:w="794" w:type="dxa"/>
+            <w:tcW w:w="691" w:type="dxa"/>
             <w:vMerge/>
           </w:tcPr>
           <w:p>
@@ -6365,7 +7078,7 @@
         </w:tc>
         <w:tc>
           <w:tcPr>
-            <w:tcW w:w="794" w:type="dxa"/>
+            <w:tcW w:w="691" w:type="dxa"/>
             <w:shd w:val="clear" w:color="auto" w:fill="D9E2F3" w:themeFill="accent1" w:themeFillTint="33"/>
           </w:tcPr>
           <w:p>
@@ -6382,21 +7095,13 @@
                 <w:sz w:val="20"/>
                 <w:szCs w:val="20"/>
               </w:rPr>
-              <w:t>t</w:t>
-            </w:r>
-            <w:r>
-              <w:rPr>
-                <w:rFonts w:ascii="Times New Roman" w:eastAsiaTheme="minorEastAsia" w:hAnsi="Times New Roman" w:cs="Times New Roman"/>
-                <w:sz w:val="20"/>
-                <w:szCs w:val="20"/>
-              </w:rPr>
-              <w:t>5</w:t>
+              <w:t>t5</w:t>
             </w:r>
           </w:p>
         </w:tc>
         <w:tc>
           <w:tcPr>
-            <w:tcW w:w="689" w:type="dxa"/>
+            <w:tcW w:w="600" w:type="dxa"/>
             <w:shd w:val="clear" w:color="auto" w:fill="D9E2F3" w:themeFill="accent1" w:themeFillTint="33"/>
           </w:tcPr>
           <w:p>
@@ -6419,7 +7124,7 @@
         </w:tc>
         <w:tc>
           <w:tcPr>
-            <w:tcW w:w="689" w:type="dxa"/>
+            <w:tcW w:w="600" w:type="dxa"/>
             <w:shd w:val="clear" w:color="auto" w:fill="8EAADB" w:themeFill="accent1" w:themeFillTint="99"/>
           </w:tcPr>
           <w:p>
@@ -6442,7 +7147,7 @@
         </w:tc>
         <w:tc>
           <w:tcPr>
-            <w:tcW w:w="689" w:type="dxa"/>
+            <w:tcW w:w="600" w:type="dxa"/>
             <w:shd w:val="clear" w:color="auto" w:fill="D9E2F3" w:themeFill="accent1" w:themeFillTint="33"/>
           </w:tcPr>
           <w:p>
@@ -6465,7 +7170,7 @@
         </w:tc>
         <w:tc>
           <w:tcPr>
-            <w:tcW w:w="686" w:type="dxa"/>
+            <w:tcW w:w="597" w:type="dxa"/>
             <w:shd w:val="clear" w:color="auto" w:fill="8EAADB" w:themeFill="accent1" w:themeFillTint="99"/>
           </w:tcPr>
           <w:p>
@@ -6488,7 +7193,7 @@
         </w:tc>
         <w:tc>
           <w:tcPr>
-            <w:tcW w:w="686" w:type="dxa"/>
+            <w:tcW w:w="597" w:type="dxa"/>
             <w:shd w:val="clear" w:color="auto" w:fill="D9E2F3" w:themeFill="accent1" w:themeFillTint="33"/>
           </w:tcPr>
           <w:p>
@@ -6511,7 +7216,7 @@
         </w:tc>
         <w:tc>
           <w:tcPr>
-            <w:tcW w:w="686" w:type="dxa"/>
+            <w:tcW w:w="597" w:type="dxa"/>
             <w:shd w:val="clear" w:color="auto" w:fill="D9E2F3" w:themeFill="accent1" w:themeFillTint="33"/>
           </w:tcPr>
           <w:p>
@@ -6534,7 +7239,7 @@
         </w:tc>
         <w:tc>
           <w:tcPr>
-            <w:tcW w:w="683" w:type="dxa"/>
+            <w:tcW w:w="594" w:type="dxa"/>
             <w:shd w:val="clear" w:color="auto" w:fill="D9E2F3" w:themeFill="accent1" w:themeFillTint="33"/>
           </w:tcPr>
           <w:p>
@@ -6557,7 +7262,7 @@
         </w:tc>
         <w:tc>
           <w:tcPr>
-            <w:tcW w:w="683" w:type="dxa"/>
+            <w:tcW w:w="594" w:type="dxa"/>
             <w:shd w:val="clear" w:color="auto" w:fill="D9E2F3" w:themeFill="accent1" w:themeFillTint="33"/>
           </w:tcPr>
           <w:p>
@@ -6580,7 +7285,7 @@
         </w:tc>
         <w:tc>
           <w:tcPr>
-            <w:tcW w:w="683" w:type="dxa"/>
+            <w:tcW w:w="594" w:type="dxa"/>
             <w:shd w:val="clear" w:color="auto" w:fill="D9E2F3" w:themeFill="accent1" w:themeFillTint="33"/>
           </w:tcPr>
           <w:p>
@@ -6604,11 +7309,14 @@
       </w:tr>
       <w:tr>
         <w:trPr>
+          <w:gridAfter w:val="1"/>
+          <w:wAfter w:w="6" w:type="dxa"/>
+          <w:trHeight w:val="259"/>
           <w:jc w:val="center"/>
         </w:trPr>
         <w:tc>
           <w:tcPr>
-            <w:tcW w:w="794" w:type="dxa"/>
+            <w:tcW w:w="691" w:type="dxa"/>
             <w:vMerge/>
           </w:tcPr>
           <w:p>
@@ -6623,7 +7331,7 @@
         </w:tc>
         <w:tc>
           <w:tcPr>
-            <w:tcW w:w="794" w:type="dxa"/>
+            <w:tcW w:w="691" w:type="dxa"/>
           </w:tcPr>
           <w:p>
             <w:pPr>
@@ -6639,21 +7347,13 @@
                 <w:sz w:val="20"/>
                 <w:szCs w:val="20"/>
               </w:rPr>
-              <w:t>t</w:t>
-            </w:r>
-            <w:r>
-              <w:rPr>
-                <w:rFonts w:ascii="Times New Roman" w:eastAsiaTheme="minorEastAsia" w:hAnsi="Times New Roman" w:cs="Times New Roman"/>
-                <w:sz w:val="20"/>
-                <w:szCs w:val="20"/>
-              </w:rPr>
-              <w:t>6</w:t>
+              <w:t>t6</w:t>
             </w:r>
           </w:p>
         </w:tc>
         <w:tc>
           <w:tcPr>
-            <w:tcW w:w="689" w:type="dxa"/>
+            <w:tcW w:w="600" w:type="dxa"/>
           </w:tcPr>
           <w:p>
             <w:pPr>
@@ -6675,7 +7375,7 @@
         </w:tc>
         <w:tc>
           <w:tcPr>
-            <w:tcW w:w="689" w:type="dxa"/>
+            <w:tcW w:w="600" w:type="dxa"/>
             <w:shd w:val="clear" w:color="auto" w:fill="D9E2F3" w:themeFill="accent1" w:themeFillTint="33"/>
           </w:tcPr>
           <w:p>
@@ -6698,7 +7398,7 @@
         </w:tc>
         <w:tc>
           <w:tcPr>
-            <w:tcW w:w="689" w:type="dxa"/>
+            <w:tcW w:w="600" w:type="dxa"/>
           </w:tcPr>
           <w:p>
             <w:pPr>
@@ -6720,7 +7420,7 @@
         </w:tc>
         <w:tc>
           <w:tcPr>
-            <w:tcW w:w="686" w:type="dxa"/>
+            <w:tcW w:w="597" w:type="dxa"/>
             <w:shd w:val="clear" w:color="auto" w:fill="D9E2F3" w:themeFill="accent1" w:themeFillTint="33"/>
           </w:tcPr>
           <w:p>
@@ -6743,7 +7443,7 @@
         </w:tc>
         <w:tc>
           <w:tcPr>
-            <w:tcW w:w="686" w:type="dxa"/>
+            <w:tcW w:w="597" w:type="dxa"/>
           </w:tcPr>
           <w:p>
             <w:pPr>
@@ -6765,7 +7465,7 @@
         </w:tc>
         <w:tc>
           <w:tcPr>
-            <w:tcW w:w="686" w:type="dxa"/>
+            <w:tcW w:w="597" w:type="dxa"/>
           </w:tcPr>
           <w:p>
             <w:pPr>
@@ -6787,7 +7487,7 @@
         </w:tc>
         <w:tc>
           <w:tcPr>
-            <w:tcW w:w="683" w:type="dxa"/>
+            <w:tcW w:w="594" w:type="dxa"/>
           </w:tcPr>
           <w:p>
             <w:pPr>
@@ -6809,7 +7509,7 @@
         </w:tc>
         <w:tc>
           <w:tcPr>
-            <w:tcW w:w="683" w:type="dxa"/>
+            <w:tcW w:w="594" w:type="dxa"/>
           </w:tcPr>
           <w:p>
             <w:pPr>
@@ -6831,7 +7531,7 @@
         </w:tc>
         <w:tc>
           <w:tcPr>
-            <w:tcW w:w="683" w:type="dxa"/>
+            <w:tcW w:w="594" w:type="dxa"/>
           </w:tcPr>
           <w:p>
             <w:pPr>
@@ -6865,7 +7565,6 @@
         </w:rPr>
       </w:pPr>
       <w:r>
-        <w:lastRenderedPageBreak/>
         <w:t xml:space="preserve">Figure </w:t>
       </w:r>
       <w:fldSimple w:instr=" SEQ Figure \* ARABIC ">
@@ -6883,7 +7582,7 @@
     <w:p>
       <w:pPr>
         <w:rPr>
-          <w:rFonts w:ascii="Times New Roman" w:eastAsiaTheme="minorEastAsia" w:hAnsi="Times New Roman" w:cs="Times New Roman"/>
+          <w:rFonts w:ascii="Times New Roman" w:hAnsi="Times New Roman" w:cs="Times New Roman"/>
           <w:sz w:val="20"/>
           <w:szCs w:val="20"/>
         </w:rPr>
@@ -6990,7 +7689,7 @@
           <w:sz w:val="20"/>
           <w:szCs w:val="20"/>
         </w:rPr>
-        <w:t xml:space="preserve">that </w:t>
+        <w:t xml:space="preserve">and </w:t>
       </w:r>
       <w:r>
         <w:rPr>
@@ -7006,7 +7705,7 @@
           <w:sz w:val="20"/>
           <w:szCs w:val="20"/>
         </w:rPr>
-        <w:t>es</w:t>
+        <w:t>ing</w:t>
       </w:r>
       <w:r>
         <w:rPr>
@@ -7096,7 +7795,15 @@
           <w:sz w:val="20"/>
           <w:szCs w:val="20"/>
         </w:rPr>
-        <w:t xml:space="preserve">, </w:t>
+        <w:t>,</w:t>
+      </w:r>
+      <w:r>
+        <w:rPr>
+          <w:rFonts w:ascii="Times New Roman" w:eastAsiaTheme="minorEastAsia" w:hAnsi="Times New Roman" w:cs="Times New Roman"/>
+          <w:sz w:val="20"/>
+          <w:szCs w:val="20"/>
+        </w:rPr>
+        <w:t xml:space="preserve"> </w:t>
       </w:r>
       <w:r>
         <w:rPr>
@@ -7120,7 +7827,23 @@
           <w:sz w:val="20"/>
           <w:szCs w:val="20"/>
         </w:rPr>
-        <w:t>he size of the set represents the</w:t>
+        <w:t>he size of the</w:t>
+      </w:r>
+      <w:r>
+        <w:rPr>
+          <w:rFonts w:ascii="Times New Roman" w:hAnsi="Times New Roman" w:cs="Times New Roman"/>
+          <w:sz w:val="20"/>
+          <w:szCs w:val="20"/>
+        </w:rPr>
+        <w:t xml:space="preserve"> column</w:t>
+      </w:r>
+      <w:r>
+        <w:rPr>
+          <w:rFonts w:ascii="Times New Roman" w:hAnsi="Times New Roman" w:cs="Times New Roman"/>
+          <w:sz w:val="20"/>
+          <w:szCs w:val="20"/>
+        </w:rPr>
+        <w:t xml:space="preserve"> set represents the</w:t>
       </w:r>
       <w:r>
         <w:rPr>
@@ -7228,173 +7951,182 @@
         </w:rPr>
         <w:t>.</w:t>
       </w:r>
-      <w:r>
-        <w:rPr>
-          <w:rFonts w:ascii="Times New Roman" w:hAnsi="Times New Roman" w:cs="Times New Roman"/>
-          <w:sz w:val="20"/>
-          <w:szCs w:val="20"/>
-        </w:rPr>
-        <w:t xml:space="preserve"> This introduces a </w:t>
-      </w:r>
-      <w:r>
-        <w:rPr>
-          <w:rFonts w:ascii="Times New Roman" w:hAnsi="Times New Roman" w:cs="Times New Roman"/>
-          <w:sz w:val="20"/>
-          <w:szCs w:val="20"/>
-        </w:rPr>
-        <w:t xml:space="preserve">compression </w:t>
-      </w:r>
-      <w:r>
-        <w:rPr>
-          <w:rFonts w:ascii="Times New Roman" w:hAnsi="Times New Roman" w:cs="Times New Roman"/>
-          <w:sz w:val="20"/>
-          <w:szCs w:val="20"/>
-        </w:rPr>
-        <w:t>tradeoff between</w:t>
-      </w:r>
-      <w:r>
-        <w:rPr>
-          <w:rFonts w:ascii="Times New Roman" w:hAnsi="Times New Roman" w:cs="Times New Roman"/>
-          <w:sz w:val="20"/>
-          <w:szCs w:val="20"/>
-        </w:rPr>
-        <w:t xml:space="preserve"> </w:t>
-      </w:r>
-      <w:r>
-        <w:rPr>
-          <w:rFonts w:ascii="Times New Roman" w:hAnsi="Times New Roman" w:cs="Times New Roman"/>
-          <w:sz w:val="20"/>
-          <w:szCs w:val="20"/>
-        </w:rPr>
-        <w:t xml:space="preserve">size and frequency: it would be easy to find </w:t>
-      </w:r>
-      <w:r>
-        <w:rPr>
-          <w:rFonts w:ascii="Times New Roman" w:hAnsi="Times New Roman" w:cs="Times New Roman"/>
-          <w:sz w:val="20"/>
-          <w:szCs w:val="20"/>
-        </w:rPr>
-        <w:t xml:space="preserve">a </w:t>
-      </w:r>
-      <w:r>
-        <w:rPr>
-          <w:rFonts w:ascii="Times New Roman" w:hAnsi="Times New Roman" w:cs="Times New Roman"/>
-          <w:sz w:val="20"/>
-          <w:szCs w:val="20"/>
-        </w:rPr>
-        <w:t xml:space="preserve">very </w:t>
-      </w:r>
-      <w:r>
-        <w:rPr>
-          <w:rFonts w:ascii="Times New Roman" w:hAnsi="Times New Roman" w:cs="Times New Roman"/>
-          <w:sz w:val="20"/>
-          <w:szCs w:val="20"/>
-        </w:rPr>
-        <w:t>large</w:t>
-      </w:r>
-      <w:r>
-        <w:rPr>
-          <w:rFonts w:ascii="Times New Roman" w:hAnsi="Times New Roman" w:cs="Times New Roman"/>
-          <w:sz w:val="20"/>
-          <w:szCs w:val="20"/>
-        </w:rPr>
-        <w:t xml:space="preserve"> and</w:t>
-      </w:r>
-      <w:r>
-        <w:rPr>
-          <w:rFonts w:ascii="Times New Roman" w:hAnsi="Times New Roman" w:cs="Times New Roman"/>
-          <w:sz w:val="20"/>
-          <w:szCs w:val="20"/>
-        </w:rPr>
-        <w:t xml:space="preserve"> </w:t>
-      </w:r>
-      <w:r>
-        <w:rPr>
-          <w:rFonts w:ascii="Times New Roman" w:hAnsi="Times New Roman" w:cs="Times New Roman"/>
-          <w:sz w:val="20"/>
-          <w:szCs w:val="20"/>
-        </w:rPr>
-        <w:t>infrequent</w:t>
-      </w:r>
-      <w:r>
-        <w:rPr>
-          <w:rFonts w:ascii="Times New Roman" w:hAnsi="Times New Roman" w:cs="Times New Roman"/>
-          <w:sz w:val="20"/>
-          <w:szCs w:val="20"/>
-        </w:rPr>
-        <w:t xml:space="preserve"> subgraph, or </w:t>
-      </w:r>
-      <w:r>
-        <w:rPr>
-          <w:rFonts w:ascii="Times New Roman" w:hAnsi="Times New Roman" w:cs="Times New Roman"/>
-          <w:sz w:val="20"/>
-          <w:szCs w:val="20"/>
-        </w:rPr>
-        <w:t>conversely</w:t>
-      </w:r>
-      <w:r>
-        <w:rPr>
-          <w:rFonts w:ascii="Times New Roman" w:hAnsi="Times New Roman" w:cs="Times New Roman"/>
-          <w:sz w:val="20"/>
-          <w:szCs w:val="20"/>
-        </w:rPr>
-        <w:t xml:space="preserve"> </w:t>
-      </w:r>
-      <w:r>
-        <w:rPr>
-          <w:rFonts w:ascii="Times New Roman" w:hAnsi="Times New Roman" w:cs="Times New Roman"/>
-          <w:sz w:val="20"/>
-          <w:szCs w:val="20"/>
-        </w:rPr>
-        <w:t>a</w:t>
-      </w:r>
-      <w:r>
-        <w:rPr>
-          <w:rFonts w:ascii="Times New Roman" w:hAnsi="Times New Roman" w:cs="Times New Roman"/>
-          <w:sz w:val="20"/>
-          <w:szCs w:val="20"/>
-        </w:rPr>
-        <w:t xml:space="preserve"> very small </w:t>
-      </w:r>
-      <w:r>
-        <w:rPr>
-          <w:rFonts w:ascii="Times New Roman" w:hAnsi="Times New Roman" w:cs="Times New Roman"/>
-          <w:sz w:val="20"/>
-          <w:szCs w:val="20"/>
-        </w:rPr>
-        <w:t>but frequent</w:t>
-      </w:r>
-      <w:r>
-        <w:rPr>
-          <w:rFonts w:ascii="Times New Roman" w:hAnsi="Times New Roman" w:cs="Times New Roman"/>
-          <w:sz w:val="20"/>
-          <w:szCs w:val="20"/>
-        </w:rPr>
-        <w:t xml:space="preserve"> subgraph (such as</w:t>
-      </w:r>
-      <w:r>
-        <w:rPr>
-          <w:rFonts w:ascii="Times New Roman" w:hAnsi="Times New Roman" w:cs="Times New Roman"/>
-          <w:sz w:val="20"/>
-          <w:szCs w:val="20"/>
-        </w:rPr>
-        <w:t xml:space="preserve"> a</w:t>
-      </w:r>
-      <w:r>
-        <w:rPr>
-          <w:rFonts w:ascii="Times New Roman" w:hAnsi="Times New Roman" w:cs="Times New Roman"/>
-          <w:sz w:val="20"/>
-          <w:szCs w:val="20"/>
-        </w:rPr>
-        <w:t xml:space="preserve"> single edge).</w:t>
-      </w:r>
-      <w:r>
-        <w:rPr>
-          <w:rFonts w:ascii="Times New Roman" w:hAnsi="Times New Roman" w:cs="Times New Roman"/>
-          <w:sz w:val="20"/>
-          <w:szCs w:val="20"/>
-        </w:rPr>
-        <w:t xml:space="preserve"> Consider two candidate prototypes, </w:t>
+    </w:p>
+    <w:p>
+      <w:pPr>
+        <w:rPr>
+          <w:rFonts w:ascii="Times New Roman" w:hAnsi="Times New Roman" w:cs="Times New Roman"/>
+          <w:sz w:val="20"/>
+          <w:szCs w:val="20"/>
+        </w:rPr>
+      </w:pPr>
+      <w:r>
+        <w:rPr>
+          <w:rFonts w:ascii="Times New Roman" w:hAnsi="Times New Roman" w:cs="Times New Roman"/>
+          <w:sz w:val="20"/>
+          <w:szCs w:val="20"/>
+        </w:rPr>
+        <w:t>In this manner, a</w:t>
+      </w:r>
+      <w:r>
+        <w:rPr>
+          <w:rFonts w:ascii="Times New Roman" w:hAnsi="Times New Roman" w:cs="Times New Roman"/>
+          <w:sz w:val="20"/>
+          <w:szCs w:val="20"/>
+        </w:rPr>
+        <w:t xml:space="preserve"> max</w:t>
+      </w:r>
+      <w:r>
+        <w:rPr>
+          <w:rFonts w:ascii="Times New Roman" w:hAnsi="Times New Roman" w:cs="Times New Roman"/>
+          <w:sz w:val="20"/>
+          <w:szCs w:val="20"/>
+        </w:rPr>
+        <w:t>imum</w:t>
+      </w:r>
+      <w:r>
+        <w:rPr>
+          <w:rFonts w:ascii="Times New Roman" w:hAnsi="Times New Roman" w:cs="Times New Roman"/>
+          <w:sz w:val="20"/>
+          <w:szCs w:val="20"/>
+        </w:rPr>
+        <w:t xml:space="preserve">-compressing subgraph can be found </w:t>
+      </w:r>
+      <w:r>
+        <w:rPr>
+          <w:rFonts w:ascii="Times New Roman" w:hAnsi="Times New Roman" w:cs="Times New Roman"/>
+          <w:sz w:val="20"/>
+          <w:szCs w:val="20"/>
+        </w:rPr>
+        <w:t>at</w:t>
+      </w:r>
+      <w:r>
+        <w:rPr>
+          <w:rFonts w:ascii="Times New Roman" w:hAnsi="Times New Roman" w:cs="Times New Roman"/>
+          <w:sz w:val="20"/>
+          <w:szCs w:val="20"/>
+        </w:rPr>
+        <w:t xml:space="preserve"> each iteration by searching</w:t>
+      </w:r>
+      <w:r>
+        <w:rPr>
+          <w:rFonts w:ascii="Times New Roman" w:hAnsi="Times New Roman" w:cs="Times New Roman"/>
+          <w:sz w:val="20"/>
+          <w:szCs w:val="20"/>
+        </w:rPr>
+        <w:t xml:space="preserve"> the columns of this matrix</w:t>
+      </w:r>
+      <w:r>
+        <w:rPr>
+          <w:rFonts w:ascii="Times New Roman" w:hAnsi="Times New Roman" w:cs="Times New Roman"/>
+          <w:sz w:val="20"/>
+          <w:szCs w:val="20"/>
+        </w:rPr>
+        <w:t xml:space="preserve"> for the largest </w:t>
+      </w:r>
+      <w:r>
+        <w:rPr>
+          <w:rFonts w:ascii="Times New Roman" w:hAnsi="Times New Roman" w:cs="Times New Roman"/>
+          <w:sz w:val="20"/>
+          <w:szCs w:val="20"/>
+        </w:rPr>
+        <w:t>collection</w:t>
+      </w:r>
+      <w:r>
+        <w:rPr>
+          <w:rFonts w:ascii="Times New Roman" w:hAnsi="Times New Roman" w:cs="Times New Roman"/>
+          <w:sz w:val="20"/>
+          <w:szCs w:val="20"/>
+        </w:rPr>
+        <w:t xml:space="preserve"> of contiguous 1’s</w:t>
+      </w:r>
+      <w:r>
+        <w:rPr>
+          <w:rFonts w:ascii="Times New Roman" w:hAnsi="Times New Roman" w:cs="Times New Roman"/>
+          <w:sz w:val="20"/>
+          <w:szCs w:val="20"/>
+        </w:rPr>
+        <w:t>.</w:t>
+      </w:r>
+      <w:r>
+        <w:rPr>
+          <w:rFonts w:ascii="Times New Roman" w:hAnsi="Times New Roman" w:cs="Times New Roman"/>
+          <w:sz w:val="20"/>
+          <w:szCs w:val="20"/>
+        </w:rPr>
+        <w:t xml:space="preserve"> The shaded</w:t>
+      </w:r>
+      <w:r>
+        <w:rPr>
+          <w:rFonts w:ascii="Times New Roman" w:hAnsi="Times New Roman" w:cs="Times New Roman"/>
+          <w:sz w:val="20"/>
+          <w:szCs w:val="20"/>
+        </w:rPr>
+        <w:t xml:space="preserve"> columns</w:t>
+      </w:r>
+      <w:r>
+        <w:rPr>
+          <w:rFonts w:ascii="Times New Roman" w:hAnsi="Times New Roman" w:cs="Times New Roman"/>
+          <w:sz w:val="20"/>
+          <w:szCs w:val="20"/>
+        </w:rPr>
+        <w:t xml:space="preserve"> in figure 2 depict such a search</w:t>
+      </w:r>
+      <w:r>
+        <w:rPr>
+          <w:rFonts w:ascii="Times New Roman" w:hAnsi="Times New Roman" w:cs="Times New Roman"/>
+          <w:sz w:val="20"/>
+          <w:szCs w:val="20"/>
+        </w:rPr>
+        <w:t>; the highlighted rows are rows containing all 1’s for a given</w:t>
+      </w:r>
+      <w:r>
+        <w:rPr>
+          <w:rFonts w:ascii="Times New Roman" w:hAnsi="Times New Roman" w:cs="Times New Roman"/>
+          <w:sz w:val="20"/>
+          <w:szCs w:val="20"/>
+        </w:rPr>
+        <w:t xml:space="preserve"> column</w:t>
+      </w:r>
+      <w:r>
+        <w:rPr>
+          <w:rFonts w:ascii="Times New Roman" w:hAnsi="Times New Roman" w:cs="Times New Roman"/>
+          <w:sz w:val="20"/>
+          <w:szCs w:val="20"/>
+        </w:rPr>
+        <w:t xml:space="preserve"> selection</w:t>
+      </w:r>
+      <w:r>
+        <w:rPr>
+          <w:rFonts w:ascii="Times New Roman" w:hAnsi="Times New Roman" w:cs="Times New Roman"/>
+          <w:sz w:val="20"/>
+          <w:szCs w:val="20"/>
+        </w:rPr>
+        <w:t>.</w:t>
+      </w:r>
+      <w:r>
+        <w:rPr>
+          <w:rFonts w:ascii="Times New Roman" w:hAnsi="Times New Roman" w:cs="Times New Roman"/>
+          <w:sz w:val="20"/>
+          <w:szCs w:val="20"/>
+        </w:rPr>
+        <w:t xml:space="preserve"> For any fixed </w:t>
+      </w:r>
+      <w:r>
+        <w:rPr>
+          <w:rFonts w:ascii="Times New Roman" w:hAnsi="Times New Roman" w:cs="Times New Roman"/>
+          <w:sz w:val="20"/>
+          <w:szCs w:val="20"/>
+        </w:rPr>
+        <w:t>choice</w:t>
+      </w:r>
+      <w:r>
+        <w:rPr>
+          <w:rFonts w:ascii="Times New Roman" w:hAnsi="Times New Roman" w:cs="Times New Roman"/>
+          <w:sz w:val="20"/>
+          <w:szCs w:val="20"/>
+        </w:rPr>
+        <w:t xml:space="preserve"> of columns, all </w:t>
       </w:r>
       <m:oMath>
         <m:sSub>
@@ -7415,1074 +8147,7 @@
                 <w:sz w:val="20"/>
                 <w:szCs w:val="20"/>
               </w:rPr>
-              <m:t>s</m:t>
-            </m:r>
-          </m:e>
-          <m:sub>
-            <m:r>
-              <w:rPr>
-                <w:rFonts w:ascii="Cambria Math" w:hAnsi="Cambria Math" w:cs="Times New Roman"/>
-                <w:sz w:val="20"/>
-                <w:szCs w:val="20"/>
-              </w:rPr>
-              <m:t>i</m:t>
-            </m:r>
-          </m:sub>
-        </m:sSub>
-      </m:oMath>
-      <w:r>
-        <w:rPr>
-          <w:rFonts w:ascii="Times New Roman" w:eastAsiaTheme="minorEastAsia" w:hAnsi="Times New Roman" w:cs="Times New Roman"/>
-          <w:sz w:val="20"/>
-          <w:szCs w:val="20"/>
-        </w:rPr>
-        <w:t xml:space="preserve"> and </w:t>
-      </w:r>
-      <m:oMath>
-        <m:sSub>
-          <m:sSubPr>
-            <m:ctrlPr>
-              <w:rPr>
-                <w:rFonts w:ascii="Cambria Math" w:hAnsi="Cambria Math" w:cs="Times New Roman"/>
-                <w:i/>
-                <w:sz w:val="20"/>
-                <w:szCs w:val="20"/>
-              </w:rPr>
-            </m:ctrlPr>
-          </m:sSubPr>
-          <m:e>
-            <m:r>
-              <w:rPr>
-                <w:rFonts w:ascii="Cambria Math" w:hAnsi="Cambria Math" w:cs="Times New Roman"/>
-                <w:sz w:val="20"/>
-                <w:szCs w:val="20"/>
-              </w:rPr>
-              <m:t>s</m:t>
-            </m:r>
-          </m:e>
-          <m:sub>
-            <m:r>
-              <w:rPr>
-                <w:rFonts w:ascii="Cambria Math" w:hAnsi="Cambria Math" w:cs="Times New Roman"/>
-                <w:sz w:val="20"/>
-                <w:szCs w:val="20"/>
-              </w:rPr>
-              <m:t>j</m:t>
-            </m:r>
-          </m:sub>
-        </m:sSub>
-      </m:oMath>
-      <w:r>
-        <w:rPr>
-          <w:rFonts w:ascii="Times New Roman" w:eastAsiaTheme="minorEastAsia" w:hAnsi="Times New Roman" w:cs="Times New Roman"/>
-          <w:sz w:val="20"/>
-          <w:szCs w:val="20"/>
-        </w:rPr>
-        <w:t>:</w:t>
-      </w:r>
-      <w:r>
-        <w:rPr>
-          <w:rFonts w:ascii="Times New Roman" w:hAnsi="Times New Roman" w:cs="Times New Roman"/>
-          <w:sz w:val="20"/>
-          <w:szCs w:val="20"/>
-        </w:rPr>
-        <w:t xml:space="preserve"> </w:t>
-      </w:r>
-      <m:oMath>
-        <m:sSub>
-          <m:sSubPr>
-            <m:ctrlPr>
-              <w:rPr>
-                <w:rFonts w:ascii="Cambria Math" w:hAnsi="Cambria Math" w:cs="Times New Roman"/>
-                <w:i/>
-                <w:sz w:val="20"/>
-                <w:szCs w:val="20"/>
-              </w:rPr>
-            </m:ctrlPr>
-          </m:sSubPr>
-          <m:e>
-            <m:r>
-              <w:rPr>
-                <w:rFonts w:ascii="Cambria Math" w:hAnsi="Cambria Math" w:cs="Times New Roman"/>
-                <w:sz w:val="20"/>
-                <w:szCs w:val="20"/>
-              </w:rPr>
-              <m:t>s</m:t>
-            </m:r>
-          </m:e>
-          <m:sub>
-            <m:r>
-              <w:rPr>
-                <w:rFonts w:ascii="Cambria Math" w:hAnsi="Cambria Math" w:cs="Times New Roman"/>
-                <w:sz w:val="20"/>
-                <w:szCs w:val="20"/>
-              </w:rPr>
-              <m:t>i</m:t>
-            </m:r>
-          </m:sub>
-        </m:sSub>
-      </m:oMath>
-      <w:r>
-        <w:rPr>
-          <w:rFonts w:ascii="Times New Roman" w:eastAsiaTheme="minorEastAsia" w:hAnsi="Times New Roman" w:cs="Times New Roman"/>
-          <w:sz w:val="20"/>
-          <w:szCs w:val="20"/>
-        </w:rPr>
-        <w:t xml:space="preserve"> has </w:t>
-      </w:r>
-      <m:oMath>
-        <m:r>
-          <w:rPr>
-            <w:rFonts w:ascii="Cambria Math" w:hAnsi="Cambria Math" w:cs="Times New Roman"/>
-            <w:sz w:val="20"/>
-            <w:szCs w:val="20"/>
-          </w:rPr>
-          <m:t>size</m:t>
-        </m:r>
-        <m:d>
-          <m:dPr>
-            <m:ctrlPr>
-              <w:rPr>
-                <w:rFonts w:ascii="Cambria Math" w:hAnsi="Cambria Math" w:cs="Times New Roman"/>
-                <w:i/>
-                <w:sz w:val="20"/>
-                <w:szCs w:val="20"/>
-              </w:rPr>
-            </m:ctrlPr>
-          </m:dPr>
-          <m:e>
-            <m:sSub>
-              <m:sSubPr>
-                <m:ctrlPr>
-                  <w:rPr>
-                    <w:rFonts w:ascii="Cambria Math" w:hAnsi="Cambria Math" w:cs="Times New Roman"/>
-                    <w:i/>
-                    <w:sz w:val="20"/>
-                    <w:szCs w:val="20"/>
-                  </w:rPr>
-                </m:ctrlPr>
-              </m:sSubPr>
-              <m:e>
-                <m:r>
-                  <w:rPr>
-                    <w:rFonts w:ascii="Cambria Math" w:hAnsi="Cambria Math" w:cs="Times New Roman"/>
-                    <w:sz w:val="20"/>
-                    <w:szCs w:val="20"/>
-                  </w:rPr>
-                  <m:t>s</m:t>
-                </m:r>
-              </m:e>
-              <m:sub>
-                <m:r>
-                  <w:rPr>
-                    <w:rFonts w:ascii="Cambria Math" w:hAnsi="Cambria Math" w:cs="Times New Roman"/>
-                    <w:sz w:val="20"/>
-                    <w:szCs w:val="20"/>
-                  </w:rPr>
-                  <m:t>i</m:t>
-                </m:r>
-              </m:sub>
-            </m:sSub>
-          </m:e>
-        </m:d>
-        <m:r>
-          <w:rPr>
-            <w:rFonts w:ascii="Cambria Math" w:hAnsi="Cambria Math" w:cs="Times New Roman"/>
-            <w:sz w:val="20"/>
-            <w:szCs w:val="20"/>
-          </w:rPr>
-          <m:t>=4</m:t>
-        </m:r>
-      </m:oMath>
-      <w:r>
-        <w:rPr>
-          <w:rFonts w:ascii="Times New Roman" w:eastAsiaTheme="minorEastAsia" w:hAnsi="Times New Roman" w:cs="Times New Roman"/>
-          <w:sz w:val="20"/>
-          <w:szCs w:val="20"/>
-        </w:rPr>
-        <w:t xml:space="preserve"> and </w:t>
-      </w:r>
-      <m:oMath>
-        <m:r>
-          <w:rPr>
-            <w:rFonts w:ascii="Cambria Math" w:hAnsi="Cambria Math" w:cs="Times New Roman"/>
-            <w:sz w:val="20"/>
-            <w:szCs w:val="20"/>
-          </w:rPr>
-          <m:t>frequency</m:t>
-        </m:r>
-        <m:d>
-          <m:dPr>
-            <m:ctrlPr>
-              <w:rPr>
-                <w:rFonts w:ascii="Cambria Math" w:hAnsi="Cambria Math" w:cs="Times New Roman"/>
-                <w:i/>
-                <w:sz w:val="20"/>
-                <w:szCs w:val="20"/>
-              </w:rPr>
-            </m:ctrlPr>
-          </m:dPr>
-          <m:e>
-            <m:sSub>
-              <m:sSubPr>
-                <m:ctrlPr>
-                  <w:rPr>
-                    <w:rFonts w:ascii="Cambria Math" w:hAnsi="Cambria Math" w:cs="Times New Roman"/>
-                    <w:i/>
-                    <w:sz w:val="20"/>
-                    <w:szCs w:val="20"/>
-                  </w:rPr>
-                </m:ctrlPr>
-              </m:sSubPr>
-              <m:e>
-                <m:r>
-                  <w:rPr>
-                    <w:rFonts w:ascii="Cambria Math" w:hAnsi="Cambria Math" w:cs="Times New Roman"/>
-                    <w:sz w:val="20"/>
-                    <w:szCs w:val="20"/>
-                  </w:rPr>
-                  <m:t>s</m:t>
-                </m:r>
-              </m:e>
-              <m:sub>
-                <m:r>
-                  <w:rPr>
-                    <w:rFonts w:ascii="Cambria Math" w:hAnsi="Cambria Math" w:cs="Times New Roman"/>
-                    <w:sz w:val="20"/>
-                    <w:szCs w:val="20"/>
-                  </w:rPr>
-                  <m:t>i</m:t>
-                </m:r>
-              </m:sub>
-            </m:sSub>
-          </m:e>
-        </m:d>
-        <m:r>
-          <w:rPr>
-            <w:rFonts w:ascii="Cambria Math" w:hAnsi="Cambria Math" w:cs="Times New Roman"/>
-            <w:sz w:val="20"/>
-            <w:szCs w:val="20"/>
-          </w:rPr>
-          <m:t>=3</m:t>
-        </m:r>
-      </m:oMath>
-      <w:r>
-        <w:rPr>
-          <w:rFonts w:ascii="Times New Roman" w:eastAsiaTheme="minorEastAsia" w:hAnsi="Times New Roman" w:cs="Times New Roman"/>
-          <w:sz w:val="20"/>
-          <w:szCs w:val="20"/>
-        </w:rPr>
-        <w:t>,</w:t>
-      </w:r>
-      <w:r>
-        <w:rPr>
-          <w:rFonts w:ascii="Times New Roman" w:eastAsiaTheme="minorEastAsia" w:hAnsi="Times New Roman" w:cs="Times New Roman"/>
-          <w:sz w:val="20"/>
-          <w:szCs w:val="20"/>
-        </w:rPr>
-        <w:t xml:space="preserve"> </w:t>
-      </w:r>
-      <w:r>
-        <w:rPr>
-          <w:rFonts w:ascii="Times New Roman" w:eastAsiaTheme="minorEastAsia" w:hAnsi="Times New Roman" w:cs="Times New Roman"/>
-          <w:sz w:val="20"/>
-          <w:szCs w:val="20"/>
-        </w:rPr>
-        <w:t xml:space="preserve">whereas </w:t>
-      </w:r>
-      <m:oMath>
-        <m:sSub>
-          <m:sSubPr>
-            <m:ctrlPr>
-              <w:rPr>
-                <w:rFonts w:ascii="Cambria Math" w:hAnsi="Cambria Math" w:cs="Times New Roman"/>
-                <w:i/>
-                <w:sz w:val="20"/>
-                <w:szCs w:val="20"/>
-              </w:rPr>
-            </m:ctrlPr>
-          </m:sSubPr>
-          <m:e>
-            <m:r>
-              <w:rPr>
-                <w:rFonts w:ascii="Cambria Math" w:hAnsi="Cambria Math" w:cs="Times New Roman"/>
-                <w:sz w:val="20"/>
-                <w:szCs w:val="20"/>
-              </w:rPr>
-              <m:t>s</m:t>
-            </m:r>
-          </m:e>
-          <m:sub>
-            <m:r>
-              <w:rPr>
-                <w:rFonts w:ascii="Cambria Math" w:hAnsi="Cambria Math" w:cs="Times New Roman"/>
-                <w:sz w:val="20"/>
-                <w:szCs w:val="20"/>
-              </w:rPr>
-              <m:t>j</m:t>
-            </m:r>
-          </m:sub>
-        </m:sSub>
-      </m:oMath>
-      <w:r>
-        <w:rPr>
-          <w:rFonts w:ascii="Times New Roman" w:eastAsiaTheme="minorEastAsia" w:hAnsi="Times New Roman" w:cs="Times New Roman"/>
-          <w:sz w:val="20"/>
-          <w:szCs w:val="20"/>
-        </w:rPr>
-        <w:t xml:space="preserve"> has </w:t>
-      </w:r>
-      <m:oMath>
-        <m:r>
-          <w:rPr>
-            <w:rFonts w:ascii="Cambria Math" w:eastAsiaTheme="minorEastAsia" w:hAnsi="Cambria Math" w:cs="Times New Roman"/>
-            <w:sz w:val="20"/>
-            <w:szCs w:val="20"/>
-          </w:rPr>
-          <m:t>size(</m:t>
-        </m:r>
-        <m:sSub>
-          <m:sSubPr>
-            <m:ctrlPr>
-              <w:rPr>
-                <w:rFonts w:ascii="Cambria Math" w:hAnsi="Cambria Math" w:cs="Times New Roman"/>
-                <w:i/>
-                <w:sz w:val="20"/>
-                <w:szCs w:val="20"/>
-              </w:rPr>
-            </m:ctrlPr>
-          </m:sSubPr>
-          <m:e>
-            <m:r>
-              <w:rPr>
-                <w:rFonts w:ascii="Cambria Math" w:hAnsi="Cambria Math" w:cs="Times New Roman"/>
-                <w:sz w:val="20"/>
-                <w:szCs w:val="20"/>
-              </w:rPr>
-              <m:t>s</m:t>
-            </m:r>
-          </m:e>
-          <m:sub>
-            <m:r>
-              <w:rPr>
-                <w:rFonts w:ascii="Cambria Math" w:hAnsi="Cambria Math" w:cs="Times New Roman"/>
-                <w:sz w:val="20"/>
-                <w:szCs w:val="20"/>
-              </w:rPr>
-              <m:t>j</m:t>
-            </m:r>
-          </m:sub>
-        </m:sSub>
-        <m:r>
-          <w:rPr>
-            <w:rFonts w:ascii="Cambria Math" w:hAnsi="Cambria Math" w:cs="Times New Roman"/>
-            <w:sz w:val="20"/>
-            <w:szCs w:val="20"/>
-          </w:rPr>
-          <m:t>)=3</m:t>
-        </m:r>
-      </m:oMath>
-      <w:r>
-        <w:rPr>
-          <w:rFonts w:ascii="Times New Roman" w:eastAsiaTheme="minorEastAsia" w:hAnsi="Times New Roman" w:cs="Times New Roman"/>
-          <w:sz w:val="20"/>
-          <w:szCs w:val="20"/>
-        </w:rPr>
-        <w:t xml:space="preserve"> </w:t>
-      </w:r>
-      <w:r>
-        <w:rPr>
-          <w:rFonts w:ascii="Times New Roman" w:eastAsiaTheme="minorEastAsia" w:hAnsi="Times New Roman" w:cs="Times New Roman"/>
-          <w:sz w:val="20"/>
-          <w:szCs w:val="20"/>
-        </w:rPr>
-        <w:t>and</w:t>
-      </w:r>
-      <w:r>
-        <w:rPr>
-          <w:rFonts w:ascii="Times New Roman" w:eastAsiaTheme="minorEastAsia" w:hAnsi="Times New Roman" w:cs="Times New Roman"/>
-          <w:sz w:val="20"/>
-          <w:szCs w:val="20"/>
-        </w:rPr>
-        <w:t xml:space="preserve"> </w:t>
-      </w:r>
-      <m:oMath>
-        <m:r>
-          <w:rPr>
-            <w:rFonts w:ascii="Cambria Math" w:eastAsiaTheme="minorEastAsia" w:hAnsi="Cambria Math" w:cs="Times New Roman"/>
-            <w:sz w:val="20"/>
-            <w:szCs w:val="20"/>
-          </w:rPr>
-          <m:t>frequency(</m:t>
-        </m:r>
-        <m:sSub>
-          <m:sSubPr>
-            <m:ctrlPr>
-              <w:rPr>
-                <w:rFonts w:ascii="Cambria Math" w:hAnsi="Cambria Math" w:cs="Times New Roman"/>
-                <w:i/>
-                <w:sz w:val="20"/>
-                <w:szCs w:val="20"/>
-              </w:rPr>
-            </m:ctrlPr>
-          </m:sSubPr>
-          <m:e>
-            <m:r>
-              <w:rPr>
-                <w:rFonts w:ascii="Cambria Math" w:hAnsi="Cambria Math" w:cs="Times New Roman"/>
-                <w:sz w:val="20"/>
-                <w:szCs w:val="20"/>
-              </w:rPr>
-              <m:t>s</m:t>
-            </m:r>
-          </m:e>
-          <m:sub>
-            <m:r>
-              <w:rPr>
-                <w:rFonts w:ascii="Cambria Math" w:hAnsi="Cambria Math" w:cs="Times New Roman"/>
-                <w:sz w:val="20"/>
-                <w:szCs w:val="20"/>
-              </w:rPr>
-              <m:t>j</m:t>
-            </m:r>
-          </m:sub>
-        </m:sSub>
-        <m:r>
-          <w:rPr>
-            <w:rFonts w:ascii="Cambria Math" w:hAnsi="Cambria Math" w:cs="Times New Roman"/>
-            <w:sz w:val="20"/>
-            <w:szCs w:val="20"/>
-          </w:rPr>
-          <m:t>)=4</m:t>
-        </m:r>
-      </m:oMath>
-      <w:r>
-        <w:rPr>
-          <w:rFonts w:ascii="Times New Roman" w:eastAsiaTheme="minorEastAsia" w:hAnsi="Times New Roman" w:cs="Times New Roman"/>
-          <w:sz w:val="20"/>
-          <w:szCs w:val="20"/>
-        </w:rPr>
-        <w:t>.</w:t>
-      </w:r>
-      <w:r>
-        <w:rPr>
-          <w:rFonts w:ascii="Times New Roman" w:eastAsiaTheme="minorEastAsia" w:hAnsi="Times New Roman" w:cs="Times New Roman"/>
-          <w:sz w:val="20"/>
-          <w:szCs w:val="20"/>
-        </w:rPr>
-        <w:t xml:space="preserve"> </w:t>
-      </w:r>
-      <w:r>
-        <w:rPr>
-          <w:rFonts w:ascii="Times New Roman" w:eastAsiaTheme="minorEastAsia" w:hAnsi="Times New Roman" w:cs="Times New Roman"/>
-          <w:sz w:val="20"/>
-          <w:szCs w:val="20"/>
-        </w:rPr>
-        <w:t>W</w:t>
-      </w:r>
-      <w:r>
-        <w:rPr>
-          <w:rFonts w:ascii="Times New Roman" w:eastAsiaTheme="minorEastAsia" w:hAnsi="Times New Roman" w:cs="Times New Roman"/>
-          <w:sz w:val="20"/>
-          <w:szCs w:val="20"/>
-        </w:rPr>
-        <w:t xml:space="preserve">hich of </w:t>
-      </w:r>
-      <m:oMath>
-        <m:sSub>
-          <m:sSubPr>
-            <m:ctrlPr>
-              <w:rPr>
-                <w:rFonts w:ascii="Cambria Math" w:hAnsi="Cambria Math" w:cs="Times New Roman"/>
-                <w:i/>
-                <w:sz w:val="20"/>
-                <w:szCs w:val="20"/>
-              </w:rPr>
-            </m:ctrlPr>
-          </m:sSubPr>
-          <m:e>
-            <m:r>
-              <w:rPr>
-                <w:rFonts w:ascii="Cambria Math" w:hAnsi="Cambria Math" w:cs="Times New Roman"/>
-                <w:sz w:val="20"/>
-                <w:szCs w:val="20"/>
-              </w:rPr>
-              <m:t>s</m:t>
-            </m:r>
-          </m:e>
-          <m:sub>
-            <m:r>
-              <w:rPr>
-                <w:rFonts w:ascii="Cambria Math" w:hAnsi="Cambria Math" w:cs="Times New Roman"/>
-                <w:sz w:val="20"/>
-                <w:szCs w:val="20"/>
-              </w:rPr>
-              <m:t>i</m:t>
-            </m:r>
-          </m:sub>
-        </m:sSub>
-      </m:oMath>
-      <w:r>
-        <w:rPr>
-          <w:rFonts w:ascii="Times New Roman" w:eastAsiaTheme="minorEastAsia" w:hAnsi="Times New Roman" w:cs="Times New Roman"/>
-          <w:sz w:val="20"/>
-          <w:szCs w:val="20"/>
-        </w:rPr>
-        <w:t xml:space="preserve"> or </w:t>
-      </w:r>
-      <m:oMath>
-        <m:sSub>
-          <m:sSubPr>
-            <m:ctrlPr>
-              <w:rPr>
-                <w:rFonts w:ascii="Cambria Math" w:hAnsi="Cambria Math" w:cs="Times New Roman"/>
-                <w:i/>
-                <w:sz w:val="20"/>
-                <w:szCs w:val="20"/>
-              </w:rPr>
-            </m:ctrlPr>
-          </m:sSubPr>
-          <m:e>
-            <m:r>
-              <w:rPr>
-                <w:rFonts w:ascii="Cambria Math" w:hAnsi="Cambria Math" w:cs="Times New Roman"/>
-                <w:sz w:val="20"/>
-                <w:szCs w:val="20"/>
-              </w:rPr>
-              <m:t>s</m:t>
-            </m:r>
-          </m:e>
-          <m:sub>
-            <m:r>
-              <w:rPr>
-                <w:rFonts w:ascii="Cambria Math" w:hAnsi="Cambria Math" w:cs="Times New Roman"/>
-                <w:sz w:val="20"/>
-                <w:szCs w:val="20"/>
-              </w:rPr>
-              <m:t>j</m:t>
-            </m:r>
-          </m:sub>
-        </m:sSub>
-      </m:oMath>
-      <w:r>
-        <w:rPr>
-          <w:rFonts w:ascii="Times New Roman" w:eastAsiaTheme="minorEastAsia" w:hAnsi="Times New Roman" w:cs="Times New Roman"/>
-          <w:sz w:val="20"/>
-          <w:szCs w:val="20"/>
-        </w:rPr>
-        <w:t xml:space="preserve"> should be chosen </w:t>
-      </w:r>
-      <w:r>
-        <w:rPr>
-          <w:rFonts w:ascii="Times New Roman" w:eastAsiaTheme="minorEastAsia" w:hAnsi="Times New Roman" w:cs="Times New Roman"/>
-          <w:sz w:val="20"/>
-          <w:szCs w:val="20"/>
-        </w:rPr>
-        <w:t>to achieve</w:t>
-      </w:r>
-      <w:r>
-        <w:rPr>
-          <w:rFonts w:ascii="Times New Roman" w:eastAsiaTheme="minorEastAsia" w:hAnsi="Times New Roman" w:cs="Times New Roman"/>
-          <w:sz w:val="20"/>
-          <w:szCs w:val="20"/>
-        </w:rPr>
-        <w:t xml:space="preserve"> </w:t>
-      </w:r>
-      <w:r>
-        <w:rPr>
-          <w:rFonts w:ascii="Times New Roman" w:eastAsiaTheme="minorEastAsia" w:hAnsi="Times New Roman" w:cs="Times New Roman"/>
-          <w:sz w:val="20"/>
-          <w:szCs w:val="20"/>
-        </w:rPr>
-        <w:t>optimal</w:t>
-      </w:r>
-      <w:r>
-        <w:rPr>
-          <w:rFonts w:ascii="Times New Roman" w:eastAsiaTheme="minorEastAsia" w:hAnsi="Times New Roman" w:cs="Times New Roman"/>
-          <w:sz w:val="20"/>
-          <w:szCs w:val="20"/>
-        </w:rPr>
-        <w:t xml:space="preserve"> compression</w:t>
-      </w:r>
-      <w:r>
-        <w:rPr>
-          <w:rFonts w:ascii="Times New Roman" w:eastAsiaTheme="minorEastAsia" w:hAnsi="Times New Roman" w:cs="Times New Roman"/>
-          <w:sz w:val="20"/>
-          <w:szCs w:val="20"/>
-        </w:rPr>
-        <w:t>,</w:t>
-      </w:r>
-      <w:r>
-        <w:rPr>
-          <w:rFonts w:ascii="Times New Roman" w:eastAsiaTheme="minorEastAsia" w:hAnsi="Times New Roman" w:cs="Times New Roman"/>
-          <w:sz w:val="20"/>
-          <w:szCs w:val="20"/>
-        </w:rPr>
-        <w:t xml:space="preserve"> </w:t>
-      </w:r>
-      <m:oMath>
-        <m:sSubSup>
-          <m:sSubSupPr>
-            <m:ctrlPr>
-              <w:rPr>
-                <w:rFonts w:ascii="Cambria Math" w:hAnsi="Cambria Math" w:cs="Times New Roman"/>
-                <w:i/>
-                <w:sz w:val="20"/>
-                <w:szCs w:val="20"/>
-              </w:rPr>
-            </m:ctrlPr>
-          </m:sSubSupPr>
-          <m:e>
-            <m:r>
-              <w:rPr>
-                <w:rFonts w:ascii="Cambria Math" w:hAnsi="Cambria Math" w:cs="Times New Roman"/>
-                <w:sz w:val="20"/>
-                <w:szCs w:val="20"/>
-              </w:rPr>
-              <m:t>S</m:t>
-            </m:r>
-          </m:e>
-          <m:sub>
-            <m:r>
-              <w:rPr>
-                <w:rFonts w:ascii="Cambria Math" w:hAnsi="Cambria Math" w:cs="Times New Roman"/>
-                <w:sz w:val="20"/>
-                <w:szCs w:val="20"/>
-              </w:rPr>
-              <m:t>L</m:t>
-            </m:r>
-          </m:sub>
-          <m:sup>
-            <m:r>
-              <w:rPr>
-                <w:rFonts w:ascii="Cambria Math" w:hAnsi="Cambria Math" w:cs="Times New Roman"/>
-                <w:sz w:val="20"/>
-                <w:szCs w:val="20"/>
-              </w:rPr>
-              <m:t>*</m:t>
-            </m:r>
-          </m:sup>
-        </m:sSubSup>
-      </m:oMath>
-      <w:r>
-        <w:rPr>
-          <w:rFonts w:ascii="Times New Roman" w:eastAsiaTheme="minorEastAsia" w:hAnsi="Times New Roman" w:cs="Times New Roman"/>
-          <w:sz w:val="20"/>
-          <w:szCs w:val="20"/>
-        </w:rPr>
-        <w:t>?</w:t>
-      </w:r>
-      <w:r>
-        <w:rPr>
-          <w:rFonts w:ascii="Times New Roman" w:eastAsiaTheme="minorEastAsia" w:hAnsi="Times New Roman" w:cs="Times New Roman"/>
-          <w:sz w:val="20"/>
-          <w:szCs w:val="20"/>
-        </w:rPr>
-        <w:t xml:space="preserve"> How do criterions of </w:t>
-      </w:r>
-      <m:oMath>
-        <m:r>
-          <w:rPr>
-            <w:rFonts w:ascii="Cambria Math" w:eastAsiaTheme="minorEastAsia" w:hAnsi="Cambria Math" w:cs="Times New Roman"/>
-            <w:sz w:val="20"/>
-            <w:szCs w:val="20"/>
-          </w:rPr>
-          <m:t>size</m:t>
-        </m:r>
-      </m:oMath>
-      <w:r>
-        <w:rPr>
-          <w:rFonts w:ascii="Times New Roman" w:eastAsiaTheme="minorEastAsia" w:hAnsi="Times New Roman" w:cs="Times New Roman"/>
-          <w:sz w:val="20"/>
-          <w:szCs w:val="20"/>
-        </w:rPr>
-        <w:t xml:space="preserve"> and </w:t>
-      </w:r>
-      <m:oMath>
-        <m:r>
-          <w:rPr>
-            <w:rFonts w:ascii="Cambria Math" w:hAnsi="Cambria Math" w:cs="Times New Roman"/>
-            <w:sz w:val="20"/>
-            <w:szCs w:val="20"/>
-          </w:rPr>
-          <m:t>frequency</m:t>
-        </m:r>
-      </m:oMath>
-      <w:r>
-        <w:rPr>
-          <w:rFonts w:ascii="Times New Roman" w:eastAsiaTheme="minorEastAsia" w:hAnsi="Times New Roman" w:cs="Times New Roman"/>
-          <w:sz w:val="20"/>
-          <w:szCs w:val="20"/>
-        </w:rPr>
-        <w:t xml:space="preserve"> affect the optimality of the resulting set </w:t>
-      </w:r>
-      <m:oMath>
-        <m:r>
-          <w:rPr>
-            <w:rFonts w:ascii="Cambria Math" w:hAnsi="Cambria Math" w:cs="Times New Roman"/>
-            <w:sz w:val="20"/>
-            <w:szCs w:val="20"/>
-          </w:rPr>
-          <m:t>S</m:t>
-        </m:r>
-      </m:oMath>
-      <w:r>
-        <w:rPr>
-          <w:rFonts w:ascii="Times New Roman" w:eastAsiaTheme="minorEastAsia" w:hAnsi="Times New Roman" w:cs="Times New Roman"/>
-          <w:sz w:val="20"/>
-          <w:szCs w:val="20"/>
-        </w:rPr>
-        <w:t>?</w:t>
-      </w:r>
-    </w:p>
-    <w:p>
-      <w:pPr>
-        <w:rPr>
-          <w:rFonts w:ascii="Times New Roman" w:hAnsi="Times New Roman" w:cs="Times New Roman"/>
-          <w:sz w:val="20"/>
-          <w:szCs w:val="20"/>
-        </w:rPr>
-      </w:pPr>
-      <w:r>
-        <w:rPr>
-          <w:rFonts w:ascii="Times New Roman" w:hAnsi="Times New Roman" w:cs="Times New Roman"/>
-          <w:sz w:val="20"/>
-          <w:szCs w:val="20"/>
-        </w:rPr>
-        <w:t>Worse yet</w:t>
-      </w:r>
-      <w:r>
-        <w:rPr>
-          <w:rFonts w:ascii="Times New Roman" w:hAnsi="Times New Roman" w:cs="Times New Roman"/>
-          <w:sz w:val="20"/>
-          <w:szCs w:val="20"/>
-        </w:rPr>
-        <w:t>,</w:t>
-      </w:r>
-      <w:r>
-        <w:rPr>
-          <w:rFonts w:ascii="Times New Roman" w:hAnsi="Times New Roman" w:cs="Times New Roman"/>
-          <w:sz w:val="20"/>
-          <w:szCs w:val="20"/>
-        </w:rPr>
-        <w:t xml:space="preserve"> </w:t>
-      </w:r>
-      <w:r>
-        <w:rPr>
-          <w:rFonts w:ascii="Times New Roman" w:hAnsi="Times New Roman" w:cs="Times New Roman"/>
-          <w:sz w:val="20"/>
-          <w:szCs w:val="20"/>
-        </w:rPr>
-        <w:t xml:space="preserve">since candidate subgraphs are not disjoint, </w:t>
-      </w:r>
-      <w:r>
-        <w:rPr>
-          <w:rFonts w:ascii="Times New Roman" w:hAnsi="Times New Roman" w:cs="Times New Roman"/>
-          <w:sz w:val="20"/>
-          <w:szCs w:val="20"/>
-        </w:rPr>
-        <w:t>dependencies exist between the selection of compressing subgraphs</w:t>
-      </w:r>
-      <w:r>
-        <w:rPr>
-          <w:rFonts w:ascii="Times New Roman" w:hAnsi="Times New Roman" w:cs="Times New Roman"/>
-          <w:sz w:val="20"/>
-          <w:szCs w:val="20"/>
-        </w:rPr>
-        <w:t xml:space="preserve"> such that</w:t>
-      </w:r>
-      <w:r>
-        <w:rPr>
-          <w:rFonts w:ascii="Times New Roman" w:hAnsi="Times New Roman" w:cs="Times New Roman"/>
-          <w:sz w:val="20"/>
-          <w:szCs w:val="20"/>
-        </w:rPr>
-        <w:t xml:space="preserve"> the selection of a </w:t>
-      </w:r>
-      <w:r>
-        <w:rPr>
-          <w:rFonts w:ascii="Times New Roman" w:hAnsi="Times New Roman" w:cs="Times New Roman"/>
-          <w:sz w:val="20"/>
-          <w:szCs w:val="20"/>
-        </w:rPr>
-        <w:t xml:space="preserve">prototype </w:t>
-      </w:r>
-      <m:oMath>
-        <m:sSub>
-          <m:sSubPr>
-            <m:ctrlPr>
-              <w:rPr>
-                <w:rFonts w:ascii="Cambria Math" w:hAnsi="Cambria Math" w:cs="Times New Roman"/>
-                <w:i/>
-                <w:sz w:val="20"/>
-                <w:szCs w:val="20"/>
-              </w:rPr>
-            </m:ctrlPr>
-          </m:sSubPr>
-          <m:e>
-            <m:r>
-              <w:rPr>
-                <w:rFonts w:ascii="Cambria Math" w:hAnsi="Cambria Math" w:cs="Times New Roman"/>
-                <w:sz w:val="20"/>
-                <w:szCs w:val="20"/>
-              </w:rPr>
-              <m:t>s</m:t>
-            </m:r>
-          </m:e>
-          <m:sub>
-            <m:r>
-              <w:rPr>
-                <w:rFonts w:ascii="Cambria Math" w:hAnsi="Cambria Math" w:cs="Times New Roman"/>
-                <w:sz w:val="20"/>
-                <w:szCs w:val="20"/>
-              </w:rPr>
-              <m:t>t</m:t>
-            </m:r>
-          </m:sub>
-        </m:sSub>
-      </m:oMath>
-      <w:r>
-        <w:rPr>
-          <w:rFonts w:ascii="Times New Roman" w:hAnsi="Times New Roman" w:cs="Times New Roman"/>
-          <w:sz w:val="20"/>
-          <w:szCs w:val="20"/>
-        </w:rPr>
-        <w:t xml:space="preserve"> at </w:t>
-      </w:r>
-      <w:r>
-        <w:rPr>
-          <w:rFonts w:ascii="Times New Roman" w:hAnsi="Times New Roman" w:cs="Times New Roman"/>
-          <w:sz w:val="20"/>
-          <w:szCs w:val="20"/>
-        </w:rPr>
-        <w:t xml:space="preserve">the </w:t>
-      </w:r>
-      <w:proofErr w:type="spellStart"/>
-      <w:r>
-        <w:rPr>
-          <w:rFonts w:ascii="Times New Roman" w:hAnsi="Times New Roman" w:cs="Times New Roman"/>
-          <w:sz w:val="20"/>
-          <w:szCs w:val="20"/>
-        </w:rPr>
-        <w:t>t</w:t>
-      </w:r>
-      <w:r>
-        <w:rPr>
-          <w:rFonts w:ascii="Times New Roman" w:hAnsi="Times New Roman" w:cs="Times New Roman"/>
-          <w:i/>
-          <w:sz w:val="20"/>
-          <w:szCs w:val="20"/>
-          <w:vertAlign w:val="superscript"/>
-        </w:rPr>
-        <w:t>th</w:t>
-      </w:r>
-      <w:proofErr w:type="spellEnd"/>
-      <w:r>
-        <w:rPr>
-          <w:rFonts w:ascii="Times New Roman" w:hAnsi="Times New Roman" w:cs="Times New Roman"/>
-          <w:sz w:val="20"/>
-          <w:szCs w:val="20"/>
-        </w:rPr>
-        <w:t xml:space="preserve"> iteration </w:t>
-      </w:r>
-      <w:r>
-        <w:rPr>
-          <w:rFonts w:ascii="Times New Roman" w:hAnsi="Times New Roman" w:cs="Times New Roman"/>
-          <w:sz w:val="20"/>
-          <w:szCs w:val="20"/>
-        </w:rPr>
-        <w:t xml:space="preserve">can </w:t>
-      </w:r>
-      <w:r>
-        <w:rPr>
-          <w:rFonts w:ascii="Times New Roman" w:hAnsi="Times New Roman" w:cs="Times New Roman"/>
-          <w:sz w:val="20"/>
-          <w:szCs w:val="20"/>
-        </w:rPr>
-        <w:t xml:space="preserve">affect which candidates </w:t>
-      </w:r>
-      <w:r>
-        <w:rPr>
-          <w:rFonts w:ascii="Times New Roman" w:hAnsi="Times New Roman" w:cs="Times New Roman"/>
-          <w:sz w:val="20"/>
-          <w:szCs w:val="20"/>
-        </w:rPr>
-        <w:t>are</w:t>
-      </w:r>
-      <w:r>
-        <w:rPr>
-          <w:rFonts w:ascii="Times New Roman" w:hAnsi="Times New Roman" w:cs="Times New Roman"/>
-          <w:sz w:val="20"/>
-          <w:szCs w:val="20"/>
-        </w:rPr>
-        <w:t xml:space="preserve"> be available in subsequent iterations</w:t>
-      </w:r>
-      <w:r>
-        <w:rPr>
-          <w:rFonts w:ascii="Times New Roman" w:hAnsi="Times New Roman" w:cs="Times New Roman"/>
-          <w:sz w:val="20"/>
-          <w:szCs w:val="20"/>
-        </w:rPr>
-        <w:t>,</w:t>
-      </w:r>
-      <w:r>
-        <w:rPr>
-          <w:rFonts w:ascii="Times New Roman" w:hAnsi="Times New Roman" w:cs="Times New Roman"/>
-          <w:sz w:val="20"/>
-          <w:szCs w:val="20"/>
-        </w:rPr>
-        <w:t xml:space="preserve"> </w:t>
-      </w:r>
-      <w:r>
-        <w:rPr>
-          <w:rFonts w:ascii="Times New Roman" w:hAnsi="Times New Roman" w:cs="Times New Roman"/>
-          <w:sz w:val="20"/>
-          <w:szCs w:val="20"/>
-        </w:rPr>
-        <w:t>which</w:t>
-      </w:r>
-      <w:r>
-        <w:rPr>
-          <w:rFonts w:ascii="Times New Roman" w:hAnsi="Times New Roman" w:cs="Times New Roman"/>
-          <w:sz w:val="20"/>
-          <w:szCs w:val="20"/>
-        </w:rPr>
-        <w:t xml:space="preserve"> may affect </w:t>
-      </w:r>
-      <w:r>
-        <w:rPr>
-          <w:rFonts w:ascii="Times New Roman" w:hAnsi="Times New Roman" w:cs="Times New Roman"/>
-          <w:sz w:val="20"/>
-          <w:szCs w:val="20"/>
-        </w:rPr>
-        <w:t>compression</w:t>
-      </w:r>
-      <w:r>
-        <w:rPr>
-          <w:rFonts w:ascii="Times New Roman" w:hAnsi="Times New Roman" w:cs="Times New Roman"/>
-          <w:sz w:val="20"/>
-          <w:szCs w:val="20"/>
-        </w:rPr>
-        <w:t>.</w:t>
-      </w:r>
-      <w:r>
-        <w:rPr>
-          <w:rFonts w:ascii="Times New Roman" w:hAnsi="Times New Roman" w:cs="Times New Roman"/>
-          <w:sz w:val="20"/>
-          <w:szCs w:val="20"/>
-        </w:rPr>
-        <w:t xml:space="preserve"> Opt</w:t>
-      </w:r>
-      <w:r>
-        <w:rPr>
-          <w:rFonts w:ascii="Times New Roman" w:hAnsi="Times New Roman" w:cs="Times New Roman"/>
-          <w:sz w:val="20"/>
-          <w:szCs w:val="20"/>
-        </w:rPr>
-        <w:t xml:space="preserve">imal compression is defined as minimizing the description length of the </w:t>
-      </w:r>
-      <w:r>
-        <w:rPr>
-          <w:rFonts w:ascii="Times New Roman" w:hAnsi="Times New Roman" w:cs="Times New Roman"/>
-          <w:sz w:val="20"/>
-          <w:szCs w:val="20"/>
-        </w:rPr>
-        <w:t>trace</w:t>
-      </w:r>
-      <w:r>
-        <w:rPr>
-          <w:rFonts w:ascii="Times New Roman" w:hAnsi="Times New Roman" w:cs="Times New Roman"/>
-          <w:sz w:val="20"/>
-          <w:szCs w:val="20"/>
-        </w:rPr>
-        <w:t>-graph</w:t>
-      </w:r>
-      <w:r>
-        <w:rPr>
-          <w:rFonts w:ascii="Times New Roman" w:hAnsi="Times New Roman" w:cs="Times New Roman"/>
-          <w:sz w:val="20"/>
-          <w:szCs w:val="20"/>
-        </w:rPr>
-        <w:t xml:space="preserve"> codes</w:t>
-      </w:r>
-      <w:r>
-        <w:rPr>
-          <w:rFonts w:ascii="Times New Roman" w:hAnsi="Times New Roman" w:cs="Times New Roman"/>
-          <w:sz w:val="20"/>
-          <w:szCs w:val="20"/>
-        </w:rPr>
-        <w:t xml:space="preserve"> sufficient to </w:t>
-      </w:r>
-      <w:proofErr w:type="spellStart"/>
-      <w:r>
-        <w:rPr>
-          <w:rFonts w:ascii="Times New Roman" w:hAnsi="Times New Roman" w:cs="Times New Roman"/>
-          <w:sz w:val="20"/>
-          <w:szCs w:val="20"/>
-        </w:rPr>
-        <w:t>losslessly</w:t>
-      </w:r>
-      <w:proofErr w:type="spellEnd"/>
-      <w:r>
-        <w:rPr>
-          <w:rFonts w:ascii="Times New Roman" w:hAnsi="Times New Roman" w:cs="Times New Roman"/>
-          <w:sz w:val="20"/>
-          <w:szCs w:val="20"/>
-        </w:rPr>
-        <w:t xml:space="preserve"> </w:t>
-      </w:r>
-      <w:r>
-        <w:rPr>
-          <w:rFonts w:ascii="Times New Roman" w:hAnsi="Times New Roman" w:cs="Times New Roman"/>
-          <w:sz w:val="20"/>
-          <w:szCs w:val="20"/>
-        </w:rPr>
-        <w:t>decode all trace</w:t>
-      </w:r>
-      <w:r>
-        <w:rPr>
-          <w:rFonts w:ascii="Times New Roman" w:hAnsi="Times New Roman" w:cs="Times New Roman"/>
-          <w:sz w:val="20"/>
-          <w:szCs w:val="20"/>
-        </w:rPr>
-        <w:t>-graphs</w:t>
-      </w:r>
-      <w:r>
-        <w:rPr>
-          <w:rFonts w:ascii="Times New Roman" w:hAnsi="Times New Roman" w:cs="Times New Roman"/>
-          <w:sz w:val="20"/>
-          <w:szCs w:val="20"/>
-        </w:rPr>
-        <w:t xml:space="preserve"> from their encodings</w:t>
-      </w:r>
-      <w:r>
-        <w:rPr>
-          <w:rFonts w:ascii="Times New Roman" w:hAnsi="Times New Roman" w:cs="Times New Roman"/>
-          <w:sz w:val="20"/>
-          <w:szCs w:val="20"/>
-        </w:rPr>
-        <w:t xml:space="preserve"> via </w:t>
-      </w:r>
-      <m:oMath>
-        <m:sSub>
-          <m:sSubPr>
-            <m:ctrlPr>
-              <w:rPr>
-                <w:rFonts w:ascii="Cambria Math" w:hAnsi="Cambria Math" w:cs="Times New Roman"/>
-                <w:i/>
-                <w:sz w:val="20"/>
-                <w:szCs w:val="20"/>
-              </w:rPr>
-            </m:ctrlPr>
-          </m:sSubPr>
-          <m:e>
-            <m:r>
-              <w:rPr>
-                <w:rFonts w:ascii="Cambria Math" w:hAnsi="Cambria Math" w:cs="Times New Roman"/>
-                <w:sz w:val="20"/>
-                <w:szCs w:val="20"/>
-              </w:rPr>
-              <m:t>S</m:t>
+              <m:t>d</m:t>
             </m:r>
           </m:e>
           <m:sub>
@@ -8503,450 +8168,47 @@
           <w:sz w:val="20"/>
           <w:szCs w:val="20"/>
         </w:rPr>
-        <w:t>.</w:t>
-      </w:r>
-      <w:r>
-        <w:rPr>
-          <w:rFonts w:ascii="Times New Roman" w:hAnsi="Times New Roman" w:cs="Times New Roman"/>
-          <w:sz w:val="20"/>
-          <w:szCs w:val="20"/>
-        </w:rPr>
-        <w:t xml:space="preserve"> D</w:t>
-      </w:r>
-      <w:r>
-        <w:rPr>
-          <w:rFonts w:ascii="Times New Roman" w:hAnsi="Times New Roman" w:cs="Times New Roman"/>
-          <w:sz w:val="20"/>
-          <w:szCs w:val="20"/>
-        </w:rPr>
-        <w:t>ue to the tradeoffs between</w:t>
-      </w:r>
-      <w:r>
-        <w:rPr>
-          <w:rFonts w:ascii="Times New Roman" w:hAnsi="Times New Roman" w:cs="Times New Roman"/>
-          <w:sz w:val="20"/>
-          <w:szCs w:val="20"/>
-        </w:rPr>
-        <w:t xml:space="preserve"> prototype subgraph </w:t>
-      </w:r>
-      <w:r>
-        <w:rPr>
-          <w:rFonts w:ascii="Times New Roman" w:hAnsi="Times New Roman" w:cs="Times New Roman"/>
-          <w:sz w:val="20"/>
-          <w:szCs w:val="20"/>
-        </w:rPr>
-        <w:t xml:space="preserve">size and frequency, </w:t>
-      </w:r>
-      <w:r>
-        <w:rPr>
-          <w:rFonts w:ascii="Times New Roman" w:hAnsi="Times New Roman" w:cs="Times New Roman"/>
-          <w:sz w:val="20"/>
-          <w:szCs w:val="20"/>
-        </w:rPr>
-        <w:t xml:space="preserve">maximally encoding the subgraphs requires making the correct sequence of decisions per </w:t>
-      </w:r>
-      <w:r>
-        <w:rPr>
-          <w:rFonts w:ascii="Times New Roman" w:hAnsi="Times New Roman" w:cs="Times New Roman"/>
-          <w:sz w:val="20"/>
-          <w:szCs w:val="20"/>
-        </w:rPr>
-        <w:t xml:space="preserve">the </w:t>
-      </w:r>
-      <w:r>
-        <w:rPr>
-          <w:rFonts w:ascii="Times New Roman" w:hAnsi="Times New Roman" w:cs="Times New Roman"/>
-          <w:sz w:val="20"/>
-          <w:szCs w:val="20"/>
-        </w:rPr>
-        <w:t xml:space="preserve">size and frequency </w:t>
-      </w:r>
-      <w:r>
-        <w:rPr>
-          <w:rFonts w:ascii="Times New Roman" w:hAnsi="Times New Roman" w:cs="Times New Roman"/>
-          <w:sz w:val="20"/>
-          <w:szCs w:val="20"/>
-        </w:rPr>
-        <w:t>of</w:t>
-      </w:r>
-      <w:r>
-        <w:rPr>
-          <w:rFonts w:ascii="Times New Roman" w:hAnsi="Times New Roman" w:cs="Times New Roman"/>
-          <w:sz w:val="20"/>
-          <w:szCs w:val="20"/>
-        </w:rPr>
-        <w:t xml:space="preserve"> each prototype subgraph.</w:t>
-      </w:r>
-      <w:r>
-        <w:rPr>
-          <w:rFonts w:ascii="Times New Roman" w:hAnsi="Times New Roman" w:cs="Times New Roman"/>
-          <w:sz w:val="20"/>
-          <w:szCs w:val="20"/>
-        </w:rPr>
-        <w:t xml:space="preserve"> </w:t>
-      </w:r>
-      <w:r>
-        <w:rPr>
-          <w:rFonts w:ascii="Times New Roman" w:hAnsi="Times New Roman" w:cs="Times New Roman"/>
-          <w:sz w:val="20"/>
-          <w:szCs w:val="20"/>
-        </w:rPr>
-        <w:t>T</w:t>
-      </w:r>
-      <w:r>
-        <w:rPr>
-          <w:rFonts w:ascii="Times New Roman" w:hAnsi="Times New Roman" w:cs="Times New Roman"/>
-          <w:sz w:val="20"/>
-          <w:szCs w:val="20"/>
-        </w:rPr>
-        <w:t>his problem is</w:t>
-      </w:r>
-      <w:r>
-        <w:rPr>
-          <w:rFonts w:ascii="Times New Roman" w:hAnsi="Times New Roman" w:cs="Times New Roman"/>
-          <w:sz w:val="20"/>
-          <w:szCs w:val="20"/>
-        </w:rPr>
-        <w:t xml:space="preserve"> </w:t>
-      </w:r>
-      <w:r>
-        <w:rPr>
-          <w:rFonts w:ascii="Times New Roman" w:hAnsi="Times New Roman" w:cs="Times New Roman"/>
-          <w:sz w:val="20"/>
-          <w:szCs w:val="20"/>
-        </w:rPr>
-        <w:t>akin to</w:t>
-      </w:r>
-      <w:r>
-        <w:rPr>
-          <w:rFonts w:ascii="Times New Roman" w:hAnsi="Times New Roman" w:cs="Times New Roman"/>
-          <w:sz w:val="20"/>
-          <w:szCs w:val="20"/>
-        </w:rPr>
-        <w:t xml:space="preserve"> </w:t>
-      </w:r>
-      <w:r>
-        <w:rPr>
-          <w:rFonts w:ascii="Times New Roman" w:hAnsi="Times New Roman" w:cs="Times New Roman"/>
-          <w:sz w:val="20"/>
-          <w:szCs w:val="20"/>
-        </w:rPr>
-        <w:t>bin-packing</w:t>
-      </w:r>
-      <w:r>
-        <w:rPr>
-          <w:rFonts w:ascii="Times New Roman" w:hAnsi="Times New Roman" w:cs="Times New Roman"/>
-          <w:sz w:val="20"/>
-          <w:szCs w:val="20"/>
-        </w:rPr>
-        <w:t xml:space="preserve"> (Korte, 2008)</w:t>
-      </w:r>
-      <w:r>
-        <w:rPr>
-          <w:rFonts w:ascii="Times New Roman" w:hAnsi="Times New Roman" w:cs="Times New Roman"/>
-          <w:sz w:val="20"/>
-          <w:szCs w:val="20"/>
-        </w:rPr>
-        <w:t>, an NP-hard</w:t>
-      </w:r>
-      <w:r>
-        <w:rPr>
-          <w:rFonts w:ascii="Times New Roman" w:hAnsi="Times New Roman" w:cs="Times New Roman"/>
-          <w:sz w:val="20"/>
-          <w:szCs w:val="20"/>
-        </w:rPr>
-        <w:t xml:space="preserve"> combinatorial</w:t>
-      </w:r>
-      <w:r>
-        <w:rPr>
-          <w:rFonts w:ascii="Times New Roman" w:hAnsi="Times New Roman" w:cs="Times New Roman"/>
-          <w:sz w:val="20"/>
-          <w:szCs w:val="20"/>
-        </w:rPr>
-        <w:t xml:space="preserve"> problem</w:t>
-      </w:r>
-      <w:r>
-        <w:rPr>
-          <w:rFonts w:ascii="Times New Roman" w:hAnsi="Times New Roman" w:cs="Times New Roman"/>
-          <w:sz w:val="20"/>
-          <w:szCs w:val="20"/>
-        </w:rPr>
-        <w:t>, but harder due to the dependencies between prototype selection.</w:t>
-      </w:r>
-      <w:r>
-        <w:rPr>
-          <w:rFonts w:ascii="Times New Roman" w:hAnsi="Times New Roman" w:cs="Times New Roman"/>
-          <w:sz w:val="20"/>
-          <w:szCs w:val="20"/>
-        </w:rPr>
-        <w:t xml:space="preserve"> </w:t>
-      </w:r>
-      <w:r>
-        <w:rPr>
-          <w:rFonts w:ascii="Times New Roman" w:hAnsi="Times New Roman" w:cs="Times New Roman"/>
-          <w:sz w:val="20"/>
-          <w:szCs w:val="20"/>
-        </w:rPr>
-        <w:t>Loosely, e</w:t>
-      </w:r>
-      <w:r>
-        <w:rPr>
-          <w:rFonts w:ascii="Times New Roman" w:hAnsi="Times New Roman" w:cs="Times New Roman"/>
-          <w:sz w:val="20"/>
-          <w:szCs w:val="20"/>
-        </w:rPr>
-        <w:t>ach</w:t>
-      </w:r>
-      <w:r>
-        <w:rPr>
-          <w:rFonts w:ascii="Times New Roman" w:hAnsi="Times New Roman" w:cs="Times New Roman"/>
-          <w:sz w:val="20"/>
-          <w:szCs w:val="20"/>
-        </w:rPr>
-        <w:t xml:space="preserve"> prototype’s size and frequency define the object</w:t>
-      </w:r>
-      <w:r>
-        <w:rPr>
-          <w:rFonts w:ascii="Times New Roman" w:hAnsi="Times New Roman" w:cs="Times New Roman"/>
-          <w:sz w:val="20"/>
-          <w:szCs w:val="20"/>
-        </w:rPr>
-        <w:t>’</w:t>
-      </w:r>
-      <w:r>
-        <w:rPr>
-          <w:rFonts w:ascii="Times New Roman" w:hAnsi="Times New Roman" w:cs="Times New Roman"/>
-          <w:sz w:val="20"/>
-          <w:szCs w:val="20"/>
-        </w:rPr>
-        <w:t xml:space="preserve">s abstract dimension, while the objective is to fit as many of these objects as possible into </w:t>
-      </w:r>
-      <w:r>
-        <w:rPr>
-          <w:rFonts w:ascii="Times New Roman" w:hAnsi="Times New Roman" w:cs="Times New Roman"/>
-          <w:sz w:val="20"/>
-          <w:szCs w:val="20"/>
-        </w:rPr>
-        <w:t>the smallest bin</w:t>
-      </w:r>
-      <w:r>
-        <w:rPr>
-          <w:rFonts w:ascii="Times New Roman" w:hAnsi="Times New Roman" w:cs="Times New Roman"/>
-          <w:sz w:val="20"/>
-          <w:szCs w:val="20"/>
-        </w:rPr>
-        <w:t>.</w:t>
-      </w:r>
-      <w:r>
-        <w:rPr>
-          <w:rFonts w:ascii="Times New Roman" w:hAnsi="Times New Roman" w:cs="Times New Roman"/>
-          <w:sz w:val="20"/>
-          <w:szCs w:val="20"/>
-        </w:rPr>
-        <w:t xml:space="preserve"> </w:t>
-      </w:r>
-      <w:r>
-        <w:rPr>
-          <w:rFonts w:ascii="Times New Roman" w:hAnsi="Times New Roman" w:cs="Times New Roman"/>
-          <w:sz w:val="20"/>
-          <w:szCs w:val="20"/>
-        </w:rPr>
-        <w:t>Fortunate</w:t>
-      </w:r>
-      <w:r>
-        <w:rPr>
-          <w:rFonts w:ascii="Times New Roman" w:hAnsi="Times New Roman" w:cs="Times New Roman"/>
-          <w:sz w:val="20"/>
-          <w:szCs w:val="20"/>
-        </w:rPr>
-        <w:t xml:space="preserve">ly, the optimal formulation of this problem is not the subject of this </w:t>
-      </w:r>
-      <w:r>
-        <w:rPr>
-          <w:rFonts w:ascii="Times New Roman" w:hAnsi="Times New Roman" w:cs="Times New Roman"/>
-          <w:sz w:val="20"/>
-          <w:szCs w:val="20"/>
-        </w:rPr>
-        <w:t>work</w:t>
-      </w:r>
-      <w:r>
-        <w:rPr>
-          <w:rFonts w:ascii="Times New Roman" w:hAnsi="Times New Roman" w:cs="Times New Roman"/>
-          <w:sz w:val="20"/>
-          <w:szCs w:val="20"/>
-        </w:rPr>
-        <w:t>.</w:t>
-      </w:r>
-    </w:p>
-    <w:p>
-      <w:pPr>
-        <w:rPr>
-          <w:rFonts w:ascii="Times New Roman" w:hAnsi="Times New Roman" w:cs="Times New Roman"/>
-          <w:sz w:val="20"/>
-          <w:szCs w:val="20"/>
-        </w:rPr>
-      </w:pPr>
-      <w:r>
-        <w:rPr>
-          <w:rFonts w:ascii="Times New Roman" w:hAnsi="Times New Roman" w:cs="Times New Roman"/>
-          <w:sz w:val="20"/>
-          <w:szCs w:val="20"/>
-        </w:rPr>
-        <w:t>A</w:t>
-      </w:r>
-      <w:r>
-        <w:rPr>
-          <w:rFonts w:ascii="Times New Roman" w:hAnsi="Times New Roman" w:cs="Times New Roman"/>
-          <w:sz w:val="20"/>
-          <w:szCs w:val="20"/>
-        </w:rPr>
-        <w:t xml:space="preserve"> max</w:t>
-      </w:r>
-      <w:r>
-        <w:rPr>
-          <w:rFonts w:ascii="Times New Roman" w:hAnsi="Times New Roman" w:cs="Times New Roman"/>
-          <w:sz w:val="20"/>
-          <w:szCs w:val="20"/>
-        </w:rPr>
-        <w:t>imum</w:t>
-      </w:r>
-      <w:r>
-        <w:rPr>
-          <w:rFonts w:ascii="Times New Roman" w:hAnsi="Times New Roman" w:cs="Times New Roman"/>
-          <w:sz w:val="20"/>
-          <w:szCs w:val="20"/>
-        </w:rPr>
-        <w:t xml:space="preserve">-compressing subgraph can be found </w:t>
-      </w:r>
-      <w:r>
-        <w:rPr>
-          <w:rFonts w:ascii="Times New Roman" w:hAnsi="Times New Roman" w:cs="Times New Roman"/>
-          <w:sz w:val="20"/>
-          <w:szCs w:val="20"/>
-        </w:rPr>
-        <w:t>at</w:t>
-      </w:r>
-      <w:r>
-        <w:rPr>
-          <w:rFonts w:ascii="Times New Roman" w:hAnsi="Times New Roman" w:cs="Times New Roman"/>
-          <w:sz w:val="20"/>
-          <w:szCs w:val="20"/>
-        </w:rPr>
-        <w:t xml:space="preserve"> each iteration by searching</w:t>
-      </w:r>
-      <w:r>
-        <w:rPr>
-          <w:rFonts w:ascii="Times New Roman" w:hAnsi="Times New Roman" w:cs="Times New Roman"/>
-          <w:sz w:val="20"/>
-          <w:szCs w:val="20"/>
-        </w:rPr>
-        <w:t xml:space="preserve"> the columns of this matrix</w:t>
-      </w:r>
-      <w:r>
-        <w:rPr>
-          <w:rFonts w:ascii="Times New Roman" w:hAnsi="Times New Roman" w:cs="Times New Roman"/>
-          <w:sz w:val="20"/>
-          <w:szCs w:val="20"/>
-        </w:rPr>
-        <w:t xml:space="preserve"> for the largest </w:t>
-      </w:r>
-      <w:r>
-        <w:rPr>
-          <w:rFonts w:ascii="Times New Roman" w:hAnsi="Times New Roman" w:cs="Times New Roman"/>
-          <w:sz w:val="20"/>
-          <w:szCs w:val="20"/>
-        </w:rPr>
-        <w:t>collection</w:t>
-      </w:r>
-      <w:r>
-        <w:rPr>
-          <w:rFonts w:ascii="Times New Roman" w:hAnsi="Times New Roman" w:cs="Times New Roman"/>
-          <w:sz w:val="20"/>
-          <w:szCs w:val="20"/>
-        </w:rPr>
-        <w:t xml:space="preserve"> of contiguous 1’s</w:t>
-      </w:r>
-      <w:r>
-        <w:rPr>
-          <w:rFonts w:ascii="Times New Roman" w:hAnsi="Times New Roman" w:cs="Times New Roman"/>
-          <w:sz w:val="20"/>
-          <w:szCs w:val="20"/>
-        </w:rPr>
-        <w:t>.</w:t>
-      </w:r>
-      <w:r>
-        <w:rPr>
-          <w:rFonts w:ascii="Times New Roman" w:hAnsi="Times New Roman" w:cs="Times New Roman"/>
-          <w:sz w:val="20"/>
-          <w:szCs w:val="20"/>
-        </w:rPr>
-        <w:t xml:space="preserve"> The shaded regions in figure 2 depict such a search.</w:t>
-      </w:r>
-      <w:r>
-        <w:rPr>
-          <w:rFonts w:ascii="Times New Roman" w:hAnsi="Times New Roman" w:cs="Times New Roman"/>
-          <w:sz w:val="20"/>
-          <w:szCs w:val="20"/>
-        </w:rPr>
-        <w:t xml:space="preserve"> For any fixed </w:t>
-      </w:r>
-      <w:r>
-        <w:rPr>
-          <w:rFonts w:ascii="Times New Roman" w:hAnsi="Times New Roman" w:cs="Times New Roman"/>
-          <w:sz w:val="20"/>
-          <w:szCs w:val="20"/>
-        </w:rPr>
-        <w:t>choice</w:t>
-      </w:r>
-      <w:r>
-        <w:rPr>
-          <w:rFonts w:ascii="Times New Roman" w:hAnsi="Times New Roman" w:cs="Times New Roman"/>
-          <w:sz w:val="20"/>
-          <w:szCs w:val="20"/>
-        </w:rPr>
-        <w:t xml:space="preserve"> of columns, all </w:t>
-      </w:r>
-      <m:oMath>
-        <m:sSub>
-          <m:sSubPr>
-            <m:ctrlPr>
-              <w:rPr>
-                <w:rFonts w:ascii="Cambria Math" w:hAnsi="Cambria Math" w:cs="Times New Roman"/>
-                <w:i/>
-                <w:sz w:val="20"/>
-                <w:szCs w:val="20"/>
-              </w:rPr>
-            </m:ctrlPr>
-          </m:sSubPr>
-          <m:e>
-            <m:r>
-              <w:rPr>
-                <w:rFonts w:ascii="Cambria Math" w:hAnsi="Cambria Math" w:cs="Times New Roman"/>
-                <w:sz w:val="20"/>
-                <w:szCs w:val="20"/>
-              </w:rPr>
-              <m:t>d</m:t>
-            </m:r>
-          </m:e>
-          <m:sub>
-            <m:r>
-              <w:rPr>
-                <w:rFonts w:ascii="Cambria Math" w:hAnsi="Cambria Math" w:cs="Times New Roman"/>
-                <w:sz w:val="20"/>
-                <w:szCs w:val="20"/>
-              </w:rPr>
-              <m:t>L</m:t>
-            </m:r>
-          </m:sub>
-        </m:sSub>
-      </m:oMath>
-      <w:r>
-        <w:rPr>
-          <w:rFonts w:ascii="Times New Roman" w:hAnsi="Times New Roman" w:cs="Times New Roman"/>
-          <w:sz w:val="20"/>
-          <w:szCs w:val="20"/>
-        </w:rPr>
-        <w:t xml:space="preserve"> traces must be traversed to quantify the number of columns for which the </w:t>
+        <w:t xml:space="preserve"> traces must be traversed to </w:t>
+      </w:r>
+      <w:r>
+        <w:rPr>
+          <w:rFonts w:ascii="Times New Roman" w:hAnsi="Times New Roman" w:cs="Times New Roman"/>
+          <w:sz w:val="20"/>
+          <w:szCs w:val="20"/>
+        </w:rPr>
+        <w:t>count</w:t>
+      </w:r>
+      <w:r>
+        <w:rPr>
+          <w:rFonts w:ascii="Times New Roman" w:hAnsi="Times New Roman" w:cs="Times New Roman"/>
+          <w:sz w:val="20"/>
+          <w:szCs w:val="20"/>
+        </w:rPr>
+        <w:t xml:space="preserve"> the number of </w:t>
+      </w:r>
+      <w:r>
+        <w:rPr>
+          <w:rFonts w:ascii="Times New Roman" w:hAnsi="Times New Roman" w:cs="Times New Roman"/>
+          <w:sz w:val="20"/>
+          <w:szCs w:val="20"/>
+        </w:rPr>
+        <w:t>row</w:t>
+      </w:r>
+      <w:r>
+        <w:rPr>
+          <w:rFonts w:ascii="Times New Roman" w:hAnsi="Times New Roman" w:cs="Times New Roman"/>
+          <w:sz w:val="20"/>
+          <w:szCs w:val="20"/>
+        </w:rPr>
+        <w:t>s</w:t>
+      </w:r>
+      <w:r>
+        <w:rPr>
+          <w:rFonts w:ascii="Times New Roman" w:hAnsi="Times New Roman" w:cs="Times New Roman"/>
+          <w:sz w:val="20"/>
+          <w:szCs w:val="20"/>
+        </w:rPr>
+        <w:t xml:space="preserve"> for which the </w:t>
       </w:r>
       <w:r>
         <w:rPr>
@@ -8970,7 +8232,7 @@
           <w:sz w:val="20"/>
           <w:szCs w:val="20"/>
         </w:rPr>
-        <w:t>these</w:t>
+        <w:t>a fixed choice of</w:t>
       </w:r>
       <w:r>
         <w:rPr>
@@ -9700,8 +8962,6 @@
         </w:rPr>
         <w:t xml:space="preserve"> </w:t>
       </w:r>
-      <w:bookmarkStart w:id="0" w:name="_GoBack"/>
-      <w:bookmarkEnd w:id="0"/>
       <w:r>
         <w:rPr>
           <w:rFonts w:ascii="Times New Roman" w:hAnsi="Times New Roman" w:cs="Times New Roman"/>
@@ -10048,7 +9308,7 @@
     <w:p>
       <w:pPr>
         <w:rPr>
-          <w:rFonts w:ascii="Times New Roman" w:hAnsi="Times New Roman" w:cs="Times New Roman"/>
+          <w:rFonts w:ascii="Times New Roman" w:eastAsiaTheme="minorEastAsia" w:hAnsi="Times New Roman" w:cs="Times New Roman"/>
           <w:sz w:val="20"/>
           <w:szCs w:val="20"/>
         </w:rPr>
@@ -10099,15 +9359,15 @@
           <w:sz w:val="20"/>
           <w:szCs w:val="20"/>
         </w:rPr>
-        <w:t xml:space="preserve"> the problem’s structure,</w:t>
-      </w:r>
-      <w:r>
-        <w:rPr>
-          <w:rFonts w:ascii="Times New Roman" w:hAnsi="Times New Roman" w:cs="Times New Roman"/>
-          <w:sz w:val="20"/>
-          <w:szCs w:val="20"/>
-        </w:rPr>
-        <w:t xml:space="preserve"> and brute-force complexity.</w:t>
+        <w:t xml:space="preserve"> the problem’s structure</w:t>
+      </w:r>
+      <w:r>
+        <w:rPr>
+          <w:rFonts w:ascii="Times New Roman" w:hAnsi="Times New Roman" w:cs="Times New Roman"/>
+          <w:sz w:val="20"/>
+          <w:szCs w:val="20"/>
+        </w:rPr>
+        <w:t xml:space="preserve"> and brute</w:t>
       </w:r>
       <w:r>
         <w:rPr>
@@ -10123,6 +9383,22 @@
           <w:sz w:val="20"/>
           <w:szCs w:val="20"/>
         </w:rPr>
+        <w:t>force complexity.</w:t>
+      </w:r>
+      <w:r>
+        <w:rPr>
+          <w:rFonts w:ascii="Times New Roman" w:hAnsi="Times New Roman" w:cs="Times New Roman"/>
+          <w:sz w:val="20"/>
+          <w:szCs w:val="20"/>
+        </w:rPr>
+        <w:t xml:space="preserve"> </w:t>
+      </w:r>
+      <w:r>
+        <w:rPr>
+          <w:rFonts w:ascii="Times New Roman" w:hAnsi="Times New Roman" w:cs="Times New Roman"/>
+          <w:sz w:val="20"/>
+          <w:szCs w:val="20"/>
+        </w:rPr>
         <w:t>B</w:t>
       </w:r>
       <w:r>
@@ -10198,7 +9474,33 @@
           <w:sz w:val="20"/>
           <w:szCs w:val="20"/>
         </w:rPr>
-        <w:t xml:space="preserve">, whereas we are only interested in connected </w:t>
+        <w:t xml:space="preserve">, whereas we are </w:t>
+      </w:r>
+      <w:proofErr w:type="gramStart"/>
+      <w:r>
+        <w:rPr>
+          <w:rFonts w:ascii="Times New Roman" w:hAnsi="Times New Roman" w:cs="Times New Roman"/>
+          <w:sz w:val="20"/>
+          <w:szCs w:val="20"/>
+        </w:rPr>
+        <w:t xml:space="preserve">really </w:t>
+      </w:r>
+      <w:r>
+        <w:rPr>
+          <w:rFonts w:ascii="Times New Roman" w:hAnsi="Times New Roman" w:cs="Times New Roman"/>
+          <w:sz w:val="20"/>
+          <w:szCs w:val="20"/>
+        </w:rPr>
+        <w:t>only</w:t>
+      </w:r>
+      <w:proofErr w:type="gramEnd"/>
+      <w:r>
+        <w:rPr>
+          <w:rFonts w:ascii="Times New Roman" w:hAnsi="Times New Roman" w:cs="Times New Roman"/>
+          <w:sz w:val="20"/>
+          <w:szCs w:val="20"/>
+        </w:rPr>
+        <w:t xml:space="preserve"> interested in connected </w:t>
       </w:r>
       <w:r>
         <w:rPr>
@@ -10342,7 +9644,15 @@
           <w:sz w:val="20"/>
           <w:szCs w:val="20"/>
         </w:rPr>
-        <w:t>. These</w:t>
+        <w:t xml:space="preserve">. </w:t>
+      </w:r>
+      <w:r>
+        <w:rPr>
+          <w:rFonts w:ascii="Times New Roman" w:hAnsi="Times New Roman" w:cs="Times New Roman"/>
+          <w:sz w:val="20"/>
+          <w:szCs w:val="20"/>
+        </w:rPr>
+        <w:t>For special kinds of graphs like DAG’s, components</w:t>
       </w:r>
       <w:r>
         <w:rPr>
@@ -10504,13 +9814,21 @@
           <w:sz w:val="20"/>
           <w:szCs w:val="20"/>
         </w:rPr>
-        <w:t>storing each unique row with its frequency.</w:t>
+        <w:t>storing each unique row with its frequency</w:t>
+      </w:r>
+      <w:r>
+        <w:rPr>
+          <w:rFonts w:ascii="Times New Roman" w:eastAsiaTheme="minorEastAsia" w:hAnsi="Times New Roman" w:cs="Times New Roman"/>
+          <w:sz w:val="20"/>
+          <w:szCs w:val="20"/>
+        </w:rPr>
+        <w:t>, and further by omitting columns of all zeroes, such as the ‘C-B’ and ‘C-C’ columns in figure 2.</w:t>
       </w:r>
     </w:p>
     <w:p>
       <w:pPr>
         <w:rPr>
-          <w:rFonts w:ascii="Times New Roman" w:hAnsi="Times New Roman" w:cs="Times New Roman"/>
+          <w:rFonts w:ascii="Times New Roman" w:eastAsiaTheme="minorEastAsia" w:hAnsi="Times New Roman" w:cs="Times New Roman"/>
           <w:sz w:val="20"/>
           <w:szCs w:val="20"/>
         </w:rPr>
@@ -10521,13 +9839,898 @@
           <w:sz w:val="20"/>
           <w:szCs w:val="20"/>
         </w:rPr>
-        <w:t>The Heuristic View</w:t>
+        <w:t>C</w:t>
+      </w:r>
+      <w:r>
+        <w:rPr>
+          <w:rFonts w:ascii="Times New Roman" w:hAnsi="Times New Roman" w:cs="Times New Roman"/>
+          <w:sz w:val="20"/>
+          <w:szCs w:val="20"/>
+        </w:rPr>
+        <w:t xml:space="preserve">ritically, this search </w:t>
+      </w:r>
+      <w:r>
+        <w:rPr>
+          <w:rFonts w:ascii="Times New Roman" w:hAnsi="Times New Roman" w:cs="Times New Roman"/>
+          <w:sz w:val="20"/>
+          <w:szCs w:val="20"/>
+        </w:rPr>
+        <w:t>characterization</w:t>
+      </w:r>
+      <w:r>
+        <w:rPr>
+          <w:rFonts w:ascii="Times New Roman" w:hAnsi="Times New Roman" w:cs="Times New Roman"/>
+          <w:sz w:val="20"/>
+          <w:szCs w:val="20"/>
+        </w:rPr>
+        <w:t xml:space="preserve"> has ignored</w:t>
+      </w:r>
+      <w:r>
+        <w:rPr>
+          <w:rFonts w:ascii="Times New Roman" w:hAnsi="Times New Roman" w:cs="Times New Roman"/>
+          <w:sz w:val="20"/>
+          <w:szCs w:val="20"/>
+        </w:rPr>
+        <w:t xml:space="preserve"> how subgraph size and subgraph frequency affect</w:t>
+      </w:r>
+      <w:r>
+        <w:rPr>
+          <w:rFonts w:ascii="Times New Roman" w:hAnsi="Times New Roman" w:cs="Times New Roman"/>
+          <w:sz w:val="20"/>
+          <w:szCs w:val="20"/>
+        </w:rPr>
+        <w:t xml:space="preserve"> the</w:t>
+      </w:r>
+      <w:r>
+        <w:rPr>
+          <w:rFonts w:ascii="Times New Roman" w:hAnsi="Times New Roman" w:cs="Times New Roman"/>
+          <w:sz w:val="20"/>
+          <w:szCs w:val="20"/>
+        </w:rPr>
+        <w:t xml:space="preserve"> optimality</w:t>
+      </w:r>
+      <w:r>
+        <w:rPr>
+          <w:rFonts w:ascii="Times New Roman" w:hAnsi="Times New Roman" w:cs="Times New Roman"/>
+          <w:sz w:val="20"/>
+          <w:szCs w:val="20"/>
+        </w:rPr>
+        <w:t xml:space="preserve"> of the resulting</w:t>
+      </w:r>
+      <w:r>
+        <w:rPr>
+          <w:rFonts w:ascii="Times New Roman" w:hAnsi="Times New Roman" w:cs="Times New Roman"/>
+          <w:sz w:val="20"/>
+          <w:szCs w:val="20"/>
+        </w:rPr>
+        <w:t xml:space="preserve"> set</w:t>
+      </w:r>
+      <w:r>
+        <w:rPr>
+          <w:rFonts w:ascii="Times New Roman" w:hAnsi="Times New Roman" w:cs="Times New Roman"/>
+          <w:sz w:val="20"/>
+          <w:szCs w:val="20"/>
+        </w:rPr>
+        <w:t xml:space="preserve"> </w:t>
+      </w:r>
+      <m:oMath>
+        <m:sSub>
+          <m:sSubPr>
+            <m:ctrlPr>
+              <w:rPr>
+                <w:rFonts w:ascii="Cambria Math" w:hAnsi="Cambria Math" w:cs="Times New Roman"/>
+                <w:i/>
+                <w:sz w:val="20"/>
+                <w:szCs w:val="20"/>
+              </w:rPr>
+            </m:ctrlPr>
+          </m:sSubPr>
+          <m:e>
+            <m:r>
+              <w:rPr>
+                <w:rFonts w:ascii="Cambria Math" w:hAnsi="Cambria Math" w:cs="Times New Roman"/>
+                <w:sz w:val="20"/>
+                <w:szCs w:val="20"/>
+              </w:rPr>
+              <m:t>S</m:t>
+            </m:r>
+          </m:e>
+          <m:sub>
+            <m:r>
+              <w:rPr>
+                <w:rFonts w:ascii="Cambria Math" w:hAnsi="Cambria Math" w:cs="Times New Roman"/>
+                <w:sz w:val="20"/>
+                <w:szCs w:val="20"/>
+              </w:rPr>
+              <m:t>L</m:t>
+            </m:r>
+          </m:sub>
+        </m:sSub>
+      </m:oMath>
+      <w:r>
+        <w:rPr>
+          <w:rFonts w:ascii="Times New Roman" w:hAnsi="Times New Roman" w:cs="Times New Roman"/>
+          <w:sz w:val="20"/>
+          <w:szCs w:val="20"/>
+        </w:rPr>
+        <w:t>.</w:t>
+      </w:r>
+      <w:r>
+        <w:rPr>
+          <w:rFonts w:ascii="Times New Roman" w:hAnsi="Times New Roman" w:cs="Times New Roman"/>
+          <w:sz w:val="20"/>
+          <w:szCs w:val="20"/>
+        </w:rPr>
+        <w:t xml:space="preserve"> </w:t>
+      </w:r>
+      <w:r>
+        <w:rPr>
+          <w:rFonts w:ascii="Times New Roman" w:hAnsi="Times New Roman" w:cs="Times New Roman"/>
+          <w:sz w:val="20"/>
+          <w:szCs w:val="20"/>
+        </w:rPr>
+        <w:t>Th</w:t>
+      </w:r>
+      <w:r>
+        <w:rPr>
+          <w:rFonts w:ascii="Times New Roman" w:hAnsi="Times New Roman" w:cs="Times New Roman"/>
+          <w:sz w:val="20"/>
+          <w:szCs w:val="20"/>
+        </w:rPr>
+        <w:t>e search over columns</w:t>
+      </w:r>
+      <w:r>
+        <w:rPr>
+          <w:rFonts w:ascii="Times New Roman" w:hAnsi="Times New Roman" w:cs="Times New Roman"/>
+          <w:sz w:val="20"/>
+          <w:szCs w:val="20"/>
+        </w:rPr>
+        <w:t xml:space="preserve"> (substructure</w:t>
+      </w:r>
+      <w:r>
+        <w:rPr>
+          <w:rFonts w:ascii="Times New Roman" w:hAnsi="Times New Roman" w:cs="Times New Roman"/>
+          <w:sz w:val="20"/>
+          <w:szCs w:val="20"/>
+        </w:rPr>
+        <w:t>s</w:t>
+      </w:r>
+      <w:r>
+        <w:rPr>
+          <w:rFonts w:ascii="Times New Roman" w:hAnsi="Times New Roman" w:cs="Times New Roman"/>
+          <w:sz w:val="20"/>
+          <w:szCs w:val="20"/>
+        </w:rPr>
+        <w:t>)</w:t>
+      </w:r>
+      <w:r>
+        <w:rPr>
+          <w:rFonts w:ascii="Times New Roman" w:hAnsi="Times New Roman" w:cs="Times New Roman"/>
+          <w:sz w:val="20"/>
+          <w:szCs w:val="20"/>
+        </w:rPr>
+        <w:t xml:space="preserve"> and rows</w:t>
+      </w:r>
+      <w:r>
+        <w:rPr>
+          <w:rFonts w:ascii="Times New Roman" w:hAnsi="Times New Roman" w:cs="Times New Roman"/>
+          <w:sz w:val="20"/>
+          <w:szCs w:val="20"/>
+        </w:rPr>
+        <w:t xml:space="preserve"> (frequency)</w:t>
+      </w:r>
+      <w:r>
+        <w:rPr>
+          <w:rFonts w:ascii="Times New Roman" w:hAnsi="Times New Roman" w:cs="Times New Roman"/>
+          <w:sz w:val="20"/>
+          <w:szCs w:val="20"/>
+        </w:rPr>
+        <w:t xml:space="preserve"> introduces a compression tradeoff between size and frequency: it </w:t>
+      </w:r>
+      <w:r>
+        <w:rPr>
+          <w:rFonts w:ascii="Times New Roman" w:hAnsi="Times New Roman" w:cs="Times New Roman"/>
+          <w:sz w:val="20"/>
+          <w:szCs w:val="20"/>
+        </w:rPr>
+        <w:t>may</w:t>
+      </w:r>
+      <w:r>
+        <w:rPr>
+          <w:rFonts w:ascii="Times New Roman" w:hAnsi="Times New Roman" w:cs="Times New Roman"/>
+          <w:sz w:val="20"/>
+          <w:szCs w:val="20"/>
+        </w:rPr>
+        <w:t xml:space="preserve"> be easy to find a very large and infrequent subgraph, or conversely a very small but frequent subgraph (such as a single edge). Consider two candidate prototypes, </w:t>
+      </w:r>
+      <m:oMath>
+        <m:sSub>
+          <m:sSubPr>
+            <m:ctrlPr>
+              <w:rPr>
+                <w:rFonts w:ascii="Cambria Math" w:hAnsi="Cambria Math" w:cs="Times New Roman"/>
+                <w:i/>
+                <w:sz w:val="20"/>
+                <w:szCs w:val="20"/>
+              </w:rPr>
+            </m:ctrlPr>
+          </m:sSubPr>
+          <m:e>
+            <m:r>
+              <w:rPr>
+                <w:rFonts w:ascii="Cambria Math" w:hAnsi="Cambria Math" w:cs="Times New Roman"/>
+                <w:sz w:val="20"/>
+                <w:szCs w:val="20"/>
+              </w:rPr>
+              <m:t>s</m:t>
+            </m:r>
+          </m:e>
+          <m:sub>
+            <m:r>
+              <w:rPr>
+                <w:rFonts w:ascii="Cambria Math" w:hAnsi="Cambria Math" w:cs="Times New Roman"/>
+                <w:sz w:val="20"/>
+                <w:szCs w:val="20"/>
+              </w:rPr>
+              <m:t>i</m:t>
+            </m:r>
+          </m:sub>
+        </m:sSub>
+      </m:oMath>
+      <w:r>
+        <w:rPr>
+          <w:rFonts w:ascii="Times New Roman" w:eastAsiaTheme="minorEastAsia" w:hAnsi="Times New Roman" w:cs="Times New Roman"/>
+          <w:sz w:val="20"/>
+          <w:szCs w:val="20"/>
+        </w:rPr>
+        <w:t xml:space="preserve"> and </w:t>
+      </w:r>
+      <m:oMath>
+        <m:sSub>
+          <m:sSubPr>
+            <m:ctrlPr>
+              <w:rPr>
+                <w:rFonts w:ascii="Cambria Math" w:hAnsi="Cambria Math" w:cs="Times New Roman"/>
+                <w:i/>
+                <w:sz w:val="20"/>
+                <w:szCs w:val="20"/>
+              </w:rPr>
+            </m:ctrlPr>
+          </m:sSubPr>
+          <m:e>
+            <m:r>
+              <w:rPr>
+                <w:rFonts w:ascii="Cambria Math" w:hAnsi="Cambria Math" w:cs="Times New Roman"/>
+                <w:sz w:val="20"/>
+                <w:szCs w:val="20"/>
+              </w:rPr>
+              <m:t>s</m:t>
+            </m:r>
+          </m:e>
+          <m:sub>
+            <m:r>
+              <w:rPr>
+                <w:rFonts w:ascii="Cambria Math" w:hAnsi="Cambria Math" w:cs="Times New Roman"/>
+                <w:sz w:val="20"/>
+                <w:szCs w:val="20"/>
+              </w:rPr>
+              <m:t>j</m:t>
+            </m:r>
+          </m:sub>
+        </m:sSub>
+      </m:oMath>
+      <w:r>
+        <w:rPr>
+          <w:rFonts w:ascii="Times New Roman" w:eastAsiaTheme="minorEastAsia" w:hAnsi="Times New Roman" w:cs="Times New Roman"/>
+          <w:sz w:val="20"/>
+          <w:szCs w:val="20"/>
+        </w:rPr>
+        <w:t>:</w:t>
+      </w:r>
+      <w:r>
+        <w:rPr>
+          <w:rFonts w:ascii="Times New Roman" w:hAnsi="Times New Roman" w:cs="Times New Roman"/>
+          <w:sz w:val="20"/>
+          <w:szCs w:val="20"/>
+        </w:rPr>
+        <w:t xml:space="preserve"> </w:t>
+      </w:r>
+      <m:oMath>
+        <m:sSub>
+          <m:sSubPr>
+            <m:ctrlPr>
+              <w:rPr>
+                <w:rFonts w:ascii="Cambria Math" w:hAnsi="Cambria Math" w:cs="Times New Roman"/>
+                <w:i/>
+                <w:sz w:val="20"/>
+                <w:szCs w:val="20"/>
+              </w:rPr>
+            </m:ctrlPr>
+          </m:sSubPr>
+          <m:e>
+            <m:r>
+              <w:rPr>
+                <w:rFonts w:ascii="Cambria Math" w:hAnsi="Cambria Math" w:cs="Times New Roman"/>
+                <w:sz w:val="20"/>
+                <w:szCs w:val="20"/>
+              </w:rPr>
+              <m:t>s</m:t>
+            </m:r>
+          </m:e>
+          <m:sub>
+            <m:r>
+              <w:rPr>
+                <w:rFonts w:ascii="Cambria Math" w:hAnsi="Cambria Math" w:cs="Times New Roman"/>
+                <w:sz w:val="20"/>
+                <w:szCs w:val="20"/>
+              </w:rPr>
+              <m:t>i</m:t>
+            </m:r>
+          </m:sub>
+        </m:sSub>
+      </m:oMath>
+      <w:r>
+        <w:rPr>
+          <w:rFonts w:ascii="Times New Roman" w:eastAsiaTheme="minorEastAsia" w:hAnsi="Times New Roman" w:cs="Times New Roman"/>
+          <w:sz w:val="20"/>
+          <w:szCs w:val="20"/>
+        </w:rPr>
+        <w:t xml:space="preserve"> has </w:t>
+      </w:r>
+      <m:oMath>
+        <m:r>
+          <w:rPr>
+            <w:rFonts w:ascii="Cambria Math" w:hAnsi="Cambria Math" w:cs="Times New Roman"/>
+            <w:sz w:val="20"/>
+            <w:szCs w:val="20"/>
+          </w:rPr>
+          <m:t>size</m:t>
+        </m:r>
+        <m:d>
+          <m:dPr>
+            <m:ctrlPr>
+              <w:rPr>
+                <w:rFonts w:ascii="Cambria Math" w:hAnsi="Cambria Math" w:cs="Times New Roman"/>
+                <w:i/>
+                <w:sz w:val="20"/>
+                <w:szCs w:val="20"/>
+              </w:rPr>
+            </m:ctrlPr>
+          </m:dPr>
+          <m:e>
+            <m:sSub>
+              <m:sSubPr>
+                <m:ctrlPr>
+                  <w:rPr>
+                    <w:rFonts w:ascii="Cambria Math" w:hAnsi="Cambria Math" w:cs="Times New Roman"/>
+                    <w:i/>
+                    <w:sz w:val="20"/>
+                    <w:szCs w:val="20"/>
+                  </w:rPr>
+                </m:ctrlPr>
+              </m:sSubPr>
+              <m:e>
+                <m:r>
+                  <w:rPr>
+                    <w:rFonts w:ascii="Cambria Math" w:hAnsi="Cambria Math" w:cs="Times New Roman"/>
+                    <w:sz w:val="20"/>
+                    <w:szCs w:val="20"/>
+                  </w:rPr>
+                  <m:t>s</m:t>
+                </m:r>
+              </m:e>
+              <m:sub>
+                <m:r>
+                  <w:rPr>
+                    <w:rFonts w:ascii="Cambria Math" w:hAnsi="Cambria Math" w:cs="Times New Roman"/>
+                    <w:sz w:val="20"/>
+                    <w:szCs w:val="20"/>
+                  </w:rPr>
+                  <m:t>i</m:t>
+                </m:r>
+              </m:sub>
+            </m:sSub>
+          </m:e>
+        </m:d>
+        <m:r>
+          <w:rPr>
+            <w:rFonts w:ascii="Cambria Math" w:hAnsi="Cambria Math" w:cs="Times New Roman"/>
+            <w:sz w:val="20"/>
+            <w:szCs w:val="20"/>
+          </w:rPr>
+          <m:t>=4</m:t>
+        </m:r>
+      </m:oMath>
+      <w:r>
+        <w:rPr>
+          <w:rFonts w:ascii="Times New Roman" w:eastAsiaTheme="minorEastAsia" w:hAnsi="Times New Roman" w:cs="Times New Roman"/>
+          <w:sz w:val="20"/>
+          <w:szCs w:val="20"/>
+        </w:rPr>
+        <w:t xml:space="preserve"> and </w:t>
+      </w:r>
+      <m:oMath>
+        <m:r>
+          <w:rPr>
+            <w:rFonts w:ascii="Cambria Math" w:hAnsi="Cambria Math" w:cs="Times New Roman"/>
+            <w:sz w:val="20"/>
+            <w:szCs w:val="20"/>
+          </w:rPr>
+          <m:t>frequency</m:t>
+        </m:r>
+        <m:d>
+          <m:dPr>
+            <m:ctrlPr>
+              <w:rPr>
+                <w:rFonts w:ascii="Cambria Math" w:hAnsi="Cambria Math" w:cs="Times New Roman"/>
+                <w:i/>
+                <w:sz w:val="20"/>
+                <w:szCs w:val="20"/>
+              </w:rPr>
+            </m:ctrlPr>
+          </m:dPr>
+          <m:e>
+            <m:sSub>
+              <m:sSubPr>
+                <m:ctrlPr>
+                  <w:rPr>
+                    <w:rFonts w:ascii="Cambria Math" w:hAnsi="Cambria Math" w:cs="Times New Roman"/>
+                    <w:i/>
+                    <w:sz w:val="20"/>
+                    <w:szCs w:val="20"/>
+                  </w:rPr>
+                </m:ctrlPr>
+              </m:sSubPr>
+              <m:e>
+                <m:r>
+                  <w:rPr>
+                    <w:rFonts w:ascii="Cambria Math" w:hAnsi="Cambria Math" w:cs="Times New Roman"/>
+                    <w:sz w:val="20"/>
+                    <w:szCs w:val="20"/>
+                  </w:rPr>
+                  <m:t>s</m:t>
+                </m:r>
+              </m:e>
+              <m:sub>
+                <m:r>
+                  <w:rPr>
+                    <w:rFonts w:ascii="Cambria Math" w:hAnsi="Cambria Math" w:cs="Times New Roman"/>
+                    <w:sz w:val="20"/>
+                    <w:szCs w:val="20"/>
+                  </w:rPr>
+                  <m:t>i</m:t>
+                </m:r>
+              </m:sub>
+            </m:sSub>
+          </m:e>
+        </m:d>
+        <m:r>
+          <w:rPr>
+            <w:rFonts w:ascii="Cambria Math" w:hAnsi="Cambria Math" w:cs="Times New Roman"/>
+            <w:sz w:val="20"/>
+            <w:szCs w:val="20"/>
+          </w:rPr>
+          <m:t>=3</m:t>
+        </m:r>
+      </m:oMath>
+      <w:r>
+        <w:rPr>
+          <w:rFonts w:ascii="Times New Roman" w:eastAsiaTheme="minorEastAsia" w:hAnsi="Times New Roman" w:cs="Times New Roman"/>
+          <w:sz w:val="20"/>
+          <w:szCs w:val="20"/>
+        </w:rPr>
+        <w:t xml:space="preserve">, whereas </w:t>
+      </w:r>
+      <m:oMath>
+        <m:sSub>
+          <m:sSubPr>
+            <m:ctrlPr>
+              <w:rPr>
+                <w:rFonts w:ascii="Cambria Math" w:hAnsi="Cambria Math" w:cs="Times New Roman"/>
+                <w:i/>
+                <w:sz w:val="20"/>
+                <w:szCs w:val="20"/>
+              </w:rPr>
+            </m:ctrlPr>
+          </m:sSubPr>
+          <m:e>
+            <m:r>
+              <w:rPr>
+                <w:rFonts w:ascii="Cambria Math" w:hAnsi="Cambria Math" w:cs="Times New Roman"/>
+                <w:sz w:val="20"/>
+                <w:szCs w:val="20"/>
+              </w:rPr>
+              <m:t>s</m:t>
+            </m:r>
+          </m:e>
+          <m:sub>
+            <m:r>
+              <w:rPr>
+                <w:rFonts w:ascii="Cambria Math" w:hAnsi="Cambria Math" w:cs="Times New Roman"/>
+                <w:sz w:val="20"/>
+                <w:szCs w:val="20"/>
+              </w:rPr>
+              <m:t>j</m:t>
+            </m:r>
+          </m:sub>
+        </m:sSub>
+      </m:oMath>
+      <w:r>
+        <w:rPr>
+          <w:rFonts w:ascii="Times New Roman" w:eastAsiaTheme="minorEastAsia" w:hAnsi="Times New Roman" w:cs="Times New Roman"/>
+          <w:sz w:val="20"/>
+          <w:szCs w:val="20"/>
+        </w:rPr>
+        <w:t xml:space="preserve"> has </w:t>
+      </w:r>
+      <m:oMath>
+        <m:r>
+          <w:rPr>
+            <w:rFonts w:ascii="Cambria Math" w:eastAsiaTheme="minorEastAsia" w:hAnsi="Cambria Math" w:cs="Times New Roman"/>
+            <w:sz w:val="20"/>
+            <w:szCs w:val="20"/>
+          </w:rPr>
+          <m:t>size(</m:t>
+        </m:r>
+        <m:sSub>
+          <m:sSubPr>
+            <m:ctrlPr>
+              <w:rPr>
+                <w:rFonts w:ascii="Cambria Math" w:hAnsi="Cambria Math" w:cs="Times New Roman"/>
+                <w:i/>
+                <w:sz w:val="20"/>
+                <w:szCs w:val="20"/>
+              </w:rPr>
+            </m:ctrlPr>
+          </m:sSubPr>
+          <m:e>
+            <m:r>
+              <w:rPr>
+                <w:rFonts w:ascii="Cambria Math" w:hAnsi="Cambria Math" w:cs="Times New Roman"/>
+                <w:sz w:val="20"/>
+                <w:szCs w:val="20"/>
+              </w:rPr>
+              <m:t>s</m:t>
+            </m:r>
+          </m:e>
+          <m:sub>
+            <m:r>
+              <w:rPr>
+                <w:rFonts w:ascii="Cambria Math" w:hAnsi="Cambria Math" w:cs="Times New Roman"/>
+                <w:sz w:val="20"/>
+                <w:szCs w:val="20"/>
+              </w:rPr>
+              <m:t>j</m:t>
+            </m:r>
+          </m:sub>
+        </m:sSub>
+        <m:r>
+          <w:rPr>
+            <w:rFonts w:ascii="Cambria Math" w:hAnsi="Cambria Math" w:cs="Times New Roman"/>
+            <w:sz w:val="20"/>
+            <w:szCs w:val="20"/>
+          </w:rPr>
+          <m:t>)=3</m:t>
+        </m:r>
+      </m:oMath>
+      <w:r>
+        <w:rPr>
+          <w:rFonts w:ascii="Times New Roman" w:eastAsiaTheme="minorEastAsia" w:hAnsi="Times New Roman" w:cs="Times New Roman"/>
+          <w:sz w:val="20"/>
+          <w:szCs w:val="20"/>
+        </w:rPr>
+        <w:t xml:space="preserve"> and </w:t>
+      </w:r>
+      <m:oMath>
+        <m:r>
+          <w:rPr>
+            <w:rFonts w:ascii="Cambria Math" w:eastAsiaTheme="minorEastAsia" w:hAnsi="Cambria Math" w:cs="Times New Roman"/>
+            <w:sz w:val="20"/>
+            <w:szCs w:val="20"/>
+          </w:rPr>
+          <m:t>frequency(</m:t>
+        </m:r>
+        <m:sSub>
+          <m:sSubPr>
+            <m:ctrlPr>
+              <w:rPr>
+                <w:rFonts w:ascii="Cambria Math" w:hAnsi="Cambria Math" w:cs="Times New Roman"/>
+                <w:i/>
+                <w:sz w:val="20"/>
+                <w:szCs w:val="20"/>
+              </w:rPr>
+            </m:ctrlPr>
+          </m:sSubPr>
+          <m:e>
+            <m:r>
+              <w:rPr>
+                <w:rFonts w:ascii="Cambria Math" w:hAnsi="Cambria Math" w:cs="Times New Roman"/>
+                <w:sz w:val="20"/>
+                <w:szCs w:val="20"/>
+              </w:rPr>
+              <m:t>s</m:t>
+            </m:r>
+          </m:e>
+          <m:sub>
+            <m:r>
+              <w:rPr>
+                <w:rFonts w:ascii="Cambria Math" w:hAnsi="Cambria Math" w:cs="Times New Roman"/>
+                <w:sz w:val="20"/>
+                <w:szCs w:val="20"/>
+              </w:rPr>
+              <m:t>j</m:t>
+            </m:r>
+          </m:sub>
+        </m:sSub>
+        <m:r>
+          <w:rPr>
+            <w:rFonts w:ascii="Cambria Math" w:hAnsi="Cambria Math" w:cs="Times New Roman"/>
+            <w:sz w:val="20"/>
+            <w:szCs w:val="20"/>
+          </w:rPr>
+          <m:t>)=4</m:t>
+        </m:r>
+      </m:oMath>
+      <w:r>
+        <w:rPr>
+          <w:rFonts w:ascii="Times New Roman" w:eastAsiaTheme="minorEastAsia" w:hAnsi="Times New Roman" w:cs="Times New Roman"/>
+          <w:sz w:val="20"/>
+          <w:szCs w:val="20"/>
+        </w:rPr>
+        <w:t xml:space="preserve">. Which of </w:t>
+      </w:r>
+      <m:oMath>
+        <m:sSub>
+          <m:sSubPr>
+            <m:ctrlPr>
+              <w:rPr>
+                <w:rFonts w:ascii="Cambria Math" w:hAnsi="Cambria Math" w:cs="Times New Roman"/>
+                <w:i/>
+                <w:sz w:val="20"/>
+                <w:szCs w:val="20"/>
+              </w:rPr>
+            </m:ctrlPr>
+          </m:sSubPr>
+          <m:e>
+            <m:r>
+              <w:rPr>
+                <w:rFonts w:ascii="Cambria Math" w:hAnsi="Cambria Math" w:cs="Times New Roman"/>
+                <w:sz w:val="20"/>
+                <w:szCs w:val="20"/>
+              </w:rPr>
+              <m:t>s</m:t>
+            </m:r>
+          </m:e>
+          <m:sub>
+            <m:r>
+              <w:rPr>
+                <w:rFonts w:ascii="Cambria Math" w:hAnsi="Cambria Math" w:cs="Times New Roman"/>
+                <w:sz w:val="20"/>
+                <w:szCs w:val="20"/>
+              </w:rPr>
+              <m:t>i</m:t>
+            </m:r>
+          </m:sub>
+        </m:sSub>
+      </m:oMath>
+      <w:r>
+        <w:rPr>
+          <w:rFonts w:ascii="Times New Roman" w:eastAsiaTheme="minorEastAsia" w:hAnsi="Times New Roman" w:cs="Times New Roman"/>
+          <w:sz w:val="20"/>
+          <w:szCs w:val="20"/>
+        </w:rPr>
+        <w:t xml:space="preserve"> or </w:t>
+      </w:r>
+      <m:oMath>
+        <m:sSub>
+          <m:sSubPr>
+            <m:ctrlPr>
+              <w:rPr>
+                <w:rFonts w:ascii="Cambria Math" w:hAnsi="Cambria Math" w:cs="Times New Roman"/>
+                <w:i/>
+                <w:sz w:val="20"/>
+                <w:szCs w:val="20"/>
+              </w:rPr>
+            </m:ctrlPr>
+          </m:sSubPr>
+          <m:e>
+            <m:r>
+              <w:rPr>
+                <w:rFonts w:ascii="Cambria Math" w:hAnsi="Cambria Math" w:cs="Times New Roman"/>
+                <w:sz w:val="20"/>
+                <w:szCs w:val="20"/>
+              </w:rPr>
+              <m:t>s</m:t>
+            </m:r>
+          </m:e>
+          <m:sub>
+            <m:r>
+              <w:rPr>
+                <w:rFonts w:ascii="Cambria Math" w:hAnsi="Cambria Math" w:cs="Times New Roman"/>
+                <w:sz w:val="20"/>
+                <w:szCs w:val="20"/>
+              </w:rPr>
+              <m:t>j</m:t>
+            </m:r>
+          </m:sub>
+        </m:sSub>
+      </m:oMath>
+      <w:r>
+        <w:rPr>
+          <w:rFonts w:ascii="Times New Roman" w:eastAsiaTheme="minorEastAsia" w:hAnsi="Times New Roman" w:cs="Times New Roman"/>
+          <w:sz w:val="20"/>
+          <w:szCs w:val="20"/>
+        </w:rPr>
+        <w:t xml:space="preserve"> </w:t>
+      </w:r>
+      <w:r>
+        <w:rPr>
+          <w:rFonts w:ascii="Times New Roman" w:eastAsiaTheme="minorEastAsia" w:hAnsi="Times New Roman" w:cs="Times New Roman"/>
+          <w:sz w:val="20"/>
+          <w:szCs w:val="20"/>
+        </w:rPr>
+        <w:lastRenderedPageBreak/>
+        <w:t xml:space="preserve">should be chosen to </w:t>
+      </w:r>
+      <w:r>
+        <w:rPr>
+          <w:rFonts w:ascii="Times New Roman" w:eastAsiaTheme="minorEastAsia" w:hAnsi="Times New Roman" w:cs="Times New Roman"/>
+          <w:sz w:val="20"/>
+          <w:szCs w:val="20"/>
+        </w:rPr>
+        <w:t>obtain</w:t>
+      </w:r>
+      <w:r>
+        <w:rPr>
+          <w:rFonts w:ascii="Times New Roman" w:eastAsiaTheme="minorEastAsia" w:hAnsi="Times New Roman" w:cs="Times New Roman"/>
+          <w:sz w:val="20"/>
+          <w:szCs w:val="20"/>
+        </w:rPr>
+        <w:t xml:space="preserve"> optimal compression, </w:t>
+      </w:r>
+      <m:oMath>
+        <m:sSubSup>
+          <m:sSubSupPr>
+            <m:ctrlPr>
+              <w:rPr>
+                <w:rFonts w:ascii="Cambria Math" w:hAnsi="Cambria Math" w:cs="Times New Roman"/>
+                <w:i/>
+                <w:sz w:val="20"/>
+                <w:szCs w:val="20"/>
+              </w:rPr>
+            </m:ctrlPr>
+          </m:sSubSupPr>
+          <m:e>
+            <m:r>
+              <w:rPr>
+                <w:rFonts w:ascii="Cambria Math" w:hAnsi="Cambria Math" w:cs="Times New Roman"/>
+                <w:sz w:val="20"/>
+                <w:szCs w:val="20"/>
+              </w:rPr>
+              <m:t>S</m:t>
+            </m:r>
+          </m:e>
+          <m:sub>
+            <m:r>
+              <w:rPr>
+                <w:rFonts w:ascii="Cambria Math" w:hAnsi="Cambria Math" w:cs="Times New Roman"/>
+                <w:sz w:val="20"/>
+                <w:szCs w:val="20"/>
+              </w:rPr>
+              <m:t>L</m:t>
+            </m:r>
+          </m:sub>
+          <m:sup>
+            <m:r>
+              <w:rPr>
+                <w:rFonts w:ascii="Cambria Math" w:hAnsi="Cambria Math" w:cs="Times New Roman"/>
+                <w:sz w:val="20"/>
+                <w:szCs w:val="20"/>
+              </w:rPr>
+              <m:t>*</m:t>
+            </m:r>
+          </m:sup>
+        </m:sSubSup>
+      </m:oMath>
+      <w:r>
+        <w:rPr>
+          <w:rFonts w:ascii="Times New Roman" w:eastAsiaTheme="minorEastAsia" w:hAnsi="Times New Roman" w:cs="Times New Roman"/>
+          <w:sz w:val="20"/>
+          <w:szCs w:val="20"/>
+        </w:rPr>
+        <w:t xml:space="preserve">? How do criterions of </w:t>
+      </w:r>
+      <m:oMath>
+        <m:r>
+          <w:rPr>
+            <w:rFonts w:ascii="Cambria Math" w:eastAsiaTheme="minorEastAsia" w:hAnsi="Cambria Math" w:cs="Times New Roman"/>
+            <w:sz w:val="20"/>
+            <w:szCs w:val="20"/>
+          </w:rPr>
+          <m:t>size</m:t>
+        </m:r>
+      </m:oMath>
+      <w:r>
+        <w:rPr>
+          <w:rFonts w:ascii="Times New Roman" w:eastAsiaTheme="minorEastAsia" w:hAnsi="Times New Roman" w:cs="Times New Roman"/>
+          <w:sz w:val="20"/>
+          <w:szCs w:val="20"/>
+        </w:rPr>
+        <w:t xml:space="preserve"> and </w:t>
+      </w:r>
+      <m:oMath>
+        <m:r>
+          <w:rPr>
+            <w:rFonts w:ascii="Cambria Math" w:hAnsi="Cambria Math" w:cs="Times New Roman"/>
+            <w:sz w:val="20"/>
+            <w:szCs w:val="20"/>
+          </w:rPr>
+          <m:t>frequency</m:t>
+        </m:r>
+      </m:oMath>
+      <w:r>
+        <w:rPr>
+          <w:rFonts w:ascii="Times New Roman" w:eastAsiaTheme="minorEastAsia" w:hAnsi="Times New Roman" w:cs="Times New Roman"/>
+          <w:sz w:val="20"/>
+          <w:szCs w:val="20"/>
+        </w:rPr>
+        <w:t xml:space="preserve"> affect the optimality of the resulting set </w:t>
+      </w:r>
+      <m:oMath>
+        <m:sSub>
+          <m:sSubPr>
+            <m:ctrlPr>
+              <w:rPr>
+                <w:rFonts w:ascii="Cambria Math" w:hAnsi="Cambria Math" w:cs="Times New Roman"/>
+                <w:i/>
+                <w:sz w:val="20"/>
+                <w:szCs w:val="20"/>
+              </w:rPr>
+            </m:ctrlPr>
+          </m:sSubPr>
+          <m:e>
+            <m:r>
+              <w:rPr>
+                <w:rFonts w:ascii="Cambria Math" w:hAnsi="Cambria Math" w:cs="Times New Roman"/>
+                <w:sz w:val="20"/>
+                <w:szCs w:val="20"/>
+              </w:rPr>
+              <m:t>S</m:t>
+            </m:r>
+          </m:e>
+          <m:sub>
+            <m:r>
+              <w:rPr>
+                <w:rFonts w:ascii="Cambria Math" w:hAnsi="Cambria Math" w:cs="Times New Roman"/>
+                <w:sz w:val="20"/>
+                <w:szCs w:val="20"/>
+              </w:rPr>
+              <m:t>L</m:t>
+            </m:r>
+          </m:sub>
+        </m:sSub>
+      </m:oMath>
+      <w:r>
+        <w:rPr>
+          <w:rFonts w:ascii="Times New Roman" w:eastAsiaTheme="minorEastAsia" w:hAnsi="Times New Roman" w:cs="Times New Roman"/>
+          <w:sz w:val="20"/>
+          <w:szCs w:val="20"/>
+        </w:rPr>
+        <w:t>?</w:t>
+      </w:r>
+      <w:r>
+        <w:rPr>
+          <w:rFonts w:ascii="Times New Roman" w:eastAsiaTheme="minorEastAsia" w:hAnsi="Times New Roman" w:cs="Times New Roman"/>
+          <w:sz w:val="20"/>
+          <w:szCs w:val="20"/>
+        </w:rPr>
+        <w:t xml:space="preserve"> A straightforward heuristic is to select the subset with the largest sum of 1’s as a measure of information gain.</w:t>
       </w:r>
     </w:p>
     <w:p>
       <w:pPr>
         <w:rPr>
-          <w:rFonts w:ascii="Times New Roman" w:eastAsiaTheme="minorEastAsia" w:hAnsi="Times New Roman" w:cs="Times New Roman"/>
+          <w:rFonts w:ascii="Times New Roman" w:hAnsi="Times New Roman" w:cs="Times New Roman"/>
           <w:sz w:val="20"/>
           <w:szCs w:val="20"/>
         </w:rPr>
@@ -10538,7 +10741,348 @@
           <w:sz w:val="20"/>
           <w:szCs w:val="20"/>
         </w:rPr>
-        <w:lastRenderedPageBreak/>
+        <w:t>Worse yet, since candidate subgraphs are not disjoint, dependencies exist between the selection of compressing subgraphs</w:t>
+      </w:r>
+      <w:r>
+        <w:rPr>
+          <w:rFonts w:ascii="Times New Roman" w:hAnsi="Times New Roman" w:cs="Times New Roman"/>
+          <w:sz w:val="20"/>
+          <w:szCs w:val="20"/>
+        </w:rPr>
+        <w:t>. As</w:t>
+      </w:r>
+      <w:r>
+        <w:rPr>
+          <w:rFonts w:ascii="Times New Roman" w:hAnsi="Times New Roman" w:cs="Times New Roman"/>
+          <w:sz w:val="20"/>
+          <w:szCs w:val="20"/>
+        </w:rPr>
+        <w:t xml:space="preserve"> such</w:t>
+      </w:r>
+      <w:r>
+        <w:rPr>
+          <w:rFonts w:ascii="Times New Roman" w:hAnsi="Times New Roman" w:cs="Times New Roman"/>
+          <w:sz w:val="20"/>
+          <w:szCs w:val="20"/>
+        </w:rPr>
+        <w:t>,</w:t>
+      </w:r>
+      <w:r>
+        <w:rPr>
+          <w:rFonts w:ascii="Times New Roman" w:hAnsi="Times New Roman" w:cs="Times New Roman"/>
+          <w:sz w:val="20"/>
+          <w:szCs w:val="20"/>
+        </w:rPr>
+        <w:t xml:space="preserve"> the selection of a prototype </w:t>
+      </w:r>
+      <m:oMath>
+        <m:sSub>
+          <m:sSubPr>
+            <m:ctrlPr>
+              <w:rPr>
+                <w:rFonts w:ascii="Cambria Math" w:hAnsi="Cambria Math" w:cs="Times New Roman"/>
+                <w:i/>
+                <w:sz w:val="20"/>
+                <w:szCs w:val="20"/>
+              </w:rPr>
+            </m:ctrlPr>
+          </m:sSubPr>
+          <m:e>
+            <m:r>
+              <w:rPr>
+                <w:rFonts w:ascii="Cambria Math" w:hAnsi="Cambria Math" w:cs="Times New Roman"/>
+                <w:sz w:val="20"/>
+                <w:szCs w:val="20"/>
+              </w:rPr>
+              <m:t>s</m:t>
+            </m:r>
+          </m:e>
+          <m:sub>
+            <m:r>
+              <w:rPr>
+                <w:rFonts w:ascii="Cambria Math" w:hAnsi="Cambria Math" w:cs="Times New Roman"/>
+                <w:sz w:val="20"/>
+                <w:szCs w:val="20"/>
+              </w:rPr>
+              <m:t>t</m:t>
+            </m:r>
+          </m:sub>
+        </m:sSub>
+      </m:oMath>
+      <w:r>
+        <w:rPr>
+          <w:rFonts w:ascii="Times New Roman" w:hAnsi="Times New Roman" w:cs="Times New Roman"/>
+          <w:sz w:val="20"/>
+          <w:szCs w:val="20"/>
+        </w:rPr>
+        <w:t xml:space="preserve"> at the </w:t>
+      </w:r>
+      <w:proofErr w:type="spellStart"/>
+      <w:r>
+        <w:rPr>
+          <w:rFonts w:ascii="Times New Roman" w:hAnsi="Times New Roman" w:cs="Times New Roman"/>
+          <w:sz w:val="20"/>
+          <w:szCs w:val="20"/>
+        </w:rPr>
+        <w:t>t</w:t>
+      </w:r>
+      <w:r>
+        <w:rPr>
+          <w:rFonts w:ascii="Times New Roman" w:hAnsi="Times New Roman" w:cs="Times New Roman"/>
+          <w:i/>
+          <w:sz w:val="20"/>
+          <w:szCs w:val="20"/>
+          <w:vertAlign w:val="superscript"/>
+        </w:rPr>
+        <w:t>th</w:t>
+      </w:r>
+      <w:proofErr w:type="spellEnd"/>
+      <w:r>
+        <w:rPr>
+          <w:rFonts w:ascii="Times New Roman" w:hAnsi="Times New Roman" w:cs="Times New Roman"/>
+          <w:sz w:val="20"/>
+          <w:szCs w:val="20"/>
+        </w:rPr>
+        <w:t xml:space="preserve"> iteration can affect which candidates are available in subsequent iterations, </w:t>
+      </w:r>
+      <w:r>
+        <w:rPr>
+          <w:rFonts w:ascii="Times New Roman" w:hAnsi="Times New Roman" w:cs="Times New Roman"/>
+          <w:sz w:val="20"/>
+          <w:szCs w:val="20"/>
+        </w:rPr>
+        <w:t>which</w:t>
+      </w:r>
+      <w:r>
+        <w:rPr>
+          <w:rFonts w:ascii="Times New Roman" w:hAnsi="Times New Roman" w:cs="Times New Roman"/>
+          <w:sz w:val="20"/>
+          <w:szCs w:val="20"/>
+        </w:rPr>
+        <w:t xml:space="preserve"> may affect </w:t>
+      </w:r>
+      <w:r>
+        <w:rPr>
+          <w:rFonts w:ascii="Times New Roman" w:hAnsi="Times New Roman" w:cs="Times New Roman"/>
+          <w:sz w:val="20"/>
+          <w:szCs w:val="20"/>
+        </w:rPr>
+        <w:t xml:space="preserve">the </w:t>
+      </w:r>
+      <w:r>
+        <w:rPr>
+          <w:rFonts w:ascii="Times New Roman" w:hAnsi="Times New Roman" w:cs="Times New Roman"/>
+          <w:sz w:val="20"/>
+          <w:szCs w:val="20"/>
+        </w:rPr>
+        <w:t>compression</w:t>
+      </w:r>
+      <w:r>
+        <w:rPr>
+          <w:rFonts w:ascii="Times New Roman" w:hAnsi="Times New Roman" w:cs="Times New Roman"/>
+          <w:sz w:val="20"/>
+          <w:szCs w:val="20"/>
+        </w:rPr>
+        <w:t xml:space="preserve"> of the resulting set </w:t>
+      </w:r>
+      <m:oMath>
+        <m:sSub>
+          <m:sSubPr>
+            <m:ctrlPr>
+              <w:rPr>
+                <w:rFonts w:ascii="Cambria Math" w:hAnsi="Cambria Math" w:cs="Times New Roman"/>
+                <w:i/>
+                <w:sz w:val="20"/>
+                <w:szCs w:val="20"/>
+              </w:rPr>
+            </m:ctrlPr>
+          </m:sSubPr>
+          <m:e>
+            <m:r>
+              <w:rPr>
+                <w:rFonts w:ascii="Cambria Math" w:hAnsi="Cambria Math" w:cs="Times New Roman"/>
+                <w:sz w:val="20"/>
+                <w:szCs w:val="20"/>
+              </w:rPr>
+              <m:t>S</m:t>
+            </m:r>
+          </m:e>
+          <m:sub>
+            <m:r>
+              <w:rPr>
+                <w:rFonts w:ascii="Cambria Math" w:hAnsi="Cambria Math" w:cs="Times New Roman"/>
+                <w:sz w:val="20"/>
+                <w:szCs w:val="20"/>
+              </w:rPr>
+              <m:t>L</m:t>
+            </m:r>
+          </m:sub>
+        </m:sSub>
+      </m:oMath>
+      <w:r>
+        <w:rPr>
+          <w:rFonts w:ascii="Times New Roman" w:hAnsi="Times New Roman" w:cs="Times New Roman"/>
+          <w:sz w:val="20"/>
+          <w:szCs w:val="20"/>
+        </w:rPr>
+        <w:t xml:space="preserve">. Optimal compression is defined as minimizing the description length of the trace-graph codes sufficient to </w:t>
+      </w:r>
+      <w:proofErr w:type="spellStart"/>
+      <w:r>
+        <w:rPr>
+          <w:rFonts w:ascii="Times New Roman" w:hAnsi="Times New Roman" w:cs="Times New Roman"/>
+          <w:sz w:val="20"/>
+          <w:szCs w:val="20"/>
+        </w:rPr>
+        <w:t>losslessly</w:t>
+      </w:r>
+      <w:proofErr w:type="spellEnd"/>
+      <w:r>
+        <w:rPr>
+          <w:rFonts w:ascii="Times New Roman" w:hAnsi="Times New Roman" w:cs="Times New Roman"/>
+          <w:sz w:val="20"/>
+          <w:szCs w:val="20"/>
+        </w:rPr>
+        <w:t xml:space="preserve"> </w:t>
+      </w:r>
+      <w:r>
+        <w:rPr>
+          <w:rFonts w:ascii="Times New Roman" w:hAnsi="Times New Roman" w:cs="Times New Roman"/>
+          <w:sz w:val="20"/>
+          <w:szCs w:val="20"/>
+        </w:rPr>
+        <w:t xml:space="preserve">decode all trace-graphs from their encodings via </w:t>
+      </w:r>
+      <m:oMath>
+        <m:sSub>
+          <m:sSubPr>
+            <m:ctrlPr>
+              <w:rPr>
+                <w:rFonts w:ascii="Cambria Math" w:hAnsi="Cambria Math" w:cs="Times New Roman"/>
+                <w:i/>
+                <w:sz w:val="20"/>
+                <w:szCs w:val="20"/>
+              </w:rPr>
+            </m:ctrlPr>
+          </m:sSubPr>
+          <m:e>
+            <m:r>
+              <w:rPr>
+                <w:rFonts w:ascii="Cambria Math" w:hAnsi="Cambria Math" w:cs="Times New Roman"/>
+                <w:sz w:val="20"/>
+                <w:szCs w:val="20"/>
+              </w:rPr>
+              <m:t>S</m:t>
+            </m:r>
+          </m:e>
+          <m:sub>
+            <m:r>
+              <w:rPr>
+                <w:rFonts w:ascii="Cambria Math" w:hAnsi="Cambria Math" w:cs="Times New Roman"/>
+                <w:sz w:val="20"/>
+                <w:szCs w:val="20"/>
+              </w:rPr>
+              <m:t>L</m:t>
+            </m:r>
+          </m:sub>
+        </m:sSub>
+      </m:oMath>
+      <w:r>
+        <w:rPr>
+          <w:rFonts w:ascii="Times New Roman" w:hAnsi="Times New Roman" w:cs="Times New Roman"/>
+          <w:sz w:val="20"/>
+          <w:szCs w:val="20"/>
+        </w:rPr>
+        <w:t>. Due to the</w:t>
+      </w:r>
+      <w:r>
+        <w:rPr>
+          <w:rFonts w:ascii="Times New Roman" w:hAnsi="Times New Roman" w:cs="Times New Roman"/>
+          <w:sz w:val="20"/>
+          <w:szCs w:val="20"/>
+        </w:rPr>
+        <w:t>se</w:t>
+      </w:r>
+      <w:r>
+        <w:rPr>
+          <w:rFonts w:ascii="Times New Roman" w:hAnsi="Times New Roman" w:cs="Times New Roman"/>
+          <w:sz w:val="20"/>
+          <w:szCs w:val="20"/>
+        </w:rPr>
+        <w:t xml:space="preserve"> tradeoffs, maximally encoding the subgraphs requires making the correct sequence of decisions per the size and frequency of each prototype subgraph. </w:t>
+      </w:r>
+      <w:commentRangeStart w:id="0"/>
+      <w:r>
+        <w:rPr>
+          <w:rFonts w:ascii="Times New Roman" w:hAnsi="Times New Roman" w:cs="Times New Roman"/>
+          <w:sz w:val="20"/>
+          <w:szCs w:val="20"/>
+        </w:rPr>
+        <w:t xml:space="preserve">This problem is akin to bin-packing (Korte, 2008), an NP-hard combinatorial problem, but harder due to the </w:t>
+      </w:r>
+      <w:r>
+        <w:rPr>
+          <w:rFonts w:ascii="Times New Roman" w:hAnsi="Times New Roman" w:cs="Times New Roman"/>
+          <w:sz w:val="20"/>
+          <w:szCs w:val="20"/>
+        </w:rPr>
+        <w:t xml:space="preserve">overlapping </w:t>
+      </w:r>
+      <w:r>
+        <w:rPr>
+          <w:rFonts w:ascii="Times New Roman" w:hAnsi="Times New Roman" w:cs="Times New Roman"/>
+          <w:sz w:val="20"/>
+          <w:szCs w:val="20"/>
+        </w:rPr>
+        <w:t xml:space="preserve">dependencies between prototype selection. </w:t>
+      </w:r>
+      <w:commentRangeEnd w:id="0"/>
+      <w:r>
+        <w:rPr>
+          <w:rStyle w:val="CommentReference"/>
+        </w:rPr>
+        <w:commentReference w:id="0"/>
+      </w:r>
+      <w:r>
+        <w:rPr>
+          <w:rFonts w:ascii="Times New Roman" w:hAnsi="Times New Roman" w:cs="Times New Roman"/>
+          <w:sz w:val="20"/>
+          <w:szCs w:val="20"/>
+        </w:rPr>
+        <w:t>Loosely, each prototype’s size and frequency define the object’s abstract dimension, while the objective is to fit as many of these objects as possible into the smallest bin. Fortunately, the optimal formulation of this problem is not the subject of this work.</w:t>
+      </w:r>
+    </w:p>
+    <w:p>
+      <w:pPr>
+        <w:rPr>
+          <w:rFonts w:ascii="Times New Roman" w:hAnsi="Times New Roman" w:cs="Times New Roman"/>
+          <w:sz w:val="20"/>
+          <w:szCs w:val="20"/>
+        </w:rPr>
+      </w:pPr>
+      <w:r>
+        <w:rPr>
+          <w:rFonts w:ascii="Times New Roman" w:hAnsi="Times New Roman" w:cs="Times New Roman"/>
+          <w:sz w:val="20"/>
+          <w:szCs w:val="20"/>
+        </w:rPr>
+        <w:t>The Heuristic View</w:t>
+      </w:r>
+    </w:p>
+    <w:p>
+      <w:pPr>
+        <w:rPr>
+          <w:rFonts w:ascii="Times New Roman" w:eastAsiaTheme="minorEastAsia" w:hAnsi="Times New Roman" w:cs="Times New Roman"/>
+          <w:sz w:val="20"/>
+          <w:szCs w:val="20"/>
+        </w:rPr>
+      </w:pPr>
+      <w:r>
+        <w:rPr>
+          <w:rFonts w:ascii="Times New Roman" w:hAnsi="Times New Roman" w:cs="Times New Roman"/>
+          <w:sz w:val="20"/>
+          <w:szCs w:val="20"/>
+        </w:rPr>
         <w:t>In a relaxed version of th</w:t>
       </w:r>
       <w:r>
@@ -10751,7 +11295,7 @@
           <w:sz w:val="20"/>
           <w:szCs w:val="20"/>
         </w:rPr>
-        <w:t>where</w:t>
+        <w:t>such that</w:t>
       </w:r>
       <w:r>
         <w:rPr>
@@ -10865,7 +11409,23 @@
           <w:sz w:val="20"/>
           <w:szCs w:val="20"/>
         </w:rPr>
-        <w:t>graph problems involve graphs with node attributes or other additional information, which may also be incorporated into the information theoretic definition of their encoding.</w:t>
+        <w:t>graph problems involve graphs with node attributes or other additional information</w:t>
+      </w:r>
+      <w:r>
+        <w:rPr>
+          <w:rFonts w:ascii="Times New Roman" w:eastAsiaTheme="minorEastAsia" w:hAnsi="Times New Roman" w:cs="Times New Roman"/>
+          <w:sz w:val="20"/>
+          <w:szCs w:val="20"/>
+        </w:rPr>
+        <w:t xml:space="preserve"> that</w:t>
+      </w:r>
+      <w:r>
+        <w:rPr>
+          <w:rFonts w:ascii="Times New Roman" w:eastAsiaTheme="minorEastAsia" w:hAnsi="Times New Roman" w:cs="Times New Roman"/>
+          <w:sz w:val="20"/>
+          <w:szCs w:val="20"/>
+        </w:rPr>
+        <w:t xml:space="preserve"> may also be incorporated into the information theoretic definition of their encoding.</w:t>
       </w:r>
     </w:p>
     <w:p>
@@ -11044,15 +11604,31 @@
           <w:sz w:val="20"/>
           <w:szCs w:val="20"/>
         </w:rPr>
-        <w:t>(unfolded)</w:t>
-      </w:r>
-      <w:r>
-        <w:rPr>
-          <w:rFonts w:ascii="Times New Roman" w:eastAsiaTheme="minorEastAsia" w:hAnsi="Times New Roman" w:cs="Times New Roman"/>
-          <w:sz w:val="20"/>
-          <w:szCs w:val="20"/>
-        </w:rPr>
-        <w:t xml:space="preserve"> adjacency matrices. The authors report their method perfectly split the trace log into normal and anomalous traces.</w:t>
+        <w:t xml:space="preserve">trace </w:t>
+      </w:r>
+      <w:r>
+        <w:rPr>
+          <w:rFonts w:ascii="Times New Roman" w:eastAsiaTheme="minorEastAsia" w:hAnsi="Times New Roman" w:cs="Times New Roman"/>
+          <w:sz w:val="20"/>
+          <w:szCs w:val="20"/>
+        </w:rPr>
+        <w:t>adjacency matri</w:t>
+      </w:r>
+      <w:r>
+        <w:rPr>
+          <w:rFonts w:ascii="Times New Roman" w:eastAsiaTheme="minorEastAsia" w:hAnsi="Times New Roman" w:cs="Times New Roman"/>
+          <w:sz w:val="20"/>
+          <w:szCs w:val="20"/>
+        </w:rPr>
+        <w:t>ces</w:t>
+      </w:r>
+      <w:r>
+        <w:rPr>
+          <w:rFonts w:ascii="Times New Roman" w:eastAsiaTheme="minorEastAsia" w:hAnsi="Times New Roman" w:cs="Times New Roman"/>
+          <w:sz w:val="20"/>
+          <w:szCs w:val="20"/>
+        </w:rPr>
+        <w:t>. The authors report their method perfectly split the trace log into normal and anomalous traces.</w:t>
       </w:r>
       <w:r>
         <w:rPr>
@@ -11277,7 +11853,15 @@
           <w:sz w:val="20"/>
           <w:szCs w:val="20"/>
         </w:rPr>
-        <w:t>that divides the input space into two classes: positive examples</w:t>
+        <w:t>that</w:t>
+      </w:r>
+      <w:r>
+        <w:rPr>
+          <w:rFonts w:ascii="Times New Roman" w:eastAsiaTheme="minorEastAsia" w:hAnsi="Times New Roman" w:cs="Times New Roman"/>
+          <w:sz w:val="20"/>
+          <w:szCs w:val="20"/>
+        </w:rPr>
+        <w:t xml:space="preserve"> divides the input space into two classes: positive examples</w:t>
       </w:r>
       <w:r>
         <w:rPr>
@@ -11375,24 +11959,38 @@
         </w:rPr>
         <w:t xml:space="preserve">a </w:t>
       </w:r>
-      <w:proofErr w:type="gramStart"/>
-      <w:r>
-        <w:rPr>
-          <w:rFonts w:ascii="Times New Roman" w:eastAsiaTheme="minorEastAsia" w:hAnsi="Times New Roman" w:cs="Times New Roman"/>
-          <w:sz w:val="20"/>
-          <w:szCs w:val="20"/>
-        </w:rPr>
-        <w:t>particular</w:t>
-      </w:r>
-      <w:r>
-        <w:rPr>
-          <w:rFonts w:ascii="Times New Roman" w:eastAsiaTheme="minorEastAsia" w:hAnsi="Times New Roman" w:cs="Times New Roman"/>
-          <w:sz w:val="20"/>
-          <w:szCs w:val="20"/>
-        </w:rPr>
-        <w:t xml:space="preserve"> learning</w:t>
-      </w:r>
-      <w:proofErr w:type="gramEnd"/>
+      <w:r>
+        <w:rPr>
+          <w:rFonts w:ascii="Times New Roman" w:eastAsiaTheme="minorEastAsia" w:hAnsi="Times New Roman" w:cs="Times New Roman"/>
+          <w:sz w:val="20"/>
+          <w:szCs w:val="20"/>
+        </w:rPr>
+        <w:t>specific</w:t>
+      </w:r>
+      <w:r>
+        <w:rPr>
+          <w:rFonts w:ascii="Times New Roman" w:eastAsiaTheme="minorEastAsia" w:hAnsi="Times New Roman" w:cs="Times New Roman"/>
+          <w:sz w:val="20"/>
+          <w:szCs w:val="20"/>
+        </w:rPr>
+        <w:t xml:space="preserve"> learning </w:t>
+      </w:r>
+      <w:r>
+        <w:rPr>
+          <w:rFonts w:ascii="Times New Roman" w:eastAsiaTheme="minorEastAsia" w:hAnsi="Times New Roman" w:cs="Times New Roman"/>
+          <w:sz w:val="20"/>
+          <w:szCs w:val="20"/>
+        </w:rPr>
+        <w:t>model</w:t>
+      </w:r>
+      <w:r>
+        <w:rPr>
+          <w:rFonts w:ascii="Times New Roman" w:eastAsiaTheme="minorEastAsia" w:hAnsi="Times New Roman" w:cs="Times New Roman"/>
+          <w:sz w:val="20"/>
+          <w:szCs w:val="20"/>
+        </w:rPr>
+        <w:t>.</w:t>
+      </w:r>
       <w:r>
         <w:rPr>
           <w:rFonts w:ascii="Times New Roman" w:eastAsiaTheme="minorEastAsia" w:hAnsi="Times New Roman" w:cs="Times New Roman"/>
@@ -11407,15 +12005,17 @@
           <w:sz w:val="20"/>
           <w:szCs w:val="20"/>
         </w:rPr>
-        <w:t>model</w:t>
-      </w:r>
-      <w:r>
-        <w:rPr>
-          <w:rFonts w:ascii="Times New Roman" w:eastAsiaTheme="minorEastAsia" w:hAnsi="Times New Roman" w:cs="Times New Roman"/>
-          <w:sz w:val="20"/>
-          <w:szCs w:val="20"/>
-        </w:rPr>
-        <w:t>.</w:t>
+        <w:t>Some distant ex</w:t>
+      </w:r>
+      <w:bookmarkStart w:id="1" w:name="_GoBack"/>
+      <w:bookmarkEnd w:id="1"/>
+      <w:r>
+        <w:rPr>
+          <w:rFonts w:ascii="Times New Roman" w:eastAsiaTheme="minorEastAsia" w:hAnsi="Times New Roman" w:cs="Times New Roman"/>
+          <w:sz w:val="20"/>
+          <w:szCs w:val="20"/>
+        </w:rPr>
+        <w:t>amples of</w:t>
       </w:r>
       <w:r>
         <w:rPr>
@@ -11431,7 +12031,15 @@
           <w:sz w:val="20"/>
           <w:szCs w:val="20"/>
         </w:rPr>
-        <w:t>Some distant examples of</w:t>
+        <w:t xml:space="preserve">such </w:t>
+      </w:r>
+      <w:r>
+        <w:rPr>
+          <w:rFonts w:ascii="Times New Roman" w:eastAsiaTheme="minorEastAsia" w:hAnsi="Times New Roman" w:cs="Times New Roman"/>
+          <w:sz w:val="20"/>
+          <w:szCs w:val="20"/>
+        </w:rPr>
+        <w:t>data</w:t>
       </w:r>
       <w:r>
         <w:rPr>
@@ -11447,39 +12055,23 @@
           <w:sz w:val="20"/>
           <w:szCs w:val="20"/>
         </w:rPr>
-        <w:t xml:space="preserve">such </w:t>
-      </w:r>
-      <w:r>
-        <w:rPr>
-          <w:rFonts w:ascii="Times New Roman" w:eastAsiaTheme="minorEastAsia" w:hAnsi="Times New Roman" w:cs="Times New Roman"/>
-          <w:sz w:val="20"/>
-          <w:szCs w:val="20"/>
-        </w:rPr>
-        <w:t>data</w:t>
-      </w:r>
-      <w:r>
-        <w:rPr>
-          <w:rFonts w:ascii="Times New Roman" w:eastAsiaTheme="minorEastAsia" w:hAnsi="Times New Roman" w:cs="Times New Roman"/>
-          <w:sz w:val="20"/>
-          <w:szCs w:val="20"/>
-        </w:rPr>
-        <w:t xml:space="preserve"> </w:t>
-      </w:r>
-      <w:r>
-        <w:rPr>
-          <w:rFonts w:ascii="Times New Roman" w:eastAsiaTheme="minorEastAsia" w:hAnsi="Times New Roman" w:cs="Times New Roman"/>
-          <w:sz w:val="20"/>
-          <w:szCs w:val="20"/>
-        </w:rPr>
-        <w:t>extension</w:t>
-      </w:r>
-      <w:r>
-        <w:rPr>
-          <w:rFonts w:ascii="Times New Roman" w:eastAsiaTheme="minorEastAsia" w:hAnsi="Times New Roman" w:cs="Times New Roman"/>
-          <w:sz w:val="20"/>
-          <w:szCs w:val="20"/>
-        </w:rPr>
-        <w:t>/generation</w:t>
+        <w:t>extensio</w:t>
+      </w:r>
+      <w:r>
+        <w:rPr>
+          <w:rFonts w:ascii="Times New Roman" w:eastAsiaTheme="minorEastAsia" w:hAnsi="Times New Roman" w:cs="Times New Roman"/>
+          <w:sz w:val="20"/>
+          <w:szCs w:val="20"/>
+        </w:rPr>
+        <w:t>n/</w:t>
+      </w:r>
+      <w:r>
+        <w:rPr>
+          <w:rFonts w:ascii="Times New Roman" w:eastAsiaTheme="minorEastAsia" w:hAnsi="Times New Roman" w:cs="Times New Roman"/>
+          <w:sz w:val="20"/>
+          <w:szCs w:val="20"/>
+        </w:rPr>
+        <w:t>generation</w:t>
       </w:r>
       <w:r>
         <w:rPr>
@@ -11832,7 +12424,23 @@
           <w:sz w:val="20"/>
           <w:szCs w:val="20"/>
         </w:rPr>
-        <w:t xml:space="preserve"> example i</w:t>
+        <w:t xml:space="preserve"> </w:t>
+      </w:r>
+      <w:r>
+        <w:rPr>
+          <w:rFonts w:ascii="Times New Roman" w:eastAsiaTheme="minorEastAsia" w:hAnsi="Times New Roman" w:cs="Times New Roman"/>
+          <w:sz w:val="20"/>
+          <w:szCs w:val="20"/>
+        </w:rPr>
+        <w:t>approach</w:t>
+      </w:r>
+      <w:r>
+        <w:rPr>
+          <w:rFonts w:ascii="Times New Roman" w:eastAsiaTheme="minorEastAsia" w:hAnsi="Times New Roman" w:cs="Times New Roman"/>
+          <w:sz w:val="20"/>
+          <w:szCs w:val="20"/>
+        </w:rPr>
+        <w:t xml:space="preserve"> i</w:t>
       </w:r>
       <w:r>
         <w:rPr>
@@ -11865,6 +12473,14 @@
           <w:szCs w:val="20"/>
         </w:rPr>
         <w:t>data</w:t>
+      </w:r>
+      <w:r>
+        <w:rPr>
+          <w:rFonts w:ascii="Times New Roman" w:eastAsiaTheme="minorEastAsia" w:hAnsi="Times New Roman" w:cs="Times New Roman"/>
+          <w:sz w:val="20"/>
+          <w:szCs w:val="20"/>
+        </w:rPr>
+        <w:t xml:space="preserve"> description</w:t>
       </w:r>
       <w:r>
         <w:rPr>
@@ -12045,23 +12661,7 @@
           <w:sz w:val="20"/>
           <w:szCs w:val="20"/>
         </w:rPr>
-        <w:t>the mean-squared error</w:t>
-      </w:r>
-      <w:r>
-        <w:rPr>
-          <w:rFonts w:ascii="Times New Roman" w:eastAsiaTheme="minorEastAsia" w:hAnsi="Times New Roman" w:cs="Times New Roman"/>
-          <w:sz w:val="20"/>
-          <w:szCs w:val="20"/>
-        </w:rPr>
-        <w:t xml:space="preserve"> (MSE)</w:t>
-      </w:r>
-      <w:r>
-        <w:rPr>
-          <w:rFonts w:ascii="Times New Roman" w:eastAsiaTheme="minorEastAsia" w:hAnsi="Times New Roman" w:cs="Times New Roman"/>
-          <w:sz w:val="20"/>
-          <w:szCs w:val="20"/>
-        </w:rPr>
-        <w:t xml:space="preserve"> loss. The corresponding columns would then be removed from the input data, and the procedure would be re-run on the remaining examples</w:t>
+        <w:t>the mean-squared error loss. The corresponding columns would then be removed from the input data, and the procedure would be re-run on the remaining examples</w:t>
       </w:r>
       <w:r>
         <w:rPr>
@@ -12093,7 +12693,16 @@
           <w:sz w:val="20"/>
           <w:szCs w:val="20"/>
         </w:rPr>
-        <w:t xml:space="preserve"> Notably, the edge collection found on any iteration might not represent a connected subgraph, but regularization strategies might be devised to bias the learning algorithm toward </w:t>
+        <w:t xml:space="preserve"> </w:t>
+      </w:r>
+      <w:r>
+        <w:rPr>
+          <w:rFonts w:ascii="Times New Roman" w:eastAsiaTheme="minorEastAsia" w:hAnsi="Times New Roman" w:cs="Times New Roman"/>
+          <w:sz w:val="20"/>
+          <w:szCs w:val="20"/>
+        </w:rPr>
+        <w:lastRenderedPageBreak/>
+        <w:t xml:space="preserve">Notably, the edge collection found on any iteration might not represent a connected subgraph, but regularization strategies might be devised to bias the learning algorithm toward </w:t>
       </w:r>
       <w:r>
         <w:rPr>
@@ -12570,39 +13179,20 @@
           <w:sz w:val="20"/>
           <w:szCs w:val="20"/>
         </w:rPr>
-        <w:lastRenderedPageBreak/>
-        <w:t xml:space="preserve">SUBDUE fits neatly into these purposes, since the algorithm compresses not just based on the frequency of a subgraph, but also some metric of its encoded </w:t>
-      </w:r>
-      <w:proofErr w:type="gramStart"/>
-      <w:r>
-        <w:rPr>
-          <w:rFonts w:ascii="Times New Roman" w:eastAsiaTheme="minorEastAsia" w:hAnsi="Times New Roman" w:cs="Times New Roman"/>
-          <w:sz w:val="20"/>
-          <w:szCs w:val="20"/>
-        </w:rPr>
-        <w:t>length ????</w:t>
-      </w:r>
-      <w:proofErr w:type="gramEnd"/>
+        <w:t>SUBDUE fits neatly into these purposes, since the algorithm compresses not just based on the frequency of a subgraph, but also some metric of its encoded length</w:t>
+      </w:r>
+      <w:r>
+        <w:rPr>
+          <w:rFonts w:ascii="Times New Roman" w:eastAsiaTheme="minorEastAsia" w:hAnsi="Times New Roman" w:cs="Times New Roman"/>
+          <w:sz w:val="20"/>
+          <w:szCs w:val="20"/>
+        </w:rPr>
+        <w:t>…</w:t>
+      </w:r>
     </w:p>
     <w:p>
       <w:pPr>
-        <w:rPr>
-          <w:rFonts w:ascii="Times New Roman" w:hAnsi="Times New Roman" w:cs="Times New Roman"/>
-          <w:sz w:val="20"/>
-          <w:szCs w:val="20"/>
-        </w:rPr>
-      </w:pPr>
-      <w:r>
-        <w:rPr>
-          <w:rFonts w:ascii="Times New Roman" w:hAnsi="Times New Roman" w:cs="Times New Roman"/>
-          <w:sz w:val="20"/>
-          <w:szCs w:val="20"/>
-        </w:rPr>
-        <w:t>[read and cite stuff]</w:t>
-      </w:r>
-    </w:p>
-    <w:p>
-      <w:pPr>
+        <w:spacing w:after="0" w:line="240" w:lineRule="auto"/>
         <w:rPr>
           <w:rFonts w:ascii="Times New Roman" w:hAnsi="Times New Roman" w:cs="Times New Roman"/>
           <w:sz w:val="20"/>
@@ -12612,8 +13202,306 @@
     </w:p>
     <w:p>
       <w:pPr>
-        <w:rPr>
-          <w:rFonts w:ascii="Times New Roman" w:hAnsi="Times New Roman" w:cs="Times New Roman"/>
+        <w:spacing w:after="0" w:line="240" w:lineRule="auto"/>
+        <w:rPr>
+          <w:rFonts w:ascii="Times New Roman" w:eastAsia="Times New Roman" w:hAnsi="Times New Roman" w:cs="Times New Roman"/>
+          <w:sz w:val="24"/>
+          <w:szCs w:val="24"/>
+        </w:rPr>
+      </w:pPr>
+      <w:r>
+        <w:rPr>
+          <w:rFonts w:ascii="Times New Roman" w:eastAsia="Times New Roman" w:hAnsi="Times New Roman" w:cs="Times New Roman"/>
+          <w:sz w:val="24"/>
+          <w:szCs w:val="24"/>
+        </w:rPr>
+        <w:t xml:space="preserve">Nilsson, N. J. (2014). </w:t>
+      </w:r>
+      <w:r>
+        <w:rPr>
+          <w:rFonts w:ascii="Times New Roman" w:eastAsia="Times New Roman" w:hAnsi="Times New Roman" w:cs="Times New Roman"/>
+          <w:i/>
+          <w:iCs/>
+          <w:sz w:val="24"/>
+          <w:szCs w:val="24"/>
+        </w:rPr>
+        <w:t>Principles of artificial intelligence</w:t>
+      </w:r>
+      <w:r>
+        <w:rPr>
+          <w:rFonts w:ascii="Times New Roman" w:eastAsia="Times New Roman" w:hAnsi="Times New Roman" w:cs="Times New Roman"/>
+          <w:sz w:val="24"/>
+          <w:szCs w:val="24"/>
+        </w:rPr>
+        <w:t>. Morgan Kaufmann.</w:t>
+      </w:r>
+    </w:p>
+    <w:p>
+      <w:pPr>
+        <w:spacing w:after="0" w:line="240" w:lineRule="auto"/>
+        <w:rPr>
+          <w:rFonts w:ascii="Times New Roman" w:hAnsi="Times New Roman" w:cs="Times New Roman"/>
+          <w:sz w:val="20"/>
+          <w:szCs w:val="20"/>
+        </w:rPr>
+      </w:pPr>
+    </w:p>
+    <w:p>
+      <w:pPr>
+        <w:spacing w:after="0" w:line="240" w:lineRule="auto"/>
+        <w:rPr>
+          <w:rFonts w:ascii="Times New Roman" w:eastAsia="Times New Roman" w:hAnsi="Times New Roman" w:cs="Times New Roman"/>
+          <w:sz w:val="24"/>
+          <w:szCs w:val="24"/>
+        </w:rPr>
+      </w:pPr>
+      <w:r>
+        <w:rPr>
+          <w:rFonts w:ascii="Times New Roman" w:eastAsia="Times New Roman" w:hAnsi="Times New Roman" w:cs="Times New Roman"/>
+          <w:sz w:val="24"/>
+          <w:szCs w:val="24"/>
+        </w:rPr>
+        <w:t xml:space="preserve">Gupta, N., &amp; Nau, D. S. (1992). On the complexity of blocks-world planning. </w:t>
+      </w:r>
+      <w:r>
+        <w:rPr>
+          <w:rFonts w:ascii="Times New Roman" w:eastAsia="Times New Roman" w:hAnsi="Times New Roman" w:cs="Times New Roman"/>
+          <w:i/>
+          <w:iCs/>
+          <w:sz w:val="24"/>
+          <w:szCs w:val="24"/>
+        </w:rPr>
+        <w:t>Artificial Intelligence</w:t>
+      </w:r>
+      <w:r>
+        <w:rPr>
+          <w:rFonts w:ascii="Times New Roman" w:eastAsia="Times New Roman" w:hAnsi="Times New Roman" w:cs="Times New Roman"/>
+          <w:sz w:val="24"/>
+          <w:szCs w:val="24"/>
+        </w:rPr>
+        <w:t xml:space="preserve">, </w:t>
+      </w:r>
+      <w:r>
+        <w:rPr>
+          <w:rFonts w:ascii="Times New Roman" w:eastAsia="Times New Roman" w:hAnsi="Times New Roman" w:cs="Times New Roman"/>
+          <w:i/>
+          <w:iCs/>
+          <w:sz w:val="24"/>
+          <w:szCs w:val="24"/>
+        </w:rPr>
+        <w:t>56</w:t>
+      </w:r>
+      <w:r>
+        <w:rPr>
+          <w:rFonts w:ascii="Times New Roman" w:eastAsia="Times New Roman" w:hAnsi="Times New Roman" w:cs="Times New Roman"/>
+          <w:sz w:val="24"/>
+          <w:szCs w:val="24"/>
+        </w:rPr>
+        <w:t>(2-3), 223-254.</w:t>
+      </w:r>
+    </w:p>
+    <w:p>
+      <w:pPr>
+        <w:spacing w:after="0" w:line="240" w:lineRule="auto"/>
+        <w:rPr>
+          <w:rFonts w:ascii="Times New Roman" w:eastAsia="Times New Roman" w:hAnsi="Times New Roman" w:cs="Times New Roman"/>
+          <w:sz w:val="24"/>
+          <w:szCs w:val="24"/>
+        </w:rPr>
+      </w:pPr>
+    </w:p>
+    <w:p>
+      <w:pPr>
+        <w:spacing w:after="0" w:line="240" w:lineRule="auto"/>
+        <w:rPr>
+          <w:rFonts w:ascii="Times New Roman" w:eastAsia="Times New Roman" w:hAnsi="Times New Roman" w:cs="Times New Roman"/>
+          <w:sz w:val="24"/>
+          <w:szCs w:val="24"/>
+        </w:rPr>
+      </w:pPr>
+      <w:r>
+        <w:rPr>
+          <w:rFonts w:ascii="Times New Roman" w:eastAsia="Times New Roman" w:hAnsi="Times New Roman" w:cs="Times New Roman"/>
+          <w:sz w:val="24"/>
+          <w:szCs w:val="24"/>
+        </w:rPr>
+        <w:t xml:space="preserve">Sutton, R. S., &amp; </w:t>
+      </w:r>
+      <w:proofErr w:type="spellStart"/>
+      <w:r>
+        <w:rPr>
+          <w:rFonts w:ascii="Times New Roman" w:eastAsia="Times New Roman" w:hAnsi="Times New Roman" w:cs="Times New Roman"/>
+          <w:sz w:val="24"/>
+          <w:szCs w:val="24"/>
+        </w:rPr>
+        <w:t>Barto</w:t>
+      </w:r>
+      <w:proofErr w:type="spellEnd"/>
+      <w:r>
+        <w:rPr>
+          <w:rFonts w:ascii="Times New Roman" w:eastAsia="Times New Roman" w:hAnsi="Times New Roman" w:cs="Times New Roman"/>
+          <w:sz w:val="24"/>
+          <w:szCs w:val="24"/>
+        </w:rPr>
+        <w:t xml:space="preserve">, A. G. (1998). </w:t>
+      </w:r>
+      <w:r>
+        <w:rPr>
+          <w:rFonts w:ascii="Times New Roman" w:eastAsia="Times New Roman" w:hAnsi="Times New Roman" w:cs="Times New Roman"/>
+          <w:i/>
+          <w:iCs/>
+          <w:sz w:val="24"/>
+          <w:szCs w:val="24"/>
+        </w:rPr>
+        <w:t>Reinforcement learning: An introduction</w:t>
+      </w:r>
+      <w:r>
+        <w:rPr>
+          <w:rFonts w:ascii="Times New Roman" w:eastAsia="Times New Roman" w:hAnsi="Times New Roman" w:cs="Times New Roman"/>
+          <w:sz w:val="24"/>
+          <w:szCs w:val="24"/>
+        </w:rPr>
+        <w:t xml:space="preserve"> (Vol. 1, No. 1). Cambridge: MIT press.</w:t>
+      </w:r>
+    </w:p>
+    <w:p>
+      <w:pPr>
+        <w:spacing w:after="0" w:line="240" w:lineRule="auto"/>
+        <w:rPr>
+          <w:rFonts w:ascii="Times New Roman" w:eastAsia="Times New Roman" w:hAnsi="Times New Roman" w:cs="Times New Roman"/>
+          <w:sz w:val="24"/>
+          <w:szCs w:val="24"/>
+        </w:rPr>
+      </w:pPr>
+    </w:p>
+    <w:p>
+      <w:pPr>
+        <w:spacing w:after="0" w:line="240" w:lineRule="auto"/>
+        <w:rPr>
+          <w:rFonts w:ascii="Times New Roman" w:eastAsia="Times New Roman" w:hAnsi="Times New Roman" w:cs="Times New Roman"/>
+          <w:sz w:val="24"/>
+          <w:szCs w:val="24"/>
+        </w:rPr>
+      </w:pPr>
+      <w:r>
+        <w:rPr>
+          <w:rFonts w:ascii="Times New Roman" w:eastAsia="Times New Roman" w:hAnsi="Times New Roman" w:cs="Times New Roman"/>
+          <w:sz w:val="24"/>
+          <w:szCs w:val="24"/>
+        </w:rPr>
+        <w:t>Peterson, J. L. (1981). Petri net theory and the modeling of systems.</w:t>
+      </w:r>
+    </w:p>
+    <w:p>
+      <w:pPr>
+        <w:rPr>
+          <w:rFonts w:ascii="Times New Roman" w:hAnsi="Times New Roman" w:cs="Times New Roman"/>
+          <w:sz w:val="20"/>
+          <w:szCs w:val="20"/>
+        </w:rPr>
+      </w:pPr>
+    </w:p>
+    <w:p>
+      <w:pPr>
+        <w:spacing w:after="0" w:line="240" w:lineRule="auto"/>
+        <w:rPr>
+          <w:rFonts w:ascii="Times New Roman" w:eastAsia="Times New Roman" w:hAnsi="Times New Roman" w:cs="Times New Roman"/>
+          <w:sz w:val="24"/>
+          <w:szCs w:val="24"/>
+        </w:rPr>
+      </w:pPr>
+      <w:r>
+        <w:rPr>
+          <w:rFonts w:ascii="Times New Roman" w:eastAsia="Times New Roman" w:hAnsi="Times New Roman" w:cs="Times New Roman"/>
+          <w:sz w:val="24"/>
+          <w:szCs w:val="24"/>
+        </w:rPr>
+        <w:t>Browne, Cameron B., et al.</w:t>
+      </w:r>
+      <w:r>
+        <w:rPr>
+          <w:rFonts w:ascii="Times New Roman" w:eastAsia="Times New Roman" w:hAnsi="Times New Roman" w:cs="Times New Roman"/>
+          <w:sz w:val="24"/>
+          <w:szCs w:val="24"/>
+        </w:rPr>
+        <w:t xml:space="preserve"> (2012)</w:t>
+      </w:r>
+      <w:r>
+        <w:rPr>
+          <w:rFonts w:ascii="Times New Roman" w:eastAsia="Times New Roman" w:hAnsi="Times New Roman" w:cs="Times New Roman"/>
+          <w:sz w:val="24"/>
+          <w:szCs w:val="24"/>
+        </w:rPr>
+        <w:t>.</w:t>
+      </w:r>
+      <w:r>
+        <w:rPr>
+          <w:rFonts w:ascii="Times New Roman" w:eastAsia="Times New Roman" w:hAnsi="Times New Roman" w:cs="Times New Roman"/>
+          <w:sz w:val="24"/>
+          <w:szCs w:val="24"/>
+        </w:rPr>
+        <w:t xml:space="preserve"> </w:t>
+      </w:r>
+      <w:r>
+        <w:rPr>
+          <w:rFonts w:ascii="Times New Roman" w:eastAsia="Times New Roman" w:hAnsi="Times New Roman" w:cs="Times New Roman"/>
+          <w:i/>
+          <w:sz w:val="24"/>
+          <w:szCs w:val="24"/>
+        </w:rPr>
+        <w:t xml:space="preserve">A survey of monte </w:t>
+      </w:r>
+      <w:proofErr w:type="spellStart"/>
+      <w:r>
+        <w:rPr>
+          <w:rFonts w:ascii="Times New Roman" w:eastAsia="Times New Roman" w:hAnsi="Times New Roman" w:cs="Times New Roman"/>
+          <w:i/>
+          <w:sz w:val="24"/>
+          <w:szCs w:val="24"/>
+        </w:rPr>
+        <w:t>carlo</w:t>
+      </w:r>
+      <w:proofErr w:type="spellEnd"/>
+      <w:r>
+        <w:rPr>
+          <w:rFonts w:ascii="Times New Roman" w:eastAsia="Times New Roman" w:hAnsi="Times New Roman" w:cs="Times New Roman"/>
+          <w:i/>
+          <w:sz w:val="24"/>
+          <w:szCs w:val="24"/>
+        </w:rPr>
+        <w:t xml:space="preserve"> tree search methods</w:t>
+      </w:r>
+      <w:r>
+        <w:rPr>
+          <w:rFonts w:ascii="Times New Roman" w:eastAsia="Times New Roman" w:hAnsi="Times New Roman" w:cs="Times New Roman"/>
+          <w:sz w:val="24"/>
+          <w:szCs w:val="24"/>
+        </w:rPr>
+        <w:t xml:space="preserve">. </w:t>
+      </w:r>
+      <w:r>
+        <w:rPr>
+          <w:rFonts w:ascii="Times New Roman" w:eastAsia="Times New Roman" w:hAnsi="Times New Roman" w:cs="Times New Roman"/>
+          <w:iCs/>
+          <w:sz w:val="24"/>
+          <w:szCs w:val="24"/>
+        </w:rPr>
+        <w:t>IEEE Transactions on Computational Intelligence and AI in games</w:t>
+      </w:r>
+      <w:r>
+        <w:rPr>
+          <w:rFonts w:ascii="Times New Roman" w:eastAsia="Times New Roman" w:hAnsi="Times New Roman" w:cs="Times New Roman"/>
+          <w:sz w:val="24"/>
+          <w:szCs w:val="24"/>
+        </w:rPr>
+        <w:t xml:space="preserve"> 4.1 (2012): 1-43.</w:t>
+      </w:r>
+    </w:p>
+    <w:p>
+      <w:pPr>
+        <w:spacing w:after="0" w:line="240" w:lineRule="auto"/>
+        <w:rPr>
+          <w:rFonts w:ascii="Times New Roman" w:eastAsia="Times New Roman" w:hAnsi="Times New Roman" w:cs="Times New Roman"/>
           <w:sz w:val="20"/>
           <w:szCs w:val="20"/>
         </w:rPr>
@@ -13081,6 +13969,50 @@
     </w:sectPr>
   </w:body>
 </w:document>
+</file>
+
+<file path=word/comments.xml><?xml version="1.0" encoding="utf-8"?>
+<w:comments xmlns:wpc="http://schemas.microsoft.com/office/word/2010/wordprocessingCanvas" xmlns:cx="http://schemas.microsoft.com/office/drawing/2014/chartex" xmlns:cx1="http://schemas.microsoft.com/office/drawing/2015/9/8/chartex" xmlns:cx2="http://schemas.microsoft.com/office/drawing/2015/10/21/chartex" xmlns:cx3="http://schemas.microsoft.com/office/drawing/2016/5/9/chartex" xmlns:cx4="http://schemas.microsoft.com/office/drawing/2016/5/10/chartex" xmlns:cx5="http://schemas.microsoft.com/office/drawing/2016/5/11/chartex" xmlns:cx6="http://schemas.microsoft.com/office/drawing/2016/5/12/chartex" xmlns:cx7="http://schemas.microsoft.com/office/drawing/2016/5/13/chartex" xmlns:cx8="http://schemas.microsoft.com/office/drawing/2016/5/14/chartex" xmlns:mc="http://schemas.openxmlformats.org/markup-compatibility/2006" xmlns:aink="http://schemas.microsoft.com/office/drawing/2016/ink" xmlns:am3d="http://schemas.microsoft.com/office/drawing/2017/model3d" xmlns:o="urn:schemas-microsoft-com:office:office" xmlns:r="http://schemas.openxmlformats.org/officeDocument/2006/relationships" xmlns:m="http://schemas.openxmlformats.org/officeDocument/2006/math" xmlns:v="urn:schemas-microsoft-com:vml" xmlns:wp14="http://schemas.microsoft.com/office/word/2010/wordprocessingDrawing" xmlns:wp="http://schemas.openxmlformats.org/drawingml/2006/wordprocessingDrawing" xmlns:w10="urn:schemas-microsoft-com:office:word" xmlns:w="http://schemas.openxmlformats.org/wordprocessingml/2006/main" xmlns:w14="http://schemas.microsoft.com/office/word/2010/wordml" xmlns:w15="http://schemas.microsoft.com/office/word/2012/wordml" xmlns:w16cid="http://schemas.microsoft.com/office/word/2016/wordml/cid" xmlns:w16se="http://schemas.microsoft.com/office/word/2015/wordml/symex" xmlns:wpg="http://schemas.microsoft.com/office/word/2010/wordprocessingGroup" xmlns:wpi="http://schemas.microsoft.com/office/word/2010/wordprocessingInk" xmlns:wne="http://schemas.microsoft.com/office/word/2006/wordml" xmlns:wps="http://schemas.microsoft.com/office/word/2010/wordprocessingShape" mc:Ignorable="w14 w15 w16se w16cid wp14">
+  <w:comment w:id="0" w:author="jesse" w:date="2018-02-01T08:43:00Z" w:initials="j">
+    <w:p>
+      <w:pPr>
+        <w:pStyle w:val="CommentText"/>
+      </w:pPr>
+      <w:r>
+        <w:rPr>
+          <w:rStyle w:val="CommentReference"/>
+        </w:rPr>
+        <w:annotationRef/>
+      </w:r>
+      <w:r>
+        <w:rPr>
+          <w:rStyle w:val="CommentReference"/>
+        </w:rPr>
+        <w:t xml:space="preserve">This requires proof, but I’m wondering if I can draw an equivalence without one, for the sake of the argument. Choosing the correct sequence of subgraphs as compressing subgraphs is very difficult for me to characterize, except through the brute-force search procedure described below. </w:t>
+      </w:r>
+    </w:p>
+  </w:comment>
+</w:comments>
+</file>
+
+<file path=word/commentsExtended.xml><?xml version="1.0" encoding="utf-8"?>
+<w15:commentsEx xmlns:wpc="http://schemas.microsoft.com/office/word/2010/wordprocessingCanvas" xmlns:cx="http://schemas.microsoft.com/office/drawing/2014/chartex" xmlns:cx1="http://schemas.microsoft.com/office/drawing/2015/9/8/chartex" xmlns:cx2="http://schemas.microsoft.com/office/drawing/2015/10/21/chartex" xmlns:cx3="http://schemas.microsoft.com/office/drawing/2016/5/9/chartex" xmlns:cx4="http://schemas.microsoft.com/office/drawing/2016/5/10/chartex" xmlns:cx5="http://schemas.microsoft.com/office/drawing/2016/5/11/chartex" xmlns:cx6="http://schemas.microsoft.com/office/drawing/2016/5/12/chartex" xmlns:cx7="http://schemas.microsoft.com/office/drawing/2016/5/13/chartex" xmlns:cx8="http://schemas.microsoft.com/office/drawing/2016/5/14/chartex" xmlns:mc="http://schemas.openxmlformats.org/markup-compatibility/2006" xmlns:aink="http://schemas.microsoft.com/office/drawing/2016/ink" xmlns:am3d="http://schemas.microsoft.com/office/drawing/2017/model3d" xmlns:o="urn:schemas-microsoft-com:office:office" xmlns:r="http://schemas.openxmlformats.org/officeDocument/2006/relationships" xmlns:m="http://schemas.openxmlformats.org/officeDocument/2006/math" xmlns:v="urn:schemas-microsoft-com:vml" xmlns:wp14="http://schemas.microsoft.com/office/word/2010/wordprocessingDrawing" xmlns:wp="http://schemas.openxmlformats.org/drawingml/2006/wordprocessingDrawing" xmlns:w10="urn:schemas-microsoft-com:office:word" xmlns:w="http://schemas.openxmlformats.org/wordprocessingml/2006/main" xmlns:w14="http://schemas.microsoft.com/office/word/2010/wordml" xmlns:w15="http://schemas.microsoft.com/office/word/2012/wordml" xmlns:w16cid="http://schemas.microsoft.com/office/word/2016/wordml/cid" xmlns:w16se="http://schemas.microsoft.com/office/word/2015/wordml/symex" xmlns:wpg="http://schemas.microsoft.com/office/word/2010/wordprocessingGroup" xmlns:wpi="http://schemas.microsoft.com/office/word/2010/wordprocessingInk" xmlns:wne="http://schemas.microsoft.com/office/word/2006/wordml" xmlns:wps="http://schemas.microsoft.com/office/word/2010/wordprocessingShape" mc:Ignorable="w14 w15 w16se w16cid wp14">
+  <w15:commentEx w15:paraId="06EFF47B" w15:done="0"/>
+</w15:commentsEx>
+</file>
+
+<file path=word/commentsIds.xml><?xml version="1.0" encoding="utf-8"?>
+<w16cid:commentsIds xmlns:wpc="http://schemas.microsoft.com/office/word/2010/wordprocessingCanvas" xmlns:cx="http://schemas.microsoft.com/office/drawing/2014/chartex" xmlns:cx1="http://schemas.microsoft.com/office/drawing/2015/9/8/chartex" xmlns:cx2="http://schemas.microsoft.com/office/drawing/2015/10/21/chartex" xmlns:cx3="http://schemas.microsoft.com/office/drawing/2016/5/9/chartex" xmlns:cx4="http://schemas.microsoft.com/office/drawing/2016/5/10/chartex" xmlns:cx5="http://schemas.microsoft.com/office/drawing/2016/5/11/chartex" xmlns:cx6="http://schemas.microsoft.com/office/drawing/2016/5/12/chartex" xmlns:cx7="http://schemas.microsoft.com/office/drawing/2016/5/13/chartex" xmlns:cx8="http://schemas.microsoft.com/office/drawing/2016/5/14/chartex" xmlns:mc="http://schemas.openxmlformats.org/markup-compatibility/2006" xmlns:aink="http://schemas.microsoft.com/office/drawing/2016/ink" xmlns:am3d="http://schemas.microsoft.com/office/drawing/2017/model3d" xmlns:o="urn:schemas-microsoft-com:office:office" xmlns:r="http://schemas.openxmlformats.org/officeDocument/2006/relationships" xmlns:m="http://schemas.openxmlformats.org/officeDocument/2006/math" xmlns:v="urn:schemas-microsoft-com:vml" xmlns:wp14="http://schemas.microsoft.com/office/word/2010/wordprocessingDrawing" xmlns:wp="http://schemas.openxmlformats.org/drawingml/2006/wordprocessingDrawing" xmlns:w10="urn:schemas-microsoft-com:office:word" xmlns:w="http://schemas.openxmlformats.org/wordprocessingml/2006/main" xmlns:w14="http://schemas.microsoft.com/office/word/2010/wordml" xmlns:w15="http://schemas.microsoft.com/office/word/2012/wordml" xmlns:w16cid="http://schemas.microsoft.com/office/word/2016/wordml/cid" xmlns:w16se="http://schemas.microsoft.com/office/word/2015/wordml/symex" xmlns:wpg="http://schemas.microsoft.com/office/word/2010/wordprocessingGroup" xmlns:wpi="http://schemas.microsoft.com/office/word/2010/wordprocessingInk" xmlns:wne="http://schemas.microsoft.com/office/word/2006/wordml" xmlns:wps="http://schemas.microsoft.com/office/word/2010/wordprocessingShape" mc:Ignorable="w14 w15 w16se w16cid wp14">
+  <w16cid:commentId w16cid:paraId="06EFF47B" w16cid:durableId="1E1D51A0"/>
+</w16cid:commentsIds>
+</file>
+
+<file path=word/people.xml><?xml version="1.0" encoding="utf-8"?>
+<w15:people xmlns:wpc="http://schemas.microsoft.com/office/word/2010/wordprocessingCanvas" xmlns:cx="http://schemas.microsoft.com/office/drawing/2014/chartex" xmlns:cx1="http://schemas.microsoft.com/office/drawing/2015/9/8/chartex" xmlns:cx2="http://schemas.microsoft.com/office/drawing/2015/10/21/chartex" xmlns:cx3="http://schemas.microsoft.com/office/drawing/2016/5/9/chartex" xmlns:cx4="http://schemas.microsoft.com/office/drawing/2016/5/10/chartex" xmlns:cx5="http://schemas.microsoft.com/office/drawing/2016/5/11/chartex" xmlns:cx6="http://schemas.microsoft.com/office/drawing/2016/5/12/chartex" xmlns:cx7="http://schemas.microsoft.com/office/drawing/2016/5/13/chartex" xmlns:cx8="http://schemas.microsoft.com/office/drawing/2016/5/14/chartex" xmlns:mc="http://schemas.openxmlformats.org/markup-compatibility/2006" xmlns:aink="http://schemas.microsoft.com/office/drawing/2016/ink" xmlns:am3d="http://schemas.microsoft.com/office/drawing/2017/model3d" xmlns:o="urn:schemas-microsoft-com:office:office" xmlns:r="http://schemas.openxmlformats.org/officeDocument/2006/relationships" xmlns:m="http://schemas.openxmlformats.org/officeDocument/2006/math" xmlns:v="urn:schemas-microsoft-com:vml" xmlns:wp14="http://schemas.microsoft.com/office/word/2010/wordprocessingDrawing" xmlns:wp="http://schemas.openxmlformats.org/drawingml/2006/wordprocessingDrawing" xmlns:w10="urn:schemas-microsoft-com:office:word" xmlns:w="http://schemas.openxmlformats.org/wordprocessingml/2006/main" xmlns:w14="http://schemas.microsoft.com/office/word/2010/wordml" xmlns:w15="http://schemas.microsoft.com/office/word/2012/wordml" xmlns:w16cid="http://schemas.microsoft.com/office/word/2016/wordml/cid" xmlns:w16se="http://schemas.microsoft.com/office/word/2015/wordml/symex" xmlns:wpg="http://schemas.microsoft.com/office/word/2010/wordprocessingGroup" xmlns:wpi="http://schemas.microsoft.com/office/word/2010/wordprocessingInk" xmlns:wne="http://schemas.microsoft.com/office/word/2006/wordml" xmlns:wps="http://schemas.microsoft.com/office/word/2010/wordprocessingShape" mc:Ignorable="w14 w15 w16se w16cid wp14">
+  <w15:person w15:author="jesse">
+    <w15:presenceInfo w15:providerId="None" w15:userId="jesse"/>
+  </w15:person>
+</w15:people>
 </file>
 
 <file path=word/styles.xml><?xml version="1.0" encoding="utf-8"?>
@@ -13556,6 +14488,104 @@
       <w:szCs w:val="18"/>
     </w:rPr>
   </w:style>
+  <w:style w:type="character" w:styleId="CommentReference">
+    <w:name w:val="annotation reference"/>
+    <w:basedOn w:val="DefaultParagraphFont"/>
+    <w:uiPriority w:val="99"/>
+    <w:semiHidden/>
+    <w:unhideWhenUsed/>
+    <w:rsid w:val="00CD3EC1"/>
+    <w:rPr>
+      <w:sz w:val="16"/>
+      <w:szCs w:val="16"/>
+    </w:rPr>
+  </w:style>
+  <w:style w:type="paragraph" w:styleId="CommentText">
+    <w:name w:val="annotation text"/>
+    <w:basedOn w:val="Normal"/>
+    <w:link w:val="CommentTextChar"/>
+    <w:uiPriority w:val="99"/>
+    <w:semiHidden/>
+    <w:unhideWhenUsed/>
+    <w:rsid w:val="00CD3EC1"/>
+    <w:pPr>
+      <w:spacing w:line="240" w:lineRule="auto"/>
+    </w:pPr>
+    <w:rPr>
+      <w:sz w:val="20"/>
+      <w:szCs w:val="20"/>
+    </w:rPr>
+  </w:style>
+  <w:style w:type="character" w:customStyle="1" w:styleId="CommentTextChar">
+    <w:name w:val="Comment Text Char"/>
+    <w:basedOn w:val="DefaultParagraphFont"/>
+    <w:link w:val="CommentText"/>
+    <w:uiPriority w:val="99"/>
+    <w:semiHidden/>
+    <w:rsid w:val="00CD3EC1"/>
+    <w:rPr>
+      <w:sz w:val="20"/>
+      <w:szCs w:val="20"/>
+    </w:rPr>
+  </w:style>
+  <w:style w:type="paragraph" w:styleId="CommentSubject">
+    <w:name w:val="annotation subject"/>
+    <w:basedOn w:val="CommentText"/>
+    <w:next w:val="CommentText"/>
+    <w:link w:val="CommentSubjectChar"/>
+    <w:uiPriority w:val="99"/>
+    <w:semiHidden/>
+    <w:unhideWhenUsed/>
+    <w:rsid w:val="00CD3EC1"/>
+    <w:rPr>
+      <w:b/>
+      <w:bCs/>
+    </w:rPr>
+  </w:style>
+  <w:style w:type="character" w:customStyle="1" w:styleId="CommentSubjectChar">
+    <w:name w:val="Comment Subject Char"/>
+    <w:basedOn w:val="CommentTextChar"/>
+    <w:link w:val="CommentSubject"/>
+    <w:uiPriority w:val="99"/>
+    <w:semiHidden/>
+    <w:rsid w:val="00CD3EC1"/>
+    <w:rPr>
+      <w:b/>
+      <w:bCs/>
+      <w:sz w:val="20"/>
+      <w:szCs w:val="20"/>
+    </w:rPr>
+  </w:style>
+  <w:style w:type="paragraph" w:styleId="BalloonText">
+    <w:name w:val="Balloon Text"/>
+    <w:basedOn w:val="Normal"/>
+    <w:link w:val="BalloonTextChar"/>
+    <w:uiPriority w:val="99"/>
+    <w:semiHidden/>
+    <w:unhideWhenUsed/>
+    <w:rsid w:val="00CD3EC1"/>
+    <w:pPr>
+      <w:spacing w:after="0" w:line="240" w:lineRule="auto"/>
+    </w:pPr>
+    <w:rPr>
+      <w:rFonts w:ascii="Segoe UI" w:hAnsi="Segoe UI" w:cs="Segoe UI"/>
+      <w:sz w:val="18"/>
+      <w:szCs w:val="18"/>
+    </w:rPr>
+  </w:style>
+  <w:style w:type="character" w:customStyle="1" w:styleId="BalloonTextChar">
+    <w:name w:val="Balloon Text Char"/>
+    <w:basedOn w:val="DefaultParagraphFont"/>
+    <w:link w:val="BalloonText"/>
+    <w:uiPriority w:val="99"/>
+    <w:semiHidden/>
+    <w:rsid w:val="00CD3EC1"/>
+    <w:rPr>
+      <w:rFonts w:ascii="Segoe UI" w:hAnsi="Segoe UI" w:cs="Segoe UI"/>
+      <w:sz w:val="18"/>
+      <w:szCs w:val="18"/>
+    </w:rPr>
+  </w:style>
 </w:styles>
 </file>
 

--- a/Graph Compression.docx
+++ b/Graph Compression.docx
@@ -4257,6 +4257,127 @@
           <w:sz w:val="20"/>
           <w:szCs w:val="20"/>
         </w:rPr>
+        <w:t>The general method is illustrated below in figure 1. Assume that any trace only executes one (or both) of the colored paths</w:t>
+      </w:r>
+      <w:r>
+        <w:rPr>
+          <w:rFonts w:ascii="Times New Roman" w:hAnsi="Times New Roman" w:cs="Times New Roman"/>
+          <w:sz w:val="20"/>
+          <w:szCs w:val="20"/>
+        </w:rPr>
+        <w:t xml:space="preserve"> shown</w:t>
+      </w:r>
+      <w:r>
+        <w:rPr>
+          <w:rFonts w:ascii="Times New Roman" w:hAnsi="Times New Roman" w:cs="Times New Roman"/>
+          <w:sz w:val="20"/>
+          <w:szCs w:val="20"/>
+        </w:rPr>
+        <w:t>.</w:t>
+      </w:r>
+      <w:r>
+        <w:rPr>
+          <w:rFonts w:ascii="Times New Roman" w:hAnsi="Times New Roman" w:cs="Times New Roman"/>
+          <w:sz w:val="20"/>
+          <w:szCs w:val="20"/>
+        </w:rPr>
+        <w:t xml:space="preserve"> </w:t>
+      </w:r>
+      <w:r>
+        <w:rPr>
+          <w:rFonts w:ascii="Times New Roman" w:hAnsi="Times New Roman" w:cs="Times New Roman"/>
+          <w:sz w:val="20"/>
+          <w:szCs w:val="20"/>
+        </w:rPr>
+        <w:t xml:space="preserve">Then </w:t>
+      </w:r>
+      <w:r>
+        <w:rPr>
+          <w:rFonts w:ascii="Times New Roman" w:hAnsi="Times New Roman" w:cs="Times New Roman"/>
+          <w:sz w:val="20"/>
+          <w:szCs w:val="20"/>
+        </w:rPr>
+        <w:t xml:space="preserve">the </w:t>
+      </w:r>
+      <w:r>
+        <w:rPr>
+          <w:rFonts w:ascii="Times New Roman" w:hAnsi="Times New Roman" w:cs="Times New Roman"/>
+          <w:sz w:val="20"/>
+          <w:szCs w:val="20"/>
+        </w:rPr>
+        <w:t xml:space="preserve">colored </w:t>
+      </w:r>
+      <w:r>
+        <w:rPr>
+          <w:rFonts w:ascii="Times New Roman" w:hAnsi="Times New Roman" w:cs="Times New Roman"/>
+          <w:sz w:val="20"/>
+          <w:szCs w:val="20"/>
+        </w:rPr>
+        <w:t xml:space="preserve">components </w:t>
+      </w:r>
+      <w:r>
+        <w:rPr>
+          <w:rFonts w:ascii="Times New Roman" w:hAnsi="Times New Roman" w:cs="Times New Roman"/>
+          <w:sz w:val="20"/>
+          <w:szCs w:val="20"/>
+        </w:rPr>
+        <w:t>form substructures by which the entire log of traces may be comp</w:t>
+      </w:r>
+      <w:r>
+        <w:rPr>
+          <w:rFonts w:ascii="Times New Roman" w:hAnsi="Times New Roman" w:cs="Times New Roman"/>
+          <w:sz w:val="20"/>
+          <w:szCs w:val="20"/>
+        </w:rPr>
+        <w:t>r</w:t>
+      </w:r>
+      <w:r>
+        <w:rPr>
+          <w:rFonts w:ascii="Times New Roman" w:hAnsi="Times New Roman" w:cs="Times New Roman"/>
+          <w:sz w:val="20"/>
+          <w:szCs w:val="20"/>
+        </w:rPr>
+        <w:t>essed</w:t>
+      </w:r>
+      <w:r>
+        <w:rPr>
+          <w:rFonts w:ascii="Times New Roman" w:hAnsi="Times New Roman" w:cs="Times New Roman"/>
+          <w:sz w:val="20"/>
+          <w:szCs w:val="20"/>
+        </w:rPr>
+        <w:t xml:space="preserve"> (encoded), by converting each trace to a binary vector. The coloring provides the mapping to and from the</w:t>
+      </w:r>
+      <w:r>
+        <w:rPr>
+          <w:rFonts w:ascii="Times New Roman" w:hAnsi="Times New Roman" w:cs="Times New Roman"/>
+          <w:sz w:val="20"/>
+          <w:szCs w:val="20"/>
+        </w:rPr>
+        <w:t>se vectors</w:t>
+      </w:r>
+      <w:r>
+        <w:rPr>
+          <w:rFonts w:ascii="Times New Roman" w:hAnsi="Times New Roman" w:cs="Times New Roman"/>
+          <w:sz w:val="20"/>
+          <w:szCs w:val="20"/>
+        </w:rPr>
+        <w:t>.</w:t>
+      </w:r>
+    </w:p>
+    <w:p>
+      <w:pPr>
+        <w:rPr>
+          <w:rFonts w:ascii="Times New Roman" w:hAnsi="Times New Roman" w:cs="Times New Roman"/>
+          <w:sz w:val="20"/>
+          <w:szCs w:val="20"/>
+        </w:rPr>
+      </w:pPr>
+      <w:r>
+        <w:rPr>
+          <w:rFonts w:ascii="Times New Roman" w:hAnsi="Times New Roman" w:cs="Times New Roman"/>
+          <w:sz w:val="20"/>
+          <w:szCs w:val="20"/>
+        </w:rPr>
         <w:t>[illustration</w:t>
       </w:r>
       <w:r>
@@ -4283,6 +4404,26 @@
         </w:rPr>
         <w:t>]</w:t>
       </w:r>
+    </w:p>
+    <w:p>
+      <w:pPr>
+        <w:rPr>
+          <w:rFonts w:ascii="Times New Roman" w:hAnsi="Times New Roman" w:cs="Times New Roman"/>
+          <w:sz w:val="20"/>
+          <w:szCs w:val="20"/>
+        </w:rPr>
+      </w:pPr>
+    </w:p>
+    <w:p>
+      <w:pPr>
+        <w:rPr>
+          <w:rFonts w:ascii="Times New Roman" w:hAnsi="Times New Roman" w:cs="Times New Roman"/>
+          <w:sz w:val="20"/>
+          <w:szCs w:val="20"/>
+        </w:rPr>
+      </w:pPr>
+      <w:bookmarkStart w:id="0" w:name="_GoBack"/>
+      <w:bookmarkEnd w:id="0"/>
     </w:p>
     <w:p>
       <w:pPr>
@@ -5279,6 +5420,7 @@
           <w:sz w:val="20"/>
           <w:szCs w:val="20"/>
         </w:rPr>
+        <w:lastRenderedPageBreak/>
         <w:drawing>
           <wp:inline distT="0" distB="0" distL="0" distR="0" wp14:anchorId="2B67D7DA" wp14:editId="49D08E93">
             <wp:extent cx="4724400" cy="1612900"/>
@@ -5609,16 +5751,7 @@
           <w:sz w:val="20"/>
           <w:szCs w:val="20"/>
         </w:rPr>
-        <w:t xml:space="preserve">This data </w:t>
-      </w:r>
-      <w:r>
-        <w:rPr>
-          <w:rFonts w:ascii="Times New Roman" w:hAnsi="Times New Roman" w:cs="Times New Roman"/>
-          <w:sz w:val="20"/>
-          <w:szCs w:val="20"/>
-        </w:rPr>
-        <w:lastRenderedPageBreak/>
-        <w:t>representation is illustrative because it demonstrates the dimensionality of the input space, which is quadratic in the number</w:t>
+        <w:t>This data representation is illustrative because it demonstrates the dimensionality of the input space, which is quadratic in the number</w:t>
       </w:r>
       <w:r>
         <w:rPr>
@@ -9155,6 +9288,7 @@
               <w:sz w:val="20"/>
               <w:szCs w:val="20"/>
             </w:rPr>
+            <w:lastRenderedPageBreak/>
             <m:t>d</m:t>
           </m:r>
           <m:sSup>
@@ -10561,16 +10695,7 @@
           <w:sz w:val="20"/>
           <w:szCs w:val="20"/>
         </w:rPr>
-        <w:t xml:space="preserve"> </w:t>
-      </w:r>
-      <w:r>
-        <w:rPr>
-          <w:rFonts w:ascii="Times New Roman" w:eastAsiaTheme="minorEastAsia" w:hAnsi="Times New Roman" w:cs="Times New Roman"/>
-          <w:sz w:val="20"/>
-          <w:szCs w:val="20"/>
-        </w:rPr>
-        <w:lastRenderedPageBreak/>
-        <w:t xml:space="preserve">should be chosen to </w:t>
+        <w:t xml:space="preserve"> should be chosen to </w:t>
       </w:r>
       <w:r>
         <w:rPr>
@@ -11011,7 +11136,7 @@
         </w:rPr>
         <w:t xml:space="preserve"> tradeoffs, maximally encoding the subgraphs requires making the correct sequence of decisions per the size and frequency of each prototype subgraph. </w:t>
       </w:r>
-      <w:commentRangeStart w:id="0"/>
+      <w:commentRangeStart w:id="1"/>
       <w:r>
         <w:rPr>
           <w:rFonts w:ascii="Times New Roman" w:hAnsi="Times New Roman" w:cs="Times New Roman"/>
@@ -11036,12 +11161,12 @@
         </w:rPr>
         <w:t xml:space="preserve">dependencies between prototype selection. </w:t>
       </w:r>
-      <w:commentRangeEnd w:id="0"/>
+      <w:commentRangeEnd w:id="1"/>
       <w:r>
         <w:rPr>
           <w:rStyle w:val="CommentReference"/>
         </w:rPr>
-        <w:commentReference w:id="0"/>
+        <w:commentReference w:id="1"/>
       </w:r>
       <w:r>
         <w:rPr>
@@ -11660,7 +11785,23 @@
           <w:sz w:val="20"/>
           <w:szCs w:val="20"/>
         </w:rPr>
-        <w:t>, though the hidden layers of such a model would be difficult to interpret.</w:t>
+        <w:t xml:space="preserve">, </w:t>
+      </w:r>
+      <w:r>
+        <w:rPr>
+          <w:rFonts w:ascii="Times New Roman" w:eastAsiaTheme="minorEastAsia" w:hAnsi="Times New Roman" w:cs="Times New Roman"/>
+          <w:sz w:val="20"/>
+          <w:szCs w:val="20"/>
+        </w:rPr>
+        <w:t>al</w:t>
+      </w:r>
+      <w:r>
+        <w:rPr>
+          <w:rFonts w:ascii="Times New Roman" w:eastAsiaTheme="minorEastAsia" w:hAnsi="Times New Roman" w:cs="Times New Roman"/>
+          <w:sz w:val="20"/>
+          <w:szCs w:val="20"/>
+        </w:rPr>
+        <w:t>though the hidden layers of such a model would be difficult to interpret.</w:t>
       </w:r>
     </w:p>
     <w:p>
@@ -11677,6 +11818,7 @@
           <w:sz w:val="20"/>
           <w:szCs w:val="20"/>
         </w:rPr>
+        <w:lastRenderedPageBreak/>
         <w:t xml:space="preserve">Supervised learning models can also be adapted to unsupervised pattern discovery. </w:t>
       </w:r>
       <w:r>
@@ -12005,17 +12147,7 @@
           <w:sz w:val="20"/>
           <w:szCs w:val="20"/>
         </w:rPr>
-        <w:t>Some distant ex</w:t>
-      </w:r>
-      <w:bookmarkStart w:id="1" w:name="_GoBack"/>
-      <w:bookmarkEnd w:id="1"/>
-      <w:r>
-        <w:rPr>
-          <w:rFonts w:ascii="Times New Roman" w:eastAsiaTheme="minorEastAsia" w:hAnsi="Times New Roman" w:cs="Times New Roman"/>
-          <w:sz w:val="20"/>
-          <w:szCs w:val="20"/>
-        </w:rPr>
-        <w:t>amples of</w:t>
+        <w:t>Some distant examples of</w:t>
       </w:r>
       <w:r>
         <w:rPr>
@@ -12693,16 +12825,7 @@
           <w:sz w:val="20"/>
           <w:szCs w:val="20"/>
         </w:rPr>
-        <w:t xml:space="preserve"> </w:t>
-      </w:r>
-      <w:r>
-        <w:rPr>
-          <w:rFonts w:ascii="Times New Roman" w:eastAsiaTheme="minorEastAsia" w:hAnsi="Times New Roman" w:cs="Times New Roman"/>
-          <w:sz w:val="20"/>
-          <w:szCs w:val="20"/>
-        </w:rPr>
-        <w:lastRenderedPageBreak/>
-        <w:t xml:space="preserve">Notably, the edge collection found on any iteration might not represent a connected subgraph, but regularization strategies might be devised to bias the learning algorithm toward </w:t>
+        <w:t xml:space="preserve"> Notably, the edge collection found on any iteration might not represent a connected subgraph, but regularization strategies might be devised to bias the learning algorithm toward </w:t>
       </w:r>
       <w:r>
         <w:rPr>
@@ -13523,6 +13646,7 @@
           <w:sz w:val="20"/>
           <w:szCs w:val="20"/>
         </w:rPr>
+        <w:lastRenderedPageBreak/>
         <w:t>Bagnell</w:t>
       </w:r>
       <w:proofErr w:type="spellEnd"/>
@@ -13973,7 +14097,7 @@
 
 <file path=word/comments.xml><?xml version="1.0" encoding="utf-8"?>
 <w:comments xmlns:wpc="http://schemas.microsoft.com/office/word/2010/wordprocessingCanvas" xmlns:cx="http://schemas.microsoft.com/office/drawing/2014/chartex" xmlns:cx1="http://schemas.microsoft.com/office/drawing/2015/9/8/chartex" xmlns:cx2="http://schemas.microsoft.com/office/drawing/2015/10/21/chartex" xmlns:cx3="http://schemas.microsoft.com/office/drawing/2016/5/9/chartex" xmlns:cx4="http://schemas.microsoft.com/office/drawing/2016/5/10/chartex" xmlns:cx5="http://schemas.microsoft.com/office/drawing/2016/5/11/chartex" xmlns:cx6="http://schemas.microsoft.com/office/drawing/2016/5/12/chartex" xmlns:cx7="http://schemas.microsoft.com/office/drawing/2016/5/13/chartex" xmlns:cx8="http://schemas.microsoft.com/office/drawing/2016/5/14/chartex" xmlns:mc="http://schemas.openxmlformats.org/markup-compatibility/2006" xmlns:aink="http://schemas.microsoft.com/office/drawing/2016/ink" xmlns:am3d="http://schemas.microsoft.com/office/drawing/2017/model3d" xmlns:o="urn:schemas-microsoft-com:office:office" xmlns:r="http://schemas.openxmlformats.org/officeDocument/2006/relationships" xmlns:m="http://schemas.openxmlformats.org/officeDocument/2006/math" xmlns:v="urn:schemas-microsoft-com:vml" xmlns:wp14="http://schemas.microsoft.com/office/word/2010/wordprocessingDrawing" xmlns:wp="http://schemas.openxmlformats.org/drawingml/2006/wordprocessingDrawing" xmlns:w10="urn:schemas-microsoft-com:office:word" xmlns:w="http://schemas.openxmlformats.org/wordprocessingml/2006/main" xmlns:w14="http://schemas.microsoft.com/office/word/2010/wordml" xmlns:w15="http://schemas.microsoft.com/office/word/2012/wordml" xmlns:w16cid="http://schemas.microsoft.com/office/word/2016/wordml/cid" xmlns:w16se="http://schemas.microsoft.com/office/word/2015/wordml/symex" xmlns:wpg="http://schemas.microsoft.com/office/word/2010/wordprocessingGroup" xmlns:wpi="http://schemas.microsoft.com/office/word/2010/wordprocessingInk" xmlns:wne="http://schemas.microsoft.com/office/word/2006/wordml" xmlns:wps="http://schemas.microsoft.com/office/word/2010/wordprocessingShape" mc:Ignorable="w14 w15 w16se w16cid wp14">
-  <w:comment w:id="0" w:author="jesse" w:date="2018-02-01T08:43:00Z" w:initials="j">
+  <w:comment w:id="1" w:author="jesse" w:date="2018-02-01T08:43:00Z" w:initials="j">
     <w:p>
       <w:pPr>
         <w:pStyle w:val="CommentText"/>

--- a/Graph Compression.docx
+++ b/Graph Compression.docx
@@ -332,15 +332,7 @@
             <w:sz w:val="20"/>
             <w:szCs w:val="20"/>
           </w:rPr>
-          <m:t>a</m:t>
-        </m:r>
-        <m:r>
-          <w:rPr>
-            <w:rFonts w:ascii="Cambria Math" w:hAnsi="Cambria Math" w:cs="Times New Roman"/>
-            <w:sz w:val="20"/>
-            <w:szCs w:val="20"/>
-          </w:rPr>
-          <m:t>={left, down, right, up}</m:t>
+          <m:t>a={left, down, right, up}</m:t>
         </m:r>
       </m:oMath>
       <w:r>
@@ -637,7 +629,23 @@
           <w:sz w:val="20"/>
           <w:szCs w:val="20"/>
         </w:rPr>
-        <w:t xml:space="preserve"> is provided by Sutton and </w:t>
+        <w:t xml:space="preserve"> is provided by </w:t>
+      </w:r>
+      <w:r>
+        <w:rPr>
+          <w:rFonts w:ascii="Times New Roman" w:hAnsi="Times New Roman" w:cs="Times New Roman"/>
+          <w:sz w:val="20"/>
+          <w:szCs w:val="20"/>
+        </w:rPr>
+        <w:t>[</w:t>
+      </w:r>
+      <w:r>
+        <w:rPr>
+          <w:rFonts w:ascii="Times New Roman" w:hAnsi="Times New Roman" w:cs="Times New Roman"/>
+          <w:sz w:val="20"/>
+          <w:szCs w:val="20"/>
+        </w:rPr>
+        <w:t xml:space="preserve">Sutton and </w:t>
       </w:r>
       <w:proofErr w:type="spellStart"/>
       <w:r>
@@ -656,6 +664,14 @@
           <w:szCs w:val="20"/>
         </w:rPr>
         <w:t xml:space="preserve"> (1998)</w:t>
+      </w:r>
+      <w:r>
+        <w:rPr>
+          <w:rFonts w:ascii="Times New Roman" w:hAnsi="Times New Roman" w:cs="Times New Roman"/>
+          <w:sz w:val="20"/>
+          <w:szCs w:val="20"/>
+        </w:rPr>
+        <w:t>]</w:t>
       </w:r>
       <w:r>
         <w:rPr>
@@ -846,52 +862,42 @@
           <w:sz w:val="20"/>
           <w:szCs w:val="20"/>
         </w:rPr>
-        <w:t xml:space="preserve">: </w:t>
-      </w:r>
-      <w:r>
-        <w:rPr>
-          <w:rFonts w:ascii="Times New Roman" w:hAnsi="Times New Roman" w:cs="Times New Roman"/>
-          <w:sz w:val="20"/>
-          <w:szCs w:val="20"/>
-        </w:rPr>
-        <w:t xml:space="preserve">for example, </w:t>
-      </w:r>
-      <w:r>
-        <w:rPr>
-          <w:rFonts w:ascii="Times New Roman" w:hAnsi="Times New Roman" w:cs="Times New Roman"/>
-          <w:sz w:val="20"/>
-          <w:szCs w:val="20"/>
-        </w:rPr>
-        <w:t>(</w:t>
-      </w:r>
-      <w:proofErr w:type="spellStart"/>
-      <w:proofErr w:type="gramStart"/>
-      <w:r>
-        <w:rPr>
-          <w:rFonts w:ascii="Times New Roman" w:hAnsi="Times New Roman" w:cs="Times New Roman"/>
-          <w:sz w:val="20"/>
-          <w:szCs w:val="20"/>
-        </w:rPr>
-        <w:t>up,up</w:t>
-      </w:r>
-      <w:proofErr w:type="gramEnd"/>
-      <w:r>
-        <w:rPr>
-          <w:rFonts w:ascii="Times New Roman" w:hAnsi="Times New Roman" w:cs="Times New Roman"/>
-          <w:sz w:val="20"/>
-          <w:szCs w:val="20"/>
-        </w:rPr>
-        <w:t>,down</w:t>
-      </w:r>
-      <w:proofErr w:type="spellEnd"/>
-      <w:r>
-        <w:rPr>
-          <w:rFonts w:ascii="Times New Roman" w:hAnsi="Times New Roman" w:cs="Times New Roman"/>
-          <w:sz w:val="20"/>
-          <w:szCs w:val="20"/>
-        </w:rPr>
-        <w:t>)</w:t>
-      </w:r>
+        <w:t>.</w:t>
+      </w:r>
+      <w:r>
+        <w:rPr>
+          <w:rFonts w:ascii="Times New Roman" w:hAnsi="Times New Roman" w:cs="Times New Roman"/>
+          <w:sz w:val="20"/>
+          <w:szCs w:val="20"/>
+        </w:rPr>
+        <w:t xml:space="preserve"> </w:t>
+      </w:r>
+      <w:r>
+        <w:rPr>
+          <w:rFonts w:ascii="Times New Roman" w:hAnsi="Times New Roman" w:cs="Times New Roman"/>
+          <w:sz w:val="20"/>
+          <w:szCs w:val="20"/>
+        </w:rPr>
+        <w:t>F</w:t>
+      </w:r>
+      <w:r>
+        <w:rPr>
+          <w:rFonts w:ascii="Times New Roman" w:hAnsi="Times New Roman" w:cs="Times New Roman"/>
+          <w:sz w:val="20"/>
+          <w:szCs w:val="20"/>
+        </w:rPr>
+        <w:t xml:space="preserve">or example, </w:t>
+      </w:r>
+      <m:oMath>
+        <m:r>
+          <w:rPr>
+            <w:rFonts w:ascii="Cambria Math" w:hAnsi="Cambria Math" w:cs="Times New Roman"/>
+            <w:sz w:val="20"/>
+            <w:szCs w:val="20"/>
+          </w:rPr>
+          <m:t>(up,up,down)</m:t>
+        </m:r>
+      </m:oMath>
       <w:r>
         <w:rPr>
           <w:rFonts w:ascii="Times New Roman" w:hAnsi="Times New Roman" w:cs="Times New Roman"/>
@@ -914,42 +920,34 @@
           <w:sz w:val="20"/>
           <w:szCs w:val="20"/>
         </w:rPr>
-        <w:t>(</w:t>
-      </w:r>
-      <w:proofErr w:type="spellStart"/>
-      <w:r>
-        <w:rPr>
-          <w:rFonts w:ascii="Times New Roman" w:hAnsi="Times New Roman" w:cs="Times New Roman"/>
-          <w:sz w:val="20"/>
-          <w:szCs w:val="20"/>
-        </w:rPr>
-        <w:t>up,</w:t>
-      </w:r>
-      <w:r>
-        <w:rPr>
-          <w:rFonts w:ascii="Times New Roman" w:hAnsi="Times New Roman" w:cs="Times New Roman"/>
-          <w:sz w:val="20"/>
-          <w:szCs w:val="20"/>
-        </w:rPr>
-        <w:t>right</w:t>
-      </w:r>
-      <w:r>
-        <w:rPr>
-          <w:rFonts w:ascii="Times New Roman" w:hAnsi="Times New Roman" w:cs="Times New Roman"/>
-          <w:sz w:val="20"/>
-          <w:szCs w:val="20"/>
-        </w:rPr>
-        <w:t>,down,left</w:t>
-      </w:r>
-      <w:proofErr w:type="spellEnd"/>
-      <w:r>
-        <w:rPr>
-          <w:rFonts w:ascii="Times New Roman" w:hAnsi="Times New Roman" w:cs="Times New Roman"/>
-          <w:sz w:val="20"/>
-          <w:szCs w:val="20"/>
-        </w:rPr>
-        <w:t>)</w:t>
-      </w:r>
+        <w:t xml:space="preserve"> </w:t>
+      </w:r>
+      <m:oMath>
+        <m:r>
+          <w:rPr>
+            <w:rFonts w:ascii="Cambria Math" w:hAnsi="Cambria Math" w:cs="Times New Roman"/>
+            <w:sz w:val="20"/>
+            <w:szCs w:val="20"/>
+          </w:rPr>
+          <m:t>(up,</m:t>
+        </m:r>
+        <m:r>
+          <w:rPr>
+            <w:rFonts w:ascii="Cambria Math" w:hAnsi="Cambria Math" w:cs="Times New Roman"/>
+            <w:sz w:val="20"/>
+            <w:szCs w:val="20"/>
+          </w:rPr>
+          <m:t>right,down,left</m:t>
+        </m:r>
+        <m:r>
+          <w:rPr>
+            <w:rFonts w:ascii="Cambria Math" w:hAnsi="Cambria Math" w:cs="Times New Roman"/>
+            <w:sz w:val="20"/>
+            <w:szCs w:val="20"/>
+          </w:rPr>
+          <m:t>)</m:t>
+        </m:r>
+      </m:oMath>
       <w:r>
         <w:rPr>
           <w:rFonts w:ascii="Times New Roman" w:hAnsi="Times New Roman" w:cs="Times New Roman"/>
@@ -980,7 +978,7 @@
           <w:sz w:val="20"/>
           <w:szCs w:val="20"/>
         </w:rPr>
-        <w:t xml:space="preserve">life tasks, wherein actions possess long-range interdependencies, and tasks </w:t>
+        <w:t xml:space="preserve">life tasks, where actions possess long-range interdependencies, and tasks </w:t>
       </w:r>
       <w:r>
         <w:rPr>
@@ -1288,30 +1286,14 @@
         <w:t xml:space="preserve">, </w:t>
       </w:r>
       <m:oMath>
-        <m:d>
-          <m:dPr>
-            <m:begChr m:val="{"/>
-            <m:endChr m:val="}"/>
-            <m:ctrlPr>
-              <w:rPr>
-                <w:rFonts w:ascii="Cambria Math" w:hAnsi="Cambria Math" w:cs="Times New Roman"/>
-                <w:i/>
-                <w:sz w:val="20"/>
-                <w:szCs w:val="20"/>
-              </w:rPr>
-            </m:ctrlPr>
-          </m:dPr>
-          <m:e>
-            <m:r>
-              <w:rPr>
-                <w:rFonts w:ascii="Cambria Math" w:hAnsi="Cambria Math" w:cs="Times New Roman"/>
-                <w:sz w:val="20"/>
-                <w:szCs w:val="20"/>
-              </w:rPr>
-              <m:t>a</m:t>
-            </m:r>
-          </m:e>
-        </m:d>
+        <m:r>
+          <w:rPr>
+            <w:rFonts w:ascii="Cambria Math" w:hAnsi="Cambria Math" w:cs="Times New Roman"/>
+            <w:sz w:val="20"/>
+            <w:szCs w:val="20"/>
+          </w:rPr>
+          <m:t>|a|</m:t>
+        </m:r>
         <m:r>
           <w:rPr>
             <w:rFonts w:ascii="Cambria Math" w:hAnsi="Cambria Math" w:cs="Times New Roman"/>
@@ -1911,6 +1893,7 @@
         </w:rPr>
         <w:t xml:space="preserve"> characterizing </w:t>
       </w:r>
+      <w:proofErr w:type="gramStart"/>
       <w:r>
         <w:rPr>
           <w:rFonts w:ascii="Times New Roman" w:hAnsi="Times New Roman" w:cs="Times New Roman"/>
@@ -1925,7 +1908,32 @@
           <w:sz w:val="20"/>
           <w:szCs w:val="20"/>
         </w:rPr>
-        <w:t xml:space="preserve"> behavior</w:t>
+        <w:t xml:space="preserve"> </w:t>
+      </w:r>
+      <w:r>
+        <w:rPr>
+          <w:rFonts w:ascii="Times New Roman" w:hAnsi="Times New Roman" w:cs="Times New Roman"/>
+          <w:sz w:val="20"/>
+          <w:szCs w:val="20"/>
+        </w:rPr>
+        <w:t xml:space="preserve"> system</w:t>
+      </w:r>
+      <w:proofErr w:type="gramEnd"/>
+      <w:r>
+        <w:rPr>
+          <w:rFonts w:ascii="Times New Roman" w:hAnsi="Times New Roman" w:cs="Times New Roman"/>
+          <w:sz w:val="20"/>
+          <w:szCs w:val="20"/>
+        </w:rPr>
+        <w:t xml:space="preserve"> </w:t>
+      </w:r>
+      <w:r>
+        <w:rPr>
+          <w:rFonts w:ascii="Times New Roman" w:hAnsi="Times New Roman" w:cs="Times New Roman"/>
+          <w:sz w:val="20"/>
+          <w:szCs w:val="20"/>
+        </w:rPr>
+        <w:t>behavior</w:t>
       </w:r>
       <w:r>
         <w:rPr>
@@ -2093,7 +2101,23 @@
           <w:sz w:val="20"/>
           <w:szCs w:val="20"/>
         </w:rPr>
-        <w:t xml:space="preserve"> Given lots of such </w:t>
+        <w:t xml:space="preserve"> Given </w:t>
+      </w:r>
+      <w:r>
+        <w:rPr>
+          <w:rFonts w:ascii="Times New Roman" w:hAnsi="Times New Roman" w:cs="Times New Roman"/>
+          <w:sz w:val="20"/>
+          <w:szCs w:val="20"/>
+        </w:rPr>
+        <w:t xml:space="preserve">large amounts </w:t>
+      </w:r>
+      <w:r>
+        <w:rPr>
+          <w:rFonts w:ascii="Times New Roman" w:hAnsi="Times New Roman" w:cs="Times New Roman"/>
+          <w:sz w:val="20"/>
+          <w:szCs w:val="20"/>
+        </w:rPr>
+        <w:t xml:space="preserve">of such </w:t>
       </w:r>
       <w:r>
         <w:rPr>
@@ -3328,7 +3352,15 @@
             <w:sz w:val="20"/>
             <w:szCs w:val="20"/>
           </w:rPr>
-          <m:t xml:space="preserve">a trace log, L, of size </m:t>
+          <m:t xml:space="preserve">a trace log L, of size </m:t>
+        </m:r>
+        <m:r>
+          <w:rPr>
+            <w:rFonts w:ascii="Cambria Math" w:eastAsiaTheme="minorEastAsia" w:hAnsi="Cambria Math" w:cs="Times New Roman"/>
+            <w:sz w:val="20"/>
+            <w:szCs w:val="20"/>
+          </w:rPr>
+          <m:t>d=</m:t>
         </m:r>
         <m:d>
           <m:dPr>
@@ -3354,46 +3386,6 @@
             </m:r>
           </m:e>
         </m:d>
-        <m:r>
-          <w:rPr>
-            <w:rFonts w:ascii="Cambria Math" w:eastAsiaTheme="minorEastAsia" w:hAnsi="Cambria Math" w:cs="Times New Roman"/>
-            <w:sz w:val="20"/>
-            <w:szCs w:val="20"/>
-          </w:rPr>
-          <m:t>=</m:t>
-        </m:r>
-        <m:sSub>
-          <m:sSubPr>
-            <m:ctrlPr>
-              <w:rPr>
-                <w:rFonts w:ascii="Cambria Math" w:eastAsiaTheme="minorEastAsia" w:hAnsi="Cambria Math" w:cs="Times New Roman"/>
-                <w:i/>
-                <w:sz w:val="20"/>
-                <w:szCs w:val="20"/>
-              </w:rPr>
-            </m:ctrlPr>
-          </m:sSubPr>
-          <m:e>
-            <m:r>
-              <w:rPr>
-                <w:rFonts w:ascii="Cambria Math" w:eastAsiaTheme="minorEastAsia" w:hAnsi="Cambria Math" w:cs="Times New Roman"/>
-                <w:sz w:val="20"/>
-                <w:szCs w:val="20"/>
-              </w:rPr>
-              <m:t>d</m:t>
-            </m:r>
-          </m:e>
-          <m:sub>
-            <m:r>
-              <w:rPr>
-                <w:rFonts w:ascii="Cambria Math" w:eastAsiaTheme="minorEastAsia" w:hAnsi="Cambria Math" w:cs="Times New Roman"/>
-                <w:sz w:val="20"/>
-                <w:szCs w:val="20"/>
-              </w:rPr>
-              <m:t>L</m:t>
-            </m:r>
-          </m:sub>
-        </m:sSub>
       </m:oMath>
     </w:p>
     <w:p>
@@ -3422,8 +3414,8 @@
           </w:rPr>
           <m:t>Objective:</m:t>
         </m:r>
-        <m:sSubSup>
-          <m:sSubSupPr>
+        <m:sSup>
+          <m:sSupPr>
             <m:ctrlPr>
               <w:rPr>
                 <w:rFonts w:ascii="Cambria Math" w:hAnsi="Cambria Math" w:cs="Times New Roman"/>
@@ -3432,7 +3424,7 @@
                 <w:szCs w:val="20"/>
               </w:rPr>
             </m:ctrlPr>
-          </m:sSubSupPr>
+          </m:sSupPr>
           <m:e>
             <m:r>
               <w:rPr>
@@ -3443,16 +3435,6 @@
               <m:t>S</m:t>
             </m:r>
           </m:e>
-          <m:sub>
-            <m:r>
-              <w:rPr>
-                <w:rFonts w:ascii="Cambria Math" w:hAnsi="Cambria Math" w:cs="Times New Roman"/>
-                <w:sz w:val="20"/>
-                <w:szCs w:val="20"/>
-              </w:rPr>
-              <m:t>L</m:t>
-            </m:r>
-          </m:sub>
           <m:sup>
             <m:r>
               <w:rPr>
@@ -3463,7 +3445,7 @@
               <m:t>*</m:t>
             </m:r>
           </m:sup>
-        </m:sSubSup>
+        </m:sSup>
         <m:r>
           <w:rPr>
             <w:rFonts w:ascii="Cambria Math" w:hAnsi="Cambria Math" w:cs="Times New Roman"/>
@@ -3566,7 +3548,15 @@
             <w:sz w:val="20"/>
             <w:szCs w:val="20"/>
           </w:rPr>
-          <m:t>, for k=argmi</m:t>
+          <m:t xml:space="preserve"> </m:t>
+        </m:r>
+        <m:r>
+          <w:rPr>
+            <w:rFonts w:ascii="Cambria Math" w:hAnsi="Cambria Math" w:cs="Times New Roman"/>
+            <w:sz w:val="20"/>
+            <w:szCs w:val="20"/>
+          </w:rPr>
+          <m:t xml:space="preserve"> for k=argmi</m:t>
         </m:r>
         <m:sSub>
           <m:sSubPr>
@@ -3606,7 +3596,23 @@
             <w:sz w:val="20"/>
             <w:szCs w:val="20"/>
           </w:rPr>
-          <m:t>(S,L)</m:t>
+          <m:t>(S</m:t>
+        </m:r>
+        <m:r>
+          <w:rPr>
+            <w:rFonts w:ascii="Cambria Math" w:hAnsi="Cambria Math" w:cs="Times New Roman"/>
+            <w:sz w:val="20"/>
+            <w:szCs w:val="20"/>
+          </w:rPr>
+          <m:t>|</m:t>
+        </m:r>
+        <m:r>
+          <w:rPr>
+            <w:rFonts w:ascii="Cambria Math" w:hAnsi="Cambria Math" w:cs="Times New Roman"/>
+            <w:sz w:val="20"/>
+            <w:szCs w:val="20"/>
+          </w:rPr>
+          <m:t>L)</m:t>
         </m:r>
       </m:oMath>
     </w:p>
@@ -3634,941 +3640,7 @@
           <w:sz w:val="20"/>
           <w:szCs w:val="20"/>
         </w:rPr>
-        <w:t xml:space="preserve">Once </w:t>
-      </w:r>
-      <w:r>
-        <w:rPr>
-          <w:rFonts w:ascii="Times New Roman" w:hAnsi="Times New Roman" w:cs="Times New Roman"/>
-          <w:sz w:val="20"/>
-          <w:szCs w:val="20"/>
-        </w:rPr>
-        <w:t xml:space="preserve">the set </w:t>
-      </w:r>
-      <m:oMath>
-        <m:sSub>
-          <m:sSubPr>
-            <m:ctrlPr>
-              <w:rPr>
-                <w:rFonts w:ascii="Cambria Math" w:hAnsi="Cambria Math" w:cs="Times New Roman"/>
-                <w:i/>
-                <w:sz w:val="20"/>
-                <w:szCs w:val="20"/>
-              </w:rPr>
-            </m:ctrlPr>
-          </m:sSubPr>
-          <m:e>
-            <m:r>
-              <w:rPr>
-                <w:rFonts w:ascii="Cambria Math" w:hAnsi="Cambria Math" w:cs="Times New Roman"/>
-                <w:sz w:val="20"/>
-                <w:szCs w:val="20"/>
-              </w:rPr>
-              <m:t>S</m:t>
-            </m:r>
-          </m:e>
-          <m:sub>
-            <m:r>
-              <w:rPr>
-                <w:rFonts w:ascii="Cambria Math" w:hAnsi="Cambria Math" w:cs="Times New Roman"/>
-                <w:sz w:val="20"/>
-                <w:szCs w:val="20"/>
-              </w:rPr>
-              <m:t>L</m:t>
-            </m:r>
-          </m:sub>
-        </m:sSub>
-      </m:oMath>
-      <w:r>
-        <w:rPr>
-          <w:rFonts w:ascii="Times New Roman" w:eastAsiaTheme="minorEastAsia" w:hAnsi="Times New Roman" w:cs="Times New Roman"/>
-          <w:sz w:val="20"/>
-          <w:szCs w:val="20"/>
-        </w:rPr>
-        <w:t xml:space="preserve"> is </w:t>
-      </w:r>
-      <w:r>
-        <w:rPr>
-          <w:rFonts w:ascii="Times New Roman" w:hAnsi="Times New Roman" w:cs="Times New Roman"/>
-          <w:sz w:val="20"/>
-          <w:szCs w:val="20"/>
-        </w:rPr>
-        <w:t>found</w:t>
-      </w:r>
-      <w:r>
-        <w:rPr>
-          <w:rFonts w:ascii="Times New Roman" w:hAnsi="Times New Roman" w:cs="Times New Roman"/>
-          <w:sz w:val="20"/>
-          <w:szCs w:val="20"/>
-        </w:rPr>
-        <w:t>, each trace</w:t>
-      </w:r>
-      <w:r>
-        <w:rPr>
-          <w:rFonts w:ascii="Times New Roman" w:hAnsi="Times New Roman" w:cs="Times New Roman"/>
-          <w:sz w:val="20"/>
-          <w:szCs w:val="20"/>
-        </w:rPr>
-        <w:t xml:space="preserve"> </w:t>
-      </w:r>
-      <m:oMath>
-        <m:sSub>
-          <m:sSubPr>
-            <m:ctrlPr>
-              <w:rPr>
-                <w:rFonts w:ascii="Cambria Math" w:hAnsi="Cambria Math" w:cs="Times New Roman"/>
-                <w:i/>
-                <w:sz w:val="20"/>
-                <w:szCs w:val="20"/>
-              </w:rPr>
-            </m:ctrlPr>
-          </m:sSubPr>
-          <m:e>
-            <m:r>
-              <w:rPr>
-                <w:rFonts w:ascii="Cambria Math" w:hAnsi="Cambria Math" w:cs="Times New Roman"/>
-                <w:sz w:val="20"/>
-                <w:szCs w:val="20"/>
-              </w:rPr>
-              <m:t>t</m:t>
-            </m:r>
-          </m:e>
-          <m:sub>
-            <m:r>
-              <w:rPr>
-                <w:rFonts w:ascii="Cambria Math" w:hAnsi="Cambria Math" w:cs="Times New Roman"/>
-                <w:sz w:val="20"/>
-                <w:szCs w:val="20"/>
-              </w:rPr>
-              <m:t>i,L</m:t>
-            </m:r>
-          </m:sub>
-        </m:sSub>
-      </m:oMath>
-      <w:r>
-        <w:rPr>
-          <w:rFonts w:ascii="Times New Roman" w:hAnsi="Times New Roman" w:cs="Times New Roman"/>
-          <w:sz w:val="20"/>
-          <w:szCs w:val="20"/>
-        </w:rPr>
-        <w:t xml:space="preserve"> can be </w:t>
-      </w:r>
-      <w:r>
-        <w:rPr>
-          <w:rFonts w:ascii="Times New Roman" w:hAnsi="Times New Roman" w:cs="Times New Roman"/>
-          <w:sz w:val="20"/>
-          <w:szCs w:val="20"/>
-        </w:rPr>
-        <w:t xml:space="preserve">encoded </w:t>
-      </w:r>
-      <w:r>
-        <w:rPr>
-          <w:rFonts w:ascii="Times New Roman" w:hAnsi="Times New Roman" w:cs="Times New Roman"/>
-          <w:sz w:val="20"/>
-          <w:szCs w:val="20"/>
-        </w:rPr>
-        <w:t>as</w:t>
-      </w:r>
-      <w:r>
-        <w:rPr>
-          <w:rFonts w:ascii="Times New Roman" w:hAnsi="Times New Roman" w:cs="Times New Roman"/>
-          <w:sz w:val="20"/>
-          <w:szCs w:val="20"/>
-        </w:rPr>
-        <w:t xml:space="preserve"> a bi</w:t>
-      </w:r>
-      <w:r>
-        <w:rPr>
-          <w:rFonts w:ascii="Times New Roman" w:hAnsi="Times New Roman" w:cs="Times New Roman"/>
-          <w:sz w:val="20"/>
-          <w:szCs w:val="20"/>
-        </w:rPr>
-        <w:t>nary</w:t>
-      </w:r>
-      <w:r>
-        <w:rPr>
-          <w:rFonts w:ascii="Times New Roman" w:hAnsi="Times New Roman" w:cs="Times New Roman"/>
-          <w:sz w:val="20"/>
-          <w:szCs w:val="20"/>
-        </w:rPr>
-        <w:t xml:space="preserve"> vector</w:t>
-      </w:r>
-      <w:r>
-        <w:rPr>
-          <w:rFonts w:ascii="Times New Roman" w:hAnsi="Times New Roman" w:cs="Times New Roman"/>
-          <w:sz w:val="20"/>
-          <w:szCs w:val="20"/>
-        </w:rPr>
-        <w:t xml:space="preserve"> </w:t>
-      </w:r>
-      <m:oMath>
-        <m:sSub>
-          <m:sSubPr>
-            <m:ctrlPr>
-              <w:rPr>
-                <w:rFonts w:ascii="Cambria Math" w:hAnsi="Cambria Math" w:cs="Times New Roman"/>
-                <w:i/>
-                <w:sz w:val="20"/>
-                <w:szCs w:val="20"/>
-              </w:rPr>
-            </m:ctrlPr>
-          </m:sSubPr>
-          <m:e>
-            <m:r>
-              <w:rPr>
-                <w:rFonts w:ascii="Cambria Math" w:hAnsi="Cambria Math" w:cs="Times New Roman"/>
-                <w:sz w:val="20"/>
-                <w:szCs w:val="20"/>
-              </w:rPr>
-              <m:t>b</m:t>
-            </m:r>
-          </m:e>
-          <m:sub>
-            <m:r>
-              <w:rPr>
-                <w:rFonts w:ascii="Cambria Math" w:hAnsi="Cambria Math" w:cs="Times New Roman"/>
-                <w:sz w:val="20"/>
-                <w:szCs w:val="20"/>
-              </w:rPr>
-              <m:t>i,L</m:t>
-            </m:r>
-          </m:sub>
-        </m:sSub>
-      </m:oMath>
-      <w:r>
-        <w:rPr>
-          <w:rFonts w:ascii="Times New Roman" w:hAnsi="Times New Roman" w:cs="Times New Roman"/>
-          <w:sz w:val="20"/>
-          <w:szCs w:val="20"/>
-        </w:rPr>
-        <w:t xml:space="preserve"> indicating</w:t>
-      </w:r>
-      <w:r>
-        <w:rPr>
-          <w:rFonts w:ascii="Times New Roman" w:hAnsi="Times New Roman" w:cs="Times New Roman"/>
-          <w:sz w:val="20"/>
-          <w:szCs w:val="20"/>
-        </w:rPr>
-        <w:t xml:space="preserve"> </w:t>
-      </w:r>
-      <w:r>
-        <w:rPr>
-          <w:rFonts w:ascii="Times New Roman" w:hAnsi="Times New Roman" w:cs="Times New Roman"/>
-          <w:sz w:val="20"/>
-          <w:szCs w:val="20"/>
-        </w:rPr>
-        <w:t>its</w:t>
-      </w:r>
-      <w:r>
-        <w:rPr>
-          <w:rFonts w:ascii="Times New Roman" w:hAnsi="Times New Roman" w:cs="Times New Roman"/>
-          <w:sz w:val="20"/>
-          <w:szCs w:val="20"/>
-        </w:rPr>
-        <w:t xml:space="preserve"> </w:t>
-      </w:r>
-      <w:r>
-        <w:rPr>
-          <w:rFonts w:ascii="Times New Roman" w:hAnsi="Times New Roman" w:cs="Times New Roman"/>
-          <w:sz w:val="20"/>
-          <w:szCs w:val="20"/>
-        </w:rPr>
-        <w:t>subgraphs</w:t>
-      </w:r>
-      <w:r>
-        <w:rPr>
-          <w:rFonts w:ascii="Times New Roman" w:hAnsi="Times New Roman" w:cs="Times New Roman"/>
-          <w:sz w:val="20"/>
-          <w:szCs w:val="20"/>
-        </w:rPr>
-        <w:t>, and thus the trace can be</w:t>
-      </w:r>
-      <w:r>
-        <w:rPr>
-          <w:rFonts w:ascii="Times New Roman" w:hAnsi="Times New Roman" w:cs="Times New Roman"/>
-          <w:sz w:val="20"/>
-          <w:szCs w:val="20"/>
-        </w:rPr>
-        <w:t xml:space="preserve"> </w:t>
-      </w:r>
-      <w:r>
-        <w:rPr>
-          <w:rFonts w:ascii="Times New Roman" w:hAnsi="Times New Roman" w:cs="Times New Roman"/>
-          <w:sz w:val="20"/>
-          <w:szCs w:val="20"/>
-        </w:rPr>
-        <w:t xml:space="preserve">encoded and decoded via </w:t>
-      </w:r>
-      <m:oMath>
-        <m:sSub>
-          <m:sSubPr>
-            <m:ctrlPr>
-              <w:rPr>
-                <w:rFonts w:ascii="Cambria Math" w:eastAsiaTheme="minorEastAsia" w:hAnsi="Cambria Math" w:cs="Times New Roman"/>
-                <w:i/>
-                <w:sz w:val="20"/>
-                <w:szCs w:val="20"/>
-              </w:rPr>
-            </m:ctrlPr>
-          </m:sSubPr>
-          <m:e>
-            <m:r>
-              <w:rPr>
-                <w:rFonts w:ascii="Cambria Math" w:hAnsi="Cambria Math" w:cs="Times New Roman"/>
-                <w:sz w:val="20"/>
-                <w:szCs w:val="20"/>
-              </w:rPr>
-              <m:t>S</m:t>
-            </m:r>
-            <m:ctrlPr>
-              <w:rPr>
-                <w:rFonts w:ascii="Cambria Math" w:hAnsi="Cambria Math" w:cs="Times New Roman"/>
-                <w:i/>
-                <w:sz w:val="20"/>
-                <w:szCs w:val="20"/>
-              </w:rPr>
-            </m:ctrlPr>
-          </m:e>
-          <m:sub>
-            <m:r>
-              <w:rPr>
-                <w:rFonts w:ascii="Cambria Math" w:eastAsiaTheme="minorEastAsia" w:hAnsi="Cambria Math" w:cs="Times New Roman"/>
-                <w:sz w:val="20"/>
-                <w:szCs w:val="20"/>
-              </w:rPr>
-              <m:t>L</m:t>
-            </m:r>
-          </m:sub>
-        </m:sSub>
-      </m:oMath>
-      <w:r>
-        <w:rPr>
-          <w:rFonts w:ascii="Times New Roman" w:eastAsiaTheme="minorEastAsia" w:hAnsi="Times New Roman" w:cs="Times New Roman"/>
-          <w:sz w:val="20"/>
-          <w:szCs w:val="20"/>
-        </w:rPr>
-        <w:t xml:space="preserve"> and </w:t>
-      </w:r>
-      <m:oMath>
-        <m:sSub>
-          <m:sSubPr>
-            <m:ctrlPr>
-              <w:rPr>
-                <w:rFonts w:ascii="Cambria Math" w:hAnsi="Cambria Math" w:cs="Times New Roman"/>
-                <w:i/>
-                <w:sz w:val="20"/>
-                <w:szCs w:val="20"/>
-              </w:rPr>
-            </m:ctrlPr>
-          </m:sSubPr>
-          <m:e>
-            <m:r>
-              <w:rPr>
-                <w:rFonts w:ascii="Cambria Math" w:hAnsi="Cambria Math" w:cs="Times New Roman"/>
-                <w:sz w:val="20"/>
-                <w:szCs w:val="20"/>
-              </w:rPr>
-              <m:t>b</m:t>
-            </m:r>
-          </m:e>
-          <m:sub>
-            <m:r>
-              <w:rPr>
-                <w:rFonts w:ascii="Cambria Math" w:hAnsi="Cambria Math" w:cs="Times New Roman"/>
-                <w:sz w:val="20"/>
-                <w:szCs w:val="20"/>
-              </w:rPr>
-              <m:t>i,L</m:t>
-            </m:r>
-          </m:sub>
-        </m:sSub>
-      </m:oMath>
-      <w:r>
-        <w:rPr>
-          <w:rFonts w:ascii="Times New Roman" w:hAnsi="Times New Roman" w:cs="Times New Roman"/>
-          <w:sz w:val="20"/>
-          <w:szCs w:val="20"/>
-        </w:rPr>
-        <w:t>. Thus, a lossle</w:t>
-      </w:r>
-      <w:r>
-        <w:rPr>
-          <w:rFonts w:ascii="Times New Roman" w:hAnsi="Times New Roman" w:cs="Times New Roman"/>
-          <w:sz w:val="20"/>
-          <w:szCs w:val="20"/>
-        </w:rPr>
-        <w:t xml:space="preserve">ss </w:t>
-      </w:r>
-      <w:r>
-        <w:rPr>
-          <w:rFonts w:ascii="Times New Roman" w:hAnsi="Times New Roman" w:cs="Times New Roman"/>
-          <w:sz w:val="20"/>
-          <w:szCs w:val="20"/>
-        </w:rPr>
-        <w:t>compression</w:t>
-      </w:r>
-      <w:r>
-        <w:rPr>
-          <w:rFonts w:ascii="Times New Roman" w:hAnsi="Times New Roman" w:cs="Times New Roman"/>
-          <w:sz w:val="20"/>
-          <w:szCs w:val="20"/>
-        </w:rPr>
-        <w:t xml:space="preserve"> method</w:t>
-      </w:r>
-      <w:r>
-        <w:rPr>
-          <w:rFonts w:ascii="Times New Roman" w:hAnsi="Times New Roman" w:cs="Times New Roman"/>
-          <w:sz w:val="20"/>
-          <w:szCs w:val="20"/>
-        </w:rPr>
-        <w:t xml:space="preserve"> can be devised by</w:t>
-      </w:r>
-      <w:r>
-        <w:rPr>
-          <w:rFonts w:ascii="Times New Roman" w:hAnsi="Times New Roman" w:cs="Times New Roman"/>
-          <w:sz w:val="20"/>
-          <w:szCs w:val="20"/>
-        </w:rPr>
-        <w:t xml:space="preserve"> find</w:t>
-      </w:r>
-      <w:r>
-        <w:rPr>
-          <w:rFonts w:ascii="Times New Roman" w:hAnsi="Times New Roman" w:cs="Times New Roman"/>
-          <w:sz w:val="20"/>
-          <w:szCs w:val="20"/>
-        </w:rPr>
-        <w:t>ing</w:t>
-      </w:r>
-      <w:r>
-        <w:rPr>
-          <w:rFonts w:ascii="Times New Roman" w:hAnsi="Times New Roman" w:cs="Times New Roman"/>
-          <w:sz w:val="20"/>
-          <w:szCs w:val="20"/>
-        </w:rPr>
-        <w:t xml:space="preserve"> the minimal </w:t>
-      </w:r>
-      <m:oMath>
-        <m:sSubSup>
-          <m:sSubSupPr>
-            <m:ctrlPr>
-              <w:rPr>
-                <w:rFonts w:ascii="Cambria Math" w:hAnsi="Cambria Math" w:cs="Times New Roman"/>
-                <w:i/>
-                <w:sz w:val="20"/>
-                <w:szCs w:val="20"/>
-              </w:rPr>
-            </m:ctrlPr>
-          </m:sSubSupPr>
-          <m:e>
-            <m:r>
-              <w:rPr>
-                <w:rFonts w:ascii="Cambria Math" w:hAnsi="Cambria Math" w:cs="Times New Roman"/>
-                <w:sz w:val="20"/>
-                <w:szCs w:val="20"/>
-              </w:rPr>
-              <m:t>S</m:t>
-            </m:r>
-          </m:e>
-          <m:sub>
-            <m:r>
-              <w:rPr>
-                <w:rFonts w:ascii="Cambria Math" w:hAnsi="Cambria Math" w:cs="Times New Roman"/>
-                <w:sz w:val="20"/>
-                <w:szCs w:val="20"/>
-              </w:rPr>
-              <m:t>L</m:t>
-            </m:r>
-          </m:sub>
-          <m:sup>
-            <m:r>
-              <w:rPr>
-                <w:rFonts w:ascii="Cambria Math" w:hAnsi="Cambria Math" w:cs="Times New Roman"/>
-                <w:sz w:val="20"/>
-                <w:szCs w:val="20"/>
-              </w:rPr>
-              <m:t>*</m:t>
-            </m:r>
-          </m:sup>
-        </m:sSubSup>
-      </m:oMath>
-      <w:r>
-        <w:rPr>
-          <w:rFonts w:ascii="Times New Roman" w:hAnsi="Times New Roman" w:cs="Times New Roman"/>
-          <w:sz w:val="20"/>
-          <w:szCs w:val="20"/>
-        </w:rPr>
-        <w:t>, converting each trace to a bit vector indicating its subsets</w:t>
-      </w:r>
-      <w:r>
-        <w:rPr>
-          <w:rFonts w:ascii="Times New Roman" w:hAnsi="Times New Roman" w:cs="Times New Roman"/>
-          <w:sz w:val="20"/>
-          <w:szCs w:val="20"/>
-        </w:rPr>
-        <w:t xml:space="preserve"> in </w:t>
-      </w:r>
-      <m:oMath>
-        <m:sSubSup>
-          <m:sSubSupPr>
-            <m:ctrlPr>
-              <w:rPr>
-                <w:rFonts w:ascii="Cambria Math" w:hAnsi="Cambria Math" w:cs="Times New Roman"/>
-                <w:i/>
-                <w:sz w:val="20"/>
-                <w:szCs w:val="20"/>
-              </w:rPr>
-            </m:ctrlPr>
-          </m:sSubSupPr>
-          <m:e>
-            <m:r>
-              <w:rPr>
-                <w:rFonts w:ascii="Cambria Math" w:hAnsi="Cambria Math" w:cs="Times New Roman"/>
-                <w:sz w:val="20"/>
-                <w:szCs w:val="20"/>
-              </w:rPr>
-              <m:t>S</m:t>
-            </m:r>
-          </m:e>
-          <m:sub>
-            <m:r>
-              <w:rPr>
-                <w:rFonts w:ascii="Cambria Math" w:hAnsi="Cambria Math" w:cs="Times New Roman"/>
-                <w:sz w:val="20"/>
-                <w:szCs w:val="20"/>
-              </w:rPr>
-              <m:t>L</m:t>
-            </m:r>
-          </m:sub>
-          <m:sup>
-            <m:r>
-              <w:rPr>
-                <w:rFonts w:ascii="Cambria Math" w:hAnsi="Cambria Math" w:cs="Times New Roman"/>
-                <w:sz w:val="20"/>
-                <w:szCs w:val="20"/>
-              </w:rPr>
-              <m:t>*</m:t>
-            </m:r>
-          </m:sup>
-        </m:sSubSup>
-      </m:oMath>
-      <w:r>
-        <w:rPr>
-          <w:rFonts w:ascii="Times New Roman" w:hAnsi="Times New Roman" w:cs="Times New Roman"/>
-          <w:sz w:val="20"/>
-          <w:szCs w:val="20"/>
-        </w:rPr>
-        <w:t>, and transmitting these vectors a</w:t>
-      </w:r>
-      <w:r>
-        <w:rPr>
-          <w:rFonts w:ascii="Times New Roman" w:hAnsi="Times New Roman" w:cs="Times New Roman"/>
-          <w:sz w:val="20"/>
-          <w:szCs w:val="20"/>
-        </w:rPr>
-        <w:t xml:space="preserve">long with the </w:t>
-      </w:r>
-      <w:r>
-        <w:rPr>
-          <w:rFonts w:ascii="Times New Roman" w:hAnsi="Times New Roman" w:cs="Times New Roman"/>
-          <w:sz w:val="20"/>
-          <w:szCs w:val="20"/>
-        </w:rPr>
-        <w:t xml:space="preserve">edge-subsets </w:t>
-      </w:r>
-      <m:oMath>
-        <m:sSubSup>
-          <m:sSubSupPr>
-            <m:ctrlPr>
-              <w:rPr>
-                <w:rFonts w:ascii="Cambria Math" w:hAnsi="Cambria Math" w:cs="Times New Roman"/>
-                <w:i/>
-                <w:sz w:val="20"/>
-                <w:szCs w:val="20"/>
-              </w:rPr>
-            </m:ctrlPr>
-          </m:sSubSupPr>
-          <m:e>
-            <m:r>
-              <w:rPr>
-                <w:rFonts w:ascii="Cambria Math" w:hAnsi="Cambria Math" w:cs="Times New Roman"/>
-                <w:sz w:val="20"/>
-                <w:szCs w:val="20"/>
-              </w:rPr>
-              <m:t>S</m:t>
-            </m:r>
-          </m:e>
-          <m:sub>
-            <m:r>
-              <w:rPr>
-                <w:rFonts w:ascii="Cambria Math" w:hAnsi="Cambria Math" w:cs="Times New Roman"/>
-                <w:sz w:val="20"/>
-                <w:szCs w:val="20"/>
-              </w:rPr>
-              <m:t>L</m:t>
-            </m:r>
-          </m:sub>
-          <m:sup>
-            <m:r>
-              <w:rPr>
-                <w:rFonts w:ascii="Cambria Math" w:hAnsi="Cambria Math" w:cs="Times New Roman"/>
-                <w:sz w:val="20"/>
-                <w:szCs w:val="20"/>
-              </w:rPr>
-              <m:t>*</m:t>
-            </m:r>
-          </m:sup>
-        </m:sSubSup>
-      </m:oMath>
-      <w:r>
-        <w:rPr>
-          <w:rFonts w:ascii="Times New Roman" w:hAnsi="Times New Roman" w:cs="Times New Roman"/>
-          <w:sz w:val="20"/>
-          <w:szCs w:val="20"/>
-        </w:rPr>
-        <w:t xml:space="preserve"> by which to decode the</w:t>
-      </w:r>
-      <w:r>
-        <w:rPr>
-          <w:rFonts w:ascii="Times New Roman" w:hAnsi="Times New Roman" w:cs="Times New Roman"/>
-          <w:sz w:val="20"/>
-          <w:szCs w:val="20"/>
-        </w:rPr>
-        <w:t>m</w:t>
-      </w:r>
-      <w:r>
-        <w:rPr>
-          <w:rFonts w:ascii="Times New Roman" w:hAnsi="Times New Roman" w:cs="Times New Roman"/>
-          <w:sz w:val="20"/>
-          <w:szCs w:val="20"/>
-        </w:rPr>
-        <w:t>.</w:t>
-      </w:r>
-    </w:p>
-    <w:p>
-      <w:pPr>
-        <w:rPr>
-          <w:rFonts w:ascii="Times New Roman" w:hAnsi="Times New Roman" w:cs="Times New Roman"/>
-          <w:sz w:val="20"/>
-          <w:szCs w:val="20"/>
-        </w:rPr>
-      </w:pPr>
-      <w:r>
-        <w:rPr>
-          <w:rFonts w:ascii="Times New Roman" w:hAnsi="Times New Roman" w:cs="Times New Roman"/>
-          <w:sz w:val="20"/>
-          <w:szCs w:val="20"/>
-        </w:rPr>
-        <w:t>The general method is illustrated below in figure 1. Assume that any trace only executes one (or both) of the colored paths</w:t>
-      </w:r>
-      <w:r>
-        <w:rPr>
-          <w:rFonts w:ascii="Times New Roman" w:hAnsi="Times New Roman" w:cs="Times New Roman"/>
-          <w:sz w:val="20"/>
-          <w:szCs w:val="20"/>
-        </w:rPr>
-        <w:t xml:space="preserve"> shown</w:t>
-      </w:r>
-      <w:r>
-        <w:rPr>
-          <w:rFonts w:ascii="Times New Roman" w:hAnsi="Times New Roman" w:cs="Times New Roman"/>
-          <w:sz w:val="20"/>
-          <w:szCs w:val="20"/>
-        </w:rPr>
-        <w:t>.</w:t>
-      </w:r>
-      <w:r>
-        <w:rPr>
-          <w:rFonts w:ascii="Times New Roman" w:hAnsi="Times New Roman" w:cs="Times New Roman"/>
-          <w:sz w:val="20"/>
-          <w:szCs w:val="20"/>
-        </w:rPr>
-        <w:t xml:space="preserve"> </w:t>
-      </w:r>
-      <w:r>
-        <w:rPr>
-          <w:rFonts w:ascii="Times New Roman" w:hAnsi="Times New Roman" w:cs="Times New Roman"/>
-          <w:sz w:val="20"/>
-          <w:szCs w:val="20"/>
-        </w:rPr>
-        <w:t xml:space="preserve">Then </w:t>
-      </w:r>
-      <w:r>
-        <w:rPr>
-          <w:rFonts w:ascii="Times New Roman" w:hAnsi="Times New Roman" w:cs="Times New Roman"/>
-          <w:sz w:val="20"/>
-          <w:szCs w:val="20"/>
-        </w:rPr>
-        <w:t xml:space="preserve">the </w:t>
-      </w:r>
-      <w:r>
-        <w:rPr>
-          <w:rFonts w:ascii="Times New Roman" w:hAnsi="Times New Roman" w:cs="Times New Roman"/>
-          <w:sz w:val="20"/>
-          <w:szCs w:val="20"/>
-        </w:rPr>
-        <w:t xml:space="preserve">colored </w:t>
-      </w:r>
-      <w:r>
-        <w:rPr>
-          <w:rFonts w:ascii="Times New Roman" w:hAnsi="Times New Roman" w:cs="Times New Roman"/>
-          <w:sz w:val="20"/>
-          <w:szCs w:val="20"/>
-        </w:rPr>
-        <w:t xml:space="preserve">components </w:t>
-      </w:r>
-      <w:r>
-        <w:rPr>
-          <w:rFonts w:ascii="Times New Roman" w:hAnsi="Times New Roman" w:cs="Times New Roman"/>
-          <w:sz w:val="20"/>
-          <w:szCs w:val="20"/>
-        </w:rPr>
-        <w:t>form substructures by which the entire log of traces may be comp</w:t>
-      </w:r>
-      <w:r>
-        <w:rPr>
-          <w:rFonts w:ascii="Times New Roman" w:hAnsi="Times New Roman" w:cs="Times New Roman"/>
-          <w:sz w:val="20"/>
-          <w:szCs w:val="20"/>
-        </w:rPr>
-        <w:t>r</w:t>
-      </w:r>
-      <w:r>
-        <w:rPr>
-          <w:rFonts w:ascii="Times New Roman" w:hAnsi="Times New Roman" w:cs="Times New Roman"/>
-          <w:sz w:val="20"/>
-          <w:szCs w:val="20"/>
-        </w:rPr>
-        <w:t>essed</w:t>
-      </w:r>
-      <w:r>
-        <w:rPr>
-          <w:rFonts w:ascii="Times New Roman" w:hAnsi="Times New Roman" w:cs="Times New Roman"/>
-          <w:sz w:val="20"/>
-          <w:szCs w:val="20"/>
-        </w:rPr>
-        <w:t xml:space="preserve"> (encoded), by converting each trace to a binary vector. The coloring provides the mapping to and from the</w:t>
-      </w:r>
-      <w:r>
-        <w:rPr>
-          <w:rFonts w:ascii="Times New Roman" w:hAnsi="Times New Roman" w:cs="Times New Roman"/>
-          <w:sz w:val="20"/>
-          <w:szCs w:val="20"/>
-        </w:rPr>
-        <w:t>se vectors</w:t>
-      </w:r>
-      <w:r>
-        <w:rPr>
-          <w:rFonts w:ascii="Times New Roman" w:hAnsi="Times New Roman" w:cs="Times New Roman"/>
-          <w:sz w:val="20"/>
-          <w:szCs w:val="20"/>
-        </w:rPr>
-        <w:t>.</w:t>
-      </w:r>
-    </w:p>
-    <w:p>
-      <w:pPr>
-        <w:rPr>
-          <w:rFonts w:ascii="Times New Roman" w:hAnsi="Times New Roman" w:cs="Times New Roman"/>
-          <w:sz w:val="20"/>
-          <w:szCs w:val="20"/>
-        </w:rPr>
-      </w:pPr>
-      <w:r>
-        <w:rPr>
-          <w:rFonts w:ascii="Times New Roman" w:hAnsi="Times New Roman" w:cs="Times New Roman"/>
-          <w:sz w:val="20"/>
-          <w:szCs w:val="20"/>
-        </w:rPr>
-        <w:t>[illustration</w:t>
-      </w:r>
-      <w:r>
-        <w:rPr>
-          <w:rFonts w:ascii="Times New Roman" w:hAnsi="Times New Roman" w:cs="Times New Roman"/>
-          <w:sz w:val="20"/>
-          <w:szCs w:val="20"/>
-        </w:rPr>
-        <w:t>: encoding/decoding traces via S</w:t>
-      </w:r>
-      <w:r>
-        <w:rPr>
-          <w:rFonts w:ascii="Times New Roman" w:hAnsi="Times New Roman" w:cs="Times New Roman"/>
-          <w:sz w:val="20"/>
-          <w:szCs w:val="20"/>
-        </w:rPr>
-        <w:t>*</w:t>
-      </w:r>
-      <w:r>
-        <w:rPr>
-          <w:rFonts w:ascii="Times New Roman" w:hAnsi="Times New Roman" w:cs="Times New Roman"/>
-          <w:sz w:val="20"/>
-          <w:szCs w:val="20"/>
-        </w:rPr>
-        <w:t>]</w:t>
-      </w:r>
-    </w:p>
-    <w:p>
-      <w:pPr>
-        <w:rPr>
-          <w:rFonts w:ascii="Times New Roman" w:hAnsi="Times New Roman" w:cs="Times New Roman"/>
-          <w:sz w:val="20"/>
-          <w:szCs w:val="20"/>
-        </w:rPr>
-      </w:pPr>
-    </w:p>
-    <w:p>
-      <w:pPr>
-        <w:rPr>
-          <w:rFonts w:ascii="Times New Roman" w:hAnsi="Times New Roman" w:cs="Times New Roman"/>
-          <w:sz w:val="20"/>
-          <w:szCs w:val="20"/>
-        </w:rPr>
-      </w:pPr>
-      <w:bookmarkStart w:id="0" w:name="_GoBack"/>
-      <w:bookmarkEnd w:id="0"/>
-    </w:p>
-    <w:p>
-      <w:pPr>
-        <w:rPr>
-          <w:rFonts w:ascii="Times New Roman" w:hAnsi="Times New Roman" w:cs="Times New Roman"/>
-          <w:sz w:val="20"/>
-          <w:szCs w:val="20"/>
-        </w:rPr>
-      </w:pPr>
-      <w:r>
-        <w:rPr>
-          <w:rFonts w:ascii="Times New Roman" w:hAnsi="Times New Roman" w:cs="Times New Roman"/>
-          <w:sz w:val="20"/>
-          <w:szCs w:val="20"/>
-        </w:rPr>
-        <w:t>A</w:t>
-      </w:r>
-      <w:r>
-        <w:rPr>
-          <w:rFonts w:ascii="Times New Roman" w:hAnsi="Times New Roman" w:cs="Times New Roman"/>
-          <w:sz w:val="20"/>
-          <w:szCs w:val="20"/>
-        </w:rPr>
-        <w:t xml:space="preserve"> </w:t>
-      </w:r>
-      <w:r>
-        <w:rPr>
-          <w:rFonts w:ascii="Times New Roman" w:hAnsi="Times New Roman" w:cs="Times New Roman"/>
-          <w:sz w:val="20"/>
-          <w:szCs w:val="20"/>
-        </w:rPr>
-        <w:t>N</w:t>
-      </w:r>
-      <w:r>
-        <w:rPr>
-          <w:rFonts w:ascii="Times New Roman" w:hAnsi="Times New Roman" w:cs="Times New Roman"/>
-          <w:sz w:val="20"/>
-          <w:szCs w:val="20"/>
-        </w:rPr>
-        <w:t>aïve</w:t>
-      </w:r>
-      <w:r>
-        <w:rPr>
-          <w:rFonts w:ascii="Times New Roman" w:hAnsi="Times New Roman" w:cs="Times New Roman"/>
-          <w:sz w:val="20"/>
-          <w:szCs w:val="20"/>
-        </w:rPr>
-        <w:t>,</w:t>
-      </w:r>
-      <w:r>
-        <w:rPr>
-          <w:rFonts w:ascii="Times New Roman" w:hAnsi="Times New Roman" w:cs="Times New Roman"/>
-          <w:sz w:val="20"/>
-          <w:szCs w:val="20"/>
-        </w:rPr>
-        <w:t xml:space="preserve"> Illustrative</w:t>
-      </w:r>
-      <w:r>
-        <w:rPr>
-          <w:rFonts w:ascii="Times New Roman" w:hAnsi="Times New Roman" w:cs="Times New Roman"/>
-          <w:sz w:val="20"/>
-          <w:szCs w:val="20"/>
-        </w:rPr>
-        <w:t xml:space="preserve"> </w:t>
-      </w:r>
-      <w:r>
-        <w:rPr>
-          <w:rFonts w:ascii="Times New Roman" w:hAnsi="Times New Roman" w:cs="Times New Roman"/>
-          <w:sz w:val="20"/>
-          <w:szCs w:val="20"/>
-        </w:rPr>
-        <w:t xml:space="preserve">Problem </w:t>
-      </w:r>
-      <w:r>
-        <w:rPr>
-          <w:rFonts w:ascii="Times New Roman" w:hAnsi="Times New Roman" w:cs="Times New Roman"/>
-          <w:sz w:val="20"/>
-          <w:szCs w:val="20"/>
-        </w:rPr>
-        <w:t>F</w:t>
-      </w:r>
-      <w:r>
-        <w:rPr>
-          <w:rFonts w:ascii="Times New Roman" w:hAnsi="Times New Roman" w:cs="Times New Roman"/>
-          <w:sz w:val="20"/>
-          <w:szCs w:val="20"/>
-        </w:rPr>
-        <w:t>ormulation:</w:t>
-      </w:r>
-    </w:p>
-    <w:p>
-      <w:pPr>
-        <w:rPr>
-          <w:rFonts w:ascii="Times New Roman" w:eastAsiaTheme="minorEastAsia" w:hAnsi="Times New Roman" w:cs="Times New Roman"/>
-          <w:sz w:val="20"/>
-          <w:szCs w:val="20"/>
-        </w:rPr>
-      </w:pPr>
-      <w:r>
-        <w:rPr>
-          <w:rFonts w:ascii="Times New Roman" w:hAnsi="Times New Roman" w:cs="Times New Roman"/>
-          <w:sz w:val="20"/>
-          <w:szCs w:val="20"/>
-        </w:rPr>
-        <w:t xml:space="preserve">The formal problem of </w:t>
-      </w:r>
-      <w:r>
-        <w:rPr>
-          <w:rFonts w:ascii="Times New Roman" w:hAnsi="Times New Roman" w:cs="Times New Roman"/>
-          <w:sz w:val="20"/>
-          <w:szCs w:val="20"/>
-        </w:rPr>
-        <w:t>finding</w:t>
-      </w:r>
-      <w:r>
-        <w:rPr>
-          <w:rFonts w:ascii="Times New Roman" w:hAnsi="Times New Roman" w:cs="Times New Roman"/>
-          <w:sz w:val="20"/>
-          <w:szCs w:val="20"/>
-        </w:rPr>
-        <w:t xml:space="preserve"> the </w:t>
-      </w:r>
-      <w:r>
-        <w:rPr>
-          <w:rFonts w:ascii="Times New Roman" w:hAnsi="Times New Roman" w:cs="Times New Roman"/>
-          <w:sz w:val="20"/>
-          <w:szCs w:val="20"/>
-        </w:rPr>
-        <w:t xml:space="preserve">compressing </w:t>
-      </w:r>
-      <w:r>
-        <w:rPr>
-          <w:rFonts w:ascii="Times New Roman" w:hAnsi="Times New Roman" w:cs="Times New Roman"/>
-          <w:sz w:val="20"/>
-          <w:szCs w:val="20"/>
-        </w:rPr>
-        <w:t>set</w:t>
-      </w:r>
-      <w:r>
-        <w:rPr>
-          <w:rFonts w:ascii="Times New Roman" w:hAnsi="Times New Roman" w:cs="Times New Roman"/>
-          <w:sz w:val="20"/>
-          <w:szCs w:val="20"/>
-        </w:rPr>
-        <w:t xml:space="preserve"> </w:t>
+        <w:t xml:space="preserve">This construction searches for the minimum bit-length set, </w:t>
       </w:r>
       <m:oMath>
         <m:r>
@@ -4582,123 +3654,11 @@
       </m:oMath>
       <w:r>
         <w:rPr>
-          <w:rFonts w:ascii="Times New Roman" w:hAnsi="Times New Roman" w:cs="Times New Roman"/>
-          <w:sz w:val="20"/>
-          <w:szCs w:val="20"/>
-        </w:rPr>
-        <w:t xml:space="preserve"> </w:t>
-      </w:r>
-      <w:r>
-        <w:rPr>
-          <w:rFonts w:ascii="Times New Roman" w:hAnsi="Times New Roman" w:cs="Times New Roman"/>
-          <w:sz w:val="20"/>
-          <w:szCs w:val="20"/>
-        </w:rPr>
-        <w:t>reduce</w:t>
-      </w:r>
-      <w:r>
-        <w:rPr>
-          <w:rFonts w:ascii="Times New Roman" w:hAnsi="Times New Roman" w:cs="Times New Roman"/>
-          <w:sz w:val="20"/>
-          <w:szCs w:val="20"/>
-        </w:rPr>
-        <w:t>s</w:t>
-      </w:r>
-      <w:r>
-        <w:rPr>
-          <w:rFonts w:ascii="Times New Roman" w:hAnsi="Times New Roman" w:cs="Times New Roman"/>
-          <w:sz w:val="20"/>
-          <w:szCs w:val="20"/>
-        </w:rPr>
-        <w:t xml:space="preserve"> to the process of</w:t>
-      </w:r>
-      <w:r>
-        <w:rPr>
-          <w:rFonts w:ascii="Times New Roman" w:hAnsi="Times New Roman" w:cs="Times New Roman"/>
-          <w:sz w:val="20"/>
-          <w:szCs w:val="20"/>
-        </w:rPr>
-        <w:t xml:space="preserve"> iteratively</w:t>
-      </w:r>
-      <w:r>
-        <w:rPr>
-          <w:rFonts w:ascii="Times New Roman" w:hAnsi="Times New Roman" w:cs="Times New Roman"/>
-          <w:sz w:val="20"/>
-          <w:szCs w:val="20"/>
-        </w:rPr>
-        <w:t xml:space="preserve"> selecting columns from the unfolded </w:t>
-      </w:r>
-      <w:r>
-        <w:rPr>
-          <w:rFonts w:ascii="Times New Roman" w:hAnsi="Times New Roman" w:cs="Times New Roman"/>
-          <w:sz w:val="20"/>
-          <w:szCs w:val="20"/>
-        </w:rPr>
-        <w:t xml:space="preserve">binary </w:t>
-      </w:r>
-      <w:r>
-        <w:rPr>
-          <w:rFonts w:ascii="Times New Roman" w:hAnsi="Times New Roman" w:cs="Times New Roman"/>
-          <w:sz w:val="20"/>
-          <w:szCs w:val="20"/>
-        </w:rPr>
-        <w:t>adjacency matri</w:t>
-      </w:r>
-      <w:r>
-        <w:rPr>
-          <w:rFonts w:ascii="Times New Roman" w:hAnsi="Times New Roman" w:cs="Times New Roman"/>
-          <w:sz w:val="20"/>
-          <w:szCs w:val="20"/>
-        </w:rPr>
-        <w:t>ces</w:t>
-      </w:r>
-      <w:r>
-        <w:rPr>
-          <w:rFonts w:ascii="Times New Roman" w:hAnsi="Times New Roman" w:cs="Times New Roman"/>
-          <w:sz w:val="20"/>
-          <w:szCs w:val="20"/>
-        </w:rPr>
-        <w:t xml:space="preserve"> of all </w:t>
-      </w:r>
-      <w:r>
-        <w:rPr>
-          <w:rFonts w:ascii="Times New Roman" w:hAnsi="Times New Roman" w:cs="Times New Roman"/>
-          <w:sz w:val="20"/>
-          <w:szCs w:val="20"/>
-        </w:rPr>
-        <w:t>traces</w:t>
-      </w:r>
-      <w:r>
-        <w:rPr>
-          <w:rFonts w:ascii="Times New Roman" w:hAnsi="Times New Roman" w:cs="Times New Roman"/>
-          <w:sz w:val="20"/>
-          <w:szCs w:val="20"/>
-        </w:rPr>
-        <w:t xml:space="preserve"> in the</w:t>
-      </w:r>
-      <w:r>
-        <w:rPr>
-          <w:rFonts w:ascii="Times New Roman" w:hAnsi="Times New Roman" w:cs="Times New Roman"/>
-          <w:sz w:val="20"/>
-          <w:szCs w:val="20"/>
-        </w:rPr>
-        <w:t xml:space="preserve"> directed</w:t>
-      </w:r>
-      <w:r>
-        <w:rPr>
-          <w:rFonts w:ascii="Times New Roman" w:hAnsi="Times New Roman" w:cs="Times New Roman"/>
-          <w:sz w:val="20"/>
-          <w:szCs w:val="20"/>
-        </w:rPr>
-        <w:t xml:space="preserve"> graphical data</w:t>
-      </w:r>
-      <w:r>
-        <w:rPr>
-          <w:rFonts w:ascii="Times New Roman" w:hAnsi="Times New Roman" w:cs="Times New Roman"/>
-          <w:sz w:val="20"/>
-          <w:szCs w:val="20"/>
-        </w:rPr>
-        <w:t xml:space="preserve">. For a dataset in the form of a trace log, </w:t>
+          <w:rFonts w:ascii="Times New Roman" w:eastAsiaTheme="minorEastAsia" w:hAnsi="Times New Roman" w:cs="Times New Roman"/>
+          <w:sz w:val="20"/>
+          <w:szCs w:val="20"/>
+        </w:rPr>
+        <w:t xml:space="preserve">, given log </w:t>
       </w:r>
       <m:oMath>
         <m:r>
@@ -4716,11 +3676,101 @@
           <w:sz w:val="20"/>
           <w:szCs w:val="20"/>
         </w:rPr>
-        <w:t xml:space="preserve">, of size </w:t>
+        <w:t xml:space="preserve">, </w:t>
+      </w:r>
+      <w:r>
+        <w:rPr>
+          <w:rFonts w:ascii="Times New Roman" w:eastAsiaTheme="minorEastAsia" w:hAnsi="Times New Roman" w:cs="Times New Roman"/>
+          <w:sz w:val="20"/>
+          <w:szCs w:val="20"/>
+        </w:rPr>
+        <w:t>al</w:t>
+      </w:r>
+      <w:r>
+        <w:rPr>
+          <w:rFonts w:ascii="Times New Roman" w:eastAsiaTheme="minorEastAsia" w:hAnsi="Times New Roman" w:cs="Times New Roman"/>
+          <w:sz w:val="20"/>
+          <w:szCs w:val="20"/>
+        </w:rPr>
+        <w:t>though other objectives could be devised</w:t>
+      </w:r>
+      <w:r>
+        <w:rPr>
+          <w:rFonts w:ascii="Times New Roman" w:eastAsiaTheme="minorEastAsia" w:hAnsi="Times New Roman" w:cs="Times New Roman"/>
+          <w:sz w:val="20"/>
+          <w:szCs w:val="20"/>
+        </w:rPr>
+        <w:t>.</w:t>
+      </w:r>
+      <w:r>
+        <w:rPr>
+          <w:rFonts w:ascii="Times New Roman" w:hAnsi="Times New Roman" w:cs="Times New Roman"/>
+          <w:sz w:val="20"/>
+          <w:szCs w:val="20"/>
+        </w:rPr>
+        <w:t xml:space="preserve"> </w:t>
+      </w:r>
+      <w:r>
+        <w:rPr>
+          <w:rFonts w:ascii="Times New Roman" w:hAnsi="Times New Roman" w:cs="Times New Roman"/>
+          <w:sz w:val="20"/>
+          <w:szCs w:val="20"/>
+        </w:rPr>
+        <w:t xml:space="preserve">Once </w:t>
+      </w:r>
+      <w:r>
+        <w:rPr>
+          <w:rFonts w:ascii="Times New Roman" w:hAnsi="Times New Roman" w:cs="Times New Roman"/>
+          <w:sz w:val="20"/>
+          <w:szCs w:val="20"/>
+        </w:rPr>
+        <w:t xml:space="preserve">the set </w:t>
       </w:r>
       <m:oMath>
-        <m:sSub>
-          <m:sSubPr>
+        <m:r>
+          <w:rPr>
+            <w:rFonts w:ascii="Cambria Math" w:hAnsi="Cambria Math" w:cs="Times New Roman"/>
+            <w:sz w:val="20"/>
+            <w:szCs w:val="20"/>
+          </w:rPr>
+          <m:t>S</m:t>
+        </m:r>
+      </m:oMath>
+      <w:r>
+        <w:rPr>
+          <w:rFonts w:ascii="Times New Roman" w:eastAsiaTheme="minorEastAsia" w:hAnsi="Times New Roman" w:cs="Times New Roman"/>
+          <w:sz w:val="20"/>
+          <w:szCs w:val="20"/>
+        </w:rPr>
+        <w:t xml:space="preserve"> is </w:t>
+      </w:r>
+      <w:r>
+        <w:rPr>
+          <w:rFonts w:ascii="Times New Roman" w:hAnsi="Times New Roman" w:cs="Times New Roman"/>
+          <w:sz w:val="20"/>
+          <w:szCs w:val="20"/>
+        </w:rPr>
+        <w:t>found</w:t>
+      </w:r>
+      <w:r>
+        <w:rPr>
+          <w:rFonts w:ascii="Times New Roman" w:hAnsi="Times New Roman" w:cs="Times New Roman"/>
+          <w:sz w:val="20"/>
+          <w:szCs w:val="20"/>
+        </w:rPr>
+        <w:t>, each trace</w:t>
+      </w:r>
+      <w:r>
+        <w:rPr>
+          <w:rFonts w:ascii="Times New Roman" w:hAnsi="Times New Roman" w:cs="Times New Roman"/>
+          <w:sz w:val="20"/>
+          <w:szCs w:val="20"/>
+        </w:rPr>
+        <w:t xml:space="preserve"> </w:t>
+      </w:r>
+      <m:oMath>
+        <m:sSubSup>
+          <m:sSubSupPr>
             <m:ctrlPr>
               <w:rPr>
                 <w:rFonts w:ascii="Cambria Math" w:hAnsi="Cambria Math" w:cs="Times New Roman"/>
@@ -4729,7 +3779,7 @@
                 <w:szCs w:val="20"/>
               </w:rPr>
             </m:ctrlPr>
-          </m:sSubPr>
+          </m:sSubSupPr>
           <m:e>
             <m:r>
               <w:rPr>
@@ -4737,7 +3787,7 @@
                 <w:sz w:val="20"/>
                 <w:szCs w:val="20"/>
               </w:rPr>
-              <m:t>d</m:t>
+              <m:t>t</m:t>
             </m:r>
           </m:e>
           <m:sub>
@@ -4747,10 +3797,1027 @@
                 <w:sz w:val="20"/>
                 <w:szCs w:val="20"/>
               </w:rPr>
+              <m:t>i</m:t>
+            </m:r>
+          </m:sub>
+          <m:sup>
+            <m:r>
+              <w:rPr>
+                <w:rFonts w:ascii="Cambria Math" w:hAnsi="Cambria Math" w:cs="Times New Roman"/>
+                <w:sz w:val="20"/>
+                <w:szCs w:val="20"/>
+              </w:rPr>
               <m:t>L</m:t>
             </m:r>
+          </m:sup>
+        </m:sSubSup>
+      </m:oMath>
+      <w:r>
+        <w:rPr>
+          <w:rFonts w:ascii="Times New Roman" w:hAnsi="Times New Roman" w:cs="Times New Roman"/>
+          <w:sz w:val="20"/>
+          <w:szCs w:val="20"/>
+        </w:rPr>
+        <w:t xml:space="preserve"> can be </w:t>
+      </w:r>
+      <w:r>
+        <w:rPr>
+          <w:rFonts w:ascii="Times New Roman" w:hAnsi="Times New Roman" w:cs="Times New Roman"/>
+          <w:sz w:val="20"/>
+          <w:szCs w:val="20"/>
+        </w:rPr>
+        <w:t xml:space="preserve">encoded </w:t>
+      </w:r>
+      <w:r>
+        <w:rPr>
+          <w:rFonts w:ascii="Times New Roman" w:hAnsi="Times New Roman" w:cs="Times New Roman"/>
+          <w:sz w:val="20"/>
+          <w:szCs w:val="20"/>
+        </w:rPr>
+        <w:t>as</w:t>
+      </w:r>
+      <w:r>
+        <w:rPr>
+          <w:rFonts w:ascii="Times New Roman" w:hAnsi="Times New Roman" w:cs="Times New Roman"/>
+          <w:sz w:val="20"/>
+          <w:szCs w:val="20"/>
+        </w:rPr>
+        <w:t xml:space="preserve"> a bi</w:t>
+      </w:r>
+      <w:r>
+        <w:rPr>
+          <w:rFonts w:ascii="Times New Roman" w:hAnsi="Times New Roman" w:cs="Times New Roman"/>
+          <w:sz w:val="20"/>
+          <w:szCs w:val="20"/>
+        </w:rPr>
+        <w:t>nary</w:t>
+      </w:r>
+      <w:r>
+        <w:rPr>
+          <w:rFonts w:ascii="Times New Roman" w:hAnsi="Times New Roman" w:cs="Times New Roman"/>
+          <w:sz w:val="20"/>
+          <w:szCs w:val="20"/>
+        </w:rPr>
+        <w:t xml:space="preserve"> vector</w:t>
+      </w:r>
+      <w:r>
+        <w:rPr>
+          <w:rFonts w:ascii="Times New Roman" w:hAnsi="Times New Roman" w:cs="Times New Roman"/>
+          <w:sz w:val="20"/>
+          <w:szCs w:val="20"/>
+        </w:rPr>
+        <w:t xml:space="preserve"> </w:t>
+      </w:r>
+      <m:oMath>
+        <m:sSubSup>
+          <m:sSubSupPr>
+            <m:ctrlPr>
+              <w:rPr>
+                <w:rFonts w:ascii="Cambria Math" w:hAnsi="Cambria Math" w:cs="Times New Roman"/>
+                <w:i/>
+                <w:sz w:val="20"/>
+                <w:szCs w:val="20"/>
+              </w:rPr>
+            </m:ctrlPr>
+          </m:sSubSupPr>
+          <m:e>
+            <m:r>
+              <w:rPr>
+                <w:rFonts w:ascii="Cambria Math" w:hAnsi="Cambria Math" w:cs="Times New Roman"/>
+                <w:sz w:val="20"/>
+                <w:szCs w:val="20"/>
+              </w:rPr>
+              <m:t>b</m:t>
+            </m:r>
+          </m:e>
+          <m:sub>
+            <m:r>
+              <w:rPr>
+                <w:rFonts w:ascii="Cambria Math" w:hAnsi="Cambria Math" w:cs="Times New Roman"/>
+                <w:sz w:val="20"/>
+                <w:szCs w:val="20"/>
+              </w:rPr>
+              <m:t>i</m:t>
+            </m:r>
           </m:sub>
-        </m:sSub>
+          <m:sup>
+            <m:r>
+              <w:rPr>
+                <w:rFonts w:ascii="Cambria Math" w:hAnsi="Cambria Math" w:cs="Times New Roman"/>
+                <w:sz w:val="20"/>
+                <w:szCs w:val="20"/>
+              </w:rPr>
+              <m:t>L</m:t>
+            </m:r>
+          </m:sup>
+        </m:sSubSup>
+      </m:oMath>
+      <w:r>
+        <w:rPr>
+          <w:rFonts w:ascii="Times New Roman" w:hAnsi="Times New Roman" w:cs="Times New Roman"/>
+          <w:sz w:val="20"/>
+          <w:szCs w:val="20"/>
+        </w:rPr>
+        <w:t xml:space="preserve"> indicating</w:t>
+      </w:r>
+      <w:r>
+        <w:rPr>
+          <w:rFonts w:ascii="Times New Roman" w:hAnsi="Times New Roman" w:cs="Times New Roman"/>
+          <w:sz w:val="20"/>
+          <w:szCs w:val="20"/>
+        </w:rPr>
+        <w:t xml:space="preserve"> </w:t>
+      </w:r>
+      <w:r>
+        <w:rPr>
+          <w:rFonts w:ascii="Times New Roman" w:hAnsi="Times New Roman" w:cs="Times New Roman"/>
+          <w:sz w:val="20"/>
+          <w:szCs w:val="20"/>
+        </w:rPr>
+        <w:t>its</w:t>
+      </w:r>
+      <w:r>
+        <w:rPr>
+          <w:rFonts w:ascii="Times New Roman" w:hAnsi="Times New Roman" w:cs="Times New Roman"/>
+          <w:sz w:val="20"/>
+          <w:szCs w:val="20"/>
+        </w:rPr>
+        <w:t xml:space="preserve"> member</w:t>
+      </w:r>
+      <w:r>
+        <w:rPr>
+          <w:rFonts w:ascii="Times New Roman" w:hAnsi="Times New Roman" w:cs="Times New Roman"/>
+          <w:sz w:val="20"/>
+          <w:szCs w:val="20"/>
+        </w:rPr>
+        <w:t xml:space="preserve"> </w:t>
+      </w:r>
+      <w:r>
+        <w:rPr>
+          <w:rFonts w:ascii="Times New Roman" w:hAnsi="Times New Roman" w:cs="Times New Roman"/>
+          <w:sz w:val="20"/>
+          <w:szCs w:val="20"/>
+        </w:rPr>
+        <w:t>subgraphs</w:t>
+      </w:r>
+      <w:r>
+        <w:rPr>
+          <w:rFonts w:ascii="Times New Roman" w:hAnsi="Times New Roman" w:cs="Times New Roman"/>
+          <w:sz w:val="20"/>
+          <w:szCs w:val="20"/>
+        </w:rPr>
+        <w:t>, and thus the trace can be</w:t>
+      </w:r>
+      <w:r>
+        <w:rPr>
+          <w:rFonts w:ascii="Times New Roman" w:hAnsi="Times New Roman" w:cs="Times New Roman"/>
+          <w:sz w:val="20"/>
+          <w:szCs w:val="20"/>
+        </w:rPr>
+        <w:t xml:space="preserve"> </w:t>
+      </w:r>
+      <w:r>
+        <w:rPr>
+          <w:rFonts w:ascii="Times New Roman" w:hAnsi="Times New Roman" w:cs="Times New Roman"/>
+          <w:sz w:val="20"/>
+          <w:szCs w:val="20"/>
+        </w:rPr>
+        <w:t xml:space="preserve">encoded and decoded via </w:t>
+      </w:r>
+      <m:oMath>
+        <m:r>
+          <w:rPr>
+            <w:rFonts w:ascii="Cambria Math" w:eastAsiaTheme="minorEastAsia" w:hAnsi="Cambria Math" w:cs="Times New Roman"/>
+            <w:sz w:val="20"/>
+            <w:szCs w:val="20"/>
+          </w:rPr>
+          <m:t>S</m:t>
+        </m:r>
+      </m:oMath>
+      <w:r>
+        <w:rPr>
+          <w:rFonts w:ascii="Times New Roman" w:eastAsiaTheme="minorEastAsia" w:hAnsi="Times New Roman" w:cs="Times New Roman"/>
+          <w:sz w:val="20"/>
+          <w:szCs w:val="20"/>
+        </w:rPr>
+        <w:t xml:space="preserve"> and </w:t>
+      </w:r>
+      <m:oMath>
+        <m:sSubSup>
+          <m:sSubSupPr>
+            <m:ctrlPr>
+              <w:rPr>
+                <w:rFonts w:ascii="Cambria Math" w:hAnsi="Cambria Math" w:cs="Times New Roman"/>
+                <w:i/>
+                <w:sz w:val="20"/>
+                <w:szCs w:val="20"/>
+              </w:rPr>
+            </m:ctrlPr>
+          </m:sSubSupPr>
+          <m:e>
+            <m:r>
+              <w:rPr>
+                <w:rFonts w:ascii="Cambria Math" w:hAnsi="Cambria Math" w:cs="Times New Roman"/>
+                <w:sz w:val="20"/>
+                <w:szCs w:val="20"/>
+              </w:rPr>
+              <m:t>b</m:t>
+            </m:r>
+          </m:e>
+          <m:sub>
+            <m:r>
+              <w:rPr>
+                <w:rFonts w:ascii="Cambria Math" w:hAnsi="Cambria Math" w:cs="Times New Roman"/>
+                <w:sz w:val="20"/>
+                <w:szCs w:val="20"/>
+              </w:rPr>
+              <m:t>i</m:t>
+            </m:r>
+          </m:sub>
+          <m:sup>
+            <m:r>
+              <w:rPr>
+                <w:rFonts w:ascii="Cambria Math" w:hAnsi="Cambria Math" w:cs="Times New Roman"/>
+                <w:sz w:val="20"/>
+                <w:szCs w:val="20"/>
+              </w:rPr>
+              <m:t>L</m:t>
+            </m:r>
+          </m:sup>
+        </m:sSubSup>
+      </m:oMath>
+      <w:r>
+        <w:rPr>
+          <w:rFonts w:ascii="Times New Roman" w:hAnsi="Times New Roman" w:cs="Times New Roman"/>
+          <w:sz w:val="20"/>
+          <w:szCs w:val="20"/>
+        </w:rPr>
+        <w:t>. Thus, a lossle</w:t>
+      </w:r>
+      <w:r>
+        <w:rPr>
+          <w:rFonts w:ascii="Times New Roman" w:hAnsi="Times New Roman" w:cs="Times New Roman"/>
+          <w:sz w:val="20"/>
+          <w:szCs w:val="20"/>
+        </w:rPr>
+        <w:t xml:space="preserve">ss </w:t>
+      </w:r>
+      <w:r>
+        <w:rPr>
+          <w:rFonts w:ascii="Times New Roman" w:hAnsi="Times New Roman" w:cs="Times New Roman"/>
+          <w:sz w:val="20"/>
+          <w:szCs w:val="20"/>
+        </w:rPr>
+        <w:t>compression</w:t>
+      </w:r>
+      <w:r>
+        <w:rPr>
+          <w:rFonts w:ascii="Times New Roman" w:hAnsi="Times New Roman" w:cs="Times New Roman"/>
+          <w:sz w:val="20"/>
+          <w:szCs w:val="20"/>
+        </w:rPr>
+        <w:t xml:space="preserve"> method</w:t>
+      </w:r>
+      <w:r>
+        <w:rPr>
+          <w:rFonts w:ascii="Times New Roman" w:hAnsi="Times New Roman" w:cs="Times New Roman"/>
+          <w:sz w:val="20"/>
+          <w:szCs w:val="20"/>
+        </w:rPr>
+        <w:t xml:space="preserve"> can be devised by</w:t>
+      </w:r>
+      <w:r>
+        <w:rPr>
+          <w:rFonts w:ascii="Times New Roman" w:hAnsi="Times New Roman" w:cs="Times New Roman"/>
+          <w:sz w:val="20"/>
+          <w:szCs w:val="20"/>
+        </w:rPr>
+        <w:t xml:space="preserve"> find</w:t>
+      </w:r>
+      <w:r>
+        <w:rPr>
+          <w:rFonts w:ascii="Times New Roman" w:hAnsi="Times New Roman" w:cs="Times New Roman"/>
+          <w:sz w:val="20"/>
+          <w:szCs w:val="20"/>
+        </w:rPr>
+        <w:t>ing</w:t>
+      </w:r>
+      <w:r>
+        <w:rPr>
+          <w:rFonts w:ascii="Times New Roman" w:hAnsi="Times New Roman" w:cs="Times New Roman"/>
+          <w:sz w:val="20"/>
+          <w:szCs w:val="20"/>
+        </w:rPr>
+        <w:t xml:space="preserve"> the minimal </w:t>
+      </w:r>
+      <m:oMath>
+        <m:sSup>
+          <m:sSupPr>
+            <m:ctrlPr>
+              <w:rPr>
+                <w:rFonts w:ascii="Cambria Math" w:hAnsi="Cambria Math" w:cs="Times New Roman"/>
+                <w:i/>
+                <w:sz w:val="20"/>
+                <w:szCs w:val="20"/>
+              </w:rPr>
+            </m:ctrlPr>
+          </m:sSupPr>
+          <m:e>
+            <m:r>
+              <w:rPr>
+                <w:rFonts w:ascii="Cambria Math" w:hAnsi="Cambria Math" w:cs="Times New Roman"/>
+                <w:sz w:val="20"/>
+                <w:szCs w:val="20"/>
+              </w:rPr>
+              <m:t>S</m:t>
+            </m:r>
+          </m:e>
+          <m:sup>
+            <m:r>
+              <w:rPr>
+                <w:rFonts w:ascii="Cambria Math" w:hAnsi="Cambria Math" w:cs="Times New Roman"/>
+                <w:sz w:val="20"/>
+                <w:szCs w:val="20"/>
+              </w:rPr>
+              <m:t>*</m:t>
+            </m:r>
+          </m:sup>
+        </m:sSup>
+      </m:oMath>
+      <w:r>
+        <w:rPr>
+          <w:rFonts w:ascii="Times New Roman" w:hAnsi="Times New Roman" w:cs="Times New Roman"/>
+          <w:sz w:val="20"/>
+          <w:szCs w:val="20"/>
+        </w:rPr>
+        <w:t>, converting each trace to a bit vector indicating its subsets</w:t>
+      </w:r>
+      <w:r>
+        <w:rPr>
+          <w:rFonts w:ascii="Times New Roman" w:hAnsi="Times New Roman" w:cs="Times New Roman"/>
+          <w:sz w:val="20"/>
+          <w:szCs w:val="20"/>
+        </w:rPr>
+        <w:t xml:space="preserve"> in </w:t>
+      </w:r>
+      <m:oMath>
+        <m:sSup>
+          <m:sSupPr>
+            <m:ctrlPr>
+              <w:rPr>
+                <w:rFonts w:ascii="Cambria Math" w:hAnsi="Cambria Math" w:cs="Times New Roman"/>
+                <w:i/>
+                <w:sz w:val="20"/>
+                <w:szCs w:val="20"/>
+              </w:rPr>
+            </m:ctrlPr>
+          </m:sSupPr>
+          <m:e>
+            <m:r>
+              <w:rPr>
+                <w:rFonts w:ascii="Cambria Math" w:hAnsi="Cambria Math" w:cs="Times New Roman"/>
+                <w:sz w:val="20"/>
+                <w:szCs w:val="20"/>
+              </w:rPr>
+              <m:t>S</m:t>
+            </m:r>
+          </m:e>
+          <m:sup>
+            <m:r>
+              <w:rPr>
+                <w:rFonts w:ascii="Cambria Math" w:hAnsi="Cambria Math" w:cs="Times New Roman"/>
+                <w:sz w:val="20"/>
+                <w:szCs w:val="20"/>
+              </w:rPr>
+              <m:t>*</m:t>
+            </m:r>
+          </m:sup>
+        </m:sSup>
+      </m:oMath>
+      <w:r>
+        <w:rPr>
+          <w:rFonts w:ascii="Times New Roman" w:hAnsi="Times New Roman" w:cs="Times New Roman"/>
+          <w:sz w:val="20"/>
+          <w:szCs w:val="20"/>
+        </w:rPr>
+        <w:t>, and transmitting these vectors a</w:t>
+      </w:r>
+      <w:r>
+        <w:rPr>
+          <w:rFonts w:ascii="Times New Roman" w:hAnsi="Times New Roman" w:cs="Times New Roman"/>
+          <w:sz w:val="20"/>
+          <w:szCs w:val="20"/>
+        </w:rPr>
+        <w:t xml:space="preserve">long with the </w:t>
+      </w:r>
+      <w:r>
+        <w:rPr>
+          <w:rFonts w:ascii="Times New Roman" w:hAnsi="Times New Roman" w:cs="Times New Roman"/>
+          <w:sz w:val="20"/>
+          <w:szCs w:val="20"/>
+        </w:rPr>
+        <w:t xml:space="preserve">edge-subsets </w:t>
+      </w:r>
+      <m:oMath>
+        <m:sSup>
+          <m:sSupPr>
+            <m:ctrlPr>
+              <w:rPr>
+                <w:rFonts w:ascii="Cambria Math" w:hAnsi="Cambria Math" w:cs="Times New Roman"/>
+                <w:i/>
+                <w:sz w:val="20"/>
+                <w:szCs w:val="20"/>
+              </w:rPr>
+            </m:ctrlPr>
+          </m:sSupPr>
+          <m:e>
+            <m:r>
+              <w:rPr>
+                <w:rFonts w:ascii="Cambria Math" w:hAnsi="Cambria Math" w:cs="Times New Roman"/>
+                <w:sz w:val="20"/>
+                <w:szCs w:val="20"/>
+              </w:rPr>
+              <m:t>S</m:t>
+            </m:r>
+          </m:e>
+          <m:sup>
+            <m:r>
+              <w:rPr>
+                <w:rFonts w:ascii="Cambria Math" w:hAnsi="Cambria Math" w:cs="Times New Roman"/>
+                <w:sz w:val="20"/>
+                <w:szCs w:val="20"/>
+              </w:rPr>
+              <m:t>*</m:t>
+            </m:r>
+          </m:sup>
+        </m:sSup>
+      </m:oMath>
+      <w:r>
+        <w:rPr>
+          <w:rFonts w:ascii="Times New Roman" w:hAnsi="Times New Roman" w:cs="Times New Roman"/>
+          <w:sz w:val="20"/>
+          <w:szCs w:val="20"/>
+        </w:rPr>
+        <w:t xml:space="preserve"> by which to decode the</w:t>
+      </w:r>
+      <w:r>
+        <w:rPr>
+          <w:rFonts w:ascii="Times New Roman" w:hAnsi="Times New Roman" w:cs="Times New Roman"/>
+          <w:sz w:val="20"/>
+          <w:szCs w:val="20"/>
+        </w:rPr>
+        <w:t>m</w:t>
+      </w:r>
+      <w:r>
+        <w:rPr>
+          <w:rFonts w:ascii="Times New Roman" w:hAnsi="Times New Roman" w:cs="Times New Roman"/>
+          <w:sz w:val="20"/>
+          <w:szCs w:val="20"/>
+        </w:rPr>
+        <w:t>.</w:t>
+      </w:r>
+    </w:p>
+    <w:p>
+      <w:pPr>
+        <w:jc w:val="center"/>
+        <w:rPr>
+          <w:rFonts w:ascii="Times New Roman" w:hAnsi="Times New Roman" w:cs="Times New Roman"/>
+          <w:sz w:val="20"/>
+          <w:szCs w:val="20"/>
+        </w:rPr>
+      </w:pPr>
+      <w:r>
+        <w:rPr>
+          <w:rFonts w:ascii="Times New Roman" w:hAnsi="Times New Roman" w:cs="Times New Roman"/>
+          <w:noProof/>
+          <w:sz w:val="20"/>
+          <w:szCs w:val="20"/>
+        </w:rPr>
+        <w:drawing>
+          <wp:inline distT="0" distB="0" distL="0" distR="0" wp14:anchorId="083AD513" wp14:editId="540CEF07">
+            <wp:extent cx="4806950" cy="2416328"/>
+            <wp:effectExtent l="0" t="0" r="0" b="3175"/>
+            <wp:docPr id="2" name="Picture 2"/>
+            <wp:cNvGraphicFramePr>
+              <a:graphicFrameLocks xmlns:a="http://schemas.openxmlformats.org/drawingml/2006/main" noChangeAspect="1"/>
+            </wp:cNvGraphicFramePr>
+            <a:graphic xmlns:a="http://schemas.openxmlformats.org/drawingml/2006/main">
+              <a:graphicData uri="http://schemas.openxmlformats.org/drawingml/2006/picture">
+                <pic:pic xmlns:pic="http://schemas.openxmlformats.org/drawingml/2006/picture">
+                  <pic:nvPicPr>
+                    <pic:cNvPr id="0" name="Picture 1"/>
+                    <pic:cNvPicPr>
+                      <a:picLocks noChangeAspect="1" noChangeArrowheads="1"/>
+                    </pic:cNvPicPr>
+                  </pic:nvPicPr>
+                  <pic:blipFill>
+                    <a:blip r:embed="rId4">
+                      <a:extLst>
+                        <a:ext uri="{28A0092B-C50C-407E-A947-70E740481C1C}">
+                          <a14:useLocalDpi xmlns:a14="http://schemas.microsoft.com/office/drawing/2010/main" val="0"/>
+                        </a:ext>
+                      </a:extLst>
+                    </a:blip>
+                    <a:srcRect/>
+                    <a:stretch>
+                      <a:fillRect/>
+                    </a:stretch>
+                  </pic:blipFill>
+                  <pic:spPr bwMode="auto">
+                    <a:xfrm>
+                      <a:off x="0" y="0"/>
+                      <a:ext cx="4830983" cy="2428409"/>
+                    </a:xfrm>
+                    <a:prstGeom prst="rect">
+                      <a:avLst/>
+                    </a:prstGeom>
+                    <a:noFill/>
+                    <a:ln>
+                      <a:noFill/>
+                    </a:ln>
+                  </pic:spPr>
+                </pic:pic>
+              </a:graphicData>
+            </a:graphic>
+          </wp:inline>
+        </w:drawing>
+      </w:r>
+    </w:p>
+    <w:p>
+      <w:pPr>
+        <w:rPr>
+          <w:rFonts w:ascii="Times New Roman" w:hAnsi="Times New Roman" w:cs="Times New Roman"/>
+          <w:sz w:val="20"/>
+          <w:szCs w:val="20"/>
+        </w:rPr>
+      </w:pPr>
+      <w:r>
+        <w:rPr>
+          <w:rFonts w:ascii="Times New Roman" w:hAnsi="Times New Roman" w:cs="Times New Roman"/>
+          <w:sz w:val="20"/>
+          <w:szCs w:val="20"/>
+        </w:rPr>
+        <w:t xml:space="preserve">The general method is illustrated </w:t>
+      </w:r>
+      <w:r>
+        <w:rPr>
+          <w:rFonts w:ascii="Times New Roman" w:hAnsi="Times New Roman" w:cs="Times New Roman"/>
+          <w:sz w:val="20"/>
+          <w:szCs w:val="20"/>
+        </w:rPr>
+        <w:t>above</w:t>
+      </w:r>
+      <w:r>
+        <w:rPr>
+          <w:rFonts w:ascii="Times New Roman" w:hAnsi="Times New Roman" w:cs="Times New Roman"/>
+          <w:sz w:val="20"/>
+          <w:szCs w:val="20"/>
+        </w:rPr>
+        <w:t xml:space="preserve"> in figure 1. Assume that any trace only executes one (or both) of the colored paths</w:t>
+      </w:r>
+      <w:r>
+        <w:rPr>
+          <w:rFonts w:ascii="Times New Roman" w:hAnsi="Times New Roman" w:cs="Times New Roman"/>
+          <w:sz w:val="20"/>
+          <w:szCs w:val="20"/>
+        </w:rPr>
+        <w:t xml:space="preserve"> shown</w:t>
+      </w:r>
+      <w:r>
+        <w:rPr>
+          <w:rFonts w:ascii="Times New Roman" w:hAnsi="Times New Roman" w:cs="Times New Roman"/>
+          <w:sz w:val="20"/>
+          <w:szCs w:val="20"/>
+        </w:rPr>
+        <w:t xml:space="preserve"> as the process graph</w:t>
+      </w:r>
+      <w:r>
+        <w:rPr>
+          <w:rFonts w:ascii="Times New Roman" w:hAnsi="Times New Roman" w:cs="Times New Roman"/>
+          <w:sz w:val="20"/>
+          <w:szCs w:val="20"/>
+        </w:rPr>
+        <w:t xml:space="preserve"> </w:t>
+      </w:r>
+      <m:oMath>
+        <m:r>
+          <w:rPr>
+            <w:rFonts w:ascii="Cambria Math" w:hAnsi="Cambria Math" w:cs="Times New Roman"/>
+            <w:sz w:val="20"/>
+            <w:szCs w:val="20"/>
+          </w:rPr>
+          <m:t>G</m:t>
+        </m:r>
+      </m:oMath>
+      <w:r>
+        <w:rPr>
+          <w:rFonts w:ascii="Times New Roman" w:hAnsi="Times New Roman" w:cs="Times New Roman"/>
+          <w:sz w:val="20"/>
+          <w:szCs w:val="20"/>
+        </w:rPr>
+        <w:t>.</w:t>
+      </w:r>
+      <w:r>
+        <w:rPr>
+          <w:rFonts w:ascii="Times New Roman" w:hAnsi="Times New Roman" w:cs="Times New Roman"/>
+          <w:sz w:val="20"/>
+          <w:szCs w:val="20"/>
+        </w:rPr>
+        <w:t xml:space="preserve"> </w:t>
+      </w:r>
+      <w:r>
+        <w:rPr>
+          <w:rFonts w:ascii="Times New Roman" w:hAnsi="Times New Roman" w:cs="Times New Roman"/>
+          <w:sz w:val="20"/>
+          <w:szCs w:val="20"/>
+        </w:rPr>
+        <w:t xml:space="preserve">Then </w:t>
+      </w:r>
+      <w:r>
+        <w:rPr>
+          <w:rFonts w:ascii="Times New Roman" w:hAnsi="Times New Roman" w:cs="Times New Roman"/>
+          <w:sz w:val="20"/>
+          <w:szCs w:val="20"/>
+        </w:rPr>
+        <w:t xml:space="preserve">the </w:t>
+      </w:r>
+      <w:r>
+        <w:rPr>
+          <w:rFonts w:ascii="Times New Roman" w:hAnsi="Times New Roman" w:cs="Times New Roman"/>
+          <w:sz w:val="20"/>
+          <w:szCs w:val="20"/>
+        </w:rPr>
+        <w:t xml:space="preserve">colored </w:t>
+      </w:r>
+      <w:r>
+        <w:rPr>
+          <w:rFonts w:ascii="Times New Roman" w:hAnsi="Times New Roman" w:cs="Times New Roman"/>
+          <w:sz w:val="20"/>
+          <w:szCs w:val="20"/>
+        </w:rPr>
+        <w:t xml:space="preserve">components </w:t>
+      </w:r>
+      <w:r>
+        <w:rPr>
+          <w:rFonts w:ascii="Times New Roman" w:hAnsi="Times New Roman" w:cs="Times New Roman"/>
+          <w:sz w:val="20"/>
+          <w:szCs w:val="20"/>
+        </w:rPr>
+        <w:t>form substructures by which the entire log of traces may be comp</w:t>
+      </w:r>
+      <w:r>
+        <w:rPr>
+          <w:rFonts w:ascii="Times New Roman" w:hAnsi="Times New Roman" w:cs="Times New Roman"/>
+          <w:sz w:val="20"/>
+          <w:szCs w:val="20"/>
+        </w:rPr>
+        <w:t>r</w:t>
+      </w:r>
+      <w:r>
+        <w:rPr>
+          <w:rFonts w:ascii="Times New Roman" w:hAnsi="Times New Roman" w:cs="Times New Roman"/>
+          <w:sz w:val="20"/>
+          <w:szCs w:val="20"/>
+        </w:rPr>
+        <w:t>essed</w:t>
+      </w:r>
+      <w:r>
+        <w:rPr>
+          <w:rFonts w:ascii="Times New Roman" w:hAnsi="Times New Roman" w:cs="Times New Roman"/>
+          <w:sz w:val="20"/>
+          <w:szCs w:val="20"/>
+        </w:rPr>
+        <w:t xml:space="preserve"> (encoded), by converting each t</w:t>
+      </w:r>
+      <w:bookmarkStart w:id="0" w:name="_GoBack"/>
+      <w:bookmarkEnd w:id="0"/>
+      <w:r>
+        <w:rPr>
+          <w:rFonts w:ascii="Times New Roman" w:hAnsi="Times New Roman" w:cs="Times New Roman"/>
+          <w:sz w:val="20"/>
+          <w:szCs w:val="20"/>
+        </w:rPr>
+        <w:t>race to a binary vector. The coloring provides the mapping to and from the</w:t>
+      </w:r>
+      <w:r>
+        <w:rPr>
+          <w:rFonts w:ascii="Times New Roman" w:hAnsi="Times New Roman" w:cs="Times New Roman"/>
+          <w:sz w:val="20"/>
+          <w:szCs w:val="20"/>
+        </w:rPr>
+        <w:t>se vectors</w:t>
+      </w:r>
+      <w:r>
+        <w:rPr>
+          <w:rFonts w:ascii="Times New Roman" w:hAnsi="Times New Roman" w:cs="Times New Roman"/>
+          <w:sz w:val="20"/>
+          <w:szCs w:val="20"/>
+        </w:rPr>
+        <w:t>.</w:t>
+      </w:r>
+    </w:p>
+    <w:p>
+      <w:pPr>
+        <w:rPr>
+          <w:rFonts w:ascii="Times New Roman" w:hAnsi="Times New Roman" w:cs="Times New Roman"/>
+          <w:sz w:val="20"/>
+          <w:szCs w:val="20"/>
+        </w:rPr>
+      </w:pPr>
+      <w:r>
+        <w:rPr>
+          <w:rFonts w:ascii="Times New Roman" w:hAnsi="Times New Roman" w:cs="Times New Roman"/>
+          <w:sz w:val="20"/>
+          <w:szCs w:val="20"/>
+        </w:rPr>
+        <w:t>A</w:t>
+      </w:r>
+      <w:r>
+        <w:rPr>
+          <w:rFonts w:ascii="Times New Roman" w:hAnsi="Times New Roman" w:cs="Times New Roman"/>
+          <w:sz w:val="20"/>
+          <w:szCs w:val="20"/>
+        </w:rPr>
+        <w:t xml:space="preserve"> </w:t>
+      </w:r>
+      <w:r>
+        <w:rPr>
+          <w:rFonts w:ascii="Times New Roman" w:hAnsi="Times New Roman" w:cs="Times New Roman"/>
+          <w:sz w:val="20"/>
+          <w:szCs w:val="20"/>
+        </w:rPr>
+        <w:t>N</w:t>
+      </w:r>
+      <w:r>
+        <w:rPr>
+          <w:rFonts w:ascii="Times New Roman" w:hAnsi="Times New Roman" w:cs="Times New Roman"/>
+          <w:sz w:val="20"/>
+          <w:szCs w:val="20"/>
+        </w:rPr>
+        <w:t>aïve</w:t>
+      </w:r>
+      <w:r>
+        <w:rPr>
+          <w:rFonts w:ascii="Times New Roman" w:hAnsi="Times New Roman" w:cs="Times New Roman"/>
+          <w:sz w:val="20"/>
+          <w:szCs w:val="20"/>
+        </w:rPr>
+        <w:t>,</w:t>
+      </w:r>
+      <w:r>
+        <w:rPr>
+          <w:rFonts w:ascii="Times New Roman" w:hAnsi="Times New Roman" w:cs="Times New Roman"/>
+          <w:sz w:val="20"/>
+          <w:szCs w:val="20"/>
+        </w:rPr>
+        <w:t xml:space="preserve"> Illustrative</w:t>
+      </w:r>
+      <w:r>
+        <w:rPr>
+          <w:rFonts w:ascii="Times New Roman" w:hAnsi="Times New Roman" w:cs="Times New Roman"/>
+          <w:sz w:val="20"/>
+          <w:szCs w:val="20"/>
+        </w:rPr>
+        <w:t xml:space="preserve"> </w:t>
+      </w:r>
+      <w:r>
+        <w:rPr>
+          <w:rFonts w:ascii="Times New Roman" w:hAnsi="Times New Roman" w:cs="Times New Roman"/>
+          <w:sz w:val="20"/>
+          <w:szCs w:val="20"/>
+        </w:rPr>
+        <w:t xml:space="preserve">Problem </w:t>
+      </w:r>
+      <w:r>
+        <w:rPr>
+          <w:rFonts w:ascii="Times New Roman" w:hAnsi="Times New Roman" w:cs="Times New Roman"/>
+          <w:sz w:val="20"/>
+          <w:szCs w:val="20"/>
+        </w:rPr>
+        <w:t>F</w:t>
+      </w:r>
+      <w:r>
+        <w:rPr>
+          <w:rFonts w:ascii="Times New Roman" w:hAnsi="Times New Roman" w:cs="Times New Roman"/>
+          <w:sz w:val="20"/>
+          <w:szCs w:val="20"/>
+        </w:rPr>
+        <w:t>ormulation:</w:t>
+      </w:r>
+    </w:p>
+    <w:p>
+      <w:pPr>
+        <w:rPr>
+          <w:rFonts w:ascii="Times New Roman" w:eastAsiaTheme="minorEastAsia" w:hAnsi="Times New Roman" w:cs="Times New Roman"/>
+          <w:sz w:val="20"/>
+          <w:szCs w:val="20"/>
+        </w:rPr>
+      </w:pPr>
+      <w:r>
+        <w:rPr>
+          <w:rFonts w:ascii="Times New Roman" w:hAnsi="Times New Roman" w:cs="Times New Roman"/>
+          <w:sz w:val="20"/>
+          <w:szCs w:val="20"/>
+        </w:rPr>
+        <w:t xml:space="preserve">The formal problem of </w:t>
+      </w:r>
+      <w:r>
+        <w:rPr>
+          <w:rFonts w:ascii="Times New Roman" w:hAnsi="Times New Roman" w:cs="Times New Roman"/>
+          <w:sz w:val="20"/>
+          <w:szCs w:val="20"/>
+        </w:rPr>
+        <w:t>finding</w:t>
+      </w:r>
+      <w:r>
+        <w:rPr>
+          <w:rFonts w:ascii="Times New Roman" w:hAnsi="Times New Roman" w:cs="Times New Roman"/>
+          <w:sz w:val="20"/>
+          <w:szCs w:val="20"/>
+        </w:rPr>
+        <w:t xml:space="preserve"> the </w:t>
+      </w:r>
+      <w:r>
+        <w:rPr>
+          <w:rFonts w:ascii="Times New Roman" w:hAnsi="Times New Roman" w:cs="Times New Roman"/>
+          <w:sz w:val="20"/>
+          <w:szCs w:val="20"/>
+        </w:rPr>
+        <w:t xml:space="preserve">compressing </w:t>
+      </w:r>
+      <w:r>
+        <w:rPr>
+          <w:rFonts w:ascii="Times New Roman" w:hAnsi="Times New Roman" w:cs="Times New Roman"/>
+          <w:sz w:val="20"/>
+          <w:szCs w:val="20"/>
+        </w:rPr>
+        <w:t>set</w:t>
+      </w:r>
+      <w:r>
+        <w:rPr>
+          <w:rFonts w:ascii="Times New Roman" w:hAnsi="Times New Roman" w:cs="Times New Roman"/>
+          <w:sz w:val="20"/>
+          <w:szCs w:val="20"/>
+        </w:rPr>
+        <w:t xml:space="preserve"> </w:t>
+      </w:r>
+      <m:oMath>
+        <m:r>
+          <w:rPr>
+            <w:rFonts w:ascii="Cambria Math" w:hAnsi="Cambria Math" w:cs="Times New Roman"/>
+            <w:sz w:val="20"/>
+            <w:szCs w:val="20"/>
+          </w:rPr>
+          <m:t>S</m:t>
+        </m:r>
+      </m:oMath>
+      <w:r>
+        <w:rPr>
+          <w:rFonts w:ascii="Times New Roman" w:hAnsi="Times New Roman" w:cs="Times New Roman"/>
+          <w:sz w:val="20"/>
+          <w:szCs w:val="20"/>
+        </w:rPr>
+        <w:t xml:space="preserve"> </w:t>
+      </w:r>
+      <w:r>
+        <w:rPr>
+          <w:rFonts w:ascii="Times New Roman" w:hAnsi="Times New Roman" w:cs="Times New Roman"/>
+          <w:sz w:val="20"/>
+          <w:szCs w:val="20"/>
+        </w:rPr>
+        <w:t>reduce</w:t>
+      </w:r>
+      <w:r>
+        <w:rPr>
+          <w:rFonts w:ascii="Times New Roman" w:hAnsi="Times New Roman" w:cs="Times New Roman"/>
+          <w:sz w:val="20"/>
+          <w:szCs w:val="20"/>
+        </w:rPr>
+        <w:t>s</w:t>
+      </w:r>
+      <w:r>
+        <w:rPr>
+          <w:rFonts w:ascii="Times New Roman" w:hAnsi="Times New Roman" w:cs="Times New Roman"/>
+          <w:sz w:val="20"/>
+          <w:szCs w:val="20"/>
+        </w:rPr>
+        <w:t xml:space="preserve"> to</w:t>
+      </w:r>
+      <w:r>
+        <w:rPr>
+          <w:rFonts w:ascii="Times New Roman" w:hAnsi="Times New Roman" w:cs="Times New Roman"/>
+          <w:sz w:val="20"/>
+          <w:szCs w:val="20"/>
+        </w:rPr>
+        <w:t xml:space="preserve"> iteratively</w:t>
+      </w:r>
+      <w:r>
+        <w:rPr>
+          <w:rFonts w:ascii="Times New Roman" w:hAnsi="Times New Roman" w:cs="Times New Roman"/>
+          <w:sz w:val="20"/>
+          <w:szCs w:val="20"/>
+        </w:rPr>
+        <w:t xml:space="preserve"> selecting columns from the unfolded </w:t>
+      </w:r>
+      <w:r>
+        <w:rPr>
+          <w:rFonts w:ascii="Times New Roman" w:hAnsi="Times New Roman" w:cs="Times New Roman"/>
+          <w:sz w:val="20"/>
+          <w:szCs w:val="20"/>
+        </w:rPr>
+        <w:t xml:space="preserve">binary </w:t>
+      </w:r>
+      <w:r>
+        <w:rPr>
+          <w:rFonts w:ascii="Times New Roman" w:hAnsi="Times New Roman" w:cs="Times New Roman"/>
+          <w:sz w:val="20"/>
+          <w:szCs w:val="20"/>
+        </w:rPr>
+        <w:t>adjacency matri</w:t>
+      </w:r>
+      <w:r>
+        <w:rPr>
+          <w:rFonts w:ascii="Times New Roman" w:hAnsi="Times New Roman" w:cs="Times New Roman"/>
+          <w:sz w:val="20"/>
+          <w:szCs w:val="20"/>
+        </w:rPr>
+        <w:t>ces</w:t>
+      </w:r>
+      <w:r>
+        <w:rPr>
+          <w:rFonts w:ascii="Times New Roman" w:hAnsi="Times New Roman" w:cs="Times New Roman"/>
+          <w:sz w:val="20"/>
+          <w:szCs w:val="20"/>
+        </w:rPr>
+        <w:t xml:space="preserve"> of all </w:t>
+      </w:r>
+      <w:r>
+        <w:rPr>
+          <w:rFonts w:ascii="Times New Roman" w:hAnsi="Times New Roman" w:cs="Times New Roman"/>
+          <w:sz w:val="20"/>
+          <w:szCs w:val="20"/>
+        </w:rPr>
+        <w:t>traces</w:t>
+      </w:r>
+      <w:r>
+        <w:rPr>
+          <w:rFonts w:ascii="Times New Roman" w:hAnsi="Times New Roman" w:cs="Times New Roman"/>
+          <w:sz w:val="20"/>
+          <w:szCs w:val="20"/>
+        </w:rPr>
+        <w:t xml:space="preserve"> in the</w:t>
+      </w:r>
+      <w:r>
+        <w:rPr>
+          <w:rFonts w:ascii="Times New Roman" w:hAnsi="Times New Roman" w:cs="Times New Roman"/>
+          <w:sz w:val="20"/>
+          <w:szCs w:val="20"/>
+        </w:rPr>
+        <w:t xml:space="preserve"> directed</w:t>
+      </w:r>
+      <w:r>
+        <w:rPr>
+          <w:rFonts w:ascii="Times New Roman" w:hAnsi="Times New Roman" w:cs="Times New Roman"/>
+          <w:sz w:val="20"/>
+          <w:szCs w:val="20"/>
+        </w:rPr>
+        <w:t xml:space="preserve"> graphical data</w:t>
+      </w:r>
+      <w:r>
+        <w:rPr>
+          <w:rFonts w:ascii="Times New Roman" w:hAnsi="Times New Roman" w:cs="Times New Roman"/>
+          <w:sz w:val="20"/>
+          <w:szCs w:val="20"/>
+        </w:rPr>
+        <w:t xml:space="preserve">. For a dataset in the form of a trace log, </w:t>
+      </w:r>
+      <m:oMath>
+        <m:r>
+          <w:rPr>
+            <w:rFonts w:ascii="Cambria Math" w:hAnsi="Cambria Math" w:cs="Times New Roman"/>
+            <w:sz w:val="20"/>
+            <w:szCs w:val="20"/>
+          </w:rPr>
+          <m:t>L</m:t>
+        </m:r>
+      </m:oMath>
+      <w:r>
+        <w:rPr>
+          <w:rFonts w:ascii="Times New Roman" w:eastAsiaTheme="minorEastAsia" w:hAnsi="Times New Roman" w:cs="Times New Roman"/>
+          <w:sz w:val="20"/>
+          <w:szCs w:val="20"/>
+        </w:rPr>
+        <w:t xml:space="preserve">, of size </w:t>
+      </w:r>
+      <m:oMath>
+        <m:r>
+          <w:rPr>
+            <w:rFonts w:ascii="Cambria Math" w:hAnsi="Cambria Math" w:cs="Times New Roman"/>
+            <w:sz w:val="20"/>
+            <w:szCs w:val="20"/>
+          </w:rPr>
+          <m:t>d</m:t>
+        </m:r>
         <m:r>
           <w:rPr>
             <w:rFonts w:ascii="Cambria Math" w:hAnsi="Cambria Math" w:cs="Times New Roman"/>
@@ -5343,7 +5410,16 @@
           <w:sz w:val="20"/>
           <w:szCs w:val="20"/>
         </w:rPr>
-        <w:t xml:space="preserve"> This representation is sufficient to describe many structural properties, but is less expressive than the general class of graphical data compression problems</w:t>
+        <w:t xml:space="preserve"> This representation is sufficient to describe </w:t>
+      </w:r>
+      <w:r>
+        <w:rPr>
+          <w:rFonts w:ascii="Times New Roman" w:eastAsiaTheme="minorEastAsia" w:hAnsi="Times New Roman" w:cs="Times New Roman"/>
+          <w:sz w:val="20"/>
+          <w:szCs w:val="20"/>
+        </w:rPr>
+        <w:lastRenderedPageBreak/>
+        <w:t>many structural properties, but is less expressive than the general class of graphical data compression problems</w:t>
       </w:r>
       <w:r>
         <w:rPr>
@@ -5420,7 +5496,6 @@
           <w:sz w:val="20"/>
           <w:szCs w:val="20"/>
         </w:rPr>
-        <w:lastRenderedPageBreak/>
         <w:drawing>
           <wp:inline distT="0" distB="0" distL="0" distR="0" wp14:anchorId="2B67D7DA" wp14:editId="49D08E93">
             <wp:extent cx="4724400" cy="1612900"/>
@@ -5439,7 +5514,7 @@
                     </pic:cNvPicPr>
                   </pic:nvPicPr>
                   <pic:blipFill>
-                    <a:blip r:embed="rId4">
+                    <a:blip r:embed="rId5">
                       <a:extLst>
                         <a:ext uri="{28A0092B-C50C-407E-A947-70E740481C1C}">
                           <a14:useLocalDpi xmlns:a14="http://schemas.microsoft.com/office/drawing/2010/main" val="0"/>
@@ -7700,14 +7775,27 @@
       <w:r>
         <w:t xml:space="preserve">Figure </w:t>
       </w:r>
-      <w:fldSimple w:instr=" SEQ Figure \* ARABIC ">
-        <w:r>
-          <w:rPr>
-            <w:noProof/>
-          </w:rPr>
-          <w:t>2</w:t>
-        </w:r>
-      </w:fldSimple>
+      <w:r>
+        <w:fldChar w:fldCharType="begin"/>
+      </w:r>
+      <w:r>
+        <w:instrText xml:space="preserve"> SEQ Figure \* ARABIC </w:instrText>
+      </w:r>
+      <w:r>
+        <w:fldChar w:fldCharType="separate"/>
+      </w:r>
+      <w:r>
+        <w:rPr>
+          <w:noProof/>
+        </w:rPr>
+        <w:t>2</w:t>
+      </w:r>
+      <w:r>
+        <w:rPr>
+          <w:noProof/>
+        </w:rPr>
+        <w:fldChar w:fldCharType="end"/>
+      </w:r>
       <w:r>
         <w:t>: A log data representation in which each trace’s adjacency matrix is unfolded into a row. The complete log includes all such rows.</w:t>
       </w:r>
@@ -7750,7 +7838,23 @@
           <w:sz w:val="20"/>
           <w:szCs w:val="20"/>
         </w:rPr>
-        <w:t xml:space="preserve">data representation resolves to </w:t>
+        <w:t>data representation re</w:t>
+      </w:r>
+      <w:r>
+        <w:rPr>
+          <w:rFonts w:ascii="Times New Roman" w:hAnsi="Times New Roman" w:cs="Times New Roman"/>
+          <w:sz w:val="20"/>
+          <w:szCs w:val="20"/>
+        </w:rPr>
+        <w:t>duc</w:t>
+      </w:r>
+      <w:r>
+        <w:rPr>
+          <w:rFonts w:ascii="Times New Roman" w:hAnsi="Times New Roman" w:cs="Times New Roman"/>
+          <w:sz w:val="20"/>
+          <w:szCs w:val="20"/>
+        </w:rPr>
+        <w:t xml:space="preserve">es to </w:t>
       </w:r>
       <w:r>
         <w:rPr>
@@ -9235,7 +9339,23 @@
                       <w:sz w:val="20"/>
                       <w:szCs w:val="20"/>
                     </w:rPr>
+                    <m:t>|</m:t>
+                  </m:r>
+                  <m:r>
+                    <w:rPr>
+                      <w:rFonts w:ascii="Cambria Math" w:eastAsiaTheme="minorEastAsia" w:hAnsi="Cambria Math" w:cs="Times New Roman"/>
+                      <w:sz w:val="20"/>
+                      <w:szCs w:val="20"/>
+                    </w:rPr>
                     <m:t>V</m:t>
+                  </m:r>
+                  <m:r>
+                    <w:rPr>
+                      <w:rFonts w:ascii="Cambria Math" w:eastAsiaTheme="minorEastAsia" w:hAnsi="Cambria Math" w:cs="Times New Roman"/>
+                      <w:sz w:val="20"/>
+                      <w:szCs w:val="20"/>
+                    </w:rPr>
+                    <m:t>|</m:t>
                   </m:r>
                 </m:e>
                 <m:sup>
@@ -9288,8 +9408,15 @@
               <w:sz w:val="20"/>
               <w:szCs w:val="20"/>
             </w:rPr>
-            <w:lastRenderedPageBreak/>
             <m:t>d</m:t>
+          </m:r>
+          <m:r>
+            <w:rPr>
+              <w:rFonts w:ascii="Cambria Math" w:eastAsiaTheme="minorEastAsia" w:hAnsi="Cambria Math" w:cs="Times New Roman"/>
+              <w:sz w:val="20"/>
+              <w:szCs w:val="20"/>
+            </w:rPr>
+            <m:t>(</m:t>
           </m:r>
           <m:sSup>
             <m:sSupPr>
@@ -9313,14 +9440,30 @@
               </m:r>
             </m:e>
             <m:sup>
-              <m:r>
-                <w:rPr>
-                  <w:rFonts w:ascii="Cambria Math" w:eastAsiaTheme="minorEastAsia" w:hAnsi="Cambria Math" w:cs="Times New Roman"/>
-                  <w:sz w:val="20"/>
-                  <w:szCs w:val="20"/>
-                </w:rPr>
-                <m:t>|E|</m:t>
-              </m:r>
+              <m:d>
+                <m:dPr>
+                  <m:begChr m:val="|"/>
+                  <m:endChr m:val="|"/>
+                  <m:ctrlPr>
+                    <w:rPr>
+                      <w:rFonts w:ascii="Cambria Math" w:eastAsiaTheme="minorEastAsia" w:hAnsi="Cambria Math" w:cs="Times New Roman"/>
+                      <w:i/>
+                      <w:sz w:val="20"/>
+                      <w:szCs w:val="20"/>
+                    </w:rPr>
+                  </m:ctrlPr>
+                </m:dPr>
+                <m:e>
+                  <m:r>
+                    <w:rPr>
+                      <w:rFonts w:ascii="Cambria Math" w:eastAsiaTheme="minorEastAsia" w:hAnsi="Cambria Math" w:cs="Times New Roman"/>
+                      <w:sz w:val="20"/>
+                      <w:szCs w:val="20"/>
+                    </w:rPr>
+                    <m:t>E</m:t>
+                  </m:r>
+                </m:e>
+              </m:d>
             </m:sup>
           </m:sSup>
           <m:r>
@@ -9329,7 +9472,23 @@
               <w:sz w:val="20"/>
               <w:szCs w:val="20"/>
             </w:rPr>
-            <m:t>-d=d</m:t>
+            <m:t>-</m:t>
+          </m:r>
+          <m:r>
+            <w:rPr>
+              <w:rFonts w:ascii="Cambria Math" w:eastAsiaTheme="minorEastAsia" w:hAnsi="Cambria Math" w:cs="Times New Roman"/>
+              <w:sz w:val="20"/>
+              <w:szCs w:val="20"/>
+            </w:rPr>
+            <m:t>1)</m:t>
+          </m:r>
+          <m:r>
+            <w:rPr>
+              <w:rFonts w:ascii="Cambria Math" w:eastAsiaTheme="minorEastAsia" w:hAnsi="Cambria Math" w:cs="Times New Roman"/>
+              <w:sz w:val="20"/>
+              <w:szCs w:val="20"/>
+            </w:rPr>
+            <m:t>=d</m:t>
           </m:r>
           <m:sSup>
             <m:sSupPr>
@@ -9343,6 +9502,14 @@
               </m:ctrlPr>
             </m:sSupPr>
             <m:e>
+              <m:r>
+                <w:rPr>
+                  <w:rFonts w:ascii="Cambria Math" w:eastAsiaTheme="minorEastAsia" w:hAnsi="Cambria Math" w:cs="Times New Roman"/>
+                  <w:sz w:val="20"/>
+                  <w:szCs w:val="20"/>
+                </w:rPr>
+                <m:t>(</m:t>
+              </m:r>
               <m:r>
                 <w:rPr>
                   <w:rFonts w:ascii="Cambria Math" w:eastAsiaTheme="minorEastAsia" w:hAnsi="Cambria Math" w:cs="Times New Roman"/>
@@ -9434,7 +9601,15 @@
               <w:sz w:val="20"/>
               <w:szCs w:val="20"/>
             </w:rPr>
-            <m:t>-d</m:t>
+            <m:t>-</m:t>
+          </m:r>
+          <m:r>
+            <w:rPr>
+              <w:rFonts w:ascii="Cambria Math" w:eastAsiaTheme="minorEastAsia" w:hAnsi="Cambria Math" w:cs="Times New Roman"/>
+              <w:sz w:val="20"/>
+              <w:szCs w:val="20"/>
+            </w:rPr>
+            <m:t>1)</m:t>
           </m:r>
         </m:oMath>
       </m:oMathPara>
@@ -11575,7 +11750,23 @@
           <w:sz w:val="20"/>
           <w:szCs w:val="20"/>
         </w:rPr>
-        <w:t xml:space="preserve">in the prior section is amenable to a wide range of supervised and unsupervised learning approaches. Unsupervised approaches, such as neural autoencoders, provide great promise in terms of automating the entire process of hidden pattern discovery. This framework trains </w:t>
+        <w:t>in the prior section is amenable to a wide range of supervised and unsupervised learning approaches. Unsupervised approaches, such as neural autoencoders, p</w:t>
+      </w:r>
+      <w:r>
+        <w:rPr>
+          <w:rFonts w:ascii="Times New Roman" w:eastAsiaTheme="minorEastAsia" w:hAnsi="Times New Roman" w:cs="Times New Roman"/>
+          <w:sz w:val="20"/>
+          <w:szCs w:val="20"/>
+        </w:rPr>
+        <w:t>ossess</w:t>
+      </w:r>
+      <w:r>
+        <w:rPr>
+          <w:rFonts w:ascii="Times New Roman" w:eastAsiaTheme="minorEastAsia" w:hAnsi="Times New Roman" w:cs="Times New Roman"/>
+          <w:sz w:val="20"/>
+          <w:szCs w:val="20"/>
+        </w:rPr>
+        <w:t xml:space="preserve"> great promise in terms of automating the entire process of hidden pattern discovery. This framework trains </w:t>
       </w:r>
       <w:r>
         <w:rPr>
@@ -11705,23 +11896,47 @@
           <w:sz w:val="20"/>
           <w:szCs w:val="20"/>
         </w:rPr>
-        <w:t>denoising autoencoder model for both anomaly detection and normative pattern discovery,</w:t>
-      </w:r>
-      <w:r>
-        <w:rPr>
-          <w:rFonts w:ascii="Times New Roman" w:eastAsiaTheme="minorEastAsia" w:hAnsi="Times New Roman" w:cs="Times New Roman"/>
-          <w:sz w:val="20"/>
-          <w:szCs w:val="20"/>
-        </w:rPr>
-        <w:t xml:space="preserve"> though the authors </w:t>
-      </w:r>
-      <w:r>
-        <w:rPr>
-          <w:rFonts w:ascii="Times New Roman" w:eastAsiaTheme="minorEastAsia" w:hAnsi="Times New Roman" w:cs="Times New Roman"/>
-          <w:sz w:val="20"/>
-          <w:szCs w:val="20"/>
-        </w:rPr>
-        <w:t xml:space="preserve">presented the traces to their networks as linear activity sequences, rather than </w:t>
+        <w:t>denoising autoencoder model for both anomaly detection and normative pattern discovery</w:t>
+      </w:r>
+      <w:r>
+        <w:rPr>
+          <w:rFonts w:ascii="Times New Roman" w:eastAsiaTheme="minorEastAsia" w:hAnsi="Times New Roman" w:cs="Times New Roman"/>
+          <w:sz w:val="20"/>
+          <w:szCs w:val="20"/>
+        </w:rPr>
+        <w:t>. T</w:t>
+      </w:r>
+      <w:r>
+        <w:rPr>
+          <w:rFonts w:ascii="Times New Roman" w:eastAsiaTheme="minorEastAsia" w:hAnsi="Times New Roman" w:cs="Times New Roman"/>
+          <w:sz w:val="20"/>
+          <w:szCs w:val="20"/>
+        </w:rPr>
+        <w:t xml:space="preserve">he authors </w:t>
+      </w:r>
+      <w:r>
+        <w:rPr>
+          <w:rFonts w:ascii="Times New Roman" w:eastAsiaTheme="minorEastAsia" w:hAnsi="Times New Roman" w:cs="Times New Roman"/>
+          <w:sz w:val="20"/>
+          <w:szCs w:val="20"/>
+        </w:rPr>
+        <w:t>presented the traces to their networks as linear activity sequences</w:t>
+      </w:r>
+      <w:r>
+        <w:rPr>
+          <w:rFonts w:ascii="Times New Roman" w:eastAsiaTheme="minorEastAsia" w:hAnsi="Times New Roman" w:cs="Times New Roman"/>
+          <w:sz w:val="20"/>
+          <w:szCs w:val="20"/>
+        </w:rPr>
+        <w:t>, which is the canonical process mining trace representation</w:t>
+      </w:r>
+      <w:r>
+        <w:rPr>
+          <w:rFonts w:ascii="Times New Roman" w:eastAsiaTheme="minorEastAsia" w:hAnsi="Times New Roman" w:cs="Times New Roman"/>
+          <w:sz w:val="20"/>
+          <w:szCs w:val="20"/>
+        </w:rPr>
+        <w:t xml:space="preserve">, rather than </w:t>
       </w:r>
       <w:r>
         <w:rPr>
@@ -11753,39 +11968,160 @@
           <w:sz w:val="20"/>
           <w:szCs w:val="20"/>
         </w:rPr>
-        <w:t>. The authors report their method perfectly split the trace log into normal and anomalous traces.</w:t>
-      </w:r>
-      <w:r>
-        <w:rPr>
-          <w:rFonts w:ascii="Times New Roman" w:eastAsiaTheme="minorEastAsia" w:hAnsi="Times New Roman" w:cs="Times New Roman"/>
-          <w:sz w:val="20"/>
-          <w:szCs w:val="20"/>
-        </w:rPr>
-        <w:t xml:space="preserve"> Similar work is possible by using recursive/RECURRENT neural </w:t>
-      </w:r>
-      <w:r>
-        <w:rPr>
-          <w:rFonts w:ascii="Times New Roman" w:eastAsiaTheme="minorEastAsia" w:hAnsi="Times New Roman" w:cs="Times New Roman"/>
-          <w:sz w:val="20"/>
-          <w:szCs w:val="20"/>
-        </w:rPr>
-        <w:t>networks by presenting the traces to the network as linear activity sequences</w:t>
-      </w:r>
-      <w:r>
-        <w:rPr>
-          <w:rFonts w:ascii="Times New Roman" w:eastAsiaTheme="minorEastAsia" w:hAnsi="Times New Roman" w:cs="Times New Roman"/>
-          <w:sz w:val="20"/>
-          <w:szCs w:val="20"/>
-        </w:rPr>
-        <w:t xml:space="preserve"> (CITE RNN’s)</w:t>
-      </w:r>
-      <w:r>
-        <w:rPr>
-          <w:rFonts w:ascii="Times New Roman" w:eastAsiaTheme="minorEastAsia" w:hAnsi="Times New Roman" w:cs="Times New Roman"/>
-          <w:sz w:val="20"/>
-          <w:szCs w:val="20"/>
-        </w:rPr>
-        <w:t xml:space="preserve">, </w:t>
+        <w:t>. The</w:t>
+      </w:r>
+      <w:r>
+        <w:rPr>
+          <w:rFonts w:ascii="Times New Roman" w:eastAsiaTheme="minorEastAsia" w:hAnsi="Times New Roman" w:cs="Times New Roman"/>
+          <w:sz w:val="20"/>
+          <w:szCs w:val="20"/>
+        </w:rPr>
+        <w:t>y</w:t>
+      </w:r>
+      <w:r>
+        <w:rPr>
+          <w:rFonts w:ascii="Times New Roman" w:eastAsiaTheme="minorEastAsia" w:hAnsi="Times New Roman" w:cs="Times New Roman"/>
+          <w:sz w:val="20"/>
+          <w:szCs w:val="20"/>
+        </w:rPr>
+        <w:t xml:space="preserve"> report</w:t>
+      </w:r>
+      <w:r>
+        <w:rPr>
+          <w:rFonts w:ascii="Times New Roman" w:eastAsiaTheme="minorEastAsia" w:hAnsi="Times New Roman" w:cs="Times New Roman"/>
+          <w:sz w:val="20"/>
+          <w:szCs w:val="20"/>
+        </w:rPr>
+        <w:t>ed</w:t>
+      </w:r>
+      <w:r>
+        <w:rPr>
+          <w:rFonts w:ascii="Times New Roman" w:eastAsiaTheme="minorEastAsia" w:hAnsi="Times New Roman" w:cs="Times New Roman"/>
+          <w:sz w:val="20"/>
+          <w:szCs w:val="20"/>
+        </w:rPr>
+        <w:t xml:space="preserve"> their method perfectly split the trace log into normal and anomalous traces.</w:t>
+      </w:r>
+      <w:r>
+        <w:rPr>
+          <w:rFonts w:ascii="Times New Roman" w:eastAsiaTheme="minorEastAsia" w:hAnsi="Times New Roman" w:cs="Times New Roman"/>
+          <w:sz w:val="20"/>
+          <w:szCs w:val="20"/>
+        </w:rPr>
+        <w:t xml:space="preserve"> Similar work is possible using re</w:t>
+      </w:r>
+      <w:r>
+        <w:rPr>
+          <w:rFonts w:ascii="Times New Roman" w:eastAsiaTheme="minorEastAsia" w:hAnsi="Times New Roman" w:cs="Times New Roman"/>
+          <w:sz w:val="20"/>
+          <w:szCs w:val="20"/>
+        </w:rPr>
+        <w:t>current</w:t>
+      </w:r>
+      <w:r>
+        <w:rPr>
+          <w:rFonts w:ascii="Times New Roman" w:eastAsiaTheme="minorEastAsia" w:hAnsi="Times New Roman" w:cs="Times New Roman"/>
+          <w:sz w:val="20"/>
+          <w:szCs w:val="20"/>
+        </w:rPr>
+        <w:t xml:space="preserve"> neural </w:t>
+      </w:r>
+      <w:r>
+        <w:rPr>
+          <w:rFonts w:ascii="Times New Roman" w:eastAsiaTheme="minorEastAsia" w:hAnsi="Times New Roman" w:cs="Times New Roman"/>
+          <w:sz w:val="20"/>
+          <w:szCs w:val="20"/>
+        </w:rPr>
+        <w:lastRenderedPageBreak/>
+        <w:t>networks</w:t>
+      </w:r>
+      <w:r>
+        <w:rPr>
+          <w:rFonts w:ascii="Times New Roman" w:eastAsiaTheme="minorEastAsia" w:hAnsi="Times New Roman" w:cs="Times New Roman"/>
+          <w:sz w:val="20"/>
+          <w:szCs w:val="20"/>
+        </w:rPr>
+        <w:t xml:space="preserve"> </w:t>
+      </w:r>
+      <w:r>
+        <w:rPr>
+          <w:rFonts w:ascii="Times New Roman" w:eastAsiaTheme="minorEastAsia" w:hAnsi="Times New Roman" w:cs="Times New Roman"/>
+          <w:sz w:val="20"/>
+          <w:szCs w:val="20"/>
+        </w:rPr>
+        <w:t>[</w:t>
+      </w:r>
+      <w:r>
+        <w:rPr>
+          <w:rFonts w:ascii="Times New Roman" w:eastAsiaTheme="minorEastAsia" w:hAnsi="Times New Roman" w:cs="Times New Roman"/>
+          <w:sz w:val="20"/>
+          <w:szCs w:val="20"/>
+        </w:rPr>
+        <w:t>Ellman</w:t>
+      </w:r>
+      <w:r>
+        <w:rPr>
+          <w:rFonts w:ascii="Times New Roman" w:eastAsiaTheme="minorEastAsia" w:hAnsi="Times New Roman" w:cs="Times New Roman"/>
+          <w:sz w:val="20"/>
+          <w:szCs w:val="20"/>
+        </w:rPr>
+        <w:t>]</w:t>
+      </w:r>
+      <w:r>
+        <w:rPr>
+          <w:rFonts w:ascii="Times New Roman" w:eastAsiaTheme="minorEastAsia" w:hAnsi="Times New Roman" w:cs="Times New Roman"/>
+          <w:sz w:val="20"/>
+          <w:szCs w:val="20"/>
+        </w:rPr>
+        <w:t xml:space="preserve"> </w:t>
+      </w:r>
+      <w:r>
+        <w:rPr>
+          <w:rFonts w:ascii="Times New Roman" w:eastAsiaTheme="minorEastAsia" w:hAnsi="Times New Roman" w:cs="Times New Roman"/>
+          <w:sz w:val="20"/>
+          <w:szCs w:val="20"/>
+        </w:rPr>
+        <w:t>[</w:t>
+      </w:r>
+      <w:r>
+        <w:rPr>
+          <w:rFonts w:ascii="Times New Roman" w:eastAsiaTheme="minorEastAsia" w:hAnsi="Times New Roman" w:cs="Times New Roman"/>
+          <w:sz w:val="20"/>
+          <w:szCs w:val="20"/>
+        </w:rPr>
+        <w:t>Jordan</w:t>
+      </w:r>
+      <w:r>
+        <w:rPr>
+          <w:rFonts w:ascii="Times New Roman" w:eastAsiaTheme="minorEastAsia" w:hAnsi="Times New Roman" w:cs="Times New Roman"/>
+          <w:sz w:val="20"/>
+          <w:szCs w:val="20"/>
+        </w:rPr>
+        <w:t>]</w:t>
+      </w:r>
+      <w:r>
+        <w:rPr>
+          <w:rFonts w:ascii="Times New Roman" w:eastAsiaTheme="minorEastAsia" w:hAnsi="Times New Roman" w:cs="Times New Roman"/>
+          <w:sz w:val="20"/>
+          <w:szCs w:val="20"/>
+        </w:rPr>
+        <w:t xml:space="preserve"> by presenting the traces to the network as linear activity sequences</w:t>
+      </w:r>
+      <w:r>
+        <w:rPr>
+          <w:rFonts w:ascii="Times New Roman" w:eastAsiaTheme="minorEastAsia" w:hAnsi="Times New Roman" w:cs="Times New Roman"/>
+          <w:sz w:val="20"/>
+          <w:szCs w:val="20"/>
+        </w:rPr>
+        <w:t>,</w:t>
+      </w:r>
+      <w:r>
+        <w:rPr>
+          <w:rFonts w:ascii="Times New Roman" w:eastAsiaTheme="minorEastAsia" w:hAnsi="Times New Roman" w:cs="Times New Roman"/>
+          <w:sz w:val="20"/>
+          <w:szCs w:val="20"/>
+        </w:rPr>
+        <w:t xml:space="preserve"> </w:t>
       </w:r>
       <w:r>
         <w:rPr>
@@ -11802,6 +12138,88 @@
           <w:szCs w:val="20"/>
         </w:rPr>
         <w:t>though the hidden layers of such a model would be difficult to interpret.</w:t>
+      </w:r>
+      <w:r>
+        <w:rPr>
+          <w:rFonts w:ascii="Times New Roman" w:eastAsiaTheme="minorEastAsia" w:hAnsi="Times New Roman" w:cs="Times New Roman"/>
+          <w:sz w:val="20"/>
+          <w:szCs w:val="20"/>
+        </w:rPr>
+        <w:t xml:space="preserve"> More recent </w:t>
+      </w:r>
+      <w:r>
+        <w:rPr>
+          <w:rFonts w:ascii="Times New Roman" w:eastAsiaTheme="minorEastAsia" w:hAnsi="Times New Roman" w:cs="Times New Roman"/>
+          <w:sz w:val="20"/>
+          <w:szCs w:val="20"/>
+        </w:rPr>
+        <w:t xml:space="preserve">neural </w:t>
+      </w:r>
+      <w:r>
+        <w:rPr>
+          <w:rFonts w:ascii="Times New Roman" w:eastAsiaTheme="minorEastAsia" w:hAnsi="Times New Roman" w:cs="Times New Roman"/>
+          <w:sz w:val="20"/>
+          <w:szCs w:val="20"/>
+        </w:rPr>
+        <w:t>models</w:t>
+      </w:r>
+      <w:r>
+        <w:rPr>
+          <w:rFonts w:ascii="Times New Roman" w:eastAsiaTheme="minorEastAsia" w:hAnsi="Times New Roman" w:cs="Times New Roman"/>
+          <w:sz w:val="20"/>
+          <w:szCs w:val="20"/>
+        </w:rPr>
+        <w:t xml:space="preserve"> combine recurrent networks and autoencoders</w:t>
+      </w:r>
+      <w:r>
+        <w:rPr>
+          <w:rFonts w:ascii="Times New Roman" w:eastAsiaTheme="minorEastAsia" w:hAnsi="Times New Roman" w:cs="Times New Roman"/>
+          <w:sz w:val="20"/>
+          <w:szCs w:val="20"/>
+        </w:rPr>
+        <w:t xml:space="preserve"> for a variety of similar structured input/output tasks</w:t>
+      </w:r>
+      <w:r>
+        <w:rPr>
+          <w:rFonts w:ascii="Times New Roman" w:eastAsiaTheme="minorEastAsia" w:hAnsi="Times New Roman" w:cs="Times New Roman"/>
+          <w:sz w:val="20"/>
+          <w:szCs w:val="20"/>
+        </w:rPr>
+        <w:t xml:space="preserve">, such as the seq2seq model or the </w:t>
+      </w:r>
+      <w:proofErr w:type="spellStart"/>
+      <w:r>
+        <w:rPr>
+          <w:rFonts w:ascii="Times New Roman" w:eastAsiaTheme="minorEastAsia" w:hAnsi="Times New Roman" w:cs="Times New Roman"/>
+          <w:sz w:val="20"/>
+          <w:szCs w:val="20"/>
+        </w:rPr>
+        <w:t>lstm</w:t>
+      </w:r>
+      <w:proofErr w:type="spellEnd"/>
+      <w:r>
+        <w:rPr>
+          <w:rFonts w:ascii="Times New Roman" w:eastAsiaTheme="minorEastAsia" w:hAnsi="Times New Roman" w:cs="Times New Roman"/>
+          <w:sz w:val="20"/>
+          <w:szCs w:val="20"/>
+        </w:rPr>
+        <w:t xml:space="preserve">-based autoencoder of </w:t>
+      </w:r>
+      <w:r>
+        <w:rPr>
+          <w:rFonts w:ascii="Times New Roman" w:eastAsiaTheme="minorEastAsia" w:hAnsi="Times New Roman" w:cs="Times New Roman"/>
+          <w:sz w:val="20"/>
+          <w:szCs w:val="20"/>
+        </w:rPr>
+        <w:t>[SRIVASTAVA]</w:t>
+      </w:r>
+      <w:r>
+        <w:rPr>
+          <w:rFonts w:ascii="Times New Roman" w:eastAsiaTheme="minorEastAsia" w:hAnsi="Times New Roman" w:cs="Times New Roman"/>
+          <w:sz w:val="20"/>
+          <w:szCs w:val="20"/>
+        </w:rPr>
+        <w:t>.</w:t>
       </w:r>
     </w:p>
     <w:p>
@@ -11818,7 +12236,6 @@
           <w:sz w:val="20"/>
           <w:szCs w:val="20"/>
         </w:rPr>
-        <w:lastRenderedPageBreak/>
         <w:t xml:space="preserve">Supervised learning models can also be adapted to unsupervised pattern discovery. </w:t>
       </w:r>
       <w:r>
@@ -11955,7 +12372,15 @@
           <w:sz w:val="20"/>
           <w:szCs w:val="20"/>
         </w:rPr>
-        <w:t xml:space="preserve"> (possibly with additive noise)</w:t>
+        <w:t xml:space="preserve">, </w:t>
+      </w:r>
+      <w:r>
+        <w:rPr>
+          <w:rFonts w:ascii="Times New Roman" w:eastAsiaTheme="minorEastAsia" w:hAnsi="Times New Roman" w:cs="Times New Roman"/>
+          <w:sz w:val="20"/>
+          <w:szCs w:val="20"/>
+        </w:rPr>
+        <w:t>possibly with additive noise</w:t>
       </w:r>
       <w:r>
         <w:rPr>
@@ -11995,15 +12420,31 @@
           <w:sz w:val="20"/>
           <w:szCs w:val="20"/>
         </w:rPr>
-        <w:t>that</w:t>
-      </w:r>
-      <w:r>
-        <w:rPr>
-          <w:rFonts w:ascii="Times New Roman" w:eastAsiaTheme="minorEastAsia" w:hAnsi="Times New Roman" w:cs="Times New Roman"/>
-          <w:sz w:val="20"/>
-          <w:szCs w:val="20"/>
-        </w:rPr>
-        <w:t xml:space="preserve"> divides the input space into two classes: positive examples</w:t>
+        <w:t>d</w:t>
+      </w:r>
+      <w:r>
+        <w:rPr>
+          <w:rFonts w:ascii="Times New Roman" w:eastAsiaTheme="minorEastAsia" w:hAnsi="Times New Roman" w:cs="Times New Roman"/>
+          <w:sz w:val="20"/>
+          <w:szCs w:val="20"/>
+        </w:rPr>
+        <w:t>ivid</w:t>
+      </w:r>
+      <w:r>
+        <w:rPr>
+          <w:rFonts w:ascii="Times New Roman" w:eastAsiaTheme="minorEastAsia" w:hAnsi="Times New Roman" w:cs="Times New Roman"/>
+          <w:sz w:val="20"/>
+          <w:szCs w:val="20"/>
+        </w:rPr>
+        <w:t>ing</w:t>
+      </w:r>
+      <w:r>
+        <w:rPr>
+          <w:rFonts w:ascii="Times New Roman" w:eastAsiaTheme="minorEastAsia" w:hAnsi="Times New Roman" w:cs="Times New Roman"/>
+          <w:sz w:val="20"/>
+          <w:szCs w:val="20"/>
+        </w:rPr>
+        <w:t xml:space="preserve"> the input space into two classes: positive examples</w:t>
       </w:r>
       <w:r>
         <w:rPr>
@@ -12019,7 +12460,23 @@
           <w:sz w:val="20"/>
           <w:szCs w:val="20"/>
         </w:rPr>
-        <w:t xml:space="preserve"> and syntheti</w:t>
+        <w:t xml:space="preserve"> and </w:t>
+      </w:r>
+      <w:r>
+        <w:rPr>
+          <w:rFonts w:ascii="Times New Roman" w:eastAsiaTheme="minorEastAsia" w:hAnsi="Times New Roman" w:cs="Times New Roman"/>
+          <w:sz w:val="20"/>
+          <w:szCs w:val="20"/>
+        </w:rPr>
+        <w:t xml:space="preserve">‘negative’ </w:t>
+      </w:r>
+      <w:r>
+        <w:rPr>
+          <w:rFonts w:ascii="Times New Roman" w:eastAsiaTheme="minorEastAsia" w:hAnsi="Times New Roman" w:cs="Times New Roman"/>
+          <w:sz w:val="20"/>
+          <w:szCs w:val="20"/>
+        </w:rPr>
+        <w:t>syntheti</w:t>
       </w:r>
       <w:r>
         <w:rPr>
@@ -12833,15 +13290,15 @@
           <w:sz w:val="20"/>
           <w:szCs w:val="20"/>
         </w:rPr>
-        <w:t xml:space="preserve">connected </w:t>
-      </w:r>
-      <w:r>
-        <w:rPr>
-          <w:rFonts w:ascii="Times New Roman" w:eastAsiaTheme="minorEastAsia" w:hAnsi="Times New Roman" w:cs="Times New Roman"/>
-          <w:sz w:val="20"/>
-          <w:szCs w:val="20"/>
-        </w:rPr>
-        <w:t>components, rather than disconnected subsets of edges.</w:t>
+        <w:t>connected</w:t>
+      </w:r>
+      <w:r>
+        <w:rPr>
+          <w:rFonts w:ascii="Times New Roman" w:eastAsiaTheme="minorEastAsia" w:hAnsi="Times New Roman" w:cs="Times New Roman"/>
+          <w:sz w:val="20"/>
+          <w:szCs w:val="20"/>
+        </w:rPr>
+        <w:t>, rather than disconnected subsets of edges.</w:t>
       </w:r>
     </w:p>
     <w:p>
@@ -13539,6 +13996,7 @@
           <w:sz w:val="24"/>
           <w:szCs w:val="24"/>
         </w:rPr>
+        <w:lastRenderedPageBreak/>
         <w:t>Browne, Cameron B., et al.</w:t>
       </w:r>
       <w:r>
@@ -13646,7 +14104,6 @@
           <w:sz w:val="20"/>
           <w:szCs w:val="20"/>
         </w:rPr>
-        <w:lastRenderedPageBreak/>
         <w:t>Bagnell</w:t>
       </w:r>
       <w:proofErr w:type="spellEnd"/>
@@ -14076,6 +14533,468 @@
         </w:rPr>
       </w:pPr>
     </w:p>
+    <w:p>
+      <w:pPr>
+        <w:rPr>
+          <w:rStyle w:val="HTMLCite"/>
+        </w:rPr>
+      </w:pPr>
+      <w:r>
+        <w:rPr>
+          <w:rStyle w:val="HTMLCite"/>
+        </w:rPr>
+        <w:t xml:space="preserve">Elman, Jeffrey L. (1990). "Finding Structure in Time". Cognitive Science. </w:t>
+      </w:r>
+      <w:r>
+        <w:rPr>
+          <w:rStyle w:val="HTMLCite"/>
+          <w:b/>
+          <w:bCs/>
+        </w:rPr>
+        <w:t>14</w:t>
+      </w:r>
+      <w:r>
+        <w:rPr>
+          <w:rStyle w:val="HTMLCite"/>
+        </w:rPr>
+        <w:t xml:space="preserve"> (2): 179–211.</w:t>
+      </w:r>
+    </w:p>
+    <w:p>
+      <w:pPr>
+        <w:rPr>
+          <w:rStyle w:val="HTMLCite"/>
+        </w:rPr>
+      </w:pPr>
+      <w:r>
+        <w:rPr>
+          <w:rStyle w:val="HTMLCite"/>
+        </w:rPr>
+        <w:t>Jordan, Michael I. (1986). "Serial Order: A Parallel Distributed Processing Approach".</w:t>
+      </w:r>
+    </w:p>
+    <w:tbl>
+      <w:tblPr>
+        <w:tblStyle w:val="TableGrid"/>
+        <w:tblW w:w="0" w:type="auto"/>
+        <w:tblLook w:val="04A0" w:firstRow="1" w:lastRow="0" w:firstColumn="1" w:lastColumn="0" w:noHBand="0" w:noVBand="1"/>
+      </w:tblPr>
+      <w:tblGrid>
+        <w:gridCol w:w="563"/>
+        <w:gridCol w:w="1621"/>
+      </w:tblGrid>
+      <w:tr>
+        <w:trPr>
+          <w:trHeight w:val="279"/>
+        </w:trPr>
+        <w:tc>
+          <w:tcPr>
+            <w:tcW w:w="2184" w:type="dxa"/>
+            <w:gridSpan w:val="2"/>
+          </w:tcPr>
+          <w:p>
+            <w:pPr>
+              <w:jc w:val="center"/>
+              <w:rPr>
+                <w:rFonts w:ascii="Times New Roman" w:hAnsi="Times New Roman" w:cs="Times New Roman"/>
+                <w:sz w:val="20"/>
+                <w:szCs w:val="20"/>
+              </w:rPr>
+            </w:pPr>
+            <w:r>
+              <w:rPr>
+                <w:rFonts w:ascii="Times New Roman" w:hAnsi="Times New Roman" w:cs="Times New Roman"/>
+                <w:sz w:val="20"/>
+                <w:szCs w:val="20"/>
+              </w:rPr>
+              <w:t xml:space="preserve">Encoded Traces: </w:t>
+            </w:r>
+            <m:oMath>
+              <m:sSub>
+                <m:sSubPr>
+                  <m:ctrlPr>
+                    <w:rPr>
+                      <w:rFonts w:ascii="Cambria Math" w:hAnsi="Cambria Math" w:cs="Times New Roman"/>
+                      <w:i/>
+                      <w:sz w:val="20"/>
+                      <w:szCs w:val="20"/>
+                    </w:rPr>
+                  </m:ctrlPr>
+                </m:sSubPr>
+                <m:e>
+                  <m:r>
+                    <w:rPr>
+                      <w:rFonts w:ascii="Cambria Math" w:hAnsi="Cambria Math" w:cs="Times New Roman"/>
+                      <w:sz w:val="20"/>
+                      <w:szCs w:val="20"/>
+                    </w:rPr>
+                    <m:t>S</m:t>
+                  </m:r>
+                </m:e>
+                <m:sub>
+                  <m:r>
+                    <w:rPr>
+                      <w:rFonts w:ascii="Cambria Math" w:hAnsi="Cambria Math" w:cs="Times New Roman"/>
+                      <w:sz w:val="20"/>
+                      <w:szCs w:val="20"/>
+                    </w:rPr>
+                    <m:t>0</m:t>
+                  </m:r>
+                </m:sub>
+              </m:sSub>
+              <m:sSub>
+                <m:sSubPr>
+                  <m:ctrlPr>
+                    <w:rPr>
+                      <w:rFonts w:ascii="Cambria Math" w:hAnsi="Cambria Math" w:cs="Times New Roman"/>
+                      <w:i/>
+                      <w:sz w:val="20"/>
+                      <w:szCs w:val="20"/>
+                    </w:rPr>
+                  </m:ctrlPr>
+                </m:sSubPr>
+                <m:e>
+                  <m:r>
+                    <w:rPr>
+                      <w:rFonts w:ascii="Cambria Math" w:hAnsi="Cambria Math" w:cs="Times New Roman"/>
+                      <w:sz w:val="20"/>
+                      <w:szCs w:val="20"/>
+                    </w:rPr>
+                    <m:t>S</m:t>
+                  </m:r>
+                </m:e>
+                <m:sub>
+                  <m:r>
+                    <w:rPr>
+                      <w:rFonts w:ascii="Cambria Math" w:hAnsi="Cambria Math" w:cs="Times New Roman"/>
+                      <w:sz w:val="20"/>
+                      <w:szCs w:val="20"/>
+                    </w:rPr>
+                    <m:t>1</m:t>
+                  </m:r>
+                </m:sub>
+              </m:sSub>
+            </m:oMath>
+          </w:p>
+        </w:tc>
+      </w:tr>
+      <w:tr>
+        <w:trPr>
+          <w:trHeight w:val="279"/>
+        </w:trPr>
+        <w:tc>
+          <w:tcPr>
+            <w:tcW w:w="563" w:type="dxa"/>
+          </w:tcPr>
+          <w:p>
+            <w:pPr>
+              <w:jc w:val="center"/>
+              <w:rPr>
+                <w:rFonts w:ascii="Times New Roman" w:hAnsi="Times New Roman" w:cs="Times New Roman"/>
+                <w:sz w:val="20"/>
+                <w:szCs w:val="20"/>
+              </w:rPr>
+            </w:pPr>
+            <m:oMathPara>
+              <m:oMath>
+                <m:sSub>
+                  <m:sSubPr>
+                    <m:ctrlPr>
+                      <w:rPr>
+                        <w:rFonts w:ascii="Cambria Math" w:hAnsi="Cambria Math" w:cs="Times New Roman"/>
+                        <w:i/>
+                        <w:sz w:val="20"/>
+                        <w:szCs w:val="20"/>
+                      </w:rPr>
+                    </m:ctrlPr>
+                  </m:sSubPr>
+                  <m:e>
+                    <m:r>
+                      <w:rPr>
+                        <w:rFonts w:ascii="Cambria Math" w:hAnsi="Cambria Math" w:cs="Times New Roman"/>
+                        <w:sz w:val="20"/>
+                        <w:szCs w:val="20"/>
+                      </w:rPr>
+                      <m:t>t</m:t>
+                    </m:r>
+                  </m:e>
+                  <m:sub>
+                    <m:r>
+                      <w:rPr>
+                        <w:rFonts w:ascii="Cambria Math" w:hAnsi="Cambria Math" w:cs="Times New Roman"/>
+                        <w:sz w:val="20"/>
+                        <w:szCs w:val="20"/>
+                      </w:rPr>
+                      <m:t>0</m:t>
+                    </m:r>
+                  </m:sub>
+                </m:sSub>
+              </m:oMath>
+            </m:oMathPara>
+          </w:p>
+        </w:tc>
+        <w:tc>
+          <w:tcPr>
+            <w:tcW w:w="1621" w:type="dxa"/>
+          </w:tcPr>
+          <w:p>
+            <w:pPr>
+              <w:jc w:val="center"/>
+              <w:rPr>
+                <w:rFonts w:ascii="Times New Roman" w:hAnsi="Times New Roman" w:cs="Times New Roman"/>
+                <w:sz w:val="20"/>
+                <w:szCs w:val="20"/>
+              </w:rPr>
+            </w:pPr>
+            <w:r>
+              <w:rPr>
+                <w:rFonts w:ascii="Times New Roman" w:hAnsi="Times New Roman" w:cs="Times New Roman"/>
+                <w:sz w:val="20"/>
+                <w:szCs w:val="20"/>
+              </w:rPr>
+              <w:t>10</w:t>
+            </w:r>
+          </w:p>
+        </w:tc>
+      </w:tr>
+      <w:tr>
+        <w:trPr>
+          <w:trHeight w:val="279"/>
+        </w:trPr>
+        <w:tc>
+          <w:tcPr>
+            <w:tcW w:w="563" w:type="dxa"/>
+          </w:tcPr>
+          <w:p>
+            <w:pPr>
+              <w:jc w:val="center"/>
+              <w:rPr>
+                <w:rFonts w:ascii="Times New Roman" w:hAnsi="Times New Roman" w:cs="Times New Roman"/>
+                <w:sz w:val="20"/>
+                <w:szCs w:val="20"/>
+              </w:rPr>
+            </w:pPr>
+            <m:oMathPara>
+              <m:oMath>
+                <m:sSub>
+                  <m:sSubPr>
+                    <m:ctrlPr>
+                      <w:rPr>
+                        <w:rFonts w:ascii="Cambria Math" w:hAnsi="Cambria Math" w:cs="Times New Roman"/>
+                        <w:i/>
+                        <w:sz w:val="20"/>
+                        <w:szCs w:val="20"/>
+                      </w:rPr>
+                    </m:ctrlPr>
+                  </m:sSubPr>
+                  <m:e>
+                    <m:r>
+                      <w:rPr>
+                        <w:rFonts w:ascii="Cambria Math" w:hAnsi="Cambria Math" w:cs="Times New Roman"/>
+                        <w:sz w:val="20"/>
+                        <w:szCs w:val="20"/>
+                      </w:rPr>
+                      <m:t>t</m:t>
+                    </m:r>
+                  </m:e>
+                  <m:sub>
+                    <m:r>
+                      <w:rPr>
+                        <w:rFonts w:ascii="Cambria Math" w:hAnsi="Cambria Math" w:cs="Times New Roman"/>
+                        <w:sz w:val="20"/>
+                        <w:szCs w:val="20"/>
+                      </w:rPr>
+                      <m:t>1</m:t>
+                    </m:r>
+                  </m:sub>
+                </m:sSub>
+              </m:oMath>
+            </m:oMathPara>
+          </w:p>
+        </w:tc>
+        <w:tc>
+          <w:tcPr>
+            <w:tcW w:w="1621" w:type="dxa"/>
+          </w:tcPr>
+          <w:p>
+            <w:pPr>
+              <w:jc w:val="center"/>
+              <w:rPr>
+                <w:rFonts w:ascii="Times New Roman" w:hAnsi="Times New Roman" w:cs="Times New Roman"/>
+                <w:sz w:val="20"/>
+                <w:szCs w:val="20"/>
+              </w:rPr>
+            </w:pPr>
+            <w:r>
+              <w:rPr>
+                <w:rFonts w:ascii="Times New Roman" w:hAnsi="Times New Roman" w:cs="Times New Roman"/>
+                <w:sz w:val="20"/>
+                <w:szCs w:val="20"/>
+              </w:rPr>
+              <w:t>10</w:t>
+            </w:r>
+          </w:p>
+        </w:tc>
+      </w:tr>
+      <w:tr>
+        <w:trPr>
+          <w:trHeight w:val="279"/>
+        </w:trPr>
+        <w:tc>
+          <w:tcPr>
+            <w:tcW w:w="563" w:type="dxa"/>
+          </w:tcPr>
+          <w:p>
+            <w:pPr>
+              <w:jc w:val="center"/>
+              <w:rPr>
+                <w:rFonts w:ascii="Times New Roman" w:hAnsi="Times New Roman" w:cs="Times New Roman"/>
+                <w:sz w:val="20"/>
+                <w:szCs w:val="20"/>
+              </w:rPr>
+            </w:pPr>
+            <m:oMathPara>
+              <m:oMath>
+                <m:sSub>
+                  <m:sSubPr>
+                    <m:ctrlPr>
+                      <w:rPr>
+                        <w:rFonts w:ascii="Cambria Math" w:hAnsi="Cambria Math" w:cs="Times New Roman"/>
+                        <w:i/>
+                        <w:sz w:val="20"/>
+                        <w:szCs w:val="20"/>
+                      </w:rPr>
+                    </m:ctrlPr>
+                  </m:sSubPr>
+                  <m:e>
+                    <m:r>
+                      <w:rPr>
+                        <w:rFonts w:ascii="Cambria Math" w:hAnsi="Cambria Math" w:cs="Times New Roman"/>
+                        <w:sz w:val="20"/>
+                        <w:szCs w:val="20"/>
+                      </w:rPr>
+                      <m:t>t</m:t>
+                    </m:r>
+                  </m:e>
+                  <m:sub>
+                    <m:r>
+                      <w:rPr>
+                        <w:rFonts w:ascii="Cambria Math" w:hAnsi="Cambria Math" w:cs="Times New Roman"/>
+                        <w:sz w:val="20"/>
+                        <w:szCs w:val="20"/>
+                      </w:rPr>
+                      <m:t>2</m:t>
+                    </m:r>
+                  </m:sub>
+                </m:sSub>
+              </m:oMath>
+            </m:oMathPara>
+          </w:p>
+        </w:tc>
+        <w:tc>
+          <w:tcPr>
+            <w:tcW w:w="1621" w:type="dxa"/>
+          </w:tcPr>
+          <w:p>
+            <w:pPr>
+              <w:jc w:val="center"/>
+              <w:rPr>
+                <w:rFonts w:ascii="Times New Roman" w:hAnsi="Times New Roman" w:cs="Times New Roman"/>
+                <w:sz w:val="20"/>
+                <w:szCs w:val="20"/>
+              </w:rPr>
+            </w:pPr>
+            <w:r>
+              <w:rPr>
+                <w:rFonts w:ascii="Times New Roman" w:hAnsi="Times New Roman" w:cs="Times New Roman"/>
+                <w:sz w:val="20"/>
+                <w:szCs w:val="20"/>
+              </w:rPr>
+              <w:t>01</w:t>
+            </w:r>
+          </w:p>
+        </w:tc>
+      </w:tr>
+      <w:tr>
+        <w:trPr>
+          <w:trHeight w:val="279"/>
+        </w:trPr>
+        <w:tc>
+          <w:tcPr>
+            <w:tcW w:w="563" w:type="dxa"/>
+          </w:tcPr>
+          <w:p>
+            <w:pPr>
+              <w:jc w:val="center"/>
+              <w:rPr>
+                <w:rFonts w:ascii="Times New Roman" w:hAnsi="Times New Roman" w:cs="Times New Roman"/>
+                <w:sz w:val="20"/>
+                <w:szCs w:val="20"/>
+              </w:rPr>
+            </w:pPr>
+            <m:oMathPara>
+              <m:oMath>
+                <m:sSub>
+                  <m:sSubPr>
+                    <m:ctrlPr>
+                      <w:rPr>
+                        <w:rFonts w:ascii="Cambria Math" w:hAnsi="Cambria Math" w:cs="Times New Roman"/>
+                        <w:i/>
+                        <w:sz w:val="20"/>
+                        <w:szCs w:val="20"/>
+                      </w:rPr>
+                    </m:ctrlPr>
+                  </m:sSubPr>
+                  <m:e>
+                    <m:r>
+                      <w:rPr>
+                        <w:rFonts w:ascii="Cambria Math" w:hAnsi="Cambria Math" w:cs="Times New Roman"/>
+                        <w:sz w:val="20"/>
+                        <w:szCs w:val="20"/>
+                      </w:rPr>
+                      <m:t>t</m:t>
+                    </m:r>
+                  </m:e>
+                  <m:sub>
+                    <m:r>
+                      <w:rPr>
+                        <w:rFonts w:ascii="Cambria Math" w:hAnsi="Cambria Math" w:cs="Times New Roman"/>
+                        <w:sz w:val="20"/>
+                        <w:szCs w:val="20"/>
+                      </w:rPr>
+                      <m:t>3</m:t>
+                    </m:r>
+                  </m:sub>
+                </m:sSub>
+              </m:oMath>
+            </m:oMathPara>
+          </w:p>
+        </w:tc>
+        <w:tc>
+          <w:tcPr>
+            <w:tcW w:w="1621" w:type="dxa"/>
+          </w:tcPr>
+          <w:p>
+            <w:pPr>
+              <w:jc w:val="center"/>
+              <w:rPr>
+                <w:rFonts w:ascii="Times New Roman" w:hAnsi="Times New Roman" w:cs="Times New Roman"/>
+                <w:sz w:val="20"/>
+                <w:szCs w:val="20"/>
+              </w:rPr>
+            </w:pPr>
+            <w:r>
+              <w:rPr>
+                <w:rFonts w:ascii="Times New Roman" w:hAnsi="Times New Roman" w:cs="Times New Roman"/>
+                <w:sz w:val="20"/>
+                <w:szCs w:val="20"/>
+              </w:rPr>
+              <w:t>11</w:t>
+            </w:r>
+          </w:p>
+        </w:tc>
+      </w:tr>
+    </w:tbl>
     <w:p>
       <w:pPr>
         <w:rPr>
@@ -14710,6 +15629,18 @@
       <w:szCs w:val="18"/>
     </w:rPr>
   </w:style>
+  <w:style w:type="character" w:styleId="HTMLCite">
+    <w:name w:val="HTML Cite"/>
+    <w:basedOn w:val="DefaultParagraphFont"/>
+    <w:uiPriority w:val="99"/>
+    <w:semiHidden/>
+    <w:unhideWhenUsed/>
+    <w:rsid w:val="001715B3"/>
+    <w:rPr>
+      <w:i/>
+      <w:iCs/>
+    </w:rPr>
+  </w:style>
 </w:styles>
 </file>
 

--- a/Graph Compression.docx
+++ b/Graph Compression.docx
@@ -138,7 +138,23 @@
           <w:sz w:val="20"/>
           <w:szCs w:val="20"/>
         </w:rPr>
-        <w:t xml:space="preserve"> may seem of limited interest </w:t>
+        <w:t xml:space="preserve"> may seem of limited </w:t>
+      </w:r>
+      <w:r>
+        <w:rPr>
+          <w:rFonts w:ascii="Times New Roman" w:hAnsi="Times New Roman" w:cs="Times New Roman"/>
+          <w:sz w:val="20"/>
+          <w:szCs w:val="20"/>
+        </w:rPr>
+        <w:t>application</w:t>
+      </w:r>
+      <w:r>
+        <w:rPr>
+          <w:rFonts w:ascii="Times New Roman" w:hAnsi="Times New Roman" w:cs="Times New Roman"/>
+          <w:sz w:val="20"/>
+          <w:szCs w:val="20"/>
+        </w:rPr>
+        <w:t xml:space="preserve"> </w:t>
       </w:r>
       <w:r>
         <w:rPr>
@@ -923,31 +939,55 @@
         <w:t xml:space="preserve"> </w:t>
       </w:r>
       <m:oMath>
-        <m:r>
-          <w:rPr>
-            <w:rFonts w:ascii="Cambria Math" w:hAnsi="Cambria Math" w:cs="Times New Roman"/>
-            <w:sz w:val="20"/>
-            <w:szCs w:val="20"/>
-          </w:rPr>
-          <m:t>(up,</m:t>
-        </m:r>
-        <m:r>
-          <w:rPr>
-            <w:rFonts w:ascii="Cambria Math" w:hAnsi="Cambria Math" w:cs="Times New Roman"/>
-            <w:sz w:val="20"/>
-            <w:szCs w:val="20"/>
-          </w:rPr>
-          <m:t>right,down,left</m:t>
-        </m:r>
-        <m:r>
-          <w:rPr>
-            <w:rFonts w:ascii="Cambria Math" w:hAnsi="Cambria Math" w:cs="Times New Roman"/>
-            <w:sz w:val="20"/>
-            <w:szCs w:val="20"/>
-          </w:rPr>
-          <m:t>)</m:t>
-        </m:r>
+        <m:d>
+          <m:dPr>
+            <m:ctrlPr>
+              <w:rPr>
+                <w:rFonts w:ascii="Cambria Math" w:hAnsi="Cambria Math" w:cs="Times New Roman"/>
+                <w:i/>
+                <w:sz w:val="20"/>
+                <w:szCs w:val="20"/>
+              </w:rPr>
+            </m:ctrlPr>
+          </m:dPr>
+          <m:e>
+            <m:r>
+              <w:rPr>
+                <w:rFonts w:ascii="Cambria Math" w:hAnsi="Cambria Math" w:cs="Times New Roman"/>
+                <w:sz w:val="20"/>
+                <w:szCs w:val="20"/>
+              </w:rPr>
+              <m:t>up,right,down,left</m:t>
+            </m:r>
+          </m:e>
+        </m:d>
       </m:oMath>
+      <w:r>
+        <w:rPr>
+          <w:rFonts w:ascii="Times New Roman" w:eastAsiaTheme="minorEastAsia" w:hAnsi="Times New Roman" w:cs="Times New Roman"/>
+          <w:sz w:val="20"/>
+          <w:szCs w:val="20"/>
+        </w:rPr>
+        <w:t xml:space="preserve">; </w:t>
+      </w:r>
+      <w:proofErr w:type="gramStart"/>
+      <w:r>
+        <w:rPr>
+          <w:rFonts w:ascii="Times New Roman" w:eastAsiaTheme="minorEastAsia" w:hAnsi="Times New Roman" w:cs="Times New Roman"/>
+          <w:sz w:val="20"/>
+          <w:szCs w:val="20"/>
+        </w:rPr>
+        <w:t>additionally</w:t>
+      </w:r>
+      <w:proofErr w:type="gramEnd"/>
+      <w:r>
+        <w:rPr>
+          <w:rFonts w:ascii="Times New Roman" w:eastAsiaTheme="minorEastAsia" w:hAnsi="Times New Roman" w:cs="Times New Roman"/>
+          <w:sz w:val="20"/>
+          <w:szCs w:val="20"/>
+        </w:rPr>
+        <w:t xml:space="preserve"> these action structures may be interspersed with actions for unrelated tasks</w:t>
+      </w:r>
       <w:r>
         <w:rPr>
           <w:rFonts w:ascii="Times New Roman" w:hAnsi="Times New Roman" w:cs="Times New Roman"/>
@@ -1155,7 +1195,23 @@
           <w:sz w:val="20"/>
           <w:szCs w:val="20"/>
         </w:rPr>
-        <w:t xml:space="preserve"> models violate the clean, Markovian one-step </w:t>
+        <w:t xml:space="preserve"> </w:t>
+      </w:r>
+      <w:r>
+        <w:rPr>
+          <w:rFonts w:ascii="Times New Roman" w:hAnsi="Times New Roman" w:cs="Times New Roman"/>
+          <w:sz w:val="20"/>
+          <w:szCs w:val="20"/>
+        </w:rPr>
+        <w:t>structured environments</w:t>
+      </w:r>
+      <w:r>
+        <w:rPr>
+          <w:rFonts w:ascii="Times New Roman" w:hAnsi="Times New Roman" w:cs="Times New Roman"/>
+          <w:sz w:val="20"/>
+          <w:szCs w:val="20"/>
+        </w:rPr>
+        <w:t xml:space="preserve"> violate the clean, Markovian one-step </w:t>
       </w:r>
       <w:r>
         <w:rPr>
@@ -1211,7 +1267,25 @@
           <w:sz w:val="20"/>
           <w:szCs w:val="20"/>
         </w:rPr>
-        <w:t xml:space="preserve"> classical reinforcement learning formulations</w:t>
+        <w:t xml:space="preserve"> classical </w:t>
+      </w:r>
+      <w:proofErr w:type="gramStart"/>
+      <w:r>
+        <w:rPr>
+          <w:rFonts w:ascii="Times New Roman" w:hAnsi="Times New Roman" w:cs="Times New Roman"/>
+          <w:sz w:val="20"/>
+          <w:szCs w:val="20"/>
+        </w:rPr>
+        <w:t>reinforcement</w:t>
+      </w:r>
+      <w:proofErr w:type="gramEnd"/>
+      <w:r>
+        <w:rPr>
+          <w:rFonts w:ascii="Times New Roman" w:hAnsi="Times New Roman" w:cs="Times New Roman"/>
+          <w:sz w:val="20"/>
+          <w:szCs w:val="20"/>
+        </w:rPr>
+        <w:t xml:space="preserve"> learning formulations</w:t>
       </w:r>
       <w:r>
         <w:rPr>
@@ -1292,15 +1366,7 @@
             <w:sz w:val="20"/>
             <w:szCs w:val="20"/>
           </w:rPr>
-          <m:t>|a|</m:t>
-        </m:r>
-        <m:r>
-          <w:rPr>
-            <w:rFonts w:ascii="Cambria Math" w:hAnsi="Cambria Math" w:cs="Times New Roman"/>
-            <w:sz w:val="20"/>
-            <w:szCs w:val="20"/>
-          </w:rPr>
-          <m:t>=4</m:t>
+          <m:t>|a|=4</m:t>
         </m:r>
       </m:oMath>
       <w:r>
@@ -1482,15 +1548,15 @@
           <w:sz w:val="20"/>
           <w:szCs w:val="20"/>
         </w:rPr>
-        <w:t xml:space="preserve"> </w:t>
-      </w:r>
-      <w:r>
-        <w:rPr>
-          <w:rFonts w:ascii="Times New Roman" w:hAnsi="Times New Roman" w:cs="Times New Roman"/>
-          <w:sz w:val="20"/>
-          <w:szCs w:val="20"/>
-        </w:rPr>
-        <w:t>Such problems are the domain of classical planning problems, such as the</w:t>
+        <w:t>These</w:t>
+      </w:r>
+      <w:r>
+        <w:rPr>
+          <w:rFonts w:ascii="Times New Roman" w:hAnsi="Times New Roman" w:cs="Times New Roman"/>
+          <w:sz w:val="20"/>
+          <w:szCs w:val="20"/>
+        </w:rPr>
+        <w:t xml:space="preserve"> problems are the domain of classical planning problems, such as the</w:t>
       </w:r>
       <w:r>
         <w:rPr>
@@ -1883,7 +1949,23 @@
           <w:sz w:val="20"/>
           <w:szCs w:val="20"/>
         </w:rPr>
-        <w:t>estimating the subgraphs</w:t>
+        <w:t>e</w:t>
+      </w:r>
+      <w:r>
+        <w:rPr>
+          <w:rFonts w:ascii="Times New Roman" w:hAnsi="Times New Roman" w:cs="Times New Roman"/>
+          <w:sz w:val="20"/>
+          <w:szCs w:val="20"/>
+        </w:rPr>
+        <w:t>xtracting</w:t>
+      </w:r>
+      <w:r>
+        <w:rPr>
+          <w:rFonts w:ascii="Times New Roman" w:hAnsi="Times New Roman" w:cs="Times New Roman"/>
+          <w:sz w:val="20"/>
+          <w:szCs w:val="20"/>
+        </w:rPr>
+        <w:t xml:space="preserve"> the subgraphs</w:t>
       </w:r>
       <w:r>
         <w:rPr>
@@ -1893,14 +1975,21 @@
         </w:rPr>
         <w:t xml:space="preserve"> characterizing </w:t>
       </w:r>
-      <w:proofErr w:type="gramStart"/>
-      <w:r>
-        <w:rPr>
-          <w:rFonts w:ascii="Times New Roman" w:hAnsi="Times New Roman" w:cs="Times New Roman"/>
-          <w:sz w:val="20"/>
-          <w:szCs w:val="20"/>
-        </w:rPr>
-        <w:t>advantageous</w:t>
+      <w:r>
+        <w:rPr>
+          <w:rFonts w:ascii="Times New Roman" w:hAnsi="Times New Roman" w:cs="Times New Roman"/>
+          <w:sz w:val="20"/>
+          <w:szCs w:val="20"/>
+        </w:rPr>
+        <w:t xml:space="preserve">advantageous </w:t>
+      </w:r>
+      <w:r>
+        <w:rPr>
+          <w:rFonts w:ascii="Times New Roman" w:hAnsi="Times New Roman" w:cs="Times New Roman"/>
+          <w:sz w:val="20"/>
+          <w:szCs w:val="20"/>
+        </w:rPr>
+        <w:t>system</w:t>
       </w:r>
       <w:r>
         <w:rPr>
@@ -1916,9 +2005,120 @@
           <w:sz w:val="20"/>
           <w:szCs w:val="20"/>
         </w:rPr>
-        <w:t xml:space="preserve"> system</w:t>
-      </w:r>
-      <w:proofErr w:type="gramEnd"/>
+        <w:t>behavior</w:t>
+      </w:r>
+      <w:r>
+        <w:rPr>
+          <w:rFonts w:ascii="Times New Roman" w:hAnsi="Times New Roman" w:cs="Times New Roman"/>
+          <w:sz w:val="20"/>
+          <w:szCs w:val="20"/>
+        </w:rPr>
+        <w:t>. For</w:t>
+      </w:r>
+      <w:r>
+        <w:rPr>
+          <w:rFonts w:ascii="Times New Roman" w:hAnsi="Times New Roman" w:cs="Times New Roman"/>
+          <w:sz w:val="20"/>
+          <w:szCs w:val="20"/>
+        </w:rPr>
+        <w:t xml:space="preserve"> instance, in</w:t>
+      </w:r>
+      <w:r>
+        <w:rPr>
+          <w:rFonts w:ascii="Times New Roman" w:hAnsi="Times New Roman" w:cs="Times New Roman"/>
+          <w:sz w:val="20"/>
+          <w:szCs w:val="20"/>
+        </w:rPr>
+        <w:t xml:space="preserve"> a highly complex combinatorial </w:t>
+      </w:r>
+      <w:r>
+        <w:rPr>
+          <w:rFonts w:ascii="Times New Roman" w:hAnsi="Times New Roman" w:cs="Times New Roman"/>
+          <w:sz w:val="20"/>
+          <w:szCs w:val="20"/>
+        </w:rPr>
+        <w:t xml:space="preserve">space such as chess, sub-graphs of useful actions can be learned </w:t>
+      </w:r>
+      <w:r>
+        <w:rPr>
+          <w:rFonts w:ascii="Times New Roman" w:hAnsi="Times New Roman" w:cs="Times New Roman"/>
+          <w:sz w:val="20"/>
+          <w:szCs w:val="20"/>
+        </w:rPr>
+        <w:t>via</w:t>
+      </w:r>
+      <w:r>
+        <w:rPr>
+          <w:rFonts w:ascii="Times New Roman" w:hAnsi="Times New Roman" w:cs="Times New Roman"/>
+          <w:sz w:val="20"/>
+          <w:szCs w:val="20"/>
+        </w:rPr>
+        <w:t xml:space="preserve"> user examples.</w:t>
+      </w:r>
+      <w:r>
+        <w:rPr>
+          <w:rFonts w:ascii="Times New Roman" w:hAnsi="Times New Roman" w:cs="Times New Roman"/>
+          <w:sz w:val="20"/>
+          <w:szCs w:val="20"/>
+        </w:rPr>
+        <w:t xml:space="preserve"> Likewise</w:t>
+      </w:r>
+      <w:r>
+        <w:rPr>
+          <w:rFonts w:ascii="Times New Roman" w:hAnsi="Times New Roman" w:cs="Times New Roman"/>
+          <w:sz w:val="20"/>
+          <w:szCs w:val="20"/>
+        </w:rPr>
+        <w:t>,</w:t>
+      </w:r>
+      <w:r>
+        <w:rPr>
+          <w:rFonts w:ascii="Times New Roman" w:hAnsi="Times New Roman" w:cs="Times New Roman"/>
+          <w:sz w:val="20"/>
+          <w:szCs w:val="20"/>
+        </w:rPr>
+        <w:t xml:space="preserve"> non-adversarial </w:t>
+      </w:r>
+      <w:r>
+        <w:rPr>
+          <w:rFonts w:ascii="Times New Roman" w:hAnsi="Times New Roman" w:cs="Times New Roman"/>
+          <w:sz w:val="20"/>
+          <w:szCs w:val="20"/>
+        </w:rPr>
+        <w:t xml:space="preserve">everyday </w:t>
+      </w:r>
+      <w:r>
+        <w:rPr>
+          <w:rFonts w:ascii="Times New Roman" w:hAnsi="Times New Roman" w:cs="Times New Roman"/>
+          <w:sz w:val="20"/>
+          <w:szCs w:val="20"/>
+        </w:rPr>
+        <w:t xml:space="preserve">tasks such as </w:t>
+      </w:r>
+      <w:r>
+        <w:rPr>
+          <w:rFonts w:ascii="Times New Roman" w:hAnsi="Times New Roman" w:cs="Times New Roman"/>
+          <w:sz w:val="20"/>
+          <w:szCs w:val="20"/>
+        </w:rPr>
+        <w:t xml:space="preserve">performing home chores </w:t>
+      </w:r>
+      <w:r>
+        <w:rPr>
+          <w:rFonts w:ascii="Times New Roman" w:hAnsi="Times New Roman" w:cs="Times New Roman"/>
+          <w:sz w:val="20"/>
+          <w:szCs w:val="20"/>
+        </w:rPr>
+        <w:t>or driving</w:t>
+      </w:r>
+      <w:r>
+        <w:rPr>
+          <w:rFonts w:ascii="Times New Roman" w:hAnsi="Times New Roman" w:cs="Times New Roman"/>
+          <w:sz w:val="20"/>
+          <w:szCs w:val="20"/>
+        </w:rPr>
+        <w:t xml:space="preserve"> may be learned from examples</w:t>
+      </w:r>
       <w:r>
         <w:rPr>
           <w:rFonts w:ascii="Times New Roman" w:hAnsi="Times New Roman" w:cs="Times New Roman"/>
@@ -1933,134 +2133,6 @@
           <w:sz w:val="20"/>
           <w:szCs w:val="20"/>
         </w:rPr>
-        <w:t>behavior</w:t>
-      </w:r>
-      <w:r>
-        <w:rPr>
-          <w:rFonts w:ascii="Times New Roman" w:hAnsi="Times New Roman" w:cs="Times New Roman"/>
-          <w:sz w:val="20"/>
-          <w:szCs w:val="20"/>
-        </w:rPr>
-        <w:t>. For</w:t>
-      </w:r>
-      <w:r>
-        <w:rPr>
-          <w:rFonts w:ascii="Times New Roman" w:hAnsi="Times New Roman" w:cs="Times New Roman"/>
-          <w:sz w:val="20"/>
-          <w:szCs w:val="20"/>
-        </w:rPr>
-        <w:t xml:space="preserve"> instance, in</w:t>
-      </w:r>
-      <w:r>
-        <w:rPr>
-          <w:rFonts w:ascii="Times New Roman" w:hAnsi="Times New Roman" w:cs="Times New Roman"/>
-          <w:sz w:val="20"/>
-          <w:szCs w:val="20"/>
-        </w:rPr>
-        <w:t xml:space="preserve"> a highly complex combinatorial </w:t>
-      </w:r>
-      <w:r>
-        <w:rPr>
-          <w:rFonts w:ascii="Times New Roman" w:hAnsi="Times New Roman" w:cs="Times New Roman"/>
-          <w:sz w:val="20"/>
-          <w:szCs w:val="20"/>
-        </w:rPr>
-        <w:t xml:space="preserve">space such as chess, sub-graphs of useful actions can be learned </w:t>
-      </w:r>
-      <w:r>
-        <w:rPr>
-          <w:rFonts w:ascii="Times New Roman" w:hAnsi="Times New Roman" w:cs="Times New Roman"/>
-          <w:sz w:val="20"/>
-          <w:szCs w:val="20"/>
-        </w:rPr>
-        <w:t>via</w:t>
-      </w:r>
-      <w:r>
-        <w:rPr>
-          <w:rFonts w:ascii="Times New Roman" w:hAnsi="Times New Roman" w:cs="Times New Roman"/>
-          <w:sz w:val="20"/>
-          <w:szCs w:val="20"/>
-        </w:rPr>
-        <w:t xml:space="preserve"> user examples.</w:t>
-      </w:r>
-      <w:r>
-        <w:rPr>
-          <w:rFonts w:ascii="Times New Roman" w:hAnsi="Times New Roman" w:cs="Times New Roman"/>
-          <w:sz w:val="20"/>
-          <w:szCs w:val="20"/>
-        </w:rPr>
-        <w:t xml:space="preserve"> Likewise</w:t>
-      </w:r>
-      <w:r>
-        <w:rPr>
-          <w:rFonts w:ascii="Times New Roman" w:hAnsi="Times New Roman" w:cs="Times New Roman"/>
-          <w:sz w:val="20"/>
-          <w:szCs w:val="20"/>
-        </w:rPr>
-        <w:t>,</w:t>
-      </w:r>
-      <w:r>
-        <w:rPr>
-          <w:rFonts w:ascii="Times New Roman" w:hAnsi="Times New Roman" w:cs="Times New Roman"/>
-          <w:sz w:val="20"/>
-          <w:szCs w:val="20"/>
-        </w:rPr>
-        <w:t xml:space="preserve"> non-adversarial </w:t>
-      </w:r>
-      <w:r>
-        <w:rPr>
-          <w:rFonts w:ascii="Times New Roman" w:hAnsi="Times New Roman" w:cs="Times New Roman"/>
-          <w:sz w:val="20"/>
-          <w:szCs w:val="20"/>
-        </w:rPr>
-        <w:t xml:space="preserve">everyday </w:t>
-      </w:r>
-      <w:r>
-        <w:rPr>
-          <w:rFonts w:ascii="Times New Roman" w:hAnsi="Times New Roman" w:cs="Times New Roman"/>
-          <w:sz w:val="20"/>
-          <w:szCs w:val="20"/>
-        </w:rPr>
-        <w:t xml:space="preserve">tasks such as </w:t>
-      </w:r>
-      <w:r>
-        <w:rPr>
-          <w:rFonts w:ascii="Times New Roman" w:hAnsi="Times New Roman" w:cs="Times New Roman"/>
-          <w:sz w:val="20"/>
-          <w:szCs w:val="20"/>
-        </w:rPr>
-        <w:t xml:space="preserve">performing home chores </w:t>
-      </w:r>
-      <w:r>
-        <w:rPr>
-          <w:rFonts w:ascii="Times New Roman" w:hAnsi="Times New Roman" w:cs="Times New Roman"/>
-          <w:sz w:val="20"/>
-          <w:szCs w:val="20"/>
-        </w:rPr>
-        <w:t>or driving</w:t>
-      </w:r>
-      <w:r>
-        <w:rPr>
-          <w:rFonts w:ascii="Times New Roman" w:hAnsi="Times New Roman" w:cs="Times New Roman"/>
-          <w:sz w:val="20"/>
-          <w:szCs w:val="20"/>
-        </w:rPr>
-        <w:t xml:space="preserve"> may be learned from examples</w:t>
-      </w:r>
-      <w:r>
-        <w:rPr>
-          <w:rFonts w:ascii="Times New Roman" w:hAnsi="Times New Roman" w:cs="Times New Roman"/>
-          <w:sz w:val="20"/>
-          <w:szCs w:val="20"/>
-        </w:rPr>
-        <w:t xml:space="preserve"> </w:t>
-      </w:r>
-      <w:r>
-        <w:rPr>
-          <w:rFonts w:ascii="Times New Roman" w:hAnsi="Times New Roman" w:cs="Times New Roman"/>
-          <w:sz w:val="20"/>
-          <w:szCs w:val="20"/>
-        </w:rPr>
         <w:t>characteriz</w:t>
       </w:r>
       <w:r>
@@ -2190,6 +2262,14 @@
           <w:szCs w:val="20"/>
         </w:rPr>
         <w:t>.</w:t>
+      </w:r>
+      <w:r>
+        <w:rPr>
+          <w:rFonts w:ascii="Times New Roman" w:hAnsi="Times New Roman" w:cs="Times New Roman"/>
+          <w:sz w:val="20"/>
+          <w:szCs w:val="20"/>
+        </w:rPr>
+        <w:t xml:space="preserve"> Conversely, the extracted information can be used for tasks such as anomaly detection.</w:t>
       </w:r>
     </w:p>
     <w:p>
@@ -2586,7 +2666,6 @@
           <w:sz w:val="20"/>
           <w:szCs w:val="20"/>
         </w:rPr>
-        <w:lastRenderedPageBreak/>
         <w:t>The Optimization Problem of Graphical Data Compression</w:t>
       </w:r>
     </w:p>
@@ -2874,7 +2953,23 @@
           <w:sz w:val="20"/>
           <w:szCs w:val="20"/>
         </w:rPr>
-        <w:t xml:space="preserve"> many algorithms for generating </w:t>
+        <w:t xml:space="preserve"> many algorithms for </w:t>
+      </w:r>
+      <w:r>
+        <w:rPr>
+          <w:rFonts w:ascii="Times New Roman" w:eastAsiaTheme="minorEastAsia" w:hAnsi="Times New Roman" w:cs="Times New Roman"/>
+          <w:sz w:val="20"/>
+          <w:szCs w:val="20"/>
+        </w:rPr>
+        <w:t>mining</w:t>
+      </w:r>
+      <w:r>
+        <w:rPr>
+          <w:rFonts w:ascii="Times New Roman" w:eastAsiaTheme="minorEastAsia" w:hAnsi="Times New Roman" w:cs="Times New Roman"/>
+          <w:sz w:val="20"/>
+          <w:szCs w:val="20"/>
+        </w:rPr>
+        <w:t xml:space="preserve"> </w:t>
       </w:r>
       <m:oMath>
         <m:r>
@@ -2924,6 +3019,24 @@
           <w:sz w:val="20"/>
           <w:szCs w:val="20"/>
         </w:rPr>
+        <w:t xml:space="preserve"> </w:t>
+      </w:r>
+      <m:oMath>
+        <m:r>
+          <w:rPr>
+            <w:rFonts w:ascii="Cambria Math" w:hAnsi="Cambria Math" w:cs="Times New Roman"/>
+            <w:sz w:val="20"/>
+            <w:szCs w:val="20"/>
+          </w:rPr>
+          <m:t>L</m:t>
+        </m:r>
+      </m:oMath>
+      <w:r>
+        <w:rPr>
+          <w:rFonts w:ascii="Times New Roman" w:eastAsiaTheme="minorEastAsia" w:hAnsi="Times New Roman" w:cs="Times New Roman"/>
+          <w:sz w:val="20"/>
+          <w:szCs w:val="20"/>
+        </w:rPr>
         <w:t>;</w:t>
       </w:r>
       <w:r>
@@ -2950,52 +3063,61 @@
           <w:sz w:val="20"/>
           <w:szCs w:val="20"/>
         </w:rPr>
-        <w:t xml:space="preserve"> can then be used to convert a set of partially-ordered traces into a set of graphical traces.</w:t>
-      </w:r>
-    </w:p>
-    <w:p>
-      <w:pPr>
-        <w:rPr>
-          <w:rFonts w:ascii="Times New Roman" w:hAnsi="Times New Roman" w:cs="Times New Roman"/>
-          <w:sz w:val="20"/>
-          <w:szCs w:val="20"/>
-        </w:rPr>
-      </w:pPr>
-      <w:r>
-        <w:rPr>
-          <w:rFonts w:ascii="Times New Roman" w:hAnsi="Times New Roman" w:cs="Times New Roman"/>
-          <w:sz w:val="20"/>
-          <w:szCs w:val="20"/>
-        </w:rPr>
-        <w:t>The goal of graph</w:t>
-      </w:r>
-      <w:r>
-        <w:rPr>
-          <w:rFonts w:ascii="Times New Roman" w:hAnsi="Times New Roman" w:cs="Times New Roman"/>
-          <w:sz w:val="20"/>
-          <w:szCs w:val="20"/>
-        </w:rPr>
-        <w:t>ical</w:t>
-      </w:r>
-      <w:r>
-        <w:rPr>
-          <w:rFonts w:ascii="Times New Roman" w:hAnsi="Times New Roman" w:cs="Times New Roman"/>
-          <w:sz w:val="20"/>
-          <w:szCs w:val="20"/>
-        </w:rPr>
-        <w:t xml:space="preserve"> compression is to reduce a set of graphical </w:t>
-      </w:r>
-      <w:r>
-        <w:rPr>
-          <w:rFonts w:ascii="Times New Roman" w:hAnsi="Times New Roman" w:cs="Times New Roman"/>
-          <w:sz w:val="20"/>
-          <w:szCs w:val="20"/>
-        </w:rPr>
-        <w:t>traces</w:t>
-      </w:r>
-      <w:r>
-        <w:rPr>
-          <w:rFonts w:ascii="Times New Roman" w:hAnsi="Times New Roman" w:cs="Times New Roman"/>
+        <w:t xml:space="preserve"> can then be used to convert a </w:t>
+      </w:r>
+      <w:proofErr w:type="spellStart"/>
+      <w:r>
+        <w:rPr>
+          <w:rFonts w:ascii="Times New Roman" w:eastAsiaTheme="minorEastAsia" w:hAnsi="Times New Roman" w:cs="Times New Roman"/>
+          <w:sz w:val="20"/>
+          <w:szCs w:val="20"/>
+        </w:rPr>
+        <w:t>log</w:t>
+      </w:r>
+      <w:proofErr w:type="spellEnd"/>
+      <w:r>
+        <w:rPr>
+          <w:rFonts w:ascii="Times New Roman" w:eastAsiaTheme="minorEastAsia" w:hAnsi="Times New Roman" w:cs="Times New Roman"/>
+          <w:sz w:val="20"/>
+          <w:szCs w:val="20"/>
+        </w:rPr>
+        <w:t xml:space="preserve"> of partially-ordered traces into a</w:t>
+      </w:r>
+      <w:r>
+        <w:rPr>
+          <w:rFonts w:ascii="Times New Roman" w:eastAsiaTheme="minorEastAsia" w:hAnsi="Times New Roman" w:cs="Times New Roman"/>
+          <w:sz w:val="20"/>
+          <w:szCs w:val="20"/>
+        </w:rPr>
+        <w:t xml:space="preserve"> set</w:t>
+      </w:r>
+      <w:r>
+        <w:rPr>
+          <w:rFonts w:ascii="Times New Roman" w:eastAsiaTheme="minorEastAsia" w:hAnsi="Times New Roman" w:cs="Times New Roman"/>
+          <w:sz w:val="20"/>
+          <w:szCs w:val="20"/>
+        </w:rPr>
+        <w:t xml:space="preserve"> of </w:t>
+      </w:r>
+      <w:r>
+        <w:rPr>
+          <w:rFonts w:ascii="Times New Roman" w:eastAsiaTheme="minorEastAsia" w:hAnsi="Times New Roman" w:cs="Times New Roman"/>
+          <w:sz w:val="20"/>
+          <w:szCs w:val="20"/>
+        </w:rPr>
+        <w:t xml:space="preserve">corresponding </w:t>
+      </w:r>
+      <w:r>
+        <w:rPr>
+          <w:rFonts w:ascii="Times New Roman" w:eastAsiaTheme="minorEastAsia" w:hAnsi="Times New Roman" w:cs="Times New Roman"/>
+          <w:sz w:val="20"/>
+          <w:szCs w:val="20"/>
+        </w:rPr>
+        <w:t>graphical traces</w:t>
+      </w:r>
+      <w:r>
+        <w:rPr>
+          <w:rFonts w:ascii="Times New Roman" w:eastAsiaTheme="minorEastAsia" w:hAnsi="Times New Roman" w:cs="Times New Roman"/>
           <w:sz w:val="20"/>
           <w:szCs w:val="20"/>
         </w:rPr>
@@ -3030,18 +3152,119 @@
                 <w:sz w:val="20"/>
                 <w:szCs w:val="20"/>
               </w:rPr>
-              <m:t>L</m:t>
+              <m:t>L,G</m:t>
             </m:r>
           </m:sub>
         </m:sSub>
       </m:oMath>
       <w:r>
         <w:rPr>
-          <w:rFonts w:ascii="Times New Roman" w:hAnsi="Times New Roman" w:cs="Times New Roman"/>
-          <w:sz w:val="20"/>
-          <w:szCs w:val="20"/>
-        </w:rPr>
-        <w:t xml:space="preserve"> to a</w:t>
+          <w:rFonts w:ascii="Times New Roman" w:eastAsiaTheme="minorEastAsia" w:hAnsi="Times New Roman" w:cs="Times New Roman"/>
+          <w:sz w:val="20"/>
+          <w:szCs w:val="20"/>
+        </w:rPr>
+        <w:t xml:space="preserve"> (hereafter simply </w:t>
+      </w:r>
+      <m:oMath>
+        <m:r>
+          <w:rPr>
+            <w:rFonts w:ascii="Cambria Math" w:hAnsi="Cambria Math" w:cs="Times New Roman"/>
+            <w:sz w:val="20"/>
+            <w:szCs w:val="20"/>
+          </w:rPr>
+          <m:t>T</m:t>
+        </m:r>
+      </m:oMath>
+      <w:r>
+        <w:rPr>
+          <w:rFonts w:ascii="Times New Roman" w:eastAsiaTheme="minorEastAsia" w:hAnsi="Times New Roman" w:cs="Times New Roman"/>
+          <w:sz w:val="20"/>
+          <w:szCs w:val="20"/>
+        </w:rPr>
+        <w:t>)</w:t>
+      </w:r>
+      <w:r>
+        <w:rPr>
+          <w:rFonts w:ascii="Times New Roman" w:eastAsiaTheme="minorEastAsia" w:hAnsi="Times New Roman" w:cs="Times New Roman"/>
+          <w:sz w:val="20"/>
+          <w:szCs w:val="20"/>
+        </w:rPr>
+        <w:t>.</w:t>
+      </w:r>
+    </w:p>
+    <w:p>
+      <w:pPr>
+        <w:rPr>
+          <w:rFonts w:ascii="Times New Roman" w:hAnsi="Times New Roman" w:cs="Times New Roman"/>
+          <w:sz w:val="20"/>
+          <w:szCs w:val="20"/>
+        </w:rPr>
+      </w:pPr>
+      <w:r>
+        <w:rPr>
+          <w:rFonts w:ascii="Times New Roman" w:hAnsi="Times New Roman" w:cs="Times New Roman"/>
+          <w:sz w:val="20"/>
+          <w:szCs w:val="20"/>
+        </w:rPr>
+        <w:t>The goal of graph</w:t>
+      </w:r>
+      <w:r>
+        <w:rPr>
+          <w:rFonts w:ascii="Times New Roman" w:hAnsi="Times New Roman" w:cs="Times New Roman"/>
+          <w:sz w:val="20"/>
+          <w:szCs w:val="20"/>
+        </w:rPr>
+        <w:t>ical</w:t>
+      </w:r>
+      <w:r>
+        <w:rPr>
+          <w:rFonts w:ascii="Times New Roman" w:hAnsi="Times New Roman" w:cs="Times New Roman"/>
+          <w:sz w:val="20"/>
+          <w:szCs w:val="20"/>
+        </w:rPr>
+        <w:t xml:space="preserve"> compression is to reduce a set of graphical </w:t>
+      </w:r>
+      <w:r>
+        <w:rPr>
+          <w:rFonts w:ascii="Times New Roman" w:hAnsi="Times New Roman" w:cs="Times New Roman"/>
+          <w:sz w:val="20"/>
+          <w:szCs w:val="20"/>
+        </w:rPr>
+        <w:t>traces</w:t>
+      </w:r>
+      <w:r>
+        <w:rPr>
+          <w:rFonts w:ascii="Times New Roman" w:hAnsi="Times New Roman" w:cs="Times New Roman"/>
+          <w:sz w:val="20"/>
+          <w:szCs w:val="20"/>
+        </w:rPr>
+        <w:t xml:space="preserve"> </w:t>
+      </w:r>
+      <m:oMath>
+        <m:r>
+          <w:rPr>
+            <w:rFonts w:ascii="Cambria Math" w:hAnsi="Cambria Math" w:cs="Times New Roman"/>
+            <w:sz w:val="20"/>
+            <w:szCs w:val="20"/>
+          </w:rPr>
+          <m:t>T</m:t>
+        </m:r>
+      </m:oMath>
+      <w:r>
+        <w:rPr>
+          <w:rFonts w:ascii="Times New Roman" w:hAnsi="Times New Roman" w:cs="Times New Roman"/>
+          <w:sz w:val="20"/>
+          <w:szCs w:val="20"/>
+        </w:rPr>
+        <w:t xml:space="preserve"> </w:t>
+      </w:r>
+      <w:r>
+        <w:rPr>
+          <w:rFonts w:ascii="Times New Roman" w:hAnsi="Times New Roman" w:cs="Times New Roman"/>
+          <w:sz w:val="20"/>
+          <w:szCs w:val="20"/>
+        </w:rPr>
+        <w:t>to a</w:t>
       </w:r>
       <w:r>
         <w:rPr>
@@ -3237,38 +3460,6 @@
         </w:rPr>
         <w:t xml:space="preserve"> </w:t>
       </w:r>
-      <w:r>
-        <w:rPr>
-          <w:rFonts w:ascii="Times New Roman" w:hAnsi="Times New Roman" w:cs="Times New Roman"/>
-          <w:sz w:val="20"/>
-          <w:szCs w:val="20"/>
-        </w:rPr>
-        <w:t xml:space="preserve">a </w:t>
-      </w:r>
-      <w:r>
-        <w:rPr>
-          <w:rFonts w:ascii="Times New Roman" w:hAnsi="Times New Roman" w:cs="Times New Roman"/>
-          <w:sz w:val="20"/>
-          <w:szCs w:val="20"/>
-        </w:rPr>
-        <w:t>log</w:t>
-      </w:r>
-      <w:r>
-        <w:rPr>
-          <w:rFonts w:ascii="Times New Roman" w:hAnsi="Times New Roman" w:cs="Times New Roman"/>
-          <w:sz w:val="20"/>
-          <w:szCs w:val="20"/>
-        </w:rPr>
-        <w:t>,</w:t>
-      </w:r>
-      <w:r>
-        <w:rPr>
-          <w:rFonts w:ascii="Times New Roman" w:hAnsi="Times New Roman" w:cs="Times New Roman"/>
-          <w:sz w:val="20"/>
-          <w:szCs w:val="20"/>
-        </w:rPr>
-        <w:t xml:space="preserve"> </w:t>
-      </w:r>
       <m:oMath>
         <m:r>
           <w:rPr>
@@ -3276,44 +3467,12 @@
             <w:sz w:val="20"/>
             <w:szCs w:val="20"/>
           </w:rPr>
-          <m:t>L</m:t>
+          <m:t>T</m:t>
         </m:r>
       </m:oMath>
       <w:r>
         <w:rPr>
           <w:rFonts w:ascii="Times New Roman" w:eastAsiaTheme="minorEastAsia" w:hAnsi="Times New Roman" w:cs="Times New Roman"/>
-          <w:sz w:val="20"/>
-          <w:szCs w:val="20"/>
-        </w:rPr>
-        <w:t>,</w:t>
-      </w:r>
-      <w:r>
-        <w:rPr>
-          <w:rFonts w:ascii="Times New Roman" w:hAnsi="Times New Roman" w:cs="Times New Roman"/>
-          <w:sz w:val="20"/>
-          <w:szCs w:val="20"/>
-        </w:rPr>
-        <w:t xml:space="preserve"> of such</w:t>
-      </w:r>
-      <w:r>
-        <w:rPr>
-          <w:rFonts w:ascii="Times New Roman" w:hAnsi="Times New Roman" w:cs="Times New Roman"/>
-          <w:sz w:val="20"/>
-          <w:szCs w:val="20"/>
-        </w:rPr>
-        <w:t xml:space="preserve"> graphical</w:t>
-      </w:r>
-      <w:r>
-        <w:rPr>
-          <w:rFonts w:ascii="Times New Roman" w:hAnsi="Times New Roman" w:cs="Times New Roman"/>
-          <w:sz w:val="20"/>
-          <w:szCs w:val="20"/>
-        </w:rPr>
-        <w:t xml:space="preserve"> traces</w:t>
-      </w:r>
-      <w:r>
-        <w:rPr>
-          <w:rFonts w:ascii="Times New Roman" w:hAnsi="Times New Roman" w:cs="Times New Roman"/>
           <w:sz w:val="20"/>
           <w:szCs w:val="20"/>
         </w:rPr>
@@ -3352,7 +3511,7 @@
             <w:sz w:val="20"/>
             <w:szCs w:val="20"/>
           </w:rPr>
-          <m:t xml:space="preserve">a trace log L, of size </m:t>
+          <m:t xml:space="preserve">a </m:t>
         </m:r>
         <m:r>
           <w:rPr>
@@ -3360,7 +3519,31 @@
             <w:sz w:val="20"/>
             <w:szCs w:val="20"/>
           </w:rPr>
-          <m:t>d=</m:t>
+          <m:t xml:space="preserve">graphical </m:t>
+        </m:r>
+        <m:r>
+          <w:rPr>
+            <w:rFonts w:ascii="Cambria Math" w:eastAsiaTheme="minorEastAsia" w:hAnsi="Cambria Math" w:cs="Times New Roman"/>
+            <w:sz w:val="20"/>
+            <w:szCs w:val="20"/>
+          </w:rPr>
+          <m:t xml:space="preserve">trace log </m:t>
+        </m:r>
+        <m:r>
+          <w:rPr>
+            <w:rFonts w:ascii="Cambria Math" w:hAnsi="Cambria Math" w:cs="Times New Roman"/>
+            <w:sz w:val="20"/>
+            <w:szCs w:val="20"/>
+          </w:rPr>
+          <m:t>T</m:t>
+        </m:r>
+        <m:r>
+          <w:rPr>
+            <w:rFonts w:ascii="Cambria Math" w:eastAsiaTheme="minorEastAsia" w:hAnsi="Cambria Math" w:cs="Times New Roman"/>
+            <w:sz w:val="20"/>
+            <w:szCs w:val="20"/>
+          </w:rPr>
+          <m:t>, of size d=</m:t>
         </m:r>
         <m:d>
           <m:dPr>
@@ -3378,11 +3561,11 @@
           <m:e>
             <m:r>
               <w:rPr>
-                <w:rFonts w:ascii="Cambria Math" w:eastAsiaTheme="minorEastAsia" w:hAnsi="Cambria Math" w:cs="Times New Roman"/>
-                <w:sz w:val="20"/>
-                <w:szCs w:val="20"/>
-              </w:rPr>
-              <m:t>L</m:t>
+                <w:rFonts w:ascii="Cambria Math" w:hAnsi="Cambria Math" w:cs="Times New Roman"/>
+                <w:sz w:val="20"/>
+                <w:szCs w:val="20"/>
+              </w:rPr>
+              <m:t>T</m:t>
             </m:r>
           </m:e>
         </m:d>
@@ -3548,15 +3731,7 @@
             <w:sz w:val="20"/>
             <w:szCs w:val="20"/>
           </w:rPr>
-          <m:t xml:space="preserve"> </m:t>
-        </m:r>
-        <m:r>
-          <w:rPr>
-            <w:rFonts w:ascii="Cambria Math" w:hAnsi="Cambria Math" w:cs="Times New Roman"/>
-            <w:sz w:val="20"/>
-            <w:szCs w:val="20"/>
-          </w:rPr>
-          <m:t xml:space="preserve"> for k=argmi</m:t>
+          <m:t xml:space="preserve">  for k=argmi</m:t>
         </m:r>
         <m:sSub>
           <m:sSubPr>
@@ -3596,7 +3771,7 @@
             <w:sz w:val="20"/>
             <w:szCs w:val="20"/>
           </w:rPr>
-          <m:t>(S</m:t>
+          <m:t>(S|</m:t>
         </m:r>
         <m:r>
           <w:rPr>
@@ -3604,7 +3779,7 @@
             <w:sz w:val="20"/>
             <w:szCs w:val="20"/>
           </w:rPr>
-          <m:t>|</m:t>
+          <m:t>T</m:t>
         </m:r>
         <m:r>
           <w:rPr>
@@ -3612,7 +3787,7 @@
             <w:sz w:val="20"/>
             <w:szCs w:val="20"/>
           </w:rPr>
-          <m:t>L)</m:t>
+          <m:t>)</m:t>
         </m:r>
       </m:oMath>
     </w:p>
@@ -3667,7 +3842,7 @@
             <w:sz w:val="20"/>
             <w:szCs w:val="20"/>
           </w:rPr>
-          <m:t>L</m:t>
+          <m:t>T</m:t>
         </m:r>
       </m:oMath>
       <w:r>
@@ -3769,8 +3944,8 @@
         <w:t xml:space="preserve"> </w:t>
       </w:r>
       <m:oMath>
-        <m:sSubSup>
-          <m:sSubSupPr>
+        <m:sSub>
+          <m:sSubPr>
             <m:ctrlPr>
               <w:rPr>
                 <w:rFonts w:ascii="Cambria Math" w:hAnsi="Cambria Math" w:cs="Times New Roman"/>
@@ -3779,7 +3954,7 @@
                 <w:szCs w:val="20"/>
               </w:rPr>
             </m:ctrlPr>
-          </m:sSubSupPr>
+          </m:sSubPr>
           <m:e>
             <m:r>
               <w:rPr>
@@ -3800,17 +3975,7 @@
               <m:t>i</m:t>
             </m:r>
           </m:sub>
-          <m:sup>
-            <m:r>
-              <w:rPr>
-                <w:rFonts w:ascii="Cambria Math" w:hAnsi="Cambria Math" w:cs="Times New Roman"/>
-                <w:sz w:val="20"/>
-                <w:szCs w:val="20"/>
-              </w:rPr>
-              <m:t>L</m:t>
-            </m:r>
-          </m:sup>
-        </m:sSubSup>
+        </m:sSub>
       </m:oMath>
       <w:r>
         <w:rPr>
@@ -3869,8 +4034,8 @@
         <w:t xml:space="preserve"> </w:t>
       </w:r>
       <m:oMath>
-        <m:sSubSup>
-          <m:sSubSupPr>
+        <m:sSub>
+          <m:sSubPr>
             <m:ctrlPr>
               <w:rPr>
                 <w:rFonts w:ascii="Cambria Math" w:hAnsi="Cambria Math" w:cs="Times New Roman"/>
@@ -3879,7 +4044,7 @@
                 <w:szCs w:val="20"/>
               </w:rPr>
             </m:ctrlPr>
-          </m:sSubSupPr>
+          </m:sSubPr>
           <m:e>
             <m:r>
               <w:rPr>
@@ -3900,17 +4065,7 @@
               <m:t>i</m:t>
             </m:r>
           </m:sub>
-          <m:sup>
-            <m:r>
-              <w:rPr>
-                <w:rFonts w:ascii="Cambria Math" w:hAnsi="Cambria Math" w:cs="Times New Roman"/>
-                <w:sz w:val="20"/>
-                <w:szCs w:val="20"/>
-              </w:rPr>
-              <m:t>L</m:t>
-            </m:r>
-          </m:sup>
-        </m:sSubSup>
+        </m:sSub>
       </m:oMath>
       <w:r>
         <w:rPr>
@@ -4003,21 +4158,21 @@
         <w:t xml:space="preserve"> and </w:t>
       </w:r>
       <m:oMath>
-        <m:sSubSup>
-          <m:sSubSupPr>
+        <m:sSub>
+          <m:sSubPr>
             <m:ctrlPr>
               <w:rPr>
-                <w:rFonts w:ascii="Cambria Math" w:hAnsi="Cambria Math" w:cs="Times New Roman"/>
+                <w:rFonts w:ascii="Cambria Math" w:eastAsiaTheme="minorEastAsia" w:hAnsi="Cambria Math" w:cs="Times New Roman"/>
                 <w:i/>
                 <w:sz w:val="20"/>
                 <w:szCs w:val="20"/>
               </w:rPr>
             </m:ctrlPr>
-          </m:sSubSupPr>
+          </m:sSubPr>
           <m:e>
             <m:r>
               <w:rPr>
-                <w:rFonts w:ascii="Cambria Math" w:hAnsi="Cambria Math" w:cs="Times New Roman"/>
+                <w:rFonts w:ascii="Cambria Math" w:eastAsiaTheme="minorEastAsia" w:hAnsi="Cambria Math" w:cs="Times New Roman"/>
                 <w:sz w:val="20"/>
                 <w:szCs w:val="20"/>
               </w:rPr>
@@ -4027,24 +4182,14 @@
           <m:sub>
             <m:r>
               <w:rPr>
-                <w:rFonts w:ascii="Cambria Math" w:hAnsi="Cambria Math" w:cs="Times New Roman"/>
+                <w:rFonts w:ascii="Cambria Math" w:eastAsiaTheme="minorEastAsia" w:hAnsi="Cambria Math" w:cs="Times New Roman"/>
                 <w:sz w:val="20"/>
                 <w:szCs w:val="20"/>
               </w:rPr>
               <m:t>i</m:t>
             </m:r>
           </m:sub>
-          <m:sup>
-            <m:r>
-              <w:rPr>
-                <w:rFonts w:ascii="Cambria Math" w:hAnsi="Cambria Math" w:cs="Times New Roman"/>
-                <w:sz w:val="20"/>
-                <w:szCs w:val="20"/>
-              </w:rPr>
-              <m:t>L</m:t>
-            </m:r>
-          </m:sup>
-        </m:sSubSup>
+        </m:sSub>
       </m:oMath>
       <w:r>
         <w:rPr>
@@ -4279,12 +4424,8 @@
     </w:p>
     <w:p>
       <w:pPr>
+        <w:keepNext/>
         <w:jc w:val="center"/>
-        <w:rPr>
-          <w:rFonts w:ascii="Times New Roman" w:hAnsi="Times New Roman" w:cs="Times New Roman"/>
-          <w:sz w:val="20"/>
-          <w:szCs w:val="20"/>
-        </w:rPr>
       </w:pPr>
       <w:r>
         <w:rPr>
@@ -4311,7 +4452,7 @@
                     </pic:cNvPicPr>
                   </pic:nvPicPr>
                   <pic:blipFill>
-                    <a:blip r:embed="rId4">
+                    <a:blip r:embed="rId5">
                       <a:extLst>
                         <a:ext uri="{28A0092B-C50C-407E-A947-70E740481C1C}">
                           <a14:useLocalDpi xmlns:a14="http://schemas.microsoft.com/office/drawing/2010/main" val="0"/>
@@ -4345,6 +4486,8 @@
     </w:p>
     <w:p>
       <w:pPr>
+        <w:pStyle w:val="Caption"/>
+        <w:jc w:val="center"/>
         <w:rPr>
           <w:rFonts w:ascii="Times New Roman" w:hAnsi="Times New Roman" w:cs="Times New Roman"/>
           <w:sz w:val="20"/>
@@ -4352,6 +4495,39 @@
         </w:rPr>
       </w:pPr>
       <w:r>
+        <w:t xml:space="preserve">Figure </w:t>
+      </w:r>
+      <w:r>
+        <w:fldChar w:fldCharType="begin"/>
+      </w:r>
+      <w:r>
+        <w:instrText xml:space="preserve"> SEQ Figure \* ARABIC </w:instrText>
+      </w:r>
+      <w:r>
+        <w:fldChar w:fldCharType="separate"/>
+      </w:r>
+      <w:r>
+        <w:rPr>
+          <w:noProof/>
+        </w:rPr>
+        <w:t>1</w:t>
+      </w:r>
+      <w:r>
+        <w:fldChar w:fldCharType="end"/>
+      </w:r>
+      <w:r>
+        <w:t>: Graphical encoding and decoding. Trace set 'T' is shown at left, compressing set S* (center), and the encoding vectors for each of the four traces (right), where a '1' indicates Si is present. S* provides the encoding-decoding dictionary.</w:t>
+      </w:r>
+    </w:p>
+    <w:p>
+      <w:pPr>
+        <w:rPr>
+          <w:rFonts w:ascii="Times New Roman" w:hAnsi="Times New Roman" w:cs="Times New Roman"/>
+          <w:sz w:val="20"/>
+          <w:szCs w:val="20"/>
+        </w:rPr>
+      </w:pPr>
+      <w:r>
         <w:rPr>
           <w:rFonts w:ascii="Times New Roman" w:hAnsi="Times New Roman" w:cs="Times New Roman"/>
           <w:sz w:val="20"/>
@@ -4389,15 +4565,7 @@
           <w:sz w:val="20"/>
           <w:szCs w:val="20"/>
         </w:rPr>
-        <w:t xml:space="preserve"> as the process graph</w:t>
-      </w:r>
-      <w:r>
-        <w:rPr>
-          <w:rFonts w:ascii="Times New Roman" w:hAnsi="Times New Roman" w:cs="Times New Roman"/>
-          <w:sz w:val="20"/>
-          <w:szCs w:val="20"/>
-        </w:rPr>
-        <w:t xml:space="preserve"> </w:t>
+        <w:t xml:space="preserve"> as the process graph </w:t>
       </w:r>
       <m:oMath>
         <m:r>
@@ -4487,17 +4655,7 @@
           <w:sz w:val="20"/>
           <w:szCs w:val="20"/>
         </w:rPr>
-        <w:t xml:space="preserve"> (encoded), by converting each t</w:t>
-      </w:r>
-      <w:bookmarkStart w:id="0" w:name="_GoBack"/>
-      <w:bookmarkEnd w:id="0"/>
-      <w:r>
-        <w:rPr>
-          <w:rFonts w:ascii="Times New Roman" w:hAnsi="Times New Roman" w:cs="Times New Roman"/>
-          <w:sz w:val="20"/>
-          <w:szCs w:val="20"/>
-        </w:rPr>
-        <w:t>race to a binary vector. The coloring provides the mapping to and from the</w:t>
+        <w:t xml:space="preserve"> (encoded), by converting each trace to a binary vector. The coloring provides the mapping to and from the</w:t>
       </w:r>
       <w:r>
         <w:rPr>
@@ -4798,7 +4956,7 @@
             <w:sz w:val="20"/>
             <w:szCs w:val="20"/>
           </w:rPr>
-          <m:t>L</m:t>
+          <m:t>T</m:t>
         </m:r>
       </m:oMath>
       <w:r>
@@ -4816,7 +4974,7 @@
             <w:sz w:val="20"/>
             <w:szCs w:val="20"/>
           </w:rPr>
-          <m:t>d</m:t>
+          <m:t>d=|</m:t>
         </m:r>
         <m:r>
           <w:rPr>
@@ -4824,7 +4982,15 @@
             <w:sz w:val="20"/>
             <w:szCs w:val="20"/>
           </w:rPr>
-          <m:t>=|L|</m:t>
+          <m:t>T</m:t>
+        </m:r>
+        <m:r>
+          <w:rPr>
+            <w:rFonts w:ascii="Cambria Math" w:hAnsi="Cambria Math" w:cs="Times New Roman"/>
+            <w:sz w:val="20"/>
+            <w:szCs w:val="20"/>
+          </w:rPr>
+          <m:t>|</m:t>
         </m:r>
       </m:oMath>
       <w:r>
@@ -5066,7 +5232,7 @@
             <w:sz w:val="20"/>
             <w:szCs w:val="20"/>
           </w:rPr>
-          <m:t>L</m:t>
+          <m:t>T</m:t>
         </m:r>
       </m:oMath>
       <w:r>
@@ -5099,7 +5265,16 @@
           <w:sz w:val="20"/>
           <w:szCs w:val="20"/>
         </w:rPr>
-        <w:t>ach trace can be represented as an adjacency matrix</w:t>
+        <w:t xml:space="preserve">ach trace can be represented as an adjacency </w:t>
+      </w:r>
+      <w:r>
+        <w:rPr>
+          <w:rFonts w:ascii="Times New Roman" w:eastAsiaTheme="minorEastAsia" w:hAnsi="Times New Roman" w:cs="Times New Roman"/>
+          <w:sz w:val="20"/>
+          <w:szCs w:val="20"/>
+        </w:rPr>
+        <w:lastRenderedPageBreak/>
+        <w:t>matrix</w:t>
       </w:r>
       <w:r>
         <w:rPr>
@@ -5346,7 +5521,31 @@
           <w:sz w:val="20"/>
           <w:szCs w:val="20"/>
         </w:rPr>
-        <w:t>This representation is just for</w:t>
+        <w:t xml:space="preserve">This representation is </w:t>
+      </w:r>
+      <w:r>
+        <w:rPr>
+          <w:rFonts w:ascii="Times New Roman" w:eastAsiaTheme="minorEastAsia" w:hAnsi="Times New Roman" w:cs="Times New Roman"/>
+          <w:sz w:val="20"/>
+          <w:szCs w:val="20"/>
+        </w:rPr>
+        <w:t>sole</w:t>
+      </w:r>
+      <w:r>
+        <w:rPr>
+          <w:rFonts w:ascii="Times New Roman" w:eastAsiaTheme="minorEastAsia" w:hAnsi="Times New Roman" w:cs="Times New Roman"/>
+          <w:sz w:val="20"/>
+          <w:szCs w:val="20"/>
+        </w:rPr>
+        <w:t>ly</w:t>
+      </w:r>
+      <w:r>
+        <w:rPr>
+          <w:rFonts w:ascii="Times New Roman" w:eastAsiaTheme="minorEastAsia" w:hAnsi="Times New Roman" w:cs="Times New Roman"/>
+          <w:sz w:val="20"/>
+          <w:szCs w:val="20"/>
+        </w:rPr>
+        <w:t xml:space="preserve"> for</w:t>
       </w:r>
       <w:r>
         <w:rPr>
@@ -5386,81 +5585,7 @@
           <w:sz w:val="20"/>
           <w:szCs w:val="20"/>
         </w:rPr>
-        <w:t>s first-order structure, and</w:t>
-      </w:r>
-      <w:r>
-        <w:rPr>
-          <w:rFonts w:ascii="Times New Roman" w:eastAsiaTheme="minorEastAsia" w:hAnsi="Times New Roman" w:cs="Times New Roman"/>
-          <w:sz w:val="20"/>
-          <w:szCs w:val="20"/>
-        </w:rPr>
-        <w:t xml:space="preserve"> does not</w:t>
-      </w:r>
-      <w:r>
-        <w:rPr>
-          <w:rFonts w:ascii="Times New Roman" w:eastAsiaTheme="minorEastAsia" w:hAnsi="Times New Roman" w:cs="Times New Roman"/>
-          <w:sz w:val="20"/>
-          <w:szCs w:val="20"/>
-        </w:rPr>
-        <w:t xml:space="preserve"> quantify multiple loop executions, for instance.</w:t>
-      </w:r>
-      <w:r>
-        <w:rPr>
-          <w:rFonts w:ascii="Times New Roman" w:eastAsiaTheme="minorEastAsia" w:hAnsi="Times New Roman" w:cs="Times New Roman"/>
-          <w:sz w:val="20"/>
-          <w:szCs w:val="20"/>
-        </w:rPr>
-        <w:t xml:space="preserve"> This representation is sufficient to describe </w:t>
-      </w:r>
-      <w:r>
-        <w:rPr>
-          <w:rFonts w:ascii="Times New Roman" w:eastAsiaTheme="minorEastAsia" w:hAnsi="Times New Roman" w:cs="Times New Roman"/>
-          <w:sz w:val="20"/>
-          <w:szCs w:val="20"/>
-        </w:rPr>
-        <w:lastRenderedPageBreak/>
-        <w:t>many structural properties, but is less expressive than the general class of graphical data compression problems</w:t>
-      </w:r>
-      <w:r>
-        <w:rPr>
-          <w:rFonts w:ascii="Times New Roman" w:eastAsiaTheme="minorEastAsia" w:hAnsi="Times New Roman" w:cs="Times New Roman"/>
-          <w:sz w:val="20"/>
-          <w:szCs w:val="20"/>
-        </w:rPr>
-        <w:t>, because _____ (maybe: “less expressive than the general class of graphical data compression problems, such as isomorphi</w:t>
-      </w:r>
-      <w:r>
-        <w:rPr>
-          <w:rFonts w:ascii="Times New Roman" w:eastAsiaTheme="minorEastAsia" w:hAnsi="Times New Roman" w:cs="Times New Roman"/>
-          <w:sz w:val="20"/>
-          <w:szCs w:val="20"/>
-        </w:rPr>
-        <w:t>c</w:t>
-      </w:r>
-      <w:r>
-        <w:rPr>
-          <w:rFonts w:ascii="Times New Roman" w:eastAsiaTheme="minorEastAsia" w:hAnsi="Times New Roman" w:cs="Times New Roman"/>
-          <w:sz w:val="20"/>
-          <w:szCs w:val="20"/>
-        </w:rPr>
-        <w:t xml:space="preserve"> problems</w:t>
-      </w:r>
-      <w:r>
-        <w:rPr>
-          <w:rFonts w:ascii="Times New Roman" w:eastAsiaTheme="minorEastAsia" w:hAnsi="Times New Roman" w:cs="Times New Roman"/>
-          <w:sz w:val="20"/>
-          <w:szCs w:val="20"/>
-        </w:rPr>
-        <w:t xml:space="preserve">… where vertex labels can </w:t>
-      </w:r>
-      <w:proofErr w:type="gramStart"/>
-      <w:r>
-        <w:rPr>
-          <w:rFonts w:ascii="Times New Roman" w:eastAsiaTheme="minorEastAsia" w:hAnsi="Times New Roman" w:cs="Times New Roman"/>
-          <w:sz w:val="20"/>
-          <w:szCs w:val="20"/>
-        </w:rPr>
-        <w:t>shift???</w:t>
+        <w:t>s first-order structure</w:t>
       </w:r>
       <w:r>
         <w:rPr>
@@ -5470,14 +5595,125 @@
         </w:rPr>
         <w:t>.</w:t>
       </w:r>
-      <w:proofErr w:type="gramEnd"/>
-      <w:r>
-        <w:rPr>
-          <w:rFonts w:ascii="Times New Roman" w:eastAsiaTheme="minorEastAsia" w:hAnsi="Times New Roman" w:cs="Times New Roman"/>
-          <w:sz w:val="20"/>
-          <w:szCs w:val="20"/>
-        </w:rPr>
-        <w:t>”).</w:t>
+      <w:r>
+        <w:rPr>
+          <w:rFonts w:ascii="Times New Roman" w:eastAsiaTheme="minorEastAsia" w:hAnsi="Times New Roman" w:cs="Times New Roman"/>
+          <w:sz w:val="20"/>
+          <w:szCs w:val="20"/>
+        </w:rPr>
+        <w:t xml:space="preserve"> </w:t>
+      </w:r>
+      <w:r>
+        <w:rPr>
+          <w:rFonts w:ascii="Times New Roman" w:eastAsiaTheme="minorEastAsia" w:hAnsi="Times New Roman" w:cs="Times New Roman"/>
+          <w:sz w:val="20"/>
+          <w:szCs w:val="20"/>
+        </w:rPr>
+        <w:t>For instance</w:t>
+      </w:r>
+      <w:r>
+        <w:rPr>
+          <w:rFonts w:ascii="Times New Roman" w:eastAsiaTheme="minorEastAsia" w:hAnsi="Times New Roman" w:cs="Times New Roman"/>
+          <w:sz w:val="20"/>
+          <w:szCs w:val="20"/>
+        </w:rPr>
+        <w:t>,</w:t>
+      </w:r>
+      <w:r>
+        <w:rPr>
+          <w:rFonts w:ascii="Times New Roman" w:eastAsiaTheme="minorEastAsia" w:hAnsi="Times New Roman" w:cs="Times New Roman"/>
+          <w:sz w:val="20"/>
+          <w:szCs w:val="20"/>
+        </w:rPr>
+        <w:t xml:space="preserve"> it does not </w:t>
+      </w:r>
+      <w:r>
+        <w:rPr>
+          <w:rFonts w:ascii="Times New Roman" w:eastAsiaTheme="minorEastAsia" w:hAnsi="Times New Roman" w:cs="Times New Roman"/>
+          <w:sz w:val="20"/>
+          <w:szCs w:val="20"/>
+        </w:rPr>
+        <w:t>quantify multiple loop executions.</w:t>
+      </w:r>
+      <w:r>
+        <w:rPr>
+          <w:rFonts w:ascii="Times New Roman" w:eastAsiaTheme="minorEastAsia" w:hAnsi="Times New Roman" w:cs="Times New Roman"/>
+          <w:sz w:val="20"/>
+          <w:szCs w:val="20"/>
+        </w:rPr>
+        <w:t xml:space="preserve"> However,</w:t>
+      </w:r>
+      <w:r>
+        <w:rPr>
+          <w:rFonts w:ascii="Times New Roman" w:eastAsiaTheme="minorEastAsia" w:hAnsi="Times New Roman" w:cs="Times New Roman"/>
+          <w:sz w:val="20"/>
+          <w:szCs w:val="20"/>
+        </w:rPr>
+        <w:t xml:space="preserve"> it </w:t>
+      </w:r>
+      <w:r>
+        <w:rPr>
+          <w:rFonts w:ascii="Times New Roman" w:eastAsiaTheme="minorEastAsia" w:hAnsi="Times New Roman" w:cs="Times New Roman"/>
+          <w:sz w:val="20"/>
+          <w:szCs w:val="20"/>
+        </w:rPr>
+        <w:t xml:space="preserve">is sufficient to describe many </w:t>
+      </w:r>
+      <w:r>
+        <w:rPr>
+          <w:rFonts w:ascii="Times New Roman" w:eastAsiaTheme="minorEastAsia" w:hAnsi="Times New Roman" w:cs="Times New Roman"/>
+          <w:sz w:val="20"/>
+          <w:szCs w:val="20"/>
+        </w:rPr>
+        <w:t xml:space="preserve">graphical </w:t>
+      </w:r>
+      <w:r>
+        <w:rPr>
+          <w:rFonts w:ascii="Times New Roman" w:eastAsiaTheme="minorEastAsia" w:hAnsi="Times New Roman" w:cs="Times New Roman"/>
+          <w:sz w:val="20"/>
+          <w:szCs w:val="20"/>
+        </w:rPr>
+        <w:t>structural properties</w:t>
+      </w:r>
+      <w:r>
+        <w:rPr>
+          <w:rFonts w:ascii="Times New Roman" w:eastAsiaTheme="minorEastAsia" w:hAnsi="Times New Roman" w:cs="Times New Roman"/>
+          <w:sz w:val="20"/>
+          <w:szCs w:val="20"/>
+        </w:rPr>
+        <w:t xml:space="preserve"> </w:t>
+      </w:r>
+      <w:r>
+        <w:rPr>
+          <w:rFonts w:ascii="Times New Roman" w:eastAsiaTheme="minorEastAsia" w:hAnsi="Times New Roman" w:cs="Times New Roman"/>
+          <w:sz w:val="20"/>
+          <w:szCs w:val="20"/>
+        </w:rPr>
+        <w:t>via</w:t>
+      </w:r>
+      <w:r>
+        <w:rPr>
+          <w:rFonts w:ascii="Times New Roman" w:eastAsiaTheme="minorEastAsia" w:hAnsi="Times New Roman" w:cs="Times New Roman"/>
+          <w:sz w:val="20"/>
+          <w:szCs w:val="20"/>
+        </w:rPr>
+        <w:t xml:space="preserve"> labeled, directed graphs</w:t>
+      </w:r>
+      <w:r>
+        <w:rPr>
+          <w:rFonts w:ascii="Times New Roman" w:eastAsiaTheme="minorEastAsia" w:hAnsi="Times New Roman" w:cs="Times New Roman"/>
+          <w:sz w:val="20"/>
+          <w:szCs w:val="20"/>
+        </w:rPr>
+        <w:t xml:space="preserve"> with unweighted edges</w:t>
+      </w:r>
+      <w:r>
+        <w:rPr>
+          <w:rFonts w:ascii="Times New Roman" w:eastAsiaTheme="minorEastAsia" w:hAnsi="Times New Roman" w:cs="Times New Roman"/>
+          <w:sz w:val="20"/>
+          <w:szCs w:val="20"/>
+        </w:rPr>
+        <w:t>.</w:t>
       </w:r>
     </w:p>
     <w:p>
@@ -5514,7 +5750,7 @@
                     </pic:cNvPicPr>
                   </pic:nvPicPr>
                   <pic:blipFill>
-                    <a:blip r:embed="rId5">
+                    <a:blip r:embed="rId6">
                       <a:extLst>
                         <a:ext uri="{28A0092B-C50C-407E-A947-70E740481C1C}">
                           <a14:useLocalDpi xmlns:a14="http://schemas.microsoft.com/office/drawing/2010/main" val="0"/>
@@ -5590,7 +5826,7 @@
           <w:sz w:val="20"/>
           <w:szCs w:val="20"/>
         </w:rPr>
-        <w:t>1</w:t>
+        <w:t>2</w:t>
       </w:r>
       <w:r>
         <w:rPr>
@@ -5701,6 +5937,48 @@
         </w:rPr>
         <w:t>’</w:t>
       </w:r>
+      <w:r>
+        <w:rPr>
+          <w:rFonts w:ascii="Times New Roman" w:eastAsiaTheme="minorEastAsia" w:hAnsi="Times New Roman" w:cs="Times New Roman"/>
+          <w:sz w:val="20"/>
+          <w:szCs w:val="20"/>
+        </w:rPr>
+        <w:t xml:space="preserve"> </w:t>
+      </w:r>
+      <m:oMath>
+        <m:sSub>
+          <m:sSubPr>
+            <m:ctrlPr>
+              <w:rPr>
+                <w:rFonts w:ascii="Cambria Math" w:hAnsi="Cambria Math" w:cs="Times New Roman"/>
+                <w:i/>
+                <w:sz w:val="20"/>
+                <w:szCs w:val="20"/>
+              </w:rPr>
+            </m:ctrlPr>
+          </m:sSubPr>
+          <m:e>
+            <m:r>
+              <w:rPr>
+                <w:rFonts w:ascii="Cambria Math" w:hAnsi="Cambria Math" w:cs="Times New Roman"/>
+                <w:sz w:val="20"/>
+                <w:szCs w:val="20"/>
+              </w:rPr>
+              <m:t>x</m:t>
+            </m:r>
+          </m:e>
+          <m:sub>
+            <m:r>
+              <w:rPr>
+                <w:rFonts w:ascii="Cambria Math" w:hAnsi="Cambria Math" w:cs="Times New Roman"/>
+                <w:sz w:val="20"/>
+                <w:szCs w:val="20"/>
+              </w:rPr>
+              <m:t>i</m:t>
+            </m:r>
+          </m:sub>
+        </m:sSub>
+      </m:oMath>
       <w:r>
         <w:rPr>
           <w:rFonts w:ascii="Times New Roman" w:eastAsiaTheme="minorEastAsia" w:hAnsi="Times New Roman" w:cs="Times New Roman"/>
@@ -5908,7 +6186,23 @@
           <w:sz w:val="20"/>
           <w:szCs w:val="20"/>
         </w:rPr>
-        <w:t xml:space="preserve"> for a complete graph</w:t>
+        <w:t xml:space="preserve"> for a complete</w:t>
+      </w:r>
+      <w:r>
+        <w:rPr>
+          <w:rFonts w:ascii="Times New Roman" w:eastAsiaTheme="minorEastAsia" w:hAnsi="Times New Roman" w:cs="Times New Roman"/>
+          <w:sz w:val="20"/>
+          <w:szCs w:val="20"/>
+        </w:rPr>
+        <w:t>, directed</w:t>
+      </w:r>
+      <w:r>
+        <w:rPr>
+          <w:rFonts w:ascii="Times New Roman" w:eastAsiaTheme="minorEastAsia" w:hAnsi="Times New Roman" w:cs="Times New Roman"/>
+          <w:sz w:val="20"/>
+          <w:szCs w:val="20"/>
+        </w:rPr>
+        <w:t xml:space="preserve"> graph</w:t>
       </w:r>
       <w:r>
         <w:rPr>
@@ -6000,6 +6294,24 @@
               </w:rPr>
               <w:t>Edges</w:t>
             </w:r>
+            <w:r>
+              <w:rPr>
+                <w:rFonts w:ascii="Times New Roman" w:eastAsiaTheme="minorEastAsia" w:hAnsi="Times New Roman" w:cs="Times New Roman"/>
+                <w:sz w:val="20"/>
+                <w:szCs w:val="20"/>
+              </w:rPr>
+              <w:t xml:space="preserve">, </w:t>
+            </w:r>
+            <m:oMath>
+              <m:r>
+                <w:rPr>
+                  <w:rFonts w:ascii="Cambria Math" w:eastAsiaTheme="minorEastAsia" w:hAnsi="Cambria Math" w:cs="Times New Roman"/>
+                  <w:sz w:val="20"/>
+                  <w:szCs w:val="20"/>
+                </w:rPr>
+                <m:t>v×v∈G</m:t>
+              </m:r>
+            </m:oMath>
           </w:p>
         </w:tc>
       </w:tr>
@@ -7788,7 +8100,7 @@
         <w:rPr>
           <w:noProof/>
         </w:rPr>
-        <w:t>2</w:t>
+        <w:t>3</w:t>
       </w:r>
       <w:r>
         <w:rPr>
@@ -8104,31 +8416,7 @@
           <w:sz w:val="20"/>
           <w:szCs w:val="20"/>
         </w:rPr>
-        <w:t xml:space="preserve"> in edges</w:t>
-      </w:r>
-      <w:r>
-        <w:rPr>
-          <w:rFonts w:ascii="Times New Roman" w:hAnsi="Times New Roman" w:cs="Times New Roman"/>
-          <w:sz w:val="20"/>
-          <w:szCs w:val="20"/>
-        </w:rPr>
-        <w:t>; likewise, t</w:t>
-      </w:r>
-      <w:r>
-        <w:rPr>
-          <w:rFonts w:ascii="Times New Roman" w:hAnsi="Times New Roman" w:cs="Times New Roman"/>
-          <w:sz w:val="20"/>
-          <w:szCs w:val="20"/>
-        </w:rPr>
-        <w:t xml:space="preserve">he number of rows </w:t>
-      </w:r>
-      <w:r>
-        <w:rPr>
-          <w:rFonts w:ascii="Times New Roman" w:hAnsi="Times New Roman" w:cs="Times New Roman"/>
-          <w:sz w:val="20"/>
-          <w:szCs w:val="20"/>
-        </w:rPr>
-        <w:t xml:space="preserve">containing </w:t>
+        <w:t xml:space="preserve"> </w:t>
       </w:r>
       <m:oMath>
         <m:r>
@@ -8146,7 +8434,31 @@
           <w:sz w:val="20"/>
           <w:szCs w:val="20"/>
         </w:rPr>
-        <w:t xml:space="preserve"> </w:t>
+        <w:t xml:space="preserve"> in edges</w:t>
+      </w:r>
+      <w:r>
+        <w:rPr>
+          <w:rFonts w:ascii="Times New Roman" w:hAnsi="Times New Roman" w:cs="Times New Roman"/>
+          <w:sz w:val="20"/>
+          <w:szCs w:val="20"/>
+        </w:rPr>
+        <w:t>,</w:t>
+      </w:r>
+      <w:r>
+        <w:rPr>
+          <w:rFonts w:ascii="Times New Roman" w:hAnsi="Times New Roman" w:cs="Times New Roman"/>
+          <w:sz w:val="20"/>
+          <w:szCs w:val="20"/>
+        </w:rPr>
+        <w:t xml:space="preserve"> likewise, t</w:t>
+      </w:r>
+      <w:r>
+        <w:rPr>
+          <w:rFonts w:ascii="Times New Roman" w:hAnsi="Times New Roman" w:cs="Times New Roman"/>
+          <w:sz w:val="20"/>
+          <w:szCs w:val="20"/>
+        </w:rPr>
+        <w:t xml:space="preserve">he number of rows </w:t>
       </w:r>
       <w:r>
         <w:rPr>
@@ -8275,7 +8587,23 @@
           <w:sz w:val="20"/>
           <w:szCs w:val="20"/>
         </w:rPr>
-        <w:t xml:space="preserve"> of contiguous 1’s</w:t>
+        <w:t xml:space="preserve"> of </w:t>
+      </w:r>
+      <w:r>
+        <w:rPr>
+          <w:rFonts w:ascii="Times New Roman" w:hAnsi="Times New Roman" w:cs="Times New Roman"/>
+          <w:sz w:val="20"/>
+          <w:szCs w:val="20"/>
+        </w:rPr>
+        <w:t>all</w:t>
+      </w:r>
+      <w:r>
+        <w:rPr>
+          <w:rFonts w:ascii="Times New Roman" w:hAnsi="Times New Roman" w:cs="Times New Roman"/>
+          <w:sz w:val="20"/>
+          <w:szCs w:val="20"/>
+        </w:rPr>
+        <w:t xml:space="preserve"> 1’s</w:t>
       </w:r>
       <w:r>
         <w:rPr>
@@ -8315,7 +8643,31 @@
           <w:sz w:val="20"/>
           <w:szCs w:val="20"/>
         </w:rPr>
-        <w:t>; the highlighted rows are rows containing all 1’s for a given</w:t>
+        <w:t>;</w:t>
+      </w:r>
+      <w:r>
+        <w:rPr>
+          <w:rFonts w:ascii="Times New Roman" w:hAnsi="Times New Roman" w:cs="Times New Roman"/>
+          <w:sz w:val="20"/>
+          <w:szCs w:val="20"/>
+        </w:rPr>
+        <w:t xml:space="preserve"> the highlighted rows are rows containing all 1’s for </w:t>
+      </w:r>
+      <w:r>
+        <w:rPr>
+          <w:rFonts w:ascii="Times New Roman" w:hAnsi="Times New Roman" w:cs="Times New Roman"/>
+          <w:sz w:val="20"/>
+          <w:szCs w:val="20"/>
+        </w:rPr>
+        <w:t>the</w:t>
+      </w:r>
+      <w:r>
+        <w:rPr>
+          <w:rFonts w:ascii="Times New Roman" w:hAnsi="Times New Roman" w:cs="Times New Roman"/>
+          <w:sz w:val="20"/>
+          <w:szCs w:val="20"/>
+        </w:rPr>
+        <w:t xml:space="preserve"> given</w:t>
       </w:r>
       <w:r>
         <w:rPr>
@@ -8366,38 +8718,14 @@
         <w:t xml:space="preserve"> of columns, all </w:t>
       </w:r>
       <m:oMath>
-        <m:sSub>
-          <m:sSubPr>
-            <m:ctrlPr>
-              <w:rPr>
-                <w:rFonts w:ascii="Cambria Math" w:hAnsi="Cambria Math" w:cs="Times New Roman"/>
-                <w:i/>
-                <w:sz w:val="20"/>
-                <w:szCs w:val="20"/>
-              </w:rPr>
-            </m:ctrlPr>
-          </m:sSubPr>
-          <m:e>
-            <m:r>
-              <w:rPr>
-                <w:rFonts w:ascii="Cambria Math" w:hAnsi="Cambria Math" w:cs="Times New Roman"/>
-                <w:sz w:val="20"/>
-                <w:szCs w:val="20"/>
-              </w:rPr>
-              <m:t>d</m:t>
-            </m:r>
-          </m:e>
-          <m:sub>
-            <m:r>
-              <w:rPr>
-                <w:rFonts w:ascii="Cambria Math" w:hAnsi="Cambria Math" w:cs="Times New Roman"/>
-                <w:sz w:val="20"/>
-                <w:szCs w:val="20"/>
-              </w:rPr>
-              <m:t>L</m:t>
-            </m:r>
-          </m:sub>
-        </m:sSub>
+        <m:r>
+          <w:rPr>
+            <w:rFonts w:ascii="Cambria Math" w:hAnsi="Cambria Math" w:cs="Times New Roman"/>
+            <w:sz w:val="20"/>
+            <w:szCs w:val="20"/>
+          </w:rPr>
+          <m:t>d</m:t>
+        </m:r>
       </m:oMath>
       <w:r>
         <w:rPr>
@@ -8878,11 +9206,7 @@
     </w:p>
     <w:p>
       <w:pPr>
-        <w:rPr>
-          <w:rFonts w:ascii="Times New Roman" w:hAnsi="Times New Roman" w:cs="Times New Roman"/>
-          <w:sz w:val="20"/>
-          <w:szCs w:val="20"/>
-        </w:rPr>
+        <w:keepNext/>
       </w:pPr>
       <m:oMathPara>
         <m:oMath>
@@ -8910,14 +9234,30 @@
               </m:r>
             </m:sub>
             <m:sup>
-              <m:r>
-                <w:rPr>
-                  <w:rFonts w:ascii="Cambria Math" w:hAnsi="Cambria Math" w:cs="Times New Roman"/>
-                  <w:sz w:val="20"/>
-                  <w:szCs w:val="20"/>
-                </w:rPr>
-                <m:t>|E|</m:t>
-              </m:r>
+              <m:d>
+                <m:dPr>
+                  <m:begChr m:val="|"/>
+                  <m:endChr m:val="|"/>
+                  <m:ctrlPr>
+                    <w:rPr>
+                      <w:rFonts w:ascii="Cambria Math" w:hAnsi="Cambria Math" w:cs="Times New Roman"/>
+                      <w:i/>
+                      <w:sz w:val="20"/>
+                      <w:szCs w:val="20"/>
+                    </w:rPr>
+                  </m:ctrlPr>
+                </m:dPr>
+                <m:e>
+                  <m:r>
+                    <w:rPr>
+                      <w:rFonts w:ascii="Cambria Math" w:hAnsi="Cambria Math" w:cs="Times New Roman"/>
+                      <w:sz w:val="20"/>
+                      <w:szCs w:val="20"/>
+                    </w:rPr>
+                    <m:t>E</m:t>
+                  </m:r>
+                </m:e>
+              </m:d>
             </m:sup>
             <m:e>
               <m:r>
@@ -8953,14 +9293,30 @@
                       </m:ctrlPr>
                     </m:fPr>
                     <m:num>
-                      <m:r>
-                        <w:rPr>
-                          <w:rFonts w:ascii="Cambria Math" w:hAnsi="Cambria Math" w:cs="Times New Roman"/>
-                          <w:sz w:val="20"/>
-                          <w:szCs w:val="20"/>
-                        </w:rPr>
-                        <m:t>|E|</m:t>
-                      </m:r>
+                      <m:d>
+                        <m:dPr>
+                          <m:begChr m:val="|"/>
+                          <m:endChr m:val="|"/>
+                          <m:ctrlPr>
+                            <w:rPr>
+                              <w:rFonts w:ascii="Cambria Math" w:hAnsi="Cambria Math" w:cs="Times New Roman"/>
+                              <w:i/>
+                              <w:sz w:val="20"/>
+                              <w:szCs w:val="20"/>
+                            </w:rPr>
+                          </m:ctrlPr>
+                        </m:dPr>
+                        <m:e>
+                          <m:r>
+                            <w:rPr>
+                              <w:rFonts w:ascii="Cambria Math" w:hAnsi="Cambria Math" w:cs="Times New Roman"/>
+                              <w:sz w:val="20"/>
+                              <w:szCs w:val="20"/>
+                            </w:rPr>
+                            <m:t>E</m:t>
+                          </m:r>
+                        </m:e>
+                      </m:d>
                     </m:num>
                     <m:den>
                       <m:r>
@@ -9009,14 +9365,30 @@
               </m:r>
             </m:sub>
             <m:sup>
-              <m:r>
-                <w:rPr>
-                  <w:rFonts w:ascii="Cambria Math" w:hAnsi="Cambria Math" w:cs="Times New Roman"/>
-                  <w:sz w:val="20"/>
-                  <w:szCs w:val="20"/>
-                </w:rPr>
-                <m:t>|E|</m:t>
-              </m:r>
+              <m:d>
+                <m:dPr>
+                  <m:begChr m:val="|"/>
+                  <m:endChr m:val="|"/>
+                  <m:ctrlPr>
+                    <w:rPr>
+                      <w:rFonts w:ascii="Cambria Math" w:hAnsi="Cambria Math" w:cs="Times New Roman"/>
+                      <w:i/>
+                      <w:sz w:val="20"/>
+                      <w:szCs w:val="20"/>
+                    </w:rPr>
+                  </m:ctrlPr>
+                </m:dPr>
+                <m:e>
+                  <m:r>
+                    <w:rPr>
+                      <w:rFonts w:ascii="Cambria Math" w:hAnsi="Cambria Math" w:cs="Times New Roman"/>
+                      <w:sz w:val="20"/>
+                      <w:szCs w:val="20"/>
+                    </w:rPr>
+                    <m:t>E</m:t>
+                  </m:r>
+                </m:e>
+              </m:d>
             </m:sup>
             <m:e>
               <m:d>
@@ -9044,14 +9416,30 @@
                       </m:ctrlPr>
                     </m:fPr>
                     <m:num>
-                      <m:r>
-                        <w:rPr>
-                          <w:rFonts w:ascii="Cambria Math" w:hAnsi="Cambria Math" w:cs="Times New Roman"/>
-                          <w:sz w:val="20"/>
-                          <w:szCs w:val="20"/>
-                        </w:rPr>
-                        <m:t>|E|</m:t>
-                      </m:r>
+                      <m:d>
+                        <m:dPr>
+                          <m:begChr m:val="|"/>
+                          <m:endChr m:val="|"/>
+                          <m:ctrlPr>
+                            <w:rPr>
+                              <w:rFonts w:ascii="Cambria Math" w:hAnsi="Cambria Math" w:cs="Times New Roman"/>
+                              <w:i/>
+                              <w:sz w:val="20"/>
+                              <w:szCs w:val="20"/>
+                            </w:rPr>
+                          </m:ctrlPr>
+                        </m:dPr>
+                        <m:e>
+                          <m:r>
+                            <w:rPr>
+                              <w:rFonts w:ascii="Cambria Math" w:hAnsi="Cambria Math" w:cs="Times New Roman"/>
+                              <w:sz w:val="20"/>
+                              <w:szCs w:val="20"/>
+                            </w:rPr>
+                            <m:t>E</m:t>
+                          </m:r>
+                        </m:e>
+                      </m:d>
                     </m:num>
                     <m:den>
                       <m:r>
@@ -9098,14 +9486,30 @@
               </m:r>
             </m:e>
             <m:sup>
-              <m:r>
-                <w:rPr>
-                  <w:rFonts w:ascii="Cambria Math" w:eastAsiaTheme="minorEastAsia" w:hAnsi="Cambria Math" w:cs="Times New Roman"/>
-                  <w:sz w:val="20"/>
-                  <w:szCs w:val="20"/>
-                </w:rPr>
-                <m:t>|E|</m:t>
-              </m:r>
+              <m:d>
+                <m:dPr>
+                  <m:begChr m:val="|"/>
+                  <m:endChr m:val="|"/>
+                  <m:ctrlPr>
+                    <w:rPr>
+                      <w:rFonts w:ascii="Cambria Math" w:eastAsiaTheme="minorEastAsia" w:hAnsi="Cambria Math" w:cs="Times New Roman"/>
+                      <w:i/>
+                      <w:sz w:val="20"/>
+                      <w:szCs w:val="20"/>
+                    </w:rPr>
+                  </m:ctrlPr>
+                </m:dPr>
+                <m:e>
+                  <m:r>
+                    <w:rPr>
+                      <w:rFonts w:ascii="Cambria Math" w:eastAsiaTheme="minorEastAsia" w:hAnsi="Cambria Math" w:cs="Times New Roman"/>
+                      <w:sz w:val="20"/>
+                      <w:szCs w:val="20"/>
+                    </w:rPr>
+                    <m:t>E</m:t>
+                  </m:r>
+                </m:e>
+              </m:d>
             </m:sup>
           </m:sSup>
           <m:r>
@@ -9118,6 +9522,41 @@
           </m:r>
         </m:oMath>
       </m:oMathPara>
+    </w:p>
+    <w:p>
+      <w:pPr>
+        <w:pStyle w:val="Caption"/>
+        <w:jc w:val="center"/>
+        <w:rPr>
+          <w:rFonts w:ascii="Times New Roman" w:eastAsiaTheme="minorEastAsia" w:hAnsi="Times New Roman" w:cs="Times New Roman"/>
+          <w:sz w:val="20"/>
+          <w:szCs w:val="20"/>
+        </w:rPr>
+      </w:pPr>
+      <w:r>
+        <w:t xml:space="preserve">Equation </w:t>
+      </w:r>
+      <w:r>
+        <w:fldChar w:fldCharType="begin"/>
+      </w:r>
+      <w:r>
+        <w:instrText xml:space="preserve"> SEQ Equation \* ARABIC </w:instrText>
+      </w:r>
+      <w:r>
+        <w:fldChar w:fldCharType="separate"/>
+      </w:r>
+      <w:r>
+        <w:rPr>
+          <w:noProof/>
+        </w:rPr>
+        <w:t>1</w:t>
+      </w:r>
+      <w:r>
+        <w:fldChar w:fldCharType="end"/>
+      </w:r>
+      <w:r>
+        <w:t>: Search complexity</w:t>
+      </w:r>
     </w:p>
     <w:p>
       <w:pPr>
@@ -9339,23 +9778,7 @@
                       <w:sz w:val="20"/>
                       <w:szCs w:val="20"/>
                     </w:rPr>
-                    <m:t>|</m:t>
-                  </m:r>
-                  <m:r>
-                    <w:rPr>
-                      <w:rFonts w:ascii="Cambria Math" w:eastAsiaTheme="minorEastAsia" w:hAnsi="Cambria Math" w:cs="Times New Roman"/>
-                      <w:sz w:val="20"/>
-                      <w:szCs w:val="20"/>
-                    </w:rPr>
-                    <m:t>V</m:t>
-                  </m:r>
-                  <m:r>
-                    <w:rPr>
-                      <w:rFonts w:ascii="Cambria Math" w:eastAsiaTheme="minorEastAsia" w:hAnsi="Cambria Math" w:cs="Times New Roman"/>
-                      <w:sz w:val="20"/>
-                      <w:szCs w:val="20"/>
-                    </w:rPr>
-                    <m:t>|</m:t>
+                    <m:t>|V|</m:t>
                   </m:r>
                 </m:e>
                 <m:sup>
@@ -9393,12 +9816,8 @@
     </w:p>
     <w:p>
       <w:pPr>
+        <w:keepNext/>
         <w:jc w:val="center"/>
-        <w:rPr>
-          <w:rFonts w:ascii="Times New Roman" w:hAnsi="Times New Roman" w:cs="Times New Roman"/>
-          <w:sz w:val="20"/>
-          <w:szCs w:val="20"/>
-        </w:rPr>
       </w:pPr>
       <m:oMathPara>
         <m:oMath>
@@ -9408,15 +9827,7 @@
               <w:sz w:val="20"/>
               <w:szCs w:val="20"/>
             </w:rPr>
-            <m:t>d</m:t>
-          </m:r>
-          <m:r>
-            <w:rPr>
-              <w:rFonts w:ascii="Cambria Math" w:eastAsiaTheme="minorEastAsia" w:hAnsi="Cambria Math" w:cs="Times New Roman"/>
-              <w:sz w:val="20"/>
-              <w:szCs w:val="20"/>
-            </w:rPr>
-            <m:t>(</m:t>
+            <m:t>d(</m:t>
           </m:r>
           <m:sSup>
             <m:sSupPr>
@@ -9472,23 +9883,7 @@
               <w:sz w:val="20"/>
               <w:szCs w:val="20"/>
             </w:rPr>
-            <m:t>-</m:t>
-          </m:r>
-          <m:r>
-            <w:rPr>
-              <w:rFonts w:ascii="Cambria Math" w:eastAsiaTheme="minorEastAsia" w:hAnsi="Cambria Math" w:cs="Times New Roman"/>
-              <w:sz w:val="20"/>
-              <w:szCs w:val="20"/>
-            </w:rPr>
-            <m:t>1)</m:t>
-          </m:r>
-          <m:r>
-            <w:rPr>
-              <w:rFonts w:ascii="Cambria Math" w:eastAsiaTheme="minorEastAsia" w:hAnsi="Cambria Math" w:cs="Times New Roman"/>
-              <w:sz w:val="20"/>
-              <w:szCs w:val="20"/>
-            </w:rPr>
-            <m:t>=d</m:t>
+            <m:t>-1)=d</m:t>
           </m:r>
           <m:sSup>
             <m:sSupPr>
@@ -9508,15 +9903,7 @@
                   <w:sz w:val="20"/>
                   <w:szCs w:val="20"/>
                 </w:rPr>
-                <m:t>(</m:t>
-              </m:r>
-              <m:r>
-                <w:rPr>
-                  <w:rFonts w:ascii="Cambria Math" w:eastAsiaTheme="minorEastAsia" w:hAnsi="Cambria Math" w:cs="Times New Roman"/>
-                  <w:sz w:val="20"/>
-                  <w:szCs w:val="20"/>
-                </w:rPr>
-                <m:t>2</m:t>
+                <m:t>(2</m:t>
               </m:r>
             </m:e>
             <m:sup>
@@ -9601,28 +9988,55 @@
               <w:sz w:val="20"/>
               <w:szCs w:val="20"/>
             </w:rPr>
-            <m:t>-</m:t>
-          </m:r>
-          <m:r>
-            <w:rPr>
-              <w:rFonts w:ascii="Cambria Math" w:eastAsiaTheme="minorEastAsia" w:hAnsi="Cambria Math" w:cs="Times New Roman"/>
-              <w:sz w:val="20"/>
-              <w:szCs w:val="20"/>
-            </w:rPr>
-            <m:t>1)</m:t>
+            <m:t>-1)</m:t>
           </m:r>
         </m:oMath>
       </m:oMathPara>
     </w:p>
     <w:p>
       <w:pPr>
-        <w:rPr>
-          <w:rFonts w:ascii="Times New Roman" w:eastAsiaTheme="minorEastAsia" w:hAnsi="Times New Roman" w:cs="Times New Roman"/>
+        <w:pStyle w:val="Caption"/>
+        <w:jc w:val="center"/>
+        <w:rPr>
+          <w:rFonts w:ascii="Times New Roman" w:hAnsi="Times New Roman" w:cs="Times New Roman"/>
           <w:sz w:val="20"/>
           <w:szCs w:val="20"/>
         </w:rPr>
       </w:pPr>
       <w:r>
+        <w:t xml:space="preserve">Equation </w:t>
+      </w:r>
+      <w:r>
+        <w:fldChar w:fldCharType="begin"/>
+      </w:r>
+      <w:r>
+        <w:instrText xml:space="preserve"> SEQ Equation \* ARABIC </w:instrText>
+      </w:r>
+      <w:r>
+        <w:fldChar w:fldCharType="separate"/>
+      </w:r>
+      <w:r>
+        <w:rPr>
+          <w:noProof/>
+        </w:rPr>
+        <w:t>2</w:t>
+      </w:r>
+      <w:r>
+        <w:fldChar w:fldCharType="end"/>
+      </w:r>
+      <w:r>
+        <w:t>: Bounded search complexity</w:t>
+      </w:r>
+    </w:p>
+    <w:p>
+      <w:pPr>
+        <w:rPr>
+          <w:rFonts w:ascii="Times New Roman" w:eastAsiaTheme="minorEastAsia" w:hAnsi="Times New Roman" w:cs="Times New Roman"/>
+          <w:sz w:val="20"/>
+          <w:szCs w:val="20"/>
+        </w:rPr>
+      </w:pPr>
+      <w:r>
         <w:rPr>
           <w:rFonts w:ascii="Times New Roman" w:hAnsi="Times New Roman" w:cs="Times New Roman"/>
           <w:sz w:val="20"/>
@@ -9692,7 +10106,39 @@
           <w:sz w:val="20"/>
           <w:szCs w:val="20"/>
         </w:rPr>
-        <w:t>force complexity.</w:t>
+        <w:t>force complexity</w:t>
+      </w:r>
+      <w:r>
+        <w:rPr>
+          <w:rFonts w:ascii="Times New Roman" w:hAnsi="Times New Roman" w:cs="Times New Roman"/>
+          <w:sz w:val="20"/>
+          <w:szCs w:val="20"/>
+        </w:rPr>
+        <w:t xml:space="preserve"> for only a single compress</w:t>
+      </w:r>
+      <w:r>
+        <w:rPr>
+          <w:rFonts w:ascii="Times New Roman" w:hAnsi="Times New Roman" w:cs="Times New Roman"/>
+          <w:sz w:val="20"/>
+          <w:szCs w:val="20"/>
+        </w:rPr>
+        <w:t>i</w:t>
+      </w:r>
+      <w:r>
+        <w:rPr>
+          <w:rFonts w:ascii="Times New Roman" w:hAnsi="Times New Roman" w:cs="Times New Roman"/>
+          <w:sz w:val="20"/>
+          <w:szCs w:val="20"/>
+        </w:rPr>
+        <w:t>on iteration</w:t>
+      </w:r>
+      <w:r>
+        <w:rPr>
+          <w:rFonts w:ascii="Times New Roman" w:hAnsi="Times New Roman" w:cs="Times New Roman"/>
+          <w:sz w:val="20"/>
+          <w:szCs w:val="20"/>
+        </w:rPr>
+        <w:t>.</w:t>
       </w:r>
       <w:r>
         <w:rPr>
@@ -9785,15 +10231,6 @@
         </w:rPr>
         <w:t xml:space="preserve">, whereas we are </w:t>
       </w:r>
-      <w:proofErr w:type="gramStart"/>
-      <w:r>
-        <w:rPr>
-          <w:rFonts w:ascii="Times New Roman" w:hAnsi="Times New Roman" w:cs="Times New Roman"/>
-          <w:sz w:val="20"/>
-          <w:szCs w:val="20"/>
-        </w:rPr>
-        <w:t xml:space="preserve">really </w:t>
-      </w:r>
       <w:r>
         <w:rPr>
           <w:rFonts w:ascii="Times New Roman" w:hAnsi="Times New Roman" w:cs="Times New Roman"/>
@@ -9802,7 +10239,6 @@
         </w:rPr>
         <w:t>only</w:t>
       </w:r>
-      <w:proofErr w:type="gramEnd"/>
       <w:r>
         <w:rPr>
           <w:rFonts w:ascii="Times New Roman" w:hAnsi="Times New Roman" w:cs="Times New Roman"/>
@@ -9833,8 +10269,18 @@
           <w:sz w:val="20"/>
           <w:szCs w:val="20"/>
         </w:rPr>
-        <w:t xml:space="preserve"> of the graph</w:t>
-      </w:r>
+        <w:t xml:space="preserve"> of the </w:t>
+      </w:r>
+      <m:oMath>
+        <m:r>
+          <w:rPr>
+            <w:rFonts w:ascii="Cambria Math" w:eastAsiaTheme="minorEastAsia" w:hAnsi="Cambria Math" w:cs="Times New Roman"/>
+            <w:sz w:val="20"/>
+            <w:szCs w:val="20"/>
+          </w:rPr>
+          <m:t>G</m:t>
+        </m:r>
+      </m:oMath>
       <w:r>
         <w:rPr>
           <w:rFonts w:ascii="Times New Roman" w:hAnsi="Times New Roman" w:cs="Times New Roman"/>
@@ -10172,7 +10618,15 @@
           <w:sz w:val="20"/>
           <w:szCs w:val="20"/>
         </w:rPr>
-        <w:t xml:space="preserve"> has ignored</w:t>
+        <w:t xml:space="preserve"> </w:t>
+      </w:r>
+      <w:r>
+        <w:rPr>
+          <w:rFonts w:ascii="Times New Roman" w:hAnsi="Times New Roman" w:cs="Times New Roman"/>
+          <w:sz w:val="20"/>
+          <w:szCs w:val="20"/>
+        </w:rPr>
+        <w:t>overlooks</w:t>
       </w:r>
       <w:r>
         <w:rPr>
@@ -10223,38 +10677,14 @@
         <w:t xml:space="preserve"> </w:t>
       </w:r>
       <m:oMath>
-        <m:sSub>
-          <m:sSubPr>
-            <m:ctrlPr>
-              <w:rPr>
-                <w:rFonts w:ascii="Cambria Math" w:hAnsi="Cambria Math" w:cs="Times New Roman"/>
-                <w:i/>
-                <w:sz w:val="20"/>
-                <w:szCs w:val="20"/>
-              </w:rPr>
-            </m:ctrlPr>
-          </m:sSubPr>
-          <m:e>
-            <m:r>
-              <w:rPr>
-                <w:rFonts w:ascii="Cambria Math" w:hAnsi="Cambria Math" w:cs="Times New Roman"/>
-                <w:sz w:val="20"/>
-                <w:szCs w:val="20"/>
-              </w:rPr>
-              <m:t>S</m:t>
-            </m:r>
-          </m:e>
-          <m:sub>
-            <m:r>
-              <w:rPr>
-                <w:rFonts w:ascii="Cambria Math" w:hAnsi="Cambria Math" w:cs="Times New Roman"/>
-                <w:sz w:val="20"/>
-                <w:szCs w:val="20"/>
-              </w:rPr>
-              <m:t>L</m:t>
-            </m:r>
-          </m:sub>
-        </m:sSub>
+        <m:r>
+          <w:rPr>
+            <w:rFonts w:ascii="Cambria Math" w:hAnsi="Cambria Math" w:cs="Times New Roman"/>
+            <w:sz w:val="20"/>
+            <w:szCs w:val="20"/>
+          </w:rPr>
+          <m:t>S</m:t>
+        </m:r>
       </m:oMath>
       <w:r>
         <w:rPr>
@@ -10889,8 +11319,8 @@
         <w:t xml:space="preserve"> optimal compression, </w:t>
       </w:r>
       <m:oMath>
-        <m:sSubSup>
-          <m:sSubSupPr>
+        <m:sSup>
+          <m:sSupPr>
             <m:ctrlPr>
               <w:rPr>
                 <w:rFonts w:ascii="Cambria Math" w:hAnsi="Cambria Math" w:cs="Times New Roman"/>
@@ -10899,7 +11329,7 @@
                 <w:szCs w:val="20"/>
               </w:rPr>
             </m:ctrlPr>
-          </m:sSubSupPr>
+          </m:sSupPr>
           <m:e>
             <m:r>
               <w:rPr>
@@ -10910,16 +11340,6 @@
               <m:t>S</m:t>
             </m:r>
           </m:e>
-          <m:sub>
-            <m:r>
-              <w:rPr>
-                <w:rFonts w:ascii="Cambria Math" w:hAnsi="Cambria Math" w:cs="Times New Roman"/>
-                <w:sz w:val="20"/>
-                <w:szCs w:val="20"/>
-              </w:rPr>
-              <m:t>L</m:t>
-            </m:r>
-          </m:sub>
           <m:sup>
             <m:r>
               <w:rPr>
@@ -10930,7 +11350,7 @@
               <m:t>*</m:t>
             </m:r>
           </m:sup>
-        </m:sSubSup>
+        </m:sSup>
       </m:oMath>
       <w:r>
         <w:rPr>
@@ -10977,38 +11397,14 @@
         <w:t xml:space="preserve"> affect the optimality of the resulting set </w:t>
       </w:r>
       <m:oMath>
-        <m:sSub>
-          <m:sSubPr>
-            <m:ctrlPr>
-              <w:rPr>
-                <w:rFonts w:ascii="Cambria Math" w:hAnsi="Cambria Math" w:cs="Times New Roman"/>
-                <w:i/>
-                <w:sz w:val="20"/>
-                <w:szCs w:val="20"/>
-              </w:rPr>
-            </m:ctrlPr>
-          </m:sSubPr>
-          <m:e>
-            <m:r>
-              <w:rPr>
-                <w:rFonts w:ascii="Cambria Math" w:hAnsi="Cambria Math" w:cs="Times New Roman"/>
-                <w:sz w:val="20"/>
-                <w:szCs w:val="20"/>
-              </w:rPr>
-              <m:t>S</m:t>
-            </m:r>
-          </m:e>
-          <m:sub>
-            <m:r>
-              <w:rPr>
-                <w:rFonts w:ascii="Cambria Math" w:hAnsi="Cambria Math" w:cs="Times New Roman"/>
-                <w:sz w:val="20"/>
-                <w:szCs w:val="20"/>
-              </w:rPr>
-              <m:t>L</m:t>
-            </m:r>
-          </m:sub>
-        </m:sSub>
+        <m:r>
+          <w:rPr>
+            <w:rFonts w:ascii="Cambria Math" w:hAnsi="Cambria Math" w:cs="Times New Roman"/>
+            <w:sz w:val="20"/>
+            <w:szCs w:val="20"/>
+          </w:rPr>
+          <m:t>S</m:t>
+        </m:r>
       </m:oMath>
       <w:r>
         <w:rPr>
@@ -11041,39 +11437,55 @@
           <w:sz w:val="20"/>
           <w:szCs w:val="20"/>
         </w:rPr>
-        <w:t>Worse yet, since candidate subgraphs are not disjoint, dependencies exist between the selection of compressing subgraphs</w:t>
-      </w:r>
-      <w:r>
-        <w:rPr>
-          <w:rFonts w:ascii="Times New Roman" w:hAnsi="Times New Roman" w:cs="Times New Roman"/>
-          <w:sz w:val="20"/>
-          <w:szCs w:val="20"/>
-        </w:rPr>
-        <w:t>. As</w:t>
-      </w:r>
-      <w:r>
-        <w:rPr>
-          <w:rFonts w:ascii="Times New Roman" w:hAnsi="Times New Roman" w:cs="Times New Roman"/>
-          <w:sz w:val="20"/>
-          <w:szCs w:val="20"/>
-        </w:rPr>
-        <w:t xml:space="preserve"> such</w:t>
-      </w:r>
-      <w:r>
-        <w:rPr>
-          <w:rFonts w:ascii="Times New Roman" w:hAnsi="Times New Roman" w:cs="Times New Roman"/>
-          <w:sz w:val="20"/>
-          <w:szCs w:val="20"/>
-        </w:rPr>
-        <w:t>,</w:t>
-      </w:r>
-      <w:r>
-        <w:rPr>
-          <w:rFonts w:ascii="Times New Roman" w:hAnsi="Times New Roman" w:cs="Times New Roman"/>
-          <w:sz w:val="20"/>
-          <w:szCs w:val="20"/>
-        </w:rPr>
-        <w:t xml:space="preserve"> the selection of a prototype </w:t>
+        <w:t>Worse yet, since candidate subgraphs</w:t>
+      </w:r>
+      <w:r>
+        <w:rPr>
+          <w:rFonts w:ascii="Times New Roman" w:hAnsi="Times New Roman" w:cs="Times New Roman"/>
+          <w:sz w:val="20"/>
+          <w:szCs w:val="20"/>
+        </w:rPr>
+        <w:t xml:space="preserve"> for compression</w:t>
+      </w:r>
+      <w:r>
+        <w:rPr>
+          <w:rFonts w:ascii="Times New Roman" w:hAnsi="Times New Roman" w:cs="Times New Roman"/>
+          <w:sz w:val="20"/>
+          <w:szCs w:val="20"/>
+        </w:rPr>
+        <w:t xml:space="preserve"> are not disjoint, dependencies exist between the</w:t>
+      </w:r>
+      <w:r>
+        <w:rPr>
+          <w:rFonts w:ascii="Times New Roman" w:hAnsi="Times New Roman" w:cs="Times New Roman"/>
+          <w:sz w:val="20"/>
+          <w:szCs w:val="20"/>
+        </w:rPr>
+        <w:t>ir selection</w:t>
+      </w:r>
+      <w:r>
+        <w:rPr>
+          <w:rFonts w:ascii="Times New Roman" w:hAnsi="Times New Roman" w:cs="Times New Roman"/>
+          <w:sz w:val="20"/>
+          <w:szCs w:val="20"/>
+        </w:rPr>
+        <w:t xml:space="preserve">. </w:t>
+      </w:r>
+      <w:r>
+        <w:rPr>
+          <w:rFonts w:ascii="Times New Roman" w:hAnsi="Times New Roman" w:cs="Times New Roman"/>
+          <w:sz w:val="20"/>
+          <w:szCs w:val="20"/>
+        </w:rPr>
+        <w:t>T</w:t>
+      </w:r>
+      <w:r>
+        <w:rPr>
+          <w:rFonts w:ascii="Times New Roman" w:hAnsi="Times New Roman" w:cs="Times New Roman"/>
+          <w:sz w:val="20"/>
+          <w:szCs w:val="20"/>
+        </w:rPr>
+        <w:t xml:space="preserve">he selection of a prototype </w:t>
       </w:r>
       <m:oMath>
         <m:sSub>
@@ -11186,38 +11598,14 @@
         <w:t xml:space="preserve"> of the resulting set </w:t>
       </w:r>
       <m:oMath>
-        <m:sSub>
-          <m:sSubPr>
-            <m:ctrlPr>
-              <w:rPr>
-                <w:rFonts w:ascii="Cambria Math" w:hAnsi="Cambria Math" w:cs="Times New Roman"/>
-                <w:i/>
-                <w:sz w:val="20"/>
-                <w:szCs w:val="20"/>
-              </w:rPr>
-            </m:ctrlPr>
-          </m:sSubPr>
-          <m:e>
-            <m:r>
-              <w:rPr>
-                <w:rFonts w:ascii="Cambria Math" w:hAnsi="Cambria Math" w:cs="Times New Roman"/>
-                <w:sz w:val="20"/>
-                <w:szCs w:val="20"/>
-              </w:rPr>
-              <m:t>S</m:t>
-            </m:r>
-          </m:e>
-          <m:sub>
-            <m:r>
-              <w:rPr>
-                <w:rFonts w:ascii="Cambria Math" w:hAnsi="Cambria Math" w:cs="Times New Roman"/>
-                <w:sz w:val="20"/>
-                <w:szCs w:val="20"/>
-              </w:rPr>
-              <m:t>L</m:t>
-            </m:r>
-          </m:sub>
-        </m:sSub>
+        <m:r>
+          <w:rPr>
+            <w:rFonts w:ascii="Cambria Math" w:hAnsi="Cambria Math" w:cs="Times New Roman"/>
+            <w:sz w:val="20"/>
+            <w:szCs w:val="20"/>
+          </w:rPr>
+          <m:t>S</m:t>
+        </m:r>
       </m:oMath>
       <w:r>
         <w:rPr>
@@ -11254,38 +11642,14 @@
         <w:t xml:space="preserve">decode all trace-graphs from their encodings via </w:t>
       </w:r>
       <m:oMath>
-        <m:sSub>
-          <m:sSubPr>
-            <m:ctrlPr>
-              <w:rPr>
-                <w:rFonts w:ascii="Cambria Math" w:hAnsi="Cambria Math" w:cs="Times New Roman"/>
-                <w:i/>
-                <w:sz w:val="20"/>
-                <w:szCs w:val="20"/>
-              </w:rPr>
-            </m:ctrlPr>
-          </m:sSubPr>
-          <m:e>
-            <m:r>
-              <w:rPr>
-                <w:rFonts w:ascii="Cambria Math" w:hAnsi="Cambria Math" w:cs="Times New Roman"/>
-                <w:sz w:val="20"/>
-                <w:szCs w:val="20"/>
-              </w:rPr>
-              <m:t>S</m:t>
-            </m:r>
-          </m:e>
-          <m:sub>
-            <m:r>
-              <w:rPr>
-                <w:rFonts w:ascii="Cambria Math" w:hAnsi="Cambria Math" w:cs="Times New Roman"/>
-                <w:sz w:val="20"/>
-                <w:szCs w:val="20"/>
-              </w:rPr>
-              <m:t>L</m:t>
-            </m:r>
-          </m:sub>
-        </m:sSub>
+        <m:r>
+          <w:rPr>
+            <w:rFonts w:ascii="Cambria Math" w:hAnsi="Cambria Math" w:cs="Times New Roman"/>
+            <w:sz w:val="20"/>
+            <w:szCs w:val="20"/>
+          </w:rPr>
+          <m:t>S</m:t>
+        </m:r>
       </m:oMath>
       <w:r>
         <w:rPr>
@@ -11309,16 +11673,64 @@
           <w:sz w:val="20"/>
           <w:szCs w:val="20"/>
         </w:rPr>
-        <w:t xml:space="preserve"> tradeoffs, maximally encoding the subgraphs requires making the correct sequence of decisions per the size and frequency of each prototype subgraph. </w:t>
-      </w:r>
-      <w:commentRangeStart w:id="1"/>
-      <w:r>
-        <w:rPr>
-          <w:rFonts w:ascii="Times New Roman" w:hAnsi="Times New Roman" w:cs="Times New Roman"/>
-          <w:sz w:val="20"/>
-          <w:szCs w:val="20"/>
-        </w:rPr>
-        <w:t xml:space="preserve">This problem is akin to bin-packing (Korte, 2008), an NP-hard combinatorial problem, but harder due to the </w:t>
+        <w:t xml:space="preserve"> tradeoffs, maximally encoding the subgraphs requires</w:t>
+      </w:r>
+      <w:r>
+        <w:rPr>
+          <w:rFonts w:ascii="Times New Roman" w:hAnsi="Times New Roman" w:cs="Times New Roman"/>
+          <w:sz w:val="20"/>
+          <w:szCs w:val="20"/>
+        </w:rPr>
+        <w:t xml:space="preserve"> correctly assembling the complete</w:t>
+      </w:r>
+      <w:r>
+        <w:rPr>
+          <w:rFonts w:ascii="Times New Roman" w:hAnsi="Times New Roman" w:cs="Times New Roman"/>
+          <w:sz w:val="20"/>
+          <w:szCs w:val="20"/>
+        </w:rPr>
+        <w:t xml:space="preserve"> sequence of decisions per the size and frequency of each prototype subgraph. </w:t>
+      </w:r>
+      <w:commentRangeStart w:id="0"/>
+      <w:r>
+        <w:rPr>
+          <w:rFonts w:ascii="Times New Roman" w:hAnsi="Times New Roman" w:cs="Times New Roman"/>
+          <w:sz w:val="20"/>
+          <w:szCs w:val="20"/>
+        </w:rPr>
+        <w:t xml:space="preserve">This problem is akin to bin-packing </w:t>
+      </w:r>
+      <w:r>
+        <w:rPr>
+          <w:rFonts w:ascii="Times New Roman" w:hAnsi="Times New Roman" w:cs="Times New Roman"/>
+          <w:sz w:val="20"/>
+          <w:szCs w:val="20"/>
+        </w:rPr>
+        <w:t>[</w:t>
+      </w:r>
+      <w:r>
+        <w:rPr>
+          <w:rFonts w:ascii="Times New Roman" w:hAnsi="Times New Roman" w:cs="Times New Roman"/>
+          <w:sz w:val="20"/>
+          <w:szCs w:val="20"/>
+        </w:rPr>
+        <w:t>Korte, 2008</w:t>
+      </w:r>
+      <w:r>
+        <w:rPr>
+          <w:rFonts w:ascii="Times New Roman" w:hAnsi="Times New Roman" w:cs="Times New Roman"/>
+          <w:sz w:val="20"/>
+          <w:szCs w:val="20"/>
+        </w:rPr>
+        <w:t>]</w:t>
+      </w:r>
+      <w:r>
+        <w:rPr>
+          <w:rFonts w:ascii="Times New Roman" w:hAnsi="Times New Roman" w:cs="Times New Roman"/>
+          <w:sz w:val="20"/>
+          <w:szCs w:val="20"/>
+        </w:rPr>
+        <w:t xml:space="preserve">, an NP-hard combinatorial problem, but harder due to the </w:t>
       </w:r>
       <w:r>
         <w:rPr>
@@ -11334,22 +11746,104 @@
           <w:sz w:val="20"/>
           <w:szCs w:val="20"/>
         </w:rPr>
-        <w:t xml:space="preserve">dependencies between prototype selection. </w:t>
-      </w:r>
-      <w:commentRangeEnd w:id="1"/>
+        <w:t>dependencies between prototype selection.</w:t>
+      </w:r>
+      <w:commentRangeEnd w:id="0"/>
+      <w:r>
+        <w:rPr>
+          <w:rFonts w:ascii="Times New Roman" w:hAnsi="Times New Roman" w:cs="Times New Roman"/>
+          <w:sz w:val="20"/>
+          <w:szCs w:val="20"/>
+        </w:rPr>
+        <w:t xml:space="preserve"> </w:t>
+      </w:r>
       <w:r>
         <w:rPr>
           <w:rStyle w:val="CommentReference"/>
         </w:rPr>
-        <w:commentReference w:id="1"/>
-      </w:r>
-      <w:r>
-        <w:rPr>
-          <w:rFonts w:ascii="Times New Roman" w:hAnsi="Times New Roman" w:cs="Times New Roman"/>
-          <w:sz w:val="20"/>
-          <w:szCs w:val="20"/>
-        </w:rPr>
-        <w:t>Loosely, each prototype’s size and frequency define the object’s abstract dimension, while the objective is to fit as many of these objects as possible into the smallest bin. Fortunately, the optimal formulation of this problem is not the subject of this work.</w:t>
+        <w:commentReference w:id="0"/>
+      </w:r>
+      <w:r>
+        <w:rPr>
+          <w:rFonts w:ascii="Times New Roman" w:hAnsi="Times New Roman" w:cs="Times New Roman"/>
+          <w:sz w:val="20"/>
+          <w:szCs w:val="20"/>
+        </w:rPr>
+        <w:t xml:space="preserve">Loosely, each prototype’s size and frequency define the object’s abstract dimension, while the objective is to fit as many of these objects as possible into the smallest bin. </w:t>
+      </w:r>
+      <w:r>
+        <w:rPr>
+          <w:rFonts w:ascii="Times New Roman" w:hAnsi="Times New Roman" w:cs="Times New Roman"/>
+          <w:sz w:val="20"/>
+          <w:szCs w:val="20"/>
+        </w:rPr>
+        <w:t>The similar sequential problem of generating the smallest context free grammar generating a sequence of symbols (e.g. traces) is also known to be NP-hard</w:t>
+      </w:r>
+      <w:r>
+        <w:rPr>
+          <w:rFonts w:ascii="Times New Roman" w:hAnsi="Times New Roman" w:cs="Times New Roman"/>
+          <w:sz w:val="20"/>
+          <w:szCs w:val="20"/>
+        </w:rPr>
+        <w:t xml:space="preserve"> </w:t>
+      </w:r>
+      <w:r>
+        <w:rPr>
+          <w:rFonts w:ascii="Times New Roman" w:hAnsi="Times New Roman" w:cs="Times New Roman"/>
+          <w:sz w:val="20"/>
+          <w:szCs w:val="20"/>
+        </w:rPr>
+        <w:t>[</w:t>
+      </w:r>
+      <w:proofErr w:type="spellStart"/>
+      <w:r>
+        <w:rPr>
+          <w:rFonts w:ascii="Times New Roman" w:hAnsi="Times New Roman" w:cs="Times New Roman"/>
+          <w:sz w:val="20"/>
+          <w:szCs w:val="20"/>
+        </w:rPr>
+        <w:t>Charikar</w:t>
+      </w:r>
+      <w:proofErr w:type="spellEnd"/>
+      <w:r>
+        <w:rPr>
+          <w:rFonts w:ascii="Times New Roman" w:hAnsi="Times New Roman" w:cs="Times New Roman"/>
+          <w:sz w:val="20"/>
+          <w:szCs w:val="20"/>
+        </w:rPr>
+        <w:t xml:space="preserve"> et al.</w:t>
+      </w:r>
+      <w:r>
+        <w:rPr>
+          <w:rFonts w:ascii="Times New Roman" w:hAnsi="Times New Roman" w:cs="Times New Roman"/>
+          <w:sz w:val="20"/>
+          <w:szCs w:val="20"/>
+        </w:rPr>
+        <w:t>, 2005</w:t>
+      </w:r>
+      <w:r>
+        <w:rPr>
+          <w:rFonts w:ascii="Times New Roman" w:hAnsi="Times New Roman" w:cs="Times New Roman"/>
+          <w:sz w:val="20"/>
+          <w:szCs w:val="20"/>
+        </w:rPr>
+        <w:t>]</w:t>
+      </w:r>
+      <w:r>
+        <w:rPr>
+          <w:rFonts w:ascii="Times New Roman" w:hAnsi="Times New Roman" w:cs="Times New Roman"/>
+          <w:sz w:val="20"/>
+          <w:szCs w:val="20"/>
+        </w:rPr>
+        <w:t xml:space="preserve">. </w:t>
+      </w:r>
+      <w:r>
+        <w:rPr>
+          <w:rFonts w:ascii="Times New Roman" w:hAnsi="Times New Roman" w:cs="Times New Roman"/>
+          <w:sz w:val="20"/>
+          <w:szCs w:val="20"/>
+        </w:rPr>
+        <w:t>Fortunately, the optimal formulation of this problem is not the subject of this work.</w:t>
       </w:r>
     </w:p>
     <w:p>
@@ -11401,16 +11895,14 @@
         </w:rPr>
         <w:t xml:space="preserve"> problem the encoding need not be </w:t>
       </w:r>
-      <w:proofErr w:type="gramStart"/>
-      <w:r>
-        <w:rPr>
-          <w:rFonts w:ascii="Times New Roman" w:hAnsi="Times New Roman" w:cs="Times New Roman"/>
-          <w:sz w:val="20"/>
-          <w:szCs w:val="20"/>
-        </w:rPr>
-        <w:t>optimal, but</w:t>
-      </w:r>
-      <w:proofErr w:type="gramEnd"/>
+      <w:r>
+        <w:rPr>
+          <w:rFonts w:ascii="Times New Roman" w:hAnsi="Times New Roman" w:cs="Times New Roman"/>
+          <w:sz w:val="20"/>
+          <w:szCs w:val="20"/>
+        </w:rPr>
+        <w:t>optimal but</w:t>
+      </w:r>
       <w:r>
         <w:rPr>
           <w:rFonts w:ascii="Times New Roman" w:hAnsi="Times New Roman" w:cs="Times New Roman"/>
@@ -11515,8 +12007,42 @@
           <w:sz w:val="20"/>
           <w:szCs w:val="20"/>
         </w:rPr>
-        <w:t xml:space="preserve"> faster than the optimal problem</w:t>
-      </w:r>
+        <w:t xml:space="preserve"> faster than the optimal </w:t>
+      </w:r>
+      <m:oMath>
+        <m:sSup>
+          <m:sSupPr>
+            <m:ctrlPr>
+              <w:rPr>
+                <w:rFonts w:ascii="Cambria Math" w:eastAsiaTheme="minorEastAsia" w:hAnsi="Cambria Math" w:cs="Times New Roman"/>
+                <w:i/>
+                <w:sz w:val="20"/>
+                <w:szCs w:val="20"/>
+              </w:rPr>
+            </m:ctrlPr>
+          </m:sSupPr>
+          <m:e>
+            <m:r>
+              <w:rPr>
+                <w:rFonts w:ascii="Cambria Math" w:eastAsiaTheme="minorEastAsia" w:hAnsi="Cambria Math" w:cs="Times New Roman"/>
+                <w:sz w:val="20"/>
+                <w:szCs w:val="20"/>
+              </w:rPr>
+              <m:t>S</m:t>
+            </m:r>
+          </m:e>
+          <m:sup>
+            <m:r>
+              <w:rPr>
+                <w:rFonts w:ascii="Cambria Math" w:eastAsiaTheme="minorEastAsia" w:hAnsi="Cambria Math" w:cs="Times New Roman"/>
+                <w:sz w:val="20"/>
+                <w:szCs w:val="20"/>
+              </w:rPr>
+              <m:t>*</m:t>
+            </m:r>
+          </m:sup>
+        </m:sSup>
+      </m:oMath>
       <w:r>
         <w:rPr>
           <w:rFonts w:ascii="Times New Roman" w:hAnsi="Times New Roman" w:cs="Times New Roman"/>
@@ -11701,1447 +12227,47 @@
           <w:sz w:val="20"/>
           <w:szCs w:val="20"/>
         </w:rPr>
-        <w:t xml:space="preserve"> criterion, such as favoring the size or frequency of graphs. Many </w:t>
-      </w:r>
-      <w:r>
-        <w:rPr>
-          <w:rFonts w:ascii="Times New Roman" w:eastAsiaTheme="minorEastAsia" w:hAnsi="Times New Roman" w:cs="Times New Roman"/>
-          <w:sz w:val="20"/>
-          <w:szCs w:val="20"/>
-        </w:rPr>
-        <w:t>graph problems involve graphs with node attributes or other additional information</w:t>
-      </w:r>
-      <w:r>
-        <w:rPr>
-          <w:rFonts w:ascii="Times New Roman" w:eastAsiaTheme="minorEastAsia" w:hAnsi="Times New Roman" w:cs="Times New Roman"/>
-          <w:sz w:val="20"/>
-          <w:szCs w:val="20"/>
-        </w:rPr>
-        <w:t xml:space="preserve"> that</w:t>
-      </w:r>
-      <w:r>
-        <w:rPr>
-          <w:rFonts w:ascii="Times New Roman" w:eastAsiaTheme="minorEastAsia" w:hAnsi="Times New Roman" w:cs="Times New Roman"/>
-          <w:sz w:val="20"/>
-          <w:szCs w:val="20"/>
-        </w:rPr>
-        <w:t xml:space="preserve"> may also be incorporated into the information theoretic definition of their encoding.</w:t>
-      </w:r>
-    </w:p>
-    <w:p>
-      <w:pPr>
-        <w:rPr>
-          <w:rFonts w:ascii="Times New Roman" w:eastAsiaTheme="minorEastAsia" w:hAnsi="Times New Roman" w:cs="Times New Roman"/>
-          <w:sz w:val="20"/>
-          <w:szCs w:val="20"/>
-        </w:rPr>
-      </w:pPr>
-      <w:r>
-        <w:rPr>
-          <w:rFonts w:ascii="Times New Roman" w:eastAsiaTheme="minorEastAsia" w:hAnsi="Times New Roman" w:cs="Times New Roman"/>
-          <w:sz w:val="20"/>
-          <w:szCs w:val="20"/>
-        </w:rPr>
-        <w:t xml:space="preserve">Notably, the data representation </w:t>
-      </w:r>
-      <w:r>
-        <w:rPr>
-          <w:rFonts w:ascii="Times New Roman" w:eastAsiaTheme="minorEastAsia" w:hAnsi="Times New Roman" w:cs="Times New Roman"/>
-          <w:sz w:val="20"/>
-          <w:szCs w:val="20"/>
-        </w:rPr>
-        <w:t>in the prior section is amenable to a wide range of supervised and unsupervised learning approaches. Unsupervised approaches, such as neural autoencoders, p</w:t>
-      </w:r>
-      <w:r>
-        <w:rPr>
-          <w:rFonts w:ascii="Times New Roman" w:eastAsiaTheme="minorEastAsia" w:hAnsi="Times New Roman" w:cs="Times New Roman"/>
-          <w:sz w:val="20"/>
-          <w:szCs w:val="20"/>
-        </w:rPr>
-        <w:t>ossess</w:t>
-      </w:r>
-      <w:r>
-        <w:rPr>
-          <w:rFonts w:ascii="Times New Roman" w:eastAsiaTheme="minorEastAsia" w:hAnsi="Times New Roman" w:cs="Times New Roman"/>
-          <w:sz w:val="20"/>
-          <w:szCs w:val="20"/>
-        </w:rPr>
-        <w:t xml:space="preserve"> great promise in terms of automating the entire process of hidden pattern discovery. This framework trains </w:t>
-      </w:r>
-      <w:r>
-        <w:rPr>
-          <w:rFonts w:ascii="Times New Roman" w:eastAsiaTheme="minorEastAsia" w:hAnsi="Times New Roman" w:cs="Times New Roman"/>
-          <w:sz w:val="20"/>
-          <w:szCs w:val="20"/>
-        </w:rPr>
-        <w:t xml:space="preserve">a </w:t>
-      </w:r>
-      <w:r>
-        <w:rPr>
-          <w:rFonts w:ascii="Times New Roman" w:eastAsiaTheme="minorEastAsia" w:hAnsi="Times New Roman" w:cs="Times New Roman"/>
-          <w:sz w:val="20"/>
-          <w:szCs w:val="20"/>
-        </w:rPr>
-        <w:t xml:space="preserve">neural network using the input as the target output. Using </w:t>
-      </w:r>
-      <w:r>
-        <w:rPr>
-          <w:rFonts w:ascii="Times New Roman" w:eastAsiaTheme="minorEastAsia" w:hAnsi="Times New Roman" w:cs="Times New Roman"/>
-          <w:sz w:val="20"/>
-          <w:szCs w:val="20"/>
-        </w:rPr>
-        <w:t xml:space="preserve">various </w:t>
-      </w:r>
-      <w:r>
-        <w:rPr>
-          <w:rFonts w:ascii="Times New Roman" w:eastAsiaTheme="minorEastAsia" w:hAnsi="Times New Roman" w:cs="Times New Roman"/>
-          <w:sz w:val="20"/>
-          <w:szCs w:val="20"/>
-        </w:rPr>
-        <w:t xml:space="preserve">training and architectural strategies, these </w:t>
-      </w:r>
-      <w:r>
-        <w:rPr>
-          <w:rFonts w:ascii="Times New Roman" w:eastAsiaTheme="minorEastAsia" w:hAnsi="Times New Roman" w:cs="Times New Roman"/>
-          <w:sz w:val="20"/>
-          <w:szCs w:val="20"/>
-        </w:rPr>
-        <w:t>networks</w:t>
-      </w:r>
-      <w:r>
-        <w:rPr>
-          <w:rFonts w:ascii="Times New Roman" w:eastAsiaTheme="minorEastAsia" w:hAnsi="Times New Roman" w:cs="Times New Roman"/>
-          <w:sz w:val="20"/>
-          <w:szCs w:val="20"/>
-        </w:rPr>
-        <w:t xml:space="preserve"> learn the hidden structural patterns of the data, by which </w:t>
-      </w:r>
-      <w:r>
-        <w:rPr>
-          <w:rFonts w:ascii="Times New Roman" w:eastAsiaTheme="minorEastAsia" w:hAnsi="Times New Roman" w:cs="Times New Roman"/>
-          <w:sz w:val="20"/>
-          <w:szCs w:val="20"/>
-        </w:rPr>
-        <w:t xml:space="preserve">normative and anomalous patterns can be determined. </w:t>
-      </w:r>
-      <w:r>
-        <w:rPr>
-          <w:rFonts w:ascii="Times New Roman" w:eastAsiaTheme="minorEastAsia" w:hAnsi="Times New Roman" w:cs="Times New Roman"/>
-          <w:sz w:val="20"/>
-          <w:szCs w:val="20"/>
-        </w:rPr>
-        <w:t>A recent example</w:t>
-      </w:r>
-      <w:r>
-        <w:rPr>
-          <w:rFonts w:ascii="Times New Roman" w:eastAsiaTheme="minorEastAsia" w:hAnsi="Times New Roman" w:cs="Times New Roman"/>
-          <w:sz w:val="20"/>
-          <w:szCs w:val="20"/>
-        </w:rPr>
-        <w:t xml:space="preserve"> </w:t>
-      </w:r>
-      <w:r>
-        <w:rPr>
-          <w:rFonts w:ascii="Times New Roman" w:eastAsiaTheme="minorEastAsia" w:hAnsi="Times New Roman" w:cs="Times New Roman"/>
-          <w:sz w:val="20"/>
-          <w:szCs w:val="20"/>
-        </w:rPr>
-        <w:t>is given by (</w:t>
-      </w:r>
-      <w:proofErr w:type="spellStart"/>
-      <w:r>
-        <w:rPr>
-          <w:rFonts w:ascii="Times New Roman" w:eastAsiaTheme="minorEastAsia" w:hAnsi="Times New Roman" w:cs="Times New Roman"/>
-          <w:sz w:val="20"/>
-          <w:szCs w:val="20"/>
-        </w:rPr>
-        <w:t>Nolle</w:t>
-      </w:r>
-      <w:proofErr w:type="spellEnd"/>
-      <w:r>
-        <w:rPr>
-          <w:rFonts w:ascii="Times New Roman" w:eastAsiaTheme="minorEastAsia" w:hAnsi="Times New Roman" w:cs="Times New Roman"/>
-          <w:sz w:val="20"/>
-          <w:szCs w:val="20"/>
-        </w:rPr>
-        <w:t xml:space="preserve"> et al, 2016)</w:t>
-      </w:r>
-      <w:r>
-        <w:rPr>
-          <w:rFonts w:ascii="Times New Roman" w:eastAsiaTheme="minorEastAsia" w:hAnsi="Times New Roman" w:cs="Times New Roman"/>
-          <w:sz w:val="20"/>
-          <w:szCs w:val="20"/>
-        </w:rPr>
-        <w:t>,</w:t>
-      </w:r>
-      <w:r>
-        <w:rPr>
-          <w:rFonts w:ascii="Times New Roman" w:eastAsiaTheme="minorEastAsia" w:hAnsi="Times New Roman" w:cs="Times New Roman"/>
-          <w:sz w:val="20"/>
-          <w:szCs w:val="20"/>
-        </w:rPr>
-        <w:t xml:space="preserve"> in which the authors used </w:t>
-      </w:r>
-      <w:r>
-        <w:rPr>
-          <w:rFonts w:ascii="Times New Roman" w:eastAsiaTheme="minorEastAsia" w:hAnsi="Times New Roman" w:cs="Times New Roman"/>
-          <w:sz w:val="20"/>
-          <w:szCs w:val="20"/>
-        </w:rPr>
-        <w:t xml:space="preserve">a </w:t>
-      </w:r>
-      <w:r>
-        <w:rPr>
-          <w:rFonts w:ascii="Times New Roman" w:eastAsiaTheme="minorEastAsia" w:hAnsi="Times New Roman" w:cs="Times New Roman"/>
-          <w:sz w:val="20"/>
-          <w:szCs w:val="20"/>
-        </w:rPr>
-        <w:t>denoising autoencoder model for both anomaly detection and normative pattern discovery</w:t>
-      </w:r>
-      <w:r>
-        <w:rPr>
-          <w:rFonts w:ascii="Times New Roman" w:eastAsiaTheme="minorEastAsia" w:hAnsi="Times New Roman" w:cs="Times New Roman"/>
-          <w:sz w:val="20"/>
-          <w:szCs w:val="20"/>
-        </w:rPr>
-        <w:t>. T</w:t>
-      </w:r>
-      <w:r>
-        <w:rPr>
-          <w:rFonts w:ascii="Times New Roman" w:eastAsiaTheme="minorEastAsia" w:hAnsi="Times New Roman" w:cs="Times New Roman"/>
-          <w:sz w:val="20"/>
-          <w:szCs w:val="20"/>
-        </w:rPr>
-        <w:t xml:space="preserve">he authors </w:t>
-      </w:r>
-      <w:r>
-        <w:rPr>
-          <w:rFonts w:ascii="Times New Roman" w:eastAsiaTheme="minorEastAsia" w:hAnsi="Times New Roman" w:cs="Times New Roman"/>
-          <w:sz w:val="20"/>
-          <w:szCs w:val="20"/>
-        </w:rPr>
-        <w:t>presented the traces to their networks as linear activity sequences</w:t>
-      </w:r>
-      <w:r>
-        <w:rPr>
-          <w:rFonts w:ascii="Times New Roman" w:eastAsiaTheme="minorEastAsia" w:hAnsi="Times New Roman" w:cs="Times New Roman"/>
-          <w:sz w:val="20"/>
-          <w:szCs w:val="20"/>
-        </w:rPr>
-        <w:t>, which is the canonical process mining trace representation</w:t>
-      </w:r>
-      <w:r>
-        <w:rPr>
-          <w:rFonts w:ascii="Times New Roman" w:eastAsiaTheme="minorEastAsia" w:hAnsi="Times New Roman" w:cs="Times New Roman"/>
-          <w:sz w:val="20"/>
-          <w:szCs w:val="20"/>
-        </w:rPr>
-        <w:t xml:space="preserve">, rather than </w:t>
-      </w:r>
-      <w:r>
-        <w:rPr>
-          <w:rFonts w:ascii="Times New Roman" w:eastAsiaTheme="minorEastAsia" w:hAnsi="Times New Roman" w:cs="Times New Roman"/>
-          <w:sz w:val="20"/>
-          <w:szCs w:val="20"/>
-        </w:rPr>
-        <w:t xml:space="preserve">trace </w:t>
-      </w:r>
-      <w:r>
-        <w:rPr>
-          <w:rFonts w:ascii="Times New Roman" w:eastAsiaTheme="minorEastAsia" w:hAnsi="Times New Roman" w:cs="Times New Roman"/>
-          <w:sz w:val="20"/>
-          <w:szCs w:val="20"/>
-        </w:rPr>
-        <w:t>adjacency matri</w:t>
-      </w:r>
-      <w:r>
-        <w:rPr>
-          <w:rFonts w:ascii="Times New Roman" w:eastAsiaTheme="minorEastAsia" w:hAnsi="Times New Roman" w:cs="Times New Roman"/>
-          <w:sz w:val="20"/>
-          <w:szCs w:val="20"/>
-        </w:rPr>
-        <w:t>ces</w:t>
-      </w:r>
-      <w:r>
-        <w:rPr>
-          <w:rFonts w:ascii="Times New Roman" w:eastAsiaTheme="minorEastAsia" w:hAnsi="Times New Roman" w:cs="Times New Roman"/>
-          <w:sz w:val="20"/>
-          <w:szCs w:val="20"/>
-        </w:rPr>
-        <w:t>. The</w:t>
-      </w:r>
-      <w:r>
-        <w:rPr>
-          <w:rFonts w:ascii="Times New Roman" w:eastAsiaTheme="minorEastAsia" w:hAnsi="Times New Roman" w:cs="Times New Roman"/>
-          <w:sz w:val="20"/>
-          <w:szCs w:val="20"/>
-        </w:rPr>
-        <w:t>y</w:t>
-      </w:r>
-      <w:r>
-        <w:rPr>
-          <w:rFonts w:ascii="Times New Roman" w:eastAsiaTheme="minorEastAsia" w:hAnsi="Times New Roman" w:cs="Times New Roman"/>
-          <w:sz w:val="20"/>
-          <w:szCs w:val="20"/>
-        </w:rPr>
-        <w:t xml:space="preserve"> report</w:t>
-      </w:r>
-      <w:r>
-        <w:rPr>
-          <w:rFonts w:ascii="Times New Roman" w:eastAsiaTheme="minorEastAsia" w:hAnsi="Times New Roman" w:cs="Times New Roman"/>
-          <w:sz w:val="20"/>
-          <w:szCs w:val="20"/>
-        </w:rPr>
-        <w:t>ed</w:t>
-      </w:r>
-      <w:r>
-        <w:rPr>
-          <w:rFonts w:ascii="Times New Roman" w:eastAsiaTheme="minorEastAsia" w:hAnsi="Times New Roman" w:cs="Times New Roman"/>
-          <w:sz w:val="20"/>
-          <w:szCs w:val="20"/>
-        </w:rPr>
-        <w:t xml:space="preserve"> their method perfectly split the trace log into normal and anomalous traces.</w:t>
-      </w:r>
-      <w:r>
-        <w:rPr>
-          <w:rFonts w:ascii="Times New Roman" w:eastAsiaTheme="minorEastAsia" w:hAnsi="Times New Roman" w:cs="Times New Roman"/>
-          <w:sz w:val="20"/>
-          <w:szCs w:val="20"/>
-        </w:rPr>
-        <w:t xml:space="preserve"> Similar work is possible using re</w:t>
-      </w:r>
-      <w:r>
-        <w:rPr>
-          <w:rFonts w:ascii="Times New Roman" w:eastAsiaTheme="minorEastAsia" w:hAnsi="Times New Roman" w:cs="Times New Roman"/>
-          <w:sz w:val="20"/>
-          <w:szCs w:val="20"/>
-        </w:rPr>
-        <w:t>current</w:t>
-      </w:r>
-      <w:r>
-        <w:rPr>
-          <w:rFonts w:ascii="Times New Roman" w:eastAsiaTheme="minorEastAsia" w:hAnsi="Times New Roman" w:cs="Times New Roman"/>
-          <w:sz w:val="20"/>
-          <w:szCs w:val="20"/>
-        </w:rPr>
-        <w:t xml:space="preserve"> neural </w:t>
-      </w:r>
-      <w:r>
-        <w:rPr>
-          <w:rFonts w:ascii="Times New Roman" w:eastAsiaTheme="minorEastAsia" w:hAnsi="Times New Roman" w:cs="Times New Roman"/>
-          <w:sz w:val="20"/>
-          <w:szCs w:val="20"/>
-        </w:rPr>
-        <w:lastRenderedPageBreak/>
-        <w:t>networks</w:t>
-      </w:r>
-      <w:r>
-        <w:rPr>
-          <w:rFonts w:ascii="Times New Roman" w:eastAsiaTheme="minorEastAsia" w:hAnsi="Times New Roman" w:cs="Times New Roman"/>
-          <w:sz w:val="20"/>
-          <w:szCs w:val="20"/>
-        </w:rPr>
-        <w:t xml:space="preserve"> </w:t>
-      </w:r>
-      <w:r>
-        <w:rPr>
-          <w:rFonts w:ascii="Times New Roman" w:eastAsiaTheme="minorEastAsia" w:hAnsi="Times New Roman" w:cs="Times New Roman"/>
-          <w:sz w:val="20"/>
-          <w:szCs w:val="20"/>
-        </w:rPr>
-        <w:t>[</w:t>
-      </w:r>
-      <w:r>
-        <w:rPr>
-          <w:rFonts w:ascii="Times New Roman" w:eastAsiaTheme="minorEastAsia" w:hAnsi="Times New Roman" w:cs="Times New Roman"/>
-          <w:sz w:val="20"/>
-          <w:szCs w:val="20"/>
-        </w:rPr>
-        <w:t>Ellman</w:t>
-      </w:r>
-      <w:r>
-        <w:rPr>
-          <w:rFonts w:ascii="Times New Roman" w:eastAsiaTheme="minorEastAsia" w:hAnsi="Times New Roman" w:cs="Times New Roman"/>
-          <w:sz w:val="20"/>
-          <w:szCs w:val="20"/>
-        </w:rPr>
-        <w:t>]</w:t>
-      </w:r>
-      <w:r>
-        <w:rPr>
-          <w:rFonts w:ascii="Times New Roman" w:eastAsiaTheme="minorEastAsia" w:hAnsi="Times New Roman" w:cs="Times New Roman"/>
-          <w:sz w:val="20"/>
-          <w:szCs w:val="20"/>
-        </w:rPr>
-        <w:t xml:space="preserve"> </w:t>
-      </w:r>
-      <w:r>
-        <w:rPr>
-          <w:rFonts w:ascii="Times New Roman" w:eastAsiaTheme="minorEastAsia" w:hAnsi="Times New Roman" w:cs="Times New Roman"/>
-          <w:sz w:val="20"/>
-          <w:szCs w:val="20"/>
-        </w:rPr>
-        <w:t>[</w:t>
-      </w:r>
-      <w:r>
-        <w:rPr>
-          <w:rFonts w:ascii="Times New Roman" w:eastAsiaTheme="minorEastAsia" w:hAnsi="Times New Roman" w:cs="Times New Roman"/>
-          <w:sz w:val="20"/>
-          <w:szCs w:val="20"/>
-        </w:rPr>
-        <w:t>Jordan</w:t>
-      </w:r>
-      <w:r>
-        <w:rPr>
-          <w:rFonts w:ascii="Times New Roman" w:eastAsiaTheme="minorEastAsia" w:hAnsi="Times New Roman" w:cs="Times New Roman"/>
-          <w:sz w:val="20"/>
-          <w:szCs w:val="20"/>
-        </w:rPr>
-        <w:t>]</w:t>
-      </w:r>
-      <w:r>
-        <w:rPr>
-          <w:rFonts w:ascii="Times New Roman" w:eastAsiaTheme="minorEastAsia" w:hAnsi="Times New Roman" w:cs="Times New Roman"/>
-          <w:sz w:val="20"/>
-          <w:szCs w:val="20"/>
-        </w:rPr>
-        <w:t xml:space="preserve"> by presenting the traces to the network as linear activity sequences</w:t>
-      </w:r>
-      <w:r>
-        <w:rPr>
-          <w:rFonts w:ascii="Times New Roman" w:eastAsiaTheme="minorEastAsia" w:hAnsi="Times New Roman" w:cs="Times New Roman"/>
-          <w:sz w:val="20"/>
-          <w:szCs w:val="20"/>
-        </w:rPr>
-        <w:t>,</w:t>
-      </w:r>
-      <w:r>
-        <w:rPr>
-          <w:rFonts w:ascii="Times New Roman" w:eastAsiaTheme="minorEastAsia" w:hAnsi="Times New Roman" w:cs="Times New Roman"/>
-          <w:sz w:val="20"/>
-          <w:szCs w:val="20"/>
-        </w:rPr>
-        <w:t xml:space="preserve"> </w:t>
-      </w:r>
-      <w:r>
-        <w:rPr>
-          <w:rFonts w:ascii="Times New Roman" w:eastAsiaTheme="minorEastAsia" w:hAnsi="Times New Roman" w:cs="Times New Roman"/>
-          <w:sz w:val="20"/>
-          <w:szCs w:val="20"/>
-        </w:rPr>
-        <w:t>al</w:t>
-      </w:r>
-      <w:r>
-        <w:rPr>
-          <w:rFonts w:ascii="Times New Roman" w:eastAsiaTheme="minorEastAsia" w:hAnsi="Times New Roman" w:cs="Times New Roman"/>
-          <w:sz w:val="20"/>
-          <w:szCs w:val="20"/>
-        </w:rPr>
-        <w:t>though the hidden layers of such a model would be difficult to interpret.</w:t>
-      </w:r>
-      <w:r>
-        <w:rPr>
-          <w:rFonts w:ascii="Times New Roman" w:eastAsiaTheme="minorEastAsia" w:hAnsi="Times New Roman" w:cs="Times New Roman"/>
-          <w:sz w:val="20"/>
-          <w:szCs w:val="20"/>
-        </w:rPr>
-        <w:t xml:space="preserve"> More recent </w:t>
-      </w:r>
-      <w:r>
-        <w:rPr>
-          <w:rFonts w:ascii="Times New Roman" w:eastAsiaTheme="minorEastAsia" w:hAnsi="Times New Roman" w:cs="Times New Roman"/>
-          <w:sz w:val="20"/>
-          <w:szCs w:val="20"/>
-        </w:rPr>
-        <w:t xml:space="preserve">neural </w:t>
-      </w:r>
-      <w:r>
-        <w:rPr>
-          <w:rFonts w:ascii="Times New Roman" w:eastAsiaTheme="minorEastAsia" w:hAnsi="Times New Roman" w:cs="Times New Roman"/>
-          <w:sz w:val="20"/>
-          <w:szCs w:val="20"/>
-        </w:rPr>
-        <w:t>models</w:t>
-      </w:r>
-      <w:r>
-        <w:rPr>
-          <w:rFonts w:ascii="Times New Roman" w:eastAsiaTheme="minorEastAsia" w:hAnsi="Times New Roman" w:cs="Times New Roman"/>
-          <w:sz w:val="20"/>
-          <w:szCs w:val="20"/>
-        </w:rPr>
-        <w:t xml:space="preserve"> combine recurrent networks and autoencoders</w:t>
-      </w:r>
-      <w:r>
-        <w:rPr>
-          <w:rFonts w:ascii="Times New Roman" w:eastAsiaTheme="minorEastAsia" w:hAnsi="Times New Roman" w:cs="Times New Roman"/>
-          <w:sz w:val="20"/>
-          <w:szCs w:val="20"/>
-        </w:rPr>
-        <w:t xml:space="preserve"> for a variety of similar structured input/output tasks</w:t>
-      </w:r>
-      <w:r>
-        <w:rPr>
-          <w:rFonts w:ascii="Times New Roman" w:eastAsiaTheme="minorEastAsia" w:hAnsi="Times New Roman" w:cs="Times New Roman"/>
-          <w:sz w:val="20"/>
-          <w:szCs w:val="20"/>
-        </w:rPr>
-        <w:t xml:space="preserve">, such as the seq2seq model or the </w:t>
-      </w:r>
-      <w:proofErr w:type="spellStart"/>
-      <w:r>
-        <w:rPr>
-          <w:rFonts w:ascii="Times New Roman" w:eastAsiaTheme="minorEastAsia" w:hAnsi="Times New Roman" w:cs="Times New Roman"/>
-          <w:sz w:val="20"/>
-          <w:szCs w:val="20"/>
-        </w:rPr>
-        <w:t>lstm</w:t>
-      </w:r>
-      <w:proofErr w:type="spellEnd"/>
-      <w:r>
-        <w:rPr>
-          <w:rFonts w:ascii="Times New Roman" w:eastAsiaTheme="minorEastAsia" w:hAnsi="Times New Roman" w:cs="Times New Roman"/>
-          <w:sz w:val="20"/>
-          <w:szCs w:val="20"/>
-        </w:rPr>
-        <w:t xml:space="preserve">-based autoencoder of </w:t>
-      </w:r>
-      <w:r>
-        <w:rPr>
-          <w:rFonts w:ascii="Times New Roman" w:eastAsiaTheme="minorEastAsia" w:hAnsi="Times New Roman" w:cs="Times New Roman"/>
-          <w:sz w:val="20"/>
-          <w:szCs w:val="20"/>
-        </w:rPr>
-        <w:t>[SRIVASTAVA]</w:t>
-      </w:r>
-      <w:r>
-        <w:rPr>
-          <w:rFonts w:ascii="Times New Roman" w:eastAsiaTheme="minorEastAsia" w:hAnsi="Times New Roman" w:cs="Times New Roman"/>
-          <w:sz w:val="20"/>
-          <w:szCs w:val="20"/>
-        </w:rPr>
-        <w:t>.</w:t>
-      </w:r>
-    </w:p>
-    <w:p>
-      <w:pPr>
-        <w:rPr>
-          <w:rFonts w:ascii="Times New Roman" w:eastAsiaTheme="minorEastAsia" w:hAnsi="Times New Roman" w:cs="Times New Roman"/>
-          <w:sz w:val="20"/>
-          <w:szCs w:val="20"/>
-        </w:rPr>
-      </w:pPr>
-      <w:r>
-        <w:rPr>
-          <w:rFonts w:ascii="Times New Roman" w:eastAsiaTheme="minorEastAsia" w:hAnsi="Times New Roman" w:cs="Times New Roman"/>
-          <w:sz w:val="20"/>
-          <w:szCs w:val="20"/>
-        </w:rPr>
-        <w:t xml:space="preserve">Supervised learning models can also be adapted to unsupervised pattern discovery. </w:t>
-      </w:r>
-      <w:r>
-        <w:rPr>
-          <w:rFonts w:ascii="Times New Roman" w:eastAsiaTheme="minorEastAsia" w:hAnsi="Times New Roman" w:cs="Times New Roman"/>
-          <w:sz w:val="20"/>
-          <w:szCs w:val="20"/>
-        </w:rPr>
-        <w:t>B</w:t>
-      </w:r>
-      <w:r>
-        <w:rPr>
-          <w:rFonts w:ascii="Times New Roman" w:eastAsiaTheme="minorEastAsia" w:hAnsi="Times New Roman" w:cs="Times New Roman"/>
-          <w:sz w:val="20"/>
-          <w:szCs w:val="20"/>
-        </w:rPr>
-        <w:t>y appending a +1 to each binary input vector as a dummy target “output” for a learning model</w:t>
-      </w:r>
-      <w:r>
-        <w:rPr>
-          <w:rFonts w:ascii="Times New Roman" w:eastAsiaTheme="minorEastAsia" w:hAnsi="Times New Roman" w:cs="Times New Roman"/>
-          <w:sz w:val="20"/>
-          <w:szCs w:val="20"/>
-        </w:rPr>
-        <w:t>, the unsupervised data can be</w:t>
-      </w:r>
-      <w:r>
-        <w:rPr>
-          <w:rFonts w:ascii="Times New Roman" w:eastAsiaTheme="minorEastAsia" w:hAnsi="Times New Roman" w:cs="Times New Roman"/>
-          <w:sz w:val="20"/>
-          <w:szCs w:val="20"/>
-        </w:rPr>
-        <w:t xml:space="preserve"> mapped</w:t>
-      </w:r>
-      <w:r>
-        <w:rPr>
-          <w:rFonts w:ascii="Times New Roman" w:eastAsiaTheme="minorEastAsia" w:hAnsi="Times New Roman" w:cs="Times New Roman"/>
-          <w:sz w:val="20"/>
-          <w:szCs w:val="20"/>
-        </w:rPr>
-        <w:t xml:space="preserve"> to</w:t>
-      </w:r>
-      <w:r>
-        <w:rPr>
-          <w:rFonts w:ascii="Times New Roman" w:eastAsiaTheme="minorEastAsia" w:hAnsi="Times New Roman" w:cs="Times New Roman"/>
-          <w:sz w:val="20"/>
-          <w:szCs w:val="20"/>
-        </w:rPr>
-        <w:t xml:space="preserve"> a</w:t>
-      </w:r>
-      <w:r>
-        <w:rPr>
-          <w:rFonts w:ascii="Times New Roman" w:eastAsiaTheme="minorEastAsia" w:hAnsi="Times New Roman" w:cs="Times New Roman"/>
-          <w:sz w:val="20"/>
-          <w:szCs w:val="20"/>
-        </w:rPr>
-        <w:t xml:space="preserve"> supervised</w:t>
-      </w:r>
-      <w:r>
-        <w:rPr>
-          <w:rFonts w:ascii="Times New Roman" w:eastAsiaTheme="minorEastAsia" w:hAnsi="Times New Roman" w:cs="Times New Roman"/>
-          <w:sz w:val="20"/>
-          <w:szCs w:val="20"/>
-        </w:rPr>
-        <w:t xml:space="preserve"> </w:t>
-      </w:r>
-      <w:r>
-        <w:rPr>
-          <w:rFonts w:ascii="Times New Roman" w:eastAsiaTheme="minorEastAsia" w:hAnsi="Times New Roman" w:cs="Times New Roman"/>
-          <w:sz w:val="20"/>
-          <w:szCs w:val="20"/>
-        </w:rPr>
-        <w:t>learning</w:t>
-      </w:r>
-      <w:r>
-        <w:rPr>
-          <w:rFonts w:ascii="Times New Roman" w:eastAsiaTheme="minorEastAsia" w:hAnsi="Times New Roman" w:cs="Times New Roman"/>
-          <w:sz w:val="20"/>
-          <w:szCs w:val="20"/>
-        </w:rPr>
-        <w:t xml:space="preserve"> </w:t>
-      </w:r>
-      <w:r>
-        <w:rPr>
-          <w:rFonts w:ascii="Times New Roman" w:eastAsiaTheme="minorEastAsia" w:hAnsi="Times New Roman" w:cs="Times New Roman"/>
-          <w:sz w:val="20"/>
-          <w:szCs w:val="20"/>
-        </w:rPr>
-        <w:t xml:space="preserve">representation. </w:t>
-      </w:r>
-      <w:r>
-        <w:rPr>
-          <w:rFonts w:ascii="Times New Roman" w:eastAsiaTheme="minorEastAsia" w:hAnsi="Times New Roman" w:cs="Times New Roman"/>
-          <w:sz w:val="20"/>
-          <w:szCs w:val="20"/>
-        </w:rPr>
-        <w:t xml:space="preserve">Each vector can likewise be </w:t>
-      </w:r>
-      <w:r>
-        <w:rPr>
-          <w:rFonts w:ascii="Times New Roman" w:eastAsiaTheme="minorEastAsia" w:hAnsi="Times New Roman" w:cs="Times New Roman"/>
-          <w:sz w:val="20"/>
-          <w:szCs w:val="20"/>
-        </w:rPr>
-        <w:t>re</w:t>
-      </w:r>
-      <w:r>
-        <w:rPr>
-          <w:rFonts w:ascii="Times New Roman" w:eastAsiaTheme="minorEastAsia" w:hAnsi="Times New Roman" w:cs="Times New Roman"/>
-          <w:sz w:val="20"/>
-          <w:szCs w:val="20"/>
-        </w:rPr>
-        <w:t>plicate</w:t>
-      </w:r>
-      <w:r>
-        <w:rPr>
-          <w:rFonts w:ascii="Times New Roman" w:eastAsiaTheme="minorEastAsia" w:hAnsi="Times New Roman" w:cs="Times New Roman"/>
-          <w:sz w:val="20"/>
-          <w:szCs w:val="20"/>
-        </w:rPr>
-        <w:t>d</w:t>
-      </w:r>
-      <w:r>
-        <w:rPr>
-          <w:rFonts w:ascii="Times New Roman" w:eastAsiaTheme="minorEastAsia" w:hAnsi="Times New Roman" w:cs="Times New Roman"/>
-          <w:sz w:val="20"/>
-          <w:szCs w:val="20"/>
-        </w:rPr>
-        <w:t xml:space="preserve"> by its negation</w:t>
-      </w:r>
-      <w:r>
-        <w:rPr>
-          <w:rFonts w:ascii="Times New Roman" w:eastAsiaTheme="minorEastAsia" w:hAnsi="Times New Roman" w:cs="Times New Roman"/>
-          <w:sz w:val="20"/>
-          <w:szCs w:val="20"/>
-        </w:rPr>
-        <w:t xml:space="preserve">, </w:t>
-      </w:r>
-      <w:r>
-        <w:rPr>
-          <w:rFonts w:ascii="Times New Roman" w:eastAsiaTheme="minorEastAsia" w:hAnsi="Times New Roman" w:cs="Times New Roman"/>
-          <w:sz w:val="20"/>
-          <w:szCs w:val="20"/>
-        </w:rPr>
-        <w:t>possibly with additive noise</w:t>
-      </w:r>
-      <w:r>
-        <w:rPr>
-          <w:rFonts w:ascii="Times New Roman" w:eastAsiaTheme="minorEastAsia" w:hAnsi="Times New Roman" w:cs="Times New Roman"/>
-          <w:sz w:val="20"/>
-          <w:szCs w:val="20"/>
-        </w:rPr>
-        <w:t xml:space="preserve">, to generate a </w:t>
-      </w:r>
-      <w:r>
-        <w:rPr>
-          <w:rFonts w:ascii="Times New Roman" w:eastAsiaTheme="minorEastAsia" w:hAnsi="Times New Roman" w:cs="Times New Roman"/>
-          <w:sz w:val="20"/>
-          <w:szCs w:val="20"/>
-        </w:rPr>
-        <w:t xml:space="preserve">semi-synthetic </w:t>
-      </w:r>
-      <w:r>
-        <w:rPr>
-          <w:rFonts w:ascii="Times New Roman" w:eastAsiaTheme="minorEastAsia" w:hAnsi="Times New Roman" w:cs="Times New Roman"/>
-          <w:sz w:val="20"/>
-          <w:szCs w:val="20"/>
-        </w:rPr>
-        <w:t>supervised</w:t>
-      </w:r>
-      <w:r>
-        <w:rPr>
-          <w:rFonts w:ascii="Times New Roman" w:eastAsiaTheme="minorEastAsia" w:hAnsi="Times New Roman" w:cs="Times New Roman"/>
-          <w:sz w:val="20"/>
-          <w:szCs w:val="20"/>
-        </w:rPr>
-        <w:t xml:space="preserve">-learning dataset </w:t>
-      </w:r>
-      <w:r>
-        <w:rPr>
-          <w:rFonts w:ascii="Times New Roman" w:eastAsiaTheme="minorEastAsia" w:hAnsi="Times New Roman" w:cs="Times New Roman"/>
-          <w:sz w:val="20"/>
-          <w:szCs w:val="20"/>
-        </w:rPr>
-        <w:t>d</w:t>
-      </w:r>
-      <w:r>
-        <w:rPr>
-          <w:rFonts w:ascii="Times New Roman" w:eastAsiaTheme="minorEastAsia" w:hAnsi="Times New Roman" w:cs="Times New Roman"/>
-          <w:sz w:val="20"/>
-          <w:szCs w:val="20"/>
-        </w:rPr>
-        <w:t>ivid</w:t>
-      </w:r>
-      <w:r>
-        <w:rPr>
-          <w:rFonts w:ascii="Times New Roman" w:eastAsiaTheme="minorEastAsia" w:hAnsi="Times New Roman" w:cs="Times New Roman"/>
-          <w:sz w:val="20"/>
-          <w:szCs w:val="20"/>
-        </w:rPr>
-        <w:t>ing</w:t>
-      </w:r>
-      <w:r>
-        <w:rPr>
-          <w:rFonts w:ascii="Times New Roman" w:eastAsiaTheme="minorEastAsia" w:hAnsi="Times New Roman" w:cs="Times New Roman"/>
-          <w:sz w:val="20"/>
-          <w:szCs w:val="20"/>
-        </w:rPr>
-        <w:t xml:space="preserve"> the input space into two classes: positive examples</w:t>
-      </w:r>
-      <w:r>
-        <w:rPr>
-          <w:rFonts w:ascii="Times New Roman" w:eastAsiaTheme="minorEastAsia" w:hAnsi="Times New Roman" w:cs="Times New Roman"/>
-          <w:sz w:val="20"/>
-          <w:szCs w:val="20"/>
-        </w:rPr>
-        <w:t>,</w:t>
-      </w:r>
-      <w:r>
-        <w:rPr>
-          <w:rFonts w:ascii="Times New Roman" w:eastAsiaTheme="minorEastAsia" w:hAnsi="Times New Roman" w:cs="Times New Roman"/>
-          <w:sz w:val="20"/>
-          <w:szCs w:val="20"/>
-        </w:rPr>
-        <w:t xml:space="preserve"> and </w:t>
-      </w:r>
-      <w:r>
-        <w:rPr>
-          <w:rFonts w:ascii="Times New Roman" w:eastAsiaTheme="minorEastAsia" w:hAnsi="Times New Roman" w:cs="Times New Roman"/>
-          <w:sz w:val="20"/>
-          <w:szCs w:val="20"/>
-        </w:rPr>
-        <w:t xml:space="preserve">‘negative’ </w:t>
-      </w:r>
-      <w:r>
-        <w:rPr>
-          <w:rFonts w:ascii="Times New Roman" w:eastAsiaTheme="minorEastAsia" w:hAnsi="Times New Roman" w:cs="Times New Roman"/>
-          <w:sz w:val="20"/>
-          <w:szCs w:val="20"/>
-        </w:rPr>
-        <w:t>syntheti</w:t>
-      </w:r>
-      <w:r>
-        <w:rPr>
-          <w:rFonts w:ascii="Times New Roman" w:eastAsiaTheme="minorEastAsia" w:hAnsi="Times New Roman" w:cs="Times New Roman"/>
-          <w:sz w:val="20"/>
-          <w:szCs w:val="20"/>
-        </w:rPr>
-        <w:t>c examples sampled outside th</w:t>
-      </w:r>
-      <w:r>
-        <w:rPr>
-          <w:rFonts w:ascii="Times New Roman" w:eastAsiaTheme="minorEastAsia" w:hAnsi="Times New Roman" w:cs="Times New Roman"/>
-          <w:sz w:val="20"/>
-          <w:szCs w:val="20"/>
-        </w:rPr>
-        <w:t>e</w:t>
-      </w:r>
-      <w:r>
-        <w:rPr>
-          <w:rFonts w:ascii="Times New Roman" w:eastAsiaTheme="minorEastAsia" w:hAnsi="Times New Roman" w:cs="Times New Roman"/>
-          <w:sz w:val="20"/>
-          <w:szCs w:val="20"/>
-        </w:rPr>
-        <w:t xml:space="preserve"> set </w:t>
-      </w:r>
-      <w:r>
-        <w:rPr>
-          <w:rFonts w:ascii="Times New Roman" w:eastAsiaTheme="minorEastAsia" w:hAnsi="Times New Roman" w:cs="Times New Roman"/>
-          <w:sz w:val="20"/>
-          <w:szCs w:val="20"/>
-        </w:rPr>
-        <w:t>via</w:t>
-      </w:r>
-      <w:r>
-        <w:rPr>
-          <w:rFonts w:ascii="Times New Roman" w:eastAsiaTheme="minorEastAsia" w:hAnsi="Times New Roman" w:cs="Times New Roman"/>
-          <w:sz w:val="20"/>
-          <w:szCs w:val="20"/>
-        </w:rPr>
-        <w:t xml:space="preserve"> </w:t>
-      </w:r>
-      <w:r>
-        <w:rPr>
-          <w:rFonts w:ascii="Times New Roman" w:eastAsiaTheme="minorEastAsia" w:hAnsi="Times New Roman" w:cs="Times New Roman"/>
-          <w:sz w:val="20"/>
-          <w:szCs w:val="20"/>
-        </w:rPr>
-        <w:t>some</w:t>
-      </w:r>
-      <w:r>
-        <w:rPr>
-          <w:rFonts w:ascii="Times New Roman" w:eastAsiaTheme="minorEastAsia" w:hAnsi="Times New Roman" w:cs="Times New Roman"/>
-          <w:sz w:val="20"/>
-          <w:szCs w:val="20"/>
-        </w:rPr>
-        <w:t xml:space="preserve"> </w:t>
-      </w:r>
-      <w:r>
-        <w:rPr>
-          <w:rFonts w:ascii="Times New Roman" w:eastAsiaTheme="minorEastAsia" w:hAnsi="Times New Roman" w:cs="Times New Roman"/>
-          <w:sz w:val="20"/>
-          <w:szCs w:val="20"/>
-        </w:rPr>
-        <w:t xml:space="preserve">distribution </w:t>
-      </w:r>
-      <w:r>
-        <w:rPr>
-          <w:rFonts w:ascii="Times New Roman" w:eastAsiaTheme="minorEastAsia" w:hAnsi="Times New Roman" w:cs="Times New Roman"/>
-          <w:sz w:val="20"/>
-          <w:szCs w:val="20"/>
-        </w:rPr>
-        <w:t xml:space="preserve">facilitating </w:t>
-      </w:r>
-      <w:r>
-        <w:rPr>
-          <w:rFonts w:ascii="Times New Roman" w:eastAsiaTheme="minorEastAsia" w:hAnsi="Times New Roman" w:cs="Times New Roman"/>
-          <w:sz w:val="20"/>
-          <w:szCs w:val="20"/>
-        </w:rPr>
-        <w:t xml:space="preserve">a </w:t>
-      </w:r>
-      <w:r>
-        <w:rPr>
-          <w:rFonts w:ascii="Times New Roman" w:eastAsiaTheme="minorEastAsia" w:hAnsi="Times New Roman" w:cs="Times New Roman"/>
-          <w:sz w:val="20"/>
-          <w:szCs w:val="20"/>
-        </w:rPr>
-        <w:t>specific</w:t>
-      </w:r>
-      <w:r>
-        <w:rPr>
-          <w:rFonts w:ascii="Times New Roman" w:eastAsiaTheme="minorEastAsia" w:hAnsi="Times New Roman" w:cs="Times New Roman"/>
-          <w:sz w:val="20"/>
-          <w:szCs w:val="20"/>
-        </w:rPr>
-        <w:t xml:space="preserve"> learning </w:t>
-      </w:r>
-      <w:r>
-        <w:rPr>
-          <w:rFonts w:ascii="Times New Roman" w:eastAsiaTheme="minorEastAsia" w:hAnsi="Times New Roman" w:cs="Times New Roman"/>
-          <w:sz w:val="20"/>
-          <w:szCs w:val="20"/>
-        </w:rPr>
-        <w:t>model</w:t>
-      </w:r>
-      <w:r>
-        <w:rPr>
-          <w:rFonts w:ascii="Times New Roman" w:eastAsiaTheme="minorEastAsia" w:hAnsi="Times New Roman" w:cs="Times New Roman"/>
-          <w:sz w:val="20"/>
-          <w:szCs w:val="20"/>
-        </w:rPr>
-        <w:t>.</w:t>
-      </w:r>
-      <w:r>
-        <w:rPr>
-          <w:rFonts w:ascii="Times New Roman" w:eastAsiaTheme="minorEastAsia" w:hAnsi="Times New Roman" w:cs="Times New Roman"/>
-          <w:sz w:val="20"/>
-          <w:szCs w:val="20"/>
-        </w:rPr>
-        <w:t xml:space="preserve"> </w:t>
-      </w:r>
-      <w:r>
-        <w:rPr>
-          <w:rFonts w:ascii="Times New Roman" w:eastAsiaTheme="minorEastAsia" w:hAnsi="Times New Roman" w:cs="Times New Roman"/>
-          <w:sz w:val="20"/>
-          <w:szCs w:val="20"/>
-        </w:rPr>
-        <w:t>Some distant examples of</w:t>
-      </w:r>
-      <w:r>
-        <w:rPr>
-          <w:rFonts w:ascii="Times New Roman" w:eastAsiaTheme="minorEastAsia" w:hAnsi="Times New Roman" w:cs="Times New Roman"/>
-          <w:sz w:val="20"/>
-          <w:szCs w:val="20"/>
-        </w:rPr>
-        <w:t xml:space="preserve"> </w:t>
-      </w:r>
-      <w:r>
-        <w:rPr>
-          <w:rFonts w:ascii="Times New Roman" w:eastAsiaTheme="minorEastAsia" w:hAnsi="Times New Roman" w:cs="Times New Roman"/>
-          <w:sz w:val="20"/>
-          <w:szCs w:val="20"/>
-        </w:rPr>
-        <w:t xml:space="preserve">such </w:t>
-      </w:r>
-      <w:r>
-        <w:rPr>
-          <w:rFonts w:ascii="Times New Roman" w:eastAsiaTheme="minorEastAsia" w:hAnsi="Times New Roman" w:cs="Times New Roman"/>
-          <w:sz w:val="20"/>
-          <w:szCs w:val="20"/>
-        </w:rPr>
-        <w:t>data</w:t>
-      </w:r>
-      <w:r>
-        <w:rPr>
-          <w:rFonts w:ascii="Times New Roman" w:eastAsiaTheme="minorEastAsia" w:hAnsi="Times New Roman" w:cs="Times New Roman"/>
-          <w:sz w:val="20"/>
-          <w:szCs w:val="20"/>
-        </w:rPr>
-        <w:t xml:space="preserve"> </w:t>
-      </w:r>
-      <w:r>
-        <w:rPr>
-          <w:rFonts w:ascii="Times New Roman" w:eastAsiaTheme="minorEastAsia" w:hAnsi="Times New Roman" w:cs="Times New Roman"/>
-          <w:sz w:val="20"/>
-          <w:szCs w:val="20"/>
-        </w:rPr>
-        <w:t>extensio</w:t>
-      </w:r>
-      <w:r>
-        <w:rPr>
-          <w:rFonts w:ascii="Times New Roman" w:eastAsiaTheme="minorEastAsia" w:hAnsi="Times New Roman" w:cs="Times New Roman"/>
-          <w:sz w:val="20"/>
-          <w:szCs w:val="20"/>
-        </w:rPr>
-        <w:t>n/</w:t>
-      </w:r>
-      <w:r>
-        <w:rPr>
-          <w:rFonts w:ascii="Times New Roman" w:eastAsiaTheme="minorEastAsia" w:hAnsi="Times New Roman" w:cs="Times New Roman"/>
-          <w:sz w:val="20"/>
-          <w:szCs w:val="20"/>
-        </w:rPr>
-        <w:t>generation</w:t>
-      </w:r>
-      <w:r>
-        <w:rPr>
-          <w:rFonts w:ascii="Times New Roman" w:eastAsiaTheme="minorEastAsia" w:hAnsi="Times New Roman" w:cs="Times New Roman"/>
-          <w:sz w:val="20"/>
-          <w:szCs w:val="20"/>
-        </w:rPr>
-        <w:t xml:space="preserve"> </w:t>
-      </w:r>
-      <w:r>
-        <w:rPr>
-          <w:rFonts w:ascii="Times New Roman" w:eastAsiaTheme="minorEastAsia" w:hAnsi="Times New Roman" w:cs="Times New Roman"/>
-          <w:sz w:val="20"/>
-          <w:szCs w:val="20"/>
-        </w:rPr>
-        <w:t>strategies</w:t>
-      </w:r>
-      <w:r>
-        <w:rPr>
-          <w:rFonts w:ascii="Times New Roman" w:eastAsiaTheme="minorEastAsia" w:hAnsi="Times New Roman" w:cs="Times New Roman"/>
-          <w:sz w:val="20"/>
-          <w:szCs w:val="20"/>
-        </w:rPr>
-        <w:t xml:space="preserve"> </w:t>
-      </w:r>
-      <w:r>
-        <w:rPr>
-          <w:rFonts w:ascii="Times New Roman" w:eastAsiaTheme="minorEastAsia" w:hAnsi="Times New Roman" w:cs="Times New Roman"/>
-          <w:sz w:val="20"/>
-          <w:szCs w:val="20"/>
-        </w:rPr>
-        <w:t>are th</w:t>
-      </w:r>
-      <w:r>
-        <w:rPr>
-          <w:rFonts w:ascii="Times New Roman" w:eastAsiaTheme="minorEastAsia" w:hAnsi="Times New Roman" w:cs="Times New Roman"/>
-          <w:sz w:val="20"/>
-          <w:szCs w:val="20"/>
-        </w:rPr>
-        <w:t>e</w:t>
-      </w:r>
-      <w:r>
-        <w:rPr>
-          <w:rFonts w:ascii="Times New Roman" w:eastAsiaTheme="minorEastAsia" w:hAnsi="Times New Roman" w:cs="Times New Roman"/>
-          <w:sz w:val="20"/>
-          <w:szCs w:val="20"/>
-        </w:rPr>
-        <w:t xml:space="preserve"> negative sampling </w:t>
-      </w:r>
-      <w:r>
-        <w:rPr>
-          <w:rFonts w:ascii="Times New Roman" w:eastAsiaTheme="minorEastAsia" w:hAnsi="Times New Roman" w:cs="Times New Roman"/>
-          <w:sz w:val="20"/>
-          <w:szCs w:val="20"/>
-        </w:rPr>
-        <w:t>used by some implementations of the word2vec algorithm</w:t>
-      </w:r>
-      <w:r>
-        <w:rPr>
-          <w:rFonts w:ascii="Times New Roman" w:eastAsiaTheme="minorEastAsia" w:hAnsi="Times New Roman" w:cs="Times New Roman"/>
-          <w:sz w:val="20"/>
-          <w:szCs w:val="20"/>
-        </w:rPr>
-        <w:t xml:space="preserve"> (</w:t>
-      </w:r>
-      <w:proofErr w:type="spellStart"/>
-      <w:r>
-        <w:rPr>
-          <w:rFonts w:ascii="Times New Roman" w:eastAsiaTheme="minorEastAsia" w:hAnsi="Times New Roman" w:cs="Times New Roman"/>
-          <w:sz w:val="20"/>
-          <w:szCs w:val="20"/>
-        </w:rPr>
-        <w:t>Mikolov</w:t>
-      </w:r>
-      <w:proofErr w:type="spellEnd"/>
-      <w:r>
-        <w:rPr>
-          <w:rFonts w:ascii="Times New Roman" w:eastAsiaTheme="minorEastAsia" w:hAnsi="Times New Roman" w:cs="Times New Roman"/>
-          <w:sz w:val="20"/>
-          <w:szCs w:val="20"/>
-        </w:rPr>
-        <w:t xml:space="preserve"> et al, 2013)</w:t>
-      </w:r>
-      <w:r>
-        <w:rPr>
-          <w:rFonts w:ascii="Times New Roman" w:eastAsiaTheme="minorEastAsia" w:hAnsi="Times New Roman" w:cs="Times New Roman"/>
-          <w:sz w:val="20"/>
-          <w:szCs w:val="20"/>
-        </w:rPr>
-        <w:t>,</w:t>
-      </w:r>
-      <w:r>
-        <w:rPr>
-          <w:rFonts w:ascii="Times New Roman" w:eastAsiaTheme="minorEastAsia" w:hAnsi="Times New Roman" w:cs="Times New Roman"/>
-          <w:sz w:val="20"/>
-          <w:szCs w:val="20"/>
-        </w:rPr>
-        <w:t xml:space="preserve"> </w:t>
-      </w:r>
-      <w:r>
-        <w:rPr>
-          <w:rFonts w:ascii="Times New Roman" w:eastAsiaTheme="minorEastAsia" w:hAnsi="Times New Roman" w:cs="Times New Roman"/>
-          <w:sz w:val="20"/>
-          <w:szCs w:val="20"/>
-        </w:rPr>
-        <w:t xml:space="preserve">various structured learning algorithms like </w:t>
-      </w:r>
-      <w:r>
-        <w:rPr>
-          <w:rFonts w:ascii="Times New Roman" w:eastAsiaTheme="minorEastAsia" w:hAnsi="Times New Roman" w:cs="Times New Roman"/>
-          <w:sz w:val="20"/>
-          <w:szCs w:val="20"/>
-        </w:rPr>
-        <w:t xml:space="preserve">the </w:t>
-      </w:r>
-      <w:proofErr w:type="spellStart"/>
-      <w:r>
-        <w:rPr>
-          <w:rFonts w:ascii="Times New Roman" w:eastAsiaTheme="minorEastAsia" w:hAnsi="Times New Roman" w:cs="Times New Roman"/>
-          <w:sz w:val="20"/>
-          <w:szCs w:val="20"/>
-        </w:rPr>
-        <w:t>D</w:t>
-      </w:r>
-      <w:r>
-        <w:rPr>
-          <w:rFonts w:ascii="Times New Roman" w:eastAsiaTheme="minorEastAsia" w:hAnsi="Times New Roman" w:cs="Times New Roman"/>
-          <w:sz w:val="20"/>
-          <w:szCs w:val="20"/>
-        </w:rPr>
-        <w:t>Agger</w:t>
-      </w:r>
-      <w:proofErr w:type="spellEnd"/>
-      <w:r>
-        <w:rPr>
-          <w:rFonts w:ascii="Times New Roman" w:eastAsiaTheme="minorEastAsia" w:hAnsi="Times New Roman" w:cs="Times New Roman"/>
-          <w:sz w:val="20"/>
-          <w:szCs w:val="20"/>
-        </w:rPr>
-        <w:t xml:space="preserve"> </w:t>
-      </w:r>
-      <w:r>
-        <w:rPr>
-          <w:rFonts w:ascii="Times New Roman" w:eastAsiaTheme="minorEastAsia" w:hAnsi="Times New Roman" w:cs="Times New Roman"/>
-          <w:sz w:val="20"/>
-          <w:szCs w:val="20"/>
-        </w:rPr>
-        <w:t xml:space="preserve">algorithm </w:t>
-      </w:r>
-      <w:r>
-        <w:rPr>
-          <w:rFonts w:ascii="Times New Roman" w:eastAsiaTheme="minorEastAsia" w:hAnsi="Times New Roman" w:cs="Times New Roman"/>
-          <w:sz w:val="20"/>
-          <w:szCs w:val="20"/>
-        </w:rPr>
-        <w:t>(</w:t>
-      </w:r>
-      <w:proofErr w:type="spellStart"/>
-      <w:r>
-        <w:rPr>
-          <w:rFonts w:ascii="Times New Roman" w:eastAsiaTheme="minorEastAsia" w:hAnsi="Times New Roman" w:cs="Times New Roman"/>
-          <w:sz w:val="20"/>
-          <w:szCs w:val="20"/>
-        </w:rPr>
-        <w:t>Bagnell</w:t>
-      </w:r>
-      <w:proofErr w:type="spellEnd"/>
-      <w:r>
-        <w:rPr>
-          <w:rFonts w:ascii="Times New Roman" w:eastAsiaTheme="minorEastAsia" w:hAnsi="Times New Roman" w:cs="Times New Roman"/>
-          <w:sz w:val="20"/>
-          <w:szCs w:val="20"/>
-        </w:rPr>
-        <w:t>, 201</w:t>
-      </w:r>
-      <w:r>
-        <w:rPr>
-          <w:rFonts w:ascii="Times New Roman" w:eastAsiaTheme="minorEastAsia" w:hAnsi="Times New Roman" w:cs="Times New Roman"/>
-          <w:sz w:val="20"/>
-          <w:szCs w:val="20"/>
-        </w:rPr>
-        <w:t>5</w:t>
-      </w:r>
-      <w:r>
-        <w:rPr>
-          <w:rFonts w:ascii="Times New Roman" w:eastAsiaTheme="minorEastAsia" w:hAnsi="Times New Roman" w:cs="Times New Roman"/>
-          <w:sz w:val="20"/>
-          <w:szCs w:val="20"/>
-        </w:rPr>
-        <w:t>)</w:t>
-      </w:r>
-      <w:r>
-        <w:rPr>
-          <w:rFonts w:ascii="Times New Roman" w:eastAsiaTheme="minorEastAsia" w:hAnsi="Times New Roman" w:cs="Times New Roman"/>
-          <w:sz w:val="20"/>
-          <w:szCs w:val="20"/>
-        </w:rPr>
-        <w:t>,</w:t>
-      </w:r>
-      <w:r>
-        <w:rPr>
-          <w:rFonts w:ascii="Times New Roman" w:eastAsiaTheme="minorEastAsia" w:hAnsi="Times New Roman" w:cs="Times New Roman"/>
-          <w:sz w:val="20"/>
-          <w:szCs w:val="20"/>
-        </w:rPr>
-        <w:t xml:space="preserve"> </w:t>
-      </w:r>
-      <w:r>
-        <w:rPr>
-          <w:rFonts w:ascii="Times New Roman" w:eastAsiaTheme="minorEastAsia" w:hAnsi="Times New Roman" w:cs="Times New Roman"/>
-          <w:sz w:val="20"/>
-          <w:szCs w:val="20"/>
-        </w:rPr>
-        <w:t>or</w:t>
-      </w:r>
-      <w:r>
-        <w:rPr>
-          <w:rFonts w:ascii="Times New Roman" w:eastAsiaTheme="minorEastAsia" w:hAnsi="Times New Roman" w:cs="Times New Roman"/>
-          <w:sz w:val="20"/>
-          <w:szCs w:val="20"/>
-        </w:rPr>
-        <w:t xml:space="preserve"> (very distantly)</w:t>
-      </w:r>
-      <w:r>
-        <w:rPr>
-          <w:rFonts w:ascii="Times New Roman" w:eastAsiaTheme="minorEastAsia" w:hAnsi="Times New Roman" w:cs="Times New Roman"/>
-          <w:sz w:val="20"/>
-          <w:szCs w:val="20"/>
-        </w:rPr>
-        <w:t xml:space="preserve"> </w:t>
-      </w:r>
-      <w:r>
-        <w:rPr>
-          <w:rFonts w:ascii="Times New Roman" w:eastAsiaTheme="minorEastAsia" w:hAnsi="Times New Roman" w:cs="Times New Roman"/>
-          <w:sz w:val="20"/>
-          <w:szCs w:val="20"/>
-        </w:rPr>
-        <w:t xml:space="preserve">the </w:t>
-      </w:r>
-      <w:r>
-        <w:rPr>
-          <w:rFonts w:ascii="Times New Roman" w:eastAsiaTheme="minorEastAsia" w:hAnsi="Times New Roman" w:cs="Times New Roman"/>
-          <w:sz w:val="20"/>
-          <w:szCs w:val="20"/>
-        </w:rPr>
-        <w:t>generative adversarial networks</w:t>
-      </w:r>
-      <w:r>
-        <w:rPr>
-          <w:rFonts w:ascii="Times New Roman" w:eastAsiaTheme="minorEastAsia" w:hAnsi="Times New Roman" w:cs="Times New Roman"/>
-          <w:sz w:val="20"/>
-          <w:szCs w:val="20"/>
-        </w:rPr>
-        <w:t xml:space="preserve"> of (</w:t>
-      </w:r>
-      <w:proofErr w:type="spellStart"/>
-      <w:r>
-        <w:rPr>
-          <w:rFonts w:ascii="Times New Roman" w:eastAsiaTheme="minorEastAsia" w:hAnsi="Times New Roman" w:cs="Times New Roman"/>
-          <w:sz w:val="20"/>
-          <w:szCs w:val="20"/>
-        </w:rPr>
-        <w:t>Goodfellow</w:t>
-      </w:r>
-      <w:proofErr w:type="spellEnd"/>
-      <w:r>
-        <w:rPr>
-          <w:rFonts w:ascii="Times New Roman" w:eastAsiaTheme="minorEastAsia" w:hAnsi="Times New Roman" w:cs="Times New Roman"/>
-          <w:sz w:val="20"/>
-          <w:szCs w:val="20"/>
-        </w:rPr>
-        <w:t xml:space="preserve"> et al, 2014)</w:t>
-      </w:r>
-      <w:r>
-        <w:rPr>
-          <w:rFonts w:ascii="Times New Roman" w:eastAsiaTheme="minorEastAsia" w:hAnsi="Times New Roman" w:cs="Times New Roman"/>
-          <w:sz w:val="20"/>
-          <w:szCs w:val="20"/>
-        </w:rPr>
-        <w:t>.</w:t>
-      </w:r>
-    </w:p>
-    <w:p>
-      <w:pPr>
-        <w:rPr>
-          <w:rFonts w:ascii="Times New Roman" w:eastAsiaTheme="minorEastAsia" w:hAnsi="Times New Roman" w:cs="Times New Roman"/>
-          <w:sz w:val="20"/>
-          <w:szCs w:val="20"/>
-        </w:rPr>
-      </w:pPr>
-      <w:r>
-        <w:rPr>
-          <w:rFonts w:ascii="Times New Roman" w:eastAsiaTheme="minorEastAsia" w:hAnsi="Times New Roman" w:cs="Times New Roman"/>
-          <w:sz w:val="20"/>
-          <w:szCs w:val="20"/>
-        </w:rPr>
-        <w:t xml:space="preserve">The benefit of such a representation is that many supervised learning models have been developed, especially generative ones, by which normative patterns or other model parameters can be learned to perform secondary tasks like anomaly detection </w:t>
-      </w:r>
-      <w:r>
-        <w:rPr>
-          <w:rFonts w:ascii="Times New Roman" w:eastAsiaTheme="minorEastAsia" w:hAnsi="Times New Roman" w:cs="Times New Roman"/>
-          <w:sz w:val="20"/>
-          <w:szCs w:val="20"/>
-        </w:rPr>
-        <w:t>and</w:t>
-      </w:r>
-      <w:r>
-        <w:rPr>
-          <w:rFonts w:ascii="Times New Roman" w:eastAsiaTheme="minorEastAsia" w:hAnsi="Times New Roman" w:cs="Times New Roman"/>
-          <w:sz w:val="20"/>
-          <w:szCs w:val="20"/>
-        </w:rPr>
-        <w:t xml:space="preserve"> normative pattern extraction.</w:t>
-      </w:r>
-      <w:r>
-        <w:rPr>
-          <w:rFonts w:ascii="Times New Roman" w:eastAsiaTheme="minorEastAsia" w:hAnsi="Times New Roman" w:cs="Times New Roman"/>
-          <w:sz w:val="20"/>
-          <w:szCs w:val="20"/>
-        </w:rPr>
-        <w:t xml:space="preserve"> </w:t>
-      </w:r>
-      <w:r>
-        <w:rPr>
-          <w:rFonts w:ascii="Times New Roman" w:eastAsiaTheme="minorEastAsia" w:hAnsi="Times New Roman" w:cs="Times New Roman"/>
-          <w:sz w:val="20"/>
-          <w:szCs w:val="20"/>
-        </w:rPr>
-        <w:t>The</w:t>
-      </w:r>
-      <w:r>
-        <w:rPr>
-          <w:rFonts w:ascii="Times New Roman" w:eastAsiaTheme="minorEastAsia" w:hAnsi="Times New Roman" w:cs="Times New Roman"/>
-          <w:sz w:val="20"/>
-          <w:szCs w:val="20"/>
-        </w:rPr>
-        <w:t xml:space="preserve"> simple</w:t>
-      </w:r>
-      <w:r>
-        <w:rPr>
-          <w:rFonts w:ascii="Times New Roman" w:eastAsiaTheme="minorEastAsia" w:hAnsi="Times New Roman" w:cs="Times New Roman"/>
-          <w:sz w:val="20"/>
-          <w:szCs w:val="20"/>
-        </w:rPr>
-        <w:t>st</w:t>
-      </w:r>
-      <w:r>
-        <w:rPr>
-          <w:rFonts w:ascii="Times New Roman" w:eastAsiaTheme="minorEastAsia" w:hAnsi="Times New Roman" w:cs="Times New Roman"/>
-          <w:sz w:val="20"/>
-          <w:szCs w:val="20"/>
-        </w:rPr>
-        <w:t xml:space="preserve"> </w:t>
-      </w:r>
-      <w:r>
-        <w:rPr>
-          <w:rFonts w:ascii="Times New Roman" w:eastAsiaTheme="minorEastAsia" w:hAnsi="Times New Roman" w:cs="Times New Roman"/>
-          <w:sz w:val="20"/>
-          <w:szCs w:val="20"/>
-        </w:rPr>
-        <w:t>approach</w:t>
-      </w:r>
-      <w:r>
-        <w:rPr>
-          <w:rFonts w:ascii="Times New Roman" w:eastAsiaTheme="minorEastAsia" w:hAnsi="Times New Roman" w:cs="Times New Roman"/>
-          <w:sz w:val="20"/>
-          <w:szCs w:val="20"/>
-        </w:rPr>
-        <w:t xml:space="preserve"> i</w:t>
-      </w:r>
-      <w:r>
-        <w:rPr>
-          <w:rFonts w:ascii="Times New Roman" w:eastAsiaTheme="minorEastAsia" w:hAnsi="Times New Roman" w:cs="Times New Roman"/>
-          <w:sz w:val="20"/>
-          <w:szCs w:val="20"/>
-        </w:rPr>
-        <w:t>s</w:t>
-      </w:r>
-      <w:r>
-        <w:rPr>
-          <w:rFonts w:ascii="Times New Roman" w:eastAsiaTheme="minorEastAsia" w:hAnsi="Times New Roman" w:cs="Times New Roman"/>
-          <w:sz w:val="20"/>
-          <w:szCs w:val="20"/>
-        </w:rPr>
-        <w:t xml:space="preserve"> to run linear regression on the preceding </w:t>
-      </w:r>
-      <w:r>
-        <w:rPr>
-          <w:rFonts w:ascii="Times New Roman" w:eastAsiaTheme="minorEastAsia" w:hAnsi="Times New Roman" w:cs="Times New Roman"/>
-          <w:sz w:val="20"/>
-          <w:szCs w:val="20"/>
-        </w:rPr>
-        <w:t xml:space="preserve">semi-synthetic </w:t>
-      </w:r>
-      <w:r>
-        <w:rPr>
-          <w:rFonts w:ascii="Times New Roman" w:eastAsiaTheme="minorEastAsia" w:hAnsi="Times New Roman" w:cs="Times New Roman"/>
-          <w:sz w:val="20"/>
-          <w:szCs w:val="20"/>
-        </w:rPr>
-        <w:t>data</w:t>
-      </w:r>
-      <w:r>
-        <w:rPr>
-          <w:rFonts w:ascii="Times New Roman" w:eastAsiaTheme="minorEastAsia" w:hAnsi="Times New Roman" w:cs="Times New Roman"/>
-          <w:sz w:val="20"/>
-          <w:szCs w:val="20"/>
-        </w:rPr>
-        <w:t xml:space="preserve"> description</w:t>
-      </w:r>
-      <w:r>
-        <w:rPr>
-          <w:rFonts w:ascii="Times New Roman" w:eastAsiaTheme="minorEastAsia" w:hAnsi="Times New Roman" w:cs="Times New Roman"/>
-          <w:sz w:val="20"/>
-          <w:szCs w:val="20"/>
-        </w:rPr>
-        <w:t xml:space="preserve">. The result </w:t>
-      </w:r>
-      <w:r>
-        <w:rPr>
-          <w:rFonts w:ascii="Times New Roman" w:eastAsiaTheme="minorEastAsia" w:hAnsi="Times New Roman" w:cs="Times New Roman"/>
-          <w:sz w:val="20"/>
-          <w:szCs w:val="20"/>
-        </w:rPr>
-        <w:t>output</w:t>
-      </w:r>
-      <w:r>
-        <w:rPr>
-          <w:rFonts w:ascii="Times New Roman" w:eastAsiaTheme="minorEastAsia" w:hAnsi="Times New Roman" w:cs="Times New Roman"/>
-          <w:sz w:val="20"/>
-          <w:szCs w:val="20"/>
-        </w:rPr>
-        <w:t xml:space="preserve"> is</w:t>
-      </w:r>
-      <w:r>
-        <w:rPr>
-          <w:rFonts w:ascii="Times New Roman" w:eastAsiaTheme="minorEastAsia" w:hAnsi="Times New Roman" w:cs="Times New Roman"/>
-          <w:sz w:val="20"/>
-          <w:szCs w:val="20"/>
-        </w:rPr>
-        <w:t xml:space="preserve"> a </w:t>
-      </w:r>
-      <w:r>
-        <w:rPr>
-          <w:rFonts w:ascii="Times New Roman" w:eastAsiaTheme="minorEastAsia" w:hAnsi="Times New Roman" w:cs="Times New Roman"/>
-          <w:sz w:val="20"/>
-          <w:szCs w:val="20"/>
-        </w:rPr>
-        <w:t>w</w:t>
-      </w:r>
-      <w:r>
-        <w:rPr>
-          <w:rFonts w:ascii="Times New Roman" w:eastAsiaTheme="minorEastAsia" w:hAnsi="Times New Roman" w:cs="Times New Roman"/>
-          <w:sz w:val="20"/>
-          <w:szCs w:val="20"/>
-        </w:rPr>
-        <w:t>e</w:t>
-      </w:r>
-      <w:r>
-        <w:rPr>
-          <w:rFonts w:ascii="Times New Roman" w:eastAsiaTheme="minorEastAsia" w:hAnsi="Times New Roman" w:cs="Times New Roman"/>
-          <w:sz w:val="20"/>
-          <w:szCs w:val="20"/>
-        </w:rPr>
-        <w:t xml:space="preserve">ight </w:t>
-      </w:r>
-      <w:r>
-        <w:rPr>
-          <w:rFonts w:ascii="Times New Roman" w:eastAsiaTheme="minorEastAsia" w:hAnsi="Times New Roman" w:cs="Times New Roman"/>
-          <w:sz w:val="20"/>
-          <w:szCs w:val="20"/>
-        </w:rPr>
-        <w:t>vector</w:t>
-      </w:r>
-      <w:r>
-        <w:rPr>
-          <w:rFonts w:ascii="Times New Roman" w:eastAsiaTheme="minorEastAsia" w:hAnsi="Times New Roman" w:cs="Times New Roman"/>
-          <w:sz w:val="20"/>
-          <w:szCs w:val="20"/>
-        </w:rPr>
-        <w:t xml:space="preserve"> </w:t>
+        <w:t xml:space="preserve"> criterion, such as favoring the size or frequency of graphs.</w:t>
+      </w:r>
+      <w:r>
+        <w:rPr>
+          <w:rFonts w:ascii="Times New Roman" w:eastAsiaTheme="minorEastAsia" w:hAnsi="Times New Roman" w:cs="Times New Roman"/>
+          <w:sz w:val="20"/>
+          <w:szCs w:val="20"/>
+        </w:rPr>
+        <w:t xml:space="preserve"> Many of these heuristics can be </w:t>
+      </w:r>
+      <w:r>
+        <w:rPr>
+          <w:rFonts w:ascii="Times New Roman" w:eastAsiaTheme="minorEastAsia" w:hAnsi="Times New Roman" w:cs="Times New Roman"/>
+          <w:sz w:val="20"/>
+          <w:szCs w:val="20"/>
+        </w:rPr>
+        <w:t>viewed</w:t>
+      </w:r>
+      <w:r>
+        <w:rPr>
+          <w:rFonts w:ascii="Times New Roman" w:eastAsiaTheme="minorEastAsia" w:hAnsi="Times New Roman" w:cs="Times New Roman"/>
+          <w:sz w:val="20"/>
+          <w:szCs w:val="20"/>
+        </w:rPr>
+        <w:t xml:space="preserve"> as greedy methods for </w:t>
+      </w:r>
+      <w:r>
+        <w:rPr>
+          <w:rFonts w:ascii="Times New Roman" w:eastAsiaTheme="minorEastAsia" w:hAnsi="Times New Roman" w:cs="Times New Roman"/>
+          <w:sz w:val="20"/>
+          <w:szCs w:val="20"/>
+        </w:rPr>
+        <w:t>reducing</w:t>
+      </w:r>
+      <w:r>
+        <w:rPr>
+          <w:rFonts w:ascii="Times New Roman" w:eastAsiaTheme="minorEastAsia" w:hAnsi="Times New Roman" w:cs="Times New Roman"/>
+          <w:sz w:val="20"/>
+          <w:szCs w:val="20"/>
+        </w:rPr>
+        <w:t xml:space="preserve"> the </w:t>
       </w:r>
       <m:oMath>
         <m:sSup>
@@ -13157,9 +12283,2107 @@
           </m:sSupPr>
           <m:e>
             <m:r>
+              <w:rPr>
+                <w:rFonts w:ascii="Cambria Math" w:eastAsiaTheme="minorEastAsia" w:hAnsi="Cambria Math" w:cs="Times New Roman"/>
+                <w:sz w:val="20"/>
+                <w:szCs w:val="20"/>
+              </w:rPr>
+              <m:t>2</m:t>
+            </m:r>
+          </m:e>
+          <m:sup>
+            <m:r>
               <m:rPr>
-                <m:sty m:val="bi"/>
+                <m:sty m:val="p"/>
               </m:rPr>
+              <w:rPr>
+                <w:rFonts w:ascii="Cambria Math" w:eastAsiaTheme="minorEastAsia" w:hAnsi="Cambria Math" w:cs="Times New Roman"/>
+                <w:sz w:val="20"/>
+                <w:szCs w:val="20"/>
+              </w:rPr>
+              <m:t>Θ</m:t>
+            </m:r>
+            <m:d>
+              <m:dPr>
+                <m:ctrlPr>
+                  <w:rPr>
+                    <w:rFonts w:ascii="Cambria Math" w:eastAsiaTheme="minorEastAsia" w:hAnsi="Cambria Math" w:cs="Times New Roman"/>
+                    <w:i/>
+                    <w:sz w:val="20"/>
+                    <w:szCs w:val="20"/>
+                  </w:rPr>
+                </m:ctrlPr>
+              </m:dPr>
+              <m:e>
+                <m:d>
+                  <m:dPr>
+                    <m:begChr m:val="|"/>
+                    <m:endChr m:val="|"/>
+                    <m:ctrlPr>
+                      <w:rPr>
+                        <w:rFonts w:ascii="Cambria Math" w:eastAsiaTheme="minorEastAsia" w:hAnsi="Cambria Math" w:cs="Times New Roman"/>
+                        <w:i/>
+                        <w:sz w:val="20"/>
+                        <w:szCs w:val="20"/>
+                      </w:rPr>
+                    </m:ctrlPr>
+                  </m:dPr>
+                  <m:e>
+                    <m:sSup>
+                      <m:sSupPr>
+                        <m:ctrlPr>
+                          <w:rPr>
+                            <w:rFonts w:ascii="Cambria Math" w:eastAsiaTheme="minorEastAsia" w:hAnsi="Cambria Math" w:cs="Times New Roman"/>
+                            <w:i/>
+                            <w:sz w:val="20"/>
+                            <w:szCs w:val="20"/>
+                          </w:rPr>
+                        </m:ctrlPr>
+                      </m:sSupPr>
+                      <m:e>
+                        <m:r>
+                          <w:rPr>
+                            <w:rFonts w:ascii="Cambria Math" w:eastAsiaTheme="minorEastAsia" w:hAnsi="Cambria Math" w:cs="Times New Roman"/>
+                            <w:sz w:val="20"/>
+                            <w:szCs w:val="20"/>
+                          </w:rPr>
+                          <m:t>V</m:t>
+                        </m:r>
+                      </m:e>
+                      <m:sup>
+                        <m:r>
+                          <w:rPr>
+                            <w:rFonts w:ascii="Cambria Math" w:eastAsiaTheme="minorEastAsia" w:hAnsi="Cambria Math" w:cs="Times New Roman"/>
+                            <w:sz w:val="20"/>
+                            <w:szCs w:val="20"/>
+                          </w:rPr>
+                          <m:t>2</m:t>
+                        </m:r>
+                      </m:sup>
+                    </m:sSup>
+                  </m:e>
+                </m:d>
+              </m:e>
+            </m:d>
+          </m:sup>
+        </m:sSup>
+      </m:oMath>
+      <w:r>
+        <w:rPr>
+          <w:rFonts w:ascii="Times New Roman" w:eastAsiaTheme="minorEastAsia" w:hAnsi="Times New Roman" w:cs="Times New Roman"/>
+          <w:sz w:val="20"/>
+          <w:szCs w:val="20"/>
+        </w:rPr>
+        <w:t xml:space="preserve"> column selection search or </w:t>
+      </w:r>
+      <w:r>
+        <w:rPr>
+          <w:rFonts w:ascii="Times New Roman" w:eastAsiaTheme="minorEastAsia" w:hAnsi="Times New Roman" w:cs="Times New Roman"/>
+          <w:sz w:val="20"/>
+          <w:szCs w:val="20"/>
+        </w:rPr>
+        <w:t xml:space="preserve">for reducing </w:t>
+      </w:r>
+      <w:r>
+        <w:rPr>
+          <w:rFonts w:ascii="Times New Roman" w:eastAsiaTheme="minorEastAsia" w:hAnsi="Times New Roman" w:cs="Times New Roman"/>
+          <w:sz w:val="20"/>
+          <w:szCs w:val="20"/>
+        </w:rPr>
+        <w:t xml:space="preserve">the leading constant </w:t>
+      </w:r>
+      <m:oMath>
+        <m:r>
+          <w:rPr>
+            <w:rFonts w:ascii="Cambria Math" w:eastAsiaTheme="minorEastAsia" w:hAnsi="Cambria Math" w:cs="Times New Roman"/>
+            <w:sz w:val="20"/>
+            <w:szCs w:val="20"/>
+          </w:rPr>
+          <m:t>d</m:t>
+        </m:r>
+      </m:oMath>
+      <w:r>
+        <w:rPr>
+          <w:rFonts w:ascii="Times New Roman" w:eastAsiaTheme="minorEastAsia" w:hAnsi="Times New Roman" w:cs="Times New Roman"/>
+          <w:sz w:val="20"/>
+          <w:szCs w:val="20"/>
+        </w:rPr>
+        <w:t xml:space="preserve"> in equation 2.</w:t>
+      </w:r>
+      <w:r>
+        <w:rPr>
+          <w:rFonts w:ascii="Times New Roman" w:eastAsiaTheme="minorEastAsia" w:hAnsi="Times New Roman" w:cs="Times New Roman"/>
+          <w:sz w:val="20"/>
+          <w:szCs w:val="20"/>
+        </w:rPr>
+        <w:t xml:space="preserve"> An overview of such methods can be found in</w:t>
+      </w:r>
+      <w:r>
+        <w:rPr>
+          <w:rFonts w:ascii="Times New Roman" w:eastAsiaTheme="minorEastAsia" w:hAnsi="Times New Roman" w:cs="Times New Roman"/>
+          <w:sz w:val="20"/>
+          <w:szCs w:val="20"/>
+        </w:rPr>
+        <w:t xml:space="preserve"> [</w:t>
+      </w:r>
+      <w:proofErr w:type="spellStart"/>
+      <w:r>
+        <w:rPr>
+          <w:rFonts w:ascii="Times New Roman" w:eastAsiaTheme="minorEastAsia" w:hAnsi="Times New Roman" w:cs="Times New Roman"/>
+          <w:sz w:val="20"/>
+          <w:szCs w:val="20"/>
+        </w:rPr>
+        <w:t>Maneth</w:t>
+      </w:r>
+      <w:proofErr w:type="spellEnd"/>
+      <w:r>
+        <w:rPr>
+          <w:rFonts w:ascii="Times New Roman" w:eastAsiaTheme="minorEastAsia" w:hAnsi="Times New Roman" w:cs="Times New Roman"/>
+          <w:sz w:val="20"/>
+          <w:szCs w:val="20"/>
+        </w:rPr>
+        <w:t xml:space="preserve"> et al.</w:t>
+      </w:r>
+      <w:r>
+        <w:rPr>
+          <w:rFonts w:ascii="Times New Roman" w:eastAsiaTheme="minorEastAsia" w:hAnsi="Times New Roman" w:cs="Times New Roman"/>
+          <w:sz w:val="20"/>
+          <w:szCs w:val="20"/>
+        </w:rPr>
+        <w:t>, 2017]</w:t>
+      </w:r>
+      <w:r>
+        <w:rPr>
+          <w:rFonts w:ascii="Times New Roman" w:eastAsiaTheme="minorEastAsia" w:hAnsi="Times New Roman" w:cs="Times New Roman"/>
+          <w:sz w:val="20"/>
+          <w:szCs w:val="20"/>
+        </w:rPr>
+        <w:t>.</w:t>
+      </w:r>
+      <w:r>
+        <w:rPr>
+          <w:rFonts w:ascii="Times New Roman" w:eastAsiaTheme="minorEastAsia" w:hAnsi="Times New Roman" w:cs="Times New Roman"/>
+          <w:sz w:val="20"/>
+          <w:szCs w:val="20"/>
+        </w:rPr>
+        <w:t xml:space="preserve"> </w:t>
+      </w:r>
+      <w:r>
+        <w:rPr>
+          <w:rFonts w:ascii="Times New Roman" w:eastAsiaTheme="minorEastAsia" w:hAnsi="Times New Roman" w:cs="Times New Roman"/>
+          <w:sz w:val="20"/>
+          <w:szCs w:val="20"/>
+        </w:rPr>
+        <w:t xml:space="preserve">Many </w:t>
+      </w:r>
+      <w:r>
+        <w:rPr>
+          <w:rFonts w:ascii="Times New Roman" w:eastAsiaTheme="minorEastAsia" w:hAnsi="Times New Roman" w:cs="Times New Roman"/>
+          <w:sz w:val="20"/>
+          <w:szCs w:val="20"/>
+        </w:rPr>
+        <w:t xml:space="preserve">graph problems involve graphs with </w:t>
+      </w:r>
+      <w:r>
+        <w:rPr>
+          <w:rFonts w:ascii="Times New Roman" w:eastAsiaTheme="minorEastAsia" w:hAnsi="Times New Roman" w:cs="Times New Roman"/>
+          <w:sz w:val="20"/>
+          <w:szCs w:val="20"/>
+        </w:rPr>
+        <w:lastRenderedPageBreak/>
+        <w:t>node attributes or other additional information</w:t>
+      </w:r>
+      <w:r>
+        <w:rPr>
+          <w:rFonts w:ascii="Times New Roman" w:eastAsiaTheme="minorEastAsia" w:hAnsi="Times New Roman" w:cs="Times New Roman"/>
+          <w:sz w:val="20"/>
+          <w:szCs w:val="20"/>
+        </w:rPr>
+        <w:t xml:space="preserve"> that</w:t>
+      </w:r>
+      <w:r>
+        <w:rPr>
+          <w:rFonts w:ascii="Times New Roman" w:eastAsiaTheme="minorEastAsia" w:hAnsi="Times New Roman" w:cs="Times New Roman"/>
+          <w:sz w:val="20"/>
+          <w:szCs w:val="20"/>
+        </w:rPr>
+        <w:t xml:space="preserve"> may also be incorporated into the information theoretic definition of their encoding.</w:t>
+      </w:r>
+      <w:r>
+        <w:rPr>
+          <w:rFonts w:ascii="Times New Roman" w:eastAsiaTheme="minorEastAsia" w:hAnsi="Times New Roman" w:cs="Times New Roman"/>
+          <w:sz w:val="20"/>
+          <w:szCs w:val="20"/>
+        </w:rPr>
+        <w:t xml:space="preserve"> </w:t>
+      </w:r>
+    </w:p>
+    <w:p>
+      <w:pPr>
+        <w:rPr>
+          <w:rFonts w:ascii="Times New Roman" w:eastAsiaTheme="minorEastAsia" w:hAnsi="Times New Roman" w:cs="Times New Roman"/>
+          <w:sz w:val="20"/>
+          <w:szCs w:val="20"/>
+        </w:rPr>
+      </w:pPr>
+      <w:r>
+        <w:rPr>
+          <w:rFonts w:ascii="Times New Roman" w:eastAsiaTheme="minorEastAsia" w:hAnsi="Times New Roman" w:cs="Times New Roman"/>
+          <w:sz w:val="20"/>
+          <w:szCs w:val="20"/>
+        </w:rPr>
+        <w:t xml:space="preserve">The </w:t>
+      </w:r>
+      <w:r>
+        <w:rPr>
+          <w:rFonts w:ascii="Times New Roman" w:eastAsiaTheme="minorEastAsia" w:hAnsi="Times New Roman" w:cs="Times New Roman"/>
+          <w:sz w:val="20"/>
+          <w:szCs w:val="20"/>
+        </w:rPr>
+        <w:t xml:space="preserve">prior </w:t>
+      </w:r>
+      <w:r>
+        <w:rPr>
+          <w:rFonts w:ascii="Times New Roman" w:eastAsiaTheme="minorEastAsia" w:hAnsi="Times New Roman" w:cs="Times New Roman"/>
+          <w:sz w:val="20"/>
+          <w:szCs w:val="20"/>
+        </w:rPr>
+        <w:t xml:space="preserve">problem of discovering the smallest context-free grammar for generating sequences, </w:t>
+      </w:r>
+      <w:r>
+        <w:rPr>
+          <w:rFonts w:ascii="Times New Roman" w:eastAsiaTheme="minorEastAsia" w:hAnsi="Times New Roman" w:cs="Times New Roman"/>
+          <w:sz w:val="20"/>
+          <w:szCs w:val="20"/>
+        </w:rPr>
+        <w:t>directly</w:t>
+      </w:r>
+      <w:r>
+        <w:rPr>
+          <w:rFonts w:ascii="Times New Roman" w:eastAsiaTheme="minorEastAsia" w:hAnsi="Times New Roman" w:cs="Times New Roman"/>
+          <w:sz w:val="20"/>
+          <w:szCs w:val="20"/>
+        </w:rPr>
+        <w:t xml:space="preserve"> relates to the subject of discovering graph grammars</w:t>
+      </w:r>
+      <w:r>
+        <w:rPr>
+          <w:rFonts w:ascii="Times New Roman" w:eastAsiaTheme="minorEastAsia" w:hAnsi="Times New Roman" w:cs="Times New Roman"/>
+          <w:sz w:val="20"/>
+          <w:szCs w:val="20"/>
+        </w:rPr>
+        <w:t xml:space="preserve"> and graphs parsing. The example in figure 1 provided a direct example of a simple graph parsing output, where the encoded binary vectors </w:t>
+      </w:r>
+      <w:r>
+        <w:rPr>
+          <w:rFonts w:ascii="Times New Roman" w:eastAsiaTheme="minorEastAsia" w:hAnsi="Times New Roman" w:cs="Times New Roman"/>
+          <w:sz w:val="20"/>
+          <w:szCs w:val="20"/>
+        </w:rPr>
+        <w:t>flag</w:t>
+      </w:r>
+      <w:r>
+        <w:rPr>
+          <w:rFonts w:ascii="Times New Roman" w:eastAsiaTheme="minorEastAsia" w:hAnsi="Times New Roman" w:cs="Times New Roman"/>
+          <w:sz w:val="20"/>
+          <w:szCs w:val="20"/>
+        </w:rPr>
+        <w:t xml:space="preserve"> the simple rule productions by which to convert any trace back into its graphical form</w:t>
+      </w:r>
+      <w:r>
+        <w:rPr>
+          <w:rFonts w:ascii="Times New Roman" w:eastAsiaTheme="minorEastAsia" w:hAnsi="Times New Roman" w:cs="Times New Roman"/>
+          <w:sz w:val="20"/>
+          <w:szCs w:val="20"/>
+        </w:rPr>
+        <w:t xml:space="preserve"> via the production rule set </w:t>
+      </w:r>
+      <w:r>
+        <w:rPr>
+          <w:rFonts w:ascii="Times New Roman" w:eastAsiaTheme="minorEastAsia" w:hAnsi="Times New Roman" w:cs="Times New Roman"/>
+          <w:i/>
+          <w:sz w:val="20"/>
+          <w:szCs w:val="20"/>
+        </w:rPr>
+        <w:t>S</w:t>
+      </w:r>
+      <w:r>
+        <w:rPr>
+          <w:rFonts w:ascii="Times New Roman" w:eastAsiaTheme="minorEastAsia" w:hAnsi="Times New Roman" w:cs="Times New Roman"/>
+          <w:sz w:val="20"/>
+          <w:szCs w:val="20"/>
+        </w:rPr>
+        <w:t xml:space="preserve">. </w:t>
+      </w:r>
+      <w:r>
+        <w:rPr>
+          <w:rFonts w:ascii="Times New Roman" w:eastAsiaTheme="minorEastAsia" w:hAnsi="Times New Roman" w:cs="Times New Roman"/>
+          <w:sz w:val="20"/>
+          <w:szCs w:val="20"/>
+        </w:rPr>
+        <w:t>A large number of graph grammar induction algorithms have been published</w:t>
+      </w:r>
+      <w:r>
+        <w:rPr>
+          <w:rFonts w:ascii="Times New Roman" w:eastAsiaTheme="minorEastAsia" w:hAnsi="Times New Roman" w:cs="Times New Roman"/>
+          <w:sz w:val="20"/>
+          <w:szCs w:val="20"/>
+        </w:rPr>
+        <w:t>, given their relevance to computing tasks suc</w:t>
+      </w:r>
+      <w:r>
+        <w:rPr>
+          <w:rFonts w:ascii="Times New Roman" w:eastAsiaTheme="minorEastAsia" w:hAnsi="Times New Roman" w:cs="Times New Roman"/>
+          <w:sz w:val="20"/>
+          <w:szCs w:val="20"/>
+        </w:rPr>
+        <w:t>h</w:t>
+      </w:r>
+      <w:r>
+        <w:rPr>
+          <w:rFonts w:ascii="Times New Roman" w:eastAsiaTheme="minorEastAsia" w:hAnsi="Times New Roman" w:cs="Times New Roman"/>
+          <w:sz w:val="20"/>
+          <w:szCs w:val="20"/>
+        </w:rPr>
+        <w:t xml:space="preserve"> as compiler construction</w:t>
+      </w:r>
+      <w:r>
+        <w:rPr>
+          <w:rFonts w:ascii="Times New Roman" w:eastAsiaTheme="minorEastAsia" w:hAnsi="Times New Roman" w:cs="Times New Roman"/>
+          <w:sz w:val="20"/>
+          <w:szCs w:val="20"/>
+        </w:rPr>
+        <w:t xml:space="preserve"> and various mathematical problems</w:t>
+      </w:r>
+      <w:r>
+        <w:rPr>
+          <w:rFonts w:ascii="Times New Roman" w:eastAsiaTheme="minorEastAsia" w:hAnsi="Times New Roman" w:cs="Times New Roman"/>
+          <w:sz w:val="20"/>
+          <w:szCs w:val="20"/>
+        </w:rPr>
+        <w:t>.</w:t>
+      </w:r>
+      <w:r>
+        <w:rPr>
+          <w:rFonts w:ascii="Times New Roman" w:eastAsiaTheme="minorEastAsia" w:hAnsi="Times New Roman" w:cs="Times New Roman"/>
+          <w:sz w:val="20"/>
+          <w:szCs w:val="20"/>
+        </w:rPr>
+        <w:t xml:space="preserve"> </w:t>
+      </w:r>
+      <w:bookmarkStart w:id="1" w:name="_GoBack"/>
+      <w:bookmarkEnd w:id="1"/>
+      <w:r>
+        <w:rPr>
+          <w:rFonts w:ascii="Times New Roman" w:eastAsiaTheme="minorEastAsia" w:hAnsi="Times New Roman" w:cs="Times New Roman"/>
+          <w:sz w:val="20"/>
+          <w:szCs w:val="20"/>
+        </w:rPr>
+        <w:t xml:space="preserve"> </w:t>
+      </w:r>
+    </w:p>
+    <w:p>
+      <w:pPr>
+        <w:rPr>
+          <w:rFonts w:ascii="Times New Roman" w:eastAsiaTheme="minorEastAsia" w:hAnsi="Times New Roman" w:cs="Times New Roman"/>
+          <w:sz w:val="20"/>
+          <w:szCs w:val="20"/>
+        </w:rPr>
+      </w:pPr>
+      <w:r>
+        <w:rPr>
+          <w:rFonts w:ascii="Times New Roman" w:eastAsiaTheme="minorEastAsia" w:hAnsi="Times New Roman" w:cs="Times New Roman"/>
+          <w:sz w:val="20"/>
+          <w:szCs w:val="20"/>
+        </w:rPr>
+        <w:t xml:space="preserve">Notably, the </w:t>
+      </w:r>
+      <w:r>
+        <w:rPr>
+          <w:rFonts w:ascii="Times New Roman" w:eastAsiaTheme="minorEastAsia" w:hAnsi="Times New Roman" w:cs="Times New Roman"/>
+          <w:sz w:val="20"/>
+          <w:szCs w:val="20"/>
+        </w:rPr>
+        <w:t xml:space="preserve">adjacency-matrix based </w:t>
+      </w:r>
+      <w:r>
+        <w:rPr>
+          <w:rFonts w:ascii="Times New Roman" w:eastAsiaTheme="minorEastAsia" w:hAnsi="Times New Roman" w:cs="Times New Roman"/>
+          <w:sz w:val="20"/>
+          <w:szCs w:val="20"/>
+        </w:rPr>
+        <w:t xml:space="preserve">data representation </w:t>
+      </w:r>
+      <w:r>
+        <w:rPr>
+          <w:rFonts w:ascii="Times New Roman" w:eastAsiaTheme="minorEastAsia" w:hAnsi="Times New Roman" w:cs="Times New Roman"/>
+          <w:sz w:val="20"/>
+          <w:szCs w:val="20"/>
+        </w:rPr>
+        <w:t>in the prior section is amenable to a wide range of supervised and unsupervised learning approaches. Unsupervised approaches, such as neural autoencoders, p</w:t>
+      </w:r>
+      <w:r>
+        <w:rPr>
+          <w:rFonts w:ascii="Times New Roman" w:eastAsiaTheme="minorEastAsia" w:hAnsi="Times New Roman" w:cs="Times New Roman"/>
+          <w:sz w:val="20"/>
+          <w:szCs w:val="20"/>
+        </w:rPr>
+        <w:t>ossess</w:t>
+      </w:r>
+      <w:r>
+        <w:rPr>
+          <w:rFonts w:ascii="Times New Roman" w:eastAsiaTheme="minorEastAsia" w:hAnsi="Times New Roman" w:cs="Times New Roman"/>
+          <w:sz w:val="20"/>
+          <w:szCs w:val="20"/>
+        </w:rPr>
+        <w:t xml:space="preserve"> great promise in terms of automating </w:t>
+      </w:r>
+      <w:r>
+        <w:rPr>
+          <w:rFonts w:ascii="Times New Roman" w:eastAsiaTheme="minorEastAsia" w:hAnsi="Times New Roman" w:cs="Times New Roman"/>
+          <w:sz w:val="20"/>
+          <w:szCs w:val="20"/>
+        </w:rPr>
+        <w:t>graphical</w:t>
+      </w:r>
+      <w:r>
+        <w:rPr>
+          <w:rFonts w:ascii="Times New Roman" w:eastAsiaTheme="minorEastAsia" w:hAnsi="Times New Roman" w:cs="Times New Roman"/>
+          <w:sz w:val="20"/>
+          <w:szCs w:val="20"/>
+        </w:rPr>
+        <w:t xml:space="preserve"> pattern discovery. This framework trains </w:t>
+      </w:r>
+      <w:r>
+        <w:rPr>
+          <w:rFonts w:ascii="Times New Roman" w:eastAsiaTheme="minorEastAsia" w:hAnsi="Times New Roman" w:cs="Times New Roman"/>
+          <w:sz w:val="20"/>
+          <w:szCs w:val="20"/>
+        </w:rPr>
+        <w:t xml:space="preserve">a </w:t>
+      </w:r>
+      <w:r>
+        <w:rPr>
+          <w:rFonts w:ascii="Times New Roman" w:eastAsiaTheme="minorEastAsia" w:hAnsi="Times New Roman" w:cs="Times New Roman"/>
+          <w:sz w:val="20"/>
+          <w:szCs w:val="20"/>
+        </w:rPr>
+        <w:t xml:space="preserve">neural network using the input as the target output. Using </w:t>
+      </w:r>
+      <w:r>
+        <w:rPr>
+          <w:rFonts w:ascii="Times New Roman" w:eastAsiaTheme="minorEastAsia" w:hAnsi="Times New Roman" w:cs="Times New Roman"/>
+          <w:sz w:val="20"/>
+          <w:szCs w:val="20"/>
+        </w:rPr>
+        <w:t xml:space="preserve">various </w:t>
+      </w:r>
+      <w:r>
+        <w:rPr>
+          <w:rFonts w:ascii="Times New Roman" w:eastAsiaTheme="minorEastAsia" w:hAnsi="Times New Roman" w:cs="Times New Roman"/>
+          <w:sz w:val="20"/>
+          <w:szCs w:val="20"/>
+        </w:rPr>
+        <w:t xml:space="preserve">training and architectural strategies, these </w:t>
+      </w:r>
+      <w:r>
+        <w:rPr>
+          <w:rFonts w:ascii="Times New Roman" w:eastAsiaTheme="minorEastAsia" w:hAnsi="Times New Roman" w:cs="Times New Roman"/>
+          <w:sz w:val="20"/>
+          <w:szCs w:val="20"/>
+        </w:rPr>
+        <w:t>networks</w:t>
+      </w:r>
+      <w:r>
+        <w:rPr>
+          <w:rFonts w:ascii="Times New Roman" w:eastAsiaTheme="minorEastAsia" w:hAnsi="Times New Roman" w:cs="Times New Roman"/>
+          <w:sz w:val="20"/>
+          <w:szCs w:val="20"/>
+        </w:rPr>
+        <w:t xml:space="preserve"> learn the hidden structural patterns of the data, by which </w:t>
+      </w:r>
+      <w:r>
+        <w:rPr>
+          <w:rFonts w:ascii="Times New Roman" w:eastAsiaTheme="minorEastAsia" w:hAnsi="Times New Roman" w:cs="Times New Roman"/>
+          <w:sz w:val="20"/>
+          <w:szCs w:val="20"/>
+        </w:rPr>
+        <w:t xml:space="preserve">normative and anomalous patterns can be determined. </w:t>
+      </w:r>
+      <w:r>
+        <w:rPr>
+          <w:rFonts w:ascii="Times New Roman" w:eastAsiaTheme="minorEastAsia" w:hAnsi="Times New Roman" w:cs="Times New Roman"/>
+          <w:sz w:val="20"/>
+          <w:szCs w:val="20"/>
+        </w:rPr>
+        <w:t>A recent example</w:t>
+      </w:r>
+      <w:r>
+        <w:rPr>
+          <w:rFonts w:ascii="Times New Roman" w:eastAsiaTheme="minorEastAsia" w:hAnsi="Times New Roman" w:cs="Times New Roman"/>
+          <w:sz w:val="20"/>
+          <w:szCs w:val="20"/>
+        </w:rPr>
+        <w:t xml:space="preserve"> </w:t>
+      </w:r>
+      <w:r>
+        <w:rPr>
+          <w:rFonts w:ascii="Times New Roman" w:eastAsiaTheme="minorEastAsia" w:hAnsi="Times New Roman" w:cs="Times New Roman"/>
+          <w:sz w:val="20"/>
+          <w:szCs w:val="20"/>
+        </w:rPr>
+        <w:t xml:space="preserve">is given by </w:t>
+      </w:r>
+      <w:r>
+        <w:rPr>
+          <w:rFonts w:ascii="Times New Roman" w:eastAsiaTheme="minorEastAsia" w:hAnsi="Times New Roman" w:cs="Times New Roman"/>
+          <w:sz w:val="20"/>
+          <w:szCs w:val="20"/>
+        </w:rPr>
+        <w:t>[</w:t>
+      </w:r>
+      <w:proofErr w:type="spellStart"/>
+      <w:r>
+        <w:rPr>
+          <w:rFonts w:ascii="Times New Roman" w:eastAsiaTheme="minorEastAsia" w:hAnsi="Times New Roman" w:cs="Times New Roman"/>
+          <w:sz w:val="20"/>
+          <w:szCs w:val="20"/>
+        </w:rPr>
+        <w:t>Nolle</w:t>
+      </w:r>
+      <w:proofErr w:type="spellEnd"/>
+      <w:r>
+        <w:rPr>
+          <w:rFonts w:ascii="Times New Roman" w:eastAsiaTheme="minorEastAsia" w:hAnsi="Times New Roman" w:cs="Times New Roman"/>
+          <w:sz w:val="20"/>
+          <w:szCs w:val="20"/>
+        </w:rPr>
+        <w:t xml:space="preserve"> et al, 2016</w:t>
+      </w:r>
+      <w:r>
+        <w:rPr>
+          <w:rFonts w:ascii="Times New Roman" w:eastAsiaTheme="minorEastAsia" w:hAnsi="Times New Roman" w:cs="Times New Roman"/>
+          <w:sz w:val="20"/>
+          <w:szCs w:val="20"/>
+        </w:rPr>
+        <w:t>]</w:t>
+      </w:r>
+      <w:r>
+        <w:rPr>
+          <w:rFonts w:ascii="Times New Roman" w:eastAsiaTheme="minorEastAsia" w:hAnsi="Times New Roman" w:cs="Times New Roman"/>
+          <w:sz w:val="20"/>
+          <w:szCs w:val="20"/>
+        </w:rPr>
+        <w:t>,</w:t>
+      </w:r>
+      <w:r>
+        <w:rPr>
+          <w:rFonts w:ascii="Times New Roman" w:eastAsiaTheme="minorEastAsia" w:hAnsi="Times New Roman" w:cs="Times New Roman"/>
+          <w:sz w:val="20"/>
+          <w:szCs w:val="20"/>
+        </w:rPr>
+        <w:t xml:space="preserve"> in which the authors used </w:t>
+      </w:r>
+      <w:r>
+        <w:rPr>
+          <w:rFonts w:ascii="Times New Roman" w:eastAsiaTheme="minorEastAsia" w:hAnsi="Times New Roman" w:cs="Times New Roman"/>
+          <w:sz w:val="20"/>
+          <w:szCs w:val="20"/>
+        </w:rPr>
+        <w:t xml:space="preserve">a </w:t>
+      </w:r>
+      <w:r>
+        <w:rPr>
+          <w:rFonts w:ascii="Times New Roman" w:eastAsiaTheme="minorEastAsia" w:hAnsi="Times New Roman" w:cs="Times New Roman"/>
+          <w:sz w:val="20"/>
+          <w:szCs w:val="20"/>
+        </w:rPr>
+        <w:t>denoising autoencoder model for both anomaly detection and normative pattern discovery</w:t>
+      </w:r>
+      <w:r>
+        <w:rPr>
+          <w:rFonts w:ascii="Times New Roman" w:eastAsiaTheme="minorEastAsia" w:hAnsi="Times New Roman" w:cs="Times New Roman"/>
+          <w:sz w:val="20"/>
+          <w:szCs w:val="20"/>
+        </w:rPr>
+        <w:t>. T</w:t>
+      </w:r>
+      <w:r>
+        <w:rPr>
+          <w:rFonts w:ascii="Times New Roman" w:eastAsiaTheme="minorEastAsia" w:hAnsi="Times New Roman" w:cs="Times New Roman"/>
+          <w:sz w:val="20"/>
+          <w:szCs w:val="20"/>
+        </w:rPr>
+        <w:t xml:space="preserve">he authors </w:t>
+      </w:r>
+      <w:r>
+        <w:rPr>
+          <w:rFonts w:ascii="Times New Roman" w:eastAsiaTheme="minorEastAsia" w:hAnsi="Times New Roman" w:cs="Times New Roman"/>
+          <w:sz w:val="20"/>
+          <w:szCs w:val="20"/>
+        </w:rPr>
+        <w:t>presented the traces to their networks as linear activity sequences</w:t>
+      </w:r>
+      <w:r>
+        <w:rPr>
+          <w:rFonts w:ascii="Times New Roman" w:eastAsiaTheme="minorEastAsia" w:hAnsi="Times New Roman" w:cs="Times New Roman"/>
+          <w:sz w:val="20"/>
+          <w:szCs w:val="20"/>
+        </w:rPr>
+        <w:t>, which is the canonical process mining trace representation</w:t>
+      </w:r>
+      <w:r>
+        <w:rPr>
+          <w:rFonts w:ascii="Times New Roman" w:eastAsiaTheme="minorEastAsia" w:hAnsi="Times New Roman" w:cs="Times New Roman"/>
+          <w:sz w:val="20"/>
+          <w:szCs w:val="20"/>
+        </w:rPr>
+        <w:t xml:space="preserve">, rather than </w:t>
+      </w:r>
+      <w:r>
+        <w:rPr>
+          <w:rFonts w:ascii="Times New Roman" w:eastAsiaTheme="minorEastAsia" w:hAnsi="Times New Roman" w:cs="Times New Roman"/>
+          <w:sz w:val="20"/>
+          <w:szCs w:val="20"/>
+        </w:rPr>
+        <w:t xml:space="preserve">trace </w:t>
+      </w:r>
+      <w:r>
+        <w:rPr>
+          <w:rFonts w:ascii="Times New Roman" w:eastAsiaTheme="minorEastAsia" w:hAnsi="Times New Roman" w:cs="Times New Roman"/>
+          <w:sz w:val="20"/>
+          <w:szCs w:val="20"/>
+        </w:rPr>
+        <w:t>adjacency matri</w:t>
+      </w:r>
+      <w:r>
+        <w:rPr>
+          <w:rFonts w:ascii="Times New Roman" w:eastAsiaTheme="minorEastAsia" w:hAnsi="Times New Roman" w:cs="Times New Roman"/>
+          <w:sz w:val="20"/>
+          <w:szCs w:val="20"/>
+        </w:rPr>
+        <w:t>ces</w:t>
+      </w:r>
+      <w:r>
+        <w:rPr>
+          <w:rFonts w:ascii="Times New Roman" w:eastAsiaTheme="minorEastAsia" w:hAnsi="Times New Roman" w:cs="Times New Roman"/>
+          <w:sz w:val="20"/>
+          <w:szCs w:val="20"/>
+        </w:rPr>
+        <w:t>. The</w:t>
+      </w:r>
+      <w:r>
+        <w:rPr>
+          <w:rFonts w:ascii="Times New Roman" w:eastAsiaTheme="minorEastAsia" w:hAnsi="Times New Roman" w:cs="Times New Roman"/>
+          <w:sz w:val="20"/>
+          <w:szCs w:val="20"/>
+        </w:rPr>
+        <w:t>y</w:t>
+      </w:r>
+      <w:r>
+        <w:rPr>
+          <w:rFonts w:ascii="Times New Roman" w:eastAsiaTheme="minorEastAsia" w:hAnsi="Times New Roman" w:cs="Times New Roman"/>
+          <w:sz w:val="20"/>
+          <w:szCs w:val="20"/>
+        </w:rPr>
+        <w:t xml:space="preserve"> report</w:t>
+      </w:r>
+      <w:r>
+        <w:rPr>
+          <w:rFonts w:ascii="Times New Roman" w:eastAsiaTheme="minorEastAsia" w:hAnsi="Times New Roman" w:cs="Times New Roman"/>
+          <w:sz w:val="20"/>
+          <w:szCs w:val="20"/>
+        </w:rPr>
+        <w:t>ed</w:t>
+      </w:r>
+      <w:r>
+        <w:rPr>
+          <w:rFonts w:ascii="Times New Roman" w:eastAsiaTheme="minorEastAsia" w:hAnsi="Times New Roman" w:cs="Times New Roman"/>
+          <w:sz w:val="20"/>
+          <w:szCs w:val="20"/>
+        </w:rPr>
+        <w:t xml:space="preserve"> their method perfectly split the trace log into normal and anomalous traces.</w:t>
+      </w:r>
+      <w:r>
+        <w:rPr>
+          <w:rFonts w:ascii="Times New Roman" w:eastAsiaTheme="minorEastAsia" w:hAnsi="Times New Roman" w:cs="Times New Roman"/>
+          <w:sz w:val="20"/>
+          <w:szCs w:val="20"/>
+        </w:rPr>
+        <w:t xml:space="preserve"> Similar work is possible using re</w:t>
+      </w:r>
+      <w:r>
+        <w:rPr>
+          <w:rFonts w:ascii="Times New Roman" w:eastAsiaTheme="minorEastAsia" w:hAnsi="Times New Roman" w:cs="Times New Roman"/>
+          <w:sz w:val="20"/>
+          <w:szCs w:val="20"/>
+        </w:rPr>
+        <w:t>current</w:t>
+      </w:r>
+      <w:r>
+        <w:rPr>
+          <w:rFonts w:ascii="Times New Roman" w:eastAsiaTheme="minorEastAsia" w:hAnsi="Times New Roman" w:cs="Times New Roman"/>
+          <w:sz w:val="20"/>
+          <w:szCs w:val="20"/>
+        </w:rPr>
+        <w:t xml:space="preserve"> neural </w:t>
+      </w:r>
+      <w:r>
+        <w:rPr>
+          <w:rFonts w:ascii="Times New Roman" w:eastAsiaTheme="minorEastAsia" w:hAnsi="Times New Roman" w:cs="Times New Roman"/>
+          <w:sz w:val="20"/>
+          <w:szCs w:val="20"/>
+        </w:rPr>
+        <w:t>networks</w:t>
+      </w:r>
+      <w:r>
+        <w:rPr>
+          <w:rFonts w:ascii="Times New Roman" w:eastAsiaTheme="minorEastAsia" w:hAnsi="Times New Roman" w:cs="Times New Roman"/>
+          <w:sz w:val="20"/>
+          <w:szCs w:val="20"/>
+        </w:rPr>
+        <w:t xml:space="preserve"> </w:t>
+      </w:r>
+      <w:r>
+        <w:rPr>
+          <w:rFonts w:ascii="Times New Roman" w:eastAsiaTheme="minorEastAsia" w:hAnsi="Times New Roman" w:cs="Times New Roman"/>
+          <w:sz w:val="20"/>
+          <w:szCs w:val="20"/>
+        </w:rPr>
+        <w:t>[</w:t>
+      </w:r>
+      <w:r>
+        <w:rPr>
+          <w:rFonts w:ascii="Times New Roman" w:eastAsiaTheme="minorEastAsia" w:hAnsi="Times New Roman" w:cs="Times New Roman"/>
+          <w:sz w:val="20"/>
+          <w:szCs w:val="20"/>
+        </w:rPr>
+        <w:t>Ellman</w:t>
+      </w:r>
+      <w:r>
+        <w:rPr>
+          <w:rFonts w:ascii="Times New Roman" w:eastAsiaTheme="minorEastAsia" w:hAnsi="Times New Roman" w:cs="Times New Roman"/>
+          <w:sz w:val="20"/>
+          <w:szCs w:val="20"/>
+        </w:rPr>
+        <w:t>, 1990</w:t>
+      </w:r>
+      <w:r>
+        <w:rPr>
+          <w:rFonts w:ascii="Times New Roman" w:eastAsiaTheme="minorEastAsia" w:hAnsi="Times New Roman" w:cs="Times New Roman"/>
+          <w:sz w:val="20"/>
+          <w:szCs w:val="20"/>
+        </w:rPr>
+        <w:t>]</w:t>
+      </w:r>
+      <w:r>
+        <w:rPr>
+          <w:rFonts w:ascii="Times New Roman" w:eastAsiaTheme="minorEastAsia" w:hAnsi="Times New Roman" w:cs="Times New Roman"/>
+          <w:sz w:val="20"/>
+          <w:szCs w:val="20"/>
+        </w:rPr>
+        <w:t xml:space="preserve"> </w:t>
+      </w:r>
+      <w:r>
+        <w:rPr>
+          <w:rFonts w:ascii="Times New Roman" w:eastAsiaTheme="minorEastAsia" w:hAnsi="Times New Roman" w:cs="Times New Roman"/>
+          <w:sz w:val="20"/>
+          <w:szCs w:val="20"/>
+        </w:rPr>
+        <w:t>[</w:t>
+      </w:r>
+      <w:r>
+        <w:rPr>
+          <w:rFonts w:ascii="Times New Roman" w:eastAsiaTheme="minorEastAsia" w:hAnsi="Times New Roman" w:cs="Times New Roman"/>
+          <w:sz w:val="20"/>
+          <w:szCs w:val="20"/>
+        </w:rPr>
+        <w:t>Jordan</w:t>
+      </w:r>
+      <w:r>
+        <w:rPr>
+          <w:rFonts w:ascii="Times New Roman" w:eastAsiaTheme="minorEastAsia" w:hAnsi="Times New Roman" w:cs="Times New Roman"/>
+          <w:sz w:val="20"/>
+          <w:szCs w:val="20"/>
+        </w:rPr>
+        <w:t>, 1986</w:t>
+      </w:r>
+      <w:r>
+        <w:rPr>
+          <w:rFonts w:ascii="Times New Roman" w:eastAsiaTheme="minorEastAsia" w:hAnsi="Times New Roman" w:cs="Times New Roman"/>
+          <w:sz w:val="20"/>
+          <w:szCs w:val="20"/>
+        </w:rPr>
+        <w:t>]</w:t>
+      </w:r>
+      <w:r>
+        <w:rPr>
+          <w:rFonts w:ascii="Times New Roman" w:eastAsiaTheme="minorEastAsia" w:hAnsi="Times New Roman" w:cs="Times New Roman"/>
+          <w:sz w:val="20"/>
+          <w:szCs w:val="20"/>
+        </w:rPr>
+        <w:t xml:space="preserve"> by presenting the traces to the network as linear activity sequences</w:t>
+      </w:r>
+      <w:r>
+        <w:rPr>
+          <w:rFonts w:ascii="Times New Roman" w:eastAsiaTheme="minorEastAsia" w:hAnsi="Times New Roman" w:cs="Times New Roman"/>
+          <w:sz w:val="20"/>
+          <w:szCs w:val="20"/>
+        </w:rPr>
+        <w:t>,</w:t>
+      </w:r>
+      <w:r>
+        <w:rPr>
+          <w:rFonts w:ascii="Times New Roman" w:eastAsiaTheme="minorEastAsia" w:hAnsi="Times New Roman" w:cs="Times New Roman"/>
+          <w:sz w:val="20"/>
+          <w:szCs w:val="20"/>
+        </w:rPr>
+        <w:t xml:space="preserve"> </w:t>
+      </w:r>
+      <w:r>
+        <w:rPr>
+          <w:rFonts w:ascii="Times New Roman" w:eastAsiaTheme="minorEastAsia" w:hAnsi="Times New Roman" w:cs="Times New Roman"/>
+          <w:sz w:val="20"/>
+          <w:szCs w:val="20"/>
+        </w:rPr>
+        <w:t>al</w:t>
+      </w:r>
+      <w:r>
+        <w:rPr>
+          <w:rFonts w:ascii="Times New Roman" w:eastAsiaTheme="minorEastAsia" w:hAnsi="Times New Roman" w:cs="Times New Roman"/>
+          <w:sz w:val="20"/>
+          <w:szCs w:val="20"/>
+        </w:rPr>
+        <w:t>though the hidden layers of such a model would be difficult to interpret.</w:t>
+      </w:r>
+      <w:r>
+        <w:rPr>
+          <w:rFonts w:ascii="Times New Roman" w:eastAsiaTheme="minorEastAsia" w:hAnsi="Times New Roman" w:cs="Times New Roman"/>
+          <w:sz w:val="20"/>
+          <w:szCs w:val="20"/>
+        </w:rPr>
+        <w:t xml:space="preserve"> More recent </w:t>
+      </w:r>
+      <w:r>
+        <w:rPr>
+          <w:rFonts w:ascii="Times New Roman" w:eastAsiaTheme="minorEastAsia" w:hAnsi="Times New Roman" w:cs="Times New Roman"/>
+          <w:sz w:val="20"/>
+          <w:szCs w:val="20"/>
+        </w:rPr>
+        <w:t xml:space="preserve">neural </w:t>
+      </w:r>
+      <w:r>
+        <w:rPr>
+          <w:rFonts w:ascii="Times New Roman" w:eastAsiaTheme="minorEastAsia" w:hAnsi="Times New Roman" w:cs="Times New Roman"/>
+          <w:sz w:val="20"/>
+          <w:szCs w:val="20"/>
+        </w:rPr>
+        <w:t>models</w:t>
+      </w:r>
+      <w:r>
+        <w:rPr>
+          <w:rFonts w:ascii="Times New Roman" w:eastAsiaTheme="minorEastAsia" w:hAnsi="Times New Roman" w:cs="Times New Roman"/>
+          <w:sz w:val="20"/>
+          <w:szCs w:val="20"/>
+        </w:rPr>
+        <w:t xml:space="preserve"> combine recurrent networks and autoencoders</w:t>
+      </w:r>
+      <w:r>
+        <w:rPr>
+          <w:rFonts w:ascii="Times New Roman" w:eastAsiaTheme="minorEastAsia" w:hAnsi="Times New Roman" w:cs="Times New Roman"/>
+          <w:sz w:val="20"/>
+          <w:szCs w:val="20"/>
+        </w:rPr>
+        <w:t xml:space="preserve"> for a variety of similar structured input/output tasks</w:t>
+      </w:r>
+      <w:r>
+        <w:rPr>
+          <w:rFonts w:ascii="Times New Roman" w:eastAsiaTheme="minorEastAsia" w:hAnsi="Times New Roman" w:cs="Times New Roman"/>
+          <w:sz w:val="20"/>
+          <w:szCs w:val="20"/>
+        </w:rPr>
+        <w:t>, such as the seq2seq model</w:t>
+      </w:r>
+      <w:r>
+        <w:rPr>
+          <w:rFonts w:ascii="Times New Roman" w:eastAsiaTheme="minorEastAsia" w:hAnsi="Times New Roman" w:cs="Times New Roman"/>
+          <w:sz w:val="20"/>
+          <w:szCs w:val="20"/>
+        </w:rPr>
+        <w:t xml:space="preserve"> of [</w:t>
+      </w:r>
+      <w:proofErr w:type="spellStart"/>
+      <w:r>
+        <w:rPr>
+          <w:rFonts w:ascii="Times New Roman" w:eastAsiaTheme="minorEastAsia" w:hAnsi="Times New Roman" w:cs="Times New Roman"/>
+          <w:sz w:val="20"/>
+          <w:szCs w:val="20"/>
+        </w:rPr>
+        <w:t>Kalchbrenner</w:t>
+      </w:r>
+      <w:proofErr w:type="spellEnd"/>
+      <w:r>
+        <w:rPr>
+          <w:rFonts w:ascii="Times New Roman" w:eastAsiaTheme="minorEastAsia" w:hAnsi="Times New Roman" w:cs="Times New Roman"/>
+          <w:sz w:val="20"/>
+          <w:szCs w:val="20"/>
+        </w:rPr>
+        <w:t xml:space="preserve"> et al., 2013]</w:t>
+      </w:r>
+      <w:r>
+        <w:rPr>
+          <w:rFonts w:ascii="Times New Roman" w:eastAsiaTheme="minorEastAsia" w:hAnsi="Times New Roman" w:cs="Times New Roman"/>
+          <w:sz w:val="20"/>
+          <w:szCs w:val="20"/>
+        </w:rPr>
+        <w:t xml:space="preserve"> or the</w:t>
+      </w:r>
+      <w:r>
+        <w:rPr>
+          <w:rFonts w:ascii="Times New Roman" w:eastAsiaTheme="minorEastAsia" w:hAnsi="Times New Roman" w:cs="Times New Roman"/>
+          <w:sz w:val="20"/>
+          <w:szCs w:val="20"/>
+        </w:rPr>
+        <w:t xml:space="preserve"> long-short</w:t>
+      </w:r>
+      <w:r>
+        <w:rPr>
+          <w:rFonts w:ascii="Times New Roman" w:eastAsiaTheme="minorEastAsia" w:hAnsi="Times New Roman" w:cs="Times New Roman"/>
+          <w:sz w:val="20"/>
+          <w:szCs w:val="20"/>
+        </w:rPr>
+        <w:t>-term memory</w:t>
+      </w:r>
+      <w:r>
+        <w:rPr>
+          <w:rFonts w:ascii="Times New Roman" w:eastAsiaTheme="minorEastAsia" w:hAnsi="Times New Roman" w:cs="Times New Roman"/>
+          <w:sz w:val="20"/>
+          <w:szCs w:val="20"/>
+        </w:rPr>
+        <w:t xml:space="preserve"> </w:t>
+      </w:r>
+      <w:r>
+        <w:rPr>
+          <w:rFonts w:ascii="Times New Roman" w:eastAsiaTheme="minorEastAsia" w:hAnsi="Times New Roman" w:cs="Times New Roman"/>
+          <w:sz w:val="20"/>
+          <w:szCs w:val="20"/>
+        </w:rPr>
+        <w:t>(</w:t>
+      </w:r>
+      <w:r>
+        <w:rPr>
+          <w:rFonts w:ascii="Times New Roman" w:eastAsiaTheme="minorEastAsia" w:hAnsi="Times New Roman" w:cs="Times New Roman"/>
+          <w:sz w:val="20"/>
+          <w:szCs w:val="20"/>
+        </w:rPr>
+        <w:t>LSTM</w:t>
+      </w:r>
+      <w:r>
+        <w:rPr>
+          <w:rFonts w:ascii="Times New Roman" w:eastAsiaTheme="minorEastAsia" w:hAnsi="Times New Roman" w:cs="Times New Roman"/>
+          <w:sz w:val="20"/>
+          <w:szCs w:val="20"/>
+        </w:rPr>
+        <w:t>)</w:t>
+      </w:r>
+      <w:r>
+        <w:rPr>
+          <w:rFonts w:ascii="Times New Roman" w:eastAsiaTheme="minorEastAsia" w:hAnsi="Times New Roman" w:cs="Times New Roman"/>
+          <w:sz w:val="20"/>
+          <w:szCs w:val="20"/>
+        </w:rPr>
+        <w:t xml:space="preserve"> autoencoder </w:t>
+      </w:r>
+      <w:r>
+        <w:rPr>
+          <w:rFonts w:ascii="Times New Roman" w:eastAsiaTheme="minorEastAsia" w:hAnsi="Times New Roman" w:cs="Times New Roman"/>
+          <w:sz w:val="20"/>
+          <w:szCs w:val="20"/>
+        </w:rPr>
+        <w:t>framework described in</w:t>
+      </w:r>
+      <w:r>
+        <w:rPr>
+          <w:rFonts w:ascii="Times New Roman" w:eastAsiaTheme="minorEastAsia" w:hAnsi="Times New Roman" w:cs="Times New Roman"/>
+          <w:sz w:val="20"/>
+          <w:szCs w:val="20"/>
+        </w:rPr>
+        <w:t xml:space="preserve"> </w:t>
+      </w:r>
+      <w:r>
+        <w:rPr>
+          <w:rFonts w:ascii="Times New Roman" w:eastAsiaTheme="minorEastAsia" w:hAnsi="Times New Roman" w:cs="Times New Roman"/>
+          <w:sz w:val="20"/>
+          <w:szCs w:val="20"/>
+        </w:rPr>
+        <w:t>[S</w:t>
+      </w:r>
+      <w:r>
+        <w:rPr>
+          <w:rFonts w:ascii="Times New Roman" w:eastAsiaTheme="minorEastAsia" w:hAnsi="Times New Roman" w:cs="Times New Roman"/>
+          <w:sz w:val="20"/>
+          <w:szCs w:val="20"/>
+        </w:rPr>
+        <w:t>rivastava, 2015</w:t>
+      </w:r>
+      <w:r>
+        <w:rPr>
+          <w:rFonts w:ascii="Times New Roman" w:eastAsiaTheme="minorEastAsia" w:hAnsi="Times New Roman" w:cs="Times New Roman"/>
+          <w:sz w:val="20"/>
+          <w:szCs w:val="20"/>
+        </w:rPr>
+        <w:t>]</w:t>
+      </w:r>
+      <w:r>
+        <w:rPr>
+          <w:rFonts w:ascii="Times New Roman" w:eastAsiaTheme="minorEastAsia" w:hAnsi="Times New Roman" w:cs="Times New Roman"/>
+          <w:sz w:val="20"/>
+          <w:szCs w:val="20"/>
+        </w:rPr>
+        <w:t>.</w:t>
+      </w:r>
+    </w:p>
+    <w:p>
+      <w:pPr>
+        <w:rPr>
+          <w:rFonts w:ascii="Times New Roman" w:eastAsiaTheme="minorEastAsia" w:hAnsi="Times New Roman" w:cs="Times New Roman"/>
+          <w:sz w:val="20"/>
+          <w:szCs w:val="20"/>
+        </w:rPr>
+      </w:pPr>
+      <w:r>
+        <w:rPr>
+          <w:rFonts w:ascii="Times New Roman" w:eastAsiaTheme="minorEastAsia" w:hAnsi="Times New Roman" w:cs="Times New Roman"/>
+          <w:sz w:val="20"/>
+          <w:szCs w:val="20"/>
+        </w:rPr>
+        <w:t xml:space="preserve">Supervised learning models can also be adapted to unsupervised pattern discovery. </w:t>
+      </w:r>
+      <w:r>
+        <w:rPr>
+          <w:rFonts w:ascii="Times New Roman" w:eastAsiaTheme="minorEastAsia" w:hAnsi="Times New Roman" w:cs="Times New Roman"/>
+          <w:sz w:val="20"/>
+          <w:szCs w:val="20"/>
+        </w:rPr>
+        <w:t>B</w:t>
+      </w:r>
+      <w:r>
+        <w:rPr>
+          <w:rFonts w:ascii="Times New Roman" w:eastAsiaTheme="minorEastAsia" w:hAnsi="Times New Roman" w:cs="Times New Roman"/>
+          <w:sz w:val="20"/>
+          <w:szCs w:val="20"/>
+        </w:rPr>
+        <w:t>y appending a +1 to each binary</w:t>
+      </w:r>
+      <w:r>
+        <w:rPr>
+          <w:rFonts w:ascii="Times New Roman" w:eastAsiaTheme="minorEastAsia" w:hAnsi="Times New Roman" w:cs="Times New Roman"/>
+          <w:sz w:val="20"/>
+          <w:szCs w:val="20"/>
+        </w:rPr>
+        <w:t xml:space="preserve"> adjacency</w:t>
+      </w:r>
+      <w:r>
+        <w:rPr>
+          <w:rFonts w:ascii="Times New Roman" w:eastAsiaTheme="minorEastAsia" w:hAnsi="Times New Roman" w:cs="Times New Roman"/>
+          <w:sz w:val="20"/>
+          <w:szCs w:val="20"/>
+        </w:rPr>
+        <w:t xml:space="preserve"> </w:t>
+      </w:r>
+      <w:r>
+        <w:rPr>
+          <w:rFonts w:ascii="Times New Roman" w:eastAsiaTheme="minorEastAsia" w:hAnsi="Times New Roman" w:cs="Times New Roman"/>
+          <w:sz w:val="20"/>
+          <w:szCs w:val="20"/>
+        </w:rPr>
+        <w:t>‘</w:t>
+      </w:r>
+      <w:r>
+        <w:rPr>
+          <w:rFonts w:ascii="Times New Roman" w:eastAsiaTheme="minorEastAsia" w:hAnsi="Times New Roman" w:cs="Times New Roman"/>
+          <w:sz w:val="20"/>
+          <w:szCs w:val="20"/>
+        </w:rPr>
+        <w:t>vector</w:t>
+      </w:r>
+      <w:r>
+        <w:rPr>
+          <w:rFonts w:ascii="Times New Roman" w:eastAsiaTheme="minorEastAsia" w:hAnsi="Times New Roman" w:cs="Times New Roman"/>
+          <w:sz w:val="20"/>
+          <w:szCs w:val="20"/>
+        </w:rPr>
+        <w:t>’</w:t>
+      </w:r>
+      <w:r>
+        <w:rPr>
+          <w:rFonts w:ascii="Times New Roman" w:eastAsiaTheme="minorEastAsia" w:hAnsi="Times New Roman" w:cs="Times New Roman"/>
+          <w:sz w:val="20"/>
+          <w:szCs w:val="20"/>
+        </w:rPr>
+        <w:t xml:space="preserve"> </w:t>
+      </w:r>
+      <m:oMath>
+        <m:sSub>
+          <m:sSubPr>
+            <m:ctrlPr>
+              <w:rPr>
+                <w:rFonts w:ascii="Cambria Math" w:eastAsiaTheme="minorEastAsia" w:hAnsi="Cambria Math" w:cs="Times New Roman"/>
+                <w:i/>
+                <w:sz w:val="20"/>
+                <w:szCs w:val="20"/>
+              </w:rPr>
+            </m:ctrlPr>
+          </m:sSubPr>
+          <m:e>
+            <m:r>
+              <w:rPr>
+                <w:rFonts w:ascii="Cambria Math" w:eastAsiaTheme="minorEastAsia" w:hAnsi="Cambria Math" w:cs="Times New Roman"/>
+                <w:sz w:val="20"/>
+                <w:szCs w:val="20"/>
+              </w:rPr>
+              <m:t>x</m:t>
+            </m:r>
+          </m:e>
+          <m:sub>
+            <m:r>
+              <w:rPr>
+                <w:rFonts w:ascii="Cambria Math" w:eastAsiaTheme="minorEastAsia" w:hAnsi="Cambria Math" w:cs="Times New Roman"/>
+                <w:sz w:val="20"/>
+                <w:szCs w:val="20"/>
+              </w:rPr>
+              <m:t>i</m:t>
+            </m:r>
+          </m:sub>
+        </m:sSub>
+      </m:oMath>
+      <w:r>
+        <w:rPr>
+          <w:rFonts w:ascii="Times New Roman" w:eastAsiaTheme="minorEastAsia" w:hAnsi="Times New Roman" w:cs="Times New Roman"/>
+          <w:sz w:val="20"/>
+          <w:szCs w:val="20"/>
+        </w:rPr>
+        <w:t xml:space="preserve"> as a dummy target “output” for a learning model</w:t>
+      </w:r>
+      <w:r>
+        <w:rPr>
+          <w:rFonts w:ascii="Times New Roman" w:eastAsiaTheme="minorEastAsia" w:hAnsi="Times New Roman" w:cs="Times New Roman"/>
+          <w:sz w:val="20"/>
+          <w:szCs w:val="20"/>
+        </w:rPr>
+        <w:t>, the unsupervised data can be</w:t>
+      </w:r>
+      <w:r>
+        <w:rPr>
+          <w:rFonts w:ascii="Times New Roman" w:eastAsiaTheme="minorEastAsia" w:hAnsi="Times New Roman" w:cs="Times New Roman"/>
+          <w:sz w:val="20"/>
+          <w:szCs w:val="20"/>
+        </w:rPr>
+        <w:t xml:space="preserve"> mapped</w:t>
+      </w:r>
+      <w:r>
+        <w:rPr>
+          <w:rFonts w:ascii="Times New Roman" w:eastAsiaTheme="minorEastAsia" w:hAnsi="Times New Roman" w:cs="Times New Roman"/>
+          <w:sz w:val="20"/>
+          <w:szCs w:val="20"/>
+        </w:rPr>
+        <w:t xml:space="preserve"> to</w:t>
+      </w:r>
+      <w:r>
+        <w:rPr>
+          <w:rFonts w:ascii="Times New Roman" w:eastAsiaTheme="minorEastAsia" w:hAnsi="Times New Roman" w:cs="Times New Roman"/>
+          <w:sz w:val="20"/>
+          <w:szCs w:val="20"/>
+        </w:rPr>
+        <w:t xml:space="preserve"> a</w:t>
+      </w:r>
+      <w:r>
+        <w:rPr>
+          <w:rFonts w:ascii="Times New Roman" w:eastAsiaTheme="minorEastAsia" w:hAnsi="Times New Roman" w:cs="Times New Roman"/>
+          <w:sz w:val="20"/>
+          <w:szCs w:val="20"/>
+        </w:rPr>
+        <w:t xml:space="preserve"> supervised</w:t>
+      </w:r>
+      <w:r>
+        <w:rPr>
+          <w:rFonts w:ascii="Times New Roman" w:eastAsiaTheme="minorEastAsia" w:hAnsi="Times New Roman" w:cs="Times New Roman"/>
+          <w:sz w:val="20"/>
+          <w:szCs w:val="20"/>
+        </w:rPr>
+        <w:t xml:space="preserve"> </w:t>
+      </w:r>
+      <w:r>
+        <w:rPr>
+          <w:rFonts w:ascii="Times New Roman" w:eastAsiaTheme="minorEastAsia" w:hAnsi="Times New Roman" w:cs="Times New Roman"/>
+          <w:sz w:val="20"/>
+          <w:szCs w:val="20"/>
+        </w:rPr>
+        <w:t>learning</w:t>
+      </w:r>
+      <w:r>
+        <w:rPr>
+          <w:rFonts w:ascii="Times New Roman" w:eastAsiaTheme="minorEastAsia" w:hAnsi="Times New Roman" w:cs="Times New Roman"/>
+          <w:sz w:val="20"/>
+          <w:szCs w:val="20"/>
+        </w:rPr>
+        <w:t xml:space="preserve"> </w:t>
+      </w:r>
+      <w:r>
+        <w:rPr>
+          <w:rFonts w:ascii="Times New Roman" w:eastAsiaTheme="minorEastAsia" w:hAnsi="Times New Roman" w:cs="Times New Roman"/>
+          <w:sz w:val="20"/>
+          <w:szCs w:val="20"/>
+        </w:rPr>
+        <w:t xml:space="preserve">representation. </w:t>
+      </w:r>
+      <w:r>
+        <w:rPr>
+          <w:rFonts w:ascii="Times New Roman" w:eastAsiaTheme="minorEastAsia" w:hAnsi="Times New Roman" w:cs="Times New Roman"/>
+          <w:sz w:val="20"/>
+          <w:szCs w:val="20"/>
+        </w:rPr>
+        <w:t xml:space="preserve">Each vector can likewise be </w:t>
+      </w:r>
+      <w:r>
+        <w:rPr>
+          <w:rFonts w:ascii="Times New Roman" w:eastAsiaTheme="minorEastAsia" w:hAnsi="Times New Roman" w:cs="Times New Roman"/>
+          <w:sz w:val="20"/>
+          <w:szCs w:val="20"/>
+        </w:rPr>
+        <w:t>re</w:t>
+      </w:r>
+      <w:r>
+        <w:rPr>
+          <w:rFonts w:ascii="Times New Roman" w:eastAsiaTheme="minorEastAsia" w:hAnsi="Times New Roman" w:cs="Times New Roman"/>
+          <w:sz w:val="20"/>
+          <w:szCs w:val="20"/>
+        </w:rPr>
+        <w:t>plicate</w:t>
+      </w:r>
+      <w:r>
+        <w:rPr>
+          <w:rFonts w:ascii="Times New Roman" w:eastAsiaTheme="minorEastAsia" w:hAnsi="Times New Roman" w:cs="Times New Roman"/>
+          <w:sz w:val="20"/>
+          <w:szCs w:val="20"/>
+        </w:rPr>
+        <w:t>d</w:t>
+      </w:r>
+      <w:r>
+        <w:rPr>
+          <w:rFonts w:ascii="Times New Roman" w:eastAsiaTheme="minorEastAsia" w:hAnsi="Times New Roman" w:cs="Times New Roman"/>
+          <w:sz w:val="20"/>
+          <w:szCs w:val="20"/>
+        </w:rPr>
+        <w:t xml:space="preserve"> by its negation</w:t>
+      </w:r>
+      <w:r>
+        <w:rPr>
+          <w:rFonts w:ascii="Times New Roman" w:eastAsiaTheme="minorEastAsia" w:hAnsi="Times New Roman" w:cs="Times New Roman"/>
+          <w:sz w:val="20"/>
+          <w:szCs w:val="20"/>
+        </w:rPr>
+        <w:t xml:space="preserve">, </w:t>
+      </w:r>
+      <w:r>
+        <w:rPr>
+          <w:rFonts w:ascii="Times New Roman" w:eastAsiaTheme="minorEastAsia" w:hAnsi="Times New Roman" w:cs="Times New Roman"/>
+          <w:sz w:val="20"/>
+          <w:szCs w:val="20"/>
+        </w:rPr>
+        <w:t>possibly with additive noise</w:t>
+      </w:r>
+      <w:r>
+        <w:rPr>
+          <w:rFonts w:ascii="Times New Roman" w:eastAsiaTheme="minorEastAsia" w:hAnsi="Times New Roman" w:cs="Times New Roman"/>
+          <w:sz w:val="20"/>
+          <w:szCs w:val="20"/>
+        </w:rPr>
+        <w:t xml:space="preserve">, to generate a </w:t>
+      </w:r>
+      <w:r>
+        <w:rPr>
+          <w:rFonts w:ascii="Times New Roman" w:eastAsiaTheme="minorEastAsia" w:hAnsi="Times New Roman" w:cs="Times New Roman"/>
+          <w:sz w:val="20"/>
+          <w:szCs w:val="20"/>
+        </w:rPr>
+        <w:t xml:space="preserve">semi-synthetic </w:t>
+      </w:r>
+      <w:r>
+        <w:rPr>
+          <w:rFonts w:ascii="Times New Roman" w:eastAsiaTheme="minorEastAsia" w:hAnsi="Times New Roman" w:cs="Times New Roman"/>
+          <w:sz w:val="20"/>
+          <w:szCs w:val="20"/>
+        </w:rPr>
+        <w:t>supervised</w:t>
+      </w:r>
+      <w:r>
+        <w:rPr>
+          <w:rFonts w:ascii="Times New Roman" w:eastAsiaTheme="minorEastAsia" w:hAnsi="Times New Roman" w:cs="Times New Roman"/>
+          <w:sz w:val="20"/>
+          <w:szCs w:val="20"/>
+        </w:rPr>
+        <w:t xml:space="preserve">-learning dataset </w:t>
+      </w:r>
+      <w:r>
+        <w:rPr>
+          <w:rFonts w:ascii="Times New Roman" w:eastAsiaTheme="minorEastAsia" w:hAnsi="Times New Roman" w:cs="Times New Roman"/>
+          <w:sz w:val="20"/>
+          <w:szCs w:val="20"/>
+        </w:rPr>
+        <w:t>d</w:t>
+      </w:r>
+      <w:r>
+        <w:rPr>
+          <w:rFonts w:ascii="Times New Roman" w:eastAsiaTheme="minorEastAsia" w:hAnsi="Times New Roman" w:cs="Times New Roman"/>
+          <w:sz w:val="20"/>
+          <w:szCs w:val="20"/>
+        </w:rPr>
+        <w:t>ivid</w:t>
+      </w:r>
+      <w:r>
+        <w:rPr>
+          <w:rFonts w:ascii="Times New Roman" w:eastAsiaTheme="minorEastAsia" w:hAnsi="Times New Roman" w:cs="Times New Roman"/>
+          <w:sz w:val="20"/>
+          <w:szCs w:val="20"/>
+        </w:rPr>
+        <w:t>ing</w:t>
+      </w:r>
+      <w:r>
+        <w:rPr>
+          <w:rFonts w:ascii="Times New Roman" w:eastAsiaTheme="minorEastAsia" w:hAnsi="Times New Roman" w:cs="Times New Roman"/>
+          <w:sz w:val="20"/>
+          <w:szCs w:val="20"/>
+        </w:rPr>
+        <w:t xml:space="preserve"> the input space into two classes: positive examples</w:t>
+      </w:r>
+      <w:r>
+        <w:rPr>
+          <w:rFonts w:ascii="Times New Roman" w:eastAsiaTheme="minorEastAsia" w:hAnsi="Times New Roman" w:cs="Times New Roman"/>
+          <w:sz w:val="20"/>
+          <w:szCs w:val="20"/>
+        </w:rPr>
+        <w:t>,</w:t>
+      </w:r>
+      <w:r>
+        <w:rPr>
+          <w:rFonts w:ascii="Times New Roman" w:eastAsiaTheme="minorEastAsia" w:hAnsi="Times New Roman" w:cs="Times New Roman"/>
+          <w:sz w:val="20"/>
+          <w:szCs w:val="20"/>
+        </w:rPr>
+        <w:t xml:space="preserve"> and </w:t>
+      </w:r>
+      <w:r>
+        <w:rPr>
+          <w:rFonts w:ascii="Times New Roman" w:eastAsiaTheme="minorEastAsia" w:hAnsi="Times New Roman" w:cs="Times New Roman"/>
+          <w:sz w:val="20"/>
+          <w:szCs w:val="20"/>
+        </w:rPr>
+        <w:t xml:space="preserve">‘negative’ </w:t>
+      </w:r>
+      <w:r>
+        <w:rPr>
+          <w:rFonts w:ascii="Times New Roman" w:eastAsiaTheme="minorEastAsia" w:hAnsi="Times New Roman" w:cs="Times New Roman"/>
+          <w:sz w:val="20"/>
+          <w:szCs w:val="20"/>
+        </w:rPr>
+        <w:t>syntheti</w:t>
+      </w:r>
+      <w:r>
+        <w:rPr>
+          <w:rFonts w:ascii="Times New Roman" w:eastAsiaTheme="minorEastAsia" w:hAnsi="Times New Roman" w:cs="Times New Roman"/>
+          <w:sz w:val="20"/>
+          <w:szCs w:val="20"/>
+        </w:rPr>
+        <w:t>c examples sampled outside th</w:t>
+      </w:r>
+      <w:r>
+        <w:rPr>
+          <w:rFonts w:ascii="Times New Roman" w:eastAsiaTheme="minorEastAsia" w:hAnsi="Times New Roman" w:cs="Times New Roman"/>
+          <w:sz w:val="20"/>
+          <w:szCs w:val="20"/>
+        </w:rPr>
+        <w:t>e</w:t>
+      </w:r>
+      <w:r>
+        <w:rPr>
+          <w:rFonts w:ascii="Times New Roman" w:eastAsiaTheme="minorEastAsia" w:hAnsi="Times New Roman" w:cs="Times New Roman"/>
+          <w:sz w:val="20"/>
+          <w:szCs w:val="20"/>
+        </w:rPr>
+        <w:t xml:space="preserve"> set </w:t>
+      </w:r>
+      <w:r>
+        <w:rPr>
+          <w:rFonts w:ascii="Times New Roman" w:eastAsiaTheme="minorEastAsia" w:hAnsi="Times New Roman" w:cs="Times New Roman"/>
+          <w:sz w:val="20"/>
+          <w:szCs w:val="20"/>
+        </w:rPr>
+        <w:t>via</w:t>
+      </w:r>
+      <w:r>
+        <w:rPr>
+          <w:rFonts w:ascii="Times New Roman" w:eastAsiaTheme="minorEastAsia" w:hAnsi="Times New Roman" w:cs="Times New Roman"/>
+          <w:sz w:val="20"/>
+          <w:szCs w:val="20"/>
+        </w:rPr>
+        <w:t xml:space="preserve"> </w:t>
+      </w:r>
+      <w:r>
+        <w:rPr>
+          <w:rFonts w:ascii="Times New Roman" w:eastAsiaTheme="minorEastAsia" w:hAnsi="Times New Roman" w:cs="Times New Roman"/>
+          <w:sz w:val="20"/>
+          <w:szCs w:val="20"/>
+        </w:rPr>
+        <w:t>some</w:t>
+      </w:r>
+      <w:r>
+        <w:rPr>
+          <w:rFonts w:ascii="Times New Roman" w:eastAsiaTheme="minorEastAsia" w:hAnsi="Times New Roman" w:cs="Times New Roman"/>
+          <w:sz w:val="20"/>
+          <w:szCs w:val="20"/>
+        </w:rPr>
+        <w:t xml:space="preserve"> </w:t>
+      </w:r>
+      <w:r>
+        <w:rPr>
+          <w:rFonts w:ascii="Times New Roman" w:eastAsiaTheme="minorEastAsia" w:hAnsi="Times New Roman" w:cs="Times New Roman"/>
+          <w:sz w:val="20"/>
+          <w:szCs w:val="20"/>
+        </w:rPr>
+        <w:t xml:space="preserve">distribution </w:t>
+      </w:r>
+      <w:r>
+        <w:rPr>
+          <w:rFonts w:ascii="Times New Roman" w:eastAsiaTheme="minorEastAsia" w:hAnsi="Times New Roman" w:cs="Times New Roman"/>
+          <w:sz w:val="20"/>
+          <w:szCs w:val="20"/>
+        </w:rPr>
+        <w:t xml:space="preserve">facilitating </w:t>
+      </w:r>
+      <w:r>
+        <w:rPr>
+          <w:rFonts w:ascii="Times New Roman" w:eastAsiaTheme="minorEastAsia" w:hAnsi="Times New Roman" w:cs="Times New Roman"/>
+          <w:sz w:val="20"/>
+          <w:szCs w:val="20"/>
+        </w:rPr>
+        <w:t xml:space="preserve">a </w:t>
+      </w:r>
+      <w:r>
+        <w:rPr>
+          <w:rFonts w:ascii="Times New Roman" w:eastAsiaTheme="minorEastAsia" w:hAnsi="Times New Roman" w:cs="Times New Roman"/>
+          <w:sz w:val="20"/>
+          <w:szCs w:val="20"/>
+        </w:rPr>
+        <w:t>specific</w:t>
+      </w:r>
+      <w:r>
+        <w:rPr>
+          <w:rFonts w:ascii="Times New Roman" w:eastAsiaTheme="minorEastAsia" w:hAnsi="Times New Roman" w:cs="Times New Roman"/>
+          <w:sz w:val="20"/>
+          <w:szCs w:val="20"/>
+        </w:rPr>
+        <w:t xml:space="preserve"> learning </w:t>
+      </w:r>
+      <w:r>
+        <w:rPr>
+          <w:rFonts w:ascii="Times New Roman" w:eastAsiaTheme="minorEastAsia" w:hAnsi="Times New Roman" w:cs="Times New Roman"/>
+          <w:sz w:val="20"/>
+          <w:szCs w:val="20"/>
+        </w:rPr>
+        <w:t>model</w:t>
+      </w:r>
+      <w:r>
+        <w:rPr>
+          <w:rFonts w:ascii="Times New Roman" w:eastAsiaTheme="minorEastAsia" w:hAnsi="Times New Roman" w:cs="Times New Roman"/>
+          <w:sz w:val="20"/>
+          <w:szCs w:val="20"/>
+        </w:rPr>
+        <w:t>.</w:t>
+      </w:r>
+      <w:r>
+        <w:rPr>
+          <w:rFonts w:ascii="Times New Roman" w:eastAsiaTheme="minorEastAsia" w:hAnsi="Times New Roman" w:cs="Times New Roman"/>
+          <w:sz w:val="20"/>
+          <w:szCs w:val="20"/>
+        </w:rPr>
+        <w:t xml:space="preserve"> </w:t>
+      </w:r>
+      <w:r>
+        <w:rPr>
+          <w:rFonts w:ascii="Times New Roman" w:eastAsiaTheme="minorEastAsia" w:hAnsi="Times New Roman" w:cs="Times New Roman"/>
+          <w:sz w:val="20"/>
+          <w:szCs w:val="20"/>
+        </w:rPr>
+        <w:t>Some distant examples of</w:t>
+      </w:r>
+      <w:r>
+        <w:rPr>
+          <w:rFonts w:ascii="Times New Roman" w:eastAsiaTheme="minorEastAsia" w:hAnsi="Times New Roman" w:cs="Times New Roman"/>
+          <w:sz w:val="20"/>
+          <w:szCs w:val="20"/>
+        </w:rPr>
+        <w:t xml:space="preserve"> </w:t>
+      </w:r>
+      <w:r>
+        <w:rPr>
+          <w:rFonts w:ascii="Times New Roman" w:eastAsiaTheme="minorEastAsia" w:hAnsi="Times New Roman" w:cs="Times New Roman"/>
+          <w:sz w:val="20"/>
+          <w:szCs w:val="20"/>
+        </w:rPr>
+        <w:t xml:space="preserve">such </w:t>
+      </w:r>
+      <w:r>
+        <w:rPr>
+          <w:rFonts w:ascii="Times New Roman" w:eastAsiaTheme="minorEastAsia" w:hAnsi="Times New Roman" w:cs="Times New Roman"/>
+          <w:sz w:val="20"/>
+          <w:szCs w:val="20"/>
+        </w:rPr>
+        <w:t>data</w:t>
+      </w:r>
+      <w:r>
+        <w:rPr>
+          <w:rFonts w:ascii="Times New Roman" w:eastAsiaTheme="minorEastAsia" w:hAnsi="Times New Roman" w:cs="Times New Roman"/>
+          <w:sz w:val="20"/>
+          <w:szCs w:val="20"/>
+        </w:rPr>
+        <w:t xml:space="preserve"> </w:t>
+      </w:r>
+      <w:r>
+        <w:rPr>
+          <w:rFonts w:ascii="Times New Roman" w:eastAsiaTheme="minorEastAsia" w:hAnsi="Times New Roman" w:cs="Times New Roman"/>
+          <w:sz w:val="20"/>
+          <w:szCs w:val="20"/>
+        </w:rPr>
+        <w:t>extensio</w:t>
+      </w:r>
+      <w:r>
+        <w:rPr>
+          <w:rFonts w:ascii="Times New Roman" w:eastAsiaTheme="minorEastAsia" w:hAnsi="Times New Roman" w:cs="Times New Roman"/>
+          <w:sz w:val="20"/>
+          <w:szCs w:val="20"/>
+        </w:rPr>
+        <w:t>n/</w:t>
+      </w:r>
+      <w:r>
+        <w:rPr>
+          <w:rFonts w:ascii="Times New Roman" w:eastAsiaTheme="minorEastAsia" w:hAnsi="Times New Roman" w:cs="Times New Roman"/>
+          <w:sz w:val="20"/>
+          <w:szCs w:val="20"/>
+        </w:rPr>
+        <w:t>generation</w:t>
+      </w:r>
+      <w:r>
+        <w:rPr>
+          <w:rFonts w:ascii="Times New Roman" w:eastAsiaTheme="minorEastAsia" w:hAnsi="Times New Roman" w:cs="Times New Roman"/>
+          <w:sz w:val="20"/>
+          <w:szCs w:val="20"/>
+        </w:rPr>
+        <w:t xml:space="preserve"> </w:t>
+      </w:r>
+      <w:r>
+        <w:rPr>
+          <w:rFonts w:ascii="Times New Roman" w:eastAsiaTheme="minorEastAsia" w:hAnsi="Times New Roman" w:cs="Times New Roman"/>
+          <w:sz w:val="20"/>
+          <w:szCs w:val="20"/>
+        </w:rPr>
+        <w:t>strategies</w:t>
+      </w:r>
+      <w:r>
+        <w:rPr>
+          <w:rFonts w:ascii="Times New Roman" w:eastAsiaTheme="minorEastAsia" w:hAnsi="Times New Roman" w:cs="Times New Roman"/>
+          <w:sz w:val="20"/>
+          <w:szCs w:val="20"/>
+        </w:rPr>
+        <w:t xml:space="preserve"> </w:t>
+      </w:r>
+      <w:r>
+        <w:rPr>
+          <w:rFonts w:ascii="Times New Roman" w:eastAsiaTheme="minorEastAsia" w:hAnsi="Times New Roman" w:cs="Times New Roman"/>
+          <w:sz w:val="20"/>
+          <w:szCs w:val="20"/>
+        </w:rPr>
+        <w:t>are th</w:t>
+      </w:r>
+      <w:r>
+        <w:rPr>
+          <w:rFonts w:ascii="Times New Roman" w:eastAsiaTheme="minorEastAsia" w:hAnsi="Times New Roman" w:cs="Times New Roman"/>
+          <w:sz w:val="20"/>
+          <w:szCs w:val="20"/>
+        </w:rPr>
+        <w:t>e</w:t>
+      </w:r>
+      <w:r>
+        <w:rPr>
+          <w:rFonts w:ascii="Times New Roman" w:eastAsiaTheme="minorEastAsia" w:hAnsi="Times New Roman" w:cs="Times New Roman"/>
+          <w:sz w:val="20"/>
+          <w:szCs w:val="20"/>
+        </w:rPr>
+        <w:t xml:space="preserve"> negative sampling </w:t>
+      </w:r>
+      <w:r>
+        <w:rPr>
+          <w:rFonts w:ascii="Times New Roman" w:eastAsiaTheme="minorEastAsia" w:hAnsi="Times New Roman" w:cs="Times New Roman"/>
+          <w:sz w:val="20"/>
+          <w:szCs w:val="20"/>
+        </w:rPr>
+        <w:t>used by some implementations of the word2vec algorithm</w:t>
+      </w:r>
+      <w:r>
+        <w:rPr>
+          <w:rFonts w:ascii="Times New Roman" w:eastAsiaTheme="minorEastAsia" w:hAnsi="Times New Roman" w:cs="Times New Roman"/>
+          <w:sz w:val="20"/>
+          <w:szCs w:val="20"/>
+        </w:rPr>
+        <w:t xml:space="preserve"> (</w:t>
+      </w:r>
+      <w:proofErr w:type="spellStart"/>
+      <w:r>
+        <w:rPr>
+          <w:rFonts w:ascii="Times New Roman" w:eastAsiaTheme="minorEastAsia" w:hAnsi="Times New Roman" w:cs="Times New Roman"/>
+          <w:sz w:val="20"/>
+          <w:szCs w:val="20"/>
+        </w:rPr>
+        <w:t>Mikolov</w:t>
+      </w:r>
+      <w:proofErr w:type="spellEnd"/>
+      <w:r>
+        <w:rPr>
+          <w:rFonts w:ascii="Times New Roman" w:eastAsiaTheme="minorEastAsia" w:hAnsi="Times New Roman" w:cs="Times New Roman"/>
+          <w:sz w:val="20"/>
+          <w:szCs w:val="20"/>
+        </w:rPr>
+        <w:t xml:space="preserve"> et al, 2013)</w:t>
+      </w:r>
+      <w:r>
+        <w:rPr>
+          <w:rFonts w:ascii="Times New Roman" w:eastAsiaTheme="minorEastAsia" w:hAnsi="Times New Roman" w:cs="Times New Roman"/>
+          <w:sz w:val="20"/>
+          <w:szCs w:val="20"/>
+        </w:rPr>
+        <w:t>,</w:t>
+      </w:r>
+      <w:r>
+        <w:rPr>
+          <w:rFonts w:ascii="Times New Roman" w:eastAsiaTheme="minorEastAsia" w:hAnsi="Times New Roman" w:cs="Times New Roman"/>
+          <w:sz w:val="20"/>
+          <w:szCs w:val="20"/>
+        </w:rPr>
+        <w:t xml:space="preserve"> </w:t>
+      </w:r>
+      <w:r>
+        <w:rPr>
+          <w:rFonts w:ascii="Times New Roman" w:eastAsiaTheme="minorEastAsia" w:hAnsi="Times New Roman" w:cs="Times New Roman"/>
+          <w:sz w:val="20"/>
+          <w:szCs w:val="20"/>
+        </w:rPr>
+        <w:t xml:space="preserve">various structured learning algorithms like </w:t>
+      </w:r>
+      <w:r>
+        <w:rPr>
+          <w:rFonts w:ascii="Times New Roman" w:eastAsiaTheme="minorEastAsia" w:hAnsi="Times New Roman" w:cs="Times New Roman"/>
+          <w:sz w:val="20"/>
+          <w:szCs w:val="20"/>
+        </w:rPr>
+        <w:t xml:space="preserve">the </w:t>
+      </w:r>
+      <w:proofErr w:type="spellStart"/>
+      <w:r>
+        <w:rPr>
+          <w:rFonts w:ascii="Times New Roman" w:eastAsiaTheme="minorEastAsia" w:hAnsi="Times New Roman" w:cs="Times New Roman"/>
+          <w:sz w:val="20"/>
+          <w:szCs w:val="20"/>
+        </w:rPr>
+        <w:t>D</w:t>
+      </w:r>
+      <w:r>
+        <w:rPr>
+          <w:rFonts w:ascii="Times New Roman" w:eastAsiaTheme="minorEastAsia" w:hAnsi="Times New Roman" w:cs="Times New Roman"/>
+          <w:sz w:val="20"/>
+          <w:szCs w:val="20"/>
+        </w:rPr>
+        <w:t>Agger</w:t>
+      </w:r>
+      <w:proofErr w:type="spellEnd"/>
+      <w:r>
+        <w:rPr>
+          <w:rFonts w:ascii="Times New Roman" w:eastAsiaTheme="minorEastAsia" w:hAnsi="Times New Roman" w:cs="Times New Roman"/>
+          <w:sz w:val="20"/>
+          <w:szCs w:val="20"/>
+        </w:rPr>
+        <w:t xml:space="preserve"> </w:t>
+      </w:r>
+      <w:r>
+        <w:rPr>
+          <w:rFonts w:ascii="Times New Roman" w:eastAsiaTheme="minorEastAsia" w:hAnsi="Times New Roman" w:cs="Times New Roman"/>
+          <w:sz w:val="20"/>
+          <w:szCs w:val="20"/>
+        </w:rPr>
+        <w:t xml:space="preserve">algorithm </w:t>
+      </w:r>
+      <w:r>
+        <w:rPr>
+          <w:rFonts w:ascii="Times New Roman" w:eastAsiaTheme="minorEastAsia" w:hAnsi="Times New Roman" w:cs="Times New Roman"/>
+          <w:sz w:val="20"/>
+          <w:szCs w:val="20"/>
+        </w:rPr>
+        <w:t>(</w:t>
+      </w:r>
+      <w:proofErr w:type="spellStart"/>
+      <w:r>
+        <w:rPr>
+          <w:rFonts w:ascii="Times New Roman" w:eastAsiaTheme="minorEastAsia" w:hAnsi="Times New Roman" w:cs="Times New Roman"/>
+          <w:sz w:val="20"/>
+          <w:szCs w:val="20"/>
+        </w:rPr>
+        <w:t>Bagnell</w:t>
+      </w:r>
+      <w:proofErr w:type="spellEnd"/>
+      <w:r>
+        <w:rPr>
+          <w:rFonts w:ascii="Times New Roman" w:eastAsiaTheme="minorEastAsia" w:hAnsi="Times New Roman" w:cs="Times New Roman"/>
+          <w:sz w:val="20"/>
+          <w:szCs w:val="20"/>
+        </w:rPr>
+        <w:t>, 201</w:t>
+      </w:r>
+      <w:r>
+        <w:rPr>
+          <w:rFonts w:ascii="Times New Roman" w:eastAsiaTheme="minorEastAsia" w:hAnsi="Times New Roman" w:cs="Times New Roman"/>
+          <w:sz w:val="20"/>
+          <w:szCs w:val="20"/>
+        </w:rPr>
+        <w:t>5</w:t>
+      </w:r>
+      <w:r>
+        <w:rPr>
+          <w:rFonts w:ascii="Times New Roman" w:eastAsiaTheme="minorEastAsia" w:hAnsi="Times New Roman" w:cs="Times New Roman"/>
+          <w:sz w:val="20"/>
+          <w:szCs w:val="20"/>
+        </w:rPr>
+        <w:t>)</w:t>
+      </w:r>
+      <w:r>
+        <w:rPr>
+          <w:rFonts w:ascii="Times New Roman" w:eastAsiaTheme="minorEastAsia" w:hAnsi="Times New Roman" w:cs="Times New Roman"/>
+          <w:sz w:val="20"/>
+          <w:szCs w:val="20"/>
+        </w:rPr>
+        <w:t>,</w:t>
+      </w:r>
+      <w:r>
+        <w:rPr>
+          <w:rFonts w:ascii="Times New Roman" w:eastAsiaTheme="minorEastAsia" w:hAnsi="Times New Roman" w:cs="Times New Roman"/>
+          <w:sz w:val="20"/>
+          <w:szCs w:val="20"/>
+        </w:rPr>
+        <w:t xml:space="preserve"> </w:t>
+      </w:r>
+      <w:r>
+        <w:rPr>
+          <w:rFonts w:ascii="Times New Roman" w:eastAsiaTheme="minorEastAsia" w:hAnsi="Times New Roman" w:cs="Times New Roman"/>
+          <w:sz w:val="20"/>
+          <w:szCs w:val="20"/>
+        </w:rPr>
+        <w:t>or</w:t>
+      </w:r>
+      <w:r>
+        <w:rPr>
+          <w:rFonts w:ascii="Times New Roman" w:eastAsiaTheme="minorEastAsia" w:hAnsi="Times New Roman" w:cs="Times New Roman"/>
+          <w:sz w:val="20"/>
+          <w:szCs w:val="20"/>
+        </w:rPr>
+        <w:t xml:space="preserve"> (distantly)</w:t>
+      </w:r>
+      <w:r>
+        <w:rPr>
+          <w:rFonts w:ascii="Times New Roman" w:eastAsiaTheme="minorEastAsia" w:hAnsi="Times New Roman" w:cs="Times New Roman"/>
+          <w:sz w:val="20"/>
+          <w:szCs w:val="20"/>
+        </w:rPr>
+        <w:t xml:space="preserve"> </w:t>
+      </w:r>
+      <w:r>
+        <w:rPr>
+          <w:rFonts w:ascii="Times New Roman" w:eastAsiaTheme="minorEastAsia" w:hAnsi="Times New Roman" w:cs="Times New Roman"/>
+          <w:sz w:val="20"/>
+          <w:szCs w:val="20"/>
+        </w:rPr>
+        <w:t xml:space="preserve">the </w:t>
+      </w:r>
+      <w:r>
+        <w:rPr>
+          <w:rFonts w:ascii="Times New Roman" w:eastAsiaTheme="minorEastAsia" w:hAnsi="Times New Roman" w:cs="Times New Roman"/>
+          <w:sz w:val="20"/>
+          <w:szCs w:val="20"/>
+        </w:rPr>
+        <w:t>generative adversarial networks</w:t>
+      </w:r>
+      <w:r>
+        <w:rPr>
+          <w:rFonts w:ascii="Times New Roman" w:eastAsiaTheme="minorEastAsia" w:hAnsi="Times New Roman" w:cs="Times New Roman"/>
+          <w:sz w:val="20"/>
+          <w:szCs w:val="20"/>
+        </w:rPr>
+        <w:t xml:space="preserve"> of (</w:t>
+      </w:r>
+      <w:proofErr w:type="spellStart"/>
+      <w:r>
+        <w:rPr>
+          <w:rFonts w:ascii="Times New Roman" w:eastAsiaTheme="minorEastAsia" w:hAnsi="Times New Roman" w:cs="Times New Roman"/>
+          <w:sz w:val="20"/>
+          <w:szCs w:val="20"/>
+        </w:rPr>
+        <w:t>Goodfellow</w:t>
+      </w:r>
+      <w:proofErr w:type="spellEnd"/>
+      <w:r>
+        <w:rPr>
+          <w:rFonts w:ascii="Times New Roman" w:eastAsiaTheme="minorEastAsia" w:hAnsi="Times New Roman" w:cs="Times New Roman"/>
+          <w:sz w:val="20"/>
+          <w:szCs w:val="20"/>
+        </w:rPr>
+        <w:t xml:space="preserve"> et al, 2014)</w:t>
+      </w:r>
+      <w:r>
+        <w:rPr>
+          <w:rFonts w:ascii="Times New Roman" w:eastAsiaTheme="minorEastAsia" w:hAnsi="Times New Roman" w:cs="Times New Roman"/>
+          <w:sz w:val="20"/>
+          <w:szCs w:val="20"/>
+        </w:rPr>
+        <w:t>.</w:t>
+      </w:r>
+    </w:p>
+    <w:p>
+      <w:pPr>
+        <w:rPr>
+          <w:rFonts w:ascii="Times New Roman" w:eastAsiaTheme="minorEastAsia" w:hAnsi="Times New Roman" w:cs="Times New Roman"/>
+          <w:sz w:val="20"/>
+          <w:szCs w:val="20"/>
+        </w:rPr>
+      </w:pPr>
+      <w:r>
+        <w:rPr>
+          <w:rFonts w:ascii="Times New Roman" w:eastAsiaTheme="minorEastAsia" w:hAnsi="Times New Roman" w:cs="Times New Roman"/>
+          <w:sz w:val="20"/>
+          <w:szCs w:val="20"/>
+        </w:rPr>
+        <w:t xml:space="preserve">The benefit of such a </w:t>
+      </w:r>
+      <w:r>
+        <w:rPr>
+          <w:rFonts w:ascii="Times New Roman" w:eastAsiaTheme="minorEastAsia" w:hAnsi="Times New Roman" w:cs="Times New Roman"/>
+          <w:sz w:val="20"/>
+          <w:szCs w:val="20"/>
+        </w:rPr>
+        <w:t xml:space="preserve">supervised data </w:t>
+      </w:r>
+      <w:r>
+        <w:rPr>
+          <w:rFonts w:ascii="Times New Roman" w:eastAsiaTheme="minorEastAsia" w:hAnsi="Times New Roman" w:cs="Times New Roman"/>
+          <w:sz w:val="20"/>
+          <w:szCs w:val="20"/>
+        </w:rPr>
+        <w:t xml:space="preserve">representation is that many supervised learning models have been developed, especially generative ones, by which normative patterns or other model parameters can be learned to perform secondary tasks like anomaly detection </w:t>
+      </w:r>
+      <w:r>
+        <w:rPr>
+          <w:rFonts w:ascii="Times New Roman" w:eastAsiaTheme="minorEastAsia" w:hAnsi="Times New Roman" w:cs="Times New Roman"/>
+          <w:sz w:val="20"/>
+          <w:szCs w:val="20"/>
+        </w:rPr>
+        <w:t>and</w:t>
+      </w:r>
+      <w:r>
+        <w:rPr>
+          <w:rFonts w:ascii="Times New Roman" w:eastAsiaTheme="minorEastAsia" w:hAnsi="Times New Roman" w:cs="Times New Roman"/>
+          <w:sz w:val="20"/>
+          <w:szCs w:val="20"/>
+        </w:rPr>
+        <w:t xml:space="preserve"> normative pattern extraction.</w:t>
+      </w:r>
+      <w:r>
+        <w:rPr>
+          <w:rFonts w:ascii="Times New Roman" w:eastAsiaTheme="minorEastAsia" w:hAnsi="Times New Roman" w:cs="Times New Roman"/>
+          <w:sz w:val="20"/>
+          <w:szCs w:val="20"/>
+        </w:rPr>
+        <w:t xml:space="preserve"> </w:t>
+      </w:r>
+      <w:r>
+        <w:rPr>
+          <w:rFonts w:ascii="Times New Roman" w:eastAsiaTheme="minorEastAsia" w:hAnsi="Times New Roman" w:cs="Times New Roman"/>
+          <w:sz w:val="20"/>
+          <w:szCs w:val="20"/>
+        </w:rPr>
+        <w:t>The</w:t>
+      </w:r>
+      <w:r>
+        <w:rPr>
+          <w:rFonts w:ascii="Times New Roman" w:eastAsiaTheme="minorEastAsia" w:hAnsi="Times New Roman" w:cs="Times New Roman"/>
+          <w:sz w:val="20"/>
+          <w:szCs w:val="20"/>
+        </w:rPr>
+        <w:t xml:space="preserve"> simple</w:t>
+      </w:r>
+      <w:r>
+        <w:rPr>
+          <w:rFonts w:ascii="Times New Roman" w:eastAsiaTheme="minorEastAsia" w:hAnsi="Times New Roman" w:cs="Times New Roman"/>
+          <w:sz w:val="20"/>
+          <w:szCs w:val="20"/>
+        </w:rPr>
+        <w:t>st</w:t>
+      </w:r>
+      <w:r>
+        <w:rPr>
+          <w:rFonts w:ascii="Times New Roman" w:eastAsiaTheme="minorEastAsia" w:hAnsi="Times New Roman" w:cs="Times New Roman"/>
+          <w:sz w:val="20"/>
+          <w:szCs w:val="20"/>
+        </w:rPr>
+        <w:t xml:space="preserve"> </w:t>
+      </w:r>
+      <w:r>
+        <w:rPr>
+          <w:rFonts w:ascii="Times New Roman" w:eastAsiaTheme="minorEastAsia" w:hAnsi="Times New Roman" w:cs="Times New Roman"/>
+          <w:sz w:val="20"/>
+          <w:szCs w:val="20"/>
+        </w:rPr>
+        <w:t>approach</w:t>
+      </w:r>
+      <w:r>
+        <w:rPr>
+          <w:rFonts w:ascii="Times New Roman" w:eastAsiaTheme="minorEastAsia" w:hAnsi="Times New Roman" w:cs="Times New Roman"/>
+          <w:sz w:val="20"/>
+          <w:szCs w:val="20"/>
+        </w:rPr>
+        <w:t xml:space="preserve"> i</w:t>
+      </w:r>
+      <w:r>
+        <w:rPr>
+          <w:rFonts w:ascii="Times New Roman" w:eastAsiaTheme="minorEastAsia" w:hAnsi="Times New Roman" w:cs="Times New Roman"/>
+          <w:sz w:val="20"/>
+          <w:szCs w:val="20"/>
+        </w:rPr>
+        <w:t>s</w:t>
+      </w:r>
+      <w:r>
+        <w:rPr>
+          <w:rFonts w:ascii="Times New Roman" w:eastAsiaTheme="minorEastAsia" w:hAnsi="Times New Roman" w:cs="Times New Roman"/>
+          <w:sz w:val="20"/>
+          <w:szCs w:val="20"/>
+        </w:rPr>
+        <w:t xml:space="preserve"> to run linear regression on the preceding </w:t>
+      </w:r>
+      <w:r>
+        <w:rPr>
+          <w:rFonts w:ascii="Times New Roman" w:eastAsiaTheme="minorEastAsia" w:hAnsi="Times New Roman" w:cs="Times New Roman"/>
+          <w:sz w:val="20"/>
+          <w:szCs w:val="20"/>
+        </w:rPr>
+        <w:t xml:space="preserve">semi-synthetic </w:t>
+      </w:r>
+      <w:r>
+        <w:rPr>
+          <w:rFonts w:ascii="Times New Roman" w:eastAsiaTheme="minorEastAsia" w:hAnsi="Times New Roman" w:cs="Times New Roman"/>
+          <w:sz w:val="20"/>
+          <w:szCs w:val="20"/>
+        </w:rPr>
+        <w:t>data</w:t>
+      </w:r>
+      <w:r>
+        <w:rPr>
+          <w:rFonts w:ascii="Times New Roman" w:eastAsiaTheme="minorEastAsia" w:hAnsi="Times New Roman" w:cs="Times New Roman"/>
+          <w:sz w:val="20"/>
+          <w:szCs w:val="20"/>
+        </w:rPr>
+        <w:t xml:space="preserve"> description</w:t>
+      </w:r>
+      <w:r>
+        <w:rPr>
+          <w:rFonts w:ascii="Times New Roman" w:eastAsiaTheme="minorEastAsia" w:hAnsi="Times New Roman" w:cs="Times New Roman"/>
+          <w:sz w:val="20"/>
+          <w:szCs w:val="20"/>
+        </w:rPr>
+        <w:t xml:space="preserve">. The result </w:t>
+      </w:r>
+      <w:r>
+        <w:rPr>
+          <w:rFonts w:ascii="Times New Roman" w:eastAsiaTheme="minorEastAsia" w:hAnsi="Times New Roman" w:cs="Times New Roman"/>
+          <w:sz w:val="20"/>
+          <w:szCs w:val="20"/>
+        </w:rPr>
+        <w:t>output</w:t>
+      </w:r>
+      <w:r>
+        <w:rPr>
+          <w:rFonts w:ascii="Times New Roman" w:eastAsiaTheme="minorEastAsia" w:hAnsi="Times New Roman" w:cs="Times New Roman"/>
+          <w:sz w:val="20"/>
+          <w:szCs w:val="20"/>
+        </w:rPr>
+        <w:t xml:space="preserve"> is</w:t>
+      </w:r>
+      <w:r>
+        <w:rPr>
+          <w:rFonts w:ascii="Times New Roman" w:eastAsiaTheme="minorEastAsia" w:hAnsi="Times New Roman" w:cs="Times New Roman"/>
+          <w:sz w:val="20"/>
+          <w:szCs w:val="20"/>
+        </w:rPr>
+        <w:t xml:space="preserve"> a </w:t>
+      </w:r>
+      <w:r>
+        <w:rPr>
+          <w:rFonts w:ascii="Times New Roman" w:eastAsiaTheme="minorEastAsia" w:hAnsi="Times New Roman" w:cs="Times New Roman"/>
+          <w:sz w:val="20"/>
+          <w:szCs w:val="20"/>
+        </w:rPr>
+        <w:t>w</w:t>
+      </w:r>
+      <w:r>
+        <w:rPr>
+          <w:rFonts w:ascii="Times New Roman" w:eastAsiaTheme="minorEastAsia" w:hAnsi="Times New Roman" w:cs="Times New Roman"/>
+          <w:sz w:val="20"/>
+          <w:szCs w:val="20"/>
+        </w:rPr>
+        <w:t>e</w:t>
+      </w:r>
+      <w:r>
+        <w:rPr>
+          <w:rFonts w:ascii="Times New Roman" w:eastAsiaTheme="minorEastAsia" w:hAnsi="Times New Roman" w:cs="Times New Roman"/>
+          <w:sz w:val="20"/>
+          <w:szCs w:val="20"/>
+        </w:rPr>
+        <w:t xml:space="preserve">ight </w:t>
+      </w:r>
+      <w:r>
+        <w:rPr>
+          <w:rFonts w:ascii="Times New Roman" w:eastAsiaTheme="minorEastAsia" w:hAnsi="Times New Roman" w:cs="Times New Roman"/>
+          <w:sz w:val="20"/>
+          <w:szCs w:val="20"/>
+        </w:rPr>
+        <w:t>vector</w:t>
+      </w:r>
+      <w:r>
+        <w:rPr>
+          <w:rFonts w:ascii="Times New Roman" w:eastAsiaTheme="minorEastAsia" w:hAnsi="Times New Roman" w:cs="Times New Roman"/>
+          <w:sz w:val="20"/>
+          <w:szCs w:val="20"/>
+        </w:rPr>
+        <w:t xml:space="preserve"> </w:t>
+      </w:r>
+      <m:oMath>
+        <m:sSup>
+          <m:sSupPr>
+            <m:ctrlPr>
+              <w:rPr>
+                <w:rFonts w:ascii="Cambria Math" w:eastAsiaTheme="minorEastAsia" w:hAnsi="Cambria Math" w:cs="Times New Roman"/>
+                <w:i/>
+                <w:sz w:val="20"/>
+                <w:szCs w:val="20"/>
+              </w:rPr>
+            </m:ctrlPr>
+          </m:sSupPr>
+          <m:e>
+            <m:r>
               <w:rPr>
                 <w:rFonts w:ascii="Cambria Math" w:eastAsiaTheme="minorEastAsia" w:hAnsi="Cambria Math" w:cs="Times New Roman"/>
                 <w:sz w:val="20"/>
@@ -13250,7 +14474,23 @@
           <w:sz w:val="20"/>
           <w:szCs w:val="20"/>
         </w:rPr>
-        <w:t>the mean-squared error loss. The corresponding columns would then be removed from the input data, and the procedure would be re-run on the remaining examples</w:t>
+        <w:t>the mean-squared error</w:t>
+      </w:r>
+      <w:r>
+        <w:rPr>
+          <w:rFonts w:ascii="Times New Roman" w:eastAsiaTheme="minorEastAsia" w:hAnsi="Times New Roman" w:cs="Times New Roman"/>
+          <w:sz w:val="20"/>
+          <w:szCs w:val="20"/>
+        </w:rPr>
+        <w:t xml:space="preserve"> (MSE)</w:t>
+      </w:r>
+      <w:r>
+        <w:rPr>
+          <w:rFonts w:ascii="Times New Roman" w:eastAsiaTheme="minorEastAsia" w:hAnsi="Times New Roman" w:cs="Times New Roman"/>
+          <w:sz w:val="20"/>
+          <w:szCs w:val="20"/>
+        </w:rPr>
+        <w:t xml:space="preserve"> loss. The corresponding columns would then be removed from the input data, and the procedure would be re-run on the remaining examples</w:t>
       </w:r>
       <w:r>
         <w:rPr>
@@ -13282,7 +14522,23 @@
           <w:sz w:val="20"/>
           <w:szCs w:val="20"/>
         </w:rPr>
-        <w:t xml:space="preserve"> Notably, the edge collection found on any iteration might not represent a connected subgraph, but regularization strategies might be devised to bias the learning algorithm toward </w:t>
+        <w:t xml:space="preserve"> Notably, the edge collection found on any iteration might not represent a connected subgraph, but regularization strategies </w:t>
+      </w:r>
+      <w:r>
+        <w:rPr>
+          <w:rFonts w:ascii="Times New Roman" w:eastAsiaTheme="minorEastAsia" w:hAnsi="Times New Roman" w:cs="Times New Roman"/>
+          <w:sz w:val="20"/>
+          <w:szCs w:val="20"/>
+        </w:rPr>
+        <w:t>could</w:t>
+      </w:r>
+      <w:r>
+        <w:rPr>
+          <w:rFonts w:ascii="Times New Roman" w:eastAsiaTheme="minorEastAsia" w:hAnsi="Times New Roman" w:cs="Times New Roman"/>
+          <w:sz w:val="20"/>
+          <w:szCs w:val="20"/>
+        </w:rPr>
+        <w:t xml:space="preserve"> be devised to bias the learning algorithm toward </w:t>
       </w:r>
       <w:r>
         <w:rPr>
@@ -13298,7 +14554,31 @@
           <w:sz w:val="20"/>
           <w:szCs w:val="20"/>
         </w:rPr>
-        <w:t>, rather than disconnected subsets of edges.</w:t>
+        <w:t xml:space="preserve">, rather than disconnected </w:t>
+      </w:r>
+      <w:r>
+        <w:rPr>
+          <w:rFonts w:ascii="Times New Roman" w:eastAsiaTheme="minorEastAsia" w:hAnsi="Times New Roman" w:cs="Times New Roman"/>
+          <w:sz w:val="20"/>
+          <w:szCs w:val="20"/>
+        </w:rPr>
+        <w:t xml:space="preserve">edge </w:t>
+      </w:r>
+      <w:r>
+        <w:rPr>
+          <w:rFonts w:ascii="Times New Roman" w:eastAsiaTheme="minorEastAsia" w:hAnsi="Times New Roman" w:cs="Times New Roman"/>
+          <w:sz w:val="20"/>
+          <w:szCs w:val="20"/>
+        </w:rPr>
+        <w:t>subsets</w:t>
+      </w:r>
+      <w:r>
+        <w:rPr>
+          <w:rFonts w:ascii="Times New Roman" w:eastAsiaTheme="minorEastAsia" w:hAnsi="Times New Roman" w:cs="Times New Roman"/>
+          <w:sz w:val="20"/>
+          <w:szCs w:val="20"/>
+        </w:rPr>
+        <w:t>.</w:t>
       </w:r>
     </w:p>
     <w:p>
@@ -13420,39 +14700,15 @@
           <w:sz w:val="20"/>
           <w:szCs w:val="20"/>
         </w:rPr>
-        <w:t xml:space="preserve"> compressing components of graphical input data. In contrast to matrix</w:t>
-      </w:r>
-      <w:r>
-        <w:rPr>
-          <w:rFonts w:ascii="Times New Roman" w:eastAsiaTheme="minorEastAsia" w:hAnsi="Times New Roman" w:cs="Times New Roman"/>
-          <w:sz w:val="20"/>
-          <w:szCs w:val="20"/>
-        </w:rPr>
-        <w:t>-based graph</w:t>
-      </w:r>
-      <w:r>
-        <w:rPr>
-          <w:rFonts w:ascii="Times New Roman" w:eastAsiaTheme="minorEastAsia" w:hAnsi="Times New Roman" w:cs="Times New Roman"/>
-          <w:sz w:val="20"/>
-          <w:szCs w:val="20"/>
-        </w:rPr>
-        <w:t>-</w:t>
-      </w:r>
-      <w:r>
-        <w:rPr>
-          <w:rFonts w:ascii="Times New Roman" w:eastAsiaTheme="minorEastAsia" w:hAnsi="Times New Roman" w:cs="Times New Roman"/>
-          <w:sz w:val="20"/>
-          <w:szCs w:val="20"/>
-        </w:rPr>
-        <w:t>data</w:t>
-      </w:r>
-      <w:r>
-        <w:rPr>
-          <w:rFonts w:ascii="Times New Roman" w:eastAsiaTheme="minorEastAsia" w:hAnsi="Times New Roman" w:cs="Times New Roman"/>
-          <w:sz w:val="20"/>
-          <w:szCs w:val="20"/>
-        </w:rPr>
-        <w:t xml:space="preserve"> representations</w:t>
+        <w:t xml:space="preserve"> compressing components of graphical input data. In contrast to matr</w:t>
+      </w:r>
+      <w:r>
+        <w:rPr>
+          <w:rFonts w:ascii="Times New Roman" w:eastAsiaTheme="minorEastAsia" w:hAnsi="Times New Roman" w:cs="Times New Roman"/>
+          <w:sz w:val="20"/>
+          <w:szCs w:val="20"/>
+        </w:rPr>
+        <w:t>ix representations of graphical data</w:t>
       </w:r>
       <w:r>
         <w:rPr>
@@ -13605,7 +14861,16 @@
           <w:sz w:val="20"/>
           <w:szCs w:val="20"/>
         </w:rPr>
-        <w:t>, maintaining only the most-highly compressing components in the beam at any time. C</w:t>
+        <w:t xml:space="preserve">, maintaining only the most-highly compressing components in the beam at any time. </w:t>
+      </w:r>
+      <w:r>
+        <w:rPr>
+          <w:rFonts w:ascii="Times New Roman" w:eastAsiaTheme="minorEastAsia" w:hAnsi="Times New Roman" w:cs="Times New Roman"/>
+          <w:sz w:val="20"/>
+          <w:szCs w:val="20"/>
+        </w:rPr>
+        <w:lastRenderedPageBreak/>
+        <w:t>C</w:t>
       </w:r>
       <w:r>
         <w:rPr>
@@ -13996,7 +15261,6 @@
           <w:sz w:val="24"/>
           <w:szCs w:val="24"/>
         </w:rPr>
-        <w:lastRenderedPageBreak/>
         <w:t>Browne, Cameron B., et al.</w:t>
       </w:r>
       <w:r>
@@ -14530,6 +15794,401 @@
           <w:rFonts w:ascii="Times New Roman" w:hAnsi="Times New Roman" w:cs="Times New Roman"/>
           <w:sz w:val="20"/>
           <w:szCs w:val="20"/>
+        </w:rPr>
+      </w:pPr>
+    </w:p>
+    <w:p>
+      <w:pPr>
+        <w:spacing w:after="0" w:line="240" w:lineRule="auto"/>
+        <w:rPr>
+          <w:rFonts w:ascii="Times New Roman" w:eastAsia="Times New Roman" w:hAnsi="Times New Roman" w:cs="Times New Roman"/>
+          <w:sz w:val="24"/>
+          <w:szCs w:val="24"/>
+        </w:rPr>
+      </w:pPr>
+      <w:proofErr w:type="spellStart"/>
+      <w:r>
+        <w:rPr>
+          <w:rFonts w:ascii="Times New Roman" w:eastAsia="Times New Roman" w:hAnsi="Times New Roman" w:cs="Times New Roman"/>
+          <w:sz w:val="24"/>
+          <w:szCs w:val="24"/>
+        </w:rPr>
+        <w:t>Charikar</w:t>
+      </w:r>
+      <w:proofErr w:type="spellEnd"/>
+      <w:r>
+        <w:rPr>
+          <w:rFonts w:ascii="Times New Roman" w:eastAsia="Times New Roman" w:hAnsi="Times New Roman" w:cs="Times New Roman"/>
+          <w:sz w:val="24"/>
+          <w:szCs w:val="24"/>
+        </w:rPr>
+        <w:t xml:space="preserve">, M., Lehman, E., Liu, D., </w:t>
+      </w:r>
+      <w:proofErr w:type="spellStart"/>
+      <w:r>
+        <w:rPr>
+          <w:rFonts w:ascii="Times New Roman" w:eastAsia="Times New Roman" w:hAnsi="Times New Roman" w:cs="Times New Roman"/>
+          <w:sz w:val="24"/>
+          <w:szCs w:val="24"/>
+        </w:rPr>
+        <w:t>Panigrahy</w:t>
+      </w:r>
+      <w:proofErr w:type="spellEnd"/>
+      <w:r>
+        <w:rPr>
+          <w:rFonts w:ascii="Times New Roman" w:eastAsia="Times New Roman" w:hAnsi="Times New Roman" w:cs="Times New Roman"/>
+          <w:sz w:val="24"/>
+          <w:szCs w:val="24"/>
+        </w:rPr>
+        <w:t xml:space="preserve">, R., Prabhakaran, M., </w:t>
+      </w:r>
+      <w:proofErr w:type="spellStart"/>
+      <w:r>
+        <w:rPr>
+          <w:rFonts w:ascii="Times New Roman" w:eastAsia="Times New Roman" w:hAnsi="Times New Roman" w:cs="Times New Roman"/>
+          <w:sz w:val="24"/>
+          <w:szCs w:val="24"/>
+        </w:rPr>
+        <w:t>Sahai</w:t>
+      </w:r>
+      <w:proofErr w:type="spellEnd"/>
+      <w:r>
+        <w:rPr>
+          <w:rFonts w:ascii="Times New Roman" w:eastAsia="Times New Roman" w:hAnsi="Times New Roman" w:cs="Times New Roman"/>
+          <w:sz w:val="24"/>
+          <w:szCs w:val="24"/>
+        </w:rPr>
+        <w:t xml:space="preserve">, A., &amp; </w:t>
+      </w:r>
+      <w:proofErr w:type="spellStart"/>
+      <w:r>
+        <w:rPr>
+          <w:rFonts w:ascii="Times New Roman" w:eastAsia="Times New Roman" w:hAnsi="Times New Roman" w:cs="Times New Roman"/>
+          <w:sz w:val="24"/>
+          <w:szCs w:val="24"/>
+        </w:rPr>
+        <w:t>Shelat</w:t>
+      </w:r>
+      <w:proofErr w:type="spellEnd"/>
+      <w:r>
+        <w:rPr>
+          <w:rFonts w:ascii="Times New Roman" w:eastAsia="Times New Roman" w:hAnsi="Times New Roman" w:cs="Times New Roman"/>
+          <w:sz w:val="24"/>
+          <w:szCs w:val="24"/>
+        </w:rPr>
+        <w:t>, A.</w:t>
+      </w:r>
+      <w:r>
+        <w:rPr>
+          <w:rFonts w:ascii="Times New Roman" w:eastAsia="Times New Roman" w:hAnsi="Times New Roman" w:cs="Times New Roman"/>
+          <w:sz w:val="24"/>
+          <w:szCs w:val="24"/>
+        </w:rPr>
+        <w:t xml:space="preserve"> </w:t>
+      </w:r>
+      <w:r>
+        <w:rPr>
+          <w:rFonts w:ascii="Times New Roman" w:eastAsia="Times New Roman" w:hAnsi="Times New Roman" w:cs="Times New Roman"/>
+          <w:sz w:val="24"/>
+          <w:szCs w:val="24"/>
+        </w:rPr>
+        <w:t xml:space="preserve">(2005). The smallest grammar problem. </w:t>
+      </w:r>
+      <w:r>
+        <w:rPr>
+          <w:rFonts w:ascii="Times New Roman" w:eastAsia="Times New Roman" w:hAnsi="Times New Roman" w:cs="Times New Roman"/>
+          <w:i/>
+          <w:iCs/>
+          <w:sz w:val="24"/>
+          <w:szCs w:val="24"/>
+        </w:rPr>
+        <w:t>IEEE Transactions on Information Theory</w:t>
+      </w:r>
+      <w:r>
+        <w:rPr>
+          <w:rFonts w:ascii="Times New Roman" w:eastAsia="Times New Roman" w:hAnsi="Times New Roman" w:cs="Times New Roman"/>
+          <w:sz w:val="24"/>
+          <w:szCs w:val="24"/>
+        </w:rPr>
+        <w:t xml:space="preserve">, </w:t>
+      </w:r>
+      <w:r>
+        <w:rPr>
+          <w:rFonts w:ascii="Times New Roman" w:eastAsia="Times New Roman" w:hAnsi="Times New Roman" w:cs="Times New Roman"/>
+          <w:i/>
+          <w:iCs/>
+          <w:sz w:val="24"/>
+          <w:szCs w:val="24"/>
+        </w:rPr>
+        <w:t>51</w:t>
+      </w:r>
+      <w:r>
+        <w:rPr>
+          <w:rFonts w:ascii="Times New Roman" w:eastAsia="Times New Roman" w:hAnsi="Times New Roman" w:cs="Times New Roman"/>
+          <w:sz w:val="24"/>
+          <w:szCs w:val="24"/>
+        </w:rPr>
+        <w:t>(7), 2554-2576.</w:t>
+      </w:r>
+    </w:p>
+    <w:p>
+      <w:pPr>
+        <w:spacing w:after="0" w:line="240" w:lineRule="auto"/>
+        <w:rPr>
+          <w:rFonts w:ascii="Times New Roman" w:eastAsia="Times New Roman" w:hAnsi="Times New Roman" w:cs="Times New Roman"/>
+          <w:sz w:val="24"/>
+          <w:szCs w:val="24"/>
+        </w:rPr>
+      </w:pPr>
+      <w:proofErr w:type="spellStart"/>
+      <w:r>
+        <w:rPr>
+          <w:rFonts w:ascii="Times New Roman" w:eastAsia="Times New Roman" w:hAnsi="Times New Roman" w:cs="Times New Roman"/>
+          <w:sz w:val="24"/>
+          <w:szCs w:val="24"/>
+        </w:rPr>
+        <w:t>Maneth</w:t>
+      </w:r>
+      <w:proofErr w:type="spellEnd"/>
+      <w:r>
+        <w:rPr>
+          <w:rFonts w:ascii="Times New Roman" w:eastAsia="Times New Roman" w:hAnsi="Times New Roman" w:cs="Times New Roman"/>
+          <w:sz w:val="24"/>
+          <w:szCs w:val="24"/>
+        </w:rPr>
+        <w:t xml:space="preserve">, S., &amp; </w:t>
+      </w:r>
+      <w:proofErr w:type="spellStart"/>
+      <w:r>
+        <w:rPr>
+          <w:rFonts w:ascii="Times New Roman" w:eastAsia="Times New Roman" w:hAnsi="Times New Roman" w:cs="Times New Roman"/>
+          <w:sz w:val="24"/>
+          <w:szCs w:val="24"/>
+        </w:rPr>
+        <w:t>Peternek</w:t>
+      </w:r>
+      <w:proofErr w:type="spellEnd"/>
+      <w:r>
+        <w:rPr>
+          <w:rFonts w:ascii="Times New Roman" w:eastAsia="Times New Roman" w:hAnsi="Times New Roman" w:cs="Times New Roman"/>
+          <w:sz w:val="24"/>
+          <w:szCs w:val="24"/>
+        </w:rPr>
+        <w:t xml:space="preserve">, F. (2017). Grammar-Based Graph Compression. </w:t>
+      </w:r>
+      <w:proofErr w:type="spellStart"/>
+      <w:r>
+        <w:rPr>
+          <w:rFonts w:ascii="Times New Roman" w:eastAsia="Times New Roman" w:hAnsi="Times New Roman" w:cs="Times New Roman"/>
+          <w:i/>
+          <w:iCs/>
+          <w:sz w:val="24"/>
+          <w:szCs w:val="24"/>
+        </w:rPr>
+        <w:t>arXiv</w:t>
+      </w:r>
+      <w:proofErr w:type="spellEnd"/>
+      <w:r>
+        <w:rPr>
+          <w:rFonts w:ascii="Times New Roman" w:eastAsia="Times New Roman" w:hAnsi="Times New Roman" w:cs="Times New Roman"/>
+          <w:i/>
+          <w:iCs/>
+          <w:sz w:val="24"/>
+          <w:szCs w:val="24"/>
+        </w:rPr>
+        <w:t xml:space="preserve"> preprint arXiv:1704.05254</w:t>
+      </w:r>
+      <w:r>
+        <w:rPr>
+          <w:rFonts w:ascii="Times New Roman" w:eastAsia="Times New Roman" w:hAnsi="Times New Roman" w:cs="Times New Roman"/>
+          <w:sz w:val="24"/>
+          <w:szCs w:val="24"/>
+        </w:rPr>
+        <w:t>.</w:t>
+      </w:r>
+    </w:p>
+    <w:p>
+      <w:pPr>
+        <w:spacing w:after="0" w:line="240" w:lineRule="auto"/>
+        <w:rPr>
+          <w:rFonts w:ascii="Times New Roman" w:eastAsia="Times New Roman" w:hAnsi="Times New Roman" w:cs="Times New Roman"/>
+          <w:sz w:val="24"/>
+          <w:szCs w:val="24"/>
+        </w:rPr>
+      </w:pPr>
+    </w:p>
+    <w:p>
+      <w:pPr>
+        <w:spacing w:after="0" w:line="240" w:lineRule="auto"/>
+        <w:rPr>
+          <w:rFonts w:ascii="Times New Roman" w:eastAsia="Times New Roman" w:hAnsi="Times New Roman" w:cs="Times New Roman"/>
+          <w:sz w:val="24"/>
+          <w:szCs w:val="24"/>
+        </w:rPr>
+      </w:pPr>
+      <w:proofErr w:type="spellStart"/>
+      <w:r>
+        <w:rPr>
+          <w:rFonts w:ascii="Times New Roman" w:eastAsia="Times New Roman" w:hAnsi="Times New Roman" w:cs="Times New Roman"/>
+          <w:sz w:val="24"/>
+          <w:szCs w:val="24"/>
+        </w:rPr>
+        <w:t>Kalchbrenner</w:t>
+      </w:r>
+      <w:proofErr w:type="spellEnd"/>
+      <w:r>
+        <w:rPr>
+          <w:rFonts w:ascii="Times New Roman" w:eastAsia="Times New Roman" w:hAnsi="Times New Roman" w:cs="Times New Roman"/>
+          <w:sz w:val="24"/>
+          <w:szCs w:val="24"/>
+        </w:rPr>
+        <w:t xml:space="preserve">, N., &amp; </w:t>
+      </w:r>
+      <w:proofErr w:type="spellStart"/>
+      <w:r>
+        <w:rPr>
+          <w:rFonts w:ascii="Times New Roman" w:eastAsia="Times New Roman" w:hAnsi="Times New Roman" w:cs="Times New Roman"/>
+          <w:sz w:val="24"/>
+          <w:szCs w:val="24"/>
+        </w:rPr>
+        <w:t>Blunsom</w:t>
+      </w:r>
+      <w:proofErr w:type="spellEnd"/>
+      <w:r>
+        <w:rPr>
+          <w:rFonts w:ascii="Times New Roman" w:eastAsia="Times New Roman" w:hAnsi="Times New Roman" w:cs="Times New Roman"/>
+          <w:sz w:val="24"/>
+          <w:szCs w:val="24"/>
+        </w:rPr>
+        <w:t xml:space="preserve">, P. (2013). Recurrent continuous translation models. In </w:t>
+      </w:r>
+      <w:r>
+        <w:rPr>
+          <w:rFonts w:ascii="Times New Roman" w:eastAsia="Times New Roman" w:hAnsi="Times New Roman" w:cs="Times New Roman"/>
+          <w:i/>
+          <w:iCs/>
+          <w:sz w:val="24"/>
+          <w:szCs w:val="24"/>
+        </w:rPr>
+        <w:t>Proceedings of the 2013 Conference on Empirical Methods in Natural Language Processing</w:t>
+      </w:r>
+      <w:r>
+        <w:rPr>
+          <w:rFonts w:ascii="Times New Roman" w:eastAsia="Times New Roman" w:hAnsi="Times New Roman" w:cs="Times New Roman"/>
+          <w:sz w:val="24"/>
+          <w:szCs w:val="24"/>
+        </w:rPr>
+        <w:t xml:space="preserve"> (pp. 1700-1709).</w:t>
+      </w:r>
+    </w:p>
+    <w:p>
+      <w:pPr>
+        <w:spacing w:after="0" w:line="240" w:lineRule="auto"/>
+        <w:rPr>
+          <w:rFonts w:ascii="Times New Roman" w:eastAsia="Times New Roman" w:hAnsi="Times New Roman" w:cs="Times New Roman"/>
+          <w:sz w:val="24"/>
+          <w:szCs w:val="24"/>
+        </w:rPr>
+      </w:pPr>
+    </w:p>
+    <w:p>
+      <w:pPr>
+        <w:spacing w:after="0" w:line="240" w:lineRule="auto"/>
+        <w:rPr>
+          <w:rFonts w:ascii="Times New Roman" w:eastAsia="Times New Roman" w:hAnsi="Times New Roman" w:cs="Times New Roman"/>
+          <w:sz w:val="24"/>
+          <w:szCs w:val="24"/>
+        </w:rPr>
+      </w:pPr>
+      <w:r>
+        <w:rPr>
+          <w:rFonts w:ascii="Times New Roman" w:eastAsia="Times New Roman" w:hAnsi="Times New Roman" w:cs="Times New Roman"/>
+          <w:sz w:val="24"/>
+          <w:szCs w:val="24"/>
+        </w:rPr>
+        <w:lastRenderedPageBreak/>
+        <w:t xml:space="preserve">Srivastava, N., </w:t>
+      </w:r>
+      <w:proofErr w:type="spellStart"/>
+      <w:r>
+        <w:rPr>
+          <w:rFonts w:ascii="Times New Roman" w:eastAsia="Times New Roman" w:hAnsi="Times New Roman" w:cs="Times New Roman"/>
+          <w:sz w:val="24"/>
+          <w:szCs w:val="24"/>
+        </w:rPr>
+        <w:t>Mansimov</w:t>
+      </w:r>
+      <w:proofErr w:type="spellEnd"/>
+      <w:r>
+        <w:rPr>
+          <w:rFonts w:ascii="Times New Roman" w:eastAsia="Times New Roman" w:hAnsi="Times New Roman" w:cs="Times New Roman"/>
+          <w:sz w:val="24"/>
+          <w:szCs w:val="24"/>
+        </w:rPr>
+        <w:t xml:space="preserve">, E., &amp; </w:t>
+      </w:r>
+      <w:proofErr w:type="spellStart"/>
+      <w:r>
+        <w:rPr>
+          <w:rFonts w:ascii="Times New Roman" w:eastAsia="Times New Roman" w:hAnsi="Times New Roman" w:cs="Times New Roman"/>
+          <w:sz w:val="24"/>
+          <w:szCs w:val="24"/>
+        </w:rPr>
+        <w:t>Salakhudinov</w:t>
+      </w:r>
+      <w:proofErr w:type="spellEnd"/>
+      <w:r>
+        <w:rPr>
+          <w:rFonts w:ascii="Times New Roman" w:eastAsia="Times New Roman" w:hAnsi="Times New Roman" w:cs="Times New Roman"/>
+          <w:sz w:val="24"/>
+          <w:szCs w:val="24"/>
+        </w:rPr>
+        <w:t xml:space="preserve">, R. (2015, June). Unsupervised learning of video representations using </w:t>
+      </w:r>
+      <w:proofErr w:type="spellStart"/>
+      <w:r>
+        <w:rPr>
+          <w:rFonts w:ascii="Times New Roman" w:eastAsia="Times New Roman" w:hAnsi="Times New Roman" w:cs="Times New Roman"/>
+          <w:sz w:val="24"/>
+          <w:szCs w:val="24"/>
+        </w:rPr>
+        <w:t>lstms</w:t>
+      </w:r>
+      <w:proofErr w:type="spellEnd"/>
+      <w:r>
+        <w:rPr>
+          <w:rFonts w:ascii="Times New Roman" w:eastAsia="Times New Roman" w:hAnsi="Times New Roman" w:cs="Times New Roman"/>
+          <w:sz w:val="24"/>
+          <w:szCs w:val="24"/>
+        </w:rPr>
+        <w:t xml:space="preserve">. In </w:t>
+      </w:r>
+      <w:r>
+        <w:rPr>
+          <w:rFonts w:ascii="Times New Roman" w:eastAsia="Times New Roman" w:hAnsi="Times New Roman" w:cs="Times New Roman"/>
+          <w:i/>
+          <w:iCs/>
+          <w:sz w:val="24"/>
+          <w:szCs w:val="24"/>
+        </w:rPr>
+        <w:t>International conference on machine learning</w:t>
+      </w:r>
+      <w:r>
+        <w:rPr>
+          <w:rFonts w:ascii="Times New Roman" w:eastAsia="Times New Roman" w:hAnsi="Times New Roman" w:cs="Times New Roman"/>
+          <w:sz w:val="24"/>
+          <w:szCs w:val="24"/>
+        </w:rPr>
+        <w:t xml:space="preserve"> (pp. 843-852).</w:t>
+      </w:r>
+    </w:p>
+    <w:p>
+      <w:pPr>
+        <w:spacing w:after="0" w:line="240" w:lineRule="auto"/>
+        <w:rPr>
+          <w:rFonts w:ascii="Times New Roman" w:eastAsia="Times New Roman" w:hAnsi="Times New Roman" w:cs="Times New Roman"/>
+          <w:sz w:val="24"/>
+          <w:szCs w:val="24"/>
         </w:rPr>
       </w:pPr>
     </w:p>
@@ -15016,7 +16675,7 @@
 
 <file path=word/comments.xml><?xml version="1.0" encoding="utf-8"?>
 <w:comments xmlns:wpc="http://schemas.microsoft.com/office/word/2010/wordprocessingCanvas" xmlns:cx="http://schemas.microsoft.com/office/drawing/2014/chartex" xmlns:cx1="http://schemas.microsoft.com/office/drawing/2015/9/8/chartex" xmlns:cx2="http://schemas.microsoft.com/office/drawing/2015/10/21/chartex" xmlns:cx3="http://schemas.microsoft.com/office/drawing/2016/5/9/chartex" xmlns:cx4="http://schemas.microsoft.com/office/drawing/2016/5/10/chartex" xmlns:cx5="http://schemas.microsoft.com/office/drawing/2016/5/11/chartex" xmlns:cx6="http://schemas.microsoft.com/office/drawing/2016/5/12/chartex" xmlns:cx7="http://schemas.microsoft.com/office/drawing/2016/5/13/chartex" xmlns:cx8="http://schemas.microsoft.com/office/drawing/2016/5/14/chartex" xmlns:mc="http://schemas.openxmlformats.org/markup-compatibility/2006" xmlns:aink="http://schemas.microsoft.com/office/drawing/2016/ink" xmlns:am3d="http://schemas.microsoft.com/office/drawing/2017/model3d" xmlns:o="urn:schemas-microsoft-com:office:office" xmlns:r="http://schemas.openxmlformats.org/officeDocument/2006/relationships" xmlns:m="http://schemas.openxmlformats.org/officeDocument/2006/math" xmlns:v="urn:schemas-microsoft-com:vml" xmlns:wp14="http://schemas.microsoft.com/office/word/2010/wordprocessingDrawing" xmlns:wp="http://schemas.openxmlformats.org/drawingml/2006/wordprocessingDrawing" xmlns:w10="urn:schemas-microsoft-com:office:word" xmlns:w="http://schemas.openxmlformats.org/wordprocessingml/2006/main" xmlns:w14="http://schemas.microsoft.com/office/word/2010/wordml" xmlns:w15="http://schemas.microsoft.com/office/word/2012/wordml" xmlns:w16cid="http://schemas.microsoft.com/office/word/2016/wordml/cid" xmlns:w16se="http://schemas.microsoft.com/office/word/2015/wordml/symex" xmlns:wpg="http://schemas.microsoft.com/office/word/2010/wordprocessingGroup" xmlns:wpi="http://schemas.microsoft.com/office/word/2010/wordprocessingInk" xmlns:wne="http://schemas.microsoft.com/office/word/2006/wordml" xmlns:wps="http://schemas.microsoft.com/office/word/2010/wordprocessingShape" mc:Ignorable="w14 w15 w16se w16cid wp14">
-  <w:comment w:id="1" w:author="jesse" w:date="2018-02-01T08:43:00Z" w:initials="j">
+  <w:comment w:id="0" w:author="jesse" w:date="2018-02-01T08:43:00Z" w:initials="j">
     <w:p>
       <w:pPr>
         <w:pStyle w:val="CommentText"/>
@@ -15903,4 +17562,23 @@
     </a:ext>
   </a:extLst>
 </a:theme>
+</file>
+
+<file path=customXml/item1.xml><?xml version="1.0" encoding="utf-8"?>
+<b:Sources xmlns:b="http://schemas.openxmlformats.org/officeDocument/2006/bibliography" xmlns="http://schemas.openxmlformats.org/officeDocument/2006/bibliography" SelectedStyle="\APASixthEditionOfficeOnline.xsl" StyleName="APA" Version="6">
+  <b:Source>
+    <b:Tag>Placeholder1</b:Tag>
+    <b:SourceType>Book</b:SourceType>
+    <b:Guid>{119F1C27-11CA-45D8-8772-1CB0E9676E80}</b:Guid>
+    <b:RefOrder>1</b:RefOrder>
+  </b:Source>
+</b:Sources>
+</file>
+
+<file path=customXml/itemProps1.xml><?xml version="1.0" encoding="utf-8"?>
+<ds:datastoreItem xmlns:ds="http://schemas.openxmlformats.org/officeDocument/2006/customXml" ds:itemID="{4BAE273E-C766-4D25-BDF4-73F53E8A0EFD}">
+  <ds:schemaRefs>
+    <ds:schemaRef ds:uri="http://schemas.openxmlformats.org/officeDocument/2006/bibliography"/>
+  </ds:schemaRefs>
+</ds:datastoreItem>
 </file>
--- a/Graph Compression.docx
+++ b/Graph Compression.docx
@@ -3065,7 +3065,6 @@
         </w:rPr>
         <w:t xml:space="preserve"> can then be used to convert a </w:t>
       </w:r>
-      <w:proofErr w:type="spellStart"/>
       <w:r>
         <w:rPr>
           <w:rFonts w:ascii="Times New Roman" w:eastAsiaTheme="minorEastAsia" w:hAnsi="Times New Roman" w:cs="Times New Roman"/>
@@ -3074,7 +3073,6 @@
         </w:rPr>
         <w:t>log</w:t>
       </w:r>
-      <w:proofErr w:type="spellEnd"/>
       <w:r>
         <w:rPr>
           <w:rFonts w:ascii="Times New Roman" w:eastAsiaTheme="minorEastAsia" w:hAnsi="Times New Roman" w:cs="Times New Roman"/>
@@ -3511,23 +3509,7 @@
             <w:sz w:val="20"/>
             <w:szCs w:val="20"/>
           </w:rPr>
-          <m:t xml:space="preserve">a </m:t>
-        </m:r>
-        <m:r>
-          <w:rPr>
-            <w:rFonts w:ascii="Cambria Math" w:eastAsiaTheme="minorEastAsia" w:hAnsi="Cambria Math" w:cs="Times New Roman"/>
-            <w:sz w:val="20"/>
-            <w:szCs w:val="20"/>
-          </w:rPr>
-          <m:t xml:space="preserve">graphical </m:t>
-        </m:r>
-        <m:r>
-          <w:rPr>
-            <w:rFonts w:ascii="Cambria Math" w:eastAsiaTheme="minorEastAsia" w:hAnsi="Cambria Math" w:cs="Times New Roman"/>
-            <w:sz w:val="20"/>
-            <w:szCs w:val="20"/>
-          </w:rPr>
-          <m:t xml:space="preserve">trace log </m:t>
+          <m:t xml:space="preserve">a graphical trace log </m:t>
         </m:r>
         <m:r>
           <w:rPr>
@@ -3771,23 +3753,7 @@
             <w:sz w:val="20"/>
             <w:szCs w:val="20"/>
           </w:rPr>
-          <m:t>(S|</m:t>
-        </m:r>
-        <m:r>
-          <w:rPr>
-            <w:rFonts w:ascii="Cambria Math" w:hAnsi="Cambria Math" w:cs="Times New Roman"/>
-            <w:sz w:val="20"/>
-            <w:szCs w:val="20"/>
-          </w:rPr>
-          <m:t>T</m:t>
-        </m:r>
-        <m:r>
-          <w:rPr>
-            <w:rFonts w:ascii="Cambria Math" w:hAnsi="Cambria Math" w:cs="Times New Roman"/>
-            <w:sz w:val="20"/>
-            <w:szCs w:val="20"/>
-          </w:rPr>
-          <m:t>)</m:t>
+          <m:t>(S|T)</m:t>
         </m:r>
       </m:oMath>
     </w:p>
@@ -3815,7 +3781,40 @@
           <w:sz w:val="20"/>
           <w:szCs w:val="20"/>
         </w:rPr>
-        <w:t xml:space="preserve">This construction searches for the minimum bit-length set, </w:t>
+        <w:t xml:space="preserve">This construction searches for the minimum </w:t>
+      </w:r>
+      <w:r>
+        <w:rPr>
+          <w:rFonts w:ascii="Times New Roman" w:hAnsi="Times New Roman" w:cs="Times New Roman"/>
+          <w:i/>
+          <w:sz w:val="20"/>
+          <w:szCs w:val="20"/>
+        </w:rPr>
+        <w:t>k-</w:t>
+      </w:r>
+      <w:r>
+        <w:rPr>
+          <w:rFonts w:ascii="Times New Roman" w:hAnsi="Times New Roman" w:cs="Times New Roman"/>
+          <w:sz w:val="20"/>
+          <w:szCs w:val="20"/>
+        </w:rPr>
+        <w:t>bit</w:t>
+      </w:r>
+      <w:r>
+        <w:rPr>
+          <w:rFonts w:ascii="Times New Roman" w:hAnsi="Times New Roman" w:cs="Times New Roman"/>
+          <w:sz w:val="20"/>
+          <w:szCs w:val="20"/>
+        </w:rPr>
+        <w:t xml:space="preserve"> l</w:t>
+      </w:r>
+      <w:r>
+        <w:rPr>
+          <w:rFonts w:ascii="Times New Roman" w:hAnsi="Times New Roman" w:cs="Times New Roman"/>
+          <w:sz w:val="20"/>
+          <w:szCs w:val="20"/>
+        </w:rPr>
+        <w:t xml:space="preserve">ength set, </w:t>
       </w:r>
       <m:oMath>
         <m:r>
@@ -3867,7 +3866,23 @@
           <w:sz w:val="20"/>
           <w:szCs w:val="20"/>
         </w:rPr>
-        <w:t>though other objectives could be devised</w:t>
+        <w:t xml:space="preserve">though other </w:t>
+      </w:r>
+      <w:r>
+        <w:rPr>
+          <w:rFonts w:ascii="Times New Roman" w:eastAsiaTheme="minorEastAsia" w:hAnsi="Times New Roman" w:cs="Times New Roman"/>
+          <w:sz w:val="20"/>
+          <w:szCs w:val="20"/>
+        </w:rPr>
+        <w:t xml:space="preserve">criteria </w:t>
+      </w:r>
+      <w:r>
+        <w:rPr>
+          <w:rFonts w:ascii="Times New Roman" w:eastAsiaTheme="minorEastAsia" w:hAnsi="Times New Roman" w:cs="Times New Roman"/>
+          <w:sz w:val="20"/>
+          <w:szCs w:val="20"/>
+        </w:rPr>
+        <w:t>could be devised</w:t>
       </w:r>
       <w:r>
         <w:rPr>
@@ -4007,7 +4022,32 @@
           <w:sz w:val="20"/>
           <w:szCs w:val="20"/>
         </w:rPr>
-        <w:t xml:space="preserve"> a bi</w:t>
+        <w:t xml:space="preserve"> a </w:t>
+      </w:r>
+      <w:r>
+        <w:rPr>
+          <w:rFonts w:ascii="Times New Roman" w:hAnsi="Times New Roman" w:cs="Times New Roman"/>
+          <w:i/>
+          <w:sz w:val="20"/>
+          <w:szCs w:val="20"/>
+        </w:rPr>
+        <w:t>k</w:t>
+      </w:r>
+      <w:r>
+        <w:rPr>
+          <w:rFonts w:ascii="Times New Roman" w:hAnsi="Times New Roman" w:cs="Times New Roman"/>
+          <w:sz w:val="20"/>
+          <w:szCs w:val="20"/>
+        </w:rPr>
+        <w:t xml:space="preserve">-length </w:t>
+      </w:r>
+      <w:r>
+        <w:rPr>
+          <w:rFonts w:ascii="Times New Roman" w:hAnsi="Times New Roman" w:cs="Times New Roman"/>
+          <w:sz w:val="20"/>
+          <w:szCs w:val="20"/>
+        </w:rPr>
+        <w:t>bi</w:t>
       </w:r>
       <w:r>
         <w:rPr>
@@ -4487,6 +4527,7 @@
     <w:p>
       <w:pPr>
         <w:pStyle w:val="Caption"/>
+        <w:ind w:left="720" w:right="720"/>
         <w:jc w:val="center"/>
         <w:rPr>
           <w:rFonts w:ascii="Times New Roman" w:hAnsi="Times New Roman" w:cs="Times New Roman"/>
@@ -4497,26 +4538,22 @@
       <w:r>
         <w:t xml:space="preserve">Figure </w:t>
       </w:r>
-      <w:r>
-        <w:fldChar w:fldCharType="begin"/>
-      </w:r>
-      <w:r>
-        <w:instrText xml:space="preserve"> SEQ Figure \* ARABIC </w:instrText>
-      </w:r>
-      <w:r>
-        <w:fldChar w:fldCharType="separate"/>
-      </w:r>
-      <w:r>
-        <w:rPr>
-          <w:noProof/>
-        </w:rPr>
-        <w:t>1</w:t>
-      </w:r>
-      <w:r>
-        <w:fldChar w:fldCharType="end"/>
-      </w:r>
-      <w:r>
-        <w:t>: Graphical encoding and decoding. Trace set 'T' is shown at left, compressing set S* (center), and the encoding vectors for each of the four traces (right), where a '1' indicates Si is present. S* provides the encoding-decoding dictionary.</w:t>
+      <w:fldSimple w:instr=" SEQ Figure \* ARABIC ">
+        <w:r>
+          <w:rPr>
+            <w:noProof/>
+          </w:rPr>
+          <w:t>1</w:t>
+        </w:r>
+      </w:fldSimple>
+      <w:r>
+        <w:t>: Graphical encoding and decoding. Trace set 'T' is shown at left, compressing set S* (center), and the encoding vectors for each of the four traces (right), where a '1' indicates Si is present. S* provides the encoding</w:t>
+      </w:r>
+      <w:r>
+        <w:t>/</w:t>
+      </w:r>
+      <w:r>
+        <w:t>decoding dictionary.</w:t>
       </w:r>
     </w:p>
     <w:p>
@@ -4655,7 +4692,23 @@
           <w:sz w:val="20"/>
           <w:szCs w:val="20"/>
         </w:rPr>
-        <w:t xml:space="preserve"> (encoded), by converting each trace to a binary vector. The coloring provides the mapping to and from the</w:t>
+        <w:t xml:space="preserve"> (encoded), by converting each trace to a binary vector. The colo</w:t>
+      </w:r>
+      <w:r>
+        <w:rPr>
+          <w:rFonts w:ascii="Times New Roman" w:hAnsi="Times New Roman" w:cs="Times New Roman"/>
+          <w:sz w:val="20"/>
+          <w:szCs w:val="20"/>
+        </w:rPr>
+        <w:t>red substructures</w:t>
+      </w:r>
+      <w:r>
+        <w:rPr>
+          <w:rFonts w:ascii="Times New Roman" w:hAnsi="Times New Roman" w:cs="Times New Roman"/>
+          <w:sz w:val="20"/>
+          <w:szCs w:val="20"/>
+        </w:rPr>
+        <w:t xml:space="preserve"> provide the mapping to and from the</w:t>
       </w:r>
       <w:r>
         <w:rPr>
@@ -4672,6 +4725,203 @@
           <w:szCs w:val="20"/>
         </w:rPr>
         <w:t>.</w:t>
+      </w:r>
+    </w:p>
+    <w:p>
+      <w:pPr>
+        <w:rPr>
+          <w:rFonts w:ascii="Times New Roman" w:eastAsiaTheme="minorEastAsia" w:hAnsi="Times New Roman" w:cs="Times New Roman"/>
+          <w:sz w:val="20"/>
+          <w:szCs w:val="20"/>
+        </w:rPr>
+      </w:pPr>
+      <w:r>
+        <w:rPr>
+          <w:rFonts w:ascii="Times New Roman" w:eastAsiaTheme="minorEastAsia" w:hAnsi="Times New Roman" w:cs="Times New Roman"/>
+          <w:sz w:val="20"/>
+          <w:szCs w:val="20"/>
+        </w:rPr>
+        <w:t>This is also a very simple instance of</w:t>
+      </w:r>
+      <w:r>
+        <w:rPr>
+          <w:rFonts w:ascii="Times New Roman" w:eastAsiaTheme="minorEastAsia" w:hAnsi="Times New Roman" w:cs="Times New Roman"/>
+          <w:sz w:val="20"/>
+          <w:szCs w:val="20"/>
+        </w:rPr>
+        <w:t xml:space="preserve"> graph grammars and graph parsing. </w:t>
+      </w:r>
+      <w:r>
+        <w:rPr>
+          <w:rFonts w:ascii="Times New Roman" w:eastAsiaTheme="minorEastAsia" w:hAnsi="Times New Roman" w:cs="Times New Roman"/>
+          <w:sz w:val="20"/>
+          <w:szCs w:val="20"/>
+        </w:rPr>
+        <w:t>F</w:t>
+      </w:r>
+      <w:r>
+        <w:rPr>
+          <w:rFonts w:ascii="Times New Roman" w:eastAsiaTheme="minorEastAsia" w:hAnsi="Times New Roman" w:cs="Times New Roman"/>
+          <w:sz w:val="20"/>
+          <w:szCs w:val="20"/>
+        </w:rPr>
+        <w:t>igure 1 provide</w:t>
+      </w:r>
+      <w:r>
+        <w:rPr>
+          <w:rFonts w:ascii="Times New Roman" w:eastAsiaTheme="minorEastAsia" w:hAnsi="Times New Roman" w:cs="Times New Roman"/>
+          <w:sz w:val="20"/>
+          <w:szCs w:val="20"/>
+        </w:rPr>
+        <w:t>s</w:t>
+      </w:r>
+      <w:r>
+        <w:rPr>
+          <w:rFonts w:ascii="Times New Roman" w:eastAsiaTheme="minorEastAsia" w:hAnsi="Times New Roman" w:cs="Times New Roman"/>
+          <w:sz w:val="20"/>
+          <w:szCs w:val="20"/>
+        </w:rPr>
+        <w:t xml:space="preserve"> a direct example of a simple graph parsing output, where the encoded binary vector high-bits flag the production</w:t>
+      </w:r>
+      <w:r>
+        <w:rPr>
+          <w:rFonts w:ascii="Times New Roman" w:eastAsiaTheme="minorEastAsia" w:hAnsi="Times New Roman" w:cs="Times New Roman"/>
+          <w:sz w:val="20"/>
+          <w:szCs w:val="20"/>
+        </w:rPr>
+        <w:t xml:space="preserve"> rules</w:t>
+      </w:r>
+      <w:r>
+        <w:rPr>
+          <w:rFonts w:ascii="Times New Roman" w:eastAsiaTheme="minorEastAsia" w:hAnsi="Times New Roman" w:cs="Times New Roman"/>
+          <w:sz w:val="20"/>
+          <w:szCs w:val="20"/>
+        </w:rPr>
+        <w:t xml:space="preserve"> by which to convert any trace back into its graphical form via the productio</w:t>
+      </w:r>
+      <w:r>
+        <w:rPr>
+          <w:rFonts w:ascii="Times New Roman" w:eastAsiaTheme="minorEastAsia" w:hAnsi="Times New Roman" w:cs="Times New Roman"/>
+          <w:sz w:val="20"/>
+          <w:szCs w:val="20"/>
+        </w:rPr>
+        <w:t>n</w:t>
+      </w:r>
+      <w:r>
+        <w:rPr>
+          <w:rFonts w:ascii="Times New Roman" w:eastAsiaTheme="minorEastAsia" w:hAnsi="Times New Roman" w:cs="Times New Roman"/>
+          <w:sz w:val="20"/>
+          <w:szCs w:val="20"/>
+        </w:rPr>
+        <w:t xml:space="preserve"> rule</w:t>
+      </w:r>
+      <w:r>
+        <w:rPr>
+          <w:rFonts w:ascii="Times New Roman" w:eastAsiaTheme="minorEastAsia" w:hAnsi="Times New Roman" w:cs="Times New Roman"/>
+          <w:sz w:val="20"/>
+          <w:szCs w:val="20"/>
+        </w:rPr>
+        <w:t xml:space="preserve"> set </w:t>
+      </w:r>
+      <w:r>
+        <w:rPr>
+          <w:rFonts w:ascii="Times New Roman" w:eastAsiaTheme="minorEastAsia" w:hAnsi="Times New Roman" w:cs="Times New Roman"/>
+          <w:i/>
+          <w:sz w:val="20"/>
+          <w:szCs w:val="20"/>
+        </w:rPr>
+        <w:t>S</w:t>
+      </w:r>
+      <w:r>
+        <w:rPr>
+          <w:rFonts w:ascii="Times New Roman" w:eastAsiaTheme="minorEastAsia" w:hAnsi="Times New Roman" w:cs="Times New Roman"/>
+          <w:sz w:val="20"/>
+          <w:szCs w:val="20"/>
+        </w:rPr>
+        <w:t xml:space="preserve">. The similarity is coincidental, </w:t>
+      </w:r>
+      <w:r>
+        <w:rPr>
+          <w:rFonts w:ascii="Times New Roman" w:eastAsiaTheme="minorEastAsia" w:hAnsi="Times New Roman" w:cs="Times New Roman"/>
+          <w:sz w:val="20"/>
+          <w:szCs w:val="20"/>
+        </w:rPr>
+        <w:t>since</w:t>
+      </w:r>
+      <w:r>
+        <w:rPr>
+          <w:rFonts w:ascii="Times New Roman" w:eastAsiaTheme="minorEastAsia" w:hAnsi="Times New Roman" w:cs="Times New Roman"/>
+          <w:sz w:val="20"/>
+          <w:szCs w:val="20"/>
+        </w:rPr>
+        <w:t xml:space="preserve"> graph grammars encompass</w:t>
+      </w:r>
+      <w:r>
+        <w:rPr>
+          <w:rFonts w:ascii="Times New Roman" w:eastAsiaTheme="minorEastAsia" w:hAnsi="Times New Roman" w:cs="Times New Roman"/>
+          <w:sz w:val="20"/>
+          <w:szCs w:val="20"/>
+        </w:rPr>
+        <w:t xml:space="preserve"> more</w:t>
+      </w:r>
+      <w:r>
+        <w:rPr>
+          <w:rFonts w:ascii="Times New Roman" w:eastAsiaTheme="minorEastAsia" w:hAnsi="Times New Roman" w:cs="Times New Roman"/>
+          <w:sz w:val="20"/>
+          <w:szCs w:val="20"/>
+        </w:rPr>
+        <w:t xml:space="preserve"> complex recursive rules</w:t>
+      </w:r>
+      <w:r>
+        <w:rPr>
+          <w:rFonts w:ascii="Times New Roman" w:eastAsiaTheme="minorEastAsia" w:hAnsi="Times New Roman" w:cs="Times New Roman"/>
+          <w:sz w:val="20"/>
+          <w:szCs w:val="20"/>
+        </w:rPr>
+        <w:t xml:space="preserve"> than the example in figure 1</w:t>
+      </w:r>
+      <w:r>
+        <w:rPr>
+          <w:rFonts w:ascii="Times New Roman" w:eastAsiaTheme="minorEastAsia" w:hAnsi="Times New Roman" w:cs="Times New Roman"/>
+          <w:sz w:val="20"/>
+          <w:szCs w:val="20"/>
+        </w:rPr>
+        <w:t xml:space="preserve">. However, many graph grammar induction algorithms have been published, given their relevance to tasks such as compiler construction and </w:t>
+      </w:r>
+      <w:r>
+        <w:rPr>
+          <w:rFonts w:ascii="Times New Roman" w:eastAsiaTheme="minorEastAsia" w:hAnsi="Times New Roman" w:cs="Times New Roman"/>
+          <w:sz w:val="20"/>
+          <w:szCs w:val="20"/>
+        </w:rPr>
+        <w:lastRenderedPageBreak/>
+        <w:t>various mathematical problems. An example of heuristic graph grammar induction is given by [</w:t>
+      </w:r>
+      <w:proofErr w:type="spellStart"/>
+      <w:r>
+        <w:rPr>
+          <w:rFonts w:ascii="Times New Roman" w:eastAsiaTheme="minorEastAsia" w:hAnsi="Times New Roman" w:cs="Times New Roman"/>
+          <w:sz w:val="20"/>
+          <w:szCs w:val="20"/>
+        </w:rPr>
+        <w:t>Jonyers</w:t>
+      </w:r>
+      <w:proofErr w:type="spellEnd"/>
+      <w:r>
+        <w:rPr>
+          <w:rFonts w:ascii="Times New Roman" w:eastAsiaTheme="minorEastAsia" w:hAnsi="Times New Roman" w:cs="Times New Roman"/>
+          <w:sz w:val="20"/>
+          <w:szCs w:val="20"/>
+        </w:rPr>
+        <w:t xml:space="preserve"> et al.</w:t>
+      </w:r>
+      <w:r>
+        <w:rPr>
+          <w:rFonts w:ascii="Times New Roman" w:eastAsiaTheme="minorEastAsia" w:hAnsi="Times New Roman" w:cs="Times New Roman"/>
+          <w:sz w:val="20"/>
+          <w:szCs w:val="20"/>
+        </w:rPr>
+        <w:t>, 2002] using a similar approach to the one demonstrated later in this work for dendrogram-induction from process data.</w:t>
       </w:r>
     </w:p>
     <w:p>
@@ -4974,23 +5224,7 @@
             <w:sz w:val="20"/>
             <w:szCs w:val="20"/>
           </w:rPr>
-          <m:t>d=|</m:t>
-        </m:r>
-        <m:r>
-          <w:rPr>
-            <w:rFonts w:ascii="Cambria Math" w:hAnsi="Cambria Math" w:cs="Times New Roman"/>
-            <w:sz w:val="20"/>
-            <w:szCs w:val="20"/>
-          </w:rPr>
-          <m:t>T</m:t>
-        </m:r>
-        <m:r>
-          <w:rPr>
-            <w:rFonts w:ascii="Cambria Math" w:hAnsi="Cambria Math" w:cs="Times New Roman"/>
-            <w:sz w:val="20"/>
-            <w:szCs w:val="20"/>
-          </w:rPr>
-          <m:t>|</m:t>
+          <m:t>d=|T|</m:t>
         </m:r>
       </m:oMath>
       <w:r>
@@ -5265,16 +5499,7 @@
           <w:sz w:val="20"/>
           <w:szCs w:val="20"/>
         </w:rPr>
-        <w:t xml:space="preserve">ach trace can be represented as an adjacency </w:t>
-      </w:r>
-      <w:r>
-        <w:rPr>
-          <w:rFonts w:ascii="Times New Roman" w:eastAsiaTheme="minorEastAsia" w:hAnsi="Times New Roman" w:cs="Times New Roman"/>
-          <w:sz w:val="20"/>
-          <w:szCs w:val="20"/>
-        </w:rPr>
-        <w:lastRenderedPageBreak/>
-        <w:t>matrix</w:t>
+        <w:t>ach trace can be represented as an adjacency matrix</w:t>
       </w:r>
       <w:r>
         <w:rPr>
@@ -8077,6 +8302,7 @@
     <w:p>
       <w:pPr>
         <w:pStyle w:val="Caption"/>
+        <w:ind w:left="720" w:right="720"/>
         <w:jc w:val="center"/>
         <w:rPr>
           <w:rFonts w:ascii="Times New Roman" w:hAnsi="Times New Roman" w:cs="Times New Roman"/>
@@ -8087,27 +8313,14 @@
       <w:r>
         <w:t xml:space="preserve">Figure </w:t>
       </w:r>
-      <w:r>
-        <w:fldChar w:fldCharType="begin"/>
-      </w:r>
-      <w:r>
-        <w:instrText xml:space="preserve"> SEQ Figure \* ARABIC </w:instrText>
-      </w:r>
-      <w:r>
-        <w:fldChar w:fldCharType="separate"/>
-      </w:r>
-      <w:r>
-        <w:rPr>
-          <w:noProof/>
-        </w:rPr>
-        <w:t>3</w:t>
-      </w:r>
-      <w:r>
-        <w:rPr>
-          <w:noProof/>
-        </w:rPr>
-        <w:fldChar w:fldCharType="end"/>
-      </w:r>
+      <w:fldSimple w:instr=" SEQ Figure \* ARABIC ">
+        <w:r>
+          <w:rPr>
+            <w:noProof/>
+          </w:rPr>
+          <w:t>3</w:t>
+        </w:r>
+      </w:fldSimple>
       <w:r>
         <w:t>: A log data representation in which each trace’s adjacency matrix is unfolded into a row. The complete log includes all such rows.</w:t>
       </w:r>
@@ -8325,7 +8538,15 @@
                 <w:sz w:val="20"/>
                 <w:szCs w:val="20"/>
               </w:rPr>
-              <m:t>v',e'</m:t>
+              <m:t>v</m:t>
+            </m:r>
+            <m:r>
+              <w:rPr>
+                <w:rFonts w:ascii="Cambria Math" w:hAnsi="Cambria Math" w:cs="Times New Roman"/>
+                <w:sz w:val="20"/>
+                <w:szCs w:val="20"/>
+              </w:rPr>
+              <m:t>×v</m:t>
             </m:r>
           </m:sub>
         </m:sSub>
@@ -8635,7 +8856,23 @@
           <w:sz w:val="20"/>
           <w:szCs w:val="20"/>
         </w:rPr>
-        <w:t xml:space="preserve"> in figure 2 depict such a search</w:t>
+        <w:t xml:space="preserve"> in figure </w:t>
+      </w:r>
+      <w:r>
+        <w:rPr>
+          <w:rFonts w:ascii="Times New Roman" w:hAnsi="Times New Roman" w:cs="Times New Roman"/>
+          <w:sz w:val="20"/>
+          <w:szCs w:val="20"/>
+        </w:rPr>
+        <w:t>3</w:t>
+      </w:r>
+      <w:r>
+        <w:rPr>
+          <w:rFonts w:ascii="Times New Roman" w:hAnsi="Times New Roman" w:cs="Times New Roman"/>
+          <w:sz w:val="20"/>
+          <w:szCs w:val="20"/>
+        </w:rPr>
+        <w:t xml:space="preserve"> depict such a search</w:t>
       </w:r>
       <w:r>
         <w:rPr>
@@ -8651,7 +8888,16 @@
           <w:sz w:val="20"/>
           <w:szCs w:val="20"/>
         </w:rPr>
-        <w:t xml:space="preserve"> the highlighted rows are rows containing all 1’s for </w:t>
+        <w:t xml:space="preserve"> the highlighted rows </w:t>
+      </w:r>
+      <w:r>
+        <w:rPr>
+          <w:rFonts w:ascii="Times New Roman" w:hAnsi="Times New Roman" w:cs="Times New Roman"/>
+          <w:sz w:val="20"/>
+          <w:szCs w:val="20"/>
+        </w:rPr>
+        <w:lastRenderedPageBreak/>
+        <w:t xml:space="preserve">are rows containing all 1’s for </w:t>
       </w:r>
       <w:r>
         <w:rPr>
@@ -9536,24 +9782,14 @@
       <w:r>
         <w:t xml:space="preserve">Equation </w:t>
       </w:r>
-      <w:r>
-        <w:fldChar w:fldCharType="begin"/>
-      </w:r>
-      <w:r>
-        <w:instrText xml:space="preserve"> SEQ Equation \* ARABIC </w:instrText>
-      </w:r>
-      <w:r>
-        <w:fldChar w:fldCharType="separate"/>
-      </w:r>
-      <w:r>
-        <w:rPr>
-          <w:noProof/>
-        </w:rPr>
-        <w:t>1</w:t>
-      </w:r>
-      <w:r>
-        <w:fldChar w:fldCharType="end"/>
-      </w:r>
+      <w:fldSimple w:instr=" SEQ Equation \* ARABIC ">
+        <w:r>
+          <w:rPr>
+            <w:noProof/>
+          </w:rPr>
+          <w:t>1</w:t>
+        </w:r>
+      </w:fldSimple>
       <w:r>
         <w:t>: Search complexity</w:t>
       </w:r>
@@ -9644,7 +9880,39 @@
           <w:sz w:val="20"/>
           <w:szCs w:val="20"/>
         </w:rPr>
-        <w:t xml:space="preserve">for a fully-connected </w:t>
+        <w:t>for a</w:t>
+      </w:r>
+      <w:r>
+        <w:rPr>
+          <w:rFonts w:ascii="Times New Roman" w:hAnsi="Times New Roman" w:cs="Times New Roman"/>
+          <w:sz w:val="20"/>
+          <w:szCs w:val="20"/>
+        </w:rPr>
+        <w:t xml:space="preserve"> directed,</w:t>
+      </w:r>
+      <w:r>
+        <w:rPr>
+          <w:rFonts w:ascii="Times New Roman" w:hAnsi="Times New Roman" w:cs="Times New Roman"/>
+          <w:sz w:val="20"/>
+          <w:szCs w:val="20"/>
+        </w:rPr>
+        <w:t xml:space="preserve"> fully-connected</w:t>
+      </w:r>
+      <w:r>
+        <w:rPr>
+          <w:rFonts w:ascii="Times New Roman" w:hAnsi="Times New Roman" w:cs="Times New Roman"/>
+          <w:sz w:val="20"/>
+          <w:szCs w:val="20"/>
+        </w:rPr>
+        <w:t>,</w:t>
+      </w:r>
+      <w:r>
+        <w:rPr>
+          <w:rFonts w:ascii="Times New Roman" w:hAnsi="Times New Roman" w:cs="Times New Roman"/>
+          <w:sz w:val="20"/>
+          <w:szCs w:val="20"/>
+        </w:rPr>
+        <w:t xml:space="preserve"> </w:t>
       </w:r>
       <w:r>
         <w:rPr>
@@ -10006,24 +10274,14 @@
       <w:r>
         <w:t xml:space="preserve">Equation </w:t>
       </w:r>
-      <w:r>
-        <w:fldChar w:fldCharType="begin"/>
-      </w:r>
-      <w:r>
-        <w:instrText xml:space="preserve"> SEQ Equation \* ARABIC </w:instrText>
-      </w:r>
-      <w:r>
-        <w:fldChar w:fldCharType="separate"/>
-      </w:r>
-      <w:r>
-        <w:rPr>
-          <w:noProof/>
-        </w:rPr>
-        <w:t>2</w:t>
-      </w:r>
-      <w:r>
-        <w:fldChar w:fldCharType="end"/>
-      </w:r>
+      <w:fldSimple w:instr=" SEQ Equation \* ARABIC ">
+        <w:r>
+          <w:rPr>
+            <w:noProof/>
+          </w:rPr>
+          <w:t>2</w:t>
+        </w:r>
+      </w:fldSimple>
       <w:r>
         <w:t>: Bounded search complexity</w:t>
       </w:r>
@@ -10864,7 +11122,7 @@
           <w:sz w:val="20"/>
           <w:szCs w:val="20"/>
         </w:rPr>
-        <w:t>:</w:t>
+        <w:t>. Let</w:t>
       </w:r>
       <w:r>
         <w:rPr>
@@ -10914,7 +11172,23 @@
           <w:sz w:val="20"/>
           <w:szCs w:val="20"/>
         </w:rPr>
-        <w:t xml:space="preserve"> has </w:t>
+        <w:t xml:space="preserve"> ha</w:t>
+      </w:r>
+      <w:r>
+        <w:rPr>
+          <w:rFonts w:ascii="Times New Roman" w:eastAsiaTheme="minorEastAsia" w:hAnsi="Times New Roman" w:cs="Times New Roman"/>
+          <w:sz w:val="20"/>
+          <w:szCs w:val="20"/>
+        </w:rPr>
+        <w:t>ve</w:t>
+      </w:r>
+      <w:r>
+        <w:rPr>
+          <w:rFonts w:ascii="Times New Roman" w:eastAsiaTheme="minorEastAsia" w:hAnsi="Times New Roman" w:cs="Times New Roman"/>
+          <w:sz w:val="20"/>
+          <w:szCs w:val="20"/>
+        </w:rPr>
+        <w:t xml:space="preserve"> </w:t>
       </w:r>
       <m:oMath>
         <m:r>
@@ -11058,7 +11332,23 @@
           <w:sz w:val="20"/>
           <w:szCs w:val="20"/>
         </w:rPr>
-        <w:t xml:space="preserve">, whereas </w:t>
+        <w:t>,</w:t>
+      </w:r>
+      <w:r>
+        <w:rPr>
+          <w:rFonts w:ascii="Times New Roman" w:eastAsiaTheme="minorEastAsia" w:hAnsi="Times New Roman" w:cs="Times New Roman"/>
+          <w:sz w:val="20"/>
+          <w:szCs w:val="20"/>
+        </w:rPr>
+        <w:t xml:space="preserve"> and let</w:t>
+      </w:r>
+      <w:r>
+        <w:rPr>
+          <w:rFonts w:ascii="Times New Roman" w:eastAsiaTheme="minorEastAsia" w:hAnsi="Times New Roman" w:cs="Times New Roman"/>
+          <w:sz w:val="20"/>
+          <w:szCs w:val="20"/>
+        </w:rPr>
+        <w:t xml:space="preserve"> </w:t>
       </w:r>
       <m:oMath>
         <m:sSub>
@@ -11100,7 +11390,23 @@
           <w:sz w:val="20"/>
           <w:szCs w:val="20"/>
         </w:rPr>
-        <w:t xml:space="preserve"> has </w:t>
+        <w:t xml:space="preserve"> ha</w:t>
+      </w:r>
+      <w:r>
+        <w:rPr>
+          <w:rFonts w:ascii="Times New Roman" w:eastAsiaTheme="minorEastAsia" w:hAnsi="Times New Roman" w:cs="Times New Roman"/>
+          <w:sz w:val="20"/>
+          <w:szCs w:val="20"/>
+        </w:rPr>
+        <w:t>ve</w:t>
+      </w:r>
+      <w:r>
+        <w:rPr>
+          <w:rFonts w:ascii="Times New Roman" w:eastAsiaTheme="minorEastAsia" w:hAnsi="Times New Roman" w:cs="Times New Roman"/>
+          <w:sz w:val="20"/>
+          <w:szCs w:val="20"/>
+        </w:rPr>
+        <w:t xml:space="preserve"> </w:t>
       </w:r>
       <m:oMath>
         <m:r>
@@ -11681,7 +11987,33 @@
           <w:sz w:val="20"/>
           <w:szCs w:val="20"/>
         </w:rPr>
-        <w:t xml:space="preserve"> correctly assembling the complete</w:t>
+        <w:t xml:space="preserve"> correctly</w:t>
+      </w:r>
+      <w:r>
+        <w:rPr>
+          <w:rFonts w:ascii="Times New Roman" w:hAnsi="Times New Roman" w:cs="Times New Roman"/>
+          <w:sz w:val="20"/>
+          <w:szCs w:val="20"/>
+        </w:rPr>
+        <w:t xml:space="preserve"> </w:t>
+      </w:r>
+      <w:bookmarkStart w:id="0" w:name="_GoBack"/>
+      <w:bookmarkEnd w:id="0"/>
+      <w:r>
+        <w:rPr>
+          <w:rFonts w:ascii="Times New Roman" w:hAnsi="Times New Roman" w:cs="Times New Roman"/>
+          <w:sz w:val="20"/>
+          <w:szCs w:val="20"/>
+        </w:rPr>
+        <w:t>making</w:t>
+      </w:r>
+      <w:r>
+        <w:rPr>
+          <w:rFonts w:ascii="Times New Roman" w:hAnsi="Times New Roman" w:cs="Times New Roman"/>
+          <w:sz w:val="20"/>
+          <w:szCs w:val="20"/>
+        </w:rPr>
+        <w:t xml:space="preserve"> the complete</w:t>
       </w:r>
       <w:r>
         <w:rPr>
@@ -11691,7 +12023,7 @@
         </w:rPr>
         <w:t xml:space="preserve"> sequence of decisions per the size and frequency of each prototype subgraph. </w:t>
       </w:r>
-      <w:commentRangeStart w:id="0"/>
+      <w:commentRangeStart w:id="1"/>
       <w:r>
         <w:rPr>
           <w:rFonts w:ascii="Times New Roman" w:hAnsi="Times New Roman" w:cs="Times New Roman"/>
@@ -11748,7 +12080,7 @@
         </w:rPr>
         <w:t>dependencies between prototype selection.</w:t>
       </w:r>
-      <w:commentRangeEnd w:id="0"/>
+      <w:commentRangeEnd w:id="1"/>
       <w:r>
         <w:rPr>
           <w:rFonts w:ascii="Times New Roman" w:hAnsi="Times New Roman" w:cs="Times New Roman"/>
@@ -11761,7 +12093,7 @@
         <w:rPr>
           <w:rStyle w:val="CommentReference"/>
         </w:rPr>
-        <w:commentReference w:id="0"/>
+        <w:commentReference w:id="1"/>
       </w:r>
       <w:r>
         <w:rPr>
@@ -11777,7 +12109,23 @@
           <w:sz w:val="20"/>
           <w:szCs w:val="20"/>
         </w:rPr>
-        <w:t>The similar sequential problem of generating the smallest context free grammar generating a sequence of symbols (e.g. traces) is also known to be NP-hard</w:t>
+        <w:t>The similar sequential problem of generating the smallest context</w:t>
+      </w:r>
+      <w:r>
+        <w:rPr>
+          <w:rFonts w:ascii="Times New Roman" w:hAnsi="Times New Roman" w:cs="Times New Roman"/>
+          <w:sz w:val="20"/>
+          <w:szCs w:val="20"/>
+        </w:rPr>
+        <w:t>-</w:t>
+      </w:r>
+      <w:r>
+        <w:rPr>
+          <w:rFonts w:ascii="Times New Roman" w:hAnsi="Times New Roman" w:cs="Times New Roman"/>
+          <w:sz w:val="20"/>
+          <w:szCs w:val="20"/>
+        </w:rPr>
+        <w:t>free grammar generating a sequence of symbols (e.g. traces) is also known to be NP-hard</w:t>
       </w:r>
       <w:r>
         <w:rPr>
@@ -11877,6 +12225,7 @@
           <w:sz w:val="20"/>
           <w:szCs w:val="20"/>
         </w:rPr>
+        <w:lastRenderedPageBreak/>
         <w:t>In a relaxed version of th</w:t>
       </w:r>
       <w:r>
@@ -12482,16 +12831,7 @@
           <w:sz w:val="20"/>
           <w:szCs w:val="20"/>
         </w:rPr>
-        <w:t xml:space="preserve">graph problems involve graphs with </w:t>
-      </w:r>
-      <w:r>
-        <w:rPr>
-          <w:rFonts w:ascii="Times New Roman" w:eastAsiaTheme="minorEastAsia" w:hAnsi="Times New Roman" w:cs="Times New Roman"/>
-          <w:sz w:val="20"/>
-          <w:szCs w:val="20"/>
-        </w:rPr>
-        <w:lastRenderedPageBreak/>
-        <w:t>node attributes or other additional information</w:t>
+        <w:t>graph problems involve graphs with node attributes or other additional information</w:t>
       </w:r>
       <w:r>
         <w:rPr>
@@ -12548,31 +12888,31 @@
           <w:sz w:val="20"/>
           <w:szCs w:val="20"/>
         </w:rPr>
-        <w:t xml:space="preserve">problem of discovering the smallest context-free grammar for generating sequences, </w:t>
-      </w:r>
-      <w:r>
-        <w:rPr>
-          <w:rFonts w:ascii="Times New Roman" w:eastAsiaTheme="minorEastAsia" w:hAnsi="Times New Roman" w:cs="Times New Roman"/>
-          <w:sz w:val="20"/>
-          <w:szCs w:val="20"/>
-        </w:rPr>
-        <w:t>directly</w:t>
-      </w:r>
-      <w:r>
-        <w:rPr>
-          <w:rFonts w:ascii="Times New Roman" w:eastAsiaTheme="minorEastAsia" w:hAnsi="Times New Roman" w:cs="Times New Roman"/>
-          <w:sz w:val="20"/>
-          <w:szCs w:val="20"/>
-        </w:rPr>
-        <w:t xml:space="preserve"> relates to the subject of discovering graph grammars</w:t>
-      </w:r>
-      <w:r>
-        <w:rPr>
-          <w:rFonts w:ascii="Times New Roman" w:eastAsiaTheme="minorEastAsia" w:hAnsi="Times New Roman" w:cs="Times New Roman"/>
-          <w:sz w:val="20"/>
-          <w:szCs w:val="20"/>
-        </w:rPr>
-        <w:t xml:space="preserve"> and graphs parsing. The example in figure 1 provided a direct example of a simple graph parsing output, where the encoded binary vectors </w:t>
+        <w:t>problem of discovering the smallest context-free grammar for generating sequences relates to graph grammars</w:t>
+      </w:r>
+      <w:r>
+        <w:rPr>
+          <w:rFonts w:ascii="Times New Roman" w:eastAsiaTheme="minorEastAsia" w:hAnsi="Times New Roman" w:cs="Times New Roman"/>
+          <w:sz w:val="20"/>
+          <w:szCs w:val="20"/>
+        </w:rPr>
+        <w:t xml:space="preserve"> and graph parsing. The example in figure 1 provided a direct example of a simple graph parsing output, where the encoded binary vector</w:t>
+      </w:r>
+      <w:r>
+        <w:rPr>
+          <w:rFonts w:ascii="Times New Roman" w:eastAsiaTheme="minorEastAsia" w:hAnsi="Times New Roman" w:cs="Times New Roman"/>
+          <w:sz w:val="20"/>
+          <w:szCs w:val="20"/>
+        </w:rPr>
+        <w:t xml:space="preserve"> high-bits</w:t>
+      </w:r>
+      <w:r>
+        <w:rPr>
+          <w:rFonts w:ascii="Times New Roman" w:eastAsiaTheme="minorEastAsia" w:hAnsi="Times New Roman" w:cs="Times New Roman"/>
+          <w:sz w:val="20"/>
+          <w:szCs w:val="20"/>
+        </w:rPr>
+        <w:t xml:space="preserve"> </w:t>
       </w:r>
       <w:r>
         <w:rPr>
@@ -12588,7 +12928,39 @@
           <w:sz w:val="20"/>
           <w:szCs w:val="20"/>
         </w:rPr>
-        <w:t xml:space="preserve"> the simple rule productions by which to convert any trace back into its graphical form</w:t>
+        <w:t xml:space="preserve"> the </w:t>
+      </w:r>
+      <w:r>
+        <w:rPr>
+          <w:rFonts w:ascii="Times New Roman" w:eastAsiaTheme="minorEastAsia" w:hAnsi="Times New Roman" w:cs="Times New Roman"/>
+          <w:sz w:val="20"/>
+          <w:szCs w:val="20"/>
+        </w:rPr>
+        <w:t>‘</w:t>
+      </w:r>
+      <w:r>
+        <w:rPr>
+          <w:rFonts w:ascii="Times New Roman" w:eastAsiaTheme="minorEastAsia" w:hAnsi="Times New Roman" w:cs="Times New Roman"/>
+          <w:sz w:val="20"/>
+          <w:szCs w:val="20"/>
+        </w:rPr>
+        <w:t>rule productions</w:t>
+      </w:r>
+      <w:r>
+        <w:rPr>
+          <w:rFonts w:ascii="Times New Roman" w:eastAsiaTheme="minorEastAsia" w:hAnsi="Times New Roman" w:cs="Times New Roman"/>
+          <w:sz w:val="20"/>
+          <w:szCs w:val="20"/>
+        </w:rPr>
+        <w:t>’</w:t>
+      </w:r>
+      <w:r>
+        <w:rPr>
+          <w:rFonts w:ascii="Times New Roman" w:eastAsiaTheme="minorEastAsia" w:hAnsi="Times New Roman" w:cs="Times New Roman"/>
+          <w:sz w:val="20"/>
+          <w:szCs w:val="20"/>
+        </w:rPr>
+        <w:t xml:space="preserve"> by which to convert any trace back into its graphical form</w:t>
       </w:r>
       <w:r>
         <w:rPr>
@@ -12613,6 +12985,14 @@
           <w:sz w:val="20"/>
           <w:szCs w:val="20"/>
         </w:rPr>
+        <w:t>. The similarity is coincidental, as graph grammars normally encompass complex recursive rules</w:t>
+      </w:r>
+      <w:r>
+        <w:rPr>
+          <w:rFonts w:ascii="Times New Roman" w:eastAsiaTheme="minorEastAsia" w:hAnsi="Times New Roman" w:cs="Times New Roman"/>
+          <w:sz w:val="20"/>
+          <w:szCs w:val="20"/>
+        </w:rPr>
         <w:t xml:space="preserve">. </w:t>
       </w:r>
       <w:r>
@@ -12621,7 +13001,23 @@
           <w:sz w:val="20"/>
           <w:szCs w:val="20"/>
         </w:rPr>
-        <w:t>A large number of graph grammar induction algorithms have been published</w:t>
+        <w:t>However, m</w:t>
+      </w:r>
+      <w:r>
+        <w:rPr>
+          <w:rFonts w:ascii="Times New Roman" w:eastAsiaTheme="minorEastAsia" w:hAnsi="Times New Roman" w:cs="Times New Roman"/>
+          <w:sz w:val="20"/>
+          <w:szCs w:val="20"/>
+        </w:rPr>
+        <w:t>any</w:t>
+      </w:r>
+      <w:r>
+        <w:rPr>
+          <w:rFonts w:ascii="Times New Roman" w:eastAsiaTheme="minorEastAsia" w:hAnsi="Times New Roman" w:cs="Times New Roman"/>
+          <w:sz w:val="20"/>
+          <w:szCs w:val="20"/>
+        </w:rPr>
+        <w:t xml:space="preserve"> graph grammar induction algorithms have been published</w:t>
       </w:r>
       <w:r>
         <w:rPr>
@@ -12671,15 +13067,103 @@
         </w:rPr>
         <w:t xml:space="preserve"> </w:t>
       </w:r>
-      <w:bookmarkStart w:id="1" w:name="_GoBack"/>
-      <w:bookmarkEnd w:id="1"/>
-      <w:r>
-        <w:rPr>
-          <w:rFonts w:ascii="Times New Roman" w:eastAsiaTheme="minorEastAsia" w:hAnsi="Times New Roman" w:cs="Times New Roman"/>
-          <w:sz w:val="20"/>
-          <w:szCs w:val="20"/>
-        </w:rPr>
-        <w:t xml:space="preserve"> </w:t>
+      <w:r>
+        <w:rPr>
+          <w:rFonts w:ascii="Times New Roman" w:eastAsiaTheme="minorEastAsia" w:hAnsi="Times New Roman" w:cs="Times New Roman"/>
+          <w:sz w:val="20"/>
+          <w:szCs w:val="20"/>
+        </w:rPr>
+        <w:t>A</w:t>
+      </w:r>
+      <w:r>
+        <w:rPr>
+          <w:rFonts w:ascii="Times New Roman" w:eastAsiaTheme="minorEastAsia" w:hAnsi="Times New Roman" w:cs="Times New Roman"/>
+          <w:sz w:val="20"/>
+          <w:szCs w:val="20"/>
+        </w:rPr>
+        <w:t>n example of heuristic</w:t>
+      </w:r>
+      <w:r>
+        <w:rPr>
+          <w:rFonts w:ascii="Times New Roman" w:eastAsiaTheme="minorEastAsia" w:hAnsi="Times New Roman" w:cs="Times New Roman"/>
+          <w:sz w:val="20"/>
+          <w:szCs w:val="20"/>
+        </w:rPr>
+        <w:t xml:space="preserve"> graph grammar induction is given by [</w:t>
+      </w:r>
+      <w:proofErr w:type="spellStart"/>
+      <w:r>
+        <w:rPr>
+          <w:rFonts w:ascii="Times New Roman" w:eastAsiaTheme="minorEastAsia" w:hAnsi="Times New Roman" w:cs="Times New Roman"/>
+          <w:sz w:val="20"/>
+          <w:szCs w:val="20"/>
+        </w:rPr>
+        <w:t>Jonyers</w:t>
+      </w:r>
+      <w:proofErr w:type="spellEnd"/>
+      <w:r>
+        <w:rPr>
+          <w:rFonts w:ascii="Times New Roman" w:eastAsiaTheme="minorEastAsia" w:hAnsi="Times New Roman" w:cs="Times New Roman"/>
+          <w:sz w:val="20"/>
+          <w:szCs w:val="20"/>
+        </w:rPr>
+        <w:t>, 2002</w:t>
+      </w:r>
+      <w:r>
+        <w:rPr>
+          <w:rFonts w:ascii="Times New Roman" w:eastAsiaTheme="minorEastAsia" w:hAnsi="Times New Roman" w:cs="Times New Roman"/>
+          <w:sz w:val="20"/>
+          <w:szCs w:val="20"/>
+        </w:rPr>
+        <w:t>]</w:t>
+      </w:r>
+      <w:r>
+        <w:rPr>
+          <w:rFonts w:ascii="Times New Roman" w:eastAsiaTheme="minorEastAsia" w:hAnsi="Times New Roman" w:cs="Times New Roman"/>
+          <w:sz w:val="20"/>
+          <w:szCs w:val="20"/>
+        </w:rPr>
+        <w:t xml:space="preserve"> using a similar approach to th</w:t>
+      </w:r>
+      <w:r>
+        <w:rPr>
+          <w:rFonts w:ascii="Times New Roman" w:eastAsiaTheme="minorEastAsia" w:hAnsi="Times New Roman" w:cs="Times New Roman"/>
+          <w:sz w:val="20"/>
+          <w:szCs w:val="20"/>
+        </w:rPr>
+        <w:t>e one</w:t>
+      </w:r>
+      <w:r>
+        <w:rPr>
+          <w:rFonts w:ascii="Times New Roman" w:eastAsiaTheme="minorEastAsia" w:hAnsi="Times New Roman" w:cs="Times New Roman"/>
+          <w:sz w:val="20"/>
+          <w:szCs w:val="20"/>
+        </w:rPr>
+        <w:t xml:space="preserve"> demonstrated later in this work for dendrogram</w:t>
+      </w:r>
+      <w:r>
+        <w:rPr>
+          <w:rFonts w:ascii="Times New Roman" w:eastAsiaTheme="minorEastAsia" w:hAnsi="Times New Roman" w:cs="Times New Roman"/>
+          <w:sz w:val="20"/>
+          <w:szCs w:val="20"/>
+        </w:rPr>
+        <w:t>-</w:t>
+      </w:r>
+      <w:r>
+        <w:rPr>
+          <w:rFonts w:ascii="Times New Roman" w:eastAsiaTheme="minorEastAsia" w:hAnsi="Times New Roman" w:cs="Times New Roman"/>
+          <w:sz w:val="20"/>
+          <w:szCs w:val="20"/>
+        </w:rPr>
+        <w:t>induction</w:t>
+      </w:r>
+      <w:r>
+        <w:rPr>
+          <w:rFonts w:ascii="Times New Roman" w:eastAsiaTheme="minorEastAsia" w:hAnsi="Times New Roman" w:cs="Times New Roman"/>
+          <w:sz w:val="20"/>
+          <w:szCs w:val="20"/>
+        </w:rPr>
+        <w:t xml:space="preserve"> from process data.</w:t>
       </w:r>
     </w:p>
     <w:p>
@@ -14522,7 +15006,16 @@
           <w:sz w:val="20"/>
           <w:szCs w:val="20"/>
         </w:rPr>
-        <w:t xml:space="preserve"> Notably, the edge collection found on any iteration might not represent a connected subgraph, but regularization strategies </w:t>
+        <w:t xml:space="preserve"> Notably, the edge collection found on any iteration might not represent a connected </w:t>
+      </w:r>
+      <w:r>
+        <w:rPr>
+          <w:rFonts w:ascii="Times New Roman" w:eastAsiaTheme="minorEastAsia" w:hAnsi="Times New Roman" w:cs="Times New Roman"/>
+          <w:sz w:val="20"/>
+          <w:szCs w:val="20"/>
+        </w:rPr>
+        <w:lastRenderedPageBreak/>
+        <w:t xml:space="preserve">subgraph, but regularization strategies </w:t>
       </w:r>
       <w:r>
         <w:rPr>
@@ -14861,16 +15354,7 @@
           <w:sz w:val="20"/>
           <w:szCs w:val="20"/>
         </w:rPr>
-        <w:t xml:space="preserve">, maintaining only the most-highly compressing components in the beam at any time. </w:t>
-      </w:r>
-      <w:r>
-        <w:rPr>
-          <w:rFonts w:ascii="Times New Roman" w:eastAsiaTheme="minorEastAsia" w:hAnsi="Times New Roman" w:cs="Times New Roman"/>
-          <w:sz w:val="20"/>
-          <w:szCs w:val="20"/>
-        </w:rPr>
-        <w:lastRenderedPageBreak/>
-        <w:t>C</w:t>
+        <w:t>, maintaining only the most-highly compressing components in the beam at any time. C</w:t>
       </w:r>
       <w:r>
         <w:rPr>
@@ -15813,6 +16297,7 @@
           <w:sz w:val="24"/>
           <w:szCs w:val="24"/>
         </w:rPr>
+        <w:lastRenderedPageBreak/>
         <w:t>Charikar</w:t>
       </w:r>
       <w:proofErr w:type="spellEnd"/>
@@ -16106,7 +16591,6 @@
           <w:sz w:val="24"/>
           <w:szCs w:val="24"/>
         </w:rPr>
-        <w:lastRenderedPageBreak/>
         <w:t xml:space="preserve">Srivastava, N., </w:t>
       </w:r>
       <w:proofErr w:type="spellStart"/>
@@ -16231,6 +16715,59 @@
         </w:rPr>
         <w:t>Jordan, Michael I. (1986). "Serial Order: A Parallel Distributed Processing Approach".</w:t>
       </w:r>
+    </w:p>
+    <w:p>
+      <w:pPr>
+        <w:spacing w:after="0" w:line="240" w:lineRule="auto"/>
+        <w:rPr>
+          <w:rFonts w:ascii="Times New Roman" w:eastAsia="Times New Roman" w:hAnsi="Times New Roman" w:cs="Times New Roman"/>
+          <w:sz w:val="24"/>
+          <w:szCs w:val="24"/>
+        </w:rPr>
+      </w:pPr>
+      <w:proofErr w:type="spellStart"/>
+      <w:r>
+        <w:rPr>
+          <w:rFonts w:ascii="Times New Roman" w:eastAsia="Times New Roman" w:hAnsi="Times New Roman" w:cs="Times New Roman"/>
+          <w:sz w:val="24"/>
+          <w:szCs w:val="24"/>
+        </w:rPr>
+        <w:t>Jonyer</w:t>
+      </w:r>
+      <w:proofErr w:type="spellEnd"/>
+      <w:r>
+        <w:rPr>
+          <w:rFonts w:ascii="Times New Roman" w:eastAsia="Times New Roman" w:hAnsi="Times New Roman" w:cs="Times New Roman"/>
+          <w:sz w:val="24"/>
+          <w:szCs w:val="24"/>
+        </w:rPr>
+        <w:t xml:space="preserve">, I., Holder, L., &amp; Cook, D. (2002, July). Concept formation using graph grammars. In </w:t>
+      </w:r>
+      <w:r>
+        <w:rPr>
+          <w:rFonts w:ascii="Times New Roman" w:eastAsia="Times New Roman" w:hAnsi="Times New Roman" w:cs="Times New Roman"/>
+          <w:i/>
+          <w:iCs/>
+          <w:sz w:val="24"/>
+          <w:szCs w:val="24"/>
+        </w:rPr>
+        <w:t>Proceedings of the KDD Workshop on Multi-Relational Data Mining</w:t>
+      </w:r>
+      <w:r>
+        <w:rPr>
+          <w:rFonts w:ascii="Times New Roman" w:eastAsia="Times New Roman" w:hAnsi="Times New Roman" w:cs="Times New Roman"/>
+          <w:sz w:val="24"/>
+          <w:szCs w:val="24"/>
+        </w:rPr>
+        <w:t xml:space="preserve"> (Vol. 2, pp. 19-43).</w:t>
+      </w:r>
+    </w:p>
+    <w:p>
+      <w:pPr>
+        <w:rPr>
+          <w:rStyle w:val="HTMLCite"/>
+        </w:rPr>
+      </w:pPr>
     </w:p>
     <w:tbl>
       <w:tblPr>
@@ -16675,7 +17212,7 @@
 
 <file path=word/comments.xml><?xml version="1.0" encoding="utf-8"?>
 <w:comments xmlns:wpc="http://schemas.microsoft.com/office/word/2010/wordprocessingCanvas" xmlns:cx="http://schemas.microsoft.com/office/drawing/2014/chartex" xmlns:cx1="http://schemas.microsoft.com/office/drawing/2015/9/8/chartex" xmlns:cx2="http://schemas.microsoft.com/office/drawing/2015/10/21/chartex" xmlns:cx3="http://schemas.microsoft.com/office/drawing/2016/5/9/chartex" xmlns:cx4="http://schemas.microsoft.com/office/drawing/2016/5/10/chartex" xmlns:cx5="http://schemas.microsoft.com/office/drawing/2016/5/11/chartex" xmlns:cx6="http://schemas.microsoft.com/office/drawing/2016/5/12/chartex" xmlns:cx7="http://schemas.microsoft.com/office/drawing/2016/5/13/chartex" xmlns:cx8="http://schemas.microsoft.com/office/drawing/2016/5/14/chartex" xmlns:mc="http://schemas.openxmlformats.org/markup-compatibility/2006" xmlns:aink="http://schemas.microsoft.com/office/drawing/2016/ink" xmlns:am3d="http://schemas.microsoft.com/office/drawing/2017/model3d" xmlns:o="urn:schemas-microsoft-com:office:office" xmlns:r="http://schemas.openxmlformats.org/officeDocument/2006/relationships" xmlns:m="http://schemas.openxmlformats.org/officeDocument/2006/math" xmlns:v="urn:schemas-microsoft-com:vml" xmlns:wp14="http://schemas.microsoft.com/office/word/2010/wordprocessingDrawing" xmlns:wp="http://schemas.openxmlformats.org/drawingml/2006/wordprocessingDrawing" xmlns:w10="urn:schemas-microsoft-com:office:word" xmlns:w="http://schemas.openxmlformats.org/wordprocessingml/2006/main" xmlns:w14="http://schemas.microsoft.com/office/word/2010/wordml" xmlns:w15="http://schemas.microsoft.com/office/word/2012/wordml" xmlns:w16cid="http://schemas.microsoft.com/office/word/2016/wordml/cid" xmlns:w16se="http://schemas.microsoft.com/office/word/2015/wordml/symex" xmlns:wpg="http://schemas.microsoft.com/office/word/2010/wordprocessingGroup" xmlns:wpi="http://schemas.microsoft.com/office/word/2010/wordprocessingInk" xmlns:wne="http://schemas.microsoft.com/office/word/2006/wordml" xmlns:wps="http://schemas.microsoft.com/office/word/2010/wordprocessingShape" mc:Ignorable="w14 w15 w16se w16cid wp14">
-  <w:comment w:id="0" w:author="jesse" w:date="2018-02-01T08:43:00Z" w:initials="j">
+  <w:comment w:id="1" w:author="jesse" w:date="2018-02-01T08:43:00Z" w:initials="j">
     <w:p>
       <w:pPr>
         <w:pStyle w:val="CommentText"/>
@@ -17576,7 +18113,7 @@
 </file>
 
 <file path=customXml/itemProps1.xml><?xml version="1.0" encoding="utf-8"?>
-<ds:datastoreItem xmlns:ds="http://schemas.openxmlformats.org/officeDocument/2006/customXml" ds:itemID="{4BAE273E-C766-4D25-BDF4-73F53E8A0EFD}">
+<ds:datastoreItem xmlns:ds="http://schemas.openxmlformats.org/officeDocument/2006/customXml" ds:itemID="{8F499468-0EBE-432E-A92E-35F6F6102868}">
   <ds:schemaRefs>
     <ds:schemaRef ds:uri="http://schemas.openxmlformats.org/officeDocument/2006/bibliography"/>
   </ds:schemaRefs>
